--- a/Project 2/Documents/Formula Sheet.docx
+++ b/Project 2/Documents/Formula Sheet.docx
@@ -535,6 +535,469 @@
           </m:r>
         </m:oMath>
       </m:oMathPara>
+    </w:p>
+    <w:p>
+      <w:pPr>
+        <w:rPr>
+          <w:rFonts w:ascii="Roboto" w:eastAsiaTheme="minorEastAsia" w:hAnsi="Roboto"/>
+          <w:sz w:val="24"/>
+          <w:szCs w:val="24"/>
+        </w:rPr>
+      </w:pPr>
+    </w:p>
+    <w:p>
+      <w:pPr>
+        <w:rPr>
+          <w:rFonts w:ascii="Roboto" w:eastAsiaTheme="minorEastAsia" w:hAnsi="Roboto"/>
+          <w:b/>
+          <w:bCs/>
+          <w:sz w:val="24"/>
+          <w:szCs w:val="24"/>
+        </w:rPr>
+      </w:pPr>
+      <w:r>
+        <w:rPr>
+          <w:rFonts w:ascii="Roboto" w:eastAsiaTheme="minorEastAsia" w:hAnsi="Roboto"/>
+          <w:b/>
+          <w:bCs/>
+          <w:sz w:val="24"/>
+          <w:szCs w:val="24"/>
+        </w:rPr>
+        <w:t>Tcheby</w:t>
+      </w:r>
+      <w:r>
+        <w:rPr>
+          <w:rFonts w:ascii="Roboto" w:eastAsiaTheme="minorEastAsia" w:hAnsi="Roboto"/>
+          <w:b/>
+          <w:bCs/>
+          <w:sz w:val="24"/>
+          <w:szCs w:val="24"/>
+        </w:rPr>
+        <w:t>s</w:t>
+      </w:r>
+      <w:r>
+        <w:rPr>
+          <w:rFonts w:ascii="Roboto" w:eastAsiaTheme="minorEastAsia" w:hAnsi="Roboto"/>
+          <w:b/>
+          <w:bCs/>
+          <w:sz w:val="24"/>
+          <w:szCs w:val="24"/>
+        </w:rPr>
+        <w:t>heff’</w:t>
+      </w:r>
+      <w:r>
+        <w:rPr>
+          <w:rFonts w:ascii="Roboto" w:eastAsiaTheme="minorEastAsia" w:hAnsi="Roboto"/>
+          <w:b/>
+          <w:bCs/>
+          <w:sz w:val="24"/>
+          <w:szCs w:val="24"/>
+        </w:rPr>
+        <w:t>s</w:t>
+      </w:r>
+      <w:r>
+        <w:rPr>
+          <w:rFonts w:ascii="Roboto" w:eastAsiaTheme="minorEastAsia" w:hAnsi="Roboto"/>
+          <w:b/>
+          <w:bCs/>
+          <w:sz w:val="24"/>
+          <w:szCs w:val="24"/>
+        </w:rPr>
+        <w:t xml:space="preserve"> Theorem</w:t>
+      </w:r>
+    </w:p>
+    <w:p>
+      <w:pPr>
+        <w:rPr>
+          <w:rFonts w:ascii="Roboto" w:eastAsiaTheme="minorEastAsia" w:hAnsi="Roboto"/>
+          <w:sz w:val="24"/>
+          <w:szCs w:val="24"/>
+        </w:rPr>
+      </w:pPr>
+      <w:r>
+        <w:rPr>
+          <w:rFonts w:ascii="Roboto" w:eastAsiaTheme="minorEastAsia" w:hAnsi="Roboto"/>
+          <w:sz w:val="24"/>
+          <w:szCs w:val="24"/>
+        </w:rPr>
+        <w:tab/>
+        <w:t xml:space="preserve">Let Y be a random variable with mean </w:t>
+      </w:r>
+      <m:oMath>
+        <m:r>
+          <w:rPr>
+            <w:rFonts w:ascii="Cambria Math" w:eastAsiaTheme="minorEastAsia" w:hAnsi="Cambria Math"/>
+            <w:sz w:val="24"/>
+            <w:szCs w:val="24"/>
+          </w:rPr>
+          <m:t>μ</m:t>
+        </m:r>
+      </m:oMath>
+      <w:r>
+        <w:rPr>
+          <w:rFonts w:ascii="Roboto" w:eastAsiaTheme="minorEastAsia" w:hAnsi="Roboto"/>
+          <w:sz w:val="24"/>
+          <w:szCs w:val="24"/>
+        </w:rPr>
+        <w:t xml:space="preserve"> and finite variance </w:t>
+      </w:r>
+      <m:oMath>
+        <m:sSup>
+          <m:sSupPr>
+            <m:ctrlPr>
+              <w:rPr>
+                <w:rFonts w:ascii="Cambria Math" w:eastAsiaTheme="minorEastAsia" w:hAnsi="Cambria Math"/>
+                <w:i/>
+                <w:sz w:val="24"/>
+                <w:szCs w:val="24"/>
+              </w:rPr>
+            </m:ctrlPr>
+          </m:sSupPr>
+          <m:e>
+            <m:r>
+              <w:rPr>
+                <w:rFonts w:ascii="Cambria Math" w:eastAsiaTheme="minorEastAsia" w:hAnsi="Cambria Math"/>
+                <w:sz w:val="24"/>
+                <w:szCs w:val="24"/>
+              </w:rPr>
+              <m:t>σ</m:t>
+            </m:r>
+          </m:e>
+          <m:sup>
+            <m:r>
+              <w:rPr>
+                <w:rFonts w:ascii="Cambria Math" w:eastAsiaTheme="minorEastAsia" w:hAnsi="Cambria Math"/>
+                <w:sz w:val="24"/>
+                <w:szCs w:val="24"/>
+              </w:rPr>
+              <m:t>2</m:t>
+            </m:r>
+          </m:sup>
+        </m:sSup>
+      </m:oMath>
+      <w:r>
+        <w:rPr>
+          <w:rFonts w:ascii="Roboto" w:eastAsiaTheme="minorEastAsia" w:hAnsi="Roboto"/>
+          <w:sz w:val="24"/>
+          <w:szCs w:val="24"/>
+        </w:rPr>
+        <w:t>. Then, for any con</w:t>
+      </w:r>
+      <w:r>
+        <w:rPr>
+          <w:rFonts w:ascii="Roboto" w:eastAsiaTheme="minorEastAsia" w:hAnsi="Roboto"/>
+          <w:sz w:val="24"/>
+          <w:szCs w:val="24"/>
+        </w:rPr>
+        <w:t>s</w:t>
+      </w:r>
+      <w:r>
+        <w:rPr>
+          <w:rFonts w:ascii="Roboto" w:eastAsiaTheme="minorEastAsia" w:hAnsi="Roboto"/>
+          <w:sz w:val="24"/>
+          <w:szCs w:val="24"/>
+        </w:rPr>
+        <w:t>tant k &gt; 0,</w:t>
+      </w:r>
+    </w:p>
+    <w:p>
+      <w:pPr>
+        <w:rPr>
+          <w:rFonts w:ascii="Roboto" w:eastAsiaTheme="minorEastAsia" w:hAnsi="Roboto"/>
+          <w:iCs/>
+          <w:sz w:val="24"/>
+          <w:szCs w:val="24"/>
+        </w:rPr>
+      </w:pPr>
+      <m:oMathPara>
+        <m:oMath>
+          <m:r>
+            <m:rPr>
+              <m:sty m:val="p"/>
+            </m:rPr>
+            <w:rPr>
+              <w:rFonts w:ascii="Cambria Math" w:eastAsiaTheme="minorEastAsia" w:hAnsi="Cambria Math"/>
+              <w:sz w:val="24"/>
+              <w:szCs w:val="24"/>
+            </w:rPr>
+            <m:t>P</m:t>
+          </m:r>
+          <m:d>
+            <m:dPr>
+              <m:ctrlPr>
+                <w:rPr>
+                  <w:rFonts w:ascii="Cambria Math" w:eastAsiaTheme="minorEastAsia" w:hAnsi="Cambria Math"/>
+                  <w:iCs/>
+                  <w:sz w:val="24"/>
+                  <w:szCs w:val="24"/>
+                </w:rPr>
+              </m:ctrlPr>
+            </m:dPr>
+            <m:e>
+              <m:d>
+                <m:dPr>
+                  <m:begChr m:val="|"/>
+                  <m:endChr m:val="|"/>
+                  <m:ctrlPr>
+                    <w:rPr>
+                      <w:rFonts w:ascii="Cambria Math" w:eastAsiaTheme="minorEastAsia" w:hAnsi="Cambria Math"/>
+                      <w:i/>
+                      <w:iCs/>
+                      <w:sz w:val="24"/>
+                      <w:szCs w:val="24"/>
+                    </w:rPr>
+                  </m:ctrlPr>
+                </m:dPr>
+                <m:e>
+                  <m:r>
+                    <w:rPr>
+                      <w:rFonts w:ascii="Cambria Math" w:eastAsiaTheme="minorEastAsia" w:hAnsi="Cambria Math"/>
+                      <w:sz w:val="24"/>
+                      <w:szCs w:val="24"/>
+                    </w:rPr>
+                    <m:t>Y-μ</m:t>
+                  </m:r>
+                </m:e>
+              </m:d>
+              <m:r>
+                <w:rPr>
+                  <w:rFonts w:ascii="Cambria Math" w:eastAsiaTheme="minorEastAsia" w:hAnsi="Cambria Math"/>
+                  <w:sz w:val="24"/>
+                  <w:szCs w:val="24"/>
+                </w:rPr>
+                <m:t>&lt;kσ</m:t>
+              </m:r>
+            </m:e>
+          </m:d>
+          <m:r>
+            <w:rPr>
+              <w:rFonts w:ascii="Cambria Math" w:eastAsiaTheme="minorEastAsia" w:hAnsi="Cambria Math"/>
+              <w:sz w:val="24"/>
+              <w:szCs w:val="24"/>
+            </w:rPr>
+            <m:t xml:space="preserve">≥1- </m:t>
+          </m:r>
+          <m:f>
+            <m:fPr>
+              <m:ctrlPr>
+                <w:rPr>
+                  <w:rFonts w:ascii="Cambria Math" w:eastAsiaTheme="minorEastAsia" w:hAnsi="Cambria Math"/>
+                  <w:i/>
+                  <w:iCs/>
+                  <w:sz w:val="24"/>
+                  <w:szCs w:val="24"/>
+                </w:rPr>
+              </m:ctrlPr>
+            </m:fPr>
+            <m:num>
+              <m:r>
+                <w:rPr>
+                  <w:rFonts w:ascii="Cambria Math" w:eastAsiaTheme="minorEastAsia" w:hAnsi="Cambria Math"/>
+                  <w:sz w:val="24"/>
+                  <w:szCs w:val="24"/>
+                </w:rPr>
+                <m:t>1</m:t>
+              </m:r>
+            </m:num>
+            <m:den>
+              <m:sSup>
+                <m:sSupPr>
+                  <m:ctrlPr>
+                    <w:rPr>
+                      <w:rFonts w:ascii="Cambria Math" w:eastAsiaTheme="minorEastAsia" w:hAnsi="Cambria Math"/>
+                      <w:i/>
+                      <w:iCs/>
+                      <w:sz w:val="24"/>
+                      <w:szCs w:val="24"/>
+                    </w:rPr>
+                  </m:ctrlPr>
+                </m:sSupPr>
+                <m:e>
+                  <m:r>
+                    <w:rPr>
+                      <w:rFonts w:ascii="Cambria Math" w:eastAsiaTheme="minorEastAsia" w:hAnsi="Cambria Math"/>
+                      <w:sz w:val="24"/>
+                      <w:szCs w:val="24"/>
+                    </w:rPr>
+                    <m:t>k</m:t>
+                  </m:r>
+                </m:e>
+                <m:sup>
+                  <m:r>
+                    <w:rPr>
+                      <w:rFonts w:ascii="Cambria Math" w:eastAsiaTheme="minorEastAsia" w:hAnsi="Cambria Math"/>
+                      <w:sz w:val="24"/>
+                      <w:szCs w:val="24"/>
+                    </w:rPr>
+                    <m:t>2</m:t>
+                  </m:r>
+                </m:sup>
+              </m:sSup>
+            </m:den>
+          </m:f>
+          <m:r>
+            <w:rPr>
+              <w:rFonts w:ascii="Cambria Math" w:eastAsiaTheme="minorEastAsia" w:hAnsi="Cambria Math"/>
+              <w:sz w:val="24"/>
+              <w:szCs w:val="24"/>
+            </w:rPr>
+            <m:t xml:space="preserve">    or    </m:t>
+          </m:r>
+          <m:r>
+            <m:rPr>
+              <m:sty m:val="p"/>
+            </m:rPr>
+            <w:rPr>
+              <w:rFonts w:ascii="Cambria Math" w:eastAsiaTheme="minorEastAsia" w:hAnsi="Cambria Math"/>
+              <w:sz w:val="24"/>
+              <w:szCs w:val="24"/>
+            </w:rPr>
+            <m:t>P</m:t>
+          </m:r>
+          <m:d>
+            <m:dPr>
+              <m:ctrlPr>
+                <w:rPr>
+                  <w:rFonts w:ascii="Cambria Math" w:eastAsiaTheme="minorEastAsia" w:hAnsi="Cambria Math"/>
+                  <w:iCs/>
+                  <w:sz w:val="24"/>
+                  <w:szCs w:val="24"/>
+                </w:rPr>
+              </m:ctrlPr>
+            </m:dPr>
+            <m:e>
+              <m:d>
+                <m:dPr>
+                  <m:begChr m:val="|"/>
+                  <m:endChr m:val="|"/>
+                  <m:ctrlPr>
+                    <w:rPr>
+                      <w:rFonts w:ascii="Cambria Math" w:eastAsiaTheme="minorEastAsia" w:hAnsi="Cambria Math"/>
+                      <w:i/>
+                      <w:iCs/>
+                      <w:sz w:val="24"/>
+                      <w:szCs w:val="24"/>
+                    </w:rPr>
+                  </m:ctrlPr>
+                </m:dPr>
+                <m:e>
+                  <m:r>
+                    <w:rPr>
+                      <w:rFonts w:ascii="Cambria Math" w:eastAsiaTheme="minorEastAsia" w:hAnsi="Cambria Math"/>
+                      <w:sz w:val="24"/>
+                      <w:szCs w:val="24"/>
+                    </w:rPr>
+                    <m:t>Y-μ</m:t>
+                  </m:r>
+                </m:e>
+              </m:d>
+              <m:r>
+                <w:rPr>
+                  <w:rFonts w:ascii="Cambria Math" w:eastAsiaTheme="minorEastAsia" w:hAnsi="Cambria Math"/>
+                  <w:sz w:val="24"/>
+                  <w:szCs w:val="24"/>
+                </w:rPr>
+                <m:t>≥</m:t>
+              </m:r>
+              <m:r>
+                <w:rPr>
+                  <w:rFonts w:ascii="Cambria Math" w:eastAsiaTheme="minorEastAsia" w:hAnsi="Cambria Math"/>
+                  <w:sz w:val="24"/>
+                  <w:szCs w:val="24"/>
+                </w:rPr>
+                <m:t>kσ</m:t>
+              </m:r>
+            </m:e>
+          </m:d>
+          <m:r>
+            <w:rPr>
+              <w:rFonts w:ascii="Cambria Math" w:eastAsiaTheme="minorEastAsia" w:hAnsi="Cambria Math"/>
+              <w:sz w:val="24"/>
+              <w:szCs w:val="24"/>
+            </w:rPr>
+            <m:t>≤</m:t>
+          </m:r>
+          <m:f>
+            <m:fPr>
+              <m:ctrlPr>
+                <w:rPr>
+                  <w:rFonts w:ascii="Cambria Math" w:eastAsiaTheme="minorEastAsia" w:hAnsi="Cambria Math"/>
+                  <w:i/>
+                  <w:iCs/>
+                  <w:sz w:val="24"/>
+                  <w:szCs w:val="24"/>
+                </w:rPr>
+              </m:ctrlPr>
+            </m:fPr>
+            <m:num>
+              <m:r>
+                <w:rPr>
+                  <w:rFonts w:ascii="Cambria Math" w:eastAsiaTheme="minorEastAsia" w:hAnsi="Cambria Math"/>
+                  <w:sz w:val="24"/>
+                  <w:szCs w:val="24"/>
+                </w:rPr>
+                <m:t>1</m:t>
+              </m:r>
+            </m:num>
+            <m:den>
+              <m:sSup>
+                <m:sSupPr>
+                  <m:ctrlPr>
+                    <w:rPr>
+                      <w:rFonts w:ascii="Cambria Math" w:eastAsiaTheme="minorEastAsia" w:hAnsi="Cambria Math"/>
+                      <w:i/>
+                      <w:iCs/>
+                      <w:sz w:val="24"/>
+                      <w:szCs w:val="24"/>
+                    </w:rPr>
+                  </m:ctrlPr>
+                </m:sSupPr>
+                <m:e>
+                  <m:r>
+                    <w:rPr>
+                      <w:rFonts w:ascii="Cambria Math" w:eastAsiaTheme="minorEastAsia" w:hAnsi="Cambria Math"/>
+                      <w:sz w:val="24"/>
+                      <w:szCs w:val="24"/>
+                    </w:rPr>
+                    <m:t>k</m:t>
+                  </m:r>
+                </m:e>
+                <m:sup>
+                  <m:r>
+                    <w:rPr>
+                      <w:rFonts w:ascii="Cambria Math" w:eastAsiaTheme="minorEastAsia" w:hAnsi="Cambria Math"/>
+                      <w:sz w:val="24"/>
+                      <w:szCs w:val="24"/>
+                    </w:rPr>
+                    <m:t>2</m:t>
+                  </m:r>
+                </m:sup>
+              </m:sSup>
+            </m:den>
+          </m:f>
+        </m:oMath>
+      </m:oMathPara>
+    </w:p>
+    <w:p>
+      <w:pPr>
+        <w:rPr>
+          <w:rFonts w:ascii="Roboto" w:eastAsiaTheme="minorEastAsia" w:hAnsi="Roboto"/>
+          <w:iCs/>
+          <w:sz w:val="24"/>
+          <w:szCs w:val="24"/>
+        </w:rPr>
+      </w:pPr>
+    </w:p>
+    <w:p>
+      <w:pPr>
+        <w:rPr>
+          <w:rFonts w:ascii="Roboto" w:eastAsiaTheme="minorEastAsia" w:hAnsi="Roboto"/>
+          <w:b/>
+          <w:bCs/>
+          <w:sz w:val="24"/>
+          <w:szCs w:val="24"/>
+        </w:rPr>
+      </w:pPr>
     </w:p>
     <w:sectPr>
       <w:pgSz w:w="12240" w:h="15840"/>

--- a/Project 2/Documents/Formula Sheet.docx
+++ b/Project 2/Documents/Formula Sheet.docx
@@ -897,15 +897,7 @@
                   <w:sz w:val="24"/>
                   <w:szCs w:val="24"/>
                 </w:rPr>
-                <m:t>≥</m:t>
-              </m:r>
-              <m:r>
-                <w:rPr>
-                  <w:rFonts w:ascii="Cambria Math" w:eastAsiaTheme="minorEastAsia" w:hAnsi="Cambria Math"/>
-                  <w:sz w:val="24"/>
-                  <w:szCs w:val="24"/>
-                </w:rPr>
-                <m:t>kσ</m:t>
+                <m:t>≥kσ</m:t>
               </m:r>
             </m:e>
           </m:d>
@@ -998,6 +990,1376 @@
           <w:szCs w:val="24"/>
         </w:rPr>
       </w:pPr>
+      <w:r>
+        <w:rPr>
+          <w:rFonts w:ascii="Roboto" w:eastAsiaTheme="minorEastAsia" w:hAnsi="Roboto"/>
+          <w:b/>
+          <w:bCs/>
+          <w:sz w:val="24"/>
+          <w:szCs w:val="24"/>
+        </w:rPr>
+        <w:t>Di</w:t>
+      </w:r>
+      <w:r>
+        <w:rPr>
+          <w:rFonts w:ascii="Roboto" w:eastAsiaTheme="minorEastAsia" w:hAnsi="Roboto"/>
+          <w:b/>
+          <w:bCs/>
+          <w:sz w:val="24"/>
+          <w:szCs w:val="24"/>
+        </w:rPr>
+        <w:t>s</w:t>
+      </w:r>
+      <w:r>
+        <w:rPr>
+          <w:rFonts w:ascii="Roboto" w:eastAsiaTheme="minorEastAsia" w:hAnsi="Roboto"/>
+          <w:b/>
+          <w:bCs/>
+          <w:sz w:val="24"/>
+          <w:szCs w:val="24"/>
+        </w:rPr>
+        <w:t>tribution Function (cdf)</w:t>
+      </w:r>
+    </w:p>
+    <w:p>
+      <w:pPr>
+        <w:rPr>
+          <w:rFonts w:ascii="Roboto" w:eastAsiaTheme="minorEastAsia" w:hAnsi="Roboto"/>
+          <w:sz w:val="24"/>
+          <w:szCs w:val="24"/>
+        </w:rPr>
+      </w:pPr>
+      <m:oMathPara>
+        <m:oMath>
+          <m:r>
+            <w:rPr>
+              <w:rFonts w:ascii="Cambria Math" w:eastAsiaTheme="minorEastAsia" w:hAnsi="Cambria Math"/>
+              <w:sz w:val="24"/>
+              <w:szCs w:val="24"/>
+            </w:rPr>
+            <m:t>F</m:t>
+          </m:r>
+          <m:d>
+            <m:dPr>
+              <m:ctrlPr>
+                <w:rPr>
+                  <w:rFonts w:ascii="Cambria Math" w:eastAsiaTheme="minorEastAsia" w:hAnsi="Cambria Math"/>
+                  <w:i/>
+                  <w:sz w:val="24"/>
+                  <w:szCs w:val="24"/>
+                </w:rPr>
+              </m:ctrlPr>
+            </m:dPr>
+            <m:e>
+              <m:r>
+                <w:rPr>
+                  <w:rFonts w:ascii="Cambria Math" w:eastAsiaTheme="minorEastAsia" w:hAnsi="Cambria Math"/>
+                  <w:sz w:val="24"/>
+                  <w:szCs w:val="24"/>
+                </w:rPr>
+                <m:t>y</m:t>
+              </m:r>
+            </m:e>
+          </m:d>
+          <m:r>
+            <w:rPr>
+              <w:rFonts w:ascii="Cambria Math" w:eastAsiaTheme="minorEastAsia" w:hAnsi="Cambria Math"/>
+              <w:sz w:val="24"/>
+              <w:szCs w:val="24"/>
+            </w:rPr>
+            <m:t>=P</m:t>
+          </m:r>
+          <m:d>
+            <m:dPr>
+              <m:ctrlPr>
+                <w:rPr>
+                  <w:rFonts w:ascii="Cambria Math" w:eastAsiaTheme="minorEastAsia" w:hAnsi="Cambria Math"/>
+                  <w:i/>
+                  <w:sz w:val="24"/>
+                  <w:szCs w:val="24"/>
+                </w:rPr>
+              </m:ctrlPr>
+            </m:dPr>
+            <m:e>
+              <m:r>
+                <w:rPr>
+                  <w:rFonts w:ascii="Cambria Math" w:eastAsiaTheme="minorEastAsia" w:hAnsi="Cambria Math"/>
+                  <w:sz w:val="24"/>
+                  <w:szCs w:val="24"/>
+                </w:rPr>
+                <m:t>Y≤y</m:t>
+              </m:r>
+            </m:e>
+          </m:d>
+          <m:r>
+            <w:rPr>
+              <w:rFonts w:ascii="Cambria Math" w:eastAsiaTheme="minorEastAsia" w:hAnsi="Cambria Math"/>
+              <w:sz w:val="24"/>
+              <w:szCs w:val="24"/>
+            </w:rPr>
+            <m:t xml:space="preserve"> for-</m:t>
+          </m:r>
+          <m:r>
+            <w:rPr>
+              <w:rFonts w:ascii="Cambria Math" w:eastAsiaTheme="minorEastAsia" w:hAnsi="Cambria Math"/>
+              <w:sz w:val="24"/>
+              <w:szCs w:val="24"/>
+            </w:rPr>
+            <m:t>∞&lt;y&lt;∞</m:t>
+          </m:r>
+        </m:oMath>
+      </m:oMathPara>
+    </w:p>
+    <w:p>
+      <w:pPr>
+        <w:rPr>
+          <w:rFonts w:ascii="Roboto" w:eastAsiaTheme="minorEastAsia" w:hAnsi="Roboto"/>
+          <w:iCs/>
+          <w:sz w:val="24"/>
+          <w:szCs w:val="24"/>
+        </w:rPr>
+      </w:pPr>
+    </w:p>
+    <w:p>
+      <w:pPr>
+        <w:rPr>
+          <w:rFonts w:ascii="Roboto" w:eastAsiaTheme="minorEastAsia" w:hAnsi="Roboto"/>
+          <w:b/>
+          <w:bCs/>
+          <w:sz w:val="24"/>
+          <w:szCs w:val="24"/>
+        </w:rPr>
+      </w:pPr>
+      <w:r>
+        <w:rPr>
+          <w:rFonts w:ascii="Roboto" w:eastAsiaTheme="minorEastAsia" w:hAnsi="Roboto"/>
+          <w:b/>
+          <w:bCs/>
+          <w:sz w:val="24"/>
+          <w:szCs w:val="24"/>
+        </w:rPr>
+        <w:t>Propertie</w:t>
+      </w:r>
+      <w:r>
+        <w:rPr>
+          <w:rFonts w:ascii="Roboto" w:eastAsiaTheme="minorEastAsia" w:hAnsi="Roboto"/>
+          <w:b/>
+          <w:bCs/>
+          <w:sz w:val="24"/>
+          <w:szCs w:val="24"/>
+        </w:rPr>
+        <w:t>s</w:t>
+      </w:r>
+      <w:r>
+        <w:rPr>
+          <w:rFonts w:ascii="Roboto" w:eastAsiaTheme="minorEastAsia" w:hAnsi="Roboto"/>
+          <w:b/>
+          <w:bCs/>
+          <w:sz w:val="24"/>
+          <w:szCs w:val="24"/>
+        </w:rPr>
+        <w:t xml:space="preserve"> of a </w:t>
+      </w:r>
+      <w:r>
+        <w:rPr>
+          <w:rFonts w:ascii="Roboto" w:eastAsiaTheme="minorEastAsia" w:hAnsi="Roboto"/>
+          <w:b/>
+          <w:bCs/>
+          <w:sz w:val="24"/>
+          <w:szCs w:val="24"/>
+        </w:rPr>
+        <w:t>Di</w:t>
+      </w:r>
+      <w:r>
+        <w:rPr>
+          <w:rFonts w:ascii="Roboto" w:eastAsiaTheme="minorEastAsia" w:hAnsi="Roboto"/>
+          <w:b/>
+          <w:bCs/>
+          <w:sz w:val="24"/>
+          <w:szCs w:val="24"/>
+        </w:rPr>
+        <w:t>s</w:t>
+      </w:r>
+      <w:r>
+        <w:rPr>
+          <w:rFonts w:ascii="Roboto" w:eastAsiaTheme="minorEastAsia" w:hAnsi="Roboto"/>
+          <w:b/>
+          <w:bCs/>
+          <w:sz w:val="24"/>
+          <w:szCs w:val="24"/>
+        </w:rPr>
+        <w:t xml:space="preserve">tribution Function </w:t>
+      </w:r>
+    </w:p>
+    <w:p>
+      <w:pPr>
+        <w:pStyle w:val="ListParagraph"/>
+        <w:numPr>
+          <w:ilvl w:val="0"/>
+          <w:numId w:val="2"/>
+        </w:numPr>
+        <w:rPr>
+          <w:rFonts w:ascii="Roboto" w:eastAsiaTheme="minorEastAsia" w:hAnsi="Roboto"/>
+          <w:sz w:val="24"/>
+          <w:szCs w:val="24"/>
+        </w:rPr>
+      </w:pPr>
+      <m:oMath>
+        <m:r>
+          <w:rPr>
+            <w:rFonts w:ascii="Cambria Math" w:eastAsiaTheme="minorEastAsia" w:hAnsi="Cambria Math"/>
+            <w:sz w:val="24"/>
+            <w:szCs w:val="24"/>
+          </w:rPr>
+          <m:t>F</m:t>
+        </m:r>
+        <m:d>
+          <m:dPr>
+            <m:ctrlPr>
+              <w:rPr>
+                <w:rFonts w:ascii="Cambria Math" w:eastAsiaTheme="minorEastAsia" w:hAnsi="Cambria Math"/>
+                <w:i/>
+                <w:sz w:val="24"/>
+                <w:szCs w:val="24"/>
+              </w:rPr>
+            </m:ctrlPr>
+          </m:dPr>
+          <m:e>
+            <m:r>
+              <w:rPr>
+                <w:rFonts w:ascii="Cambria Math" w:eastAsiaTheme="minorEastAsia" w:hAnsi="Cambria Math"/>
+                <w:sz w:val="24"/>
+                <w:szCs w:val="24"/>
+              </w:rPr>
+              <m:t>-∞</m:t>
+            </m:r>
+          </m:e>
+        </m:d>
+        <m:r>
+          <w:rPr>
+            <w:rFonts w:ascii="Cambria Math" w:eastAsiaTheme="minorEastAsia" w:hAnsi="Cambria Math"/>
+            <w:sz w:val="24"/>
+            <w:szCs w:val="24"/>
+          </w:rPr>
+          <m:t>≡</m:t>
+        </m:r>
+        <m:func>
+          <m:funcPr>
+            <m:ctrlPr>
+              <w:rPr>
+                <w:rFonts w:ascii="Cambria Math" w:eastAsiaTheme="minorEastAsia" w:hAnsi="Cambria Math"/>
+                <w:i/>
+                <w:sz w:val="24"/>
+                <w:szCs w:val="24"/>
+              </w:rPr>
+            </m:ctrlPr>
+          </m:funcPr>
+          <m:fName>
+            <m:limLow>
+              <m:limLowPr>
+                <m:ctrlPr>
+                  <w:rPr>
+                    <w:rFonts w:ascii="Cambria Math" w:eastAsiaTheme="minorEastAsia" w:hAnsi="Cambria Math"/>
+                    <w:i/>
+                    <w:sz w:val="24"/>
+                    <w:szCs w:val="24"/>
+                  </w:rPr>
+                </m:ctrlPr>
+              </m:limLowPr>
+              <m:e>
+                <m:r>
+                  <m:rPr>
+                    <m:sty m:val="p"/>
+                  </m:rPr>
+                  <w:rPr>
+                    <w:rFonts w:ascii="Cambria Math" w:hAnsi="Cambria Math"/>
+                  </w:rPr>
+                  <m:t>lim</m:t>
+                </m:r>
+              </m:e>
+              <m:lim>
+                <m:r>
+                  <w:rPr>
+                    <w:rFonts w:ascii="Cambria Math" w:eastAsiaTheme="minorEastAsia" w:hAnsi="Cambria Math"/>
+                    <w:sz w:val="24"/>
+                    <w:szCs w:val="24"/>
+                  </w:rPr>
+                  <m:t>y→-∞</m:t>
+                </m:r>
+              </m:lim>
+            </m:limLow>
+          </m:fName>
+          <m:e>
+            <m:r>
+              <w:rPr>
+                <w:rFonts w:ascii="Cambria Math" w:eastAsiaTheme="minorEastAsia" w:hAnsi="Cambria Math"/>
+                <w:sz w:val="24"/>
+                <w:szCs w:val="24"/>
+              </w:rPr>
+              <m:t>F</m:t>
+            </m:r>
+            <m:d>
+              <m:dPr>
+                <m:ctrlPr>
+                  <w:rPr>
+                    <w:rFonts w:ascii="Cambria Math" w:eastAsiaTheme="minorEastAsia" w:hAnsi="Cambria Math"/>
+                    <w:i/>
+                    <w:sz w:val="24"/>
+                    <w:szCs w:val="24"/>
+                  </w:rPr>
+                </m:ctrlPr>
+              </m:dPr>
+              <m:e>
+                <m:r>
+                  <w:rPr>
+                    <w:rFonts w:ascii="Cambria Math" w:eastAsiaTheme="minorEastAsia" w:hAnsi="Cambria Math"/>
+                    <w:sz w:val="24"/>
+                    <w:szCs w:val="24"/>
+                  </w:rPr>
+                  <m:t>y</m:t>
+                </m:r>
+              </m:e>
+            </m:d>
+            <m:r>
+              <w:rPr>
+                <w:rFonts w:ascii="Cambria Math" w:eastAsiaTheme="minorEastAsia" w:hAnsi="Cambria Math"/>
+                <w:sz w:val="24"/>
+                <w:szCs w:val="24"/>
+              </w:rPr>
+              <m:t>=0</m:t>
+            </m:r>
+          </m:e>
+        </m:func>
+      </m:oMath>
+    </w:p>
+    <w:p>
+      <w:pPr>
+        <w:pStyle w:val="ListParagraph"/>
+        <w:numPr>
+          <w:ilvl w:val="0"/>
+          <w:numId w:val="2"/>
+        </w:numPr>
+        <w:rPr>
+          <w:rFonts w:ascii="Roboto" w:eastAsiaTheme="minorEastAsia" w:hAnsi="Roboto"/>
+          <w:sz w:val="24"/>
+          <w:szCs w:val="24"/>
+        </w:rPr>
+      </w:pPr>
+      <m:oMath>
+        <m:r>
+          <w:rPr>
+            <w:rFonts w:ascii="Cambria Math" w:eastAsiaTheme="minorEastAsia" w:hAnsi="Cambria Math"/>
+            <w:sz w:val="24"/>
+            <w:szCs w:val="24"/>
+          </w:rPr>
+          <m:t>F</m:t>
+        </m:r>
+        <m:d>
+          <m:dPr>
+            <m:ctrlPr>
+              <w:rPr>
+                <w:rFonts w:ascii="Cambria Math" w:eastAsiaTheme="minorEastAsia" w:hAnsi="Cambria Math"/>
+                <w:i/>
+                <w:sz w:val="24"/>
+                <w:szCs w:val="24"/>
+              </w:rPr>
+            </m:ctrlPr>
+          </m:dPr>
+          <m:e>
+            <m:r>
+              <w:rPr>
+                <w:rFonts w:ascii="Cambria Math" w:eastAsiaTheme="minorEastAsia" w:hAnsi="Cambria Math"/>
+                <w:sz w:val="24"/>
+                <w:szCs w:val="24"/>
+              </w:rPr>
+              <m:t>∞</m:t>
+            </m:r>
+          </m:e>
+        </m:d>
+        <m:r>
+          <w:rPr>
+            <w:rFonts w:ascii="Cambria Math" w:eastAsiaTheme="minorEastAsia" w:hAnsi="Cambria Math"/>
+            <w:sz w:val="24"/>
+            <w:szCs w:val="24"/>
+          </w:rPr>
+          <m:t>≡</m:t>
+        </m:r>
+        <m:func>
+          <m:funcPr>
+            <m:ctrlPr>
+              <w:rPr>
+                <w:rFonts w:ascii="Cambria Math" w:eastAsiaTheme="minorEastAsia" w:hAnsi="Cambria Math"/>
+                <w:i/>
+                <w:sz w:val="24"/>
+                <w:szCs w:val="24"/>
+              </w:rPr>
+            </m:ctrlPr>
+          </m:funcPr>
+          <m:fName>
+            <m:limLow>
+              <m:limLowPr>
+                <m:ctrlPr>
+                  <w:rPr>
+                    <w:rFonts w:ascii="Cambria Math" w:eastAsiaTheme="minorEastAsia" w:hAnsi="Cambria Math"/>
+                    <w:i/>
+                    <w:sz w:val="24"/>
+                    <w:szCs w:val="24"/>
+                  </w:rPr>
+                </m:ctrlPr>
+              </m:limLowPr>
+              <m:e>
+                <m:r>
+                  <m:rPr>
+                    <m:sty m:val="p"/>
+                  </m:rPr>
+                  <w:rPr>
+                    <w:rFonts w:ascii="Cambria Math" w:hAnsi="Cambria Math"/>
+                  </w:rPr>
+                  <m:t>lim</m:t>
+                </m:r>
+              </m:e>
+              <m:lim>
+                <m:r>
+                  <w:rPr>
+                    <w:rFonts w:ascii="Cambria Math" w:eastAsiaTheme="minorEastAsia" w:hAnsi="Cambria Math"/>
+                    <w:sz w:val="24"/>
+                    <w:szCs w:val="24"/>
+                  </w:rPr>
+                  <m:t>y→∞</m:t>
+                </m:r>
+              </m:lim>
+            </m:limLow>
+          </m:fName>
+          <m:e>
+            <m:r>
+              <w:rPr>
+                <w:rFonts w:ascii="Cambria Math" w:eastAsiaTheme="minorEastAsia" w:hAnsi="Cambria Math"/>
+                <w:sz w:val="24"/>
+                <w:szCs w:val="24"/>
+              </w:rPr>
+              <m:t>F</m:t>
+            </m:r>
+            <m:d>
+              <m:dPr>
+                <m:ctrlPr>
+                  <w:rPr>
+                    <w:rFonts w:ascii="Cambria Math" w:eastAsiaTheme="minorEastAsia" w:hAnsi="Cambria Math"/>
+                    <w:i/>
+                    <w:sz w:val="24"/>
+                    <w:szCs w:val="24"/>
+                  </w:rPr>
+                </m:ctrlPr>
+              </m:dPr>
+              <m:e>
+                <m:r>
+                  <w:rPr>
+                    <w:rFonts w:ascii="Cambria Math" w:eastAsiaTheme="minorEastAsia" w:hAnsi="Cambria Math"/>
+                    <w:sz w:val="24"/>
+                    <w:szCs w:val="24"/>
+                  </w:rPr>
+                  <m:t>y</m:t>
+                </m:r>
+              </m:e>
+            </m:d>
+            <m:r>
+              <w:rPr>
+                <w:rFonts w:ascii="Cambria Math" w:eastAsiaTheme="minorEastAsia" w:hAnsi="Cambria Math"/>
+                <w:sz w:val="24"/>
+                <w:szCs w:val="24"/>
+              </w:rPr>
+              <m:t>=</m:t>
+            </m:r>
+            <m:r>
+              <w:rPr>
+                <w:rFonts w:ascii="Cambria Math" w:eastAsiaTheme="minorEastAsia" w:hAnsi="Cambria Math"/>
+                <w:sz w:val="24"/>
+                <w:szCs w:val="24"/>
+              </w:rPr>
+              <m:t>1</m:t>
+            </m:r>
+          </m:e>
+        </m:func>
+      </m:oMath>
+    </w:p>
+    <w:p>
+      <w:pPr>
+        <w:pStyle w:val="ListParagraph"/>
+        <w:numPr>
+          <w:ilvl w:val="0"/>
+          <w:numId w:val="2"/>
+        </w:numPr>
+        <w:rPr>
+          <w:rFonts w:ascii="Roboto" w:eastAsiaTheme="minorEastAsia" w:hAnsi="Roboto"/>
+          <w:sz w:val="24"/>
+          <w:szCs w:val="24"/>
+        </w:rPr>
+      </w:pPr>
+      <m:oMath>
+        <m:r>
+          <w:rPr>
+            <w:rFonts w:ascii="Cambria Math" w:eastAsiaTheme="minorEastAsia" w:hAnsi="Cambria Math"/>
+            <w:sz w:val="24"/>
+            <w:szCs w:val="24"/>
+          </w:rPr>
+          <m:t>F</m:t>
+        </m:r>
+        <m:d>
+          <m:dPr>
+            <m:ctrlPr>
+              <w:rPr>
+                <w:rFonts w:ascii="Cambria Math" w:eastAsiaTheme="minorEastAsia" w:hAnsi="Cambria Math"/>
+                <w:i/>
+                <w:sz w:val="24"/>
+                <w:szCs w:val="24"/>
+              </w:rPr>
+            </m:ctrlPr>
+          </m:dPr>
+          <m:e>
+            <m:r>
+              <w:rPr>
+                <w:rFonts w:ascii="Cambria Math" w:eastAsiaTheme="minorEastAsia" w:hAnsi="Cambria Math"/>
+                <w:sz w:val="24"/>
+                <w:szCs w:val="24"/>
+              </w:rPr>
+              <m:t>y</m:t>
+            </m:r>
+          </m:e>
+        </m:d>
+      </m:oMath>
+      <w:r>
+        <w:rPr>
+          <w:rFonts w:ascii="Roboto" w:eastAsiaTheme="minorEastAsia" w:hAnsi="Roboto"/>
+          <w:sz w:val="24"/>
+          <w:szCs w:val="24"/>
+        </w:rPr>
+        <w:t xml:space="preserve"> i</w:t>
+      </w:r>
+      <w:r>
+        <w:rPr>
+          <w:rFonts w:ascii="Roboto" w:eastAsiaTheme="minorEastAsia" w:hAnsi="Roboto"/>
+          <w:sz w:val="24"/>
+          <w:szCs w:val="24"/>
+        </w:rPr>
+        <w:t>s</w:t>
+      </w:r>
+      <w:r>
+        <w:rPr>
+          <w:rFonts w:ascii="Roboto" w:eastAsiaTheme="minorEastAsia" w:hAnsi="Roboto"/>
+          <w:sz w:val="24"/>
+          <w:szCs w:val="24"/>
+        </w:rPr>
+        <w:t xml:space="preserve"> a nondecrea</w:t>
+      </w:r>
+      <w:r>
+        <w:rPr>
+          <w:rFonts w:ascii="Roboto" w:eastAsiaTheme="minorEastAsia" w:hAnsi="Roboto"/>
+          <w:sz w:val="24"/>
+          <w:szCs w:val="24"/>
+        </w:rPr>
+        <w:t>s</w:t>
+      </w:r>
+      <w:r>
+        <w:rPr>
+          <w:rFonts w:ascii="Roboto" w:eastAsiaTheme="minorEastAsia" w:hAnsi="Roboto"/>
+          <w:sz w:val="24"/>
+          <w:szCs w:val="24"/>
+        </w:rPr>
+        <w:t>ing function of y. (If y</w:t>
+      </w:r>
+      <w:r>
+        <w:rPr>
+          <w:rFonts w:ascii="Roboto" w:eastAsiaTheme="minorEastAsia" w:hAnsi="Roboto"/>
+          <w:sz w:val="24"/>
+          <w:szCs w:val="24"/>
+          <w:vertAlign w:val="subscript"/>
+        </w:rPr>
+        <w:t>1</w:t>
+      </w:r>
+      <w:r>
+        <w:rPr>
+          <w:rFonts w:ascii="Roboto" w:eastAsiaTheme="minorEastAsia" w:hAnsi="Roboto"/>
+          <w:sz w:val="24"/>
+          <w:szCs w:val="24"/>
+        </w:rPr>
+        <w:t xml:space="preserve"> and y</w:t>
+      </w:r>
+      <w:r>
+        <w:rPr>
+          <w:rFonts w:ascii="Roboto" w:eastAsiaTheme="minorEastAsia" w:hAnsi="Roboto"/>
+          <w:sz w:val="24"/>
+          <w:szCs w:val="24"/>
+          <w:vertAlign w:val="subscript"/>
+        </w:rPr>
+        <w:t>2</w:t>
+      </w:r>
+      <w:r>
+        <w:rPr>
+          <w:rFonts w:ascii="Roboto" w:eastAsiaTheme="minorEastAsia" w:hAnsi="Roboto"/>
+          <w:sz w:val="24"/>
+          <w:szCs w:val="24"/>
+        </w:rPr>
+        <w:t xml:space="preserve"> are any value</w:t>
+      </w:r>
+      <w:r>
+        <w:rPr>
+          <w:rFonts w:ascii="Roboto" w:eastAsiaTheme="minorEastAsia" w:hAnsi="Roboto"/>
+          <w:sz w:val="24"/>
+          <w:szCs w:val="24"/>
+        </w:rPr>
+        <w:t>s</w:t>
+      </w:r>
+      <w:r>
+        <w:rPr>
+          <w:rFonts w:ascii="Roboto" w:eastAsiaTheme="minorEastAsia" w:hAnsi="Roboto"/>
+          <w:sz w:val="24"/>
+          <w:szCs w:val="24"/>
+        </w:rPr>
+        <w:t xml:space="preserve"> </w:t>
+      </w:r>
+      <w:r>
+        <w:rPr>
+          <w:rFonts w:ascii="Roboto" w:eastAsiaTheme="minorEastAsia" w:hAnsi="Roboto"/>
+          <w:sz w:val="24"/>
+          <w:szCs w:val="24"/>
+        </w:rPr>
+        <w:t>s</w:t>
+      </w:r>
+      <w:r>
+        <w:rPr>
+          <w:rFonts w:ascii="Roboto" w:eastAsiaTheme="minorEastAsia" w:hAnsi="Roboto"/>
+          <w:sz w:val="24"/>
+          <w:szCs w:val="24"/>
+        </w:rPr>
+        <w:t>uch that y</w:t>
+      </w:r>
+      <w:r>
+        <w:rPr>
+          <w:rFonts w:ascii="Roboto" w:eastAsiaTheme="minorEastAsia" w:hAnsi="Roboto"/>
+          <w:sz w:val="24"/>
+          <w:szCs w:val="24"/>
+          <w:vertAlign w:val="subscript"/>
+        </w:rPr>
+        <w:t>1</w:t>
+      </w:r>
+      <w:r>
+        <w:rPr>
+          <w:rFonts w:ascii="Roboto" w:eastAsiaTheme="minorEastAsia" w:hAnsi="Roboto"/>
+          <w:sz w:val="24"/>
+          <w:szCs w:val="24"/>
+        </w:rPr>
+        <w:t xml:space="preserve"> &lt; y</w:t>
+      </w:r>
+      <w:r>
+        <w:rPr>
+          <w:rFonts w:ascii="Roboto" w:eastAsiaTheme="minorEastAsia" w:hAnsi="Roboto"/>
+          <w:sz w:val="24"/>
+          <w:szCs w:val="24"/>
+          <w:vertAlign w:val="subscript"/>
+        </w:rPr>
+        <w:t>2</w:t>
+      </w:r>
+      <w:r>
+        <w:rPr>
+          <w:rFonts w:ascii="Roboto" w:eastAsiaTheme="minorEastAsia" w:hAnsi="Roboto"/>
+          <w:sz w:val="24"/>
+          <w:szCs w:val="24"/>
+        </w:rPr>
+        <w:t xml:space="preserve">, then </w:t>
+      </w:r>
+      <m:oMath>
+        <m:r>
+          <w:rPr>
+            <w:rFonts w:ascii="Cambria Math" w:eastAsiaTheme="minorEastAsia" w:hAnsi="Cambria Math"/>
+            <w:sz w:val="24"/>
+            <w:szCs w:val="24"/>
+          </w:rPr>
+          <m:t>F</m:t>
+        </m:r>
+        <m:d>
+          <m:dPr>
+            <m:ctrlPr>
+              <w:rPr>
+                <w:rFonts w:ascii="Cambria Math" w:eastAsiaTheme="minorEastAsia" w:hAnsi="Cambria Math"/>
+                <w:i/>
+                <w:sz w:val="24"/>
+                <w:szCs w:val="24"/>
+              </w:rPr>
+            </m:ctrlPr>
+          </m:dPr>
+          <m:e>
+            <m:sSub>
+              <m:sSubPr>
+                <m:ctrlPr>
+                  <w:rPr>
+                    <w:rFonts w:ascii="Cambria Math" w:eastAsiaTheme="minorEastAsia" w:hAnsi="Cambria Math"/>
+                    <w:i/>
+                    <w:sz w:val="24"/>
+                    <w:szCs w:val="24"/>
+                  </w:rPr>
+                </m:ctrlPr>
+              </m:sSubPr>
+              <m:e>
+                <m:r>
+                  <w:rPr>
+                    <w:rFonts w:ascii="Cambria Math" w:eastAsiaTheme="minorEastAsia" w:hAnsi="Cambria Math"/>
+                    <w:sz w:val="24"/>
+                    <w:szCs w:val="24"/>
+                  </w:rPr>
+                  <m:t>y</m:t>
+                </m:r>
+              </m:e>
+              <m:sub>
+                <m:r>
+                  <w:rPr>
+                    <w:rFonts w:ascii="Cambria Math" w:eastAsiaTheme="minorEastAsia" w:hAnsi="Cambria Math"/>
+                    <w:sz w:val="24"/>
+                    <w:szCs w:val="24"/>
+                  </w:rPr>
+                  <m:t>1</m:t>
+                </m:r>
+              </m:sub>
+            </m:sSub>
+          </m:e>
+        </m:d>
+        <m:r>
+          <w:rPr>
+            <w:rFonts w:ascii="Cambria Math" w:eastAsiaTheme="minorEastAsia" w:hAnsi="Cambria Math"/>
+            <w:sz w:val="24"/>
+            <w:szCs w:val="24"/>
+          </w:rPr>
+          <m:t>≤F</m:t>
+        </m:r>
+        <m:d>
+          <m:dPr>
+            <m:ctrlPr>
+              <w:rPr>
+                <w:rFonts w:ascii="Cambria Math" w:eastAsiaTheme="minorEastAsia" w:hAnsi="Cambria Math"/>
+                <w:i/>
+                <w:sz w:val="24"/>
+                <w:szCs w:val="24"/>
+              </w:rPr>
+            </m:ctrlPr>
+          </m:dPr>
+          <m:e>
+            <m:sSub>
+              <m:sSubPr>
+                <m:ctrlPr>
+                  <w:rPr>
+                    <w:rFonts w:ascii="Cambria Math" w:eastAsiaTheme="minorEastAsia" w:hAnsi="Cambria Math"/>
+                    <w:i/>
+                    <w:sz w:val="24"/>
+                    <w:szCs w:val="24"/>
+                  </w:rPr>
+                </m:ctrlPr>
+              </m:sSubPr>
+              <m:e>
+                <m:r>
+                  <w:rPr>
+                    <w:rFonts w:ascii="Cambria Math" w:eastAsiaTheme="minorEastAsia" w:hAnsi="Cambria Math"/>
+                    <w:sz w:val="24"/>
+                    <w:szCs w:val="24"/>
+                  </w:rPr>
+                  <m:t>y</m:t>
+                </m:r>
+              </m:e>
+              <m:sub>
+                <m:r>
+                  <w:rPr>
+                    <w:rFonts w:ascii="Cambria Math" w:eastAsiaTheme="minorEastAsia" w:hAnsi="Cambria Math"/>
+                    <w:sz w:val="24"/>
+                    <w:szCs w:val="24"/>
+                  </w:rPr>
+                  <m:t>2</m:t>
+                </m:r>
+              </m:sub>
+            </m:sSub>
+          </m:e>
+        </m:d>
+      </m:oMath>
+      <w:r>
+        <w:rPr>
+          <w:rFonts w:ascii="Roboto" w:eastAsiaTheme="minorEastAsia" w:hAnsi="Roboto"/>
+          <w:sz w:val="24"/>
+          <w:szCs w:val="24"/>
+        </w:rPr>
+        <w:t xml:space="preserve"> )</w:t>
+      </w:r>
+    </w:p>
+    <w:p>
+      <w:pPr>
+        <w:rPr>
+          <w:rFonts w:ascii="Roboto" w:eastAsiaTheme="minorEastAsia" w:hAnsi="Roboto"/>
+          <w:b/>
+          <w:bCs/>
+          <w:sz w:val="24"/>
+          <w:szCs w:val="24"/>
+        </w:rPr>
+      </w:pPr>
+    </w:p>
+    <w:p>
+      <w:pPr>
+        <w:rPr>
+          <w:rFonts w:ascii="Roboto" w:eastAsiaTheme="minorEastAsia" w:hAnsi="Roboto"/>
+          <w:b/>
+          <w:bCs/>
+          <w:sz w:val="24"/>
+          <w:szCs w:val="24"/>
+        </w:rPr>
+      </w:pPr>
+      <w:r>
+        <w:rPr>
+          <w:rFonts w:ascii="Roboto" w:eastAsiaTheme="minorEastAsia" w:hAnsi="Roboto"/>
+          <w:b/>
+          <w:bCs/>
+          <w:sz w:val="24"/>
+          <w:szCs w:val="24"/>
+        </w:rPr>
+        <w:t>Pr</w:t>
+      </w:r>
+      <w:r>
+        <w:rPr>
+          <w:rFonts w:ascii="Roboto" w:eastAsiaTheme="minorEastAsia" w:hAnsi="Roboto"/>
+          <w:b/>
+          <w:bCs/>
+          <w:sz w:val="24"/>
+          <w:szCs w:val="24"/>
+        </w:rPr>
+        <w:t>obability</w:t>
+      </w:r>
+      <w:r>
+        <w:rPr>
+          <w:rFonts w:ascii="Roboto" w:eastAsiaTheme="minorEastAsia" w:hAnsi="Roboto"/>
+          <w:b/>
+          <w:bCs/>
+          <w:sz w:val="24"/>
+          <w:szCs w:val="24"/>
+        </w:rPr>
+        <w:t xml:space="preserve"> of D</w:t>
+      </w:r>
+      <w:r>
+        <w:rPr>
+          <w:rFonts w:ascii="Roboto" w:eastAsiaTheme="minorEastAsia" w:hAnsi="Roboto"/>
+          <w:b/>
+          <w:bCs/>
+          <w:sz w:val="24"/>
+          <w:szCs w:val="24"/>
+        </w:rPr>
+        <w:t>en</w:t>
+      </w:r>
+      <w:r>
+        <w:rPr>
+          <w:rFonts w:ascii="Roboto" w:eastAsiaTheme="minorEastAsia" w:hAnsi="Roboto"/>
+          <w:b/>
+          <w:bCs/>
+          <w:sz w:val="24"/>
+          <w:szCs w:val="24"/>
+        </w:rPr>
+        <w:t>s</w:t>
+      </w:r>
+      <w:r>
+        <w:rPr>
+          <w:rFonts w:ascii="Roboto" w:eastAsiaTheme="minorEastAsia" w:hAnsi="Roboto"/>
+          <w:b/>
+          <w:bCs/>
+          <w:sz w:val="24"/>
+          <w:szCs w:val="24"/>
+        </w:rPr>
+        <w:t>ity</w:t>
+      </w:r>
+      <w:r>
+        <w:rPr>
+          <w:rFonts w:ascii="Roboto" w:eastAsiaTheme="minorEastAsia" w:hAnsi="Roboto"/>
+          <w:b/>
+          <w:bCs/>
+          <w:sz w:val="24"/>
+          <w:szCs w:val="24"/>
+        </w:rPr>
+        <w:t xml:space="preserve"> Function </w:t>
+      </w:r>
+    </w:p>
+    <w:p>
+      <w:pPr>
+        <w:rPr>
+          <w:rFonts w:ascii="Roboto" w:eastAsiaTheme="minorEastAsia" w:hAnsi="Roboto"/>
+          <w:sz w:val="24"/>
+          <w:szCs w:val="24"/>
+        </w:rPr>
+      </w:pPr>
+      <w:r>
+        <w:rPr>
+          <w:rFonts w:ascii="Roboto" w:eastAsiaTheme="minorEastAsia" w:hAnsi="Roboto"/>
+          <w:sz w:val="24"/>
+          <w:szCs w:val="24"/>
+        </w:rPr>
+        <w:tab/>
+        <w:t xml:space="preserve">Let </w:t>
+      </w:r>
+      <m:oMath>
+        <m:r>
+          <w:rPr>
+            <w:rFonts w:ascii="Cambria Math" w:eastAsiaTheme="minorEastAsia" w:hAnsi="Cambria Math"/>
+            <w:sz w:val="24"/>
+            <w:szCs w:val="24"/>
+          </w:rPr>
+          <m:t>F</m:t>
+        </m:r>
+        <m:d>
+          <m:dPr>
+            <m:ctrlPr>
+              <w:rPr>
+                <w:rFonts w:ascii="Cambria Math" w:eastAsiaTheme="minorEastAsia" w:hAnsi="Cambria Math"/>
+                <w:i/>
+                <w:sz w:val="24"/>
+                <w:szCs w:val="24"/>
+              </w:rPr>
+            </m:ctrlPr>
+          </m:dPr>
+          <m:e>
+            <m:r>
+              <w:rPr>
+                <w:rFonts w:ascii="Cambria Math" w:eastAsiaTheme="minorEastAsia" w:hAnsi="Cambria Math"/>
+                <w:sz w:val="24"/>
+                <w:szCs w:val="24"/>
+              </w:rPr>
+              <m:t>y</m:t>
+            </m:r>
+          </m:e>
+        </m:d>
+      </m:oMath>
+      <w:r>
+        <w:rPr>
+          <w:rFonts w:ascii="Roboto" w:eastAsiaTheme="minorEastAsia" w:hAnsi="Roboto"/>
+          <w:sz w:val="24"/>
+          <w:szCs w:val="24"/>
+        </w:rPr>
+        <w:t xml:space="preserve"> be the di</w:t>
+      </w:r>
+      <w:r>
+        <w:rPr>
+          <w:rFonts w:ascii="Roboto" w:eastAsiaTheme="minorEastAsia" w:hAnsi="Roboto"/>
+          <w:sz w:val="24"/>
+          <w:szCs w:val="24"/>
+        </w:rPr>
+        <w:t>s</w:t>
+      </w:r>
+      <w:r>
+        <w:rPr>
+          <w:rFonts w:ascii="Roboto" w:eastAsiaTheme="minorEastAsia" w:hAnsi="Roboto"/>
+          <w:sz w:val="24"/>
+          <w:szCs w:val="24"/>
+        </w:rPr>
+        <w:t>tribution function for a continuous random variable Y. Then f(y), given by,</w:t>
+      </w:r>
+    </w:p>
+    <w:p>
+      <w:pPr>
+        <w:rPr>
+          <w:rFonts w:ascii="Roboto" w:eastAsiaTheme="minorEastAsia" w:hAnsi="Roboto"/>
+          <w:sz w:val="24"/>
+          <w:szCs w:val="24"/>
+        </w:rPr>
+      </w:pPr>
+      <m:oMathPara>
+        <m:oMath>
+          <m:r>
+            <w:rPr>
+              <w:rFonts w:ascii="Cambria Math" w:eastAsiaTheme="minorEastAsia" w:hAnsi="Cambria Math"/>
+              <w:sz w:val="24"/>
+              <w:szCs w:val="24"/>
+            </w:rPr>
+            <m:t>f</m:t>
+          </m:r>
+          <m:d>
+            <m:dPr>
+              <m:ctrlPr>
+                <w:rPr>
+                  <w:rFonts w:ascii="Cambria Math" w:eastAsiaTheme="minorEastAsia" w:hAnsi="Cambria Math"/>
+                  <w:i/>
+                  <w:sz w:val="24"/>
+                  <w:szCs w:val="24"/>
+                </w:rPr>
+              </m:ctrlPr>
+            </m:dPr>
+            <m:e>
+              <m:r>
+                <w:rPr>
+                  <w:rFonts w:ascii="Cambria Math" w:eastAsiaTheme="minorEastAsia" w:hAnsi="Cambria Math"/>
+                  <w:sz w:val="24"/>
+                  <w:szCs w:val="24"/>
+                </w:rPr>
+                <m:t>y</m:t>
+              </m:r>
+            </m:e>
+          </m:d>
+          <m:r>
+            <w:rPr>
+              <w:rFonts w:ascii="Cambria Math" w:eastAsiaTheme="minorEastAsia" w:hAnsi="Cambria Math"/>
+              <w:sz w:val="24"/>
+              <w:szCs w:val="24"/>
+            </w:rPr>
+            <m:t>=</m:t>
+          </m:r>
+          <m:f>
+            <m:fPr>
+              <m:ctrlPr>
+                <w:rPr>
+                  <w:rFonts w:ascii="Cambria Math" w:eastAsiaTheme="minorEastAsia" w:hAnsi="Cambria Math"/>
+                  <w:i/>
+                  <w:sz w:val="24"/>
+                  <w:szCs w:val="24"/>
+                </w:rPr>
+              </m:ctrlPr>
+            </m:fPr>
+            <m:num>
+              <m:r>
+                <w:rPr>
+                  <w:rFonts w:ascii="Cambria Math" w:eastAsiaTheme="minorEastAsia" w:hAnsi="Cambria Math"/>
+                  <w:sz w:val="24"/>
+                  <w:szCs w:val="24"/>
+                </w:rPr>
+                <m:t>dF</m:t>
+              </m:r>
+              <m:d>
+                <m:dPr>
+                  <m:ctrlPr>
+                    <w:rPr>
+                      <w:rFonts w:ascii="Cambria Math" w:eastAsiaTheme="minorEastAsia" w:hAnsi="Cambria Math"/>
+                      <w:i/>
+                      <w:sz w:val="24"/>
+                      <w:szCs w:val="24"/>
+                    </w:rPr>
+                  </m:ctrlPr>
+                </m:dPr>
+                <m:e>
+                  <m:r>
+                    <w:rPr>
+                      <w:rFonts w:ascii="Cambria Math" w:eastAsiaTheme="minorEastAsia" w:hAnsi="Cambria Math"/>
+                      <w:sz w:val="24"/>
+                      <w:szCs w:val="24"/>
+                    </w:rPr>
+                    <m:t>y</m:t>
+                  </m:r>
+                </m:e>
+              </m:d>
+            </m:num>
+            <m:den>
+              <m:r>
+                <w:rPr>
+                  <w:rFonts w:ascii="Cambria Math" w:eastAsiaTheme="minorEastAsia" w:hAnsi="Cambria Math"/>
+                  <w:sz w:val="24"/>
+                  <w:szCs w:val="24"/>
+                </w:rPr>
+                <m:t>dy</m:t>
+              </m:r>
+            </m:den>
+          </m:f>
+          <m:r>
+            <w:rPr>
+              <w:rFonts w:ascii="Cambria Math" w:eastAsiaTheme="minorEastAsia" w:hAnsi="Cambria Math"/>
+              <w:sz w:val="24"/>
+              <w:szCs w:val="24"/>
+            </w:rPr>
+            <m:t>=</m:t>
+          </m:r>
+          <m:sSup>
+            <m:sSupPr>
+              <m:ctrlPr>
+                <w:rPr>
+                  <w:rFonts w:ascii="Cambria Math" w:eastAsiaTheme="minorEastAsia" w:hAnsi="Cambria Math"/>
+                  <w:i/>
+                  <w:sz w:val="24"/>
+                  <w:szCs w:val="24"/>
+                </w:rPr>
+              </m:ctrlPr>
+            </m:sSupPr>
+            <m:e>
+              <m:r>
+                <w:rPr>
+                  <w:rFonts w:ascii="Cambria Math" w:eastAsiaTheme="minorEastAsia" w:hAnsi="Cambria Math"/>
+                  <w:sz w:val="24"/>
+                  <w:szCs w:val="24"/>
+                </w:rPr>
+                <m:t>F</m:t>
+              </m:r>
+            </m:e>
+            <m:sup>
+              <m:r>
+                <w:rPr>
+                  <w:rFonts w:ascii="Cambria Math" w:eastAsiaTheme="minorEastAsia" w:hAnsi="Cambria Math"/>
+                  <w:sz w:val="24"/>
+                  <w:szCs w:val="24"/>
+                </w:rPr>
+                <m:t>'</m:t>
+              </m:r>
+            </m:sup>
+          </m:sSup>
+          <m:d>
+            <m:dPr>
+              <m:ctrlPr>
+                <w:rPr>
+                  <w:rFonts w:ascii="Cambria Math" w:eastAsiaTheme="minorEastAsia" w:hAnsi="Cambria Math"/>
+                  <w:i/>
+                  <w:sz w:val="24"/>
+                  <w:szCs w:val="24"/>
+                </w:rPr>
+              </m:ctrlPr>
+            </m:dPr>
+            <m:e>
+              <m:r>
+                <w:rPr>
+                  <w:rFonts w:ascii="Cambria Math" w:eastAsiaTheme="minorEastAsia" w:hAnsi="Cambria Math"/>
+                  <w:sz w:val="24"/>
+                  <w:szCs w:val="24"/>
+                </w:rPr>
+                <m:t>y</m:t>
+              </m:r>
+            </m:e>
+          </m:d>
+        </m:oMath>
+      </m:oMathPara>
+    </w:p>
+    <w:p>
+      <w:pPr>
+        <w:rPr>
+          <w:rFonts w:ascii="Roboto" w:eastAsiaTheme="minorEastAsia" w:hAnsi="Roboto"/>
+          <w:b/>
+          <w:bCs/>
+          <w:sz w:val="24"/>
+          <w:szCs w:val="24"/>
+        </w:rPr>
+      </w:pPr>
+      <w:r>
+        <w:rPr>
+          <w:rFonts w:ascii="Roboto" w:eastAsiaTheme="minorEastAsia" w:hAnsi="Roboto"/>
+          <w:b/>
+          <w:bCs/>
+          <w:sz w:val="24"/>
+          <w:szCs w:val="24"/>
+        </w:rPr>
+        <w:lastRenderedPageBreak/>
+        <w:t>Pro</w:t>
+      </w:r>
+      <w:r>
+        <w:rPr>
+          <w:rFonts w:ascii="Roboto" w:eastAsiaTheme="minorEastAsia" w:hAnsi="Roboto"/>
+          <w:b/>
+          <w:bCs/>
+          <w:sz w:val="24"/>
+          <w:szCs w:val="24"/>
+        </w:rPr>
+        <w:t>pertie</w:t>
+      </w:r>
+      <w:r>
+        <w:rPr>
+          <w:rFonts w:ascii="Roboto" w:eastAsiaTheme="minorEastAsia" w:hAnsi="Roboto"/>
+          <w:b/>
+          <w:bCs/>
+          <w:sz w:val="24"/>
+          <w:szCs w:val="24"/>
+        </w:rPr>
+        <w:t>s</w:t>
+      </w:r>
+      <w:r>
+        <w:rPr>
+          <w:rFonts w:ascii="Roboto" w:eastAsiaTheme="minorEastAsia" w:hAnsi="Roboto"/>
+          <w:b/>
+          <w:bCs/>
+          <w:sz w:val="24"/>
+          <w:szCs w:val="24"/>
+        </w:rPr>
+        <w:t xml:space="preserve"> of </w:t>
+      </w:r>
+      <w:r>
+        <w:rPr>
+          <w:rFonts w:ascii="Roboto" w:eastAsiaTheme="minorEastAsia" w:hAnsi="Roboto"/>
+          <w:b/>
+          <w:bCs/>
+          <w:sz w:val="24"/>
+          <w:szCs w:val="24"/>
+        </w:rPr>
+        <w:t xml:space="preserve">a </w:t>
+      </w:r>
+      <w:r>
+        <w:rPr>
+          <w:rFonts w:ascii="Roboto" w:eastAsiaTheme="minorEastAsia" w:hAnsi="Roboto"/>
+          <w:b/>
+          <w:bCs/>
+          <w:sz w:val="24"/>
+          <w:szCs w:val="24"/>
+        </w:rPr>
+        <w:t>Den</w:t>
+      </w:r>
+      <w:r>
+        <w:rPr>
+          <w:rFonts w:ascii="Roboto" w:eastAsiaTheme="minorEastAsia" w:hAnsi="Roboto"/>
+          <w:b/>
+          <w:bCs/>
+          <w:sz w:val="24"/>
+          <w:szCs w:val="24"/>
+        </w:rPr>
+        <w:t>s</w:t>
+      </w:r>
+      <w:r>
+        <w:rPr>
+          <w:rFonts w:ascii="Roboto" w:eastAsiaTheme="minorEastAsia" w:hAnsi="Roboto"/>
+          <w:b/>
+          <w:bCs/>
+          <w:sz w:val="24"/>
+          <w:szCs w:val="24"/>
+        </w:rPr>
+        <w:t xml:space="preserve">ity Function </w:t>
+      </w:r>
+    </w:p>
+    <w:p>
+      <w:pPr>
+        <w:pStyle w:val="ListParagraph"/>
+        <w:numPr>
+          <w:ilvl w:val="0"/>
+          <w:numId w:val="3"/>
+        </w:numPr>
+        <w:rPr>
+          <w:rFonts w:ascii="Roboto" w:eastAsiaTheme="minorEastAsia" w:hAnsi="Roboto"/>
+          <w:sz w:val="24"/>
+          <w:szCs w:val="24"/>
+        </w:rPr>
+      </w:pPr>
+      <m:oMath>
+        <m:r>
+          <w:rPr>
+            <w:rFonts w:ascii="Cambria Math" w:eastAsiaTheme="minorEastAsia" w:hAnsi="Cambria Math"/>
+            <w:sz w:val="24"/>
+            <w:szCs w:val="24"/>
+          </w:rPr>
+          <m:t>f</m:t>
+        </m:r>
+        <m:d>
+          <m:dPr>
+            <m:ctrlPr>
+              <w:rPr>
+                <w:rFonts w:ascii="Cambria Math" w:eastAsiaTheme="minorEastAsia" w:hAnsi="Cambria Math"/>
+                <w:i/>
+                <w:sz w:val="24"/>
+                <w:szCs w:val="24"/>
+              </w:rPr>
+            </m:ctrlPr>
+          </m:dPr>
+          <m:e>
+            <m:r>
+              <w:rPr>
+                <w:rFonts w:ascii="Cambria Math" w:eastAsiaTheme="minorEastAsia" w:hAnsi="Cambria Math"/>
+                <w:sz w:val="24"/>
+                <w:szCs w:val="24"/>
+              </w:rPr>
+              <m:t>y</m:t>
+            </m:r>
+          </m:e>
+        </m:d>
+        <m:r>
+          <w:rPr>
+            <w:rFonts w:ascii="Cambria Math" w:eastAsiaTheme="minorEastAsia" w:hAnsi="Cambria Math"/>
+            <w:sz w:val="24"/>
+            <w:szCs w:val="24"/>
+          </w:rPr>
+          <m:t>≥0 for all y, -∞&lt;y&lt;∞</m:t>
+        </m:r>
+      </m:oMath>
+    </w:p>
+    <w:p>
+      <w:pPr>
+        <w:pStyle w:val="ListParagraph"/>
+        <w:numPr>
+          <w:ilvl w:val="0"/>
+          <w:numId w:val="3"/>
+        </w:numPr>
+        <w:rPr>
+          <w:rFonts w:ascii="Roboto" w:eastAsiaTheme="minorEastAsia" w:hAnsi="Roboto"/>
+          <w:sz w:val="24"/>
+          <w:szCs w:val="24"/>
+        </w:rPr>
+      </w:pPr>
+      <m:oMath>
+        <m:nary>
+          <m:naryPr>
+            <m:limLoc m:val="subSup"/>
+            <m:ctrlPr>
+              <w:rPr>
+                <w:rFonts w:ascii="Cambria Math" w:eastAsiaTheme="minorEastAsia" w:hAnsi="Cambria Math"/>
+                <w:i/>
+                <w:sz w:val="24"/>
+                <w:szCs w:val="24"/>
+              </w:rPr>
+            </m:ctrlPr>
+          </m:naryPr>
+          <m:sub>
+            <m:r>
+              <w:rPr>
+                <w:rFonts w:ascii="Cambria Math" w:eastAsiaTheme="minorEastAsia" w:hAnsi="Cambria Math"/>
+                <w:sz w:val="24"/>
+                <w:szCs w:val="24"/>
+              </w:rPr>
+              <m:t>-∞</m:t>
+            </m:r>
+          </m:sub>
+          <m:sup>
+            <m:r>
+              <w:rPr>
+                <w:rFonts w:ascii="Cambria Math" w:eastAsiaTheme="minorEastAsia" w:hAnsi="Cambria Math"/>
+                <w:sz w:val="24"/>
+                <w:szCs w:val="24"/>
+              </w:rPr>
+              <m:t>∞</m:t>
+            </m:r>
+          </m:sup>
+          <m:e>
+            <m:r>
+              <w:rPr>
+                <w:rFonts w:ascii="Cambria Math" w:eastAsiaTheme="minorEastAsia" w:hAnsi="Cambria Math"/>
+                <w:sz w:val="24"/>
+                <w:szCs w:val="24"/>
+              </w:rPr>
+              <m:t>f</m:t>
+            </m:r>
+            <m:d>
+              <m:dPr>
+                <m:ctrlPr>
+                  <w:rPr>
+                    <w:rFonts w:ascii="Cambria Math" w:eastAsiaTheme="minorEastAsia" w:hAnsi="Cambria Math"/>
+                    <w:i/>
+                    <w:sz w:val="24"/>
+                    <w:szCs w:val="24"/>
+                  </w:rPr>
+                </m:ctrlPr>
+              </m:dPr>
+              <m:e>
+                <m:r>
+                  <w:rPr>
+                    <w:rFonts w:ascii="Cambria Math" w:eastAsiaTheme="minorEastAsia" w:hAnsi="Cambria Math"/>
+                    <w:sz w:val="24"/>
+                    <w:szCs w:val="24"/>
+                  </w:rPr>
+                  <m:t>y</m:t>
+                </m:r>
+              </m:e>
+            </m:d>
+            <m:r>
+              <w:rPr>
+                <w:rFonts w:ascii="Cambria Math" w:eastAsiaTheme="minorEastAsia" w:hAnsi="Cambria Math"/>
+                <w:sz w:val="24"/>
+                <w:szCs w:val="24"/>
+              </w:rPr>
+              <m:t>dy</m:t>
+            </m:r>
+          </m:e>
+        </m:nary>
+        <m:r>
+          <w:rPr>
+            <w:rFonts w:ascii="Cambria Math" w:eastAsiaTheme="minorEastAsia" w:hAnsi="Cambria Math"/>
+            <w:sz w:val="24"/>
+            <w:szCs w:val="24"/>
+          </w:rPr>
+          <m:t>=1</m:t>
+        </m:r>
+      </m:oMath>
     </w:p>
     <w:sectPr>
       <w:pgSz w:w="12240" w:h="15840"/>
@@ -1100,8 +2462,192 @@
       </w:pPr>
     </w:lvl>
   </w:abstractNum>
+  <w:abstractNum w:abstractNumId="1" w15:restartNumberingAfterBreak="0">
+    <w:nsid w:val="4B0E09AD"/>
+    <w:multiLevelType w:val="hybridMultilevel"/>
+    <w:tmpl w:val="AFF0305C"/>
+    <w:lvl w:ilvl="0" w:tplc="0409000F">
+      <w:start w:val="1"/>
+      <w:numFmt w:val="decimal"/>
+      <w:lvlText w:val="%1."/>
+      <w:lvlJc w:val="left"/>
+      <w:pPr>
+        <w:ind w:left="720" w:hanging="360"/>
+      </w:pPr>
+      <w:rPr>
+        <w:rFonts w:hint="default"/>
+      </w:rPr>
+    </w:lvl>
+    <w:lvl w:ilvl="1" w:tplc="04090019" w:tentative="1">
+      <w:start w:val="1"/>
+      <w:numFmt w:val="lowerLetter"/>
+      <w:lvlText w:val="%2."/>
+      <w:lvlJc w:val="left"/>
+      <w:pPr>
+        <w:ind w:left="1440" w:hanging="360"/>
+      </w:pPr>
+    </w:lvl>
+    <w:lvl w:ilvl="2" w:tplc="0409001B" w:tentative="1">
+      <w:start w:val="1"/>
+      <w:numFmt w:val="lowerRoman"/>
+      <w:lvlText w:val="%3."/>
+      <w:lvlJc w:val="right"/>
+      <w:pPr>
+        <w:ind w:left="2160" w:hanging="180"/>
+      </w:pPr>
+    </w:lvl>
+    <w:lvl w:ilvl="3" w:tplc="0409000F" w:tentative="1">
+      <w:start w:val="1"/>
+      <w:numFmt w:val="decimal"/>
+      <w:lvlText w:val="%4."/>
+      <w:lvlJc w:val="left"/>
+      <w:pPr>
+        <w:ind w:left="2880" w:hanging="360"/>
+      </w:pPr>
+    </w:lvl>
+    <w:lvl w:ilvl="4" w:tplc="04090019" w:tentative="1">
+      <w:start w:val="1"/>
+      <w:numFmt w:val="lowerLetter"/>
+      <w:lvlText w:val="%5."/>
+      <w:lvlJc w:val="left"/>
+      <w:pPr>
+        <w:ind w:left="3600" w:hanging="360"/>
+      </w:pPr>
+    </w:lvl>
+    <w:lvl w:ilvl="5" w:tplc="0409001B" w:tentative="1">
+      <w:start w:val="1"/>
+      <w:numFmt w:val="lowerRoman"/>
+      <w:lvlText w:val="%6."/>
+      <w:lvlJc w:val="right"/>
+      <w:pPr>
+        <w:ind w:left="4320" w:hanging="180"/>
+      </w:pPr>
+    </w:lvl>
+    <w:lvl w:ilvl="6" w:tplc="0409000F" w:tentative="1">
+      <w:start w:val="1"/>
+      <w:numFmt w:val="decimal"/>
+      <w:lvlText w:val="%7."/>
+      <w:lvlJc w:val="left"/>
+      <w:pPr>
+        <w:ind w:left="5040" w:hanging="360"/>
+      </w:pPr>
+    </w:lvl>
+    <w:lvl w:ilvl="7" w:tplc="04090019" w:tentative="1">
+      <w:start w:val="1"/>
+      <w:numFmt w:val="lowerLetter"/>
+      <w:lvlText w:val="%8."/>
+      <w:lvlJc w:val="left"/>
+      <w:pPr>
+        <w:ind w:left="5760" w:hanging="360"/>
+      </w:pPr>
+    </w:lvl>
+    <w:lvl w:ilvl="8" w:tplc="0409001B" w:tentative="1">
+      <w:start w:val="1"/>
+      <w:numFmt w:val="lowerRoman"/>
+      <w:lvlText w:val="%9."/>
+      <w:lvlJc w:val="right"/>
+      <w:pPr>
+        <w:ind w:left="6480" w:hanging="180"/>
+      </w:pPr>
+    </w:lvl>
+  </w:abstractNum>
+  <w:abstractNum w:abstractNumId="2" w15:restartNumberingAfterBreak="0">
+    <w:nsid w:val="7CFD588F"/>
+    <w:multiLevelType w:val="hybridMultilevel"/>
+    <w:tmpl w:val="FA2035BC"/>
+    <w:lvl w:ilvl="0" w:tplc="0409000F">
+      <w:start w:val="1"/>
+      <w:numFmt w:val="decimal"/>
+      <w:lvlText w:val="%1."/>
+      <w:lvlJc w:val="left"/>
+      <w:pPr>
+        <w:ind w:left="720" w:hanging="360"/>
+      </w:pPr>
+      <w:rPr>
+        <w:rFonts w:hint="default"/>
+      </w:rPr>
+    </w:lvl>
+    <w:lvl w:ilvl="1" w:tplc="04090019" w:tentative="1">
+      <w:start w:val="1"/>
+      <w:numFmt w:val="lowerLetter"/>
+      <w:lvlText w:val="%2."/>
+      <w:lvlJc w:val="left"/>
+      <w:pPr>
+        <w:ind w:left="1440" w:hanging="360"/>
+      </w:pPr>
+    </w:lvl>
+    <w:lvl w:ilvl="2" w:tplc="0409001B" w:tentative="1">
+      <w:start w:val="1"/>
+      <w:numFmt w:val="lowerRoman"/>
+      <w:lvlText w:val="%3."/>
+      <w:lvlJc w:val="right"/>
+      <w:pPr>
+        <w:ind w:left="2160" w:hanging="180"/>
+      </w:pPr>
+    </w:lvl>
+    <w:lvl w:ilvl="3" w:tplc="0409000F" w:tentative="1">
+      <w:start w:val="1"/>
+      <w:numFmt w:val="decimal"/>
+      <w:lvlText w:val="%4."/>
+      <w:lvlJc w:val="left"/>
+      <w:pPr>
+        <w:ind w:left="2880" w:hanging="360"/>
+      </w:pPr>
+    </w:lvl>
+    <w:lvl w:ilvl="4" w:tplc="04090019" w:tentative="1">
+      <w:start w:val="1"/>
+      <w:numFmt w:val="lowerLetter"/>
+      <w:lvlText w:val="%5."/>
+      <w:lvlJc w:val="left"/>
+      <w:pPr>
+        <w:ind w:left="3600" w:hanging="360"/>
+      </w:pPr>
+    </w:lvl>
+    <w:lvl w:ilvl="5" w:tplc="0409001B" w:tentative="1">
+      <w:start w:val="1"/>
+      <w:numFmt w:val="lowerRoman"/>
+      <w:lvlText w:val="%6."/>
+      <w:lvlJc w:val="right"/>
+      <w:pPr>
+        <w:ind w:left="4320" w:hanging="180"/>
+      </w:pPr>
+    </w:lvl>
+    <w:lvl w:ilvl="6" w:tplc="0409000F" w:tentative="1">
+      <w:start w:val="1"/>
+      <w:numFmt w:val="decimal"/>
+      <w:lvlText w:val="%7."/>
+      <w:lvlJc w:val="left"/>
+      <w:pPr>
+        <w:ind w:left="5040" w:hanging="360"/>
+      </w:pPr>
+    </w:lvl>
+    <w:lvl w:ilvl="7" w:tplc="04090019" w:tentative="1">
+      <w:start w:val="1"/>
+      <w:numFmt w:val="lowerLetter"/>
+      <w:lvlText w:val="%8."/>
+      <w:lvlJc w:val="left"/>
+      <w:pPr>
+        <w:ind w:left="5760" w:hanging="360"/>
+      </w:pPr>
+    </w:lvl>
+    <w:lvl w:ilvl="8" w:tplc="0409001B" w:tentative="1">
+      <w:start w:val="1"/>
+      <w:numFmt w:val="lowerRoman"/>
+      <w:lvlText w:val="%9."/>
+      <w:lvlJc w:val="right"/>
+      <w:pPr>
+        <w:ind w:left="6480" w:hanging="180"/>
+      </w:pPr>
+    </w:lvl>
+  </w:abstractNum>
   <w:num w:numId="1" w16cid:durableId="496188405">
     <w:abstractNumId w:val="0"/>
+  </w:num>
+  <w:num w:numId="2" w16cid:durableId="243806967">
+    <w:abstractNumId w:val="2"/>
+  </w:num>
+  <w:num w:numId="3" w16cid:durableId="1786844513">
+    <w:abstractNumId w:val="1"/>
   </w:num>
 </w:numbering>
 </file>

--- a/Project 2/Documents/Formula Sheet.docx
+++ b/Project 2/Documents/Formula Sheet.docx
@@ -555,6 +555,7 @@
           <w:szCs w:val="24"/>
         </w:rPr>
       </w:pPr>
+      <w:proofErr w:type="spellStart"/>
       <w:r>
         <w:rPr>
           <w:rFonts w:ascii="Roboto" w:eastAsiaTheme="minorEastAsia" w:hAnsi="Roboto"/>
@@ -595,6 +596,7 @@
         </w:rPr>
         <w:t>s</w:t>
       </w:r>
+      <w:proofErr w:type="spellEnd"/>
       <w:r>
         <w:rPr>
           <w:rFonts w:ascii="Roboto" w:eastAsiaTheme="minorEastAsia" w:hAnsi="Roboto"/>
@@ -683,6 +685,7 @@
         </w:rPr>
         <w:t>. Then, for any con</w:t>
       </w:r>
+      <w:proofErr w:type="spellStart"/>
       <w:r>
         <w:rPr>
           <w:rFonts w:ascii="Roboto" w:eastAsiaTheme="minorEastAsia" w:hAnsi="Roboto"/>
@@ -697,7 +700,16 @@
           <w:sz w:val="24"/>
           <w:szCs w:val="24"/>
         </w:rPr>
-        <w:t>tant k &gt; 0,</w:t>
+        <w:t>tant</w:t>
+      </w:r>
+      <w:proofErr w:type="spellEnd"/>
+      <w:r>
+        <w:rPr>
+          <w:rFonts w:ascii="Roboto" w:eastAsiaTheme="minorEastAsia" w:hAnsi="Roboto"/>
+          <w:sz w:val="24"/>
+          <w:szCs w:val="24"/>
+        </w:rPr>
+        <w:t xml:space="preserve"> k &gt; 0,</w:t>
       </w:r>
     </w:p>
     <w:p>
@@ -1018,7 +1030,29 @@
           <w:sz w:val="24"/>
           <w:szCs w:val="24"/>
         </w:rPr>
-        <w:t>tribution Function (cdf)</w:t>
+        <w:t>tribution Function (</w:t>
+      </w:r>
+      <w:proofErr w:type="spellStart"/>
+      <w:r>
+        <w:rPr>
+          <w:rFonts w:ascii="Roboto" w:eastAsiaTheme="minorEastAsia" w:hAnsi="Roboto"/>
+          <w:b/>
+          <w:bCs/>
+          <w:sz w:val="24"/>
+          <w:szCs w:val="24"/>
+        </w:rPr>
+        <w:t>cdf</w:t>
+      </w:r>
+      <w:proofErr w:type="spellEnd"/>
+      <w:r>
+        <w:rPr>
+          <w:rFonts w:ascii="Roboto" w:eastAsiaTheme="minorEastAsia" w:hAnsi="Roboto"/>
+          <w:b/>
+          <w:bCs/>
+          <w:sz w:val="24"/>
+          <w:szCs w:val="24"/>
+        </w:rPr>
+        <w:t>)</w:t>
       </w:r>
     </w:p>
     <w:p>
@@ -1097,15 +1131,7 @@
               <w:sz w:val="24"/>
               <w:szCs w:val="24"/>
             </w:rPr>
-            <m:t xml:space="preserve"> for-</m:t>
-          </m:r>
-          <m:r>
-            <w:rPr>
-              <w:rFonts w:ascii="Cambria Math" w:eastAsiaTheme="minorEastAsia" w:hAnsi="Cambria Math"/>
-              <w:sz w:val="24"/>
-              <w:szCs w:val="24"/>
-            </w:rPr>
-            <m:t>∞&lt;y&lt;∞</m:t>
+            <m:t xml:space="preserve"> for-∞&lt;y&lt;∞</m:t>
           </m:r>
         </m:oMath>
       </m:oMathPara>
@@ -1158,17 +1184,7 @@
           <w:sz w:val="24"/>
           <w:szCs w:val="24"/>
         </w:rPr>
-        <w:t xml:space="preserve"> of a </w:t>
-      </w:r>
-      <w:r>
-        <w:rPr>
-          <w:rFonts w:ascii="Roboto" w:eastAsiaTheme="minorEastAsia" w:hAnsi="Roboto"/>
-          <w:b/>
-          <w:bCs/>
-          <w:sz w:val="24"/>
-          <w:szCs w:val="24"/>
-        </w:rPr>
-        <w:t>Di</w:t>
+        <w:t xml:space="preserve"> of a Di</w:t>
       </w:r>
       <w:r>
         <w:rPr>
@@ -1467,15 +1483,7 @@
                 <w:sz w:val="24"/>
                 <w:szCs w:val="24"/>
               </w:rPr>
-              <m:t>=</m:t>
-            </m:r>
-            <m:r>
-              <w:rPr>
-                <w:rFonts w:ascii="Cambria Math" w:eastAsiaTheme="minorEastAsia" w:hAnsi="Cambria Math"/>
-                <w:sz w:val="24"/>
-                <w:szCs w:val="24"/>
-              </w:rPr>
-              <m:t>1</m:t>
+              <m:t>=1</m:t>
             </m:r>
           </m:e>
         </m:func>
@@ -1534,6 +1542,7 @@
         </w:rPr>
         <w:t xml:space="preserve"> i</w:t>
       </w:r>
+      <w:proofErr w:type="spellStart"/>
       <w:r>
         <w:rPr>
           <w:rFonts w:ascii="Roboto" w:eastAsiaTheme="minorEastAsia" w:hAnsi="Roboto"/>
@@ -1542,6 +1551,7 @@
         </w:rPr>
         <w:t>s</w:t>
       </w:r>
+      <w:proofErr w:type="spellEnd"/>
       <w:r>
         <w:rPr>
           <w:rFonts w:ascii="Roboto" w:eastAsiaTheme="minorEastAsia" w:hAnsi="Roboto"/>
@@ -1630,7 +1640,25 @@
           <w:sz w:val="24"/>
           <w:szCs w:val="24"/>
         </w:rPr>
-        <w:t>uch that y</w:t>
+        <w:t xml:space="preserve">uch </w:t>
+      </w:r>
+      <w:proofErr w:type="gramStart"/>
+      <w:r>
+        <w:rPr>
+          <w:rFonts w:ascii="Roboto" w:eastAsiaTheme="minorEastAsia" w:hAnsi="Roboto"/>
+          <w:sz w:val="24"/>
+          <w:szCs w:val="24"/>
+        </w:rPr>
+        <w:t>that</w:t>
+      </w:r>
+      <w:proofErr w:type="gramEnd"/>
+      <w:r>
+        <w:rPr>
+          <w:rFonts w:ascii="Roboto" w:eastAsiaTheme="minorEastAsia" w:hAnsi="Roboto"/>
+          <w:sz w:val="24"/>
+          <w:szCs w:val="24"/>
+        </w:rPr>
+        <w:t xml:space="preserve"> y</w:t>
       </w:r>
       <w:r>
         <w:rPr>
@@ -1814,37 +1842,7 @@
           <w:sz w:val="24"/>
           <w:szCs w:val="24"/>
         </w:rPr>
-        <w:t>Pr</w:t>
-      </w:r>
-      <w:r>
-        <w:rPr>
-          <w:rFonts w:ascii="Roboto" w:eastAsiaTheme="minorEastAsia" w:hAnsi="Roboto"/>
-          <w:b/>
-          <w:bCs/>
-          <w:sz w:val="24"/>
-          <w:szCs w:val="24"/>
-        </w:rPr>
-        <w:t>obability</w:t>
-      </w:r>
-      <w:r>
-        <w:rPr>
-          <w:rFonts w:ascii="Roboto" w:eastAsiaTheme="minorEastAsia" w:hAnsi="Roboto"/>
-          <w:b/>
-          <w:bCs/>
-          <w:sz w:val="24"/>
-          <w:szCs w:val="24"/>
-        </w:rPr>
-        <w:t xml:space="preserve"> of D</w:t>
-      </w:r>
-      <w:r>
-        <w:rPr>
-          <w:rFonts w:ascii="Roboto" w:eastAsiaTheme="minorEastAsia" w:hAnsi="Roboto"/>
-          <w:b/>
-          <w:bCs/>
-          <w:sz w:val="24"/>
-          <w:szCs w:val="24"/>
-        </w:rPr>
-        <w:t>en</w:t>
+        <w:t>Probability of Den</w:t>
       </w:r>
       <w:r>
         <w:rPr>
@@ -1864,17 +1862,7 @@
           <w:sz w:val="24"/>
           <w:szCs w:val="24"/>
         </w:rPr>
-        <w:t>ity</w:t>
-      </w:r>
-      <w:r>
-        <w:rPr>
-          <w:rFonts w:ascii="Roboto" w:eastAsiaTheme="minorEastAsia" w:hAnsi="Roboto"/>
-          <w:b/>
-          <w:bCs/>
-          <w:sz w:val="24"/>
-          <w:szCs w:val="24"/>
-        </w:rPr>
-        <w:t xml:space="preserve"> Function </w:t>
+        <w:t xml:space="preserve">ity Function </w:t>
       </w:r>
     </w:p>
     <w:p>
@@ -1934,6 +1922,7 @@
         </w:rPr>
         <w:t xml:space="preserve"> be the di</w:t>
       </w:r>
+      <w:proofErr w:type="spellStart"/>
       <w:r>
         <w:rPr>
           <w:rFonts w:ascii="Roboto" w:eastAsiaTheme="minorEastAsia" w:hAnsi="Roboto"/>
@@ -1948,7 +1937,16 @@
           <w:sz w:val="24"/>
           <w:szCs w:val="24"/>
         </w:rPr>
-        <w:t>tribution function for a continuous random variable Y. Then f(y), given by,</w:t>
+        <w:t>tribution</w:t>
+      </w:r>
+      <w:proofErr w:type="spellEnd"/>
+      <w:r>
+        <w:rPr>
+          <w:rFonts w:ascii="Roboto" w:eastAsiaTheme="minorEastAsia" w:hAnsi="Roboto"/>
+          <w:sz w:val="24"/>
+          <w:szCs w:val="24"/>
+        </w:rPr>
+        <w:t xml:space="preserve"> function for a continuous random variable Y. Then f(y), given by,</w:t>
       </w:r>
     </w:p>
     <w:p>
@@ -2137,17 +2135,7 @@
           <w:szCs w:val="24"/>
         </w:rPr>
         <w:lastRenderedPageBreak/>
-        <w:t>Pro</w:t>
-      </w:r>
-      <w:r>
-        <w:rPr>
-          <w:rFonts w:ascii="Roboto" w:eastAsiaTheme="minorEastAsia" w:hAnsi="Roboto"/>
-          <w:b/>
-          <w:bCs/>
-          <w:sz w:val="24"/>
-          <w:szCs w:val="24"/>
-        </w:rPr>
-        <w:t>pertie</w:t>
+        <w:t>Propertie</w:t>
       </w:r>
       <w:r>
         <w:rPr>
@@ -2167,27 +2155,7 @@
           <w:sz w:val="24"/>
           <w:szCs w:val="24"/>
         </w:rPr>
-        <w:t xml:space="preserve"> of </w:t>
-      </w:r>
-      <w:r>
-        <w:rPr>
-          <w:rFonts w:ascii="Roboto" w:eastAsiaTheme="minorEastAsia" w:hAnsi="Roboto"/>
-          <w:b/>
-          <w:bCs/>
-          <w:sz w:val="24"/>
-          <w:szCs w:val="24"/>
-        </w:rPr>
-        <w:t xml:space="preserve">a </w:t>
-      </w:r>
-      <w:r>
-        <w:rPr>
-          <w:rFonts w:ascii="Roboto" w:eastAsiaTheme="minorEastAsia" w:hAnsi="Roboto"/>
-          <w:b/>
-          <w:bCs/>
-          <w:sz w:val="24"/>
-          <w:szCs w:val="24"/>
-        </w:rPr>
-        <w:t>Den</w:t>
+        <w:t xml:space="preserve"> of a Den</w:t>
       </w:r>
       <w:r>
         <w:rPr>
@@ -2361,6 +2329,541 @@
         </m:r>
       </m:oMath>
     </w:p>
+    <w:p>
+      <w:pPr>
+        <w:rPr>
+          <w:rFonts w:ascii="Roboto" w:eastAsiaTheme="minorEastAsia" w:hAnsi="Roboto"/>
+          <w:sz w:val="24"/>
+          <w:szCs w:val="24"/>
+        </w:rPr>
+      </w:pPr>
+    </w:p>
+    <w:p>
+      <w:pPr>
+        <w:rPr>
+          <w:rFonts w:ascii="Roboto" w:eastAsiaTheme="minorEastAsia" w:hAnsi="Roboto"/>
+          <w:b/>
+          <w:bCs/>
+          <w:sz w:val="24"/>
+          <w:szCs w:val="24"/>
+        </w:rPr>
+      </w:pPr>
+      <w:r>
+        <w:rPr>
+          <w:rFonts w:ascii="Roboto" w:eastAsiaTheme="minorEastAsia" w:hAnsi="Roboto"/>
+          <w:b/>
+          <w:bCs/>
+          <w:sz w:val="24"/>
+          <w:szCs w:val="24"/>
+        </w:rPr>
+        <w:t>Interval Probabilitie</w:t>
+      </w:r>
+      <w:r>
+        <w:rPr>
+          <w:rFonts w:ascii="Roboto" w:eastAsiaTheme="minorEastAsia" w:hAnsi="Roboto"/>
+          <w:b/>
+          <w:bCs/>
+          <w:sz w:val="24"/>
+          <w:szCs w:val="24"/>
+        </w:rPr>
+        <w:t>s</w:t>
+      </w:r>
+    </w:p>
+    <w:p>
+      <w:pPr>
+        <w:rPr>
+          <w:rFonts w:ascii="Roboto" w:eastAsiaTheme="minorEastAsia" w:hAnsi="Roboto"/>
+          <w:b/>
+          <w:bCs/>
+          <w:sz w:val="24"/>
+          <w:szCs w:val="24"/>
+        </w:rPr>
+      </w:pPr>
+      <m:oMathPara>
+        <m:oMath>
+          <m:r>
+            <m:rPr>
+              <m:sty m:val="bi"/>
+            </m:rPr>
+            <w:rPr>
+              <w:rFonts w:ascii="Cambria Math" w:eastAsiaTheme="minorEastAsia" w:hAnsi="Cambria Math"/>
+              <w:sz w:val="24"/>
+              <w:szCs w:val="24"/>
+            </w:rPr>
+            <m:t>P</m:t>
+          </m:r>
+          <m:d>
+            <m:dPr>
+              <m:ctrlPr>
+                <w:rPr>
+                  <w:rFonts w:ascii="Cambria Math" w:eastAsiaTheme="minorEastAsia" w:hAnsi="Cambria Math"/>
+                  <w:b/>
+                  <w:bCs/>
+                  <w:i/>
+                  <w:sz w:val="24"/>
+                  <w:szCs w:val="24"/>
+                </w:rPr>
+              </m:ctrlPr>
+            </m:dPr>
+            <m:e>
+              <m:r>
+                <m:rPr>
+                  <m:sty m:val="bi"/>
+                </m:rPr>
+                <w:rPr>
+                  <w:rFonts w:ascii="Cambria Math" w:eastAsiaTheme="minorEastAsia" w:hAnsi="Cambria Math"/>
+                  <w:sz w:val="24"/>
+                  <w:szCs w:val="24"/>
+                </w:rPr>
+                <m:t>a≤X≤b</m:t>
+              </m:r>
+            </m:e>
+          </m:d>
+          <m:r>
+            <m:rPr>
+              <m:sty m:val="bi"/>
+            </m:rPr>
+            <w:rPr>
+              <w:rFonts w:ascii="Cambria Math" w:eastAsiaTheme="minorEastAsia" w:hAnsi="Cambria Math"/>
+              <w:sz w:val="24"/>
+              <w:szCs w:val="24"/>
+            </w:rPr>
+            <m:t>=</m:t>
+          </m:r>
+          <m:nary>
+            <m:naryPr>
+              <m:limLoc m:val="subSup"/>
+              <m:ctrlPr>
+                <w:rPr>
+                  <w:rFonts w:ascii="Cambria Math" w:eastAsiaTheme="minorEastAsia" w:hAnsi="Cambria Math"/>
+                  <w:b/>
+                  <w:bCs/>
+                  <w:i/>
+                  <w:sz w:val="24"/>
+                  <w:szCs w:val="24"/>
+                </w:rPr>
+              </m:ctrlPr>
+            </m:naryPr>
+            <m:sub>
+              <m:r>
+                <m:rPr>
+                  <m:sty m:val="bi"/>
+                </m:rPr>
+                <w:rPr>
+                  <w:rFonts w:ascii="Cambria Math" w:eastAsiaTheme="minorEastAsia" w:hAnsi="Cambria Math"/>
+                  <w:sz w:val="24"/>
+                  <w:szCs w:val="24"/>
+                </w:rPr>
+                <m:t>a</m:t>
+              </m:r>
+            </m:sub>
+            <m:sup>
+              <m:r>
+                <m:rPr>
+                  <m:sty m:val="bi"/>
+                </m:rPr>
+                <w:rPr>
+                  <w:rFonts w:ascii="Cambria Math" w:eastAsiaTheme="minorEastAsia" w:hAnsi="Cambria Math"/>
+                  <w:sz w:val="24"/>
+                  <w:szCs w:val="24"/>
+                </w:rPr>
+                <m:t>b</m:t>
+              </m:r>
+            </m:sup>
+            <m:e>
+              <m:r>
+                <m:rPr>
+                  <m:sty m:val="bi"/>
+                </m:rPr>
+                <w:rPr>
+                  <w:rFonts w:ascii="Cambria Math" w:eastAsiaTheme="minorEastAsia" w:hAnsi="Cambria Math"/>
+                  <w:sz w:val="24"/>
+                  <w:szCs w:val="24"/>
+                </w:rPr>
+                <m:t>f</m:t>
+              </m:r>
+              <m:d>
+                <m:dPr>
+                  <m:ctrlPr>
+                    <w:rPr>
+                      <w:rFonts w:ascii="Cambria Math" w:eastAsiaTheme="minorEastAsia" w:hAnsi="Cambria Math"/>
+                      <w:b/>
+                      <w:bCs/>
+                      <w:i/>
+                      <w:sz w:val="24"/>
+                      <w:szCs w:val="24"/>
+                    </w:rPr>
+                  </m:ctrlPr>
+                </m:dPr>
+                <m:e>
+                  <m:r>
+                    <m:rPr>
+                      <m:sty m:val="bi"/>
+                    </m:rPr>
+                    <w:rPr>
+                      <w:rFonts w:ascii="Cambria Math" w:eastAsiaTheme="minorEastAsia" w:hAnsi="Cambria Math"/>
+                      <w:sz w:val="24"/>
+                      <w:szCs w:val="24"/>
+                    </w:rPr>
+                    <m:t>x</m:t>
+                  </m:r>
+                </m:e>
+              </m:d>
+              <m:r>
+                <m:rPr>
+                  <m:sty m:val="bi"/>
+                </m:rPr>
+                <w:rPr>
+                  <w:rFonts w:ascii="Cambria Math" w:eastAsiaTheme="minorEastAsia" w:hAnsi="Cambria Math"/>
+                  <w:sz w:val="24"/>
+                  <w:szCs w:val="24"/>
+                </w:rPr>
+                <m:t>dx</m:t>
+              </m:r>
+            </m:e>
+          </m:nary>
+        </m:oMath>
+      </m:oMathPara>
+    </w:p>
+    <w:p>
+      <w:pPr>
+        <w:rPr>
+          <w:rFonts w:ascii="Roboto" w:eastAsiaTheme="minorEastAsia" w:hAnsi="Roboto"/>
+          <w:b/>
+          <w:bCs/>
+          <w:sz w:val="24"/>
+          <w:szCs w:val="24"/>
+        </w:rPr>
+      </w:pPr>
+    </w:p>
+    <w:p>
+      <w:pPr>
+        <w:rPr>
+          <w:rFonts w:ascii="Roboto" w:eastAsiaTheme="minorEastAsia" w:hAnsi="Roboto"/>
+          <w:b/>
+          <w:bCs/>
+          <w:sz w:val="24"/>
+          <w:szCs w:val="24"/>
+        </w:rPr>
+      </w:pPr>
+      <w:r>
+        <w:rPr>
+          <w:rFonts w:ascii="Roboto" w:eastAsiaTheme="minorEastAsia" w:hAnsi="Roboto"/>
+          <w:b/>
+          <w:bCs/>
+          <w:sz w:val="24"/>
+          <w:szCs w:val="24"/>
+        </w:rPr>
+        <w:t>Requirement</w:t>
+      </w:r>
+      <w:r>
+        <w:rPr>
+          <w:rFonts w:ascii="Roboto" w:eastAsiaTheme="minorEastAsia" w:hAnsi="Roboto"/>
+          <w:b/>
+          <w:bCs/>
+          <w:sz w:val="24"/>
+          <w:szCs w:val="24"/>
+        </w:rPr>
+        <w:t>s</w:t>
+      </w:r>
+      <w:r>
+        <w:rPr>
+          <w:rFonts w:ascii="Roboto" w:eastAsiaTheme="minorEastAsia" w:hAnsi="Roboto"/>
+          <w:b/>
+          <w:bCs/>
+          <w:sz w:val="24"/>
+          <w:szCs w:val="24"/>
+        </w:rPr>
+        <w:t xml:space="preserve"> for Interval Probability</w:t>
+      </w:r>
+    </w:p>
+    <w:p>
+      <w:pPr>
+        <w:rPr>
+          <w:rFonts w:ascii="Roboto" w:eastAsiaTheme="minorEastAsia" w:hAnsi="Roboto"/>
+          <w:sz w:val="24"/>
+          <w:szCs w:val="24"/>
+        </w:rPr>
+      </w:pPr>
+      <w:r>
+        <w:rPr>
+          <w:rFonts w:ascii="Roboto" w:eastAsiaTheme="minorEastAsia" w:hAnsi="Roboto"/>
+          <w:sz w:val="24"/>
+          <w:szCs w:val="24"/>
+        </w:rPr>
+        <w:t xml:space="preserve">For </w:t>
+      </w:r>
+      <m:oMath>
+        <m:r>
+          <w:rPr>
+            <w:rFonts w:ascii="Cambria Math" w:eastAsiaTheme="minorEastAsia" w:hAnsi="Cambria Math"/>
+            <w:sz w:val="24"/>
+            <w:szCs w:val="24"/>
+          </w:rPr>
+          <m:t>f</m:t>
+        </m:r>
+        <m:d>
+          <m:dPr>
+            <m:ctrlPr>
+              <w:rPr>
+                <w:rFonts w:ascii="Cambria Math" w:eastAsiaTheme="minorEastAsia" w:hAnsi="Cambria Math"/>
+                <w:i/>
+                <w:sz w:val="24"/>
+                <w:szCs w:val="24"/>
+              </w:rPr>
+            </m:ctrlPr>
+          </m:dPr>
+          <m:e>
+            <m:r>
+              <w:rPr>
+                <w:rFonts w:ascii="Cambria Math" w:eastAsiaTheme="minorEastAsia" w:hAnsi="Cambria Math"/>
+                <w:sz w:val="24"/>
+                <w:szCs w:val="24"/>
+              </w:rPr>
+              <m:t>x</m:t>
+            </m:r>
+          </m:e>
+        </m:d>
+      </m:oMath>
+      <w:r>
+        <w:rPr>
+          <w:rFonts w:ascii="Roboto" w:eastAsiaTheme="minorEastAsia" w:hAnsi="Roboto"/>
+          <w:sz w:val="24"/>
+          <w:szCs w:val="24"/>
+        </w:rPr>
+        <w:t xml:space="preserve"> to be a legitimate probability den</w:t>
+      </w:r>
+      <w:r>
+        <w:rPr>
+          <w:rFonts w:ascii="Roboto" w:eastAsiaTheme="minorEastAsia" w:hAnsi="Roboto"/>
+          <w:sz w:val="24"/>
+          <w:szCs w:val="24"/>
+        </w:rPr>
+        <w:t>s</w:t>
+      </w:r>
+      <w:r>
+        <w:rPr>
+          <w:rFonts w:ascii="Roboto" w:eastAsiaTheme="minorEastAsia" w:hAnsi="Roboto"/>
+          <w:sz w:val="24"/>
+          <w:szCs w:val="24"/>
+        </w:rPr>
+        <w:t xml:space="preserve">ity function, </w:t>
+      </w:r>
+    </w:p>
+    <w:p>
+      <w:pPr>
+        <w:pStyle w:val="ListParagraph"/>
+        <w:numPr>
+          <w:ilvl w:val="0"/>
+          <w:numId w:val="5"/>
+        </w:numPr>
+        <w:rPr>
+          <w:rFonts w:ascii="Roboto" w:eastAsiaTheme="minorEastAsia" w:hAnsi="Roboto"/>
+          <w:sz w:val="24"/>
+          <w:szCs w:val="24"/>
+        </w:rPr>
+      </w:pPr>
+      <m:oMath>
+        <m:r>
+          <w:rPr>
+            <w:rFonts w:ascii="Cambria Math" w:eastAsiaTheme="minorEastAsia" w:hAnsi="Cambria Math"/>
+            <w:sz w:val="24"/>
+            <w:szCs w:val="24"/>
+          </w:rPr>
+          <m:t>f</m:t>
+        </m:r>
+        <m:d>
+          <m:dPr>
+            <m:ctrlPr>
+              <w:rPr>
+                <w:rFonts w:ascii="Cambria Math" w:eastAsiaTheme="minorEastAsia" w:hAnsi="Cambria Math"/>
+                <w:i/>
+                <w:sz w:val="24"/>
+                <w:szCs w:val="24"/>
+              </w:rPr>
+            </m:ctrlPr>
+          </m:dPr>
+          <m:e>
+            <m:r>
+              <w:rPr>
+                <w:rFonts w:ascii="Cambria Math" w:eastAsiaTheme="minorEastAsia" w:hAnsi="Cambria Math"/>
+                <w:sz w:val="24"/>
+                <w:szCs w:val="24"/>
+              </w:rPr>
+              <m:t>x</m:t>
+            </m:r>
+          </m:e>
+        </m:d>
+        <m:r>
+          <w:rPr>
+            <w:rFonts w:ascii="Cambria Math" w:eastAsiaTheme="minorEastAsia" w:hAnsi="Cambria Math"/>
+            <w:sz w:val="24"/>
+            <w:szCs w:val="24"/>
+          </w:rPr>
+          <m:t xml:space="preserve">≥0 for all </m:t>
+        </m:r>
+        <m:r>
+          <w:rPr>
+            <w:rFonts w:ascii="Cambria Math" w:eastAsiaTheme="minorEastAsia" w:hAnsi="Cambria Math"/>
+            <w:sz w:val="24"/>
+            <w:szCs w:val="24"/>
+          </w:rPr>
+          <m:t>x</m:t>
+        </m:r>
+      </m:oMath>
+    </w:p>
+    <w:p>
+      <w:pPr>
+        <w:pStyle w:val="ListParagraph"/>
+        <w:numPr>
+          <w:ilvl w:val="0"/>
+          <w:numId w:val="5"/>
+        </w:numPr>
+        <w:rPr>
+          <w:rFonts w:ascii="Roboto" w:eastAsiaTheme="minorEastAsia" w:hAnsi="Roboto"/>
+          <w:sz w:val="24"/>
+          <w:szCs w:val="24"/>
+        </w:rPr>
+      </w:pPr>
+      <m:oMath>
+        <m:nary>
+          <m:naryPr>
+            <m:limLoc m:val="subSup"/>
+            <m:ctrlPr>
+              <w:rPr>
+                <w:rFonts w:ascii="Cambria Math" w:eastAsiaTheme="minorEastAsia" w:hAnsi="Cambria Math"/>
+                <w:i/>
+                <w:sz w:val="24"/>
+                <w:szCs w:val="24"/>
+              </w:rPr>
+            </m:ctrlPr>
+          </m:naryPr>
+          <m:sub>
+            <m:r>
+              <w:rPr>
+                <w:rFonts w:ascii="Cambria Math" w:eastAsiaTheme="minorEastAsia" w:hAnsi="Cambria Math"/>
+                <w:sz w:val="24"/>
+                <w:szCs w:val="24"/>
+              </w:rPr>
+              <m:t>-∞</m:t>
+            </m:r>
+          </m:sub>
+          <m:sup>
+            <m:r>
+              <w:rPr>
+                <w:rFonts w:ascii="Cambria Math" w:eastAsiaTheme="minorEastAsia" w:hAnsi="Cambria Math"/>
+                <w:sz w:val="24"/>
+                <w:szCs w:val="24"/>
+              </w:rPr>
+              <m:t>∞</m:t>
+            </m:r>
+          </m:sup>
+          <m:e>
+            <m:r>
+              <w:rPr>
+                <w:rFonts w:ascii="Cambria Math" w:eastAsiaTheme="minorEastAsia" w:hAnsi="Cambria Math"/>
+                <w:sz w:val="24"/>
+                <w:szCs w:val="24"/>
+              </w:rPr>
+              <m:t>f</m:t>
+            </m:r>
+            <m:d>
+              <m:dPr>
+                <m:ctrlPr>
+                  <w:rPr>
+                    <w:rFonts w:ascii="Cambria Math" w:eastAsiaTheme="minorEastAsia" w:hAnsi="Cambria Math"/>
+                    <w:i/>
+                    <w:sz w:val="24"/>
+                    <w:szCs w:val="24"/>
+                  </w:rPr>
+                </m:ctrlPr>
+              </m:dPr>
+              <m:e>
+                <m:r>
+                  <w:rPr>
+                    <w:rFonts w:ascii="Cambria Math" w:eastAsiaTheme="minorEastAsia" w:hAnsi="Cambria Math"/>
+                    <w:sz w:val="24"/>
+                    <w:szCs w:val="24"/>
+                  </w:rPr>
+                  <m:t>x</m:t>
+                </m:r>
+              </m:e>
+            </m:d>
+            <m:r>
+              <w:rPr>
+                <w:rFonts w:ascii="Cambria Math" w:eastAsiaTheme="minorEastAsia" w:hAnsi="Cambria Math"/>
+                <w:sz w:val="24"/>
+                <w:szCs w:val="24"/>
+              </w:rPr>
+              <m:t>dy</m:t>
+            </m:r>
+          </m:e>
+        </m:nary>
+        <m:r>
+          <w:rPr>
+            <w:rFonts w:ascii="Cambria Math" w:eastAsiaTheme="minorEastAsia" w:hAnsi="Cambria Math"/>
+            <w:sz w:val="24"/>
+            <w:szCs w:val="24"/>
+          </w:rPr>
+          <m:t>=</m:t>
+        </m:r>
+        <m:r>
+          <w:rPr>
+            <w:rFonts w:ascii="Cambria Math" w:eastAsiaTheme="minorEastAsia" w:hAnsi="Cambria Math"/>
+            <w:sz w:val="24"/>
+            <w:szCs w:val="24"/>
+          </w:rPr>
+          <m:t xml:space="preserve"> area under the entire grapg of f</m:t>
+        </m:r>
+        <m:d>
+          <m:dPr>
+            <m:ctrlPr>
+              <w:rPr>
+                <w:rFonts w:ascii="Cambria Math" w:eastAsiaTheme="minorEastAsia" w:hAnsi="Cambria Math"/>
+                <w:i/>
+                <w:sz w:val="24"/>
+                <w:szCs w:val="24"/>
+              </w:rPr>
+            </m:ctrlPr>
+          </m:dPr>
+          <m:e>
+            <m:r>
+              <w:rPr>
+                <w:rFonts w:ascii="Cambria Math" w:eastAsiaTheme="minorEastAsia" w:hAnsi="Cambria Math"/>
+                <w:sz w:val="24"/>
+                <w:szCs w:val="24"/>
+              </w:rPr>
+              <m:t>x</m:t>
+            </m:r>
+          </m:e>
+        </m:d>
+        <m:r>
+          <w:rPr>
+            <w:rFonts w:ascii="Cambria Math" w:eastAsiaTheme="minorEastAsia" w:hAnsi="Cambria Math"/>
+            <w:sz w:val="24"/>
+            <w:szCs w:val="24"/>
+          </w:rPr>
+          <m:t xml:space="preserve"> =</m:t>
+        </m:r>
+        <m:r>
+          <w:rPr>
+            <w:rFonts w:ascii="Cambria Math" w:eastAsiaTheme="minorEastAsia" w:hAnsi="Cambria Math"/>
+            <w:sz w:val="24"/>
+            <w:szCs w:val="24"/>
+          </w:rPr>
+          <m:t>1</m:t>
+        </m:r>
+      </m:oMath>
+    </w:p>
+    <w:p>
+      <w:pPr>
+        <w:rPr>
+          <w:rFonts w:ascii="Roboto" w:eastAsiaTheme="minorEastAsia" w:hAnsi="Roboto"/>
+          <w:sz w:val="24"/>
+          <w:szCs w:val="24"/>
+        </w:rPr>
+      </w:pPr>
+    </w:p>
     <w:sectPr>
       <w:pgSz w:w="12240" w:h="15840"/>
       <w:pgMar w:top="1440" w:right="1440" w:bottom="1440" w:left="1440" w:header="720" w:footer="720" w:gutter="0"/>
@@ -2552,6 +3055,184 @@
     </w:lvl>
   </w:abstractNum>
   <w:abstractNum w:abstractNumId="2" w15:restartNumberingAfterBreak="0">
+    <w:nsid w:val="5FA4606D"/>
+    <w:multiLevelType w:val="hybridMultilevel"/>
+    <w:tmpl w:val="AFF0305C"/>
+    <w:lvl w:ilvl="0" w:tplc="FFFFFFFF">
+      <w:start w:val="1"/>
+      <w:numFmt w:val="decimal"/>
+      <w:lvlText w:val="%1."/>
+      <w:lvlJc w:val="left"/>
+      <w:pPr>
+        <w:ind w:left="720" w:hanging="360"/>
+      </w:pPr>
+      <w:rPr>
+        <w:rFonts w:hint="default"/>
+      </w:rPr>
+    </w:lvl>
+    <w:lvl w:ilvl="1" w:tplc="FFFFFFFF" w:tentative="1">
+      <w:start w:val="1"/>
+      <w:numFmt w:val="lowerLetter"/>
+      <w:lvlText w:val="%2."/>
+      <w:lvlJc w:val="left"/>
+      <w:pPr>
+        <w:ind w:left="1440" w:hanging="360"/>
+      </w:pPr>
+    </w:lvl>
+    <w:lvl w:ilvl="2" w:tplc="FFFFFFFF" w:tentative="1">
+      <w:start w:val="1"/>
+      <w:numFmt w:val="lowerRoman"/>
+      <w:lvlText w:val="%3."/>
+      <w:lvlJc w:val="right"/>
+      <w:pPr>
+        <w:ind w:left="2160" w:hanging="180"/>
+      </w:pPr>
+    </w:lvl>
+    <w:lvl w:ilvl="3" w:tplc="FFFFFFFF" w:tentative="1">
+      <w:start w:val="1"/>
+      <w:numFmt w:val="decimal"/>
+      <w:lvlText w:val="%4."/>
+      <w:lvlJc w:val="left"/>
+      <w:pPr>
+        <w:ind w:left="2880" w:hanging="360"/>
+      </w:pPr>
+    </w:lvl>
+    <w:lvl w:ilvl="4" w:tplc="FFFFFFFF" w:tentative="1">
+      <w:start w:val="1"/>
+      <w:numFmt w:val="lowerLetter"/>
+      <w:lvlText w:val="%5."/>
+      <w:lvlJc w:val="left"/>
+      <w:pPr>
+        <w:ind w:left="3600" w:hanging="360"/>
+      </w:pPr>
+    </w:lvl>
+    <w:lvl w:ilvl="5" w:tplc="FFFFFFFF" w:tentative="1">
+      <w:start w:val="1"/>
+      <w:numFmt w:val="lowerRoman"/>
+      <w:lvlText w:val="%6."/>
+      <w:lvlJc w:val="right"/>
+      <w:pPr>
+        <w:ind w:left="4320" w:hanging="180"/>
+      </w:pPr>
+    </w:lvl>
+    <w:lvl w:ilvl="6" w:tplc="FFFFFFFF" w:tentative="1">
+      <w:start w:val="1"/>
+      <w:numFmt w:val="decimal"/>
+      <w:lvlText w:val="%7."/>
+      <w:lvlJc w:val="left"/>
+      <w:pPr>
+        <w:ind w:left="5040" w:hanging="360"/>
+      </w:pPr>
+    </w:lvl>
+    <w:lvl w:ilvl="7" w:tplc="FFFFFFFF" w:tentative="1">
+      <w:start w:val="1"/>
+      <w:numFmt w:val="lowerLetter"/>
+      <w:lvlText w:val="%8."/>
+      <w:lvlJc w:val="left"/>
+      <w:pPr>
+        <w:ind w:left="5760" w:hanging="360"/>
+      </w:pPr>
+    </w:lvl>
+    <w:lvl w:ilvl="8" w:tplc="FFFFFFFF" w:tentative="1">
+      <w:start w:val="1"/>
+      <w:numFmt w:val="lowerRoman"/>
+      <w:lvlText w:val="%9."/>
+      <w:lvlJc w:val="right"/>
+      <w:pPr>
+        <w:ind w:left="6480" w:hanging="180"/>
+      </w:pPr>
+    </w:lvl>
+  </w:abstractNum>
+  <w:abstractNum w:abstractNumId="3" w15:restartNumberingAfterBreak="0">
+    <w:nsid w:val="61BA73B6"/>
+    <w:multiLevelType w:val="hybridMultilevel"/>
+    <w:tmpl w:val="AFF0305C"/>
+    <w:lvl w:ilvl="0" w:tplc="FFFFFFFF">
+      <w:start w:val="1"/>
+      <w:numFmt w:val="decimal"/>
+      <w:lvlText w:val="%1."/>
+      <w:lvlJc w:val="left"/>
+      <w:pPr>
+        <w:ind w:left="720" w:hanging="360"/>
+      </w:pPr>
+      <w:rPr>
+        <w:rFonts w:hint="default"/>
+      </w:rPr>
+    </w:lvl>
+    <w:lvl w:ilvl="1" w:tplc="FFFFFFFF" w:tentative="1">
+      <w:start w:val="1"/>
+      <w:numFmt w:val="lowerLetter"/>
+      <w:lvlText w:val="%2."/>
+      <w:lvlJc w:val="left"/>
+      <w:pPr>
+        <w:ind w:left="1440" w:hanging="360"/>
+      </w:pPr>
+    </w:lvl>
+    <w:lvl w:ilvl="2" w:tplc="FFFFFFFF" w:tentative="1">
+      <w:start w:val="1"/>
+      <w:numFmt w:val="lowerRoman"/>
+      <w:lvlText w:val="%3."/>
+      <w:lvlJc w:val="right"/>
+      <w:pPr>
+        <w:ind w:left="2160" w:hanging="180"/>
+      </w:pPr>
+    </w:lvl>
+    <w:lvl w:ilvl="3" w:tplc="FFFFFFFF" w:tentative="1">
+      <w:start w:val="1"/>
+      <w:numFmt w:val="decimal"/>
+      <w:lvlText w:val="%4."/>
+      <w:lvlJc w:val="left"/>
+      <w:pPr>
+        <w:ind w:left="2880" w:hanging="360"/>
+      </w:pPr>
+    </w:lvl>
+    <w:lvl w:ilvl="4" w:tplc="FFFFFFFF" w:tentative="1">
+      <w:start w:val="1"/>
+      <w:numFmt w:val="lowerLetter"/>
+      <w:lvlText w:val="%5."/>
+      <w:lvlJc w:val="left"/>
+      <w:pPr>
+        <w:ind w:left="3600" w:hanging="360"/>
+      </w:pPr>
+    </w:lvl>
+    <w:lvl w:ilvl="5" w:tplc="FFFFFFFF" w:tentative="1">
+      <w:start w:val="1"/>
+      <w:numFmt w:val="lowerRoman"/>
+      <w:lvlText w:val="%6."/>
+      <w:lvlJc w:val="right"/>
+      <w:pPr>
+        <w:ind w:left="4320" w:hanging="180"/>
+      </w:pPr>
+    </w:lvl>
+    <w:lvl w:ilvl="6" w:tplc="FFFFFFFF" w:tentative="1">
+      <w:start w:val="1"/>
+      <w:numFmt w:val="decimal"/>
+      <w:lvlText w:val="%7."/>
+      <w:lvlJc w:val="left"/>
+      <w:pPr>
+        <w:ind w:left="5040" w:hanging="360"/>
+      </w:pPr>
+    </w:lvl>
+    <w:lvl w:ilvl="7" w:tplc="FFFFFFFF" w:tentative="1">
+      <w:start w:val="1"/>
+      <w:numFmt w:val="lowerLetter"/>
+      <w:lvlText w:val="%8."/>
+      <w:lvlJc w:val="left"/>
+      <w:pPr>
+        <w:ind w:left="5760" w:hanging="360"/>
+      </w:pPr>
+    </w:lvl>
+    <w:lvl w:ilvl="8" w:tplc="FFFFFFFF" w:tentative="1">
+      <w:start w:val="1"/>
+      <w:numFmt w:val="lowerRoman"/>
+      <w:lvlText w:val="%9."/>
+      <w:lvlJc w:val="right"/>
+      <w:pPr>
+        <w:ind w:left="6480" w:hanging="180"/>
+      </w:pPr>
+    </w:lvl>
+  </w:abstractNum>
+  <w:abstractNum w:abstractNumId="4" w15:restartNumberingAfterBreak="0">
     <w:nsid w:val="7CFD588F"/>
     <w:multiLevelType w:val="hybridMultilevel"/>
     <w:tmpl w:val="FA2035BC"/>
@@ -2644,10 +3325,16 @@
     <w:abstractNumId w:val="0"/>
   </w:num>
   <w:num w:numId="2" w16cid:durableId="243806967">
-    <w:abstractNumId w:val="2"/>
+    <w:abstractNumId w:val="4"/>
   </w:num>
   <w:num w:numId="3" w16cid:durableId="1786844513">
     <w:abstractNumId w:val="1"/>
+  </w:num>
+  <w:num w:numId="4" w16cid:durableId="1416167933">
+    <w:abstractNumId w:val="3"/>
+  </w:num>
+  <w:num w:numId="5" w16cid:durableId="236863536">
+    <w:abstractNumId w:val="2"/>
   </w:num>
 </w:numbering>
 </file>

--- a/Project 2/Documents/Formula Sheet.docx
+++ b/Project 2/Documents/Formula Sheet.docx
@@ -307,7 +307,17 @@
           <w:sz w:val="24"/>
           <w:szCs w:val="24"/>
         </w:rPr>
-        <w:t>tribution Variance</w:t>
+        <w:t xml:space="preserve">tribution </w:t>
+      </w:r>
+      <w:r>
+        <w:rPr>
+          <w:rFonts w:ascii="Roboto" w:eastAsiaTheme="minorEastAsia" w:hAnsi="Roboto"/>
+          <w:b/>
+          <w:bCs/>
+          <w:sz w:val="24"/>
+          <w:szCs w:val="24"/>
+        </w:rPr>
+        <w:t>Expected</w:t>
       </w:r>
     </w:p>
     <w:p>
@@ -440,17 +450,7 @@
           <w:sz w:val="24"/>
           <w:szCs w:val="24"/>
         </w:rPr>
-        <w:t>S</w:t>
-      </w:r>
-      <w:r>
-        <w:rPr>
-          <w:rFonts w:ascii="Roboto" w:eastAsiaTheme="minorEastAsia" w:hAnsi="Roboto"/>
-          <w:b/>
-          <w:bCs/>
-          <w:sz w:val="24"/>
-          <w:szCs w:val="24"/>
-        </w:rPr>
-        <w:t>tandard Deviation</w:t>
+        <w:t>Variance</w:t>
       </w:r>
     </w:p>
     <w:p>
@@ -540,6 +540,191 @@
       <w:pPr>
         <w:rPr>
           <w:rFonts w:ascii="Roboto" w:eastAsiaTheme="minorEastAsia" w:hAnsi="Roboto"/>
+          <w:b/>
+          <w:bCs/>
+          <w:sz w:val="24"/>
+          <w:szCs w:val="24"/>
+        </w:rPr>
+      </w:pPr>
+    </w:p>
+    <w:p>
+      <w:pPr>
+        <w:rPr>
+          <w:rFonts w:ascii="Roboto" w:eastAsiaTheme="minorEastAsia" w:hAnsi="Roboto"/>
+          <w:b/>
+          <w:bCs/>
+          <w:sz w:val="24"/>
+          <w:szCs w:val="24"/>
+        </w:rPr>
+      </w:pPr>
+      <w:r>
+        <w:rPr>
+          <w:rFonts w:ascii="Roboto" w:eastAsiaTheme="minorEastAsia" w:hAnsi="Roboto"/>
+          <w:b/>
+          <w:bCs/>
+          <w:sz w:val="24"/>
+          <w:szCs w:val="24"/>
+        </w:rPr>
+        <w:t>Poi</w:t>
+      </w:r>
+      <w:r>
+        <w:rPr>
+          <w:rFonts w:ascii="Roboto" w:eastAsiaTheme="minorEastAsia" w:hAnsi="Roboto"/>
+          <w:b/>
+          <w:bCs/>
+          <w:sz w:val="24"/>
+          <w:szCs w:val="24"/>
+        </w:rPr>
+        <w:t>ss</w:t>
+      </w:r>
+      <w:r>
+        <w:rPr>
+          <w:rFonts w:ascii="Roboto" w:eastAsiaTheme="minorEastAsia" w:hAnsi="Roboto"/>
+          <w:b/>
+          <w:bCs/>
+          <w:sz w:val="24"/>
+          <w:szCs w:val="24"/>
+        </w:rPr>
+        <w:t>on Di</w:t>
+      </w:r>
+      <w:r>
+        <w:rPr>
+          <w:rFonts w:ascii="Roboto" w:eastAsiaTheme="minorEastAsia" w:hAnsi="Roboto"/>
+          <w:b/>
+          <w:bCs/>
+          <w:sz w:val="24"/>
+          <w:szCs w:val="24"/>
+        </w:rPr>
+        <w:t>s</w:t>
+      </w:r>
+      <w:r>
+        <w:rPr>
+          <w:rFonts w:ascii="Roboto" w:eastAsiaTheme="minorEastAsia" w:hAnsi="Roboto"/>
+          <w:b/>
+          <w:bCs/>
+          <w:sz w:val="24"/>
+          <w:szCs w:val="24"/>
+        </w:rPr>
+        <w:t xml:space="preserve">tribution </w:t>
+      </w:r>
+      <w:r>
+        <w:rPr>
+          <w:rFonts w:ascii="Roboto" w:eastAsiaTheme="minorEastAsia" w:hAnsi="Roboto"/>
+          <w:b/>
+          <w:bCs/>
+          <w:sz w:val="24"/>
+          <w:szCs w:val="24"/>
+        </w:rPr>
+        <w:t>S</w:t>
+      </w:r>
+      <w:r>
+        <w:rPr>
+          <w:rFonts w:ascii="Roboto" w:eastAsiaTheme="minorEastAsia" w:hAnsi="Roboto"/>
+          <w:b/>
+          <w:bCs/>
+          <w:sz w:val="24"/>
+          <w:szCs w:val="24"/>
+        </w:rPr>
+        <w:t>tandard Deviation</w:t>
+      </w:r>
+    </w:p>
+    <w:p>
+      <w:pPr>
+        <w:rPr>
+          <w:rFonts w:ascii="Roboto" w:eastAsiaTheme="minorEastAsia" w:hAnsi="Roboto"/>
+          <w:sz w:val="24"/>
+          <w:szCs w:val="24"/>
+        </w:rPr>
+      </w:pPr>
+      <m:oMathPara>
+        <m:oMath>
+          <m:rad>
+            <m:radPr>
+              <m:degHide m:val="1"/>
+              <m:ctrlPr>
+                <w:rPr>
+                  <w:rFonts w:ascii="Cambria Math" w:eastAsiaTheme="minorEastAsia" w:hAnsi="Cambria Math"/>
+                  <w:i/>
+                  <w:sz w:val="24"/>
+                  <w:szCs w:val="24"/>
+                </w:rPr>
+              </m:ctrlPr>
+            </m:radPr>
+            <m:deg/>
+            <m:e>
+              <m:sSup>
+                <m:sSupPr>
+                  <m:ctrlPr>
+                    <w:rPr>
+                      <w:rFonts w:ascii="Cambria Math" w:eastAsiaTheme="minorEastAsia" w:hAnsi="Cambria Math"/>
+                      <w:i/>
+                      <w:sz w:val="24"/>
+                      <w:szCs w:val="24"/>
+                    </w:rPr>
+                  </m:ctrlPr>
+                </m:sSupPr>
+                <m:e>
+                  <m:r>
+                    <w:rPr>
+                      <w:rFonts w:ascii="Cambria Math" w:eastAsiaTheme="minorEastAsia" w:hAnsi="Cambria Math"/>
+                      <w:sz w:val="24"/>
+                      <w:szCs w:val="24"/>
+                    </w:rPr>
+                    <m:t>σ</m:t>
+                  </m:r>
+                </m:e>
+                <m:sup>
+                  <m:r>
+                    <w:rPr>
+                      <w:rFonts w:ascii="Cambria Math" w:eastAsiaTheme="minorEastAsia" w:hAnsi="Cambria Math"/>
+                      <w:sz w:val="24"/>
+                      <w:szCs w:val="24"/>
+                    </w:rPr>
+                    <m:t>2</m:t>
+                  </m:r>
+                </m:sup>
+              </m:sSup>
+            </m:e>
+          </m:rad>
+          <m:r>
+            <w:rPr>
+              <w:rFonts w:ascii="Cambria Math" w:eastAsiaTheme="minorEastAsia" w:hAnsi="Cambria Math"/>
+              <w:sz w:val="24"/>
+              <w:szCs w:val="24"/>
+            </w:rPr>
+            <m:t>=</m:t>
+          </m:r>
+          <m:rad>
+            <m:radPr>
+              <m:degHide m:val="1"/>
+              <m:ctrlPr>
+                <w:rPr>
+                  <w:rFonts w:ascii="Cambria Math" w:eastAsiaTheme="minorEastAsia" w:hAnsi="Cambria Math"/>
+                  <w:i/>
+                  <w:sz w:val="24"/>
+                  <w:szCs w:val="24"/>
+                </w:rPr>
+              </m:ctrlPr>
+            </m:radPr>
+            <m:deg/>
+            <m:e>
+              <m:r>
+                <w:rPr>
+                  <w:rFonts w:ascii="Cambria Math" w:eastAsiaTheme="minorEastAsia" w:hAnsi="Cambria Math"/>
+                  <w:sz w:val="24"/>
+                  <w:szCs w:val="24"/>
+                </w:rPr>
+                <m:t>λ</m:t>
+              </m:r>
+            </m:e>
+          </m:rad>
+        </m:oMath>
+      </m:oMathPara>
+    </w:p>
+    <w:p>
+      <w:pPr>
+        <w:rPr>
+          <w:rFonts w:ascii="Roboto" w:eastAsiaTheme="minorEastAsia" w:hAnsi="Roboto"/>
           <w:sz w:val="24"/>
           <w:szCs w:val="24"/>
         </w:rPr>
@@ -685,7 +870,6 @@
         </w:rPr>
         <w:t>. Then, for any con</w:t>
       </w:r>
-      <w:proofErr w:type="spellStart"/>
       <w:r>
         <w:rPr>
           <w:rFonts w:ascii="Roboto" w:eastAsiaTheme="minorEastAsia" w:hAnsi="Roboto"/>
@@ -700,16 +884,7 @@
           <w:sz w:val="24"/>
           <w:szCs w:val="24"/>
         </w:rPr>
-        <w:t>tant</w:t>
-      </w:r>
-      <w:proofErr w:type="spellEnd"/>
-      <w:r>
-        <w:rPr>
-          <w:rFonts w:ascii="Roboto" w:eastAsiaTheme="minorEastAsia" w:hAnsi="Roboto"/>
-          <w:sz w:val="24"/>
-          <w:szCs w:val="24"/>
-        </w:rPr>
-        <w:t xml:space="preserve"> k &gt; 0,</w:t>
+        <w:t>tant k &gt; 0,</w:t>
       </w:r>
     </w:p>
     <w:p>
@@ -1542,7 +1717,6 @@
         </w:rPr>
         <w:t xml:space="preserve"> i</w:t>
       </w:r>
-      <w:proofErr w:type="spellStart"/>
       <w:r>
         <w:rPr>
           <w:rFonts w:ascii="Roboto" w:eastAsiaTheme="minorEastAsia" w:hAnsi="Roboto"/>
@@ -1551,7 +1725,6 @@
         </w:rPr>
         <w:t>s</w:t>
       </w:r>
-      <w:proofErr w:type="spellEnd"/>
       <w:r>
         <w:rPr>
           <w:rFonts w:ascii="Roboto" w:eastAsiaTheme="minorEastAsia" w:hAnsi="Roboto"/>
@@ -1834,14 +2007,26 @@
           <w:szCs w:val="24"/>
         </w:rPr>
       </w:pPr>
-      <w:r>
-        <w:rPr>
-          <w:rFonts w:ascii="Roboto" w:eastAsiaTheme="minorEastAsia" w:hAnsi="Roboto"/>
-          <w:b/>
-          <w:bCs/>
-          <w:sz w:val="24"/>
-          <w:szCs w:val="24"/>
-        </w:rPr>
+    </w:p>
+    <w:p>
+      <w:pPr>
+        <w:rPr>
+          <w:rFonts w:ascii="Roboto" w:eastAsiaTheme="minorEastAsia" w:hAnsi="Roboto"/>
+          <w:b/>
+          <w:bCs/>
+          <w:sz w:val="24"/>
+          <w:szCs w:val="24"/>
+        </w:rPr>
+      </w:pPr>
+      <w:r>
+        <w:rPr>
+          <w:rFonts w:ascii="Roboto" w:eastAsiaTheme="minorEastAsia" w:hAnsi="Roboto"/>
+          <w:b/>
+          <w:bCs/>
+          <w:sz w:val="24"/>
+          <w:szCs w:val="24"/>
+        </w:rPr>
+        <w:lastRenderedPageBreak/>
         <w:t>Probability of Den</w:t>
       </w:r>
       <w:r>
@@ -1922,7 +2107,6 @@
         </w:rPr>
         <w:t xml:space="preserve"> be the di</w:t>
       </w:r>
-      <w:proofErr w:type="spellStart"/>
       <w:r>
         <w:rPr>
           <w:rFonts w:ascii="Roboto" w:eastAsiaTheme="minorEastAsia" w:hAnsi="Roboto"/>
@@ -1937,16 +2121,7 @@
           <w:sz w:val="24"/>
           <w:szCs w:val="24"/>
         </w:rPr>
-        <w:t>tribution</w:t>
-      </w:r>
-      <w:proofErr w:type="spellEnd"/>
-      <w:r>
-        <w:rPr>
-          <w:rFonts w:ascii="Roboto" w:eastAsiaTheme="minorEastAsia" w:hAnsi="Roboto"/>
-          <w:sz w:val="24"/>
-          <w:szCs w:val="24"/>
-        </w:rPr>
-        <w:t xml:space="preserve"> function for a continuous random variable Y. Then f(y), given by,</w:t>
+        <w:t>tribution function for a continuous random variable Y. Then f(y), given by,</w:t>
       </w:r>
     </w:p>
     <w:p>
@@ -2126,15 +2301,25 @@
           <w:szCs w:val="24"/>
         </w:rPr>
       </w:pPr>
-      <w:r>
-        <w:rPr>
-          <w:rFonts w:ascii="Roboto" w:eastAsiaTheme="minorEastAsia" w:hAnsi="Roboto"/>
-          <w:b/>
-          <w:bCs/>
-          <w:sz w:val="24"/>
-          <w:szCs w:val="24"/>
-        </w:rPr>
-        <w:lastRenderedPageBreak/>
+    </w:p>
+    <w:p>
+      <w:pPr>
+        <w:rPr>
+          <w:rFonts w:ascii="Roboto" w:eastAsiaTheme="minorEastAsia" w:hAnsi="Roboto"/>
+          <w:b/>
+          <w:bCs/>
+          <w:sz w:val="24"/>
+          <w:szCs w:val="24"/>
+        </w:rPr>
+      </w:pPr>
+      <w:r>
+        <w:rPr>
+          <w:rFonts w:ascii="Roboto" w:eastAsiaTheme="minorEastAsia" w:hAnsi="Roboto"/>
+          <w:b/>
+          <w:bCs/>
+          <w:sz w:val="24"/>
+          <w:szCs w:val="24"/>
+        </w:rPr>
         <w:t>Propertie</w:t>
       </w:r>
       <w:r>
@@ -2700,15 +2885,7 @@
             <w:sz w:val="24"/>
             <w:szCs w:val="24"/>
           </w:rPr>
-          <m:t xml:space="preserve">≥0 for all </m:t>
-        </m:r>
-        <m:r>
-          <w:rPr>
-            <w:rFonts w:ascii="Cambria Math" w:eastAsiaTheme="minorEastAsia" w:hAnsi="Cambria Math"/>
-            <w:sz w:val="24"/>
-            <w:szCs w:val="24"/>
-          </w:rPr>
-          <m:t>x</m:t>
+          <m:t>≥0 for all x</m:t>
         </m:r>
       </m:oMath>
     </w:p>
@@ -2805,15 +2982,7 @@
             <w:sz w:val="24"/>
             <w:szCs w:val="24"/>
           </w:rPr>
-          <m:t>=</m:t>
-        </m:r>
-        <m:r>
-          <w:rPr>
-            <w:rFonts w:ascii="Cambria Math" w:eastAsiaTheme="minorEastAsia" w:hAnsi="Cambria Math"/>
-            <w:sz w:val="24"/>
-            <w:szCs w:val="24"/>
-          </w:rPr>
-          <m:t xml:space="preserve"> area under the entire grapg of f</m:t>
+          <m:t>= area under the entire grapg of f</m:t>
         </m:r>
         <m:d>
           <m:dPr>
@@ -2843,7 +3012,1392 @@
             <w:sz w:val="24"/>
             <w:szCs w:val="24"/>
           </w:rPr>
-          <m:t xml:space="preserve"> =</m:t>
+          <m:t xml:space="preserve"> =1</m:t>
+        </m:r>
+      </m:oMath>
+    </w:p>
+    <w:p>
+      <w:pPr>
+        <w:rPr>
+          <w:rFonts w:ascii="Roboto" w:eastAsiaTheme="minorEastAsia" w:hAnsi="Roboto"/>
+          <w:sz w:val="24"/>
+          <w:szCs w:val="24"/>
+        </w:rPr>
+      </w:pPr>
+    </w:p>
+    <w:p>
+      <w:pPr>
+        <w:rPr>
+          <w:rFonts w:ascii="Roboto" w:eastAsiaTheme="minorEastAsia" w:hAnsi="Roboto"/>
+          <w:b/>
+          <w:bCs/>
+          <w:sz w:val="24"/>
+          <w:szCs w:val="24"/>
+        </w:rPr>
+      </w:pPr>
+      <w:r>
+        <w:rPr>
+          <w:rFonts w:ascii="Roboto" w:eastAsiaTheme="minorEastAsia" w:hAnsi="Roboto"/>
+          <w:b/>
+          <w:bCs/>
+          <w:sz w:val="24"/>
+          <w:szCs w:val="24"/>
+        </w:rPr>
+        <w:t>Expected for Continuo</w:t>
+      </w:r>
+      <w:r>
+        <w:rPr>
+          <w:rFonts w:ascii="Roboto" w:eastAsiaTheme="minorEastAsia" w:hAnsi="Roboto"/>
+          <w:b/>
+          <w:bCs/>
+          <w:sz w:val="24"/>
+          <w:szCs w:val="24"/>
+        </w:rPr>
+        <w:t>us</w:t>
+      </w:r>
+      <w:r>
+        <w:rPr>
+          <w:rFonts w:ascii="Roboto" w:eastAsiaTheme="minorEastAsia" w:hAnsi="Roboto"/>
+          <w:b/>
+          <w:bCs/>
+          <w:sz w:val="24"/>
+          <w:szCs w:val="24"/>
+        </w:rPr>
+        <w:t xml:space="preserve"> Random Variable</w:t>
+      </w:r>
+      <w:r>
+        <w:rPr>
+          <w:rFonts w:ascii="Roboto" w:eastAsiaTheme="minorEastAsia" w:hAnsi="Roboto"/>
+          <w:b/>
+          <w:bCs/>
+          <w:sz w:val="24"/>
+          <w:szCs w:val="24"/>
+        </w:rPr>
+        <w:t>s</w:t>
+      </w:r>
+    </w:p>
+    <w:p>
+      <w:pPr>
+        <w:rPr>
+          <w:rFonts w:ascii="Roboto" w:eastAsiaTheme="minorEastAsia" w:hAnsi="Roboto"/>
+          <w:sz w:val="24"/>
+          <w:szCs w:val="24"/>
+        </w:rPr>
+      </w:pPr>
+      <m:oMathPara>
+        <m:oMath>
+          <m:r>
+            <w:rPr>
+              <w:rFonts w:ascii="Cambria Math" w:eastAsiaTheme="minorEastAsia" w:hAnsi="Cambria Math"/>
+              <w:sz w:val="24"/>
+              <w:szCs w:val="24"/>
+            </w:rPr>
+            <m:t>E</m:t>
+          </m:r>
+          <m:d>
+            <m:dPr>
+              <m:ctrlPr>
+                <w:rPr>
+                  <w:rFonts w:ascii="Cambria Math" w:eastAsiaTheme="minorEastAsia" w:hAnsi="Cambria Math"/>
+                  <w:i/>
+                  <w:sz w:val="24"/>
+                  <w:szCs w:val="24"/>
+                </w:rPr>
+              </m:ctrlPr>
+            </m:dPr>
+            <m:e>
+              <m:r>
+                <w:rPr>
+                  <w:rFonts w:ascii="Cambria Math" w:eastAsiaTheme="minorEastAsia" w:hAnsi="Cambria Math"/>
+                  <w:sz w:val="24"/>
+                  <w:szCs w:val="24"/>
+                </w:rPr>
+                <m:t>Y</m:t>
+              </m:r>
+            </m:e>
+          </m:d>
+          <m:r>
+            <w:rPr>
+              <w:rFonts w:ascii="Cambria Math" w:eastAsiaTheme="minorEastAsia" w:hAnsi="Cambria Math"/>
+              <w:sz w:val="24"/>
+              <w:szCs w:val="24"/>
+            </w:rPr>
+            <m:t>=</m:t>
+          </m:r>
+          <m:nary>
+            <m:naryPr>
+              <m:limLoc m:val="subSup"/>
+              <m:ctrlPr>
+                <w:rPr>
+                  <w:rFonts w:ascii="Cambria Math" w:eastAsiaTheme="minorEastAsia" w:hAnsi="Cambria Math"/>
+                  <w:i/>
+                  <w:sz w:val="24"/>
+                  <w:szCs w:val="24"/>
+                </w:rPr>
+              </m:ctrlPr>
+            </m:naryPr>
+            <m:sub>
+              <m:r>
+                <w:rPr>
+                  <w:rFonts w:ascii="Cambria Math" w:eastAsiaTheme="minorEastAsia" w:hAnsi="Cambria Math"/>
+                  <w:sz w:val="24"/>
+                  <w:szCs w:val="24"/>
+                </w:rPr>
+                <m:t>-∞</m:t>
+              </m:r>
+            </m:sub>
+            <m:sup>
+              <m:r>
+                <w:rPr>
+                  <w:rFonts w:ascii="Cambria Math" w:eastAsiaTheme="minorEastAsia" w:hAnsi="Cambria Math"/>
+                  <w:sz w:val="24"/>
+                  <w:szCs w:val="24"/>
+                </w:rPr>
+                <m:t>∞</m:t>
+              </m:r>
+            </m:sup>
+            <m:e>
+              <m:r>
+                <w:rPr>
+                  <w:rFonts w:ascii="Cambria Math" w:eastAsiaTheme="minorEastAsia" w:hAnsi="Cambria Math"/>
+                  <w:sz w:val="24"/>
+                  <w:szCs w:val="24"/>
+                </w:rPr>
+                <m:t>yf</m:t>
+              </m:r>
+              <m:d>
+                <m:dPr>
+                  <m:ctrlPr>
+                    <w:rPr>
+                      <w:rFonts w:ascii="Cambria Math" w:eastAsiaTheme="minorEastAsia" w:hAnsi="Cambria Math"/>
+                      <w:i/>
+                      <w:sz w:val="24"/>
+                      <w:szCs w:val="24"/>
+                    </w:rPr>
+                  </m:ctrlPr>
+                </m:dPr>
+                <m:e>
+                  <m:r>
+                    <w:rPr>
+                      <w:rFonts w:ascii="Cambria Math" w:eastAsiaTheme="minorEastAsia" w:hAnsi="Cambria Math"/>
+                      <w:sz w:val="24"/>
+                      <w:szCs w:val="24"/>
+                    </w:rPr>
+                    <m:t>y</m:t>
+                  </m:r>
+                </m:e>
+              </m:d>
+              <m:r>
+                <w:rPr>
+                  <w:rFonts w:ascii="Cambria Math" w:eastAsiaTheme="minorEastAsia" w:hAnsi="Cambria Math"/>
+                  <w:sz w:val="24"/>
+                  <w:szCs w:val="24"/>
+                </w:rPr>
+                <m:t>dy                            a</m:t>
+              </m:r>
+              <m:r>
+                <w:rPr>
+                  <w:rFonts w:ascii="Cambria Math" w:eastAsiaTheme="minorEastAsia" w:hAnsi="Cambria Math"/>
+                  <w:sz w:val="24"/>
+                  <w:szCs w:val="24"/>
+                </w:rPr>
+                <m:t>s</m:t>
+              </m:r>
+              <m:r>
+                <w:rPr>
+                  <w:rFonts w:ascii="Cambria Math" w:eastAsiaTheme="minorEastAsia" w:hAnsi="Cambria Math"/>
+                  <w:sz w:val="24"/>
+                  <w:szCs w:val="24"/>
+                </w:rPr>
+                <m:t xml:space="preserve"> long a</m:t>
+              </m:r>
+              <m:r>
+                <w:rPr>
+                  <w:rFonts w:ascii="Cambria Math" w:eastAsiaTheme="minorEastAsia" w:hAnsi="Cambria Math"/>
+                  <w:sz w:val="24"/>
+                  <w:szCs w:val="24"/>
+                </w:rPr>
+                <m:t>s</m:t>
+              </m:r>
+              <m:r>
+                <w:rPr>
+                  <w:rFonts w:ascii="Cambria Math" w:eastAsiaTheme="minorEastAsia" w:hAnsi="Cambria Math"/>
+                  <w:sz w:val="24"/>
+                  <w:szCs w:val="24"/>
+                </w:rPr>
+                <m:t xml:space="preserve"> the integral exi</m:t>
+              </m:r>
+              <m:r>
+                <w:rPr>
+                  <w:rFonts w:ascii="Cambria Math" w:eastAsiaTheme="minorEastAsia" w:hAnsi="Cambria Math"/>
+                  <w:sz w:val="24"/>
+                  <w:szCs w:val="24"/>
+                </w:rPr>
+                <m:t>s</m:t>
+              </m:r>
+              <m:r>
+                <w:rPr>
+                  <w:rFonts w:ascii="Cambria Math" w:eastAsiaTheme="minorEastAsia" w:hAnsi="Cambria Math"/>
+                  <w:sz w:val="24"/>
+                  <w:szCs w:val="24"/>
+                </w:rPr>
+                <m:t>t</m:t>
+              </m:r>
+              <m:r>
+                <w:rPr>
+                  <w:rFonts w:ascii="Cambria Math" w:eastAsiaTheme="minorEastAsia" w:hAnsi="Cambria Math"/>
+                  <w:sz w:val="24"/>
+                  <w:szCs w:val="24"/>
+                </w:rPr>
+                <m:t>s</m:t>
+              </m:r>
+            </m:e>
+          </m:nary>
+        </m:oMath>
+      </m:oMathPara>
+    </w:p>
+    <w:p>
+      <w:pPr>
+        <w:rPr>
+          <w:rFonts w:ascii="Roboto" w:eastAsiaTheme="minorEastAsia" w:hAnsi="Roboto"/>
+          <w:sz w:val="24"/>
+          <w:szCs w:val="24"/>
+        </w:rPr>
+      </w:pPr>
+    </w:p>
+    <w:p>
+      <w:pPr>
+        <w:rPr>
+          <w:rFonts w:ascii="Roboto" w:eastAsiaTheme="minorEastAsia" w:hAnsi="Roboto"/>
+          <w:b/>
+          <w:bCs/>
+          <w:sz w:val="24"/>
+          <w:szCs w:val="24"/>
+        </w:rPr>
+      </w:pPr>
+      <w:r>
+        <w:rPr>
+          <w:rFonts w:ascii="Roboto" w:eastAsiaTheme="minorEastAsia" w:hAnsi="Roboto"/>
+          <w:b/>
+          <w:bCs/>
+          <w:sz w:val="24"/>
+          <w:szCs w:val="24"/>
+        </w:rPr>
+        <w:t>Theorem 4.4 (Expected for a function in</w:t>
+      </w:r>
+      <w:r>
+        <w:t>stead</w:t>
+      </w:r>
+      <w:r>
+        <w:rPr>
+          <w:rFonts w:ascii="Roboto" w:eastAsiaTheme="minorEastAsia" w:hAnsi="Roboto"/>
+          <w:b/>
+          <w:bCs/>
+          <w:sz w:val="24"/>
+          <w:szCs w:val="24"/>
+        </w:rPr>
+        <w:t xml:space="preserve"> of the random variable)</w:t>
+      </w:r>
+    </w:p>
+    <w:p>
+      <w:pPr>
+        <w:rPr>
+          <w:rFonts w:ascii="Roboto" w:eastAsiaTheme="minorEastAsia" w:hAnsi="Roboto"/>
+          <w:sz w:val="24"/>
+          <w:szCs w:val="24"/>
+        </w:rPr>
+      </w:pPr>
+      <m:oMathPara>
+        <m:oMath>
+          <m:r>
+            <w:rPr>
+              <w:rFonts w:ascii="Cambria Math" w:eastAsiaTheme="minorEastAsia" w:hAnsi="Cambria Math"/>
+              <w:sz w:val="24"/>
+              <w:szCs w:val="24"/>
+            </w:rPr>
+            <m:t>E</m:t>
+          </m:r>
+          <m:d>
+            <m:dPr>
+              <m:ctrlPr>
+                <w:rPr>
+                  <w:rFonts w:ascii="Cambria Math" w:eastAsiaTheme="minorEastAsia" w:hAnsi="Cambria Math"/>
+                  <w:i/>
+                  <w:sz w:val="24"/>
+                  <w:szCs w:val="24"/>
+                </w:rPr>
+              </m:ctrlPr>
+            </m:dPr>
+            <m:e>
+              <m:r>
+                <w:rPr>
+                  <w:rFonts w:ascii="Cambria Math" w:eastAsiaTheme="minorEastAsia" w:hAnsi="Cambria Math"/>
+                  <w:sz w:val="24"/>
+                  <w:szCs w:val="24"/>
+                </w:rPr>
+                <m:t>g</m:t>
+              </m:r>
+              <m:d>
+                <m:dPr>
+                  <m:ctrlPr>
+                    <w:rPr>
+                      <w:rFonts w:ascii="Cambria Math" w:eastAsiaTheme="minorEastAsia" w:hAnsi="Cambria Math"/>
+                      <w:i/>
+                      <w:sz w:val="24"/>
+                      <w:szCs w:val="24"/>
+                    </w:rPr>
+                  </m:ctrlPr>
+                </m:dPr>
+                <m:e>
+                  <m:r>
+                    <w:rPr>
+                      <w:rFonts w:ascii="Cambria Math" w:eastAsiaTheme="minorEastAsia" w:hAnsi="Cambria Math"/>
+                      <w:sz w:val="24"/>
+                      <w:szCs w:val="24"/>
+                    </w:rPr>
+                    <m:t>y</m:t>
+                  </m:r>
+                </m:e>
+              </m:d>
+            </m:e>
+          </m:d>
+          <m:r>
+            <w:rPr>
+              <w:rFonts w:ascii="Cambria Math" w:eastAsiaTheme="minorEastAsia" w:hAnsi="Cambria Math"/>
+              <w:sz w:val="24"/>
+              <w:szCs w:val="24"/>
+            </w:rPr>
+            <m:t>=</m:t>
+          </m:r>
+          <m:nary>
+            <m:naryPr>
+              <m:limLoc m:val="subSup"/>
+              <m:ctrlPr>
+                <w:rPr>
+                  <w:rFonts w:ascii="Cambria Math" w:eastAsiaTheme="minorEastAsia" w:hAnsi="Cambria Math"/>
+                  <w:i/>
+                  <w:sz w:val="24"/>
+                  <w:szCs w:val="24"/>
+                </w:rPr>
+              </m:ctrlPr>
+            </m:naryPr>
+            <m:sub>
+              <m:r>
+                <w:rPr>
+                  <w:rFonts w:ascii="Cambria Math" w:eastAsiaTheme="minorEastAsia" w:hAnsi="Cambria Math"/>
+                  <w:sz w:val="24"/>
+                  <w:szCs w:val="24"/>
+                </w:rPr>
+                <m:t>-∞</m:t>
+              </m:r>
+            </m:sub>
+            <m:sup>
+              <m:r>
+                <w:rPr>
+                  <w:rFonts w:ascii="Cambria Math" w:eastAsiaTheme="minorEastAsia" w:hAnsi="Cambria Math"/>
+                  <w:sz w:val="24"/>
+                  <w:szCs w:val="24"/>
+                </w:rPr>
+                <m:t>∞</m:t>
+              </m:r>
+            </m:sup>
+            <m:e>
+              <m:r>
+                <w:rPr>
+                  <w:rFonts w:ascii="Cambria Math" w:eastAsiaTheme="minorEastAsia" w:hAnsi="Cambria Math"/>
+                  <w:sz w:val="24"/>
+                  <w:szCs w:val="24"/>
+                </w:rPr>
+                <m:t>g</m:t>
+              </m:r>
+              <m:d>
+                <m:dPr>
+                  <m:ctrlPr>
+                    <w:rPr>
+                      <w:rFonts w:ascii="Cambria Math" w:eastAsiaTheme="minorEastAsia" w:hAnsi="Cambria Math"/>
+                      <w:i/>
+                      <w:sz w:val="24"/>
+                      <w:szCs w:val="24"/>
+                    </w:rPr>
+                  </m:ctrlPr>
+                </m:dPr>
+                <m:e>
+                  <m:r>
+                    <w:rPr>
+                      <w:rFonts w:ascii="Cambria Math" w:eastAsiaTheme="minorEastAsia" w:hAnsi="Cambria Math"/>
+                      <w:sz w:val="24"/>
+                      <w:szCs w:val="24"/>
+                    </w:rPr>
+                    <m:t>y</m:t>
+                  </m:r>
+                </m:e>
+              </m:d>
+              <m:r>
+                <w:rPr>
+                  <w:rFonts w:ascii="Cambria Math" w:eastAsiaTheme="minorEastAsia" w:hAnsi="Cambria Math"/>
+                  <w:sz w:val="24"/>
+                  <w:szCs w:val="24"/>
+                </w:rPr>
+                <m:t>f</m:t>
+              </m:r>
+              <m:d>
+                <m:dPr>
+                  <m:ctrlPr>
+                    <w:rPr>
+                      <w:rFonts w:ascii="Cambria Math" w:eastAsiaTheme="minorEastAsia" w:hAnsi="Cambria Math"/>
+                      <w:i/>
+                      <w:sz w:val="24"/>
+                      <w:szCs w:val="24"/>
+                    </w:rPr>
+                  </m:ctrlPr>
+                </m:dPr>
+                <m:e>
+                  <m:r>
+                    <w:rPr>
+                      <w:rFonts w:ascii="Cambria Math" w:eastAsiaTheme="minorEastAsia" w:hAnsi="Cambria Math"/>
+                      <w:sz w:val="24"/>
+                      <w:szCs w:val="24"/>
+                    </w:rPr>
+                    <m:t>y</m:t>
+                  </m:r>
+                </m:e>
+              </m:d>
+              <m:r>
+                <w:rPr>
+                  <w:rFonts w:ascii="Cambria Math" w:eastAsiaTheme="minorEastAsia" w:hAnsi="Cambria Math"/>
+                  <w:sz w:val="24"/>
+                  <w:szCs w:val="24"/>
+                </w:rPr>
+                <m:t>dy                            a</m:t>
+              </m:r>
+              <m:r>
+                <w:rPr>
+                  <w:rFonts w:ascii="Cambria Math" w:eastAsiaTheme="minorEastAsia" w:hAnsi="Cambria Math"/>
+                  <w:sz w:val="24"/>
+                  <w:szCs w:val="24"/>
+                </w:rPr>
+                <m:t>s</m:t>
+              </m:r>
+              <m:r>
+                <w:rPr>
+                  <w:rFonts w:ascii="Cambria Math" w:eastAsiaTheme="minorEastAsia" w:hAnsi="Cambria Math"/>
+                  <w:sz w:val="24"/>
+                  <w:szCs w:val="24"/>
+                </w:rPr>
+                <m:t xml:space="preserve"> long a</m:t>
+              </m:r>
+              <m:r>
+                <w:rPr>
+                  <w:rFonts w:ascii="Cambria Math" w:eastAsiaTheme="minorEastAsia" w:hAnsi="Cambria Math"/>
+                  <w:sz w:val="24"/>
+                  <w:szCs w:val="24"/>
+                </w:rPr>
+                <m:t>s</m:t>
+              </m:r>
+              <m:r>
+                <w:rPr>
+                  <w:rFonts w:ascii="Cambria Math" w:eastAsiaTheme="minorEastAsia" w:hAnsi="Cambria Math"/>
+                  <w:sz w:val="24"/>
+                  <w:szCs w:val="24"/>
+                </w:rPr>
+                <m:t xml:space="preserve"> the integral exi</m:t>
+              </m:r>
+              <m:r>
+                <w:rPr>
+                  <w:rFonts w:ascii="Cambria Math" w:eastAsiaTheme="minorEastAsia" w:hAnsi="Cambria Math"/>
+                  <w:sz w:val="24"/>
+                  <w:szCs w:val="24"/>
+                </w:rPr>
+                <m:t>s</m:t>
+              </m:r>
+              <m:r>
+                <w:rPr>
+                  <w:rFonts w:ascii="Cambria Math" w:eastAsiaTheme="minorEastAsia" w:hAnsi="Cambria Math"/>
+                  <w:sz w:val="24"/>
+                  <w:szCs w:val="24"/>
+                </w:rPr>
+                <m:t>t</m:t>
+              </m:r>
+              <m:r>
+                <w:rPr>
+                  <w:rFonts w:ascii="Cambria Math" w:eastAsiaTheme="minorEastAsia" w:hAnsi="Cambria Math"/>
+                  <w:sz w:val="24"/>
+                  <w:szCs w:val="24"/>
+                </w:rPr>
+                <m:t>s</m:t>
+              </m:r>
+            </m:e>
+          </m:nary>
+        </m:oMath>
+      </m:oMathPara>
+    </w:p>
+    <w:p>
+      <w:pPr>
+        <w:rPr>
+          <w:rFonts w:ascii="Roboto" w:eastAsiaTheme="minorEastAsia" w:hAnsi="Roboto"/>
+          <w:sz w:val="24"/>
+          <w:szCs w:val="24"/>
+        </w:rPr>
+      </w:pPr>
+    </w:p>
+    <w:p>
+      <w:pPr>
+        <w:rPr>
+          <w:rFonts w:ascii="Roboto" w:eastAsiaTheme="minorEastAsia" w:hAnsi="Roboto"/>
+          <w:sz w:val="24"/>
+          <w:szCs w:val="24"/>
+        </w:rPr>
+      </w:pPr>
+    </w:p>
+    <w:p>
+      <w:pPr>
+        <w:rPr>
+          <w:rFonts w:ascii="Roboto" w:eastAsiaTheme="minorEastAsia" w:hAnsi="Roboto"/>
+          <w:sz w:val="24"/>
+          <w:szCs w:val="24"/>
+        </w:rPr>
+      </w:pPr>
+    </w:p>
+    <w:p>
+      <w:pPr>
+        <w:rPr>
+          <w:rFonts w:ascii="Roboto" w:eastAsiaTheme="minorEastAsia" w:hAnsi="Roboto"/>
+          <w:sz w:val="24"/>
+          <w:szCs w:val="24"/>
+        </w:rPr>
+      </w:pPr>
+    </w:p>
+    <w:p>
+      <w:pPr>
+        <w:rPr>
+          <w:rFonts w:ascii="Roboto" w:eastAsiaTheme="minorEastAsia" w:hAnsi="Roboto"/>
+          <w:b/>
+          <w:bCs/>
+          <w:sz w:val="24"/>
+          <w:szCs w:val="24"/>
+        </w:rPr>
+      </w:pPr>
+      <w:r>
+        <w:rPr>
+          <w:rFonts w:ascii="Roboto" w:eastAsiaTheme="minorEastAsia" w:hAnsi="Roboto"/>
+          <w:b/>
+          <w:bCs/>
+          <w:sz w:val="24"/>
+          <w:szCs w:val="24"/>
+        </w:rPr>
+        <w:t>Continuo</w:t>
+      </w:r>
+      <w:r>
+        <w:rPr>
+          <w:rFonts w:ascii="Roboto" w:eastAsiaTheme="minorEastAsia" w:hAnsi="Roboto"/>
+          <w:b/>
+          <w:bCs/>
+          <w:sz w:val="24"/>
+          <w:szCs w:val="24"/>
+        </w:rPr>
+        <w:t>us</w:t>
+      </w:r>
+      <w:r>
+        <w:rPr>
+          <w:rFonts w:ascii="Roboto" w:eastAsiaTheme="minorEastAsia" w:hAnsi="Roboto"/>
+          <w:b/>
+          <w:bCs/>
+          <w:sz w:val="24"/>
+          <w:szCs w:val="24"/>
+        </w:rPr>
+        <w:t xml:space="preserve"> Random Variable Axiom</w:t>
+      </w:r>
+      <w:r>
+        <w:rPr>
+          <w:rFonts w:ascii="Roboto" w:eastAsiaTheme="minorEastAsia" w:hAnsi="Roboto"/>
+          <w:b/>
+          <w:bCs/>
+          <w:sz w:val="24"/>
+          <w:szCs w:val="24"/>
+        </w:rPr>
+        <w:t>s</w:t>
+      </w:r>
+    </w:p>
+    <w:p>
+      <w:pPr>
+        <w:rPr>
+          <w:rFonts w:ascii="Roboto" w:eastAsiaTheme="minorEastAsia" w:hAnsi="Roboto"/>
+          <w:sz w:val="24"/>
+          <w:szCs w:val="24"/>
+        </w:rPr>
+      </w:pPr>
+      <w:r>
+        <w:rPr>
+          <w:rFonts w:ascii="Roboto" w:eastAsiaTheme="minorEastAsia" w:hAnsi="Roboto"/>
+          <w:sz w:val="24"/>
+          <w:szCs w:val="24"/>
+        </w:rPr>
+        <w:t>Let c be a con</w:t>
+      </w:r>
+      <w:r>
+        <w:rPr>
+          <w:rFonts w:ascii="Roboto" w:eastAsiaTheme="minorEastAsia" w:hAnsi="Roboto"/>
+          <w:sz w:val="24"/>
+          <w:szCs w:val="24"/>
+        </w:rPr>
+        <w:t>s</w:t>
+      </w:r>
+      <w:r>
+        <w:rPr>
+          <w:rFonts w:ascii="Roboto" w:eastAsiaTheme="minorEastAsia" w:hAnsi="Roboto"/>
+          <w:sz w:val="24"/>
+          <w:szCs w:val="24"/>
+        </w:rPr>
+        <w:t>tant and let</w:t>
+      </w:r>
+      <w:r>
+        <w:rPr>
+          <w:rFonts w:ascii="Roboto" w:eastAsiaTheme="minorEastAsia" w:hAnsi="Roboto"/>
+          <w:sz w:val="24"/>
+          <w:szCs w:val="24"/>
+        </w:rPr>
+        <w:t xml:space="preserve"> </w:t>
+      </w:r>
+      <m:oMath>
+        <m:r>
+          <w:rPr>
+            <w:rFonts w:ascii="Cambria Math" w:eastAsiaTheme="minorEastAsia" w:hAnsi="Cambria Math"/>
+            <w:sz w:val="24"/>
+            <w:szCs w:val="24"/>
+          </w:rPr>
+          <m:t>g</m:t>
+        </m:r>
+        <m:d>
+          <m:dPr>
+            <m:ctrlPr>
+              <w:rPr>
+                <w:rFonts w:ascii="Cambria Math" w:eastAsiaTheme="minorEastAsia" w:hAnsi="Cambria Math"/>
+                <w:i/>
+                <w:sz w:val="24"/>
+                <w:szCs w:val="24"/>
+              </w:rPr>
+            </m:ctrlPr>
+          </m:dPr>
+          <m:e>
+            <m:r>
+              <w:rPr>
+                <w:rFonts w:ascii="Cambria Math" w:eastAsiaTheme="minorEastAsia" w:hAnsi="Cambria Math"/>
+                <w:sz w:val="24"/>
+                <w:szCs w:val="24"/>
+              </w:rPr>
+              <m:t>Y</m:t>
+            </m:r>
+          </m:e>
+        </m:d>
+        <m:r>
+          <w:rPr>
+            <w:rFonts w:ascii="Cambria Math" w:eastAsiaTheme="minorEastAsia" w:hAnsi="Cambria Math"/>
+            <w:sz w:val="24"/>
+            <w:szCs w:val="24"/>
+          </w:rPr>
+          <m:t xml:space="preserve">, </m:t>
+        </m:r>
+        <m:sSub>
+          <m:sSubPr>
+            <m:ctrlPr>
+              <w:rPr>
+                <w:rFonts w:ascii="Cambria Math" w:eastAsiaTheme="minorEastAsia" w:hAnsi="Cambria Math"/>
+                <w:i/>
+                <w:sz w:val="24"/>
+                <w:szCs w:val="24"/>
+              </w:rPr>
+            </m:ctrlPr>
+          </m:sSubPr>
+          <m:e>
+            <m:r>
+              <w:rPr>
+                <w:rFonts w:ascii="Cambria Math" w:eastAsiaTheme="minorEastAsia" w:hAnsi="Cambria Math"/>
+                <w:sz w:val="24"/>
+                <w:szCs w:val="24"/>
+              </w:rPr>
+              <m:t>g</m:t>
+            </m:r>
+          </m:e>
+          <m:sub>
+            <m:r>
+              <w:rPr>
+                <w:rFonts w:ascii="Cambria Math" w:eastAsiaTheme="minorEastAsia" w:hAnsi="Cambria Math"/>
+                <w:sz w:val="24"/>
+                <w:szCs w:val="24"/>
+              </w:rPr>
+              <m:t>1</m:t>
+            </m:r>
+          </m:sub>
+        </m:sSub>
+        <m:d>
+          <m:dPr>
+            <m:ctrlPr>
+              <w:rPr>
+                <w:rFonts w:ascii="Cambria Math" w:eastAsiaTheme="minorEastAsia" w:hAnsi="Cambria Math"/>
+                <w:i/>
+                <w:sz w:val="24"/>
+                <w:szCs w:val="24"/>
+              </w:rPr>
+            </m:ctrlPr>
+          </m:dPr>
+          <m:e>
+            <m:r>
+              <w:rPr>
+                <w:rFonts w:ascii="Cambria Math" w:eastAsiaTheme="minorEastAsia" w:hAnsi="Cambria Math"/>
+                <w:sz w:val="24"/>
+                <w:szCs w:val="24"/>
+              </w:rPr>
+              <m:t>Y</m:t>
+            </m:r>
+          </m:e>
+        </m:d>
+        <m:r>
+          <w:rPr>
+            <w:rFonts w:ascii="Cambria Math" w:eastAsiaTheme="minorEastAsia" w:hAnsi="Cambria Math"/>
+            <w:sz w:val="24"/>
+            <w:szCs w:val="24"/>
+          </w:rPr>
+          <m:t xml:space="preserve">, </m:t>
+        </m:r>
+        <m:sSub>
+          <m:sSubPr>
+            <m:ctrlPr>
+              <w:rPr>
+                <w:rFonts w:ascii="Cambria Math" w:eastAsiaTheme="minorEastAsia" w:hAnsi="Cambria Math"/>
+                <w:i/>
+                <w:sz w:val="24"/>
+                <w:szCs w:val="24"/>
+              </w:rPr>
+            </m:ctrlPr>
+          </m:sSubPr>
+          <m:e>
+            <m:r>
+              <w:rPr>
+                <w:rFonts w:ascii="Cambria Math" w:eastAsiaTheme="minorEastAsia" w:hAnsi="Cambria Math"/>
+                <w:sz w:val="24"/>
+                <w:szCs w:val="24"/>
+              </w:rPr>
+              <m:t>g</m:t>
+            </m:r>
+          </m:e>
+          <m:sub>
+            <m:r>
+              <w:rPr>
+                <w:rFonts w:ascii="Cambria Math" w:eastAsiaTheme="minorEastAsia" w:hAnsi="Cambria Math"/>
+                <w:sz w:val="24"/>
+                <w:szCs w:val="24"/>
+              </w:rPr>
+              <m:t>2</m:t>
+            </m:r>
+          </m:sub>
+        </m:sSub>
+        <m:d>
+          <m:dPr>
+            <m:ctrlPr>
+              <w:rPr>
+                <w:rFonts w:ascii="Cambria Math" w:eastAsiaTheme="minorEastAsia" w:hAnsi="Cambria Math"/>
+                <w:i/>
+                <w:sz w:val="24"/>
+                <w:szCs w:val="24"/>
+              </w:rPr>
+            </m:ctrlPr>
+          </m:dPr>
+          <m:e>
+            <m:r>
+              <w:rPr>
+                <w:rFonts w:ascii="Cambria Math" w:eastAsiaTheme="minorEastAsia" w:hAnsi="Cambria Math"/>
+                <w:sz w:val="24"/>
+                <w:szCs w:val="24"/>
+              </w:rPr>
+              <m:t>Y</m:t>
+            </m:r>
+          </m:e>
+        </m:d>
+        <m:r>
+          <w:rPr>
+            <w:rFonts w:ascii="Cambria Math" w:eastAsiaTheme="minorEastAsia" w:hAnsi="Cambria Math"/>
+            <w:sz w:val="24"/>
+            <w:szCs w:val="24"/>
+          </w:rPr>
+          <m:t xml:space="preserve">,…, </m:t>
+        </m:r>
+        <m:sSub>
+          <m:sSubPr>
+            <m:ctrlPr>
+              <w:rPr>
+                <w:rFonts w:ascii="Cambria Math" w:eastAsiaTheme="minorEastAsia" w:hAnsi="Cambria Math"/>
+                <w:i/>
+                <w:sz w:val="24"/>
+                <w:szCs w:val="24"/>
+              </w:rPr>
+            </m:ctrlPr>
+          </m:sSubPr>
+          <m:e>
+            <m:r>
+              <w:rPr>
+                <w:rFonts w:ascii="Cambria Math" w:eastAsiaTheme="minorEastAsia" w:hAnsi="Cambria Math"/>
+                <w:sz w:val="24"/>
+                <w:szCs w:val="24"/>
+              </w:rPr>
+              <m:t>g</m:t>
+            </m:r>
+          </m:e>
+          <m:sub>
+            <m:r>
+              <w:rPr>
+                <w:rFonts w:ascii="Cambria Math" w:eastAsiaTheme="minorEastAsia" w:hAnsi="Cambria Math"/>
+                <w:sz w:val="24"/>
+                <w:szCs w:val="24"/>
+              </w:rPr>
+              <m:t>k</m:t>
+            </m:r>
+          </m:sub>
+        </m:sSub>
+        <m:d>
+          <m:dPr>
+            <m:ctrlPr>
+              <w:rPr>
+                <w:rFonts w:ascii="Cambria Math" w:eastAsiaTheme="minorEastAsia" w:hAnsi="Cambria Math"/>
+                <w:i/>
+                <w:sz w:val="24"/>
+                <w:szCs w:val="24"/>
+              </w:rPr>
+            </m:ctrlPr>
+          </m:dPr>
+          <m:e>
+            <m:r>
+              <w:rPr>
+                <w:rFonts w:ascii="Cambria Math" w:eastAsiaTheme="minorEastAsia" w:hAnsi="Cambria Math"/>
+                <w:sz w:val="24"/>
+                <w:szCs w:val="24"/>
+              </w:rPr>
+              <m:t>Y</m:t>
+            </m:r>
+          </m:e>
+        </m:d>
+      </m:oMath>
+      <w:r>
+        <w:rPr>
+          <w:rFonts w:ascii="Roboto" w:eastAsiaTheme="minorEastAsia" w:hAnsi="Roboto"/>
+          <w:sz w:val="24"/>
+          <w:szCs w:val="24"/>
+        </w:rPr>
+        <w:t xml:space="preserve">  be function</w:t>
+      </w:r>
+      <w:r>
+        <w:rPr>
+          <w:rFonts w:ascii="Roboto" w:eastAsiaTheme="minorEastAsia" w:hAnsi="Roboto"/>
+          <w:sz w:val="24"/>
+          <w:szCs w:val="24"/>
+        </w:rPr>
+        <w:t>s</w:t>
+      </w:r>
+      <w:r>
+        <w:rPr>
+          <w:rFonts w:ascii="Roboto" w:eastAsiaTheme="minorEastAsia" w:hAnsi="Roboto"/>
+          <w:sz w:val="24"/>
+          <w:szCs w:val="24"/>
+        </w:rPr>
+        <w:t xml:space="preserve"> of a continuou</w:t>
+      </w:r>
+      <w:r>
+        <w:rPr>
+          <w:rFonts w:ascii="Roboto" w:eastAsiaTheme="minorEastAsia" w:hAnsi="Roboto"/>
+          <w:sz w:val="24"/>
+          <w:szCs w:val="24"/>
+        </w:rPr>
+        <w:t>s</w:t>
+      </w:r>
+      <w:r>
+        <w:rPr>
+          <w:rFonts w:ascii="Roboto" w:eastAsiaTheme="minorEastAsia" w:hAnsi="Roboto"/>
+          <w:sz w:val="24"/>
+          <w:szCs w:val="24"/>
+        </w:rPr>
+        <w:t xml:space="preserve"> random variable Y. Then the following re</w:t>
+      </w:r>
+      <w:r>
+        <w:rPr>
+          <w:rFonts w:ascii="Roboto" w:eastAsiaTheme="minorEastAsia" w:hAnsi="Roboto"/>
+          <w:sz w:val="24"/>
+          <w:szCs w:val="24"/>
+        </w:rPr>
+        <w:t>s</w:t>
+      </w:r>
+      <w:r>
+        <w:rPr>
+          <w:rFonts w:ascii="Roboto" w:eastAsiaTheme="minorEastAsia" w:hAnsi="Roboto"/>
+          <w:sz w:val="24"/>
+          <w:szCs w:val="24"/>
+        </w:rPr>
+        <w:t>ult</w:t>
+      </w:r>
+      <w:r>
+        <w:rPr>
+          <w:rFonts w:ascii="Roboto" w:eastAsiaTheme="minorEastAsia" w:hAnsi="Roboto"/>
+          <w:sz w:val="24"/>
+          <w:szCs w:val="24"/>
+        </w:rPr>
+        <w:t>s</w:t>
+      </w:r>
+      <w:r>
+        <w:rPr>
+          <w:rFonts w:ascii="Roboto" w:eastAsiaTheme="minorEastAsia" w:hAnsi="Roboto"/>
+          <w:sz w:val="24"/>
+          <w:szCs w:val="24"/>
+        </w:rPr>
+        <w:t xml:space="preserve"> </w:t>
+      </w:r>
+      <w:r>
+        <w:rPr>
+          <w:rFonts w:ascii="Roboto" w:eastAsiaTheme="minorEastAsia" w:hAnsi="Roboto"/>
+          <w:sz w:val="24"/>
+          <w:szCs w:val="24"/>
+        </w:rPr>
+        <w:t>s</w:t>
+      </w:r>
+      <w:r>
+        <w:rPr>
+          <w:rFonts w:ascii="Roboto" w:eastAsiaTheme="minorEastAsia" w:hAnsi="Roboto"/>
+          <w:sz w:val="24"/>
+          <w:szCs w:val="24"/>
+        </w:rPr>
+        <w:t xml:space="preserve">hould hold: </w:t>
+      </w:r>
+    </w:p>
+    <w:p>
+      <w:pPr>
+        <w:pStyle w:val="ListParagraph"/>
+        <w:numPr>
+          <w:ilvl w:val="0"/>
+          <w:numId w:val="6"/>
+        </w:numPr>
+        <w:rPr>
+          <w:rFonts w:ascii="Roboto" w:eastAsiaTheme="minorEastAsia" w:hAnsi="Roboto"/>
+          <w:sz w:val="24"/>
+          <w:szCs w:val="24"/>
+        </w:rPr>
+      </w:pPr>
+      <m:oMath>
+        <m:r>
+          <w:rPr>
+            <w:rFonts w:ascii="Cambria Math" w:eastAsiaTheme="minorEastAsia" w:hAnsi="Cambria Math"/>
+            <w:sz w:val="24"/>
+            <w:szCs w:val="24"/>
+          </w:rPr>
+          <m:t>E</m:t>
+        </m:r>
+        <m:d>
+          <m:dPr>
+            <m:ctrlPr>
+              <w:rPr>
+                <w:rFonts w:ascii="Cambria Math" w:eastAsiaTheme="minorEastAsia" w:hAnsi="Cambria Math"/>
+                <w:i/>
+                <w:sz w:val="24"/>
+                <w:szCs w:val="24"/>
+              </w:rPr>
+            </m:ctrlPr>
+          </m:dPr>
+          <m:e>
+            <m:r>
+              <w:rPr>
+                <w:rFonts w:ascii="Cambria Math" w:eastAsiaTheme="minorEastAsia" w:hAnsi="Cambria Math"/>
+                <w:sz w:val="24"/>
+                <w:szCs w:val="24"/>
+              </w:rPr>
+              <m:t>c</m:t>
+            </m:r>
+          </m:e>
+        </m:d>
+        <m:r>
+          <w:rPr>
+            <w:rFonts w:ascii="Cambria Math" w:eastAsiaTheme="minorEastAsia" w:hAnsi="Cambria Math"/>
+            <w:sz w:val="24"/>
+            <w:szCs w:val="24"/>
+          </w:rPr>
+          <m:t>=c.</m:t>
+        </m:r>
+      </m:oMath>
+    </w:p>
+    <w:p>
+      <w:pPr>
+        <w:pStyle w:val="ListParagraph"/>
+        <w:numPr>
+          <w:ilvl w:val="0"/>
+          <w:numId w:val="6"/>
+        </w:numPr>
+        <w:rPr>
+          <w:rFonts w:ascii="Roboto" w:eastAsiaTheme="minorEastAsia" w:hAnsi="Roboto"/>
+          <w:sz w:val="24"/>
+          <w:szCs w:val="24"/>
+        </w:rPr>
+      </w:pPr>
+      <m:oMath>
+        <m:r>
+          <w:rPr>
+            <w:rFonts w:ascii="Cambria Math" w:eastAsiaTheme="minorEastAsia" w:hAnsi="Cambria Math"/>
+            <w:sz w:val="24"/>
+            <w:szCs w:val="24"/>
+          </w:rPr>
+          <m:t>E</m:t>
+        </m:r>
+        <m:d>
+          <m:dPr>
+            <m:begChr m:val="["/>
+            <m:endChr m:val="]"/>
+            <m:ctrlPr>
+              <w:rPr>
+                <w:rFonts w:ascii="Cambria Math" w:eastAsiaTheme="minorEastAsia" w:hAnsi="Cambria Math"/>
+                <w:i/>
+                <w:sz w:val="24"/>
+                <w:szCs w:val="24"/>
+              </w:rPr>
+            </m:ctrlPr>
+          </m:dPr>
+          <m:e>
+            <m:r>
+              <w:rPr>
+                <w:rFonts w:ascii="Cambria Math" w:eastAsiaTheme="minorEastAsia" w:hAnsi="Cambria Math"/>
+                <w:sz w:val="24"/>
+                <w:szCs w:val="24"/>
+              </w:rPr>
+              <m:t>cg</m:t>
+            </m:r>
+            <m:d>
+              <m:dPr>
+                <m:ctrlPr>
+                  <w:rPr>
+                    <w:rFonts w:ascii="Cambria Math" w:eastAsiaTheme="minorEastAsia" w:hAnsi="Cambria Math"/>
+                    <w:i/>
+                    <w:sz w:val="24"/>
+                    <w:szCs w:val="24"/>
+                  </w:rPr>
+                </m:ctrlPr>
+              </m:dPr>
+              <m:e>
+                <m:r>
+                  <w:rPr>
+                    <w:rFonts w:ascii="Cambria Math" w:eastAsiaTheme="minorEastAsia" w:hAnsi="Cambria Math"/>
+                    <w:sz w:val="24"/>
+                    <w:szCs w:val="24"/>
+                  </w:rPr>
+                  <m:t>Y</m:t>
+                </m:r>
+              </m:e>
+            </m:d>
+          </m:e>
+        </m:d>
+        <m:r>
+          <w:rPr>
+            <w:rFonts w:ascii="Cambria Math" w:eastAsiaTheme="minorEastAsia" w:hAnsi="Cambria Math"/>
+            <w:sz w:val="24"/>
+            <w:szCs w:val="24"/>
+          </w:rPr>
+          <m:t>=cE</m:t>
+        </m:r>
+        <m:d>
+          <m:dPr>
+            <m:begChr m:val="["/>
+            <m:endChr m:val="]"/>
+            <m:ctrlPr>
+              <w:rPr>
+                <w:rFonts w:ascii="Cambria Math" w:eastAsiaTheme="minorEastAsia" w:hAnsi="Cambria Math"/>
+                <w:i/>
+                <w:sz w:val="24"/>
+                <w:szCs w:val="24"/>
+              </w:rPr>
+            </m:ctrlPr>
+          </m:dPr>
+          <m:e>
+            <m:r>
+              <w:rPr>
+                <w:rFonts w:ascii="Cambria Math" w:eastAsiaTheme="minorEastAsia" w:hAnsi="Cambria Math"/>
+                <w:sz w:val="24"/>
+                <w:szCs w:val="24"/>
+              </w:rPr>
+              <m:t>g</m:t>
+            </m:r>
+            <m:d>
+              <m:dPr>
+                <m:ctrlPr>
+                  <w:rPr>
+                    <w:rFonts w:ascii="Cambria Math" w:eastAsiaTheme="minorEastAsia" w:hAnsi="Cambria Math"/>
+                    <w:i/>
+                    <w:sz w:val="24"/>
+                    <w:szCs w:val="24"/>
+                  </w:rPr>
+                </m:ctrlPr>
+              </m:dPr>
+              <m:e>
+                <m:r>
+                  <w:rPr>
+                    <w:rFonts w:ascii="Cambria Math" w:eastAsiaTheme="minorEastAsia" w:hAnsi="Cambria Math"/>
+                    <w:sz w:val="24"/>
+                    <w:szCs w:val="24"/>
+                  </w:rPr>
+                  <m:t>Y</m:t>
+                </m:r>
+              </m:e>
+            </m:d>
+          </m:e>
+        </m:d>
+      </m:oMath>
+      <w:r>
+        <w:rPr>
+          <w:rFonts w:ascii="Roboto" w:eastAsiaTheme="minorEastAsia" w:hAnsi="Roboto"/>
+          <w:sz w:val="24"/>
+          <w:szCs w:val="24"/>
+        </w:rPr>
+        <w:t>.</w:t>
+      </w:r>
+    </w:p>
+    <w:p>
+      <w:pPr>
+        <w:pStyle w:val="ListParagraph"/>
+        <w:numPr>
+          <w:ilvl w:val="0"/>
+          <w:numId w:val="6"/>
+        </w:numPr>
+        <w:rPr>
+          <w:rFonts w:ascii="Roboto" w:eastAsiaTheme="minorEastAsia" w:hAnsi="Roboto"/>
+          <w:sz w:val="24"/>
+          <w:szCs w:val="24"/>
+        </w:rPr>
+      </w:pPr>
+      <m:oMath>
+        <m:r>
+          <w:rPr>
+            <w:rFonts w:ascii="Cambria Math" w:eastAsiaTheme="minorEastAsia" w:hAnsi="Cambria Math"/>
+            <w:sz w:val="24"/>
+            <w:szCs w:val="24"/>
+          </w:rPr>
+          <m:t>E</m:t>
+        </m:r>
+        <m:d>
+          <m:dPr>
+            <m:begChr m:val="["/>
+            <m:endChr m:val="]"/>
+            <m:ctrlPr>
+              <w:rPr>
+                <w:rFonts w:ascii="Cambria Math" w:eastAsiaTheme="minorEastAsia" w:hAnsi="Cambria Math"/>
+                <w:i/>
+                <w:sz w:val="24"/>
+                <w:szCs w:val="24"/>
+              </w:rPr>
+            </m:ctrlPr>
+          </m:dPr>
+          <m:e>
+            <m:sSub>
+              <m:sSubPr>
+                <m:ctrlPr>
+                  <w:rPr>
+                    <w:rFonts w:ascii="Cambria Math" w:eastAsiaTheme="minorEastAsia" w:hAnsi="Cambria Math"/>
+                    <w:i/>
+                    <w:sz w:val="24"/>
+                    <w:szCs w:val="24"/>
+                  </w:rPr>
+                </m:ctrlPr>
+              </m:sSubPr>
+              <m:e>
+                <m:r>
+                  <w:rPr>
+                    <w:rFonts w:ascii="Cambria Math" w:eastAsiaTheme="minorEastAsia" w:hAnsi="Cambria Math"/>
+                    <w:sz w:val="24"/>
+                    <w:szCs w:val="24"/>
+                  </w:rPr>
+                  <m:t>g</m:t>
+                </m:r>
+              </m:e>
+              <m:sub>
+                <m:r>
+                  <w:rPr>
+                    <w:rFonts w:ascii="Cambria Math" w:eastAsiaTheme="minorEastAsia" w:hAnsi="Cambria Math"/>
+                    <w:sz w:val="24"/>
+                    <w:szCs w:val="24"/>
+                  </w:rPr>
+                  <m:t>1</m:t>
+                </m:r>
+              </m:sub>
+            </m:sSub>
+            <m:d>
+              <m:dPr>
+                <m:ctrlPr>
+                  <w:rPr>
+                    <w:rFonts w:ascii="Cambria Math" w:eastAsiaTheme="minorEastAsia" w:hAnsi="Cambria Math"/>
+                    <w:i/>
+                    <w:sz w:val="24"/>
+                    <w:szCs w:val="24"/>
+                  </w:rPr>
+                </m:ctrlPr>
+              </m:dPr>
+              <m:e>
+                <m:r>
+                  <w:rPr>
+                    <w:rFonts w:ascii="Cambria Math" w:eastAsiaTheme="minorEastAsia" w:hAnsi="Cambria Math"/>
+                    <w:sz w:val="24"/>
+                    <w:szCs w:val="24"/>
+                  </w:rPr>
+                  <m:t>Y</m:t>
+                </m:r>
+              </m:e>
+            </m:d>
+            <m:r>
+              <w:rPr>
+                <w:rFonts w:ascii="Cambria Math" w:eastAsiaTheme="minorEastAsia" w:hAnsi="Cambria Math"/>
+                <w:sz w:val="24"/>
+                <w:szCs w:val="24"/>
+              </w:rPr>
+              <m:t>+</m:t>
+            </m:r>
+            <m:sSub>
+              <m:sSubPr>
+                <m:ctrlPr>
+                  <w:rPr>
+                    <w:rFonts w:ascii="Cambria Math" w:eastAsiaTheme="minorEastAsia" w:hAnsi="Cambria Math"/>
+                    <w:i/>
+                    <w:sz w:val="24"/>
+                    <w:szCs w:val="24"/>
+                  </w:rPr>
+                </m:ctrlPr>
+              </m:sSubPr>
+              <m:e>
+                <m:r>
+                  <w:rPr>
+                    <w:rFonts w:ascii="Cambria Math" w:eastAsiaTheme="minorEastAsia" w:hAnsi="Cambria Math"/>
+                    <w:sz w:val="24"/>
+                    <w:szCs w:val="24"/>
+                  </w:rPr>
+                  <m:t>g</m:t>
+                </m:r>
+              </m:e>
+              <m:sub>
+                <m:r>
+                  <w:rPr>
+                    <w:rFonts w:ascii="Cambria Math" w:eastAsiaTheme="minorEastAsia" w:hAnsi="Cambria Math"/>
+                    <w:sz w:val="24"/>
+                    <w:szCs w:val="24"/>
+                  </w:rPr>
+                  <m:t>2</m:t>
+                </m:r>
+              </m:sub>
+            </m:sSub>
+            <m:d>
+              <m:dPr>
+                <m:ctrlPr>
+                  <w:rPr>
+                    <w:rFonts w:ascii="Cambria Math" w:eastAsiaTheme="minorEastAsia" w:hAnsi="Cambria Math"/>
+                    <w:i/>
+                    <w:sz w:val="24"/>
+                    <w:szCs w:val="24"/>
+                  </w:rPr>
+                </m:ctrlPr>
+              </m:dPr>
+              <m:e>
+                <m:r>
+                  <w:rPr>
+                    <w:rFonts w:ascii="Cambria Math" w:eastAsiaTheme="minorEastAsia" w:hAnsi="Cambria Math"/>
+                    <w:sz w:val="24"/>
+                    <w:szCs w:val="24"/>
+                  </w:rPr>
+                  <m:t>Y</m:t>
+                </m:r>
+              </m:e>
+            </m:d>
+            <m:r>
+              <w:rPr>
+                <w:rFonts w:ascii="Cambria Math" w:eastAsiaTheme="minorEastAsia" w:hAnsi="Cambria Math"/>
+                <w:sz w:val="24"/>
+                <w:szCs w:val="24"/>
+              </w:rPr>
+              <m:t>+</m:t>
+            </m:r>
+            <m:r>
+              <w:rPr>
+                <w:rFonts w:ascii="Cambria Math" w:eastAsiaTheme="minorEastAsia" w:hAnsi="Cambria Math"/>
+                <w:sz w:val="24"/>
+                <w:szCs w:val="24"/>
+              </w:rPr>
+              <m:t>…</m:t>
+            </m:r>
+            <m:r>
+              <w:rPr>
+                <w:rFonts w:ascii="Cambria Math" w:eastAsiaTheme="minorEastAsia" w:hAnsi="Cambria Math"/>
+                <w:sz w:val="24"/>
+                <w:szCs w:val="24"/>
+              </w:rPr>
+              <m:t>+</m:t>
+            </m:r>
+            <m:r>
+              <w:rPr>
+                <w:rFonts w:ascii="Cambria Math" w:eastAsiaTheme="minorEastAsia" w:hAnsi="Cambria Math"/>
+                <w:sz w:val="24"/>
+                <w:szCs w:val="24"/>
+              </w:rPr>
+              <m:t xml:space="preserve"> </m:t>
+            </m:r>
+            <m:sSub>
+              <m:sSubPr>
+                <m:ctrlPr>
+                  <w:rPr>
+                    <w:rFonts w:ascii="Cambria Math" w:eastAsiaTheme="minorEastAsia" w:hAnsi="Cambria Math"/>
+                    <w:i/>
+                    <w:sz w:val="24"/>
+                    <w:szCs w:val="24"/>
+                  </w:rPr>
+                </m:ctrlPr>
+              </m:sSubPr>
+              <m:e>
+                <m:r>
+                  <w:rPr>
+                    <w:rFonts w:ascii="Cambria Math" w:eastAsiaTheme="minorEastAsia" w:hAnsi="Cambria Math"/>
+                    <w:sz w:val="24"/>
+                    <w:szCs w:val="24"/>
+                  </w:rPr>
+                  <m:t>g</m:t>
+                </m:r>
+              </m:e>
+              <m:sub>
+                <m:r>
+                  <w:rPr>
+                    <w:rFonts w:ascii="Cambria Math" w:eastAsiaTheme="minorEastAsia" w:hAnsi="Cambria Math"/>
+                    <w:sz w:val="24"/>
+                    <w:szCs w:val="24"/>
+                  </w:rPr>
+                  <m:t>k</m:t>
+                </m:r>
+              </m:sub>
+            </m:sSub>
+            <m:d>
+              <m:dPr>
+                <m:ctrlPr>
+                  <w:rPr>
+                    <w:rFonts w:ascii="Cambria Math" w:eastAsiaTheme="minorEastAsia" w:hAnsi="Cambria Math"/>
+                    <w:i/>
+                    <w:sz w:val="24"/>
+                    <w:szCs w:val="24"/>
+                  </w:rPr>
+                </m:ctrlPr>
+              </m:dPr>
+              <m:e>
+                <m:r>
+                  <w:rPr>
+                    <w:rFonts w:ascii="Cambria Math" w:eastAsiaTheme="minorEastAsia" w:hAnsi="Cambria Math"/>
+                    <w:sz w:val="24"/>
+                    <w:szCs w:val="24"/>
+                  </w:rPr>
+                  <m:t>Y</m:t>
+                </m:r>
+              </m:e>
+            </m:d>
+          </m:e>
+        </m:d>
+        <m:r>
+          <w:rPr>
+            <w:rFonts w:ascii="Cambria Math" w:eastAsiaTheme="minorEastAsia" w:hAnsi="Cambria Math"/>
+            <w:sz w:val="24"/>
+            <w:szCs w:val="24"/>
+          </w:rPr>
+          <m:t>=</m:t>
         </m:r>
         <m:r>
           <w:rPr>
@@ -2851,7 +4405,265 @@
             <w:sz w:val="24"/>
             <w:szCs w:val="24"/>
           </w:rPr>
-          <m:t>1</m:t>
+          <m:t>E</m:t>
+        </m:r>
+        <m:d>
+          <m:dPr>
+            <m:begChr m:val="["/>
+            <m:endChr m:val="]"/>
+            <m:ctrlPr>
+              <w:rPr>
+                <w:rFonts w:ascii="Cambria Math" w:eastAsiaTheme="minorEastAsia" w:hAnsi="Cambria Math"/>
+                <w:i/>
+                <w:sz w:val="24"/>
+                <w:szCs w:val="24"/>
+              </w:rPr>
+            </m:ctrlPr>
+          </m:dPr>
+          <m:e>
+            <m:sSub>
+              <m:sSubPr>
+                <m:ctrlPr>
+                  <w:rPr>
+                    <w:rFonts w:ascii="Cambria Math" w:eastAsiaTheme="minorEastAsia" w:hAnsi="Cambria Math"/>
+                    <w:i/>
+                    <w:sz w:val="24"/>
+                    <w:szCs w:val="24"/>
+                  </w:rPr>
+                </m:ctrlPr>
+              </m:sSubPr>
+              <m:e>
+                <m:r>
+                  <w:rPr>
+                    <w:rFonts w:ascii="Cambria Math" w:eastAsiaTheme="minorEastAsia" w:hAnsi="Cambria Math"/>
+                    <w:sz w:val="24"/>
+                    <w:szCs w:val="24"/>
+                  </w:rPr>
+                  <m:t>g</m:t>
+                </m:r>
+              </m:e>
+              <m:sub>
+                <m:r>
+                  <w:rPr>
+                    <w:rFonts w:ascii="Cambria Math" w:eastAsiaTheme="minorEastAsia" w:hAnsi="Cambria Math"/>
+                    <w:sz w:val="24"/>
+                    <w:szCs w:val="24"/>
+                  </w:rPr>
+                  <m:t>1</m:t>
+                </m:r>
+              </m:sub>
+            </m:sSub>
+            <m:d>
+              <m:dPr>
+                <m:ctrlPr>
+                  <w:rPr>
+                    <w:rFonts w:ascii="Cambria Math" w:eastAsiaTheme="minorEastAsia" w:hAnsi="Cambria Math"/>
+                    <w:i/>
+                    <w:sz w:val="24"/>
+                    <w:szCs w:val="24"/>
+                  </w:rPr>
+                </m:ctrlPr>
+              </m:dPr>
+              <m:e>
+                <m:r>
+                  <w:rPr>
+                    <w:rFonts w:ascii="Cambria Math" w:eastAsiaTheme="minorEastAsia" w:hAnsi="Cambria Math"/>
+                    <w:sz w:val="24"/>
+                    <w:szCs w:val="24"/>
+                  </w:rPr>
+                  <m:t>Y</m:t>
+                </m:r>
+              </m:e>
+            </m:d>
+          </m:e>
+        </m:d>
+        <m:r>
+          <w:rPr>
+            <w:rFonts w:ascii="Cambria Math" w:eastAsiaTheme="minorEastAsia" w:hAnsi="Cambria Math"/>
+            <w:sz w:val="24"/>
+            <w:szCs w:val="24"/>
+          </w:rPr>
+          <m:t>+</m:t>
+        </m:r>
+        <m:r>
+          <w:rPr>
+            <w:rFonts w:ascii="Cambria Math" w:eastAsiaTheme="minorEastAsia" w:hAnsi="Cambria Math"/>
+            <w:sz w:val="24"/>
+            <w:szCs w:val="24"/>
+          </w:rPr>
+          <m:t>E</m:t>
+        </m:r>
+        <m:d>
+          <m:dPr>
+            <m:begChr m:val="["/>
+            <m:endChr m:val="]"/>
+            <m:ctrlPr>
+              <w:rPr>
+                <w:rFonts w:ascii="Cambria Math" w:eastAsiaTheme="minorEastAsia" w:hAnsi="Cambria Math"/>
+                <w:i/>
+                <w:sz w:val="24"/>
+                <w:szCs w:val="24"/>
+              </w:rPr>
+            </m:ctrlPr>
+          </m:dPr>
+          <m:e>
+            <m:sSub>
+              <m:sSubPr>
+                <m:ctrlPr>
+                  <w:rPr>
+                    <w:rFonts w:ascii="Cambria Math" w:eastAsiaTheme="minorEastAsia" w:hAnsi="Cambria Math"/>
+                    <w:i/>
+                    <w:sz w:val="24"/>
+                    <w:szCs w:val="24"/>
+                  </w:rPr>
+                </m:ctrlPr>
+              </m:sSubPr>
+              <m:e>
+                <m:r>
+                  <w:rPr>
+                    <w:rFonts w:ascii="Cambria Math" w:eastAsiaTheme="minorEastAsia" w:hAnsi="Cambria Math"/>
+                    <w:sz w:val="24"/>
+                    <w:szCs w:val="24"/>
+                  </w:rPr>
+                  <m:t>g</m:t>
+                </m:r>
+              </m:e>
+              <m:sub>
+                <m:r>
+                  <w:rPr>
+                    <w:rFonts w:ascii="Cambria Math" w:eastAsiaTheme="minorEastAsia" w:hAnsi="Cambria Math"/>
+                    <w:sz w:val="24"/>
+                    <w:szCs w:val="24"/>
+                  </w:rPr>
+                  <m:t>2</m:t>
+                </m:r>
+              </m:sub>
+            </m:sSub>
+            <m:d>
+              <m:dPr>
+                <m:ctrlPr>
+                  <w:rPr>
+                    <w:rFonts w:ascii="Cambria Math" w:eastAsiaTheme="minorEastAsia" w:hAnsi="Cambria Math"/>
+                    <w:i/>
+                    <w:sz w:val="24"/>
+                    <w:szCs w:val="24"/>
+                  </w:rPr>
+                </m:ctrlPr>
+              </m:dPr>
+              <m:e>
+                <m:r>
+                  <w:rPr>
+                    <w:rFonts w:ascii="Cambria Math" w:eastAsiaTheme="minorEastAsia" w:hAnsi="Cambria Math"/>
+                    <w:sz w:val="24"/>
+                    <w:szCs w:val="24"/>
+                  </w:rPr>
+                  <m:t>Y</m:t>
+                </m:r>
+              </m:e>
+            </m:d>
+          </m:e>
+        </m:d>
+        <m:r>
+          <w:rPr>
+            <w:rFonts w:ascii="Cambria Math" w:eastAsiaTheme="minorEastAsia" w:hAnsi="Cambria Math"/>
+            <w:sz w:val="24"/>
+            <w:szCs w:val="24"/>
+          </w:rPr>
+          <m:t>+…+</m:t>
+        </m:r>
+        <m:r>
+          <w:rPr>
+            <w:rFonts w:ascii="Cambria Math" w:eastAsiaTheme="minorEastAsia" w:hAnsi="Cambria Math"/>
+            <w:sz w:val="24"/>
+            <w:szCs w:val="24"/>
+          </w:rPr>
+          <m:t>E</m:t>
+        </m:r>
+        <m:d>
+          <m:dPr>
+            <m:begChr m:val="["/>
+            <m:endChr m:val="]"/>
+            <m:ctrlPr>
+              <w:rPr>
+                <w:rFonts w:ascii="Cambria Math" w:eastAsiaTheme="minorEastAsia" w:hAnsi="Cambria Math"/>
+                <w:i/>
+                <w:sz w:val="24"/>
+                <w:szCs w:val="24"/>
+              </w:rPr>
+            </m:ctrlPr>
+          </m:dPr>
+          <m:e>
+            <m:sSub>
+              <m:sSubPr>
+                <m:ctrlPr>
+                  <w:rPr>
+                    <w:rFonts w:ascii="Cambria Math" w:eastAsiaTheme="minorEastAsia" w:hAnsi="Cambria Math"/>
+                    <w:i/>
+                    <w:sz w:val="24"/>
+                    <w:szCs w:val="24"/>
+                  </w:rPr>
+                </m:ctrlPr>
+              </m:sSubPr>
+              <m:e>
+                <m:r>
+                  <w:rPr>
+                    <w:rFonts w:ascii="Cambria Math" w:eastAsiaTheme="minorEastAsia" w:hAnsi="Cambria Math"/>
+                    <w:sz w:val="24"/>
+                    <w:szCs w:val="24"/>
+                  </w:rPr>
+                  <m:t>g</m:t>
+                </m:r>
+              </m:e>
+              <m:sub>
+                <m:r>
+                  <w:rPr>
+                    <w:rFonts w:ascii="Cambria Math" w:eastAsiaTheme="minorEastAsia" w:hAnsi="Cambria Math"/>
+                    <w:sz w:val="24"/>
+                    <w:szCs w:val="24"/>
+                  </w:rPr>
+                  <m:t>k</m:t>
+                </m:r>
+              </m:sub>
+            </m:sSub>
+            <m:d>
+              <m:dPr>
+                <m:ctrlPr>
+                  <w:rPr>
+                    <w:rFonts w:ascii="Cambria Math" w:eastAsiaTheme="minorEastAsia" w:hAnsi="Cambria Math"/>
+                    <w:i/>
+                    <w:sz w:val="24"/>
+                    <w:szCs w:val="24"/>
+                  </w:rPr>
+                </m:ctrlPr>
+              </m:dPr>
+              <m:e>
+                <m:r>
+                  <w:rPr>
+                    <w:rFonts w:ascii="Cambria Math" w:eastAsiaTheme="minorEastAsia" w:hAnsi="Cambria Math"/>
+                    <w:sz w:val="24"/>
+                    <w:szCs w:val="24"/>
+                  </w:rPr>
+                  <m:t>Y</m:t>
+                </m:r>
+              </m:e>
+            </m:d>
+          </m:e>
+        </m:d>
+        <m:r>
+          <w:rPr>
+            <w:rFonts w:ascii="Cambria Math" w:eastAsiaTheme="minorEastAsia" w:hAnsi="Cambria Math"/>
+            <w:sz w:val="24"/>
+            <w:szCs w:val="24"/>
+          </w:rPr>
+          <m:t xml:space="preserve">  </m:t>
+        </m:r>
+        <m:r>
+          <w:rPr>
+            <w:rFonts w:ascii="Cambria Math" w:eastAsiaTheme="minorEastAsia" w:hAnsi="Cambria Math"/>
+            <w:sz w:val="24"/>
+            <w:szCs w:val="24"/>
+          </w:rPr>
+          <m:t xml:space="preserve"> </m:t>
         </m:r>
       </m:oMath>
     </w:p>
@@ -2863,6 +4675,242 @@
           <w:szCs w:val="24"/>
         </w:rPr>
       </w:pPr>
+    </w:p>
+    <w:p>
+      <w:pPr>
+        <w:rPr>
+          <w:rFonts w:ascii="Roboto" w:eastAsiaTheme="minorEastAsia" w:hAnsi="Roboto"/>
+          <w:b/>
+          <w:bCs/>
+          <w:sz w:val="24"/>
+          <w:szCs w:val="24"/>
+        </w:rPr>
+      </w:pPr>
+      <w:r>
+        <w:rPr>
+          <w:rFonts w:ascii="Roboto" w:eastAsiaTheme="minorEastAsia" w:hAnsi="Roboto"/>
+          <w:b/>
+          <w:bCs/>
+          <w:sz w:val="24"/>
+          <w:szCs w:val="24"/>
+        </w:rPr>
+        <w:t>Variance</w:t>
+      </w:r>
+      <w:r>
+        <w:rPr>
+          <w:rFonts w:ascii="Roboto" w:eastAsiaTheme="minorEastAsia" w:hAnsi="Roboto"/>
+          <w:b/>
+          <w:bCs/>
+          <w:sz w:val="24"/>
+          <w:szCs w:val="24"/>
+        </w:rPr>
+        <w:t xml:space="preserve"> for Continuo</w:t>
+      </w:r>
+      <w:r>
+        <w:rPr>
+          <w:rFonts w:ascii="Roboto" w:eastAsiaTheme="minorEastAsia" w:hAnsi="Roboto"/>
+          <w:b/>
+          <w:bCs/>
+          <w:sz w:val="24"/>
+          <w:szCs w:val="24"/>
+        </w:rPr>
+        <w:t>us</w:t>
+      </w:r>
+      <w:r>
+        <w:rPr>
+          <w:rFonts w:ascii="Roboto" w:eastAsiaTheme="minorEastAsia" w:hAnsi="Roboto"/>
+          <w:b/>
+          <w:bCs/>
+          <w:sz w:val="24"/>
+          <w:szCs w:val="24"/>
+        </w:rPr>
+        <w:t xml:space="preserve"> Random Variable</w:t>
+      </w:r>
+      <w:r>
+        <w:rPr>
+          <w:rFonts w:ascii="Roboto" w:eastAsiaTheme="minorEastAsia" w:hAnsi="Roboto"/>
+          <w:b/>
+          <w:bCs/>
+          <w:sz w:val="24"/>
+          <w:szCs w:val="24"/>
+        </w:rPr>
+        <w:t>s</w:t>
+      </w:r>
+    </w:p>
+    <w:p>
+      <w:pPr>
+        <w:rPr>
+          <w:rFonts w:ascii="Roboto" w:eastAsiaTheme="minorEastAsia" w:hAnsi="Roboto"/>
+          <w:sz w:val="24"/>
+          <w:szCs w:val="24"/>
+        </w:rPr>
+      </w:pPr>
+      <m:oMathPara>
+        <m:oMath>
+          <m:r>
+            <w:rPr>
+              <w:rFonts w:ascii="Cambria Math" w:eastAsiaTheme="minorEastAsia" w:hAnsi="Cambria Math"/>
+              <w:sz w:val="24"/>
+              <w:szCs w:val="24"/>
+            </w:rPr>
+            <m:t>V</m:t>
+          </m:r>
+          <m:d>
+            <m:dPr>
+              <m:ctrlPr>
+                <w:rPr>
+                  <w:rFonts w:ascii="Cambria Math" w:eastAsiaTheme="minorEastAsia" w:hAnsi="Cambria Math"/>
+                  <w:i/>
+                  <w:sz w:val="24"/>
+                  <w:szCs w:val="24"/>
+                </w:rPr>
+              </m:ctrlPr>
+            </m:dPr>
+            <m:e>
+              <m:r>
+                <w:rPr>
+                  <w:rFonts w:ascii="Cambria Math" w:eastAsiaTheme="minorEastAsia" w:hAnsi="Cambria Math"/>
+                  <w:sz w:val="24"/>
+                  <w:szCs w:val="24"/>
+                </w:rPr>
+                <m:t>Y</m:t>
+              </m:r>
+            </m:e>
+          </m:d>
+          <m:r>
+            <w:rPr>
+              <w:rFonts w:ascii="Cambria Math" w:eastAsiaTheme="minorEastAsia" w:hAnsi="Cambria Math"/>
+              <w:sz w:val="24"/>
+              <w:szCs w:val="24"/>
+            </w:rPr>
+            <m:t>=E</m:t>
+          </m:r>
+          <m:d>
+            <m:dPr>
+              <m:ctrlPr>
+                <w:rPr>
+                  <w:rFonts w:ascii="Cambria Math" w:eastAsiaTheme="minorEastAsia" w:hAnsi="Cambria Math"/>
+                  <w:i/>
+                  <w:sz w:val="24"/>
+                  <w:szCs w:val="24"/>
+                </w:rPr>
+              </m:ctrlPr>
+            </m:dPr>
+            <m:e>
+              <m:sSup>
+                <m:sSupPr>
+                  <m:ctrlPr>
+                    <w:rPr>
+                      <w:rFonts w:ascii="Cambria Math" w:eastAsiaTheme="minorEastAsia" w:hAnsi="Cambria Math"/>
+                      <w:i/>
+                      <w:sz w:val="24"/>
+                      <w:szCs w:val="24"/>
+                    </w:rPr>
+                  </m:ctrlPr>
+                </m:sSupPr>
+                <m:e>
+                  <m:r>
+                    <w:rPr>
+                      <w:rFonts w:ascii="Cambria Math" w:eastAsiaTheme="minorEastAsia" w:hAnsi="Cambria Math"/>
+                      <w:sz w:val="24"/>
+                      <w:szCs w:val="24"/>
+                    </w:rPr>
+                    <m:t>Y</m:t>
+                  </m:r>
+                </m:e>
+                <m:sup>
+                  <m:r>
+                    <w:rPr>
+                      <w:rFonts w:ascii="Cambria Math" w:eastAsiaTheme="minorEastAsia" w:hAnsi="Cambria Math"/>
+                      <w:sz w:val="24"/>
+                      <w:szCs w:val="24"/>
+                    </w:rPr>
+                    <m:t>2</m:t>
+                  </m:r>
+                </m:sup>
+              </m:sSup>
+            </m:e>
+          </m:d>
+          <m:r>
+            <w:rPr>
+              <w:rFonts w:ascii="Cambria Math" w:eastAsiaTheme="minorEastAsia" w:hAnsi="Cambria Math"/>
+              <w:sz w:val="24"/>
+              <w:szCs w:val="24"/>
+            </w:rPr>
+            <m:t>-</m:t>
+          </m:r>
+          <m:sSup>
+            <m:sSupPr>
+              <m:ctrlPr>
+                <w:rPr>
+                  <w:rFonts w:ascii="Cambria Math" w:eastAsiaTheme="minorEastAsia" w:hAnsi="Cambria Math"/>
+                  <w:i/>
+                  <w:sz w:val="24"/>
+                  <w:szCs w:val="24"/>
+                </w:rPr>
+              </m:ctrlPr>
+            </m:sSupPr>
+            <m:e>
+              <m:d>
+                <m:dPr>
+                  <m:begChr m:val="["/>
+                  <m:endChr m:val="]"/>
+                  <m:ctrlPr>
+                    <w:rPr>
+                      <w:rFonts w:ascii="Cambria Math" w:eastAsiaTheme="minorEastAsia" w:hAnsi="Cambria Math"/>
+                      <w:i/>
+                      <w:sz w:val="24"/>
+                      <w:szCs w:val="24"/>
+                    </w:rPr>
+                  </m:ctrlPr>
+                </m:dPr>
+                <m:e>
+                  <m:r>
+                    <w:rPr>
+                      <w:rFonts w:ascii="Cambria Math" w:eastAsiaTheme="minorEastAsia" w:hAnsi="Cambria Math"/>
+                      <w:sz w:val="24"/>
+                      <w:szCs w:val="24"/>
+                    </w:rPr>
+                    <m:t>E</m:t>
+                  </m:r>
+                  <m:d>
+                    <m:dPr>
+                      <m:ctrlPr>
+                        <w:rPr>
+                          <w:rFonts w:ascii="Cambria Math" w:eastAsiaTheme="minorEastAsia" w:hAnsi="Cambria Math"/>
+                          <w:i/>
+                          <w:sz w:val="24"/>
+                          <w:szCs w:val="24"/>
+                        </w:rPr>
+                      </m:ctrlPr>
+                    </m:dPr>
+                    <m:e>
+                      <m:r>
+                        <w:rPr>
+                          <w:rFonts w:ascii="Cambria Math" w:eastAsiaTheme="minorEastAsia" w:hAnsi="Cambria Math"/>
+                          <w:sz w:val="24"/>
+                          <w:szCs w:val="24"/>
+                        </w:rPr>
+                        <m:t>Y</m:t>
+                      </m:r>
+                    </m:e>
+                  </m:d>
+                </m:e>
+              </m:d>
+            </m:e>
+            <m:sup>
+              <m:r>
+                <w:rPr>
+                  <w:rFonts w:ascii="Cambria Math" w:eastAsiaTheme="minorEastAsia" w:hAnsi="Cambria Math"/>
+                  <w:sz w:val="24"/>
+                  <w:szCs w:val="24"/>
+                </w:rPr>
+                <m:t>2</m:t>
+              </m:r>
+            </m:sup>
+          </m:sSup>
+        </m:oMath>
+      </m:oMathPara>
     </w:p>
     <w:sectPr>
       <w:pgSz w:w="12240" w:h="15840"/>
@@ -3055,6 +5103,95 @@
     </w:lvl>
   </w:abstractNum>
   <w:abstractNum w:abstractNumId="2" w15:restartNumberingAfterBreak="0">
+    <w:nsid w:val="54E3459D"/>
+    <w:multiLevelType w:val="hybridMultilevel"/>
+    <w:tmpl w:val="545E06F8"/>
+    <w:lvl w:ilvl="0" w:tplc="0409000F">
+      <w:start w:val="1"/>
+      <w:numFmt w:val="decimal"/>
+      <w:lvlText w:val="%1."/>
+      <w:lvlJc w:val="left"/>
+      <w:pPr>
+        <w:ind w:left="720" w:hanging="360"/>
+      </w:pPr>
+      <w:rPr>
+        <w:rFonts w:hint="default"/>
+      </w:rPr>
+    </w:lvl>
+    <w:lvl w:ilvl="1" w:tplc="04090019" w:tentative="1">
+      <w:start w:val="1"/>
+      <w:numFmt w:val="lowerLetter"/>
+      <w:lvlText w:val="%2."/>
+      <w:lvlJc w:val="left"/>
+      <w:pPr>
+        <w:ind w:left="1440" w:hanging="360"/>
+      </w:pPr>
+    </w:lvl>
+    <w:lvl w:ilvl="2" w:tplc="0409001B" w:tentative="1">
+      <w:start w:val="1"/>
+      <w:numFmt w:val="lowerRoman"/>
+      <w:lvlText w:val="%3."/>
+      <w:lvlJc w:val="right"/>
+      <w:pPr>
+        <w:ind w:left="2160" w:hanging="180"/>
+      </w:pPr>
+    </w:lvl>
+    <w:lvl w:ilvl="3" w:tplc="0409000F" w:tentative="1">
+      <w:start w:val="1"/>
+      <w:numFmt w:val="decimal"/>
+      <w:lvlText w:val="%4."/>
+      <w:lvlJc w:val="left"/>
+      <w:pPr>
+        <w:ind w:left="2880" w:hanging="360"/>
+      </w:pPr>
+    </w:lvl>
+    <w:lvl w:ilvl="4" w:tplc="04090019" w:tentative="1">
+      <w:start w:val="1"/>
+      <w:numFmt w:val="lowerLetter"/>
+      <w:lvlText w:val="%5."/>
+      <w:lvlJc w:val="left"/>
+      <w:pPr>
+        <w:ind w:left="3600" w:hanging="360"/>
+      </w:pPr>
+    </w:lvl>
+    <w:lvl w:ilvl="5" w:tplc="0409001B" w:tentative="1">
+      <w:start w:val="1"/>
+      <w:numFmt w:val="lowerRoman"/>
+      <w:lvlText w:val="%6."/>
+      <w:lvlJc w:val="right"/>
+      <w:pPr>
+        <w:ind w:left="4320" w:hanging="180"/>
+      </w:pPr>
+    </w:lvl>
+    <w:lvl w:ilvl="6" w:tplc="0409000F" w:tentative="1">
+      <w:start w:val="1"/>
+      <w:numFmt w:val="decimal"/>
+      <w:lvlText w:val="%7."/>
+      <w:lvlJc w:val="left"/>
+      <w:pPr>
+        <w:ind w:left="5040" w:hanging="360"/>
+      </w:pPr>
+    </w:lvl>
+    <w:lvl w:ilvl="7" w:tplc="04090019" w:tentative="1">
+      <w:start w:val="1"/>
+      <w:numFmt w:val="lowerLetter"/>
+      <w:lvlText w:val="%8."/>
+      <w:lvlJc w:val="left"/>
+      <w:pPr>
+        <w:ind w:left="5760" w:hanging="360"/>
+      </w:pPr>
+    </w:lvl>
+    <w:lvl w:ilvl="8" w:tplc="0409001B" w:tentative="1">
+      <w:start w:val="1"/>
+      <w:numFmt w:val="lowerRoman"/>
+      <w:lvlText w:val="%9."/>
+      <w:lvlJc w:val="right"/>
+      <w:pPr>
+        <w:ind w:left="6480" w:hanging="180"/>
+      </w:pPr>
+    </w:lvl>
+  </w:abstractNum>
+  <w:abstractNum w:abstractNumId="3" w15:restartNumberingAfterBreak="0">
     <w:nsid w:val="5FA4606D"/>
     <w:multiLevelType w:val="hybridMultilevel"/>
     <w:tmpl w:val="AFF0305C"/>
@@ -3143,7 +5280,7 @@
       </w:pPr>
     </w:lvl>
   </w:abstractNum>
-  <w:abstractNum w:abstractNumId="3" w15:restartNumberingAfterBreak="0">
+  <w:abstractNum w:abstractNumId="4" w15:restartNumberingAfterBreak="0">
     <w:nsid w:val="61BA73B6"/>
     <w:multiLevelType w:val="hybridMultilevel"/>
     <w:tmpl w:val="AFF0305C"/>
@@ -3232,7 +5369,7 @@
       </w:pPr>
     </w:lvl>
   </w:abstractNum>
-  <w:abstractNum w:abstractNumId="4" w15:restartNumberingAfterBreak="0">
+  <w:abstractNum w:abstractNumId="5" w15:restartNumberingAfterBreak="0">
     <w:nsid w:val="7CFD588F"/>
     <w:multiLevelType w:val="hybridMultilevel"/>
     <w:tmpl w:val="FA2035BC"/>
@@ -3325,15 +5462,18 @@
     <w:abstractNumId w:val="0"/>
   </w:num>
   <w:num w:numId="2" w16cid:durableId="243806967">
-    <w:abstractNumId w:val="4"/>
+    <w:abstractNumId w:val="5"/>
   </w:num>
   <w:num w:numId="3" w16cid:durableId="1786844513">
     <w:abstractNumId w:val="1"/>
   </w:num>
   <w:num w:numId="4" w16cid:durableId="1416167933">
+    <w:abstractNumId w:val="4"/>
+  </w:num>
+  <w:num w:numId="5" w16cid:durableId="236863536">
     <w:abstractNumId w:val="3"/>
   </w:num>
-  <w:num w:numId="5" w16cid:durableId="236863536">
+  <w:num w:numId="6" w16cid:durableId="557471523">
     <w:abstractNumId w:val="2"/>
   </w:num>
 </w:numbering>

--- a/Project 2/Documents/Formula Sheet.docx
+++ b/Project 2/Documents/Formula Sheet.docx
@@ -3193,63 +3193,7 @@
                   <w:sz w:val="24"/>
                   <w:szCs w:val="24"/>
                 </w:rPr>
-                <m:t>dy                            a</m:t>
-              </m:r>
-              <m:r>
-                <w:rPr>
-                  <w:rFonts w:ascii="Cambria Math" w:eastAsiaTheme="minorEastAsia" w:hAnsi="Cambria Math"/>
-                  <w:sz w:val="24"/>
-                  <w:szCs w:val="24"/>
-                </w:rPr>
-                <m:t>s</m:t>
-              </m:r>
-              <m:r>
-                <w:rPr>
-                  <w:rFonts w:ascii="Cambria Math" w:eastAsiaTheme="minorEastAsia" w:hAnsi="Cambria Math"/>
-                  <w:sz w:val="24"/>
-                  <w:szCs w:val="24"/>
-                </w:rPr>
-                <m:t xml:space="preserve"> long a</m:t>
-              </m:r>
-              <m:r>
-                <w:rPr>
-                  <w:rFonts w:ascii="Cambria Math" w:eastAsiaTheme="minorEastAsia" w:hAnsi="Cambria Math"/>
-                  <w:sz w:val="24"/>
-                  <w:szCs w:val="24"/>
-                </w:rPr>
-                <m:t>s</m:t>
-              </m:r>
-              <m:r>
-                <w:rPr>
-                  <w:rFonts w:ascii="Cambria Math" w:eastAsiaTheme="minorEastAsia" w:hAnsi="Cambria Math"/>
-                  <w:sz w:val="24"/>
-                  <w:szCs w:val="24"/>
-                </w:rPr>
-                <m:t xml:space="preserve"> the integral exi</m:t>
-              </m:r>
-              <m:r>
-                <w:rPr>
-                  <w:rFonts w:ascii="Cambria Math" w:eastAsiaTheme="minorEastAsia" w:hAnsi="Cambria Math"/>
-                  <w:sz w:val="24"/>
-                  <w:szCs w:val="24"/>
-                </w:rPr>
-                <m:t>s</m:t>
-              </m:r>
-              <m:r>
-                <w:rPr>
-                  <w:rFonts w:ascii="Cambria Math" w:eastAsiaTheme="minorEastAsia" w:hAnsi="Cambria Math"/>
-                  <w:sz w:val="24"/>
-                  <w:szCs w:val="24"/>
-                </w:rPr>
-                <m:t>t</m:t>
-              </m:r>
-              <m:r>
-                <w:rPr>
-                  <w:rFonts w:ascii="Cambria Math" w:eastAsiaTheme="minorEastAsia" w:hAnsi="Cambria Math"/>
-                  <w:sz w:val="24"/>
-                  <w:szCs w:val="24"/>
-                </w:rPr>
-                <m:t>s</m:t>
+                <m:t>dy                            as long as the integral exists</m:t>
               </m:r>
             </m:e>
           </m:nary>
@@ -3468,63 +3412,7 @@
                   <w:sz w:val="24"/>
                   <w:szCs w:val="24"/>
                 </w:rPr>
-                <m:t>dy                            a</m:t>
-              </m:r>
-              <m:r>
-                <w:rPr>
-                  <w:rFonts w:ascii="Cambria Math" w:eastAsiaTheme="minorEastAsia" w:hAnsi="Cambria Math"/>
-                  <w:sz w:val="24"/>
-                  <w:szCs w:val="24"/>
-                </w:rPr>
-                <m:t>s</m:t>
-              </m:r>
-              <m:r>
-                <w:rPr>
-                  <w:rFonts w:ascii="Cambria Math" w:eastAsiaTheme="minorEastAsia" w:hAnsi="Cambria Math"/>
-                  <w:sz w:val="24"/>
-                  <w:szCs w:val="24"/>
-                </w:rPr>
-                <m:t xml:space="preserve"> long a</m:t>
-              </m:r>
-              <m:r>
-                <w:rPr>
-                  <w:rFonts w:ascii="Cambria Math" w:eastAsiaTheme="minorEastAsia" w:hAnsi="Cambria Math"/>
-                  <w:sz w:val="24"/>
-                  <w:szCs w:val="24"/>
-                </w:rPr>
-                <m:t>s</m:t>
-              </m:r>
-              <m:r>
-                <w:rPr>
-                  <w:rFonts w:ascii="Cambria Math" w:eastAsiaTheme="minorEastAsia" w:hAnsi="Cambria Math"/>
-                  <w:sz w:val="24"/>
-                  <w:szCs w:val="24"/>
-                </w:rPr>
-                <m:t xml:space="preserve"> the integral exi</m:t>
-              </m:r>
-              <m:r>
-                <w:rPr>
-                  <w:rFonts w:ascii="Cambria Math" w:eastAsiaTheme="minorEastAsia" w:hAnsi="Cambria Math"/>
-                  <w:sz w:val="24"/>
-                  <w:szCs w:val="24"/>
-                </w:rPr>
-                <m:t>s</m:t>
-              </m:r>
-              <m:r>
-                <w:rPr>
-                  <w:rFonts w:ascii="Cambria Math" w:eastAsiaTheme="minorEastAsia" w:hAnsi="Cambria Math"/>
-                  <w:sz w:val="24"/>
-                  <w:szCs w:val="24"/>
-                </w:rPr>
-                <m:t>t</m:t>
-              </m:r>
-              <m:r>
-                <w:rPr>
-                  <w:rFonts w:ascii="Cambria Math" w:eastAsiaTheme="minorEastAsia" w:hAnsi="Cambria Math"/>
-                  <w:sz w:val="24"/>
-                  <w:szCs w:val="24"/>
-                </w:rPr>
-                <m:t>s</m:t>
+                <m:t>dy                            as long as the integral exists</m:t>
               </m:r>
             </m:e>
           </m:nary>
@@ -4309,31 +4197,7 @@
                 <w:sz w:val="24"/>
                 <w:szCs w:val="24"/>
               </w:rPr>
-              <m:t>+</m:t>
-            </m:r>
-            <m:r>
-              <w:rPr>
-                <w:rFonts w:ascii="Cambria Math" w:eastAsiaTheme="minorEastAsia" w:hAnsi="Cambria Math"/>
-                <w:sz w:val="24"/>
-                <w:szCs w:val="24"/>
-              </w:rPr>
-              <m:t>…</m:t>
-            </m:r>
-            <m:r>
-              <w:rPr>
-                <w:rFonts w:ascii="Cambria Math" w:eastAsiaTheme="minorEastAsia" w:hAnsi="Cambria Math"/>
-                <w:sz w:val="24"/>
-                <w:szCs w:val="24"/>
-              </w:rPr>
-              <m:t>+</m:t>
-            </m:r>
-            <m:r>
-              <w:rPr>
-                <w:rFonts w:ascii="Cambria Math" w:eastAsiaTheme="minorEastAsia" w:hAnsi="Cambria Math"/>
-                <w:sz w:val="24"/>
-                <w:szCs w:val="24"/>
-              </w:rPr>
-              <m:t xml:space="preserve"> </m:t>
+              <m:t xml:space="preserve">+…+ </m:t>
             </m:r>
             <m:sSub>
               <m:sSubPr>
@@ -4397,15 +4261,7 @@
             <w:sz w:val="24"/>
             <w:szCs w:val="24"/>
           </w:rPr>
-          <m:t>=</m:t>
-        </m:r>
-        <m:r>
-          <w:rPr>
-            <w:rFonts w:ascii="Cambria Math" w:eastAsiaTheme="minorEastAsia" w:hAnsi="Cambria Math"/>
-            <w:sz w:val="24"/>
-            <w:szCs w:val="24"/>
-          </w:rPr>
-          <m:t>E</m:t>
+          <m:t>=E</m:t>
         </m:r>
         <m:d>
           <m:dPr>
@@ -4483,15 +4339,7 @@
             <w:sz w:val="24"/>
             <w:szCs w:val="24"/>
           </w:rPr>
-          <m:t>+</m:t>
-        </m:r>
-        <m:r>
-          <w:rPr>
-            <w:rFonts w:ascii="Cambria Math" w:eastAsiaTheme="minorEastAsia" w:hAnsi="Cambria Math"/>
-            <w:sz w:val="24"/>
-            <w:szCs w:val="24"/>
-          </w:rPr>
-          <m:t>E</m:t>
+          <m:t>+E</m:t>
         </m:r>
         <m:d>
           <m:dPr>
@@ -4569,15 +4417,7 @@
             <w:sz w:val="24"/>
             <w:szCs w:val="24"/>
           </w:rPr>
-          <m:t>+…+</m:t>
-        </m:r>
-        <m:r>
-          <w:rPr>
-            <w:rFonts w:ascii="Cambria Math" w:eastAsiaTheme="minorEastAsia" w:hAnsi="Cambria Math"/>
-            <w:sz w:val="24"/>
-            <w:szCs w:val="24"/>
-          </w:rPr>
-          <m:t>E</m:t>
+          <m:t>+…+E</m:t>
         </m:r>
         <m:d>
           <m:dPr>
@@ -4655,15 +4495,7 @@
             <w:sz w:val="24"/>
             <w:szCs w:val="24"/>
           </w:rPr>
-          <m:t xml:space="preserve">  </m:t>
-        </m:r>
-        <m:r>
-          <w:rPr>
-            <w:rFonts w:ascii="Cambria Math" w:eastAsiaTheme="minorEastAsia" w:hAnsi="Cambria Math"/>
-            <w:sz w:val="24"/>
-            <w:szCs w:val="24"/>
-          </w:rPr>
-          <m:t xml:space="preserve"> </m:t>
+          <m:t xml:space="preserve">   </m:t>
         </m:r>
       </m:oMath>
     </w:p>
@@ -4694,17 +4526,7 @@
           <w:sz w:val="24"/>
           <w:szCs w:val="24"/>
         </w:rPr>
-        <w:t>Variance</w:t>
-      </w:r>
-      <w:r>
-        <w:rPr>
-          <w:rFonts w:ascii="Roboto" w:eastAsiaTheme="minorEastAsia" w:hAnsi="Roboto"/>
-          <w:b/>
-          <w:bCs/>
-          <w:sz w:val="24"/>
-          <w:szCs w:val="24"/>
-        </w:rPr>
-        <w:t xml:space="preserve"> for Continuo</w:t>
+        <w:t>Variance for Continuo</w:t>
       </w:r>
       <w:r>
         <w:rPr>
@@ -4911,6 +4733,1787 @@
           </m:sSup>
         </m:oMath>
       </m:oMathPara>
+    </w:p>
+    <w:p>
+      <w:pPr>
+        <w:rPr>
+          <w:rFonts w:ascii="Roboto" w:eastAsiaTheme="minorEastAsia" w:hAnsi="Roboto"/>
+          <w:sz w:val="24"/>
+          <w:szCs w:val="24"/>
+        </w:rPr>
+      </w:pPr>
+    </w:p>
+    <w:p>
+      <w:pPr>
+        <w:rPr>
+          <w:rFonts w:ascii="Roboto" w:eastAsiaTheme="minorEastAsia" w:hAnsi="Roboto"/>
+          <w:b/>
+          <w:bCs/>
+          <w:sz w:val="24"/>
+          <w:szCs w:val="24"/>
+        </w:rPr>
+      </w:pPr>
+      <w:r>
+        <w:rPr>
+          <w:rFonts w:ascii="Roboto" w:eastAsiaTheme="minorEastAsia" w:hAnsi="Roboto"/>
+          <w:b/>
+          <w:bCs/>
+          <w:sz w:val="24"/>
+          <w:szCs w:val="24"/>
+        </w:rPr>
+        <w:t>Uniform Probability Di</w:t>
+      </w:r>
+      <w:r>
+        <w:rPr>
+          <w:rFonts w:ascii="Roboto" w:eastAsiaTheme="minorEastAsia" w:hAnsi="Roboto"/>
+          <w:b/>
+          <w:bCs/>
+          <w:sz w:val="24"/>
+          <w:szCs w:val="24"/>
+        </w:rPr>
+        <w:t>s</w:t>
+      </w:r>
+      <w:r>
+        <w:rPr>
+          <w:rFonts w:ascii="Roboto" w:eastAsiaTheme="minorEastAsia" w:hAnsi="Roboto"/>
+          <w:b/>
+          <w:bCs/>
+          <w:sz w:val="24"/>
+          <w:szCs w:val="24"/>
+        </w:rPr>
+        <w:t>tribution</w:t>
+      </w:r>
+    </w:p>
+    <w:p>
+      <w:pPr>
+        <w:rPr>
+          <w:rFonts w:ascii="Roboto" w:eastAsiaTheme="minorEastAsia" w:hAnsi="Roboto"/>
+          <w:sz w:val="24"/>
+          <w:szCs w:val="24"/>
+        </w:rPr>
+      </w:pPr>
+      <w:r>
+        <w:rPr>
+          <w:rFonts w:ascii="Roboto" w:eastAsiaTheme="minorEastAsia" w:hAnsi="Roboto"/>
+          <w:sz w:val="24"/>
+          <w:szCs w:val="24"/>
+        </w:rPr>
+        <w:t xml:space="preserve">If </w:t>
+      </w:r>
+      <m:oMath>
+        <m:sSub>
+          <m:sSubPr>
+            <m:ctrlPr>
+              <w:rPr>
+                <w:rFonts w:ascii="Cambria Math" w:eastAsiaTheme="minorEastAsia" w:hAnsi="Cambria Math"/>
+                <w:i/>
+                <w:sz w:val="24"/>
+                <w:szCs w:val="24"/>
+              </w:rPr>
+            </m:ctrlPr>
+          </m:sSubPr>
+          <m:e>
+            <m:r>
+              <w:rPr>
+                <w:rFonts w:ascii="Cambria Math" w:eastAsiaTheme="minorEastAsia" w:hAnsi="Cambria Math"/>
+                <w:sz w:val="24"/>
+                <w:szCs w:val="24"/>
+              </w:rPr>
+              <m:t>θ</m:t>
+            </m:r>
+          </m:e>
+          <m:sub>
+            <m:r>
+              <w:rPr>
+                <w:rFonts w:ascii="Cambria Math" w:eastAsiaTheme="minorEastAsia" w:hAnsi="Cambria Math"/>
+                <w:sz w:val="24"/>
+                <w:szCs w:val="24"/>
+              </w:rPr>
+              <m:t>1</m:t>
+            </m:r>
+          </m:sub>
+        </m:sSub>
+        <m:r>
+          <w:rPr>
+            <w:rFonts w:ascii="Cambria Math" w:eastAsiaTheme="minorEastAsia" w:hAnsi="Cambria Math"/>
+            <w:sz w:val="24"/>
+            <w:szCs w:val="24"/>
+          </w:rPr>
+          <m:t>&lt;</m:t>
+        </m:r>
+        <m:sSub>
+          <m:sSubPr>
+            <m:ctrlPr>
+              <w:rPr>
+                <w:rFonts w:ascii="Cambria Math" w:eastAsiaTheme="minorEastAsia" w:hAnsi="Cambria Math"/>
+                <w:i/>
+                <w:sz w:val="24"/>
+                <w:szCs w:val="24"/>
+              </w:rPr>
+            </m:ctrlPr>
+          </m:sSubPr>
+          <m:e>
+            <m:r>
+              <w:rPr>
+                <w:rFonts w:ascii="Cambria Math" w:eastAsiaTheme="minorEastAsia" w:hAnsi="Cambria Math"/>
+                <w:sz w:val="24"/>
+                <w:szCs w:val="24"/>
+              </w:rPr>
+              <m:t>θ</m:t>
+            </m:r>
+          </m:e>
+          <m:sub>
+            <m:r>
+              <w:rPr>
+                <w:rFonts w:ascii="Cambria Math" w:eastAsiaTheme="minorEastAsia" w:hAnsi="Cambria Math"/>
+                <w:sz w:val="24"/>
+                <w:szCs w:val="24"/>
+              </w:rPr>
+              <m:t>2</m:t>
+            </m:r>
+          </m:sub>
+        </m:sSub>
+      </m:oMath>
+      <w:r>
+        <w:rPr>
+          <w:rFonts w:ascii="Roboto" w:eastAsiaTheme="minorEastAsia" w:hAnsi="Roboto"/>
+          <w:sz w:val="24"/>
+          <w:szCs w:val="24"/>
+        </w:rPr>
+        <w:t xml:space="preserve">, a random variable </w:t>
+      </w:r>
+      <m:oMath>
+        <m:r>
+          <w:rPr>
+            <w:rFonts w:ascii="Cambria Math" w:eastAsiaTheme="minorEastAsia" w:hAnsi="Cambria Math"/>
+            <w:sz w:val="24"/>
+            <w:szCs w:val="24"/>
+          </w:rPr>
+          <m:t>Y</m:t>
+        </m:r>
+      </m:oMath>
+      <w:r>
+        <w:rPr>
+          <w:rFonts w:ascii="Roboto" w:eastAsiaTheme="minorEastAsia" w:hAnsi="Roboto"/>
+          <w:sz w:val="24"/>
+          <w:szCs w:val="24"/>
+        </w:rPr>
+        <w:t>i</w:t>
+      </w:r>
+      <w:r>
+        <w:rPr>
+          <w:rFonts w:ascii="Roboto" w:eastAsiaTheme="minorEastAsia" w:hAnsi="Roboto"/>
+          <w:sz w:val="24"/>
+          <w:szCs w:val="24"/>
+        </w:rPr>
+        <w:t>s</w:t>
+      </w:r>
+      <w:r>
+        <w:rPr>
+          <w:rFonts w:ascii="Roboto" w:eastAsiaTheme="minorEastAsia" w:hAnsi="Roboto"/>
+          <w:sz w:val="24"/>
+          <w:szCs w:val="24"/>
+        </w:rPr>
+        <w:t xml:space="preserve"> </w:t>
+      </w:r>
+      <w:r>
+        <w:rPr>
+          <w:rFonts w:ascii="Roboto" w:eastAsiaTheme="minorEastAsia" w:hAnsi="Roboto"/>
+          <w:sz w:val="24"/>
+          <w:szCs w:val="24"/>
+        </w:rPr>
+        <w:t>s</w:t>
+      </w:r>
+      <w:r>
+        <w:rPr>
+          <w:rFonts w:ascii="Roboto" w:eastAsiaTheme="minorEastAsia" w:hAnsi="Roboto"/>
+          <w:sz w:val="24"/>
+          <w:szCs w:val="24"/>
+        </w:rPr>
+        <w:t>aid to have a continuous uniform probability di</w:t>
+      </w:r>
+      <w:r>
+        <w:rPr>
+          <w:rFonts w:ascii="Roboto" w:eastAsiaTheme="minorEastAsia" w:hAnsi="Roboto"/>
+          <w:sz w:val="24"/>
+          <w:szCs w:val="24"/>
+        </w:rPr>
+        <w:t>s</w:t>
+      </w:r>
+      <w:r>
+        <w:rPr>
+          <w:rFonts w:ascii="Roboto" w:eastAsiaTheme="minorEastAsia" w:hAnsi="Roboto"/>
+          <w:sz w:val="24"/>
+          <w:szCs w:val="24"/>
+        </w:rPr>
+        <w:t xml:space="preserve">tribution on the interval </w:t>
+      </w:r>
+      <m:oMath>
+        <m:d>
+          <m:dPr>
+            <m:ctrlPr>
+              <w:rPr>
+                <w:rFonts w:ascii="Cambria Math" w:eastAsiaTheme="minorEastAsia" w:hAnsi="Cambria Math"/>
+                <w:i/>
+                <w:sz w:val="24"/>
+                <w:szCs w:val="24"/>
+              </w:rPr>
+            </m:ctrlPr>
+          </m:dPr>
+          <m:e>
+            <m:sSub>
+              <m:sSubPr>
+                <m:ctrlPr>
+                  <w:rPr>
+                    <w:rFonts w:ascii="Cambria Math" w:eastAsiaTheme="minorEastAsia" w:hAnsi="Cambria Math"/>
+                    <w:i/>
+                    <w:sz w:val="24"/>
+                    <w:szCs w:val="24"/>
+                  </w:rPr>
+                </m:ctrlPr>
+              </m:sSubPr>
+              <m:e>
+                <m:r>
+                  <w:rPr>
+                    <w:rFonts w:ascii="Cambria Math" w:eastAsiaTheme="minorEastAsia" w:hAnsi="Cambria Math"/>
+                    <w:sz w:val="24"/>
+                    <w:szCs w:val="24"/>
+                  </w:rPr>
+                  <m:t>θ</m:t>
+                </m:r>
+              </m:e>
+              <m:sub>
+                <m:r>
+                  <w:rPr>
+                    <w:rFonts w:ascii="Cambria Math" w:eastAsiaTheme="minorEastAsia" w:hAnsi="Cambria Math"/>
+                    <w:sz w:val="24"/>
+                    <w:szCs w:val="24"/>
+                  </w:rPr>
+                  <m:t>1</m:t>
+                </m:r>
+              </m:sub>
+            </m:sSub>
+            <m:r>
+              <w:rPr>
+                <w:rFonts w:ascii="Cambria Math" w:eastAsiaTheme="minorEastAsia" w:hAnsi="Cambria Math"/>
+                <w:sz w:val="24"/>
+                <w:szCs w:val="24"/>
+              </w:rPr>
+              <m:t>,</m:t>
+            </m:r>
+            <m:sSub>
+              <m:sSubPr>
+                <m:ctrlPr>
+                  <w:rPr>
+                    <w:rFonts w:ascii="Cambria Math" w:eastAsiaTheme="minorEastAsia" w:hAnsi="Cambria Math"/>
+                    <w:i/>
+                    <w:sz w:val="24"/>
+                    <w:szCs w:val="24"/>
+                  </w:rPr>
+                </m:ctrlPr>
+              </m:sSubPr>
+              <m:e>
+                <m:r>
+                  <w:rPr>
+                    <w:rFonts w:ascii="Cambria Math" w:eastAsiaTheme="minorEastAsia" w:hAnsi="Cambria Math"/>
+                    <w:sz w:val="24"/>
+                    <w:szCs w:val="24"/>
+                  </w:rPr>
+                  <m:t>θ</m:t>
+                </m:r>
+              </m:e>
+              <m:sub>
+                <m:r>
+                  <w:rPr>
+                    <w:rFonts w:ascii="Cambria Math" w:eastAsiaTheme="minorEastAsia" w:hAnsi="Cambria Math"/>
+                    <w:sz w:val="24"/>
+                    <w:szCs w:val="24"/>
+                  </w:rPr>
+                  <m:t>2</m:t>
+                </m:r>
+              </m:sub>
+            </m:sSub>
+          </m:e>
+        </m:d>
+      </m:oMath>
+      <w:r>
+        <w:rPr>
+          <w:rFonts w:ascii="Roboto" w:eastAsiaTheme="minorEastAsia" w:hAnsi="Roboto"/>
+          <w:sz w:val="24"/>
+          <w:szCs w:val="24"/>
+        </w:rPr>
+        <w:t xml:space="preserve"> if and only if the den</w:t>
+      </w:r>
+      <w:r>
+        <w:rPr>
+          <w:rFonts w:ascii="Roboto" w:eastAsiaTheme="minorEastAsia" w:hAnsi="Roboto"/>
+          <w:sz w:val="24"/>
+          <w:szCs w:val="24"/>
+        </w:rPr>
+        <w:t>s</w:t>
+      </w:r>
+      <w:r>
+        <w:rPr>
+          <w:rFonts w:ascii="Roboto" w:eastAsiaTheme="minorEastAsia" w:hAnsi="Roboto"/>
+          <w:sz w:val="24"/>
+          <w:szCs w:val="24"/>
+        </w:rPr>
+        <w:t xml:space="preserve">ity function of </w:t>
+      </w:r>
+      <m:oMath>
+        <m:r>
+          <w:rPr>
+            <w:rFonts w:ascii="Cambria Math" w:eastAsiaTheme="minorEastAsia" w:hAnsi="Cambria Math"/>
+            <w:sz w:val="24"/>
+            <w:szCs w:val="24"/>
+          </w:rPr>
+          <m:t>Y</m:t>
+        </m:r>
+      </m:oMath>
+      <w:r>
+        <w:rPr>
+          <w:rFonts w:ascii="Roboto" w:eastAsiaTheme="minorEastAsia" w:hAnsi="Roboto"/>
+          <w:sz w:val="24"/>
+          <w:szCs w:val="24"/>
+        </w:rPr>
+        <w:t xml:space="preserve"> i</w:t>
+      </w:r>
+      <w:r>
+        <w:rPr>
+          <w:rFonts w:ascii="Roboto" w:eastAsiaTheme="minorEastAsia" w:hAnsi="Roboto"/>
+          <w:sz w:val="24"/>
+          <w:szCs w:val="24"/>
+        </w:rPr>
+        <w:t>s</w:t>
+      </w:r>
+      <w:r>
+        <w:rPr>
+          <w:rFonts w:ascii="Roboto" w:eastAsiaTheme="minorEastAsia" w:hAnsi="Roboto"/>
+          <w:sz w:val="24"/>
+          <w:szCs w:val="24"/>
+        </w:rPr>
+        <w:t xml:space="preserve"> </w:t>
+      </w:r>
+    </w:p>
+    <w:p>
+      <w:pPr>
+        <w:rPr>
+          <w:rFonts w:ascii="Roboto" w:eastAsiaTheme="minorEastAsia" w:hAnsi="Roboto"/>
+          <w:sz w:val="24"/>
+          <w:szCs w:val="24"/>
+        </w:rPr>
+      </w:pPr>
+      <m:oMathPara>
+        <m:oMath>
+          <m:r>
+            <w:rPr>
+              <w:rFonts w:ascii="Cambria Math" w:eastAsiaTheme="minorEastAsia" w:hAnsi="Cambria Math"/>
+              <w:sz w:val="24"/>
+              <w:szCs w:val="24"/>
+            </w:rPr>
+            <m:t>f</m:t>
+          </m:r>
+          <m:d>
+            <m:dPr>
+              <m:ctrlPr>
+                <w:rPr>
+                  <w:rFonts w:ascii="Cambria Math" w:eastAsiaTheme="minorEastAsia" w:hAnsi="Cambria Math"/>
+                  <w:i/>
+                  <w:sz w:val="24"/>
+                  <w:szCs w:val="24"/>
+                </w:rPr>
+              </m:ctrlPr>
+            </m:dPr>
+            <m:e>
+              <m:r>
+                <w:rPr>
+                  <w:rFonts w:ascii="Cambria Math" w:eastAsiaTheme="minorEastAsia" w:hAnsi="Cambria Math"/>
+                  <w:sz w:val="24"/>
+                  <w:szCs w:val="24"/>
+                </w:rPr>
+                <m:t>y</m:t>
+              </m:r>
+            </m:e>
+          </m:d>
+          <m:r>
+            <w:rPr>
+              <w:rFonts w:ascii="Cambria Math" w:eastAsiaTheme="minorEastAsia" w:hAnsi="Cambria Math"/>
+              <w:sz w:val="24"/>
+              <w:szCs w:val="24"/>
+            </w:rPr>
+            <m:t>=</m:t>
+          </m:r>
+          <m:d>
+            <m:dPr>
+              <m:begChr m:val="{"/>
+              <m:endChr m:val=""/>
+              <m:ctrlPr>
+                <w:rPr>
+                  <w:rFonts w:ascii="Cambria Math" w:eastAsiaTheme="minorEastAsia" w:hAnsi="Cambria Math"/>
+                  <w:i/>
+                  <w:sz w:val="24"/>
+                  <w:szCs w:val="24"/>
+                </w:rPr>
+              </m:ctrlPr>
+            </m:dPr>
+            <m:e>
+              <m:eqArr>
+                <m:eqArrPr>
+                  <m:ctrlPr>
+                    <w:rPr>
+                      <w:rFonts w:ascii="Cambria Math" w:eastAsiaTheme="minorEastAsia" w:hAnsi="Cambria Math"/>
+                      <w:i/>
+                      <w:sz w:val="24"/>
+                      <w:szCs w:val="24"/>
+                    </w:rPr>
+                  </m:ctrlPr>
+                </m:eqArrPr>
+                <m:e>
+                  <m:f>
+                    <m:fPr>
+                      <m:ctrlPr>
+                        <w:rPr>
+                          <w:rFonts w:ascii="Cambria Math" w:eastAsiaTheme="minorEastAsia" w:hAnsi="Cambria Math"/>
+                          <w:i/>
+                          <w:sz w:val="24"/>
+                          <w:szCs w:val="24"/>
+                        </w:rPr>
+                      </m:ctrlPr>
+                    </m:fPr>
+                    <m:num>
+                      <m:r>
+                        <w:rPr>
+                          <w:rFonts w:ascii="Cambria Math" w:eastAsiaTheme="minorEastAsia" w:hAnsi="Cambria Math"/>
+                          <w:sz w:val="24"/>
+                          <w:szCs w:val="24"/>
+                        </w:rPr>
+                        <m:t>1</m:t>
+                      </m:r>
+                    </m:num>
+                    <m:den>
+                      <m:sSub>
+                        <m:sSubPr>
+                          <m:ctrlPr>
+                            <w:rPr>
+                              <w:rFonts w:ascii="Cambria Math" w:eastAsiaTheme="minorEastAsia" w:hAnsi="Cambria Math"/>
+                              <w:i/>
+                              <w:sz w:val="24"/>
+                              <w:szCs w:val="24"/>
+                            </w:rPr>
+                          </m:ctrlPr>
+                        </m:sSubPr>
+                        <m:e>
+                          <m:r>
+                            <w:rPr>
+                              <w:rFonts w:ascii="Cambria Math" w:eastAsiaTheme="minorEastAsia" w:hAnsi="Cambria Math"/>
+                              <w:sz w:val="24"/>
+                              <w:szCs w:val="24"/>
+                            </w:rPr>
+                            <m:t>θ</m:t>
+                          </m:r>
+                        </m:e>
+                        <m:sub>
+                          <m:r>
+                            <w:rPr>
+                              <w:rFonts w:ascii="Cambria Math" w:eastAsiaTheme="minorEastAsia" w:hAnsi="Cambria Math"/>
+                              <w:sz w:val="24"/>
+                              <w:szCs w:val="24"/>
+                            </w:rPr>
+                            <m:t>2</m:t>
+                          </m:r>
+                        </m:sub>
+                      </m:sSub>
+                      <m:r>
+                        <w:rPr>
+                          <w:rFonts w:ascii="Cambria Math" w:eastAsiaTheme="minorEastAsia" w:hAnsi="Cambria Math"/>
+                          <w:sz w:val="24"/>
+                          <w:szCs w:val="24"/>
+                        </w:rPr>
+                        <m:t>-</m:t>
+                      </m:r>
+                      <m:sSub>
+                        <m:sSubPr>
+                          <m:ctrlPr>
+                            <w:rPr>
+                              <w:rFonts w:ascii="Cambria Math" w:eastAsiaTheme="minorEastAsia" w:hAnsi="Cambria Math"/>
+                              <w:i/>
+                              <w:sz w:val="24"/>
+                              <w:szCs w:val="24"/>
+                            </w:rPr>
+                          </m:ctrlPr>
+                        </m:sSubPr>
+                        <m:e>
+                          <m:r>
+                            <w:rPr>
+                              <w:rFonts w:ascii="Cambria Math" w:eastAsiaTheme="minorEastAsia" w:hAnsi="Cambria Math"/>
+                              <w:sz w:val="24"/>
+                              <w:szCs w:val="24"/>
+                            </w:rPr>
+                            <m:t>θ</m:t>
+                          </m:r>
+                        </m:e>
+                        <m:sub>
+                          <m:r>
+                            <w:rPr>
+                              <w:rFonts w:ascii="Cambria Math" w:eastAsiaTheme="minorEastAsia" w:hAnsi="Cambria Math"/>
+                              <w:sz w:val="24"/>
+                              <w:szCs w:val="24"/>
+                            </w:rPr>
+                            <m:t>1</m:t>
+                          </m:r>
+                        </m:sub>
+                      </m:sSub>
+                    </m:den>
+                  </m:f>
+                  <m:r>
+                    <w:rPr>
+                      <w:rFonts w:ascii="Cambria Math" w:eastAsiaTheme="minorEastAsia" w:hAnsi="Cambria Math"/>
+                      <w:sz w:val="24"/>
+                      <w:szCs w:val="24"/>
+                    </w:rPr>
+                    <m:t xml:space="preserve">,     </m:t>
+                  </m:r>
+                  <m:sSub>
+                    <m:sSubPr>
+                      <m:ctrlPr>
+                        <w:rPr>
+                          <w:rFonts w:ascii="Cambria Math" w:eastAsiaTheme="minorEastAsia" w:hAnsi="Cambria Math"/>
+                          <w:i/>
+                          <w:sz w:val="24"/>
+                          <w:szCs w:val="24"/>
+                        </w:rPr>
+                      </m:ctrlPr>
+                    </m:sSubPr>
+                    <m:e>
+                      <m:r>
+                        <w:rPr>
+                          <w:rFonts w:ascii="Cambria Math" w:eastAsiaTheme="minorEastAsia" w:hAnsi="Cambria Math"/>
+                          <w:sz w:val="24"/>
+                          <w:szCs w:val="24"/>
+                        </w:rPr>
+                        <m:t>θ</m:t>
+                      </m:r>
+                    </m:e>
+                    <m:sub>
+                      <m:r>
+                        <w:rPr>
+                          <w:rFonts w:ascii="Cambria Math" w:eastAsiaTheme="minorEastAsia" w:hAnsi="Cambria Math"/>
+                          <w:sz w:val="24"/>
+                          <w:szCs w:val="24"/>
+                        </w:rPr>
+                        <m:t>1</m:t>
+                      </m:r>
+                    </m:sub>
+                  </m:sSub>
+                  <m:r>
+                    <w:rPr>
+                      <w:rFonts w:ascii="Cambria Math" w:eastAsiaTheme="minorEastAsia" w:hAnsi="Cambria Math"/>
+                      <w:sz w:val="24"/>
+                      <w:szCs w:val="24"/>
+                    </w:rPr>
+                    <m:t>≤y≤</m:t>
+                  </m:r>
+                  <m:sSub>
+                    <m:sSubPr>
+                      <m:ctrlPr>
+                        <w:rPr>
+                          <w:rFonts w:ascii="Cambria Math" w:eastAsiaTheme="minorEastAsia" w:hAnsi="Cambria Math"/>
+                          <w:i/>
+                          <w:sz w:val="24"/>
+                          <w:szCs w:val="24"/>
+                        </w:rPr>
+                      </m:ctrlPr>
+                    </m:sSubPr>
+                    <m:e>
+                      <m:r>
+                        <w:rPr>
+                          <w:rFonts w:ascii="Cambria Math" w:eastAsiaTheme="minorEastAsia" w:hAnsi="Cambria Math"/>
+                          <w:sz w:val="24"/>
+                          <w:szCs w:val="24"/>
+                        </w:rPr>
+                        <m:t>θ</m:t>
+                      </m:r>
+                    </m:e>
+                    <m:sub>
+                      <m:r>
+                        <w:rPr>
+                          <w:rFonts w:ascii="Cambria Math" w:eastAsiaTheme="minorEastAsia" w:hAnsi="Cambria Math"/>
+                          <w:sz w:val="24"/>
+                          <w:szCs w:val="24"/>
+                        </w:rPr>
+                        <m:t>2</m:t>
+                      </m:r>
+                    </m:sub>
+                  </m:sSub>
+                  <m:r>
+                    <m:rPr>
+                      <m:sty m:val="p"/>
+                    </m:rPr>
+                    <w:rPr>
+                      <w:rFonts w:ascii="Cambria Math" w:eastAsiaTheme="minorEastAsia" w:hAnsi="Cambria Math"/>
+                      <w:sz w:val="24"/>
+                      <w:szCs w:val="24"/>
+                    </w:rPr>
+                    <m:t xml:space="preserve"> </m:t>
+                  </m:r>
+                  <m:r>
+                    <w:rPr>
+                      <w:rFonts w:ascii="Cambria Math" w:eastAsiaTheme="minorEastAsia" w:hAnsi="Cambria Math"/>
+                      <w:sz w:val="24"/>
+                      <w:szCs w:val="24"/>
+                    </w:rPr>
+                    <m:t xml:space="preserve">  </m:t>
+                  </m:r>
+                </m:e>
+                <m:e>
+                  <m:r>
+                    <w:rPr>
+                      <w:rFonts w:ascii="Cambria Math" w:eastAsiaTheme="minorEastAsia" w:hAnsi="Cambria Math"/>
+                      <w:sz w:val="24"/>
+                      <w:szCs w:val="24"/>
+                    </w:rPr>
+                    <m:t>0,               el</m:t>
+                  </m:r>
+                  <m:r>
+                    <m:rPr>
+                      <m:sty m:val="p"/>
+                    </m:rPr>
+                    <w:rPr>
+                      <w:rFonts w:ascii="Cambria Math" w:eastAsiaTheme="minorEastAsia" w:hAnsi="Cambria Math"/>
+                      <w:sz w:val="24"/>
+                      <w:szCs w:val="24"/>
+                    </w:rPr>
+                    <m:t>s</m:t>
+                  </m:r>
+                  <m:r>
+                    <m:rPr>
+                      <m:sty m:val="p"/>
+                    </m:rPr>
+                    <w:rPr>
+                      <w:rFonts w:ascii="Cambria Math" w:eastAsiaTheme="minorEastAsia" w:hAnsi="Cambria Math"/>
+                      <w:sz w:val="24"/>
+                      <w:szCs w:val="24"/>
+                    </w:rPr>
+                    <m:t>ewhere</m:t>
+                  </m:r>
+                </m:e>
+              </m:eqArr>
+            </m:e>
+          </m:d>
+        </m:oMath>
+      </m:oMathPara>
+    </w:p>
+    <w:p>
+      <w:pPr>
+        <w:rPr>
+          <w:rFonts w:ascii="Roboto" w:eastAsiaTheme="minorEastAsia" w:hAnsi="Roboto"/>
+          <w:sz w:val="24"/>
+          <w:szCs w:val="24"/>
+        </w:rPr>
+      </w:pPr>
+    </w:p>
+    <w:p>
+      <w:pPr>
+        <w:rPr>
+          <w:rFonts w:ascii="Roboto" w:eastAsiaTheme="minorEastAsia" w:hAnsi="Roboto"/>
+          <w:b/>
+          <w:bCs/>
+          <w:sz w:val="24"/>
+          <w:szCs w:val="24"/>
+        </w:rPr>
+      </w:pPr>
+      <w:r>
+        <w:rPr>
+          <w:rFonts w:ascii="Roboto" w:eastAsiaTheme="minorEastAsia" w:hAnsi="Roboto"/>
+          <w:b/>
+          <w:bCs/>
+          <w:sz w:val="24"/>
+          <w:szCs w:val="24"/>
+        </w:rPr>
+        <w:t>Uniform Probability Di</w:t>
+      </w:r>
+      <w:r>
+        <w:rPr>
+          <w:rFonts w:ascii="Roboto" w:eastAsiaTheme="minorEastAsia" w:hAnsi="Roboto"/>
+          <w:b/>
+          <w:bCs/>
+          <w:sz w:val="24"/>
+          <w:szCs w:val="24"/>
+        </w:rPr>
+        <w:t>s</w:t>
+      </w:r>
+      <w:r>
+        <w:rPr>
+          <w:rFonts w:ascii="Roboto" w:eastAsiaTheme="minorEastAsia" w:hAnsi="Roboto"/>
+          <w:b/>
+          <w:bCs/>
+          <w:sz w:val="24"/>
+          <w:szCs w:val="24"/>
+        </w:rPr>
+        <w:t>tribution</w:t>
+      </w:r>
+      <w:r>
+        <w:rPr>
+          <w:rFonts w:ascii="Roboto" w:eastAsiaTheme="minorEastAsia" w:hAnsi="Roboto"/>
+          <w:b/>
+          <w:bCs/>
+          <w:sz w:val="24"/>
+          <w:szCs w:val="24"/>
+        </w:rPr>
+        <w:t xml:space="preserve"> </w:t>
+      </w:r>
+      <w:r>
+        <w:rPr>
+          <w:rFonts w:ascii="Roboto" w:eastAsiaTheme="minorEastAsia" w:hAnsi="Roboto"/>
+          <w:b/>
+          <w:bCs/>
+          <w:sz w:val="24"/>
+          <w:szCs w:val="24"/>
+        </w:rPr>
+        <w:t>(</w:t>
+      </w:r>
+      <w:r>
+        <w:rPr>
+          <w:rFonts w:ascii="Roboto" w:eastAsiaTheme="minorEastAsia" w:hAnsi="Roboto"/>
+          <w:b/>
+          <w:bCs/>
+          <w:sz w:val="24"/>
+          <w:szCs w:val="24"/>
+        </w:rPr>
+        <w:t>s</w:t>
+      </w:r>
+      <w:r>
+        <w:rPr>
+          <w:rFonts w:ascii="Roboto" w:eastAsiaTheme="minorEastAsia" w:hAnsi="Roboto"/>
+          <w:b/>
+          <w:bCs/>
+          <w:sz w:val="24"/>
+          <w:szCs w:val="24"/>
+        </w:rPr>
+        <w:t>hortcut)</w:t>
+      </w:r>
+    </w:p>
+    <w:p>
+      <w:pPr>
+        <w:rPr>
+          <w:rFonts w:ascii="Roboto" w:eastAsiaTheme="minorEastAsia" w:hAnsi="Roboto"/>
+          <w:sz w:val="24"/>
+          <w:szCs w:val="24"/>
+        </w:rPr>
+      </w:pPr>
+      <m:oMathPara>
+        <m:oMath>
+          <m:r>
+            <w:rPr>
+              <w:rFonts w:ascii="Cambria Math" w:eastAsiaTheme="minorEastAsia" w:hAnsi="Cambria Math"/>
+              <w:sz w:val="24"/>
+              <w:szCs w:val="24"/>
+            </w:rPr>
+            <m:t>P</m:t>
+          </m:r>
+          <m:d>
+            <m:dPr>
+              <m:ctrlPr>
+                <w:rPr>
+                  <w:rFonts w:ascii="Cambria Math" w:eastAsiaTheme="minorEastAsia" w:hAnsi="Cambria Math"/>
+                  <w:i/>
+                  <w:sz w:val="24"/>
+                  <w:szCs w:val="24"/>
+                </w:rPr>
+              </m:ctrlPr>
+            </m:dPr>
+            <m:e>
+              <m:r>
+                <w:rPr>
+                  <w:rFonts w:ascii="Cambria Math" w:eastAsiaTheme="minorEastAsia" w:hAnsi="Cambria Math"/>
+                  <w:sz w:val="24"/>
+                  <w:szCs w:val="24"/>
+                </w:rPr>
+                <m:t>c≤x≤d</m:t>
+              </m:r>
+            </m:e>
+          </m:d>
+          <m:r>
+            <w:rPr>
+              <w:rFonts w:ascii="Cambria Math" w:eastAsiaTheme="minorEastAsia" w:hAnsi="Cambria Math"/>
+              <w:sz w:val="24"/>
+              <w:szCs w:val="24"/>
+            </w:rPr>
+            <m:t xml:space="preserve">= </m:t>
+          </m:r>
+          <m:nary>
+            <m:naryPr>
+              <m:limLoc m:val="subSup"/>
+              <m:ctrlPr>
+                <w:rPr>
+                  <w:rFonts w:ascii="Cambria Math" w:eastAsiaTheme="minorEastAsia" w:hAnsi="Cambria Math"/>
+                  <w:i/>
+                  <w:sz w:val="24"/>
+                  <w:szCs w:val="24"/>
+                </w:rPr>
+              </m:ctrlPr>
+            </m:naryPr>
+            <m:sub>
+              <m:r>
+                <w:rPr>
+                  <w:rFonts w:ascii="Cambria Math" w:eastAsiaTheme="minorEastAsia" w:hAnsi="Cambria Math"/>
+                  <w:sz w:val="24"/>
+                  <w:szCs w:val="24"/>
+                </w:rPr>
+                <m:t>c</m:t>
+              </m:r>
+            </m:sub>
+            <m:sup>
+              <m:r>
+                <w:rPr>
+                  <w:rFonts w:ascii="Cambria Math" w:eastAsiaTheme="minorEastAsia" w:hAnsi="Cambria Math"/>
+                  <w:sz w:val="24"/>
+                  <w:szCs w:val="24"/>
+                </w:rPr>
+                <m:t>d</m:t>
+              </m:r>
+            </m:sup>
+            <m:e>
+              <m:r>
+                <w:rPr>
+                  <w:rFonts w:ascii="Cambria Math" w:eastAsiaTheme="minorEastAsia" w:hAnsi="Cambria Math"/>
+                  <w:sz w:val="24"/>
+                  <w:szCs w:val="24"/>
+                </w:rPr>
+                <m:t>f</m:t>
+              </m:r>
+              <m:d>
+                <m:dPr>
+                  <m:ctrlPr>
+                    <w:rPr>
+                      <w:rFonts w:ascii="Cambria Math" w:eastAsiaTheme="minorEastAsia" w:hAnsi="Cambria Math"/>
+                      <w:i/>
+                      <w:sz w:val="24"/>
+                      <w:szCs w:val="24"/>
+                    </w:rPr>
+                  </m:ctrlPr>
+                </m:dPr>
+                <m:e>
+                  <m:r>
+                    <w:rPr>
+                      <w:rFonts w:ascii="Cambria Math" w:eastAsiaTheme="minorEastAsia" w:hAnsi="Cambria Math"/>
+                      <w:sz w:val="24"/>
+                      <w:szCs w:val="24"/>
+                    </w:rPr>
+                    <m:t>x</m:t>
+                  </m:r>
+                </m:e>
+              </m:d>
+              <m:r>
+                <w:rPr>
+                  <w:rFonts w:ascii="Cambria Math" w:eastAsiaTheme="minorEastAsia" w:hAnsi="Cambria Math"/>
+                  <w:sz w:val="24"/>
+                  <w:szCs w:val="24"/>
+                </w:rPr>
+                <m:t>dx</m:t>
+              </m:r>
+            </m:e>
+          </m:nary>
+          <m:r>
+            <w:rPr>
+              <w:rFonts w:ascii="Cambria Math" w:eastAsiaTheme="minorEastAsia" w:hAnsi="Cambria Math"/>
+              <w:sz w:val="24"/>
+              <w:szCs w:val="24"/>
+            </w:rPr>
+            <m:t xml:space="preserve">= </m:t>
+          </m:r>
+          <m:nary>
+            <m:naryPr>
+              <m:limLoc m:val="subSup"/>
+              <m:ctrlPr>
+                <w:rPr>
+                  <w:rFonts w:ascii="Cambria Math" w:eastAsiaTheme="minorEastAsia" w:hAnsi="Cambria Math"/>
+                  <w:i/>
+                  <w:sz w:val="24"/>
+                  <w:szCs w:val="24"/>
+                </w:rPr>
+              </m:ctrlPr>
+            </m:naryPr>
+            <m:sub>
+              <m:r>
+                <w:rPr>
+                  <w:rFonts w:ascii="Cambria Math" w:eastAsiaTheme="minorEastAsia" w:hAnsi="Cambria Math"/>
+                  <w:sz w:val="24"/>
+                  <w:szCs w:val="24"/>
+                </w:rPr>
+                <m:t>c</m:t>
+              </m:r>
+            </m:sub>
+            <m:sup>
+              <m:r>
+                <w:rPr>
+                  <w:rFonts w:ascii="Cambria Math" w:eastAsiaTheme="minorEastAsia" w:hAnsi="Cambria Math"/>
+                  <w:sz w:val="24"/>
+                  <w:szCs w:val="24"/>
+                </w:rPr>
+                <m:t>d</m:t>
+              </m:r>
+            </m:sup>
+            <m:e>
+              <m:f>
+                <m:fPr>
+                  <m:ctrlPr>
+                    <w:rPr>
+                      <w:rFonts w:ascii="Cambria Math" w:eastAsiaTheme="minorEastAsia" w:hAnsi="Cambria Math"/>
+                      <w:i/>
+                      <w:sz w:val="24"/>
+                      <w:szCs w:val="24"/>
+                    </w:rPr>
+                  </m:ctrlPr>
+                </m:fPr>
+                <m:num>
+                  <m:r>
+                    <w:rPr>
+                      <w:rFonts w:ascii="Cambria Math" w:eastAsiaTheme="minorEastAsia" w:hAnsi="Cambria Math"/>
+                      <w:sz w:val="24"/>
+                      <w:szCs w:val="24"/>
+                    </w:rPr>
+                    <m:t>1</m:t>
+                  </m:r>
+                </m:num>
+                <m:den>
+                  <m:r>
+                    <w:rPr>
+                      <w:rFonts w:ascii="Cambria Math" w:eastAsiaTheme="minorEastAsia" w:hAnsi="Cambria Math"/>
+                      <w:sz w:val="24"/>
+                      <w:szCs w:val="24"/>
+                    </w:rPr>
+                    <m:t>b-a</m:t>
+                  </m:r>
+                </m:den>
+              </m:f>
+            </m:e>
+          </m:nary>
+          <m:r>
+            <w:rPr>
+              <w:rFonts w:ascii="Cambria Math" w:eastAsiaTheme="minorEastAsia" w:hAnsi="Cambria Math"/>
+              <w:sz w:val="24"/>
+              <w:szCs w:val="24"/>
+            </w:rPr>
+            <m:t xml:space="preserve">= </m:t>
+          </m:r>
+          <m:f>
+            <m:fPr>
+              <m:ctrlPr>
+                <w:rPr>
+                  <w:rFonts w:ascii="Cambria Math" w:eastAsiaTheme="minorEastAsia" w:hAnsi="Cambria Math"/>
+                  <w:i/>
+                  <w:sz w:val="24"/>
+                  <w:szCs w:val="24"/>
+                </w:rPr>
+              </m:ctrlPr>
+            </m:fPr>
+            <m:num>
+              <m:r>
+                <w:rPr>
+                  <w:rFonts w:ascii="Cambria Math" w:eastAsiaTheme="minorEastAsia" w:hAnsi="Cambria Math"/>
+                  <w:sz w:val="24"/>
+                  <w:szCs w:val="24"/>
+                </w:rPr>
+                <m:t>d-c</m:t>
+              </m:r>
+            </m:num>
+            <m:den>
+              <m:r>
+                <w:rPr>
+                  <w:rFonts w:ascii="Cambria Math" w:eastAsiaTheme="minorEastAsia" w:hAnsi="Cambria Math"/>
+                  <w:sz w:val="24"/>
+                  <w:szCs w:val="24"/>
+                </w:rPr>
+                <m:t>b-a</m:t>
+              </m:r>
+            </m:den>
+          </m:f>
+        </m:oMath>
+      </m:oMathPara>
+    </w:p>
+    <w:p>
+      <w:pPr>
+        <w:rPr>
+          <w:rFonts w:ascii="Roboto" w:eastAsiaTheme="minorEastAsia" w:hAnsi="Roboto"/>
+          <w:sz w:val="24"/>
+          <w:szCs w:val="24"/>
+        </w:rPr>
+      </w:pPr>
+    </w:p>
+    <w:p>
+      <w:pPr>
+        <w:rPr>
+          <w:rFonts w:ascii="Roboto" w:eastAsiaTheme="minorEastAsia" w:hAnsi="Roboto"/>
+          <w:b/>
+          <w:bCs/>
+          <w:sz w:val="24"/>
+          <w:szCs w:val="24"/>
+        </w:rPr>
+      </w:pPr>
+      <w:proofErr w:type="gramStart"/>
+      <w:r>
+        <w:rPr>
+          <w:rFonts w:ascii="Roboto" w:eastAsiaTheme="minorEastAsia" w:hAnsi="Roboto"/>
+          <w:b/>
+          <w:bCs/>
+          <w:sz w:val="24"/>
+          <w:szCs w:val="24"/>
+        </w:rPr>
+        <w:t>Expected</w:t>
+      </w:r>
+      <w:r>
+        <w:rPr>
+          <w:rFonts w:ascii="Roboto" w:eastAsiaTheme="minorEastAsia" w:hAnsi="Roboto"/>
+          <w:b/>
+          <w:bCs/>
+          <w:sz w:val="24"/>
+          <w:szCs w:val="24"/>
+        </w:rPr>
+        <w:t xml:space="preserve"> for</w:t>
+      </w:r>
+      <w:proofErr w:type="gramEnd"/>
+      <w:r>
+        <w:rPr>
+          <w:rFonts w:ascii="Roboto" w:eastAsiaTheme="minorEastAsia" w:hAnsi="Roboto"/>
+          <w:b/>
+          <w:bCs/>
+          <w:sz w:val="24"/>
+          <w:szCs w:val="24"/>
+        </w:rPr>
+        <w:t xml:space="preserve"> </w:t>
+      </w:r>
+      <w:r>
+        <w:rPr>
+          <w:rFonts w:ascii="Roboto" w:eastAsiaTheme="minorEastAsia" w:hAnsi="Roboto"/>
+          <w:b/>
+          <w:bCs/>
+          <w:sz w:val="24"/>
+          <w:szCs w:val="24"/>
+        </w:rPr>
+        <w:t>Uniform Probability Di</w:t>
+      </w:r>
+      <w:r>
+        <w:rPr>
+          <w:rFonts w:ascii="Roboto" w:eastAsiaTheme="minorEastAsia" w:hAnsi="Roboto"/>
+          <w:b/>
+          <w:bCs/>
+          <w:sz w:val="24"/>
+          <w:szCs w:val="24"/>
+        </w:rPr>
+        <w:t>s</w:t>
+      </w:r>
+      <w:r>
+        <w:rPr>
+          <w:rFonts w:ascii="Roboto" w:eastAsiaTheme="minorEastAsia" w:hAnsi="Roboto"/>
+          <w:b/>
+          <w:bCs/>
+          <w:sz w:val="24"/>
+          <w:szCs w:val="24"/>
+        </w:rPr>
+        <w:t>tribution</w:t>
+      </w:r>
+    </w:p>
+    <w:p>
+      <w:pPr>
+        <w:rPr>
+          <w:rFonts w:ascii="Roboto" w:eastAsiaTheme="minorEastAsia" w:hAnsi="Roboto"/>
+          <w:sz w:val="24"/>
+          <w:szCs w:val="24"/>
+        </w:rPr>
+      </w:pPr>
+      <m:oMathPara>
+        <m:oMath>
+          <m:r>
+            <w:rPr>
+              <w:rFonts w:ascii="Cambria Math" w:eastAsiaTheme="minorEastAsia" w:hAnsi="Cambria Math"/>
+              <w:sz w:val="24"/>
+              <w:szCs w:val="24"/>
+            </w:rPr>
+            <m:t>μ=E</m:t>
+          </m:r>
+          <m:d>
+            <m:dPr>
+              <m:ctrlPr>
+                <w:rPr>
+                  <w:rFonts w:ascii="Cambria Math" w:eastAsiaTheme="minorEastAsia" w:hAnsi="Cambria Math"/>
+                  <w:i/>
+                  <w:sz w:val="24"/>
+                  <w:szCs w:val="24"/>
+                </w:rPr>
+              </m:ctrlPr>
+            </m:dPr>
+            <m:e>
+              <m:r>
+                <w:rPr>
+                  <w:rFonts w:ascii="Cambria Math" w:eastAsiaTheme="minorEastAsia" w:hAnsi="Cambria Math"/>
+                  <w:sz w:val="24"/>
+                  <w:szCs w:val="24"/>
+                </w:rPr>
+                <m:t>Y</m:t>
+              </m:r>
+            </m:e>
+          </m:d>
+          <m:r>
+            <w:rPr>
+              <w:rFonts w:ascii="Cambria Math" w:eastAsiaTheme="minorEastAsia" w:hAnsi="Cambria Math"/>
+              <w:sz w:val="24"/>
+              <w:szCs w:val="24"/>
+            </w:rPr>
+            <m:t>=</m:t>
+          </m:r>
+          <m:f>
+            <m:fPr>
+              <m:ctrlPr>
+                <w:rPr>
+                  <w:rFonts w:ascii="Cambria Math" w:eastAsiaTheme="minorEastAsia" w:hAnsi="Cambria Math"/>
+                  <w:i/>
+                  <w:sz w:val="24"/>
+                  <w:szCs w:val="24"/>
+                </w:rPr>
+              </m:ctrlPr>
+            </m:fPr>
+            <m:num>
+              <m:sSub>
+                <m:sSubPr>
+                  <m:ctrlPr>
+                    <w:rPr>
+                      <w:rFonts w:ascii="Cambria Math" w:eastAsiaTheme="minorEastAsia" w:hAnsi="Cambria Math"/>
+                      <w:i/>
+                      <w:sz w:val="24"/>
+                      <w:szCs w:val="24"/>
+                    </w:rPr>
+                  </m:ctrlPr>
+                </m:sSubPr>
+                <m:e>
+                  <m:r>
+                    <w:rPr>
+                      <w:rFonts w:ascii="Cambria Math" w:eastAsiaTheme="minorEastAsia" w:hAnsi="Cambria Math"/>
+                      <w:sz w:val="24"/>
+                      <w:szCs w:val="24"/>
+                    </w:rPr>
+                    <m:t>θ</m:t>
+                  </m:r>
+                </m:e>
+                <m:sub>
+                  <m:r>
+                    <w:rPr>
+                      <w:rFonts w:ascii="Cambria Math" w:eastAsiaTheme="minorEastAsia" w:hAnsi="Cambria Math"/>
+                      <w:sz w:val="24"/>
+                      <w:szCs w:val="24"/>
+                    </w:rPr>
+                    <m:t>1</m:t>
+                  </m:r>
+                </m:sub>
+              </m:sSub>
+              <m:r>
+                <w:rPr>
+                  <w:rFonts w:ascii="Cambria Math" w:eastAsiaTheme="minorEastAsia" w:hAnsi="Cambria Math"/>
+                  <w:sz w:val="24"/>
+                  <w:szCs w:val="24"/>
+                </w:rPr>
+                <m:t>+</m:t>
+              </m:r>
+              <m:sSub>
+                <m:sSubPr>
+                  <m:ctrlPr>
+                    <w:rPr>
+                      <w:rFonts w:ascii="Cambria Math" w:eastAsiaTheme="minorEastAsia" w:hAnsi="Cambria Math"/>
+                      <w:i/>
+                      <w:sz w:val="24"/>
+                      <w:szCs w:val="24"/>
+                    </w:rPr>
+                  </m:ctrlPr>
+                </m:sSubPr>
+                <m:e>
+                  <m:r>
+                    <w:rPr>
+                      <w:rFonts w:ascii="Cambria Math" w:eastAsiaTheme="minorEastAsia" w:hAnsi="Cambria Math"/>
+                      <w:sz w:val="24"/>
+                      <w:szCs w:val="24"/>
+                    </w:rPr>
+                    <m:t>θ</m:t>
+                  </m:r>
+                </m:e>
+                <m:sub>
+                  <m:r>
+                    <w:rPr>
+                      <w:rFonts w:ascii="Cambria Math" w:eastAsiaTheme="minorEastAsia" w:hAnsi="Cambria Math"/>
+                      <w:sz w:val="24"/>
+                      <w:szCs w:val="24"/>
+                    </w:rPr>
+                    <m:t>2</m:t>
+                  </m:r>
+                </m:sub>
+              </m:sSub>
+              <m:r>
+                <m:rPr>
+                  <m:sty m:val="p"/>
+                </m:rPr>
+                <w:rPr>
+                  <w:rFonts w:ascii="Cambria Math" w:eastAsiaTheme="minorEastAsia" w:hAnsi="Cambria Math"/>
+                  <w:sz w:val="24"/>
+                  <w:szCs w:val="24"/>
+                </w:rPr>
+                <m:t xml:space="preserve"> </m:t>
+              </m:r>
+            </m:num>
+            <m:den>
+              <m:r>
+                <w:rPr>
+                  <w:rFonts w:ascii="Cambria Math" w:eastAsiaTheme="minorEastAsia" w:hAnsi="Cambria Math"/>
+                  <w:sz w:val="24"/>
+                  <w:szCs w:val="24"/>
+                </w:rPr>
+                <m:t>2</m:t>
+              </m:r>
+            </m:den>
+          </m:f>
+        </m:oMath>
+      </m:oMathPara>
+    </w:p>
+    <w:p>
+      <w:pPr>
+        <w:rPr>
+          <w:rFonts w:ascii="Roboto" w:eastAsiaTheme="minorEastAsia" w:hAnsi="Roboto"/>
+          <w:sz w:val="24"/>
+          <w:szCs w:val="24"/>
+        </w:rPr>
+      </w:pPr>
+    </w:p>
+    <w:p>
+      <w:pPr>
+        <w:rPr>
+          <w:rFonts w:ascii="Roboto" w:eastAsiaTheme="minorEastAsia" w:hAnsi="Roboto"/>
+          <w:b/>
+          <w:bCs/>
+          <w:sz w:val="24"/>
+          <w:szCs w:val="24"/>
+        </w:rPr>
+      </w:pPr>
+      <w:r>
+        <w:rPr>
+          <w:rFonts w:ascii="Roboto" w:eastAsiaTheme="minorEastAsia" w:hAnsi="Roboto"/>
+          <w:b/>
+          <w:bCs/>
+          <w:sz w:val="24"/>
+          <w:szCs w:val="24"/>
+        </w:rPr>
+        <w:t xml:space="preserve">Variance for </w:t>
+      </w:r>
+      <w:r>
+        <w:rPr>
+          <w:rFonts w:ascii="Roboto" w:eastAsiaTheme="minorEastAsia" w:hAnsi="Roboto"/>
+          <w:b/>
+          <w:bCs/>
+          <w:sz w:val="24"/>
+          <w:szCs w:val="24"/>
+        </w:rPr>
+        <w:t>Uniform Probability Di</w:t>
+      </w:r>
+      <w:r>
+        <w:rPr>
+          <w:rFonts w:ascii="Roboto" w:eastAsiaTheme="minorEastAsia" w:hAnsi="Roboto"/>
+          <w:b/>
+          <w:bCs/>
+          <w:sz w:val="24"/>
+          <w:szCs w:val="24"/>
+        </w:rPr>
+        <w:t>s</w:t>
+      </w:r>
+      <w:r>
+        <w:rPr>
+          <w:rFonts w:ascii="Roboto" w:eastAsiaTheme="minorEastAsia" w:hAnsi="Roboto"/>
+          <w:b/>
+          <w:bCs/>
+          <w:sz w:val="24"/>
+          <w:szCs w:val="24"/>
+        </w:rPr>
+        <w:t>tribution</w:t>
+      </w:r>
+    </w:p>
+    <w:p>
+      <w:pPr>
+        <w:rPr>
+          <w:rFonts w:ascii="Roboto" w:eastAsiaTheme="minorEastAsia" w:hAnsi="Roboto"/>
+          <w:sz w:val="24"/>
+          <w:szCs w:val="24"/>
+        </w:rPr>
+      </w:pPr>
+      <m:oMathPara>
+        <m:oMath>
+          <m:sSup>
+            <m:sSupPr>
+              <m:ctrlPr>
+                <w:rPr>
+                  <w:rFonts w:ascii="Cambria Math" w:eastAsiaTheme="minorEastAsia" w:hAnsi="Cambria Math"/>
+                  <w:i/>
+                  <w:sz w:val="24"/>
+                  <w:szCs w:val="24"/>
+                </w:rPr>
+              </m:ctrlPr>
+            </m:sSupPr>
+            <m:e>
+              <m:r>
+                <w:rPr>
+                  <w:rFonts w:ascii="Cambria Math" w:eastAsiaTheme="minorEastAsia" w:hAnsi="Cambria Math"/>
+                  <w:sz w:val="24"/>
+                  <w:szCs w:val="24"/>
+                </w:rPr>
+                <m:t>σ</m:t>
+              </m:r>
+            </m:e>
+            <m:sup>
+              <m:r>
+                <w:rPr>
+                  <w:rFonts w:ascii="Cambria Math" w:eastAsiaTheme="minorEastAsia" w:hAnsi="Cambria Math"/>
+                  <w:sz w:val="24"/>
+                  <w:szCs w:val="24"/>
+                </w:rPr>
+                <m:t>2</m:t>
+              </m:r>
+            </m:sup>
+          </m:sSup>
+          <m:r>
+            <w:rPr>
+              <w:rFonts w:ascii="Cambria Math" w:eastAsiaTheme="minorEastAsia" w:hAnsi="Cambria Math"/>
+              <w:sz w:val="24"/>
+              <w:szCs w:val="24"/>
+            </w:rPr>
+            <m:t>=</m:t>
+          </m:r>
+          <m:r>
+            <w:rPr>
+              <w:rFonts w:ascii="Cambria Math" w:eastAsiaTheme="minorEastAsia" w:hAnsi="Cambria Math"/>
+              <w:sz w:val="24"/>
+              <w:szCs w:val="24"/>
+            </w:rPr>
+            <m:t>V</m:t>
+          </m:r>
+          <m:d>
+            <m:dPr>
+              <m:ctrlPr>
+                <w:rPr>
+                  <w:rFonts w:ascii="Cambria Math" w:eastAsiaTheme="minorEastAsia" w:hAnsi="Cambria Math"/>
+                  <w:i/>
+                  <w:sz w:val="24"/>
+                  <w:szCs w:val="24"/>
+                </w:rPr>
+              </m:ctrlPr>
+            </m:dPr>
+            <m:e>
+              <m:r>
+                <w:rPr>
+                  <w:rFonts w:ascii="Cambria Math" w:eastAsiaTheme="minorEastAsia" w:hAnsi="Cambria Math"/>
+                  <w:sz w:val="24"/>
+                  <w:szCs w:val="24"/>
+                </w:rPr>
+                <m:t>Y</m:t>
+              </m:r>
+            </m:e>
+          </m:d>
+          <m:r>
+            <w:rPr>
+              <w:rFonts w:ascii="Cambria Math" w:eastAsiaTheme="minorEastAsia" w:hAnsi="Cambria Math"/>
+              <w:sz w:val="24"/>
+              <w:szCs w:val="24"/>
+            </w:rPr>
+            <m:t>=</m:t>
+          </m:r>
+          <m:r>
+            <w:rPr>
+              <w:rFonts w:ascii="Cambria Math" w:eastAsiaTheme="minorEastAsia" w:hAnsi="Cambria Math"/>
+              <w:sz w:val="24"/>
+              <w:szCs w:val="24"/>
+            </w:rPr>
+            <m:t xml:space="preserve"> E</m:t>
+          </m:r>
+          <m:d>
+            <m:dPr>
+              <m:ctrlPr>
+                <w:rPr>
+                  <w:rFonts w:ascii="Cambria Math" w:eastAsiaTheme="minorEastAsia" w:hAnsi="Cambria Math"/>
+                  <w:i/>
+                  <w:sz w:val="24"/>
+                  <w:szCs w:val="24"/>
+                </w:rPr>
+              </m:ctrlPr>
+            </m:dPr>
+            <m:e>
+              <m:sSup>
+                <m:sSupPr>
+                  <m:ctrlPr>
+                    <w:rPr>
+                      <w:rFonts w:ascii="Cambria Math" w:eastAsiaTheme="minorEastAsia" w:hAnsi="Cambria Math"/>
+                      <w:i/>
+                      <w:sz w:val="24"/>
+                      <w:szCs w:val="24"/>
+                    </w:rPr>
+                  </m:ctrlPr>
+                </m:sSupPr>
+                <m:e>
+                  <m:r>
+                    <w:rPr>
+                      <w:rFonts w:ascii="Cambria Math" w:eastAsiaTheme="minorEastAsia" w:hAnsi="Cambria Math"/>
+                      <w:sz w:val="24"/>
+                      <w:szCs w:val="24"/>
+                    </w:rPr>
+                    <m:t>X</m:t>
+                  </m:r>
+                </m:e>
+                <m:sup>
+                  <m:r>
+                    <w:rPr>
+                      <w:rFonts w:ascii="Cambria Math" w:eastAsiaTheme="minorEastAsia" w:hAnsi="Cambria Math"/>
+                      <w:sz w:val="24"/>
+                      <w:szCs w:val="24"/>
+                    </w:rPr>
+                    <m:t>2</m:t>
+                  </m:r>
+                </m:sup>
+              </m:sSup>
+            </m:e>
+          </m:d>
+          <m:r>
+            <w:rPr>
+              <w:rFonts w:ascii="Cambria Math" w:eastAsiaTheme="minorEastAsia" w:hAnsi="Cambria Math"/>
+              <w:sz w:val="24"/>
+              <w:szCs w:val="24"/>
+            </w:rPr>
+            <m:t xml:space="preserve"> - </m:t>
+          </m:r>
+          <m:sSup>
+            <m:sSupPr>
+              <m:ctrlPr>
+                <w:rPr>
+                  <w:rFonts w:ascii="Cambria Math" w:eastAsiaTheme="minorEastAsia" w:hAnsi="Cambria Math"/>
+                  <w:i/>
+                  <w:sz w:val="24"/>
+                  <w:szCs w:val="24"/>
+                </w:rPr>
+              </m:ctrlPr>
+            </m:sSupPr>
+            <m:e>
+              <m:r>
+                <w:rPr>
+                  <w:rFonts w:ascii="Cambria Math" w:eastAsiaTheme="minorEastAsia" w:hAnsi="Cambria Math"/>
+                  <w:sz w:val="24"/>
+                  <w:szCs w:val="24"/>
+                </w:rPr>
+                <m:t>E</m:t>
+              </m:r>
+            </m:e>
+            <m:sup>
+              <m:r>
+                <w:rPr>
+                  <w:rFonts w:ascii="Cambria Math" w:eastAsiaTheme="minorEastAsia" w:hAnsi="Cambria Math"/>
+                  <w:sz w:val="24"/>
+                  <w:szCs w:val="24"/>
+                </w:rPr>
+                <m:t>2</m:t>
+              </m:r>
+            </m:sup>
+          </m:sSup>
+          <m:d>
+            <m:dPr>
+              <m:ctrlPr>
+                <w:rPr>
+                  <w:rFonts w:ascii="Cambria Math" w:eastAsiaTheme="minorEastAsia" w:hAnsi="Cambria Math"/>
+                  <w:i/>
+                  <w:sz w:val="24"/>
+                  <w:szCs w:val="24"/>
+                </w:rPr>
+              </m:ctrlPr>
+            </m:dPr>
+            <m:e>
+              <m:r>
+                <w:rPr>
+                  <w:rFonts w:ascii="Cambria Math" w:eastAsiaTheme="minorEastAsia" w:hAnsi="Cambria Math"/>
+                  <w:sz w:val="24"/>
+                  <w:szCs w:val="24"/>
+                </w:rPr>
+                <m:t>X</m:t>
+              </m:r>
+            </m:e>
+          </m:d>
+          <m:r>
+            <w:rPr>
+              <w:rFonts w:ascii="Cambria Math" w:eastAsiaTheme="minorEastAsia" w:hAnsi="Cambria Math"/>
+              <w:sz w:val="24"/>
+              <w:szCs w:val="24"/>
+            </w:rPr>
+            <m:t>=</m:t>
+          </m:r>
+          <m:nary>
+            <m:naryPr>
+              <m:limLoc m:val="subSup"/>
+              <m:ctrlPr>
+                <w:rPr>
+                  <w:rFonts w:ascii="Cambria Math" w:eastAsiaTheme="minorEastAsia" w:hAnsi="Cambria Math"/>
+                  <w:i/>
+                  <w:sz w:val="24"/>
+                  <w:szCs w:val="24"/>
+                </w:rPr>
+              </m:ctrlPr>
+            </m:naryPr>
+            <m:sub>
+              <m:r>
+                <w:rPr>
+                  <w:rFonts w:ascii="Cambria Math" w:eastAsiaTheme="minorEastAsia" w:hAnsi="Cambria Math"/>
+                  <w:sz w:val="24"/>
+                  <w:szCs w:val="24"/>
+                </w:rPr>
+                <m:t>a</m:t>
+              </m:r>
+            </m:sub>
+            <m:sup>
+              <m:r>
+                <w:rPr>
+                  <w:rFonts w:ascii="Cambria Math" w:eastAsiaTheme="minorEastAsia" w:hAnsi="Cambria Math"/>
+                  <w:sz w:val="24"/>
+                  <w:szCs w:val="24"/>
+                </w:rPr>
+                <m:t>b</m:t>
+              </m:r>
+            </m:sup>
+            <m:e>
+              <m:f>
+                <m:fPr>
+                  <m:ctrlPr>
+                    <w:rPr>
+                      <w:rFonts w:ascii="Cambria Math" w:eastAsiaTheme="minorEastAsia" w:hAnsi="Cambria Math"/>
+                      <w:i/>
+                      <w:sz w:val="24"/>
+                      <w:szCs w:val="24"/>
+                    </w:rPr>
+                  </m:ctrlPr>
+                </m:fPr>
+                <m:num>
+                  <m:sSup>
+                    <m:sSupPr>
+                      <m:ctrlPr>
+                        <w:rPr>
+                          <w:rFonts w:ascii="Cambria Math" w:eastAsiaTheme="minorEastAsia" w:hAnsi="Cambria Math"/>
+                          <w:i/>
+                          <w:sz w:val="24"/>
+                          <w:szCs w:val="24"/>
+                        </w:rPr>
+                      </m:ctrlPr>
+                    </m:sSupPr>
+                    <m:e>
+                      <m:r>
+                        <w:rPr>
+                          <w:rFonts w:ascii="Cambria Math" w:eastAsiaTheme="minorEastAsia" w:hAnsi="Cambria Math"/>
+                          <w:sz w:val="24"/>
+                          <w:szCs w:val="24"/>
+                        </w:rPr>
+                        <m:t>x</m:t>
+                      </m:r>
+                    </m:e>
+                    <m:sup>
+                      <m:r>
+                        <w:rPr>
+                          <w:rFonts w:ascii="Cambria Math" w:eastAsiaTheme="minorEastAsia" w:hAnsi="Cambria Math"/>
+                          <w:sz w:val="24"/>
+                          <w:szCs w:val="24"/>
+                        </w:rPr>
+                        <m:t>2</m:t>
+                      </m:r>
+                    </m:sup>
+                  </m:sSup>
+                </m:num>
+                <m:den>
+                  <m:r>
+                    <w:rPr>
+                      <w:rFonts w:ascii="Cambria Math" w:eastAsiaTheme="minorEastAsia" w:hAnsi="Cambria Math"/>
+                      <w:sz w:val="24"/>
+                      <w:szCs w:val="24"/>
+                    </w:rPr>
+                    <m:t>b-a</m:t>
+                  </m:r>
+                </m:den>
+              </m:f>
+              <m:r>
+                <w:rPr>
+                  <w:rFonts w:ascii="Cambria Math" w:eastAsiaTheme="minorEastAsia" w:hAnsi="Cambria Math"/>
+                  <w:sz w:val="24"/>
+                  <w:szCs w:val="24"/>
+                </w:rPr>
+                <m:t>dx</m:t>
+              </m:r>
+            </m:e>
+          </m:nary>
+          <m:r>
+            <w:rPr>
+              <w:rFonts w:ascii="Cambria Math" w:eastAsiaTheme="minorEastAsia" w:hAnsi="Cambria Math"/>
+              <w:sz w:val="24"/>
+              <w:szCs w:val="24"/>
+            </w:rPr>
+            <m:t>=</m:t>
+          </m:r>
+          <m:f>
+            <m:fPr>
+              <m:ctrlPr>
+                <w:rPr>
+                  <w:rFonts w:ascii="Cambria Math" w:eastAsiaTheme="minorEastAsia" w:hAnsi="Cambria Math"/>
+                  <w:i/>
+                  <w:sz w:val="24"/>
+                  <w:szCs w:val="24"/>
+                </w:rPr>
+              </m:ctrlPr>
+            </m:fPr>
+            <m:num>
+              <m:sSup>
+                <m:sSupPr>
+                  <m:ctrlPr>
+                    <w:rPr>
+                      <w:rFonts w:ascii="Cambria Math" w:eastAsiaTheme="minorEastAsia" w:hAnsi="Cambria Math"/>
+                      <w:sz w:val="24"/>
+                      <w:szCs w:val="24"/>
+                    </w:rPr>
+                  </m:ctrlPr>
+                </m:sSupPr>
+                <m:e>
+                  <m:d>
+                    <m:dPr>
+                      <m:ctrlPr>
+                        <w:rPr>
+                          <w:rFonts w:ascii="Cambria Math" w:eastAsiaTheme="minorEastAsia" w:hAnsi="Cambria Math"/>
+                          <w:i/>
+                          <w:sz w:val="24"/>
+                          <w:szCs w:val="24"/>
+                        </w:rPr>
+                      </m:ctrlPr>
+                    </m:dPr>
+                    <m:e>
+                      <m:sSub>
+                        <m:sSubPr>
+                          <m:ctrlPr>
+                            <w:rPr>
+                              <w:rFonts w:ascii="Cambria Math" w:eastAsiaTheme="minorEastAsia" w:hAnsi="Cambria Math"/>
+                              <w:i/>
+                              <w:sz w:val="24"/>
+                              <w:szCs w:val="24"/>
+                            </w:rPr>
+                          </m:ctrlPr>
+                        </m:sSubPr>
+                        <m:e>
+                          <m:r>
+                            <w:rPr>
+                              <w:rFonts w:ascii="Cambria Math" w:eastAsiaTheme="minorEastAsia" w:hAnsi="Cambria Math"/>
+                              <w:sz w:val="24"/>
+                              <w:szCs w:val="24"/>
+                            </w:rPr>
+                            <m:t>θ</m:t>
+                          </m:r>
+                        </m:e>
+                        <m:sub>
+                          <m:r>
+                            <w:rPr>
+                              <w:rFonts w:ascii="Cambria Math" w:eastAsiaTheme="minorEastAsia" w:hAnsi="Cambria Math"/>
+                              <w:sz w:val="24"/>
+                              <w:szCs w:val="24"/>
+                            </w:rPr>
+                            <m:t>1</m:t>
+                          </m:r>
+                        </m:sub>
+                      </m:sSub>
+                      <m:r>
+                        <w:rPr>
+                          <w:rFonts w:ascii="Cambria Math" w:eastAsiaTheme="minorEastAsia" w:hAnsi="Cambria Math"/>
+                          <w:sz w:val="24"/>
+                          <w:szCs w:val="24"/>
+                        </w:rPr>
+                        <m:t>-</m:t>
+                      </m:r>
+                      <m:sSub>
+                        <m:sSubPr>
+                          <m:ctrlPr>
+                            <w:rPr>
+                              <w:rFonts w:ascii="Cambria Math" w:eastAsiaTheme="minorEastAsia" w:hAnsi="Cambria Math"/>
+                              <w:i/>
+                              <w:sz w:val="24"/>
+                              <w:szCs w:val="24"/>
+                            </w:rPr>
+                          </m:ctrlPr>
+                        </m:sSubPr>
+                        <m:e>
+                          <m:r>
+                            <w:rPr>
+                              <w:rFonts w:ascii="Cambria Math" w:eastAsiaTheme="minorEastAsia" w:hAnsi="Cambria Math"/>
+                              <w:sz w:val="24"/>
+                              <w:szCs w:val="24"/>
+                            </w:rPr>
+                            <m:t>θ</m:t>
+                          </m:r>
+                        </m:e>
+                        <m:sub>
+                          <m:r>
+                            <w:rPr>
+                              <w:rFonts w:ascii="Cambria Math" w:eastAsiaTheme="minorEastAsia" w:hAnsi="Cambria Math"/>
+                              <w:sz w:val="24"/>
+                              <w:szCs w:val="24"/>
+                            </w:rPr>
+                            <m:t>2</m:t>
+                          </m:r>
+                        </m:sub>
+                      </m:sSub>
+                    </m:e>
+                  </m:d>
+                </m:e>
+                <m:sup>
+                  <m:r>
+                    <w:rPr>
+                      <w:rFonts w:ascii="Cambria Math" w:eastAsiaTheme="minorEastAsia" w:hAnsi="Cambria Math"/>
+                      <w:sz w:val="24"/>
+                      <w:szCs w:val="24"/>
+                    </w:rPr>
+                    <m:t>2</m:t>
+                  </m:r>
+                </m:sup>
+              </m:sSup>
+              <m:r>
+                <m:rPr>
+                  <m:sty m:val="p"/>
+                </m:rPr>
+                <w:rPr>
+                  <w:rFonts w:ascii="Cambria Math" w:eastAsiaTheme="minorEastAsia" w:hAnsi="Cambria Math"/>
+                  <w:sz w:val="24"/>
+                  <w:szCs w:val="24"/>
+                </w:rPr>
+                <m:t xml:space="preserve"> </m:t>
+              </m:r>
+            </m:num>
+            <m:den>
+              <m:r>
+                <w:rPr>
+                  <w:rFonts w:ascii="Cambria Math" w:eastAsiaTheme="minorEastAsia" w:hAnsi="Cambria Math"/>
+                  <w:sz w:val="24"/>
+                  <w:szCs w:val="24"/>
+                </w:rPr>
+                <m:t>1</m:t>
+              </m:r>
+              <m:r>
+                <w:rPr>
+                  <w:rFonts w:ascii="Cambria Math" w:eastAsiaTheme="minorEastAsia" w:hAnsi="Cambria Math"/>
+                  <w:sz w:val="24"/>
+                  <w:szCs w:val="24"/>
+                </w:rPr>
+                <m:t>2</m:t>
+              </m:r>
+            </m:den>
+          </m:f>
+        </m:oMath>
+      </m:oMathPara>
+    </w:p>
+    <w:p>
+      <w:pPr>
+        <w:rPr>
+          <w:rFonts w:ascii="Roboto" w:eastAsiaTheme="minorEastAsia" w:hAnsi="Roboto"/>
+          <w:sz w:val="24"/>
+          <w:szCs w:val="24"/>
+        </w:rPr>
+      </w:pPr>
     </w:p>
     <w:sectPr>
       <w:pgSz w:w="12240" w:h="15840"/>

--- a/Project 2/Documents/Formula Sheet.docx
+++ b/Project 2/Documents/Formula Sheet.docx
@@ -5383,18 +5383,7 @@
                       <w:sz w:val="24"/>
                       <w:szCs w:val="24"/>
                     </w:rPr>
-                    <m:t>s</m:t>
-                  </m:r>
-                  <m:r>
-                    <m:rPr>
-                      <m:sty m:val="p"/>
-                    </m:rPr>
-                    <w:rPr>
-                      <w:rFonts w:ascii="Cambria Math" w:eastAsiaTheme="minorEastAsia" w:hAnsi="Cambria Math"/>
-                      <w:sz w:val="24"/>
-                      <w:szCs w:val="24"/>
-                    </w:rPr>
-                    <m:t>ewhere</m:t>
+                    <m:t>sewhere</m:t>
                   </m:r>
                 </m:e>
               </m:eqArr>
@@ -5450,47 +5439,17 @@
           <w:sz w:val="24"/>
           <w:szCs w:val="24"/>
         </w:rPr>
-        <w:t>tribution</w:t>
-      </w:r>
-      <w:r>
-        <w:rPr>
-          <w:rFonts w:ascii="Roboto" w:eastAsiaTheme="minorEastAsia" w:hAnsi="Roboto"/>
-          <w:b/>
-          <w:bCs/>
-          <w:sz w:val="24"/>
-          <w:szCs w:val="24"/>
-        </w:rPr>
-        <w:t xml:space="preserve"> </w:t>
-      </w:r>
-      <w:r>
-        <w:rPr>
-          <w:rFonts w:ascii="Roboto" w:eastAsiaTheme="minorEastAsia" w:hAnsi="Roboto"/>
-          <w:b/>
-          <w:bCs/>
-          <w:sz w:val="24"/>
-          <w:szCs w:val="24"/>
-        </w:rPr>
-        <w:t>(</w:t>
-      </w:r>
-      <w:r>
-        <w:rPr>
-          <w:rFonts w:ascii="Roboto" w:eastAsiaTheme="minorEastAsia" w:hAnsi="Roboto"/>
-          <w:b/>
-          <w:bCs/>
-          <w:sz w:val="24"/>
-          <w:szCs w:val="24"/>
-        </w:rPr>
-        <w:t>s</w:t>
-      </w:r>
-      <w:r>
-        <w:rPr>
-          <w:rFonts w:ascii="Roboto" w:eastAsiaTheme="minorEastAsia" w:hAnsi="Roboto"/>
-          <w:b/>
-          <w:bCs/>
-          <w:sz w:val="24"/>
-          <w:szCs w:val="24"/>
-        </w:rPr>
-        <w:t>hortcut)</w:t>
+        <w:t xml:space="preserve">tribution </w:t>
+      </w:r>
+      <w:r>
+        <w:rPr>
+          <w:rFonts w:ascii="Roboto" w:eastAsiaTheme="minorEastAsia" w:hAnsi="Roboto"/>
+          <w:b/>
+          <w:bCs/>
+          <w:sz w:val="24"/>
+          <w:szCs w:val="24"/>
+        </w:rPr>
+        <w:t>(shortcut)</w:t>
       </w:r>
     </w:p>
     <w:p>
@@ -6080,15 +6039,7 @@
               <w:sz w:val="24"/>
               <w:szCs w:val="24"/>
             </w:rPr>
-            <m:t>=</m:t>
-          </m:r>
-          <m:r>
-            <w:rPr>
-              <w:rFonts w:ascii="Cambria Math" w:eastAsiaTheme="minorEastAsia" w:hAnsi="Cambria Math"/>
-              <w:sz w:val="24"/>
-              <w:szCs w:val="24"/>
-            </w:rPr>
-            <m:t>V</m:t>
+            <m:t>=V</m:t>
           </m:r>
           <m:d>
             <m:dPr>
@@ -6118,15 +6069,7 @@
               <w:sz w:val="24"/>
               <w:szCs w:val="24"/>
             </w:rPr>
-            <m:t>=</m:t>
-          </m:r>
-          <m:r>
-            <w:rPr>
-              <w:rFonts w:ascii="Cambria Math" w:eastAsiaTheme="minorEastAsia" w:hAnsi="Cambria Math"/>
-              <w:sz w:val="24"/>
-              <w:szCs w:val="24"/>
-            </w:rPr>
-            <m:t xml:space="preserve"> E</m:t>
+            <m:t>= E</m:t>
           </m:r>
           <m:d>
             <m:dPr>
@@ -6491,8 +6434,229 @@
                   <w:sz w:val="24"/>
                   <w:szCs w:val="24"/>
                 </w:rPr>
-                <m:t>1</m:t>
+                <m:t>12</m:t>
               </m:r>
+            </m:den>
+          </m:f>
+        </m:oMath>
+      </m:oMathPara>
+    </w:p>
+    <w:p>
+      <w:pPr>
+        <w:rPr>
+          <w:rFonts w:ascii="Roboto" w:eastAsiaTheme="minorEastAsia" w:hAnsi="Roboto"/>
+          <w:sz w:val="24"/>
+          <w:szCs w:val="24"/>
+        </w:rPr>
+      </w:pPr>
+    </w:p>
+    <w:p>
+      <w:pPr>
+        <w:rPr>
+          <w:rFonts w:ascii="Roboto" w:eastAsiaTheme="minorEastAsia" w:hAnsi="Roboto"/>
+          <w:b/>
+          <w:bCs/>
+          <w:sz w:val="24"/>
+          <w:szCs w:val="24"/>
+        </w:rPr>
+      </w:pPr>
+      <m:oMath>
+        <m:nary>
+          <m:naryPr>
+            <m:limLoc m:val="undOvr"/>
+            <m:subHide m:val="1"/>
+            <m:supHide m:val="1"/>
+            <m:ctrlPr>
+              <w:rPr>
+                <w:rFonts w:ascii="Cambria Math" w:eastAsiaTheme="minorEastAsia" w:hAnsi="Cambria Math"/>
+                <w:b/>
+                <w:bCs/>
+                <w:iCs/>
+                <w:sz w:val="24"/>
+                <w:szCs w:val="24"/>
+              </w:rPr>
+            </m:ctrlPr>
+          </m:naryPr>
+          <m:sub/>
+          <m:sup/>
+          <m:e>
+            <m:sSup>
+              <m:sSupPr>
+                <m:ctrlPr>
+                  <w:rPr>
+                    <w:rFonts w:ascii="Cambria Math" w:eastAsiaTheme="minorEastAsia" w:hAnsi="Cambria Math"/>
+                    <w:b/>
+                    <w:bCs/>
+                    <w:iCs/>
+                    <w:sz w:val="24"/>
+                    <w:szCs w:val="24"/>
+                  </w:rPr>
+                </m:ctrlPr>
+              </m:sSupPr>
+              <m:e>
+                <m:r>
+                  <m:rPr>
+                    <m:sty m:val="b"/>
+                  </m:rPr>
+                  <w:rPr>
+                    <w:rFonts w:ascii="Cambria Math" w:eastAsiaTheme="minorEastAsia" w:hAnsi="Cambria Math"/>
+                    <w:sz w:val="24"/>
+                    <w:szCs w:val="24"/>
+                  </w:rPr>
+                  <m:t>e</m:t>
+                </m:r>
+              </m:e>
+              <m:sup>
+                <m:r>
+                  <m:rPr>
+                    <m:sty m:val="b"/>
+                  </m:rPr>
+                  <w:rPr>
+                    <w:rFonts w:ascii="Cambria Math" w:eastAsiaTheme="minorEastAsia" w:hAnsi="Cambria Math"/>
+                    <w:sz w:val="24"/>
+                    <w:szCs w:val="24"/>
+                  </w:rPr>
+                  <m:t>ax</m:t>
+                </m:r>
+              </m:sup>
+            </m:sSup>
+          </m:e>
+        </m:nary>
+      </m:oMath>
+      <w:r>
+        <w:rPr>
+          <w:rFonts w:ascii="Roboto" w:eastAsiaTheme="minorEastAsia" w:hAnsi="Roboto"/>
+          <w:b/>
+          <w:bCs/>
+          <w:sz w:val="24"/>
+          <w:szCs w:val="24"/>
+        </w:rPr>
+        <w:t xml:space="preserve"> Rule</w:t>
+      </w:r>
+    </w:p>
+    <w:p>
+      <w:pPr>
+        <w:rPr>
+          <w:rFonts w:ascii="Roboto" w:eastAsiaTheme="minorEastAsia" w:hAnsi="Roboto"/>
+          <w:sz w:val="24"/>
+          <w:szCs w:val="24"/>
+        </w:rPr>
+      </w:pPr>
+      <m:oMathPara>
+        <m:oMath>
+          <m:nary>
+            <m:naryPr>
+              <m:limLoc m:val="undOvr"/>
+              <m:subHide m:val="1"/>
+              <m:supHide m:val="1"/>
+              <m:ctrlPr>
+                <w:rPr>
+                  <w:rFonts w:ascii="Cambria Math" w:eastAsiaTheme="minorEastAsia" w:hAnsi="Cambria Math"/>
+                  <w:i/>
+                  <w:sz w:val="24"/>
+                  <w:szCs w:val="24"/>
+                </w:rPr>
+              </m:ctrlPr>
+            </m:naryPr>
+            <m:sub/>
+            <m:sup/>
+            <m:e>
+              <m:sSup>
+                <m:sSupPr>
+                  <m:ctrlPr>
+                    <w:rPr>
+                      <w:rFonts w:ascii="Cambria Math" w:eastAsiaTheme="minorEastAsia" w:hAnsi="Cambria Math"/>
+                      <w:i/>
+                      <w:sz w:val="24"/>
+                      <w:szCs w:val="24"/>
+                    </w:rPr>
+                  </m:ctrlPr>
+                </m:sSupPr>
+                <m:e>
+                  <m:r>
+                    <w:rPr>
+                      <w:rFonts w:ascii="Cambria Math" w:eastAsiaTheme="minorEastAsia" w:hAnsi="Cambria Math"/>
+                      <w:sz w:val="24"/>
+                      <w:szCs w:val="24"/>
+                    </w:rPr>
+                    <m:t>e</m:t>
+                  </m:r>
+                </m:e>
+                <m:sup>
+                  <m:r>
+                    <w:rPr>
+                      <w:rFonts w:ascii="Cambria Math" w:eastAsiaTheme="minorEastAsia" w:hAnsi="Cambria Math"/>
+                      <w:sz w:val="24"/>
+                      <w:szCs w:val="24"/>
+                    </w:rPr>
+                    <m:t>2x</m:t>
+                  </m:r>
+                </m:sup>
+              </m:sSup>
+              <m:r>
+                <w:rPr>
+                  <w:rFonts w:ascii="Cambria Math" w:eastAsiaTheme="minorEastAsia" w:hAnsi="Cambria Math"/>
+                  <w:sz w:val="24"/>
+                  <w:szCs w:val="24"/>
+                </w:rPr>
+                <m:t>dx</m:t>
+              </m:r>
+            </m:e>
+          </m:nary>
+          <m:r>
+            <w:rPr>
+              <w:rFonts w:ascii="Cambria Math" w:eastAsiaTheme="minorEastAsia" w:hAnsi="Cambria Math"/>
+              <w:sz w:val="24"/>
+              <w:szCs w:val="24"/>
+            </w:rPr>
+            <m:t xml:space="preserve">= </m:t>
+          </m:r>
+          <m:f>
+            <m:fPr>
+              <m:ctrlPr>
+                <w:rPr>
+                  <w:rFonts w:ascii="Cambria Math" w:eastAsiaTheme="minorEastAsia" w:hAnsi="Cambria Math"/>
+                  <w:i/>
+                  <w:sz w:val="24"/>
+                  <w:szCs w:val="24"/>
+                </w:rPr>
+              </m:ctrlPr>
+            </m:fPr>
+            <m:num>
+              <m:sSup>
+                <m:sSupPr>
+                  <m:ctrlPr>
+                    <w:rPr>
+                      <w:rFonts w:ascii="Cambria Math" w:eastAsiaTheme="minorEastAsia" w:hAnsi="Cambria Math"/>
+                      <w:i/>
+                      <w:sz w:val="24"/>
+                      <w:szCs w:val="24"/>
+                    </w:rPr>
+                  </m:ctrlPr>
+                </m:sSupPr>
+                <m:e>
+                  <m:r>
+                    <w:rPr>
+                      <w:rFonts w:ascii="Cambria Math" w:eastAsiaTheme="minorEastAsia" w:hAnsi="Cambria Math"/>
+                      <w:sz w:val="24"/>
+                      <w:szCs w:val="24"/>
+                    </w:rPr>
+                    <m:t>e</m:t>
+                  </m:r>
+                </m:e>
+                <m:sup>
+                  <m:r>
+                    <w:rPr>
+                      <w:rFonts w:ascii="Cambria Math" w:eastAsiaTheme="minorEastAsia" w:hAnsi="Cambria Math"/>
+                      <w:sz w:val="24"/>
+                      <w:szCs w:val="24"/>
+                    </w:rPr>
+                    <m:t>2x</m:t>
+                  </m:r>
+                </m:sup>
+              </m:sSup>
+            </m:num>
+            <m:den>
               <m:r>
                 <w:rPr>
                   <w:rFonts w:ascii="Cambria Math" w:eastAsiaTheme="minorEastAsia" w:hAnsi="Cambria Math"/>
@@ -6503,6 +6667,2446 @@
               </m:r>
             </m:den>
           </m:f>
+          <m:r>
+            <w:rPr>
+              <w:rFonts w:ascii="Cambria Math" w:eastAsiaTheme="minorEastAsia" w:hAnsi="Cambria Math"/>
+              <w:sz w:val="24"/>
+              <w:szCs w:val="24"/>
+            </w:rPr>
+            <m:t>+C</m:t>
+          </m:r>
+        </m:oMath>
+      </m:oMathPara>
+    </w:p>
+    <w:p>
+      <w:pPr>
+        <w:rPr>
+          <w:rFonts w:ascii="Roboto" w:eastAsiaTheme="minorEastAsia" w:hAnsi="Roboto"/>
+          <w:sz w:val="24"/>
+          <w:szCs w:val="24"/>
+        </w:rPr>
+      </w:pPr>
+    </w:p>
+    <w:p>
+      <w:pPr>
+        <w:rPr>
+          <w:rFonts w:ascii="Roboto" w:eastAsiaTheme="minorEastAsia" w:hAnsi="Roboto"/>
+          <w:b/>
+          <w:bCs/>
+          <w:sz w:val="24"/>
+          <w:szCs w:val="24"/>
+        </w:rPr>
+      </w:pPr>
+      <w:r>
+        <w:rPr>
+          <w:rFonts w:ascii="Roboto" w:eastAsiaTheme="minorEastAsia" w:hAnsi="Roboto"/>
+          <w:b/>
+          <w:bCs/>
+          <w:sz w:val="24"/>
+          <w:szCs w:val="24"/>
+        </w:rPr>
+        <w:t>Gamma</w:t>
+      </w:r>
+      <w:r>
+        <w:rPr>
+          <w:rFonts w:ascii="Roboto" w:eastAsiaTheme="minorEastAsia" w:hAnsi="Roboto"/>
+          <w:b/>
+          <w:bCs/>
+          <w:sz w:val="24"/>
+          <w:szCs w:val="24"/>
+        </w:rPr>
+        <w:t xml:space="preserve"> Probability Di</w:t>
+      </w:r>
+      <w:r>
+        <w:rPr>
+          <w:rFonts w:ascii="Roboto" w:eastAsiaTheme="minorEastAsia" w:hAnsi="Roboto"/>
+          <w:b/>
+          <w:bCs/>
+          <w:sz w:val="24"/>
+          <w:szCs w:val="24"/>
+        </w:rPr>
+        <w:t>s</w:t>
+      </w:r>
+      <w:r>
+        <w:rPr>
+          <w:rFonts w:ascii="Roboto" w:eastAsiaTheme="minorEastAsia" w:hAnsi="Roboto"/>
+          <w:b/>
+          <w:bCs/>
+          <w:sz w:val="24"/>
+          <w:szCs w:val="24"/>
+        </w:rPr>
+        <w:t>tribution</w:t>
+      </w:r>
+    </w:p>
+    <w:p>
+      <w:pPr>
+        <w:rPr>
+          <w:rFonts w:ascii="Roboto" w:eastAsiaTheme="minorEastAsia" w:hAnsi="Roboto"/>
+          <w:i/>
+          <w:iCs/>
+          <w:sz w:val="24"/>
+          <w:szCs w:val="24"/>
+        </w:rPr>
+      </w:pPr>
+      <w:r>
+        <w:rPr>
+          <w:rFonts w:ascii="Roboto" w:eastAsiaTheme="minorEastAsia" w:hAnsi="Roboto"/>
+          <w:sz w:val="24"/>
+          <w:szCs w:val="24"/>
+        </w:rPr>
+        <w:t xml:space="preserve">A random variable </w:t>
+      </w:r>
+      <m:oMath>
+        <m:r>
+          <w:rPr>
+            <w:rFonts w:ascii="Cambria Math" w:eastAsiaTheme="minorEastAsia" w:hAnsi="Cambria Math"/>
+            <w:sz w:val="24"/>
+            <w:szCs w:val="24"/>
+          </w:rPr>
+          <m:t>Y</m:t>
+        </m:r>
+      </m:oMath>
+      <w:r>
+        <w:rPr>
+          <w:rFonts w:ascii="Roboto" w:eastAsiaTheme="minorEastAsia" w:hAnsi="Roboto"/>
+          <w:sz w:val="24"/>
+          <w:szCs w:val="24"/>
+        </w:rPr>
+        <w:t xml:space="preserve"> i</w:t>
+      </w:r>
+      <w:r>
+        <w:rPr>
+          <w:rFonts w:ascii="Roboto" w:eastAsiaTheme="minorEastAsia" w:hAnsi="Roboto"/>
+          <w:sz w:val="24"/>
+          <w:szCs w:val="24"/>
+        </w:rPr>
+        <w:t>s</w:t>
+      </w:r>
+      <w:r>
+        <w:rPr>
+          <w:rFonts w:ascii="Roboto" w:eastAsiaTheme="minorEastAsia" w:hAnsi="Roboto"/>
+          <w:sz w:val="24"/>
+          <w:szCs w:val="24"/>
+        </w:rPr>
+        <w:t xml:space="preserve"> </w:t>
+      </w:r>
+      <w:r>
+        <w:rPr>
+          <w:rFonts w:ascii="Roboto" w:eastAsiaTheme="minorEastAsia" w:hAnsi="Roboto"/>
+          <w:sz w:val="24"/>
+          <w:szCs w:val="24"/>
+        </w:rPr>
+        <w:t>s</w:t>
+      </w:r>
+      <w:r>
+        <w:rPr>
+          <w:rFonts w:ascii="Roboto" w:eastAsiaTheme="minorEastAsia" w:hAnsi="Roboto"/>
+          <w:sz w:val="24"/>
+          <w:szCs w:val="24"/>
+        </w:rPr>
+        <w:t xml:space="preserve">aid to have a </w:t>
+      </w:r>
+      <w:r>
+        <w:rPr>
+          <w:rFonts w:ascii="Roboto" w:eastAsiaTheme="minorEastAsia" w:hAnsi="Roboto"/>
+          <w:i/>
+          <w:iCs/>
+          <w:sz w:val="24"/>
+          <w:szCs w:val="24"/>
+        </w:rPr>
+        <w:t>gamma di</w:t>
+      </w:r>
+      <w:r>
+        <w:rPr>
+          <w:rFonts w:ascii="Roboto" w:eastAsiaTheme="minorEastAsia" w:hAnsi="Roboto"/>
+          <w:sz w:val="24"/>
+          <w:szCs w:val="24"/>
+        </w:rPr>
+        <w:t>s</w:t>
+      </w:r>
+      <w:r>
+        <w:rPr>
+          <w:rFonts w:ascii="Roboto" w:eastAsiaTheme="minorEastAsia" w:hAnsi="Roboto"/>
+          <w:sz w:val="24"/>
+          <w:szCs w:val="24"/>
+        </w:rPr>
+        <w:t xml:space="preserve">tribution </w:t>
+      </w:r>
+      <w:r>
+        <w:rPr>
+          <w:rFonts w:ascii="Roboto" w:eastAsiaTheme="minorEastAsia" w:hAnsi="Roboto"/>
+          <w:i/>
+          <w:iCs/>
+          <w:sz w:val="24"/>
+          <w:szCs w:val="24"/>
+        </w:rPr>
+        <w:t>with parameter</w:t>
+      </w:r>
+      <w:r>
+        <w:rPr>
+          <w:rFonts w:ascii="Roboto" w:eastAsiaTheme="minorEastAsia" w:hAnsi="Roboto"/>
+          <w:i/>
+          <w:iCs/>
+          <w:sz w:val="24"/>
+          <w:szCs w:val="24"/>
+        </w:rPr>
+        <w:t>s</w:t>
+      </w:r>
+      <w:r>
+        <w:rPr>
+          <w:rFonts w:ascii="Roboto" w:eastAsiaTheme="minorEastAsia" w:hAnsi="Roboto"/>
+          <w:sz w:val="24"/>
+          <w:szCs w:val="24"/>
+        </w:rPr>
+        <w:t xml:space="preserve"> </w:t>
+      </w:r>
+      <m:oMath>
+        <m:r>
+          <w:rPr>
+            <w:rFonts w:ascii="Cambria Math" w:eastAsiaTheme="minorEastAsia" w:hAnsi="Cambria Math"/>
+            <w:sz w:val="24"/>
+            <w:szCs w:val="24"/>
+          </w:rPr>
+          <m:t>α&gt;0 and β&gt;0</m:t>
+        </m:r>
+      </m:oMath>
+      <w:r>
+        <w:rPr>
+          <w:rFonts w:ascii="Roboto" w:eastAsiaTheme="minorEastAsia" w:hAnsi="Roboto"/>
+          <w:sz w:val="24"/>
+          <w:szCs w:val="24"/>
+        </w:rPr>
+        <w:t xml:space="preserve"> if and only if the den</w:t>
+      </w:r>
+      <w:r>
+        <w:rPr>
+          <w:rFonts w:ascii="Roboto" w:eastAsiaTheme="minorEastAsia" w:hAnsi="Roboto"/>
+          <w:sz w:val="24"/>
+          <w:szCs w:val="24"/>
+        </w:rPr>
+        <w:t>s</w:t>
+      </w:r>
+      <w:r>
+        <w:rPr>
+          <w:rFonts w:ascii="Roboto" w:eastAsiaTheme="minorEastAsia" w:hAnsi="Roboto"/>
+          <w:sz w:val="24"/>
+          <w:szCs w:val="24"/>
+        </w:rPr>
+        <w:t xml:space="preserve">ity function of </w:t>
+      </w:r>
+      <m:oMath>
+        <m:r>
+          <w:rPr>
+            <w:rFonts w:ascii="Cambria Math" w:eastAsiaTheme="minorEastAsia" w:hAnsi="Cambria Math"/>
+            <w:sz w:val="24"/>
+            <w:szCs w:val="24"/>
+          </w:rPr>
+          <m:t>Y</m:t>
+        </m:r>
+      </m:oMath>
+      <w:r>
+        <w:rPr>
+          <w:rFonts w:ascii="Roboto" w:eastAsiaTheme="minorEastAsia" w:hAnsi="Roboto"/>
+          <w:sz w:val="24"/>
+          <w:szCs w:val="24"/>
+        </w:rPr>
+        <w:t xml:space="preserve"> i</w:t>
+      </w:r>
+      <w:r>
+        <w:rPr>
+          <w:rFonts w:ascii="Roboto" w:eastAsiaTheme="minorEastAsia" w:hAnsi="Roboto"/>
+          <w:sz w:val="24"/>
+          <w:szCs w:val="24"/>
+        </w:rPr>
+        <w:t>s</w:t>
+      </w:r>
+      <w:r>
+        <w:rPr>
+          <w:rFonts w:ascii="Roboto" w:eastAsiaTheme="minorEastAsia" w:hAnsi="Roboto"/>
+          <w:sz w:val="24"/>
+          <w:szCs w:val="24"/>
+        </w:rPr>
+        <w:t xml:space="preserve"> </w:t>
+      </w:r>
+    </w:p>
+    <w:p>
+      <w:pPr>
+        <w:rPr>
+          <w:rFonts w:ascii="Roboto" w:eastAsiaTheme="minorEastAsia" w:hAnsi="Roboto"/>
+          <w:sz w:val="24"/>
+          <w:szCs w:val="24"/>
+        </w:rPr>
+      </w:pPr>
+      <m:oMathPara>
+        <m:oMath>
+          <m:r>
+            <w:rPr>
+              <w:rFonts w:ascii="Cambria Math" w:eastAsiaTheme="minorEastAsia" w:hAnsi="Cambria Math"/>
+              <w:sz w:val="24"/>
+              <w:szCs w:val="24"/>
+            </w:rPr>
+            <m:t>f</m:t>
+          </m:r>
+          <m:d>
+            <m:dPr>
+              <m:ctrlPr>
+                <w:rPr>
+                  <w:rFonts w:ascii="Cambria Math" w:eastAsiaTheme="minorEastAsia" w:hAnsi="Cambria Math"/>
+                  <w:i/>
+                  <w:sz w:val="24"/>
+                  <w:szCs w:val="24"/>
+                </w:rPr>
+              </m:ctrlPr>
+            </m:dPr>
+            <m:e>
+              <m:r>
+                <w:rPr>
+                  <w:rFonts w:ascii="Cambria Math" w:eastAsiaTheme="minorEastAsia" w:hAnsi="Cambria Math"/>
+                  <w:sz w:val="24"/>
+                  <w:szCs w:val="24"/>
+                </w:rPr>
+                <m:t>y</m:t>
+              </m:r>
+            </m:e>
+          </m:d>
+          <m:r>
+            <w:rPr>
+              <w:rFonts w:ascii="Cambria Math" w:eastAsiaTheme="minorEastAsia" w:hAnsi="Cambria Math"/>
+              <w:sz w:val="24"/>
+              <w:szCs w:val="24"/>
+            </w:rPr>
+            <m:t>=</m:t>
+          </m:r>
+          <m:d>
+            <m:dPr>
+              <m:begChr m:val="{"/>
+              <m:endChr m:val=""/>
+              <m:ctrlPr>
+                <w:rPr>
+                  <w:rFonts w:ascii="Cambria Math" w:eastAsiaTheme="minorEastAsia" w:hAnsi="Cambria Math"/>
+                  <w:i/>
+                  <w:sz w:val="24"/>
+                  <w:szCs w:val="24"/>
+                </w:rPr>
+              </m:ctrlPr>
+            </m:dPr>
+            <m:e>
+              <m:eqArr>
+                <m:eqArrPr>
+                  <m:ctrlPr>
+                    <w:rPr>
+                      <w:rFonts w:ascii="Cambria Math" w:eastAsiaTheme="minorEastAsia" w:hAnsi="Cambria Math"/>
+                      <w:i/>
+                      <w:sz w:val="24"/>
+                      <w:szCs w:val="24"/>
+                    </w:rPr>
+                  </m:ctrlPr>
+                </m:eqArrPr>
+                <m:e>
+                  <m:f>
+                    <m:fPr>
+                      <m:ctrlPr>
+                        <w:rPr>
+                          <w:rFonts w:ascii="Cambria Math" w:eastAsiaTheme="minorEastAsia" w:hAnsi="Cambria Math"/>
+                          <w:i/>
+                          <w:sz w:val="24"/>
+                          <w:szCs w:val="24"/>
+                        </w:rPr>
+                      </m:ctrlPr>
+                    </m:fPr>
+                    <m:num>
+                      <m:sSup>
+                        <m:sSupPr>
+                          <m:ctrlPr>
+                            <w:rPr>
+                              <w:rFonts w:ascii="Cambria Math" w:eastAsiaTheme="minorEastAsia" w:hAnsi="Cambria Math"/>
+                              <w:i/>
+                              <w:sz w:val="24"/>
+                              <w:szCs w:val="24"/>
+                            </w:rPr>
+                          </m:ctrlPr>
+                        </m:sSupPr>
+                        <m:e>
+                          <m:r>
+                            <w:rPr>
+                              <w:rFonts w:ascii="Cambria Math" w:eastAsiaTheme="minorEastAsia" w:hAnsi="Cambria Math"/>
+                              <w:sz w:val="24"/>
+                              <w:szCs w:val="24"/>
+                            </w:rPr>
+                            <m:t>y</m:t>
+                          </m:r>
+                        </m:e>
+                        <m:sup>
+                          <m:r>
+                            <w:rPr>
+                              <w:rFonts w:ascii="Cambria Math" w:eastAsiaTheme="minorEastAsia" w:hAnsi="Cambria Math"/>
+                              <w:sz w:val="24"/>
+                              <w:szCs w:val="24"/>
+                            </w:rPr>
+                            <m:t>α-1</m:t>
+                          </m:r>
+                        </m:sup>
+                      </m:sSup>
+                      <m:sSup>
+                        <m:sSupPr>
+                          <m:ctrlPr>
+                            <w:rPr>
+                              <w:rFonts w:ascii="Cambria Math" w:eastAsiaTheme="minorEastAsia" w:hAnsi="Cambria Math"/>
+                              <w:i/>
+                              <w:sz w:val="24"/>
+                              <w:szCs w:val="24"/>
+                            </w:rPr>
+                          </m:ctrlPr>
+                        </m:sSupPr>
+                        <m:e>
+                          <m:r>
+                            <w:rPr>
+                              <w:rFonts w:ascii="Cambria Math" w:eastAsiaTheme="minorEastAsia" w:hAnsi="Cambria Math"/>
+                              <w:sz w:val="24"/>
+                              <w:szCs w:val="24"/>
+                            </w:rPr>
+                            <m:t>e</m:t>
+                          </m:r>
+                        </m:e>
+                        <m:sup>
+                          <m:r>
+                            <w:rPr>
+                              <w:rFonts w:ascii="Cambria Math" w:eastAsiaTheme="minorEastAsia" w:hAnsi="Cambria Math"/>
+                              <w:sz w:val="24"/>
+                              <w:szCs w:val="24"/>
+                            </w:rPr>
+                            <m:t>-y/β</m:t>
+                          </m:r>
+                        </m:sup>
+                      </m:sSup>
+                    </m:num>
+                    <m:den>
+                      <m:sSup>
+                        <m:sSupPr>
+                          <m:ctrlPr>
+                            <w:rPr>
+                              <w:rFonts w:ascii="Cambria Math" w:eastAsiaTheme="minorEastAsia" w:hAnsi="Cambria Math"/>
+                              <w:i/>
+                              <w:sz w:val="24"/>
+                              <w:szCs w:val="24"/>
+                            </w:rPr>
+                          </m:ctrlPr>
+                        </m:sSupPr>
+                        <m:e>
+                          <m:r>
+                            <w:rPr>
+                              <w:rFonts w:ascii="Cambria Math" w:eastAsiaTheme="minorEastAsia" w:hAnsi="Cambria Math"/>
+                              <w:sz w:val="24"/>
+                              <w:szCs w:val="24"/>
+                            </w:rPr>
+                            <m:t>β</m:t>
+                          </m:r>
+                        </m:e>
+                        <m:sup>
+                          <m:r>
+                            <w:rPr>
+                              <w:rFonts w:ascii="Cambria Math" w:eastAsiaTheme="minorEastAsia" w:hAnsi="Cambria Math"/>
+                              <w:sz w:val="24"/>
+                              <w:szCs w:val="24"/>
+                            </w:rPr>
+                            <m:t>α</m:t>
+                          </m:r>
+                        </m:sup>
+                      </m:sSup>
+                      <m:r>
+                        <w:rPr>
+                          <w:rFonts w:ascii="Cambria Math" w:eastAsiaTheme="minorEastAsia" w:hAnsi="Cambria Math"/>
+                          <w:sz w:val="24"/>
+                          <w:szCs w:val="24"/>
+                        </w:rPr>
+                        <m:t>τ</m:t>
+                      </m:r>
+                      <m:d>
+                        <m:dPr>
+                          <m:ctrlPr>
+                            <w:rPr>
+                              <w:rFonts w:ascii="Cambria Math" w:eastAsiaTheme="minorEastAsia" w:hAnsi="Cambria Math"/>
+                              <w:i/>
+                              <w:sz w:val="24"/>
+                              <w:szCs w:val="24"/>
+                            </w:rPr>
+                          </m:ctrlPr>
+                        </m:dPr>
+                        <m:e>
+                          <m:r>
+                            <w:rPr>
+                              <w:rFonts w:ascii="Cambria Math" w:eastAsiaTheme="minorEastAsia" w:hAnsi="Cambria Math"/>
+                              <w:sz w:val="24"/>
+                              <w:szCs w:val="24"/>
+                            </w:rPr>
+                            <m:t>α</m:t>
+                          </m:r>
+                        </m:e>
+                      </m:d>
+                    </m:den>
+                  </m:f>
+                  <m:r>
+                    <w:rPr>
+                      <w:rFonts w:ascii="Cambria Math" w:eastAsiaTheme="minorEastAsia" w:hAnsi="Cambria Math"/>
+                      <w:sz w:val="24"/>
+                      <w:szCs w:val="24"/>
+                    </w:rPr>
+                    <m:t xml:space="preserve">,     </m:t>
+                  </m:r>
+                  <m:r>
+                    <w:rPr>
+                      <w:rFonts w:ascii="Cambria Math" w:eastAsiaTheme="minorEastAsia" w:hAnsi="Cambria Math"/>
+                      <w:sz w:val="24"/>
+                      <w:szCs w:val="24"/>
+                    </w:rPr>
+                    <m:t>0</m:t>
+                  </m:r>
+                  <m:r>
+                    <w:rPr>
+                      <w:rFonts w:ascii="Cambria Math" w:eastAsiaTheme="minorEastAsia" w:hAnsi="Cambria Math"/>
+                      <w:sz w:val="24"/>
+                      <w:szCs w:val="24"/>
+                    </w:rPr>
+                    <m:t>≤y≤</m:t>
+                  </m:r>
+                  <m:r>
+                    <w:rPr>
+                      <w:rFonts w:ascii="Cambria Math" w:eastAsiaTheme="minorEastAsia" w:hAnsi="Cambria Math"/>
+                      <w:sz w:val="24"/>
+                      <w:szCs w:val="24"/>
+                    </w:rPr>
+                    <m:t>∞</m:t>
+                  </m:r>
+                  <m:r>
+                    <m:rPr>
+                      <m:sty m:val="p"/>
+                    </m:rPr>
+                    <w:rPr>
+                      <w:rFonts w:ascii="Cambria Math" w:eastAsiaTheme="minorEastAsia" w:hAnsi="Cambria Math"/>
+                      <w:sz w:val="24"/>
+                      <w:szCs w:val="24"/>
+                    </w:rPr>
+                    <m:t xml:space="preserve"> </m:t>
+                  </m:r>
+                  <m:r>
+                    <w:rPr>
+                      <w:rFonts w:ascii="Cambria Math" w:eastAsiaTheme="minorEastAsia" w:hAnsi="Cambria Math"/>
+                      <w:sz w:val="24"/>
+                      <w:szCs w:val="24"/>
+                    </w:rPr>
+                    <m:t xml:space="preserve">  </m:t>
+                  </m:r>
+                </m:e>
+                <m:e>
+                  <m:r>
+                    <w:rPr>
+                      <w:rFonts w:ascii="Cambria Math" w:eastAsiaTheme="minorEastAsia" w:hAnsi="Cambria Math"/>
+                      <w:sz w:val="24"/>
+                      <w:szCs w:val="24"/>
+                    </w:rPr>
+                    <m:t>0,               el</m:t>
+                  </m:r>
+                  <m:r>
+                    <m:rPr>
+                      <m:sty m:val="p"/>
+                    </m:rPr>
+                    <w:rPr>
+                      <w:rFonts w:ascii="Cambria Math" w:eastAsiaTheme="minorEastAsia" w:hAnsi="Cambria Math"/>
+                      <w:sz w:val="24"/>
+                      <w:szCs w:val="24"/>
+                    </w:rPr>
+                    <m:t>sewhere</m:t>
+                  </m:r>
+                </m:e>
+              </m:eqArr>
+            </m:e>
+          </m:d>
+        </m:oMath>
+      </m:oMathPara>
+    </w:p>
+    <w:p>
+      <w:pPr>
+        <w:rPr>
+          <w:rFonts w:ascii="Roboto" w:eastAsiaTheme="minorEastAsia" w:hAnsi="Roboto"/>
+          <w:sz w:val="24"/>
+          <w:szCs w:val="24"/>
+        </w:rPr>
+      </w:pPr>
+      <w:proofErr w:type="gramStart"/>
+      <w:r>
+        <w:rPr>
+          <w:rFonts w:ascii="Roboto" w:eastAsiaTheme="minorEastAsia" w:hAnsi="Roboto"/>
+          <w:sz w:val="24"/>
+          <w:szCs w:val="24"/>
+        </w:rPr>
+        <w:t>where</w:t>
+      </w:r>
+      <w:proofErr w:type="gramEnd"/>
+      <w:r>
+        <w:rPr>
+          <w:rFonts w:ascii="Roboto" w:eastAsiaTheme="minorEastAsia" w:hAnsi="Roboto"/>
+          <w:sz w:val="24"/>
+          <w:szCs w:val="24"/>
+        </w:rPr>
+        <w:t xml:space="preserve"> </w:t>
+      </w:r>
+    </w:p>
+    <w:p>
+      <w:pPr>
+        <w:rPr>
+          <w:rFonts w:ascii="Roboto" w:eastAsiaTheme="minorEastAsia" w:hAnsi="Roboto"/>
+          <w:sz w:val="24"/>
+          <w:szCs w:val="24"/>
+        </w:rPr>
+      </w:pPr>
+      <m:oMathPara>
+        <m:oMath>
+          <m:r>
+            <w:rPr>
+              <w:rFonts w:ascii="Cambria Math" w:eastAsiaTheme="minorEastAsia" w:hAnsi="Cambria Math"/>
+              <w:sz w:val="24"/>
+              <w:szCs w:val="24"/>
+            </w:rPr>
+            <m:t>τ</m:t>
+          </m:r>
+          <m:d>
+            <m:dPr>
+              <m:ctrlPr>
+                <w:rPr>
+                  <w:rFonts w:ascii="Cambria Math" w:eastAsiaTheme="minorEastAsia" w:hAnsi="Cambria Math"/>
+                  <w:i/>
+                  <w:sz w:val="24"/>
+                  <w:szCs w:val="24"/>
+                </w:rPr>
+              </m:ctrlPr>
+            </m:dPr>
+            <m:e>
+              <m:r>
+                <w:rPr>
+                  <w:rFonts w:ascii="Cambria Math" w:eastAsiaTheme="minorEastAsia" w:hAnsi="Cambria Math"/>
+                  <w:sz w:val="24"/>
+                  <w:szCs w:val="24"/>
+                </w:rPr>
+                <m:t>α</m:t>
+              </m:r>
+            </m:e>
+          </m:d>
+          <m:r>
+            <w:rPr>
+              <w:rFonts w:ascii="Cambria Math" w:eastAsiaTheme="minorEastAsia" w:hAnsi="Cambria Math"/>
+              <w:sz w:val="24"/>
+              <w:szCs w:val="24"/>
+            </w:rPr>
+            <m:t xml:space="preserve">= </m:t>
+          </m:r>
+          <m:nary>
+            <m:naryPr>
+              <m:limLoc m:val="subSup"/>
+              <m:ctrlPr>
+                <w:rPr>
+                  <w:rFonts w:ascii="Cambria Math" w:eastAsiaTheme="minorEastAsia" w:hAnsi="Cambria Math"/>
+                  <w:i/>
+                  <w:sz w:val="24"/>
+                  <w:szCs w:val="24"/>
+                </w:rPr>
+              </m:ctrlPr>
+            </m:naryPr>
+            <m:sub>
+              <m:r>
+                <w:rPr>
+                  <w:rFonts w:ascii="Cambria Math" w:eastAsiaTheme="minorEastAsia" w:hAnsi="Cambria Math"/>
+                  <w:sz w:val="24"/>
+                  <w:szCs w:val="24"/>
+                </w:rPr>
+                <m:t>0</m:t>
+              </m:r>
+            </m:sub>
+            <m:sup>
+              <m:r>
+                <w:rPr>
+                  <w:rFonts w:ascii="Cambria Math" w:eastAsiaTheme="minorEastAsia" w:hAnsi="Cambria Math"/>
+                  <w:sz w:val="24"/>
+                  <w:szCs w:val="24"/>
+                </w:rPr>
+                <m:t>∞</m:t>
+              </m:r>
+            </m:sup>
+            <m:e>
+              <m:sSup>
+                <m:sSupPr>
+                  <m:ctrlPr>
+                    <w:rPr>
+                      <w:rFonts w:ascii="Cambria Math" w:eastAsiaTheme="minorEastAsia" w:hAnsi="Cambria Math"/>
+                      <w:i/>
+                      <w:sz w:val="24"/>
+                      <w:szCs w:val="24"/>
+                    </w:rPr>
+                  </m:ctrlPr>
+                </m:sSupPr>
+                <m:e>
+                  <m:r>
+                    <w:rPr>
+                      <w:rFonts w:ascii="Cambria Math" w:eastAsiaTheme="minorEastAsia" w:hAnsi="Cambria Math"/>
+                      <w:sz w:val="24"/>
+                      <w:szCs w:val="24"/>
+                    </w:rPr>
+                    <m:t>y</m:t>
+                  </m:r>
+                </m:e>
+                <m:sup>
+                  <m:r>
+                    <w:rPr>
+                      <w:rFonts w:ascii="Cambria Math" w:eastAsiaTheme="minorEastAsia" w:hAnsi="Cambria Math"/>
+                      <w:sz w:val="24"/>
+                      <w:szCs w:val="24"/>
+                    </w:rPr>
+                    <m:t>α-1</m:t>
+                  </m:r>
+                </m:sup>
+              </m:sSup>
+            </m:e>
+          </m:nary>
+          <m:sSup>
+            <m:sSupPr>
+              <m:ctrlPr>
+                <w:rPr>
+                  <w:rFonts w:ascii="Cambria Math" w:eastAsiaTheme="minorEastAsia" w:hAnsi="Cambria Math"/>
+                  <w:i/>
+                  <w:sz w:val="24"/>
+                  <w:szCs w:val="24"/>
+                </w:rPr>
+              </m:ctrlPr>
+            </m:sSupPr>
+            <m:e>
+              <m:r>
+                <w:rPr>
+                  <w:rFonts w:ascii="Cambria Math" w:eastAsiaTheme="minorEastAsia" w:hAnsi="Cambria Math"/>
+                  <w:sz w:val="24"/>
+                  <w:szCs w:val="24"/>
+                </w:rPr>
+                <m:t>e</m:t>
+              </m:r>
+            </m:e>
+            <m:sup>
+              <m:r>
+                <w:rPr>
+                  <w:rFonts w:ascii="Cambria Math" w:eastAsiaTheme="minorEastAsia" w:hAnsi="Cambria Math"/>
+                  <w:sz w:val="24"/>
+                  <w:szCs w:val="24"/>
+                </w:rPr>
+                <m:t>-y</m:t>
+              </m:r>
+            </m:sup>
+          </m:sSup>
+          <m:r>
+            <w:rPr>
+              <w:rFonts w:ascii="Cambria Math" w:eastAsiaTheme="minorEastAsia" w:hAnsi="Cambria Math"/>
+              <w:sz w:val="24"/>
+              <w:szCs w:val="24"/>
+            </w:rPr>
+            <m:t>dy</m:t>
+          </m:r>
+        </m:oMath>
+      </m:oMathPara>
+    </w:p>
+    <w:p>
+      <w:pPr>
+        <w:rPr>
+          <w:rFonts w:ascii="Roboto" w:eastAsiaTheme="minorEastAsia" w:hAnsi="Roboto"/>
+          <w:sz w:val="24"/>
+          <w:szCs w:val="24"/>
+        </w:rPr>
+      </w:pPr>
+    </w:p>
+    <w:p>
+      <w:pPr>
+        <w:rPr>
+          <w:rFonts w:ascii="Roboto" w:eastAsiaTheme="minorEastAsia" w:hAnsi="Roboto"/>
+          <w:b/>
+          <w:bCs/>
+          <w:sz w:val="24"/>
+          <w:szCs w:val="24"/>
+        </w:rPr>
+      </w:pPr>
+      <w:r>
+        <w:rPr>
+          <w:rFonts w:ascii="Roboto" w:eastAsiaTheme="minorEastAsia" w:hAnsi="Roboto"/>
+          <w:b/>
+          <w:bCs/>
+          <w:sz w:val="24"/>
+          <w:szCs w:val="24"/>
+        </w:rPr>
+        <w:t xml:space="preserve">Expected for </w:t>
+      </w:r>
+      <w:r>
+        <w:rPr>
+          <w:rFonts w:ascii="Roboto" w:eastAsiaTheme="minorEastAsia" w:hAnsi="Roboto"/>
+          <w:b/>
+          <w:bCs/>
+          <w:sz w:val="24"/>
+          <w:szCs w:val="24"/>
+        </w:rPr>
+        <w:t>Gamma</w:t>
+      </w:r>
+      <w:r>
+        <w:rPr>
+          <w:rFonts w:ascii="Roboto" w:eastAsiaTheme="minorEastAsia" w:hAnsi="Roboto"/>
+          <w:b/>
+          <w:bCs/>
+          <w:sz w:val="24"/>
+          <w:szCs w:val="24"/>
+        </w:rPr>
+        <w:t xml:space="preserve"> Probability Di</w:t>
+      </w:r>
+      <w:r>
+        <w:rPr>
+          <w:rFonts w:ascii="Roboto" w:eastAsiaTheme="minorEastAsia" w:hAnsi="Roboto"/>
+          <w:b/>
+          <w:bCs/>
+          <w:sz w:val="24"/>
+          <w:szCs w:val="24"/>
+        </w:rPr>
+        <w:t>s</w:t>
+      </w:r>
+      <w:r>
+        <w:rPr>
+          <w:rFonts w:ascii="Roboto" w:eastAsiaTheme="minorEastAsia" w:hAnsi="Roboto"/>
+          <w:b/>
+          <w:bCs/>
+          <w:sz w:val="24"/>
+          <w:szCs w:val="24"/>
+        </w:rPr>
+        <w:t>tribution</w:t>
+      </w:r>
+    </w:p>
+    <w:p>
+      <w:pPr>
+        <w:rPr>
+          <w:rFonts w:ascii="Roboto" w:eastAsiaTheme="minorEastAsia" w:hAnsi="Roboto"/>
+          <w:sz w:val="24"/>
+          <w:szCs w:val="24"/>
+        </w:rPr>
+      </w:pPr>
+      <m:oMathPara>
+        <m:oMath>
+          <m:r>
+            <w:rPr>
+              <w:rFonts w:ascii="Cambria Math" w:eastAsiaTheme="minorEastAsia" w:hAnsi="Cambria Math"/>
+              <w:sz w:val="24"/>
+              <w:szCs w:val="24"/>
+            </w:rPr>
+            <m:t>μ=E</m:t>
+          </m:r>
+          <m:d>
+            <m:dPr>
+              <m:ctrlPr>
+                <w:rPr>
+                  <w:rFonts w:ascii="Cambria Math" w:eastAsiaTheme="minorEastAsia" w:hAnsi="Cambria Math"/>
+                  <w:i/>
+                  <w:sz w:val="24"/>
+                  <w:szCs w:val="24"/>
+                </w:rPr>
+              </m:ctrlPr>
+            </m:dPr>
+            <m:e>
+              <m:r>
+                <w:rPr>
+                  <w:rFonts w:ascii="Cambria Math" w:eastAsiaTheme="minorEastAsia" w:hAnsi="Cambria Math"/>
+                  <w:sz w:val="24"/>
+                  <w:szCs w:val="24"/>
+                </w:rPr>
+                <m:t>Y</m:t>
+              </m:r>
+            </m:e>
+          </m:d>
+          <m:r>
+            <w:rPr>
+              <w:rFonts w:ascii="Cambria Math" w:eastAsiaTheme="minorEastAsia" w:hAnsi="Cambria Math"/>
+              <w:sz w:val="24"/>
+              <w:szCs w:val="24"/>
+            </w:rPr>
+            <m:t>= αβ</m:t>
+          </m:r>
+        </m:oMath>
+      </m:oMathPara>
+    </w:p>
+    <w:p>
+      <w:pPr>
+        <w:rPr>
+          <w:rFonts w:ascii="Roboto" w:eastAsiaTheme="minorEastAsia" w:hAnsi="Roboto"/>
+          <w:sz w:val="24"/>
+          <w:szCs w:val="24"/>
+        </w:rPr>
+      </w:pPr>
+    </w:p>
+    <w:p>
+      <w:pPr>
+        <w:rPr>
+          <w:rFonts w:ascii="Roboto" w:eastAsiaTheme="minorEastAsia" w:hAnsi="Roboto"/>
+          <w:b/>
+          <w:bCs/>
+          <w:sz w:val="24"/>
+          <w:szCs w:val="24"/>
+        </w:rPr>
+      </w:pPr>
+      <w:r>
+        <w:rPr>
+          <w:rFonts w:ascii="Roboto" w:eastAsiaTheme="minorEastAsia" w:hAnsi="Roboto"/>
+          <w:b/>
+          <w:bCs/>
+          <w:sz w:val="24"/>
+          <w:szCs w:val="24"/>
+        </w:rPr>
+        <w:t xml:space="preserve">Variance for </w:t>
+      </w:r>
+      <w:r>
+        <w:rPr>
+          <w:rFonts w:ascii="Roboto" w:eastAsiaTheme="minorEastAsia" w:hAnsi="Roboto"/>
+          <w:b/>
+          <w:bCs/>
+          <w:sz w:val="24"/>
+          <w:szCs w:val="24"/>
+        </w:rPr>
+        <w:t>Gamma</w:t>
+      </w:r>
+      <w:r>
+        <w:rPr>
+          <w:rFonts w:ascii="Roboto" w:eastAsiaTheme="minorEastAsia" w:hAnsi="Roboto"/>
+          <w:b/>
+          <w:bCs/>
+          <w:sz w:val="24"/>
+          <w:szCs w:val="24"/>
+        </w:rPr>
+        <w:t xml:space="preserve"> Probability Di</w:t>
+      </w:r>
+      <w:r>
+        <w:rPr>
+          <w:rFonts w:ascii="Roboto" w:eastAsiaTheme="minorEastAsia" w:hAnsi="Roboto"/>
+          <w:b/>
+          <w:bCs/>
+          <w:sz w:val="24"/>
+          <w:szCs w:val="24"/>
+        </w:rPr>
+        <w:t>s</w:t>
+      </w:r>
+      <w:r>
+        <w:rPr>
+          <w:rFonts w:ascii="Roboto" w:eastAsiaTheme="minorEastAsia" w:hAnsi="Roboto"/>
+          <w:b/>
+          <w:bCs/>
+          <w:sz w:val="24"/>
+          <w:szCs w:val="24"/>
+        </w:rPr>
+        <w:t>tribution</w:t>
+      </w:r>
+    </w:p>
+    <w:p>
+      <w:pPr>
+        <w:rPr>
+          <w:rFonts w:ascii="Roboto" w:eastAsiaTheme="minorEastAsia" w:hAnsi="Roboto"/>
+          <w:sz w:val="24"/>
+          <w:szCs w:val="24"/>
+        </w:rPr>
+      </w:pPr>
+      <m:oMathPara>
+        <m:oMath>
+          <m:sSup>
+            <m:sSupPr>
+              <m:ctrlPr>
+                <w:rPr>
+                  <w:rFonts w:ascii="Cambria Math" w:eastAsiaTheme="minorEastAsia" w:hAnsi="Cambria Math"/>
+                  <w:i/>
+                  <w:sz w:val="24"/>
+                  <w:szCs w:val="24"/>
+                </w:rPr>
+              </m:ctrlPr>
+            </m:sSupPr>
+            <m:e>
+              <m:r>
+                <w:rPr>
+                  <w:rFonts w:ascii="Cambria Math" w:eastAsiaTheme="minorEastAsia" w:hAnsi="Cambria Math"/>
+                  <w:sz w:val="24"/>
+                  <w:szCs w:val="24"/>
+                </w:rPr>
+                <m:t>σ</m:t>
+              </m:r>
+            </m:e>
+            <m:sup>
+              <m:r>
+                <w:rPr>
+                  <w:rFonts w:ascii="Cambria Math" w:eastAsiaTheme="minorEastAsia" w:hAnsi="Cambria Math"/>
+                  <w:sz w:val="24"/>
+                  <w:szCs w:val="24"/>
+                </w:rPr>
+                <m:t>2</m:t>
+              </m:r>
+            </m:sup>
+          </m:sSup>
+          <m:r>
+            <w:rPr>
+              <w:rFonts w:ascii="Cambria Math" w:eastAsiaTheme="minorEastAsia" w:hAnsi="Cambria Math"/>
+              <w:sz w:val="24"/>
+              <w:szCs w:val="24"/>
+            </w:rPr>
+            <m:t>=V</m:t>
+          </m:r>
+          <m:d>
+            <m:dPr>
+              <m:ctrlPr>
+                <w:rPr>
+                  <w:rFonts w:ascii="Cambria Math" w:eastAsiaTheme="minorEastAsia" w:hAnsi="Cambria Math"/>
+                  <w:i/>
+                  <w:sz w:val="24"/>
+                  <w:szCs w:val="24"/>
+                </w:rPr>
+              </m:ctrlPr>
+            </m:dPr>
+            <m:e>
+              <m:r>
+                <w:rPr>
+                  <w:rFonts w:ascii="Cambria Math" w:eastAsiaTheme="minorEastAsia" w:hAnsi="Cambria Math"/>
+                  <w:sz w:val="24"/>
+                  <w:szCs w:val="24"/>
+                </w:rPr>
+                <m:t>Y</m:t>
+              </m:r>
+            </m:e>
+          </m:d>
+          <m:r>
+            <w:rPr>
+              <w:rFonts w:ascii="Cambria Math" w:eastAsiaTheme="minorEastAsia" w:hAnsi="Cambria Math"/>
+              <w:sz w:val="24"/>
+              <w:szCs w:val="24"/>
+            </w:rPr>
+            <m:t xml:space="preserve">= </m:t>
+          </m:r>
+          <m:r>
+            <w:rPr>
+              <w:rFonts w:ascii="Cambria Math" w:eastAsiaTheme="minorEastAsia" w:hAnsi="Cambria Math"/>
+              <w:sz w:val="24"/>
+              <w:szCs w:val="24"/>
+            </w:rPr>
+            <m:t>α</m:t>
+          </m:r>
+          <m:sSup>
+            <m:sSupPr>
+              <m:ctrlPr>
+                <w:rPr>
+                  <w:rFonts w:ascii="Cambria Math" w:eastAsiaTheme="minorEastAsia" w:hAnsi="Cambria Math"/>
+                  <w:i/>
+                  <w:sz w:val="24"/>
+                  <w:szCs w:val="24"/>
+                </w:rPr>
+              </m:ctrlPr>
+            </m:sSupPr>
+            <m:e>
+              <m:r>
+                <w:rPr>
+                  <w:rFonts w:ascii="Cambria Math" w:eastAsiaTheme="minorEastAsia" w:hAnsi="Cambria Math"/>
+                  <w:sz w:val="24"/>
+                  <w:szCs w:val="24"/>
+                </w:rPr>
+                <m:t>β</m:t>
+              </m:r>
+            </m:e>
+            <m:sup>
+              <m:r>
+                <w:rPr>
+                  <w:rFonts w:ascii="Cambria Math" w:eastAsiaTheme="minorEastAsia" w:hAnsi="Cambria Math"/>
+                  <w:sz w:val="24"/>
+                  <w:szCs w:val="24"/>
+                </w:rPr>
+                <m:t>2</m:t>
+              </m:r>
+            </m:sup>
+          </m:sSup>
+        </m:oMath>
+      </m:oMathPara>
+    </w:p>
+    <w:p>
+      <w:pPr>
+        <w:rPr>
+          <w:rFonts w:ascii="Roboto" w:eastAsiaTheme="minorEastAsia" w:hAnsi="Roboto"/>
+          <w:sz w:val="24"/>
+          <w:szCs w:val="24"/>
+        </w:rPr>
+      </w:pPr>
+    </w:p>
+    <w:p>
+      <w:pPr>
+        <w:rPr>
+          <w:rFonts w:ascii="Roboto" w:eastAsiaTheme="minorEastAsia" w:hAnsi="Roboto"/>
+          <w:b/>
+          <w:bCs/>
+          <w:sz w:val="24"/>
+          <w:szCs w:val="24"/>
+        </w:rPr>
+      </w:pPr>
+      <w:r>
+        <w:rPr>
+          <w:rFonts w:ascii="Roboto" w:eastAsiaTheme="minorEastAsia" w:hAnsi="Roboto"/>
+          <w:b/>
+          <w:bCs/>
+          <w:sz w:val="24"/>
+          <w:szCs w:val="24"/>
+        </w:rPr>
+        <w:t>Chi</w:t>
+      </w:r>
+      <w:r>
+        <w:rPr>
+          <w:rFonts w:ascii="Roboto" w:eastAsiaTheme="minorEastAsia" w:hAnsi="Roboto"/>
+          <w:b/>
+          <w:bCs/>
+          <w:sz w:val="24"/>
+          <w:szCs w:val="24"/>
+        </w:rPr>
+        <w:t>-</w:t>
+      </w:r>
+      <w:r>
+        <w:rPr>
+          <w:rFonts w:ascii="Roboto" w:eastAsiaTheme="minorEastAsia" w:hAnsi="Roboto"/>
+          <w:b/>
+          <w:bCs/>
+          <w:sz w:val="24"/>
+          <w:szCs w:val="24"/>
+        </w:rPr>
+        <w:t>s</w:t>
+      </w:r>
+      <w:r>
+        <w:rPr>
+          <w:rFonts w:ascii="Roboto" w:eastAsiaTheme="minorEastAsia" w:hAnsi="Roboto"/>
+          <w:b/>
+          <w:bCs/>
+          <w:sz w:val="24"/>
+          <w:szCs w:val="24"/>
+        </w:rPr>
+        <w:t>quare</w:t>
+      </w:r>
+    </w:p>
+    <w:p>
+      <w:pPr>
+        <w:rPr>
+          <w:rFonts w:ascii="Roboto" w:eastAsiaTheme="minorEastAsia" w:hAnsi="Roboto"/>
+          <w:i/>
+          <w:iCs/>
+          <w:sz w:val="24"/>
+          <w:szCs w:val="24"/>
+        </w:rPr>
+      </w:pPr>
+      <w:r>
+        <w:rPr>
+          <w:rFonts w:ascii="Roboto" w:eastAsiaTheme="minorEastAsia" w:hAnsi="Roboto"/>
+          <w:sz w:val="24"/>
+          <w:szCs w:val="24"/>
+        </w:rPr>
+        <w:t xml:space="preserve">Let </w:t>
+      </w:r>
+      <m:oMath>
+        <m:r>
+          <w:rPr>
+            <w:rFonts w:ascii="Cambria Math" w:eastAsiaTheme="minorEastAsia" w:hAnsi="Cambria Math"/>
+            <w:sz w:val="24"/>
+            <w:szCs w:val="24"/>
+          </w:rPr>
+          <m:t>v</m:t>
+        </m:r>
+      </m:oMath>
+      <w:r>
+        <w:rPr>
+          <w:rFonts w:ascii="Roboto" w:eastAsiaTheme="minorEastAsia" w:hAnsi="Roboto"/>
+          <w:sz w:val="24"/>
+          <w:szCs w:val="24"/>
+        </w:rPr>
+        <w:t xml:space="preserve"> be a po</w:t>
+      </w:r>
+      <w:r>
+        <w:rPr>
+          <w:rFonts w:ascii="Roboto" w:eastAsiaTheme="minorEastAsia" w:hAnsi="Roboto"/>
+          <w:sz w:val="24"/>
+          <w:szCs w:val="24"/>
+        </w:rPr>
+        <w:t>s</w:t>
+      </w:r>
+      <w:r>
+        <w:rPr>
+          <w:rFonts w:ascii="Roboto" w:eastAsiaTheme="minorEastAsia" w:hAnsi="Roboto"/>
+          <w:sz w:val="24"/>
+          <w:szCs w:val="24"/>
+        </w:rPr>
+        <w:t xml:space="preserve">itive integer. A random variable </w:t>
+      </w:r>
+      <m:oMath>
+        <m:r>
+          <w:rPr>
+            <w:rFonts w:ascii="Cambria Math" w:eastAsiaTheme="minorEastAsia" w:hAnsi="Cambria Math"/>
+            <w:sz w:val="24"/>
+            <w:szCs w:val="24"/>
+          </w:rPr>
+          <m:t>Y</m:t>
+        </m:r>
+      </m:oMath>
+      <w:r>
+        <w:rPr>
+          <w:rFonts w:ascii="Roboto" w:eastAsiaTheme="minorEastAsia" w:hAnsi="Roboto"/>
+          <w:sz w:val="24"/>
+          <w:szCs w:val="24"/>
+        </w:rPr>
+        <w:t xml:space="preserve"> i</w:t>
+      </w:r>
+      <w:r>
+        <w:rPr>
+          <w:rFonts w:ascii="Roboto" w:eastAsiaTheme="minorEastAsia" w:hAnsi="Roboto"/>
+          <w:sz w:val="24"/>
+          <w:szCs w:val="24"/>
+        </w:rPr>
+        <w:t>s</w:t>
+      </w:r>
+      <w:r>
+        <w:rPr>
+          <w:rFonts w:ascii="Roboto" w:eastAsiaTheme="minorEastAsia" w:hAnsi="Roboto"/>
+          <w:sz w:val="24"/>
+          <w:szCs w:val="24"/>
+        </w:rPr>
+        <w:t xml:space="preserve"> </w:t>
+      </w:r>
+      <w:r>
+        <w:rPr>
+          <w:rFonts w:ascii="Roboto" w:eastAsiaTheme="minorEastAsia" w:hAnsi="Roboto"/>
+          <w:sz w:val="24"/>
+          <w:szCs w:val="24"/>
+        </w:rPr>
+        <w:t>s</w:t>
+      </w:r>
+      <w:r>
+        <w:rPr>
+          <w:rFonts w:ascii="Roboto" w:eastAsiaTheme="minorEastAsia" w:hAnsi="Roboto"/>
+          <w:sz w:val="24"/>
+          <w:szCs w:val="24"/>
+        </w:rPr>
+        <w:t xml:space="preserve">aid to have a </w:t>
+      </w:r>
+      <w:r>
+        <w:rPr>
+          <w:rFonts w:ascii="Roboto" w:eastAsiaTheme="minorEastAsia" w:hAnsi="Roboto"/>
+          <w:i/>
+          <w:iCs/>
+          <w:sz w:val="24"/>
+          <w:szCs w:val="24"/>
+        </w:rPr>
+        <w:t>chi</w:t>
+      </w:r>
+      <w:r>
+        <w:rPr>
+          <w:rFonts w:ascii="Roboto" w:eastAsiaTheme="minorEastAsia" w:hAnsi="Roboto"/>
+          <w:i/>
+          <w:iCs/>
+          <w:sz w:val="24"/>
+          <w:szCs w:val="24"/>
+        </w:rPr>
+        <w:t>-</w:t>
+      </w:r>
+      <w:r>
+        <w:rPr>
+          <w:rFonts w:ascii="Roboto" w:eastAsiaTheme="minorEastAsia" w:hAnsi="Roboto"/>
+          <w:i/>
+          <w:iCs/>
+          <w:sz w:val="24"/>
+          <w:szCs w:val="24"/>
+        </w:rPr>
+        <w:t>s</w:t>
+      </w:r>
+      <w:r>
+        <w:rPr>
+          <w:rFonts w:ascii="Roboto" w:eastAsiaTheme="minorEastAsia" w:hAnsi="Roboto"/>
+          <w:i/>
+          <w:iCs/>
+          <w:sz w:val="24"/>
+          <w:szCs w:val="24"/>
+        </w:rPr>
+        <w:t>quare</w:t>
+      </w:r>
+      <w:r>
+        <w:rPr>
+          <w:rFonts w:ascii="Roboto" w:eastAsiaTheme="minorEastAsia" w:hAnsi="Roboto"/>
+          <w:sz w:val="24"/>
+          <w:szCs w:val="24"/>
+        </w:rPr>
+        <w:t xml:space="preserve"> </w:t>
+      </w:r>
+      <w:r>
+        <w:rPr>
+          <w:rFonts w:ascii="Roboto" w:eastAsiaTheme="minorEastAsia" w:hAnsi="Roboto"/>
+          <w:i/>
+          <w:iCs/>
+          <w:sz w:val="24"/>
+          <w:szCs w:val="24"/>
+        </w:rPr>
+        <w:t>di</w:t>
+      </w:r>
+      <w:r>
+        <w:rPr>
+          <w:rFonts w:ascii="Roboto" w:eastAsiaTheme="minorEastAsia" w:hAnsi="Roboto"/>
+          <w:i/>
+          <w:iCs/>
+          <w:sz w:val="24"/>
+          <w:szCs w:val="24"/>
+        </w:rPr>
+        <w:t>s</w:t>
+      </w:r>
+      <w:r>
+        <w:rPr>
+          <w:rFonts w:ascii="Roboto" w:eastAsiaTheme="minorEastAsia" w:hAnsi="Roboto"/>
+          <w:i/>
+          <w:iCs/>
+          <w:sz w:val="24"/>
+          <w:szCs w:val="24"/>
+        </w:rPr>
+        <w:t xml:space="preserve">tribution with </w:t>
+      </w:r>
+      <m:oMath>
+        <m:r>
+          <w:rPr>
+            <w:rFonts w:ascii="Cambria Math" w:eastAsiaTheme="minorEastAsia" w:hAnsi="Cambria Math"/>
+            <w:sz w:val="24"/>
+            <w:szCs w:val="24"/>
+          </w:rPr>
+          <m:t>v</m:t>
+        </m:r>
+      </m:oMath>
+      <w:r>
+        <w:rPr>
+          <w:rFonts w:ascii="Roboto" w:eastAsiaTheme="minorEastAsia" w:hAnsi="Roboto"/>
+          <w:i/>
+          <w:iCs/>
+          <w:sz w:val="24"/>
+          <w:szCs w:val="24"/>
+        </w:rPr>
+        <w:t xml:space="preserve"> degree</w:t>
+      </w:r>
+      <w:r>
+        <w:rPr>
+          <w:rFonts w:ascii="Roboto" w:eastAsiaTheme="minorEastAsia" w:hAnsi="Roboto"/>
+          <w:i/>
+          <w:iCs/>
+          <w:sz w:val="24"/>
+          <w:szCs w:val="24"/>
+        </w:rPr>
+        <w:t>s</w:t>
+      </w:r>
+      <w:r>
+        <w:rPr>
+          <w:rFonts w:ascii="Roboto" w:eastAsiaTheme="minorEastAsia" w:hAnsi="Roboto"/>
+          <w:i/>
+          <w:iCs/>
+          <w:sz w:val="24"/>
+          <w:szCs w:val="24"/>
+        </w:rPr>
+        <w:t xml:space="preserve"> of freedom </w:t>
+      </w:r>
+      <w:r>
+        <w:rPr>
+          <w:rFonts w:ascii="Roboto" w:eastAsiaTheme="minorEastAsia" w:hAnsi="Roboto"/>
+          <w:sz w:val="24"/>
+          <w:szCs w:val="24"/>
+        </w:rPr>
+        <w:t xml:space="preserve">if and only if </w:t>
+      </w:r>
+      <m:oMath>
+        <m:r>
+          <w:rPr>
+            <w:rFonts w:ascii="Cambria Math" w:eastAsiaTheme="minorEastAsia" w:hAnsi="Cambria Math"/>
+            <w:sz w:val="24"/>
+            <w:szCs w:val="24"/>
+          </w:rPr>
+          <m:t>Y</m:t>
+        </m:r>
+      </m:oMath>
+      <w:r>
+        <w:rPr>
+          <w:rFonts w:ascii="Roboto" w:eastAsiaTheme="minorEastAsia" w:hAnsi="Roboto"/>
+          <w:sz w:val="24"/>
+          <w:szCs w:val="24"/>
+        </w:rPr>
+        <w:t xml:space="preserve"> i</w:t>
+      </w:r>
+      <w:r>
+        <w:rPr>
+          <w:rFonts w:ascii="Roboto" w:eastAsiaTheme="minorEastAsia" w:hAnsi="Roboto"/>
+          <w:sz w:val="24"/>
+          <w:szCs w:val="24"/>
+        </w:rPr>
+        <w:t>s</w:t>
+      </w:r>
+      <w:r>
+        <w:rPr>
+          <w:rFonts w:ascii="Roboto" w:eastAsiaTheme="minorEastAsia" w:hAnsi="Roboto"/>
+          <w:sz w:val="24"/>
+          <w:szCs w:val="24"/>
+        </w:rPr>
+        <w:t xml:space="preserve"> a gamma-di</w:t>
+      </w:r>
+      <w:r>
+        <w:rPr>
+          <w:rFonts w:ascii="Roboto" w:eastAsiaTheme="minorEastAsia" w:hAnsi="Roboto"/>
+          <w:sz w:val="24"/>
+          <w:szCs w:val="24"/>
+        </w:rPr>
+        <w:t>s</w:t>
+      </w:r>
+      <w:r>
+        <w:rPr>
+          <w:rFonts w:ascii="Roboto" w:eastAsiaTheme="minorEastAsia" w:hAnsi="Roboto"/>
+          <w:sz w:val="24"/>
+          <w:szCs w:val="24"/>
+        </w:rPr>
+        <w:t>tributed random variable with parameter</w:t>
+      </w:r>
+      <w:r>
+        <w:rPr>
+          <w:rFonts w:ascii="Roboto" w:eastAsiaTheme="minorEastAsia" w:hAnsi="Roboto"/>
+          <w:sz w:val="24"/>
+          <w:szCs w:val="24"/>
+        </w:rPr>
+        <w:t>s</w:t>
+      </w:r>
+      <w:r>
+        <w:rPr>
+          <w:rFonts w:ascii="Roboto" w:eastAsiaTheme="minorEastAsia" w:hAnsi="Roboto"/>
+          <w:sz w:val="24"/>
+          <w:szCs w:val="24"/>
+        </w:rPr>
+        <w:t xml:space="preserve"> </w:t>
+      </w:r>
+      <m:oMath>
+        <m:r>
+          <w:rPr>
+            <w:rFonts w:ascii="Cambria Math" w:eastAsiaTheme="minorEastAsia" w:hAnsi="Cambria Math"/>
+            <w:sz w:val="24"/>
+            <w:szCs w:val="24"/>
+          </w:rPr>
+          <m:t>α=v/2</m:t>
+        </m:r>
+      </m:oMath>
+      <w:r>
+        <w:rPr>
+          <w:rFonts w:ascii="Roboto" w:eastAsiaTheme="minorEastAsia" w:hAnsi="Roboto"/>
+          <w:sz w:val="24"/>
+          <w:szCs w:val="24"/>
+        </w:rPr>
+        <w:t xml:space="preserve"> and </w:t>
+      </w:r>
+      <m:oMath>
+        <m:r>
+          <w:rPr>
+            <w:rFonts w:ascii="Cambria Math" w:eastAsiaTheme="minorEastAsia" w:hAnsi="Cambria Math"/>
+            <w:sz w:val="24"/>
+            <w:szCs w:val="24"/>
+          </w:rPr>
+          <m:t>β=2</m:t>
+        </m:r>
+      </m:oMath>
+      <w:r>
+        <w:rPr>
+          <w:rFonts w:ascii="Roboto" w:eastAsiaTheme="minorEastAsia" w:hAnsi="Roboto"/>
+          <w:sz w:val="24"/>
+          <w:szCs w:val="24"/>
+        </w:rPr>
+        <w:t>.</w:t>
+      </w:r>
+    </w:p>
+    <w:p>
+      <w:pPr>
+        <w:rPr>
+          <w:rFonts w:ascii="Roboto" w:eastAsiaTheme="minorEastAsia" w:hAnsi="Roboto"/>
+          <w:sz w:val="24"/>
+          <w:szCs w:val="24"/>
+        </w:rPr>
+      </w:pPr>
+    </w:p>
+    <w:p>
+      <w:pPr>
+        <w:rPr>
+          <w:rFonts w:ascii="Roboto" w:eastAsiaTheme="minorEastAsia" w:hAnsi="Roboto"/>
+          <w:b/>
+          <w:bCs/>
+          <w:sz w:val="24"/>
+          <w:szCs w:val="24"/>
+        </w:rPr>
+      </w:pPr>
+      <w:r>
+        <w:rPr>
+          <w:rFonts w:ascii="Roboto" w:eastAsiaTheme="minorEastAsia" w:hAnsi="Roboto"/>
+          <w:b/>
+          <w:bCs/>
+          <w:sz w:val="24"/>
+          <w:szCs w:val="24"/>
+        </w:rPr>
+        <w:t>Expected for Chi</w:t>
+      </w:r>
+      <w:r>
+        <w:rPr>
+          <w:rFonts w:ascii="Roboto" w:eastAsiaTheme="minorEastAsia" w:hAnsi="Roboto"/>
+          <w:b/>
+          <w:bCs/>
+          <w:sz w:val="24"/>
+          <w:szCs w:val="24"/>
+        </w:rPr>
+        <w:t>-square</w:t>
+      </w:r>
+    </w:p>
+    <w:p>
+      <w:pPr>
+        <w:rPr>
+          <w:rFonts w:ascii="Roboto" w:eastAsiaTheme="minorEastAsia" w:hAnsi="Roboto"/>
+          <w:sz w:val="24"/>
+          <w:szCs w:val="24"/>
+        </w:rPr>
+      </w:pPr>
+      <m:oMathPara>
+        <m:oMath>
+          <m:r>
+            <w:rPr>
+              <w:rFonts w:ascii="Cambria Math" w:eastAsiaTheme="minorEastAsia" w:hAnsi="Cambria Math"/>
+              <w:sz w:val="24"/>
+              <w:szCs w:val="24"/>
+            </w:rPr>
+            <m:t>μ=E</m:t>
+          </m:r>
+          <m:d>
+            <m:dPr>
+              <m:ctrlPr>
+                <w:rPr>
+                  <w:rFonts w:ascii="Cambria Math" w:eastAsiaTheme="minorEastAsia" w:hAnsi="Cambria Math"/>
+                  <w:i/>
+                  <w:sz w:val="24"/>
+                  <w:szCs w:val="24"/>
+                </w:rPr>
+              </m:ctrlPr>
+            </m:dPr>
+            <m:e>
+              <m:r>
+                <w:rPr>
+                  <w:rFonts w:ascii="Cambria Math" w:eastAsiaTheme="minorEastAsia" w:hAnsi="Cambria Math"/>
+                  <w:sz w:val="24"/>
+                  <w:szCs w:val="24"/>
+                </w:rPr>
+                <m:t>Y</m:t>
+              </m:r>
+            </m:e>
+          </m:d>
+          <m:r>
+            <w:rPr>
+              <w:rFonts w:ascii="Cambria Math" w:eastAsiaTheme="minorEastAsia" w:hAnsi="Cambria Math"/>
+              <w:sz w:val="24"/>
+              <w:szCs w:val="24"/>
+            </w:rPr>
+            <m:t xml:space="preserve">= </m:t>
+          </m:r>
+          <m:r>
+            <w:rPr>
+              <w:rFonts w:ascii="Cambria Math" w:eastAsiaTheme="minorEastAsia" w:hAnsi="Cambria Math"/>
+              <w:sz w:val="24"/>
+              <w:szCs w:val="24"/>
+            </w:rPr>
+            <m:t>v</m:t>
+          </m:r>
+        </m:oMath>
+      </m:oMathPara>
+    </w:p>
+    <w:p>
+      <w:pPr>
+        <w:rPr>
+          <w:rFonts w:ascii="Roboto" w:eastAsiaTheme="minorEastAsia" w:hAnsi="Roboto"/>
+          <w:sz w:val="24"/>
+          <w:szCs w:val="24"/>
+        </w:rPr>
+      </w:pPr>
+    </w:p>
+    <w:p>
+      <w:pPr>
+        <w:rPr>
+          <w:rFonts w:ascii="Roboto" w:eastAsiaTheme="minorEastAsia" w:hAnsi="Roboto"/>
+          <w:b/>
+          <w:bCs/>
+          <w:sz w:val="24"/>
+          <w:szCs w:val="24"/>
+        </w:rPr>
+      </w:pPr>
+      <w:r>
+        <w:rPr>
+          <w:rFonts w:ascii="Roboto" w:eastAsiaTheme="minorEastAsia" w:hAnsi="Roboto"/>
+          <w:b/>
+          <w:bCs/>
+          <w:sz w:val="24"/>
+          <w:szCs w:val="24"/>
+        </w:rPr>
+        <w:t>Variance for</w:t>
+      </w:r>
+      <w:r>
+        <w:rPr>
+          <w:rFonts w:ascii="Roboto" w:eastAsiaTheme="minorEastAsia" w:hAnsi="Roboto"/>
+          <w:b/>
+          <w:bCs/>
+          <w:sz w:val="24"/>
+          <w:szCs w:val="24"/>
+        </w:rPr>
+        <w:t xml:space="preserve"> </w:t>
+      </w:r>
+      <w:r>
+        <w:rPr>
+          <w:rFonts w:ascii="Roboto" w:eastAsiaTheme="minorEastAsia" w:hAnsi="Roboto"/>
+          <w:b/>
+          <w:bCs/>
+          <w:sz w:val="24"/>
+          <w:szCs w:val="24"/>
+        </w:rPr>
+        <w:t>Chi</w:t>
+      </w:r>
+      <w:r>
+        <w:rPr>
+          <w:rFonts w:ascii="Roboto" w:eastAsiaTheme="minorEastAsia" w:hAnsi="Roboto"/>
+          <w:b/>
+          <w:bCs/>
+          <w:sz w:val="24"/>
+          <w:szCs w:val="24"/>
+        </w:rPr>
+        <w:t>-square</w:t>
+      </w:r>
+    </w:p>
+    <w:p>
+      <w:pPr>
+        <w:rPr>
+          <w:rFonts w:ascii="Roboto" w:eastAsiaTheme="minorEastAsia" w:hAnsi="Roboto"/>
+          <w:sz w:val="24"/>
+          <w:szCs w:val="24"/>
+        </w:rPr>
+      </w:pPr>
+      <m:oMathPara>
+        <m:oMath>
+          <m:sSup>
+            <m:sSupPr>
+              <m:ctrlPr>
+                <w:rPr>
+                  <w:rFonts w:ascii="Cambria Math" w:eastAsiaTheme="minorEastAsia" w:hAnsi="Cambria Math"/>
+                  <w:i/>
+                  <w:sz w:val="24"/>
+                  <w:szCs w:val="24"/>
+                </w:rPr>
+              </m:ctrlPr>
+            </m:sSupPr>
+            <m:e>
+              <m:r>
+                <w:rPr>
+                  <w:rFonts w:ascii="Cambria Math" w:eastAsiaTheme="minorEastAsia" w:hAnsi="Cambria Math"/>
+                  <w:sz w:val="24"/>
+                  <w:szCs w:val="24"/>
+                </w:rPr>
+                <m:t>σ</m:t>
+              </m:r>
+            </m:e>
+            <m:sup>
+              <m:r>
+                <w:rPr>
+                  <w:rFonts w:ascii="Cambria Math" w:eastAsiaTheme="minorEastAsia" w:hAnsi="Cambria Math"/>
+                  <w:sz w:val="24"/>
+                  <w:szCs w:val="24"/>
+                </w:rPr>
+                <m:t>2</m:t>
+              </m:r>
+            </m:sup>
+          </m:sSup>
+          <m:r>
+            <w:rPr>
+              <w:rFonts w:ascii="Cambria Math" w:eastAsiaTheme="minorEastAsia" w:hAnsi="Cambria Math"/>
+              <w:sz w:val="24"/>
+              <w:szCs w:val="24"/>
+            </w:rPr>
+            <m:t>=V</m:t>
+          </m:r>
+          <m:d>
+            <m:dPr>
+              <m:ctrlPr>
+                <w:rPr>
+                  <w:rFonts w:ascii="Cambria Math" w:eastAsiaTheme="minorEastAsia" w:hAnsi="Cambria Math"/>
+                  <w:i/>
+                  <w:sz w:val="24"/>
+                  <w:szCs w:val="24"/>
+                </w:rPr>
+              </m:ctrlPr>
+            </m:dPr>
+            <m:e>
+              <m:r>
+                <w:rPr>
+                  <w:rFonts w:ascii="Cambria Math" w:eastAsiaTheme="minorEastAsia" w:hAnsi="Cambria Math"/>
+                  <w:sz w:val="24"/>
+                  <w:szCs w:val="24"/>
+                </w:rPr>
+                <m:t>Y</m:t>
+              </m:r>
+            </m:e>
+          </m:d>
+          <m:r>
+            <w:rPr>
+              <w:rFonts w:ascii="Cambria Math" w:eastAsiaTheme="minorEastAsia" w:hAnsi="Cambria Math"/>
+              <w:sz w:val="24"/>
+              <w:szCs w:val="24"/>
+            </w:rPr>
+            <m:t xml:space="preserve">= </m:t>
+          </m:r>
+          <m:r>
+            <w:rPr>
+              <w:rFonts w:ascii="Cambria Math" w:eastAsiaTheme="minorEastAsia" w:hAnsi="Cambria Math"/>
+              <w:sz w:val="24"/>
+              <w:szCs w:val="24"/>
+            </w:rPr>
+            <m:t>2v</m:t>
+          </m:r>
+        </m:oMath>
+      </m:oMathPara>
+    </w:p>
+    <w:p>
+      <w:pPr>
+        <w:rPr>
+          <w:rFonts w:ascii="Roboto" w:eastAsiaTheme="minorEastAsia" w:hAnsi="Roboto"/>
+          <w:b/>
+          <w:bCs/>
+          <w:sz w:val="24"/>
+          <w:szCs w:val="24"/>
+        </w:rPr>
+      </w:pPr>
+      <w:r>
+        <w:rPr>
+          <w:rFonts w:ascii="Roboto" w:eastAsiaTheme="minorEastAsia" w:hAnsi="Roboto"/>
+          <w:b/>
+          <w:bCs/>
+          <w:sz w:val="24"/>
+          <w:szCs w:val="24"/>
+        </w:rPr>
+        <w:lastRenderedPageBreak/>
+        <w:t xml:space="preserve">Exponential </w:t>
+      </w:r>
+      <w:r>
+        <w:rPr>
+          <w:rFonts w:ascii="Roboto" w:eastAsiaTheme="minorEastAsia" w:hAnsi="Roboto"/>
+          <w:b/>
+          <w:bCs/>
+          <w:sz w:val="24"/>
+          <w:szCs w:val="24"/>
+        </w:rPr>
+        <w:t>Di</w:t>
+      </w:r>
+      <w:r>
+        <w:rPr>
+          <w:rFonts w:ascii="Roboto" w:eastAsiaTheme="minorEastAsia" w:hAnsi="Roboto"/>
+          <w:b/>
+          <w:bCs/>
+          <w:sz w:val="24"/>
+          <w:szCs w:val="24"/>
+        </w:rPr>
+        <w:t>s</w:t>
+      </w:r>
+      <w:r>
+        <w:rPr>
+          <w:rFonts w:ascii="Roboto" w:eastAsiaTheme="minorEastAsia" w:hAnsi="Roboto"/>
+          <w:b/>
+          <w:bCs/>
+          <w:sz w:val="24"/>
+          <w:szCs w:val="24"/>
+        </w:rPr>
+        <w:t>tribution of the Gamma Function</w:t>
+      </w:r>
+    </w:p>
+    <w:p>
+      <w:pPr>
+        <w:rPr>
+          <w:rFonts w:ascii="Roboto" w:eastAsiaTheme="minorEastAsia" w:hAnsi="Roboto"/>
+          <w:i/>
+          <w:iCs/>
+          <w:sz w:val="24"/>
+          <w:szCs w:val="24"/>
+        </w:rPr>
+      </w:pPr>
+      <w:r>
+        <w:rPr>
+          <w:rFonts w:ascii="Roboto" w:eastAsiaTheme="minorEastAsia" w:hAnsi="Roboto"/>
+          <w:sz w:val="24"/>
+          <w:szCs w:val="24"/>
+        </w:rPr>
+        <w:t xml:space="preserve">A random variable </w:t>
+      </w:r>
+      <m:oMath>
+        <m:r>
+          <w:rPr>
+            <w:rFonts w:ascii="Cambria Math" w:eastAsiaTheme="minorEastAsia" w:hAnsi="Cambria Math"/>
+            <w:sz w:val="24"/>
+            <w:szCs w:val="24"/>
+          </w:rPr>
+          <m:t>Y</m:t>
+        </m:r>
+      </m:oMath>
+      <w:r>
+        <w:rPr>
+          <w:rFonts w:ascii="Roboto" w:eastAsiaTheme="minorEastAsia" w:hAnsi="Roboto"/>
+          <w:sz w:val="24"/>
+          <w:szCs w:val="24"/>
+        </w:rPr>
+        <w:t xml:space="preserve"> i</w:t>
+      </w:r>
+      <w:r>
+        <w:rPr>
+          <w:rFonts w:ascii="Roboto" w:eastAsiaTheme="minorEastAsia" w:hAnsi="Roboto"/>
+          <w:sz w:val="24"/>
+          <w:szCs w:val="24"/>
+        </w:rPr>
+        <w:t>s</w:t>
+      </w:r>
+      <w:r>
+        <w:rPr>
+          <w:rFonts w:ascii="Roboto" w:eastAsiaTheme="minorEastAsia" w:hAnsi="Roboto"/>
+          <w:sz w:val="24"/>
+          <w:szCs w:val="24"/>
+        </w:rPr>
+        <w:t xml:space="preserve"> </w:t>
+      </w:r>
+      <w:r>
+        <w:rPr>
+          <w:rFonts w:ascii="Roboto" w:eastAsiaTheme="minorEastAsia" w:hAnsi="Roboto"/>
+          <w:sz w:val="24"/>
+          <w:szCs w:val="24"/>
+        </w:rPr>
+        <w:t>s</w:t>
+      </w:r>
+      <w:r>
+        <w:rPr>
+          <w:rFonts w:ascii="Roboto" w:eastAsiaTheme="minorEastAsia" w:hAnsi="Roboto"/>
+          <w:sz w:val="24"/>
+          <w:szCs w:val="24"/>
+        </w:rPr>
+        <w:t xml:space="preserve">aid to have </w:t>
+      </w:r>
+      <w:proofErr w:type="gramStart"/>
+      <w:r>
+        <w:rPr>
+          <w:rFonts w:ascii="Roboto" w:eastAsiaTheme="minorEastAsia" w:hAnsi="Roboto"/>
+          <w:sz w:val="24"/>
+          <w:szCs w:val="24"/>
+        </w:rPr>
+        <w:t>a</w:t>
+      </w:r>
+      <w:proofErr w:type="gramEnd"/>
+      <w:r>
+        <w:rPr>
+          <w:rFonts w:ascii="Roboto" w:eastAsiaTheme="minorEastAsia" w:hAnsi="Roboto"/>
+          <w:sz w:val="24"/>
+          <w:szCs w:val="24"/>
+        </w:rPr>
+        <w:t xml:space="preserve"> </w:t>
+      </w:r>
+      <w:r>
+        <w:rPr>
+          <w:rFonts w:ascii="Roboto" w:eastAsiaTheme="minorEastAsia" w:hAnsi="Roboto"/>
+          <w:i/>
+          <w:iCs/>
+          <w:sz w:val="24"/>
+          <w:szCs w:val="24"/>
+        </w:rPr>
+        <w:t>exponential</w:t>
+      </w:r>
+      <w:r>
+        <w:rPr>
+          <w:rFonts w:ascii="Roboto" w:eastAsiaTheme="minorEastAsia" w:hAnsi="Roboto"/>
+          <w:i/>
+          <w:iCs/>
+          <w:sz w:val="24"/>
+          <w:szCs w:val="24"/>
+        </w:rPr>
+        <w:t xml:space="preserve"> di</w:t>
+      </w:r>
+      <w:r>
+        <w:rPr>
+          <w:rFonts w:ascii="Roboto" w:eastAsiaTheme="minorEastAsia" w:hAnsi="Roboto"/>
+          <w:sz w:val="24"/>
+          <w:szCs w:val="24"/>
+        </w:rPr>
+        <w:t>s</w:t>
+      </w:r>
+      <w:r>
+        <w:rPr>
+          <w:rFonts w:ascii="Roboto" w:eastAsiaTheme="minorEastAsia" w:hAnsi="Roboto"/>
+          <w:sz w:val="24"/>
+          <w:szCs w:val="24"/>
+        </w:rPr>
+        <w:t xml:space="preserve">tribution </w:t>
+      </w:r>
+      <w:r>
+        <w:rPr>
+          <w:rFonts w:ascii="Roboto" w:eastAsiaTheme="minorEastAsia" w:hAnsi="Roboto"/>
+          <w:i/>
+          <w:iCs/>
+          <w:sz w:val="24"/>
+          <w:szCs w:val="24"/>
+        </w:rPr>
+        <w:t>with parameters</w:t>
+      </w:r>
+      <w:r>
+        <w:rPr>
+          <w:rFonts w:ascii="Roboto" w:eastAsiaTheme="minorEastAsia" w:hAnsi="Roboto"/>
+          <w:sz w:val="24"/>
+          <w:szCs w:val="24"/>
+        </w:rPr>
+        <w:t xml:space="preserve"> </w:t>
+      </w:r>
+      <m:oMath>
+        <m:r>
+          <w:rPr>
+            <w:rFonts w:ascii="Cambria Math" w:eastAsiaTheme="minorEastAsia" w:hAnsi="Cambria Math"/>
+            <w:sz w:val="24"/>
+            <w:szCs w:val="24"/>
+          </w:rPr>
+          <m:t>β&gt;0</m:t>
+        </m:r>
+      </m:oMath>
+      <w:r>
+        <w:rPr>
+          <w:rFonts w:ascii="Roboto" w:eastAsiaTheme="minorEastAsia" w:hAnsi="Roboto"/>
+          <w:sz w:val="24"/>
+          <w:szCs w:val="24"/>
+        </w:rPr>
+        <w:t xml:space="preserve"> if and only if the den</w:t>
+      </w:r>
+      <w:proofErr w:type="spellStart"/>
+      <w:r>
+        <w:rPr>
+          <w:rFonts w:ascii="Roboto" w:eastAsiaTheme="minorEastAsia" w:hAnsi="Roboto"/>
+          <w:sz w:val="24"/>
+          <w:szCs w:val="24"/>
+        </w:rPr>
+        <w:t>s</w:t>
+      </w:r>
+      <w:r>
+        <w:rPr>
+          <w:rFonts w:ascii="Roboto" w:eastAsiaTheme="minorEastAsia" w:hAnsi="Roboto"/>
+          <w:sz w:val="24"/>
+          <w:szCs w:val="24"/>
+        </w:rPr>
+        <w:t>ity</w:t>
+      </w:r>
+      <w:proofErr w:type="spellEnd"/>
+      <w:r>
+        <w:rPr>
+          <w:rFonts w:ascii="Roboto" w:eastAsiaTheme="minorEastAsia" w:hAnsi="Roboto"/>
+          <w:sz w:val="24"/>
+          <w:szCs w:val="24"/>
+        </w:rPr>
+        <w:t xml:space="preserve"> function of </w:t>
+      </w:r>
+      <m:oMath>
+        <m:r>
+          <w:rPr>
+            <w:rFonts w:ascii="Cambria Math" w:eastAsiaTheme="minorEastAsia" w:hAnsi="Cambria Math"/>
+            <w:sz w:val="24"/>
+            <w:szCs w:val="24"/>
+          </w:rPr>
+          <m:t>Y</m:t>
+        </m:r>
+      </m:oMath>
+      <w:r>
+        <w:rPr>
+          <w:rFonts w:ascii="Roboto" w:eastAsiaTheme="minorEastAsia" w:hAnsi="Roboto"/>
+          <w:sz w:val="24"/>
+          <w:szCs w:val="24"/>
+        </w:rPr>
+        <w:t xml:space="preserve"> i</w:t>
+      </w:r>
+      <w:r>
+        <w:rPr>
+          <w:rFonts w:ascii="Roboto" w:eastAsiaTheme="minorEastAsia" w:hAnsi="Roboto"/>
+          <w:sz w:val="24"/>
+          <w:szCs w:val="24"/>
+        </w:rPr>
+        <w:t>s</w:t>
+      </w:r>
+      <w:r>
+        <w:rPr>
+          <w:rFonts w:ascii="Roboto" w:eastAsiaTheme="minorEastAsia" w:hAnsi="Roboto"/>
+          <w:sz w:val="24"/>
+          <w:szCs w:val="24"/>
+        </w:rPr>
+        <w:t xml:space="preserve"> </w:t>
+      </w:r>
+    </w:p>
+    <w:p>
+      <w:pPr>
+        <w:rPr>
+          <w:rFonts w:ascii="Roboto" w:eastAsiaTheme="minorEastAsia" w:hAnsi="Roboto"/>
+          <w:sz w:val="24"/>
+          <w:szCs w:val="24"/>
+        </w:rPr>
+      </w:pPr>
+      <m:oMathPara>
+        <m:oMath>
+          <m:r>
+            <w:rPr>
+              <w:rFonts w:ascii="Cambria Math" w:eastAsiaTheme="minorEastAsia" w:hAnsi="Cambria Math"/>
+              <w:sz w:val="24"/>
+              <w:szCs w:val="24"/>
+            </w:rPr>
+            <m:t>f</m:t>
+          </m:r>
+          <m:d>
+            <m:dPr>
+              <m:ctrlPr>
+                <w:rPr>
+                  <w:rFonts w:ascii="Cambria Math" w:eastAsiaTheme="minorEastAsia" w:hAnsi="Cambria Math"/>
+                  <w:i/>
+                  <w:sz w:val="24"/>
+                  <w:szCs w:val="24"/>
+                </w:rPr>
+              </m:ctrlPr>
+            </m:dPr>
+            <m:e>
+              <m:r>
+                <w:rPr>
+                  <w:rFonts w:ascii="Cambria Math" w:eastAsiaTheme="minorEastAsia" w:hAnsi="Cambria Math"/>
+                  <w:sz w:val="24"/>
+                  <w:szCs w:val="24"/>
+                </w:rPr>
+                <m:t>y</m:t>
+              </m:r>
+            </m:e>
+          </m:d>
+          <m:r>
+            <w:rPr>
+              <w:rFonts w:ascii="Cambria Math" w:eastAsiaTheme="minorEastAsia" w:hAnsi="Cambria Math"/>
+              <w:sz w:val="24"/>
+              <w:szCs w:val="24"/>
+            </w:rPr>
+            <m:t>=</m:t>
+          </m:r>
+          <m:d>
+            <m:dPr>
+              <m:begChr m:val="{"/>
+              <m:endChr m:val=""/>
+              <m:ctrlPr>
+                <w:rPr>
+                  <w:rFonts w:ascii="Cambria Math" w:eastAsiaTheme="minorEastAsia" w:hAnsi="Cambria Math"/>
+                  <w:i/>
+                  <w:sz w:val="24"/>
+                  <w:szCs w:val="24"/>
+                </w:rPr>
+              </m:ctrlPr>
+            </m:dPr>
+            <m:e>
+              <m:eqArr>
+                <m:eqArrPr>
+                  <m:ctrlPr>
+                    <w:rPr>
+                      <w:rFonts w:ascii="Cambria Math" w:eastAsiaTheme="minorEastAsia" w:hAnsi="Cambria Math"/>
+                      <w:i/>
+                      <w:sz w:val="24"/>
+                      <w:szCs w:val="24"/>
+                    </w:rPr>
+                  </m:ctrlPr>
+                </m:eqArrPr>
+                <m:e>
+                  <m:f>
+                    <m:fPr>
+                      <m:ctrlPr>
+                        <w:rPr>
+                          <w:rFonts w:ascii="Cambria Math" w:eastAsiaTheme="minorEastAsia" w:hAnsi="Cambria Math"/>
+                          <w:i/>
+                          <w:sz w:val="24"/>
+                          <w:szCs w:val="24"/>
+                        </w:rPr>
+                      </m:ctrlPr>
+                    </m:fPr>
+                    <m:num>
+                      <m:r>
+                        <w:rPr>
+                          <w:rFonts w:ascii="Cambria Math" w:eastAsiaTheme="minorEastAsia" w:hAnsi="Cambria Math"/>
+                          <w:sz w:val="24"/>
+                          <w:szCs w:val="24"/>
+                        </w:rPr>
+                        <m:t>1</m:t>
+                      </m:r>
+                    </m:num>
+                    <m:den>
+                      <m:r>
+                        <w:rPr>
+                          <w:rFonts w:ascii="Cambria Math" w:eastAsiaTheme="minorEastAsia" w:hAnsi="Cambria Math"/>
+                          <w:sz w:val="24"/>
+                          <w:szCs w:val="24"/>
+                        </w:rPr>
+                        <m:t>β</m:t>
+                      </m:r>
+                    </m:den>
+                  </m:f>
+                  <m:sSup>
+                    <m:sSupPr>
+                      <m:ctrlPr>
+                        <w:rPr>
+                          <w:rFonts w:ascii="Cambria Math" w:eastAsiaTheme="minorEastAsia" w:hAnsi="Cambria Math"/>
+                          <w:i/>
+                          <w:sz w:val="24"/>
+                          <w:szCs w:val="24"/>
+                        </w:rPr>
+                      </m:ctrlPr>
+                    </m:sSupPr>
+                    <m:e>
+                      <m:r>
+                        <w:rPr>
+                          <w:rFonts w:ascii="Cambria Math" w:eastAsiaTheme="minorEastAsia" w:hAnsi="Cambria Math"/>
+                          <w:sz w:val="24"/>
+                          <w:szCs w:val="24"/>
+                        </w:rPr>
+                        <m:t>e</m:t>
+                      </m:r>
+                    </m:e>
+                    <m:sup>
+                      <m:r>
+                        <w:rPr>
+                          <w:rFonts w:ascii="Cambria Math" w:eastAsiaTheme="minorEastAsia" w:hAnsi="Cambria Math"/>
+                          <w:sz w:val="24"/>
+                          <w:szCs w:val="24"/>
+                        </w:rPr>
+                        <m:t>-y/β</m:t>
+                      </m:r>
+                    </m:sup>
+                  </m:sSup>
+                  <m:r>
+                    <w:rPr>
+                      <w:rFonts w:ascii="Cambria Math" w:eastAsiaTheme="minorEastAsia" w:hAnsi="Cambria Math"/>
+                      <w:sz w:val="24"/>
+                      <w:szCs w:val="24"/>
+                    </w:rPr>
+                    <m:t>,     0≤y</m:t>
+                  </m:r>
+                  <m:r>
+                    <w:rPr>
+                      <w:rFonts w:ascii="Cambria Math" w:eastAsiaTheme="minorEastAsia" w:hAnsi="Cambria Math"/>
+                      <w:sz w:val="24"/>
+                      <w:szCs w:val="24"/>
+                    </w:rPr>
+                    <m:t>&lt;</m:t>
+                  </m:r>
+                  <m:r>
+                    <w:rPr>
+                      <w:rFonts w:ascii="Cambria Math" w:eastAsiaTheme="minorEastAsia" w:hAnsi="Cambria Math"/>
+                      <w:sz w:val="24"/>
+                      <w:szCs w:val="24"/>
+                    </w:rPr>
+                    <m:t>∞</m:t>
+                  </m:r>
+                  <m:r>
+                    <m:rPr>
+                      <m:sty m:val="p"/>
+                    </m:rPr>
+                    <w:rPr>
+                      <w:rFonts w:ascii="Cambria Math" w:eastAsiaTheme="minorEastAsia" w:hAnsi="Cambria Math"/>
+                      <w:sz w:val="24"/>
+                      <w:szCs w:val="24"/>
+                    </w:rPr>
+                    <m:t xml:space="preserve"> </m:t>
+                  </m:r>
+                  <m:r>
+                    <w:rPr>
+                      <w:rFonts w:ascii="Cambria Math" w:eastAsiaTheme="minorEastAsia" w:hAnsi="Cambria Math"/>
+                      <w:sz w:val="24"/>
+                      <w:szCs w:val="24"/>
+                    </w:rPr>
+                    <m:t xml:space="preserve">  </m:t>
+                  </m:r>
+                </m:e>
+                <m:e>
+                  <m:r>
+                    <w:rPr>
+                      <w:rFonts w:ascii="Cambria Math" w:eastAsiaTheme="minorEastAsia" w:hAnsi="Cambria Math"/>
+                      <w:sz w:val="24"/>
+                      <w:szCs w:val="24"/>
+                    </w:rPr>
+                    <m:t>0,               el</m:t>
+                  </m:r>
+                  <m:r>
+                    <m:rPr>
+                      <m:sty m:val="p"/>
+                    </m:rPr>
+                    <w:rPr>
+                      <w:rFonts w:ascii="Cambria Math" w:eastAsiaTheme="minorEastAsia" w:hAnsi="Cambria Math"/>
+                      <w:sz w:val="24"/>
+                      <w:szCs w:val="24"/>
+                    </w:rPr>
+                    <m:t>sewhere</m:t>
+                  </m:r>
+                </m:e>
+              </m:eqArr>
+            </m:e>
+          </m:d>
+        </m:oMath>
+      </m:oMathPara>
+    </w:p>
+    <w:p>
+      <w:pPr>
+        <w:rPr>
+          <w:rFonts w:ascii="Roboto" w:eastAsiaTheme="minorEastAsia" w:hAnsi="Roboto"/>
+          <w:sz w:val="24"/>
+          <w:szCs w:val="24"/>
+        </w:rPr>
+      </w:pPr>
+    </w:p>
+    <w:p>
+      <w:pPr>
+        <w:rPr>
+          <w:rFonts w:ascii="Roboto" w:eastAsiaTheme="minorEastAsia" w:hAnsi="Roboto"/>
+          <w:b/>
+          <w:bCs/>
+          <w:sz w:val="24"/>
+          <w:szCs w:val="24"/>
+        </w:rPr>
+      </w:pPr>
+      <w:r>
+        <w:rPr>
+          <w:rFonts w:ascii="Roboto" w:eastAsiaTheme="minorEastAsia" w:hAnsi="Roboto"/>
+          <w:b/>
+          <w:bCs/>
+          <w:sz w:val="24"/>
+          <w:szCs w:val="24"/>
+        </w:rPr>
+        <w:t xml:space="preserve">Expected for </w:t>
+      </w:r>
+      <w:r>
+        <w:rPr>
+          <w:rFonts w:ascii="Roboto" w:eastAsiaTheme="minorEastAsia" w:hAnsi="Roboto"/>
+          <w:b/>
+          <w:bCs/>
+          <w:sz w:val="24"/>
+          <w:szCs w:val="24"/>
+        </w:rPr>
+        <w:t xml:space="preserve">Exponential </w:t>
+      </w:r>
+      <w:r>
+        <w:rPr>
+          <w:rFonts w:ascii="Roboto" w:eastAsiaTheme="minorEastAsia" w:hAnsi="Roboto"/>
+          <w:b/>
+          <w:bCs/>
+          <w:sz w:val="24"/>
+          <w:szCs w:val="24"/>
+        </w:rPr>
+        <w:t>Distribution of the Gamma Function</w:t>
+      </w:r>
+    </w:p>
+    <w:p>
+      <w:pPr>
+        <w:rPr>
+          <w:rFonts w:ascii="Roboto" w:eastAsiaTheme="minorEastAsia" w:hAnsi="Roboto"/>
+          <w:sz w:val="24"/>
+          <w:szCs w:val="24"/>
+        </w:rPr>
+      </w:pPr>
+      <m:oMathPara>
+        <m:oMath>
+          <m:r>
+            <w:rPr>
+              <w:rFonts w:ascii="Cambria Math" w:eastAsiaTheme="minorEastAsia" w:hAnsi="Cambria Math"/>
+              <w:sz w:val="24"/>
+              <w:szCs w:val="24"/>
+            </w:rPr>
+            <m:t>μ=E</m:t>
+          </m:r>
+          <m:d>
+            <m:dPr>
+              <m:ctrlPr>
+                <w:rPr>
+                  <w:rFonts w:ascii="Cambria Math" w:eastAsiaTheme="minorEastAsia" w:hAnsi="Cambria Math"/>
+                  <w:i/>
+                  <w:sz w:val="24"/>
+                  <w:szCs w:val="24"/>
+                </w:rPr>
+              </m:ctrlPr>
+            </m:dPr>
+            <m:e>
+              <m:r>
+                <w:rPr>
+                  <w:rFonts w:ascii="Cambria Math" w:eastAsiaTheme="minorEastAsia" w:hAnsi="Cambria Math"/>
+                  <w:sz w:val="24"/>
+                  <w:szCs w:val="24"/>
+                </w:rPr>
+                <m:t>Y</m:t>
+              </m:r>
+            </m:e>
+          </m:d>
+          <m:r>
+            <w:rPr>
+              <w:rFonts w:ascii="Cambria Math" w:eastAsiaTheme="minorEastAsia" w:hAnsi="Cambria Math"/>
+              <w:sz w:val="24"/>
+              <w:szCs w:val="24"/>
+            </w:rPr>
+            <m:t>= β</m:t>
+          </m:r>
+        </m:oMath>
+      </m:oMathPara>
+    </w:p>
+    <w:p>
+      <w:pPr>
+        <w:rPr>
+          <w:rFonts w:ascii="Roboto" w:eastAsiaTheme="minorEastAsia" w:hAnsi="Roboto"/>
+          <w:sz w:val="24"/>
+          <w:szCs w:val="24"/>
+        </w:rPr>
+      </w:pPr>
+    </w:p>
+    <w:p>
+      <w:pPr>
+        <w:rPr>
+          <w:rFonts w:ascii="Roboto" w:eastAsiaTheme="minorEastAsia" w:hAnsi="Roboto"/>
+          <w:b/>
+          <w:bCs/>
+          <w:sz w:val="24"/>
+          <w:szCs w:val="24"/>
+        </w:rPr>
+      </w:pPr>
+      <w:r>
+        <w:rPr>
+          <w:rFonts w:ascii="Roboto" w:eastAsiaTheme="minorEastAsia" w:hAnsi="Roboto"/>
+          <w:b/>
+          <w:bCs/>
+          <w:sz w:val="24"/>
+          <w:szCs w:val="24"/>
+        </w:rPr>
+        <w:t xml:space="preserve">Variance for </w:t>
+      </w:r>
+      <w:r>
+        <w:rPr>
+          <w:rFonts w:ascii="Roboto" w:eastAsiaTheme="minorEastAsia" w:hAnsi="Roboto"/>
+          <w:b/>
+          <w:bCs/>
+          <w:sz w:val="24"/>
+          <w:szCs w:val="24"/>
+        </w:rPr>
+        <w:t xml:space="preserve">Exponential </w:t>
+      </w:r>
+      <w:r>
+        <w:rPr>
+          <w:rFonts w:ascii="Roboto" w:eastAsiaTheme="minorEastAsia" w:hAnsi="Roboto"/>
+          <w:b/>
+          <w:bCs/>
+          <w:sz w:val="24"/>
+          <w:szCs w:val="24"/>
+        </w:rPr>
+        <w:t>Distribution of the Gamma Function</w:t>
+      </w:r>
+    </w:p>
+    <w:p>
+      <w:pPr>
+        <w:rPr>
+          <w:rFonts w:ascii="Roboto" w:eastAsiaTheme="minorEastAsia" w:hAnsi="Roboto"/>
+          <w:sz w:val="24"/>
+          <w:szCs w:val="24"/>
+        </w:rPr>
+      </w:pPr>
+      <m:oMathPara>
+        <m:oMath>
+          <m:sSup>
+            <m:sSupPr>
+              <m:ctrlPr>
+                <w:rPr>
+                  <w:rFonts w:ascii="Cambria Math" w:eastAsiaTheme="minorEastAsia" w:hAnsi="Cambria Math"/>
+                  <w:i/>
+                  <w:sz w:val="24"/>
+                  <w:szCs w:val="24"/>
+                </w:rPr>
+              </m:ctrlPr>
+            </m:sSupPr>
+            <m:e>
+              <m:r>
+                <w:rPr>
+                  <w:rFonts w:ascii="Cambria Math" w:eastAsiaTheme="minorEastAsia" w:hAnsi="Cambria Math"/>
+                  <w:sz w:val="24"/>
+                  <w:szCs w:val="24"/>
+                </w:rPr>
+                <m:t>σ</m:t>
+              </m:r>
+            </m:e>
+            <m:sup>
+              <m:r>
+                <w:rPr>
+                  <w:rFonts w:ascii="Cambria Math" w:eastAsiaTheme="minorEastAsia" w:hAnsi="Cambria Math"/>
+                  <w:sz w:val="24"/>
+                  <w:szCs w:val="24"/>
+                </w:rPr>
+                <m:t>2</m:t>
+              </m:r>
+            </m:sup>
+          </m:sSup>
+          <m:r>
+            <w:rPr>
+              <w:rFonts w:ascii="Cambria Math" w:eastAsiaTheme="minorEastAsia" w:hAnsi="Cambria Math"/>
+              <w:sz w:val="24"/>
+              <w:szCs w:val="24"/>
+            </w:rPr>
+            <m:t>=V</m:t>
+          </m:r>
+          <m:d>
+            <m:dPr>
+              <m:ctrlPr>
+                <w:rPr>
+                  <w:rFonts w:ascii="Cambria Math" w:eastAsiaTheme="minorEastAsia" w:hAnsi="Cambria Math"/>
+                  <w:i/>
+                  <w:sz w:val="24"/>
+                  <w:szCs w:val="24"/>
+                </w:rPr>
+              </m:ctrlPr>
+            </m:dPr>
+            <m:e>
+              <m:r>
+                <w:rPr>
+                  <w:rFonts w:ascii="Cambria Math" w:eastAsiaTheme="minorEastAsia" w:hAnsi="Cambria Math"/>
+                  <w:sz w:val="24"/>
+                  <w:szCs w:val="24"/>
+                </w:rPr>
+                <m:t>Y</m:t>
+              </m:r>
+            </m:e>
+          </m:d>
+          <m:r>
+            <w:rPr>
+              <w:rFonts w:ascii="Cambria Math" w:eastAsiaTheme="minorEastAsia" w:hAnsi="Cambria Math"/>
+              <w:sz w:val="24"/>
+              <w:szCs w:val="24"/>
+            </w:rPr>
+            <m:t xml:space="preserve">= </m:t>
+          </m:r>
+          <m:sSup>
+            <m:sSupPr>
+              <m:ctrlPr>
+                <w:rPr>
+                  <w:rFonts w:ascii="Cambria Math" w:eastAsiaTheme="minorEastAsia" w:hAnsi="Cambria Math"/>
+                  <w:i/>
+                  <w:sz w:val="24"/>
+                  <w:szCs w:val="24"/>
+                </w:rPr>
+              </m:ctrlPr>
+            </m:sSupPr>
+            <m:e>
+              <m:r>
+                <w:rPr>
+                  <w:rFonts w:ascii="Cambria Math" w:eastAsiaTheme="minorEastAsia" w:hAnsi="Cambria Math"/>
+                  <w:sz w:val="24"/>
+                  <w:szCs w:val="24"/>
+                </w:rPr>
+                <m:t>β</m:t>
+              </m:r>
+            </m:e>
+            <m:sup>
+              <m:r>
+                <w:rPr>
+                  <w:rFonts w:ascii="Cambria Math" w:eastAsiaTheme="minorEastAsia" w:hAnsi="Cambria Math"/>
+                  <w:sz w:val="24"/>
+                  <w:szCs w:val="24"/>
+                </w:rPr>
+                <m:t>2</m:t>
+              </m:r>
+            </m:sup>
+          </m:sSup>
         </m:oMath>
       </m:oMathPara>
     </w:p>

--- a/Project 2/Documents/Formula Sheet.docx
+++ b/Project 2/Documents/Formula Sheet.docx
@@ -740,7 +740,6 @@
           <w:szCs w:val="24"/>
         </w:rPr>
       </w:pPr>
-      <w:proofErr w:type="spellStart"/>
       <w:r>
         <w:rPr>
           <w:rFonts w:ascii="Roboto" w:eastAsiaTheme="minorEastAsia" w:hAnsi="Roboto"/>
@@ -781,7 +780,6 @@
         </w:rPr>
         <w:t>s</w:t>
       </w:r>
-      <w:proofErr w:type="spellEnd"/>
       <w:r>
         <w:rPr>
           <w:rFonts w:ascii="Roboto" w:eastAsiaTheme="minorEastAsia" w:hAnsi="Roboto"/>
@@ -1205,29 +1203,7 @@
           <w:sz w:val="24"/>
           <w:szCs w:val="24"/>
         </w:rPr>
-        <w:t>tribution Function (</w:t>
-      </w:r>
-      <w:proofErr w:type="spellStart"/>
-      <w:r>
-        <w:rPr>
-          <w:rFonts w:ascii="Roboto" w:eastAsiaTheme="minorEastAsia" w:hAnsi="Roboto"/>
-          <w:b/>
-          <w:bCs/>
-          <w:sz w:val="24"/>
-          <w:szCs w:val="24"/>
-        </w:rPr>
-        <w:t>cdf</w:t>
-      </w:r>
-      <w:proofErr w:type="spellEnd"/>
-      <w:r>
-        <w:rPr>
-          <w:rFonts w:ascii="Roboto" w:eastAsiaTheme="minorEastAsia" w:hAnsi="Roboto"/>
-          <w:b/>
-          <w:bCs/>
-          <w:sz w:val="24"/>
-          <w:szCs w:val="24"/>
-        </w:rPr>
-        <w:t>)</w:t>
+        <w:t>tribution Function (cdf)</w:t>
       </w:r>
     </w:p>
     <w:p>
@@ -6705,17 +6681,7 @@
           <w:sz w:val="24"/>
           <w:szCs w:val="24"/>
         </w:rPr>
-        <w:t>Gamma</w:t>
-      </w:r>
-      <w:r>
-        <w:rPr>
-          <w:rFonts w:ascii="Roboto" w:eastAsiaTheme="minorEastAsia" w:hAnsi="Roboto"/>
-          <w:b/>
-          <w:bCs/>
-          <w:sz w:val="24"/>
-          <w:szCs w:val="24"/>
-        </w:rPr>
-        <w:t xml:space="preserve"> Probability Di</w:t>
+        <w:t>Gamma Probability Di</w:t>
       </w:r>
       <w:r>
         <w:rPr>
@@ -6840,17 +6806,7 @@
           <w:sz w:val="24"/>
           <w:szCs w:val="24"/>
         </w:rPr>
-        <w:t>with parameter</w:t>
-      </w:r>
-      <w:r>
-        <w:rPr>
-          <w:rFonts w:ascii="Roboto" w:eastAsiaTheme="minorEastAsia" w:hAnsi="Roboto"/>
-          <w:i/>
-          <w:iCs/>
-          <w:sz w:val="24"/>
-          <w:szCs w:val="24"/>
-        </w:rPr>
-        <w:t>s</w:t>
+        <w:t>with parameters</w:t>
       </w:r>
       <w:r>
         <w:rPr>
@@ -7151,31 +7107,7 @@
                       <w:sz w:val="24"/>
                       <w:szCs w:val="24"/>
                     </w:rPr>
-                    <m:t xml:space="preserve">,     </m:t>
-                  </m:r>
-                  <m:r>
-                    <w:rPr>
-                      <w:rFonts w:ascii="Cambria Math" w:eastAsiaTheme="minorEastAsia" w:hAnsi="Cambria Math"/>
-                      <w:sz w:val="24"/>
-                      <w:szCs w:val="24"/>
-                    </w:rPr>
-                    <m:t>0</m:t>
-                  </m:r>
-                  <m:r>
-                    <w:rPr>
-                      <w:rFonts w:ascii="Cambria Math" w:eastAsiaTheme="minorEastAsia" w:hAnsi="Cambria Math"/>
-                      <w:sz w:val="24"/>
-                      <w:szCs w:val="24"/>
-                    </w:rPr>
-                    <m:t>≤y≤</m:t>
-                  </m:r>
-                  <m:r>
-                    <w:rPr>
-                      <w:rFonts w:ascii="Cambria Math" w:eastAsiaTheme="minorEastAsia" w:hAnsi="Cambria Math"/>
-                      <w:sz w:val="24"/>
-                      <w:szCs w:val="24"/>
-                    </w:rPr>
-                    <m:t>∞</m:t>
+                    <m:t>,     0≤y≤∞</m:t>
                   </m:r>
                   <m:r>
                     <m:rPr>
@@ -7436,27 +7368,7 @@
           <w:sz w:val="24"/>
           <w:szCs w:val="24"/>
         </w:rPr>
-        <w:t xml:space="preserve">Expected for </w:t>
-      </w:r>
-      <w:r>
-        <w:rPr>
-          <w:rFonts w:ascii="Roboto" w:eastAsiaTheme="minorEastAsia" w:hAnsi="Roboto"/>
-          <w:b/>
-          <w:bCs/>
-          <w:sz w:val="24"/>
-          <w:szCs w:val="24"/>
-        </w:rPr>
-        <w:t>Gamma</w:t>
-      </w:r>
-      <w:r>
-        <w:rPr>
-          <w:rFonts w:ascii="Roboto" w:eastAsiaTheme="minorEastAsia" w:hAnsi="Roboto"/>
-          <w:b/>
-          <w:bCs/>
-          <w:sz w:val="24"/>
-          <w:szCs w:val="24"/>
-        </w:rPr>
-        <w:t xml:space="preserve"> Probability Di</w:t>
+        <w:t>Expected for Gamma Probability Di</w:t>
       </w:r>
       <w:r>
         <w:rPr>
@@ -7557,27 +7469,7 @@
           <w:sz w:val="24"/>
           <w:szCs w:val="24"/>
         </w:rPr>
-        <w:t xml:space="preserve">Variance for </w:t>
-      </w:r>
-      <w:r>
-        <w:rPr>
-          <w:rFonts w:ascii="Roboto" w:eastAsiaTheme="minorEastAsia" w:hAnsi="Roboto"/>
-          <w:b/>
-          <w:bCs/>
-          <w:sz w:val="24"/>
-          <w:szCs w:val="24"/>
-        </w:rPr>
-        <w:t>Gamma</w:t>
-      </w:r>
-      <w:r>
-        <w:rPr>
-          <w:rFonts w:ascii="Roboto" w:eastAsiaTheme="minorEastAsia" w:hAnsi="Roboto"/>
-          <w:b/>
-          <w:bCs/>
-          <w:sz w:val="24"/>
-          <w:szCs w:val="24"/>
-        </w:rPr>
-        <w:t xml:space="preserve"> Probability Di</w:t>
+        <w:t>Variance for Gamma Probability Di</w:t>
       </w:r>
       <w:r>
         <w:rPr>
@@ -7678,15 +7570,7 @@
               <w:sz w:val="24"/>
               <w:szCs w:val="24"/>
             </w:rPr>
-            <m:t xml:space="preserve">= </m:t>
-          </m:r>
-          <m:r>
-            <w:rPr>
-              <w:rFonts w:ascii="Cambria Math" w:eastAsiaTheme="minorEastAsia" w:hAnsi="Cambria Math"/>
-              <w:sz w:val="24"/>
-              <w:szCs w:val="24"/>
-            </w:rPr>
-            <m:t>α</m:t>
+            <m:t>= α</m:t>
           </m:r>
           <m:sSup>
             <m:sSupPr>
@@ -7760,27 +7644,7 @@
           <w:sz w:val="24"/>
           <w:szCs w:val="24"/>
         </w:rPr>
-        <w:t>-</w:t>
-      </w:r>
-      <w:r>
-        <w:rPr>
-          <w:rFonts w:ascii="Roboto" w:eastAsiaTheme="minorEastAsia" w:hAnsi="Roboto"/>
-          <w:b/>
-          <w:bCs/>
-          <w:sz w:val="24"/>
-          <w:szCs w:val="24"/>
-        </w:rPr>
-        <w:t>s</w:t>
-      </w:r>
-      <w:r>
-        <w:rPr>
-          <w:rFonts w:ascii="Roboto" w:eastAsiaTheme="minorEastAsia" w:hAnsi="Roboto"/>
-          <w:b/>
-          <w:bCs/>
-          <w:sz w:val="24"/>
-          <w:szCs w:val="24"/>
-        </w:rPr>
-        <w:t>quare</w:t>
+        <w:t>-square</w:t>
       </w:r>
     </w:p>
     <w:p>
@@ -7903,7 +7767,15 @@
           <w:sz w:val="24"/>
           <w:szCs w:val="24"/>
         </w:rPr>
-        <w:t>-</w:t>
+        <w:t>-square</w:t>
+      </w:r>
+      <w:r>
+        <w:rPr>
+          <w:rFonts w:ascii="Roboto" w:eastAsiaTheme="minorEastAsia" w:hAnsi="Roboto"/>
+          <w:sz w:val="24"/>
+          <w:szCs w:val="24"/>
+        </w:rPr>
+        <w:t xml:space="preserve"> </w:t>
       </w:r>
       <w:r>
         <w:rPr>
@@ -7913,55 +7785,7 @@
           <w:sz w:val="24"/>
           <w:szCs w:val="24"/>
         </w:rPr>
-        <w:t>s</w:t>
-      </w:r>
-      <w:r>
-        <w:rPr>
-          <w:rFonts w:ascii="Roboto" w:eastAsiaTheme="minorEastAsia" w:hAnsi="Roboto"/>
-          <w:i/>
-          <w:iCs/>
-          <w:sz w:val="24"/>
-          <w:szCs w:val="24"/>
-        </w:rPr>
-        <w:t>quare</w:t>
-      </w:r>
-      <w:r>
-        <w:rPr>
-          <w:rFonts w:ascii="Roboto" w:eastAsiaTheme="minorEastAsia" w:hAnsi="Roboto"/>
-          <w:sz w:val="24"/>
-          <w:szCs w:val="24"/>
-        </w:rPr>
-        <w:t xml:space="preserve"> </w:t>
-      </w:r>
-      <w:r>
-        <w:rPr>
-          <w:rFonts w:ascii="Roboto" w:eastAsiaTheme="minorEastAsia" w:hAnsi="Roboto"/>
-          <w:i/>
-          <w:iCs/>
-          <w:sz w:val="24"/>
-          <w:szCs w:val="24"/>
-        </w:rPr>
-        <w:t>di</w:t>
-      </w:r>
-      <w:r>
-        <w:rPr>
-          <w:rFonts w:ascii="Roboto" w:eastAsiaTheme="minorEastAsia" w:hAnsi="Roboto"/>
-          <w:i/>
-          <w:iCs/>
-          <w:sz w:val="24"/>
-          <w:szCs w:val="24"/>
-        </w:rPr>
-        <w:t>s</w:t>
-      </w:r>
-      <w:r>
-        <w:rPr>
-          <w:rFonts w:ascii="Roboto" w:eastAsiaTheme="minorEastAsia" w:hAnsi="Roboto"/>
-          <w:i/>
-          <w:iCs/>
-          <w:sz w:val="24"/>
-          <w:szCs w:val="24"/>
-        </w:rPr>
-        <w:t xml:space="preserve">tribution with </w:t>
+        <w:t xml:space="preserve">distribution with </w:t>
       </w:r>
       <m:oMath>
         <m:r>
@@ -7981,27 +7805,7 @@
           <w:sz w:val="24"/>
           <w:szCs w:val="24"/>
         </w:rPr>
-        <w:t xml:space="preserve"> degree</w:t>
-      </w:r>
-      <w:r>
-        <w:rPr>
-          <w:rFonts w:ascii="Roboto" w:eastAsiaTheme="minorEastAsia" w:hAnsi="Roboto"/>
-          <w:i/>
-          <w:iCs/>
-          <w:sz w:val="24"/>
-          <w:szCs w:val="24"/>
-        </w:rPr>
-        <w:t>s</w:t>
-      </w:r>
-      <w:r>
-        <w:rPr>
-          <w:rFonts w:ascii="Roboto" w:eastAsiaTheme="minorEastAsia" w:hAnsi="Roboto"/>
-          <w:i/>
-          <w:iCs/>
-          <w:sz w:val="24"/>
-          <w:szCs w:val="24"/>
-        </w:rPr>
-        <w:t xml:space="preserve"> of freedom </w:t>
+        <w:t xml:space="preserve"> degrees of freedom </w:t>
       </w:r>
       <w:r>
         <w:rPr>
@@ -8200,15 +8004,7 @@
               <w:sz w:val="24"/>
               <w:szCs w:val="24"/>
             </w:rPr>
-            <m:t xml:space="preserve">= </m:t>
-          </m:r>
-          <m:r>
-            <w:rPr>
-              <w:rFonts w:ascii="Cambria Math" w:eastAsiaTheme="minorEastAsia" w:hAnsi="Cambria Math"/>
-              <w:sz w:val="24"/>
-              <w:szCs w:val="24"/>
-            </w:rPr>
-            <m:t>v</m:t>
+            <m:t>= v</m:t>
           </m:r>
         </m:oMath>
       </m:oMathPara>
@@ -8351,15 +8147,7 @@
               <w:sz w:val="24"/>
               <w:szCs w:val="24"/>
             </w:rPr>
-            <m:t xml:space="preserve">= </m:t>
-          </m:r>
-          <m:r>
-            <w:rPr>
-              <w:rFonts w:ascii="Cambria Math" w:eastAsiaTheme="minorEastAsia" w:hAnsi="Cambria Math"/>
-              <w:sz w:val="24"/>
-              <w:szCs w:val="24"/>
-            </w:rPr>
-            <m:t>2v</m:t>
+            <m:t>= 2v</m:t>
           </m:r>
         </m:oMath>
       </m:oMathPara>
@@ -8393,27 +8181,7 @@
           <w:sz w:val="24"/>
           <w:szCs w:val="24"/>
         </w:rPr>
-        <w:t>Di</w:t>
-      </w:r>
-      <w:r>
-        <w:rPr>
-          <w:rFonts w:ascii="Roboto" w:eastAsiaTheme="minorEastAsia" w:hAnsi="Roboto"/>
-          <w:b/>
-          <w:bCs/>
-          <w:sz w:val="24"/>
-          <w:szCs w:val="24"/>
-        </w:rPr>
-        <w:t>s</w:t>
-      </w:r>
-      <w:r>
-        <w:rPr>
-          <w:rFonts w:ascii="Roboto" w:eastAsiaTheme="minorEastAsia" w:hAnsi="Roboto"/>
-          <w:b/>
-          <w:bCs/>
-          <w:sz w:val="24"/>
-          <w:szCs w:val="24"/>
-        </w:rPr>
-        <w:t>tribution of the Gamma Function</w:t>
+        <w:t>Distribution of the Gamma Function</w:t>
       </w:r>
     </w:p>
     <w:p>
@@ -8510,17 +8278,7 @@
           <w:sz w:val="24"/>
           <w:szCs w:val="24"/>
         </w:rPr>
-        <w:t>exponential</w:t>
-      </w:r>
-      <w:r>
-        <w:rPr>
-          <w:rFonts w:ascii="Roboto" w:eastAsiaTheme="minorEastAsia" w:hAnsi="Roboto"/>
-          <w:i/>
-          <w:iCs/>
-          <w:sz w:val="24"/>
-          <w:szCs w:val="24"/>
-        </w:rPr>
-        <w:t xml:space="preserve"> di</w:t>
+        <w:t>exponential di</w:t>
       </w:r>
       <w:r>
         <w:rPr>
@@ -8574,7 +8332,6 @@
         </w:rPr>
         <w:t xml:space="preserve"> if and only if the den</w:t>
       </w:r>
-      <w:proofErr w:type="spellStart"/>
       <w:r>
         <w:rPr>
           <w:rFonts w:ascii="Roboto" w:eastAsiaTheme="minorEastAsia" w:hAnsi="Roboto"/>
@@ -8589,16 +8346,7 @@
           <w:sz w:val="24"/>
           <w:szCs w:val="24"/>
         </w:rPr>
-        <w:t>ity</w:t>
-      </w:r>
-      <w:proofErr w:type="spellEnd"/>
-      <w:r>
-        <w:rPr>
-          <w:rFonts w:ascii="Roboto" w:eastAsiaTheme="minorEastAsia" w:hAnsi="Roboto"/>
-          <w:sz w:val="24"/>
-          <w:szCs w:val="24"/>
-        </w:rPr>
-        <w:t xml:space="preserve"> function of </w:t>
+        <w:t xml:space="preserve">ity function of </w:t>
       </w:r>
       <m:oMath>
         <m:r>
@@ -8779,23 +8527,7 @@
                       <w:sz w:val="24"/>
                       <w:szCs w:val="24"/>
                     </w:rPr>
-                    <m:t>,     0≤y</m:t>
-                  </m:r>
-                  <m:r>
-                    <w:rPr>
-                      <w:rFonts w:ascii="Cambria Math" w:eastAsiaTheme="minorEastAsia" w:hAnsi="Cambria Math"/>
-                      <w:sz w:val="24"/>
-                      <w:szCs w:val="24"/>
-                    </w:rPr>
-                    <m:t>&lt;</m:t>
-                  </m:r>
-                  <m:r>
-                    <w:rPr>
-                      <w:rFonts w:ascii="Cambria Math" w:eastAsiaTheme="minorEastAsia" w:hAnsi="Cambria Math"/>
-                      <w:sz w:val="24"/>
-                      <w:szCs w:val="24"/>
-                    </w:rPr>
-                    <m:t>∞</m:t>
+                    <m:t>,     0≤y&lt;∞</m:t>
                   </m:r>
                   <m:r>
                     <m:rPr>
@@ -9114,10 +8846,6619 @@
       <w:pPr>
         <w:rPr>
           <w:rFonts w:ascii="Roboto" w:eastAsiaTheme="minorEastAsia" w:hAnsi="Roboto"/>
-          <w:sz w:val="24"/>
-          <w:szCs w:val="24"/>
-        </w:rPr>
-      </w:pPr>
+          <w:b/>
+          <w:bCs/>
+          <w:sz w:val="24"/>
+          <w:szCs w:val="24"/>
+        </w:rPr>
+      </w:pPr>
+    </w:p>
+    <w:p>
+      <w:pPr>
+        <w:rPr>
+          <w:rFonts w:ascii="Roboto" w:eastAsiaTheme="minorEastAsia" w:hAnsi="Roboto"/>
+          <w:b/>
+          <w:bCs/>
+          <w:sz w:val="24"/>
+          <w:szCs w:val="24"/>
+        </w:rPr>
+      </w:pPr>
+      <w:r>
+        <w:rPr>
+          <w:rFonts w:ascii="Roboto" w:eastAsiaTheme="minorEastAsia" w:hAnsi="Roboto"/>
+          <w:b/>
+          <w:bCs/>
+          <w:sz w:val="24"/>
+          <w:szCs w:val="24"/>
+        </w:rPr>
+        <w:t>Joint (Bivariate) Probability Function</w:t>
+      </w:r>
+    </w:p>
+    <w:p>
+      <w:pPr>
+        <w:rPr>
+          <w:rFonts w:ascii="Roboto" w:eastAsiaTheme="minorEastAsia" w:hAnsi="Roboto"/>
+          <w:i/>
+          <w:iCs/>
+          <w:sz w:val="24"/>
+          <w:szCs w:val="24"/>
+        </w:rPr>
+      </w:pPr>
+      <w:r>
+        <w:rPr>
+          <w:rFonts w:ascii="Roboto" w:eastAsiaTheme="minorEastAsia" w:hAnsi="Roboto"/>
+          <w:sz w:val="24"/>
+          <w:szCs w:val="24"/>
+        </w:rPr>
+        <w:t xml:space="preserve">Let </w:t>
+      </w:r>
+      <m:oMath>
+        <m:sSub>
+          <m:sSubPr>
+            <m:ctrlPr>
+              <w:rPr>
+                <w:rFonts w:ascii="Cambria Math" w:eastAsiaTheme="minorEastAsia" w:hAnsi="Cambria Math"/>
+                <w:i/>
+                <w:sz w:val="24"/>
+                <w:szCs w:val="24"/>
+              </w:rPr>
+            </m:ctrlPr>
+          </m:sSubPr>
+          <m:e>
+            <m:r>
+              <w:rPr>
+                <w:rFonts w:ascii="Cambria Math" w:eastAsiaTheme="minorEastAsia" w:hAnsi="Cambria Math"/>
+                <w:sz w:val="24"/>
+                <w:szCs w:val="24"/>
+              </w:rPr>
+              <m:t>Y</m:t>
+            </m:r>
+          </m:e>
+          <m:sub>
+            <m:r>
+              <w:rPr>
+                <w:rFonts w:ascii="Cambria Math" w:eastAsiaTheme="minorEastAsia" w:hAnsi="Cambria Math"/>
+                <w:sz w:val="24"/>
+                <w:szCs w:val="24"/>
+              </w:rPr>
+              <m:t>1</m:t>
+            </m:r>
+          </m:sub>
+        </m:sSub>
+        <m:r>
+          <w:rPr>
+            <w:rFonts w:ascii="Cambria Math" w:eastAsiaTheme="minorEastAsia" w:hAnsi="Cambria Math"/>
+            <w:sz w:val="24"/>
+            <w:szCs w:val="24"/>
+          </w:rPr>
+          <m:t xml:space="preserve"> and </m:t>
+        </m:r>
+        <m:sSub>
+          <m:sSubPr>
+            <m:ctrlPr>
+              <w:rPr>
+                <w:rFonts w:ascii="Cambria Math" w:eastAsiaTheme="minorEastAsia" w:hAnsi="Cambria Math"/>
+                <w:i/>
+                <w:sz w:val="24"/>
+                <w:szCs w:val="24"/>
+              </w:rPr>
+            </m:ctrlPr>
+          </m:sSubPr>
+          <m:e>
+            <m:r>
+              <w:rPr>
+                <w:rFonts w:ascii="Cambria Math" w:eastAsiaTheme="minorEastAsia" w:hAnsi="Cambria Math"/>
+                <w:sz w:val="24"/>
+                <w:szCs w:val="24"/>
+              </w:rPr>
+              <m:t>Y</m:t>
+            </m:r>
+          </m:e>
+          <m:sub>
+            <m:r>
+              <w:rPr>
+                <w:rFonts w:ascii="Cambria Math" w:eastAsiaTheme="minorEastAsia" w:hAnsi="Cambria Math"/>
+                <w:sz w:val="24"/>
+                <w:szCs w:val="24"/>
+              </w:rPr>
+              <m:t>2</m:t>
+            </m:r>
+          </m:sub>
+        </m:sSub>
+      </m:oMath>
+      <w:r>
+        <w:rPr>
+          <w:rFonts w:ascii="Roboto" w:eastAsiaTheme="minorEastAsia" w:hAnsi="Roboto"/>
+          <w:sz w:val="24"/>
+          <w:szCs w:val="24"/>
+        </w:rPr>
+        <w:t xml:space="preserve"> be di</w:t>
+      </w:r>
+      <w:r>
+        <w:rPr>
+          <w:rFonts w:ascii="Roboto" w:eastAsiaTheme="minorEastAsia" w:hAnsi="Roboto"/>
+          <w:sz w:val="24"/>
+          <w:szCs w:val="24"/>
+        </w:rPr>
+        <w:t>s</w:t>
+      </w:r>
+      <w:r>
+        <w:rPr>
+          <w:rFonts w:ascii="Roboto" w:eastAsiaTheme="minorEastAsia" w:hAnsi="Roboto"/>
+          <w:sz w:val="24"/>
+          <w:szCs w:val="24"/>
+        </w:rPr>
+        <w:t>crete</w:t>
+      </w:r>
+      <w:r>
+        <w:rPr>
+          <w:rFonts w:ascii="Roboto" w:eastAsiaTheme="minorEastAsia" w:hAnsi="Roboto"/>
+          <w:sz w:val="24"/>
+          <w:szCs w:val="24"/>
+        </w:rPr>
+        <w:t xml:space="preserve"> random variable</w:t>
+      </w:r>
+      <w:r>
+        <w:rPr>
+          <w:rFonts w:ascii="Roboto" w:eastAsiaTheme="minorEastAsia" w:hAnsi="Roboto"/>
+          <w:sz w:val="24"/>
+          <w:szCs w:val="24"/>
+        </w:rPr>
+        <w:t>s</w:t>
+      </w:r>
+      <w:r>
+        <w:rPr>
+          <w:rFonts w:ascii="Roboto" w:eastAsiaTheme="minorEastAsia" w:hAnsi="Roboto"/>
+          <w:sz w:val="24"/>
+          <w:szCs w:val="24"/>
+        </w:rPr>
+        <w:t xml:space="preserve">. The </w:t>
+      </w:r>
+      <m:oMath>
+        <m:r>
+          <w:rPr>
+            <w:rFonts w:ascii="Cambria Math" w:eastAsiaTheme="minorEastAsia" w:hAnsi="Cambria Math"/>
+            <w:sz w:val="24"/>
+            <w:szCs w:val="24"/>
+          </w:rPr>
+          <m:t xml:space="preserve">joint </m:t>
+        </m:r>
+        <m:d>
+          <m:dPr>
+            <m:ctrlPr>
+              <w:rPr>
+                <w:rFonts w:ascii="Cambria Math" w:eastAsiaTheme="minorEastAsia" w:hAnsi="Cambria Math"/>
+                <w:i/>
+                <w:sz w:val="24"/>
+                <w:szCs w:val="24"/>
+              </w:rPr>
+            </m:ctrlPr>
+          </m:dPr>
+          <m:e>
+            <m:r>
+              <w:rPr>
+                <w:rFonts w:ascii="Cambria Math" w:eastAsiaTheme="minorEastAsia" w:hAnsi="Cambria Math"/>
+                <w:sz w:val="24"/>
+                <w:szCs w:val="24"/>
+              </w:rPr>
+              <m:t>bivariate</m:t>
+            </m:r>
+          </m:e>
+        </m:d>
+        <m:r>
+          <w:rPr>
+            <w:rFonts w:ascii="Cambria Math" w:eastAsiaTheme="minorEastAsia" w:hAnsi="Cambria Math"/>
+            <w:sz w:val="24"/>
+            <w:szCs w:val="24"/>
+          </w:rPr>
+          <m:t xml:space="preserve"> probabi</m:t>
+        </m:r>
+        <m:r>
+          <w:rPr>
+            <w:rFonts w:ascii="Cambria Math" w:eastAsiaTheme="minorEastAsia" w:hAnsi="Cambria Math"/>
+            <w:sz w:val="24"/>
+            <w:szCs w:val="24"/>
+          </w:rPr>
+          <m:t>l</m:t>
+        </m:r>
+        <m:r>
+          <w:rPr>
+            <w:rFonts w:ascii="Cambria Math" w:eastAsiaTheme="minorEastAsia" w:hAnsi="Cambria Math"/>
+            <w:sz w:val="24"/>
+            <w:szCs w:val="24"/>
+          </w:rPr>
+          <m:t>ity function</m:t>
+        </m:r>
+      </m:oMath>
+      <w:r>
+        <w:rPr>
+          <w:rFonts w:ascii="Roboto" w:eastAsiaTheme="minorEastAsia" w:hAnsi="Roboto"/>
+          <w:sz w:val="24"/>
+          <w:szCs w:val="24"/>
+        </w:rPr>
+        <w:t xml:space="preserve"> for </w:t>
+      </w:r>
+      <m:oMath>
+        <m:sSub>
+          <m:sSubPr>
+            <m:ctrlPr>
+              <w:rPr>
+                <w:rFonts w:ascii="Cambria Math" w:eastAsiaTheme="minorEastAsia" w:hAnsi="Cambria Math"/>
+                <w:i/>
+                <w:sz w:val="24"/>
+                <w:szCs w:val="24"/>
+              </w:rPr>
+            </m:ctrlPr>
+          </m:sSubPr>
+          <m:e>
+            <m:r>
+              <w:rPr>
+                <w:rFonts w:ascii="Cambria Math" w:eastAsiaTheme="minorEastAsia" w:hAnsi="Cambria Math"/>
+                <w:sz w:val="24"/>
+                <w:szCs w:val="24"/>
+              </w:rPr>
+              <m:t>Y</m:t>
+            </m:r>
+          </m:e>
+          <m:sub>
+            <m:r>
+              <w:rPr>
+                <w:rFonts w:ascii="Cambria Math" w:eastAsiaTheme="minorEastAsia" w:hAnsi="Cambria Math"/>
+                <w:sz w:val="24"/>
+                <w:szCs w:val="24"/>
+              </w:rPr>
+              <m:t>1</m:t>
+            </m:r>
+          </m:sub>
+        </m:sSub>
+        <m:r>
+          <w:rPr>
+            <w:rFonts w:ascii="Cambria Math" w:eastAsiaTheme="minorEastAsia" w:hAnsi="Cambria Math"/>
+            <w:sz w:val="24"/>
+            <w:szCs w:val="24"/>
+          </w:rPr>
+          <m:t xml:space="preserve"> and </m:t>
+        </m:r>
+        <m:sSub>
+          <m:sSubPr>
+            <m:ctrlPr>
+              <w:rPr>
+                <w:rFonts w:ascii="Cambria Math" w:eastAsiaTheme="minorEastAsia" w:hAnsi="Cambria Math"/>
+                <w:i/>
+                <w:sz w:val="24"/>
+                <w:szCs w:val="24"/>
+              </w:rPr>
+            </m:ctrlPr>
+          </m:sSubPr>
+          <m:e>
+            <m:r>
+              <w:rPr>
+                <w:rFonts w:ascii="Cambria Math" w:eastAsiaTheme="minorEastAsia" w:hAnsi="Cambria Math"/>
+                <w:sz w:val="24"/>
+                <w:szCs w:val="24"/>
+              </w:rPr>
+              <m:t>Y</m:t>
+            </m:r>
+          </m:e>
+          <m:sub>
+            <m:r>
+              <w:rPr>
+                <w:rFonts w:ascii="Cambria Math" w:eastAsiaTheme="minorEastAsia" w:hAnsi="Cambria Math"/>
+                <w:sz w:val="24"/>
+                <w:szCs w:val="24"/>
+              </w:rPr>
+              <m:t>2</m:t>
+            </m:r>
+          </m:sub>
+        </m:sSub>
+      </m:oMath>
+      <w:r>
+        <w:rPr>
+          <w:rFonts w:ascii="Roboto" w:eastAsiaTheme="minorEastAsia" w:hAnsi="Roboto"/>
+          <w:sz w:val="24"/>
+          <w:szCs w:val="24"/>
+        </w:rPr>
+        <w:t xml:space="preserve"> </w:t>
+      </w:r>
+      <w:r>
+        <w:rPr>
+          <w:rFonts w:ascii="Roboto" w:eastAsiaTheme="minorEastAsia" w:hAnsi="Roboto"/>
+          <w:sz w:val="24"/>
+          <w:szCs w:val="24"/>
+        </w:rPr>
+        <w:t xml:space="preserve"> i</w:t>
+      </w:r>
+      <w:r>
+        <w:rPr>
+          <w:rFonts w:ascii="Roboto" w:eastAsiaTheme="minorEastAsia" w:hAnsi="Roboto"/>
+          <w:sz w:val="24"/>
+          <w:szCs w:val="24"/>
+        </w:rPr>
+        <w:t>s</w:t>
+      </w:r>
+      <w:r>
+        <w:rPr>
+          <w:rFonts w:ascii="Roboto" w:eastAsiaTheme="minorEastAsia" w:hAnsi="Roboto"/>
+          <w:sz w:val="24"/>
+          <w:szCs w:val="24"/>
+        </w:rPr>
+        <w:t xml:space="preserve"> given by</w:t>
+      </w:r>
+    </w:p>
+    <w:p>
+      <w:pPr>
+        <w:rPr>
+          <w:rFonts w:ascii="Roboto" w:eastAsiaTheme="minorEastAsia" w:hAnsi="Roboto"/>
+          <w:sz w:val="24"/>
+          <w:szCs w:val="24"/>
+        </w:rPr>
+      </w:pPr>
+      <m:oMathPara>
+        <m:oMath>
+          <m:r>
+            <w:rPr>
+              <w:rFonts w:ascii="Cambria Math" w:eastAsiaTheme="minorEastAsia" w:hAnsi="Cambria Math"/>
+              <w:sz w:val="24"/>
+              <w:szCs w:val="24"/>
+            </w:rPr>
+            <m:t>p</m:t>
+          </m:r>
+          <m:d>
+            <m:dPr>
+              <m:ctrlPr>
+                <w:rPr>
+                  <w:rFonts w:ascii="Cambria Math" w:eastAsiaTheme="minorEastAsia" w:hAnsi="Cambria Math"/>
+                  <w:i/>
+                  <w:sz w:val="24"/>
+                  <w:szCs w:val="24"/>
+                </w:rPr>
+              </m:ctrlPr>
+            </m:dPr>
+            <m:e>
+              <m:sSub>
+                <m:sSubPr>
+                  <m:ctrlPr>
+                    <w:rPr>
+                      <w:rFonts w:ascii="Cambria Math" w:eastAsiaTheme="minorEastAsia" w:hAnsi="Cambria Math"/>
+                      <w:i/>
+                      <w:sz w:val="24"/>
+                      <w:szCs w:val="24"/>
+                    </w:rPr>
+                  </m:ctrlPr>
+                </m:sSubPr>
+                <m:e>
+                  <m:r>
+                    <w:rPr>
+                      <w:rFonts w:ascii="Cambria Math" w:eastAsiaTheme="minorEastAsia" w:hAnsi="Cambria Math"/>
+                      <w:sz w:val="24"/>
+                      <w:szCs w:val="24"/>
+                    </w:rPr>
+                    <m:t>y</m:t>
+                  </m:r>
+                </m:e>
+                <m:sub>
+                  <m:r>
+                    <w:rPr>
+                      <w:rFonts w:ascii="Cambria Math" w:eastAsiaTheme="minorEastAsia" w:hAnsi="Cambria Math"/>
+                      <w:sz w:val="24"/>
+                      <w:szCs w:val="24"/>
+                    </w:rPr>
+                    <m:t>1</m:t>
+                  </m:r>
+                </m:sub>
+              </m:sSub>
+              <m:r>
+                <w:rPr>
+                  <w:rFonts w:ascii="Cambria Math" w:eastAsiaTheme="minorEastAsia" w:hAnsi="Cambria Math"/>
+                  <w:sz w:val="24"/>
+                  <w:szCs w:val="24"/>
+                </w:rPr>
+                <m:t xml:space="preserve">, </m:t>
+              </m:r>
+              <m:sSub>
+                <m:sSubPr>
+                  <m:ctrlPr>
+                    <w:rPr>
+                      <w:rFonts w:ascii="Cambria Math" w:eastAsiaTheme="minorEastAsia" w:hAnsi="Cambria Math"/>
+                      <w:i/>
+                      <w:sz w:val="24"/>
+                      <w:szCs w:val="24"/>
+                    </w:rPr>
+                  </m:ctrlPr>
+                </m:sSubPr>
+                <m:e>
+                  <m:r>
+                    <w:rPr>
+                      <w:rFonts w:ascii="Cambria Math" w:eastAsiaTheme="minorEastAsia" w:hAnsi="Cambria Math"/>
+                      <w:sz w:val="24"/>
+                      <w:szCs w:val="24"/>
+                    </w:rPr>
+                    <m:t>y</m:t>
+                  </m:r>
+                </m:e>
+                <m:sub>
+                  <m:r>
+                    <w:rPr>
+                      <w:rFonts w:ascii="Cambria Math" w:eastAsiaTheme="minorEastAsia" w:hAnsi="Cambria Math"/>
+                      <w:sz w:val="24"/>
+                      <w:szCs w:val="24"/>
+                    </w:rPr>
+                    <m:t>2</m:t>
+                  </m:r>
+                </m:sub>
+              </m:sSub>
+            </m:e>
+          </m:d>
+          <m:r>
+            <w:rPr>
+              <w:rFonts w:ascii="Cambria Math" w:eastAsiaTheme="minorEastAsia" w:hAnsi="Cambria Math"/>
+              <w:sz w:val="24"/>
+              <w:szCs w:val="24"/>
+            </w:rPr>
+            <m:t>=P</m:t>
+          </m:r>
+          <m:d>
+            <m:dPr>
+              <m:ctrlPr>
+                <w:rPr>
+                  <w:rFonts w:ascii="Cambria Math" w:eastAsiaTheme="minorEastAsia" w:hAnsi="Cambria Math"/>
+                  <w:i/>
+                  <w:sz w:val="24"/>
+                  <w:szCs w:val="24"/>
+                </w:rPr>
+              </m:ctrlPr>
+            </m:dPr>
+            <m:e>
+              <m:sSub>
+                <m:sSubPr>
+                  <m:ctrlPr>
+                    <w:rPr>
+                      <w:rFonts w:ascii="Cambria Math" w:eastAsiaTheme="minorEastAsia" w:hAnsi="Cambria Math"/>
+                      <w:i/>
+                      <w:sz w:val="24"/>
+                      <w:szCs w:val="24"/>
+                    </w:rPr>
+                  </m:ctrlPr>
+                </m:sSubPr>
+                <m:e>
+                  <m:r>
+                    <w:rPr>
+                      <w:rFonts w:ascii="Cambria Math" w:eastAsiaTheme="minorEastAsia" w:hAnsi="Cambria Math"/>
+                      <w:sz w:val="24"/>
+                      <w:szCs w:val="24"/>
+                    </w:rPr>
+                    <m:t>Y</m:t>
+                  </m:r>
+                </m:e>
+                <m:sub>
+                  <m:r>
+                    <w:rPr>
+                      <w:rFonts w:ascii="Cambria Math" w:eastAsiaTheme="minorEastAsia" w:hAnsi="Cambria Math"/>
+                      <w:sz w:val="24"/>
+                      <w:szCs w:val="24"/>
+                    </w:rPr>
+                    <m:t>1</m:t>
+                  </m:r>
+                </m:sub>
+              </m:sSub>
+              <m:r>
+                <w:rPr>
+                  <w:rFonts w:ascii="Cambria Math" w:eastAsiaTheme="minorEastAsia" w:hAnsi="Cambria Math"/>
+                  <w:sz w:val="24"/>
+                  <w:szCs w:val="24"/>
+                </w:rPr>
+                <m:t xml:space="preserve">= </m:t>
+              </m:r>
+              <m:sSub>
+                <m:sSubPr>
+                  <m:ctrlPr>
+                    <w:rPr>
+                      <w:rFonts w:ascii="Cambria Math" w:eastAsiaTheme="minorEastAsia" w:hAnsi="Cambria Math"/>
+                      <w:i/>
+                      <w:sz w:val="24"/>
+                      <w:szCs w:val="24"/>
+                    </w:rPr>
+                  </m:ctrlPr>
+                </m:sSubPr>
+                <m:e>
+                  <m:r>
+                    <w:rPr>
+                      <w:rFonts w:ascii="Cambria Math" w:eastAsiaTheme="minorEastAsia" w:hAnsi="Cambria Math"/>
+                      <w:sz w:val="24"/>
+                      <w:szCs w:val="24"/>
+                    </w:rPr>
+                    <m:t>y</m:t>
+                  </m:r>
+                </m:e>
+                <m:sub>
+                  <m:r>
+                    <w:rPr>
+                      <w:rFonts w:ascii="Cambria Math" w:eastAsiaTheme="minorEastAsia" w:hAnsi="Cambria Math"/>
+                      <w:sz w:val="24"/>
+                      <w:szCs w:val="24"/>
+                    </w:rPr>
+                    <m:t>1</m:t>
+                  </m:r>
+                </m:sub>
+              </m:sSub>
+              <m:r>
+                <w:rPr>
+                  <w:rFonts w:ascii="Cambria Math" w:eastAsiaTheme="minorEastAsia" w:hAnsi="Cambria Math"/>
+                  <w:sz w:val="24"/>
+                  <w:szCs w:val="24"/>
+                </w:rPr>
+                <m:t>,</m:t>
+              </m:r>
+              <m:sSub>
+                <m:sSubPr>
+                  <m:ctrlPr>
+                    <w:rPr>
+                      <w:rFonts w:ascii="Cambria Math" w:eastAsiaTheme="minorEastAsia" w:hAnsi="Cambria Math"/>
+                      <w:i/>
+                      <w:sz w:val="24"/>
+                      <w:szCs w:val="24"/>
+                    </w:rPr>
+                  </m:ctrlPr>
+                </m:sSubPr>
+                <m:e>
+                  <m:r>
+                    <w:rPr>
+                      <w:rFonts w:ascii="Cambria Math" w:eastAsiaTheme="minorEastAsia" w:hAnsi="Cambria Math"/>
+                      <w:sz w:val="24"/>
+                      <w:szCs w:val="24"/>
+                    </w:rPr>
+                    <m:t>Y</m:t>
+                  </m:r>
+                </m:e>
+                <m:sub>
+                  <m:r>
+                    <w:rPr>
+                      <w:rFonts w:ascii="Cambria Math" w:eastAsiaTheme="minorEastAsia" w:hAnsi="Cambria Math"/>
+                      <w:sz w:val="24"/>
+                      <w:szCs w:val="24"/>
+                    </w:rPr>
+                    <m:t>2</m:t>
+                  </m:r>
+                </m:sub>
+              </m:sSub>
+              <m:r>
+                <w:rPr>
+                  <w:rFonts w:ascii="Cambria Math" w:eastAsiaTheme="minorEastAsia" w:hAnsi="Cambria Math"/>
+                  <w:sz w:val="24"/>
+                  <w:szCs w:val="24"/>
+                </w:rPr>
+                <m:t xml:space="preserve">= </m:t>
+              </m:r>
+              <m:sSub>
+                <m:sSubPr>
+                  <m:ctrlPr>
+                    <w:rPr>
+                      <w:rFonts w:ascii="Cambria Math" w:eastAsiaTheme="minorEastAsia" w:hAnsi="Cambria Math"/>
+                      <w:i/>
+                      <w:sz w:val="24"/>
+                      <w:szCs w:val="24"/>
+                    </w:rPr>
+                  </m:ctrlPr>
+                </m:sSubPr>
+                <m:e>
+                  <m:r>
+                    <w:rPr>
+                      <w:rFonts w:ascii="Cambria Math" w:eastAsiaTheme="minorEastAsia" w:hAnsi="Cambria Math"/>
+                      <w:sz w:val="24"/>
+                      <w:szCs w:val="24"/>
+                    </w:rPr>
+                    <m:t>y</m:t>
+                  </m:r>
+                </m:e>
+                <m:sub>
+                  <m:r>
+                    <w:rPr>
+                      <w:rFonts w:ascii="Cambria Math" w:eastAsiaTheme="minorEastAsia" w:hAnsi="Cambria Math"/>
+                      <w:sz w:val="24"/>
+                      <w:szCs w:val="24"/>
+                    </w:rPr>
+                    <m:t>2</m:t>
+                  </m:r>
+                </m:sub>
+              </m:sSub>
+              <m:r>
+                <w:rPr>
+                  <w:rFonts w:ascii="Cambria Math" w:eastAsiaTheme="minorEastAsia" w:hAnsi="Cambria Math"/>
+                  <w:sz w:val="24"/>
+                  <w:szCs w:val="24"/>
+                </w:rPr>
+                <m:t xml:space="preserve"> </m:t>
+              </m:r>
+            </m:e>
+          </m:d>
+          <m:r>
+            <w:rPr>
+              <w:rFonts w:ascii="Cambria Math" w:eastAsiaTheme="minorEastAsia" w:hAnsi="Cambria Math"/>
+              <w:sz w:val="24"/>
+              <w:szCs w:val="24"/>
+            </w:rPr>
+            <m:t>,            -∞&lt;</m:t>
+          </m:r>
+          <m:sSub>
+            <m:sSubPr>
+              <m:ctrlPr>
+                <w:rPr>
+                  <w:rFonts w:ascii="Cambria Math" w:eastAsiaTheme="minorEastAsia" w:hAnsi="Cambria Math"/>
+                  <w:i/>
+                  <w:sz w:val="24"/>
+                  <w:szCs w:val="24"/>
+                </w:rPr>
+              </m:ctrlPr>
+            </m:sSubPr>
+            <m:e>
+              <m:r>
+                <w:rPr>
+                  <w:rFonts w:ascii="Cambria Math" w:eastAsiaTheme="minorEastAsia" w:hAnsi="Cambria Math"/>
+                  <w:sz w:val="24"/>
+                  <w:szCs w:val="24"/>
+                </w:rPr>
+                <m:t>y</m:t>
+              </m:r>
+            </m:e>
+            <m:sub>
+              <m:r>
+                <w:rPr>
+                  <w:rFonts w:ascii="Cambria Math" w:eastAsiaTheme="minorEastAsia" w:hAnsi="Cambria Math"/>
+                  <w:sz w:val="24"/>
+                  <w:szCs w:val="24"/>
+                </w:rPr>
+                <m:t>1</m:t>
+              </m:r>
+            </m:sub>
+          </m:sSub>
+          <m:r>
+            <w:rPr>
+              <w:rFonts w:ascii="Cambria Math" w:eastAsiaTheme="minorEastAsia" w:hAnsi="Cambria Math"/>
+              <w:sz w:val="24"/>
+              <w:szCs w:val="24"/>
+            </w:rPr>
+            <m:t xml:space="preserve">&lt;∞, </m:t>
+          </m:r>
+          <m:r>
+            <w:rPr>
+              <w:rFonts w:ascii="Cambria Math" w:eastAsiaTheme="minorEastAsia" w:hAnsi="Cambria Math"/>
+              <w:sz w:val="24"/>
+              <w:szCs w:val="24"/>
+            </w:rPr>
+            <m:t>-∞&lt;</m:t>
+          </m:r>
+          <m:sSub>
+            <m:sSubPr>
+              <m:ctrlPr>
+                <w:rPr>
+                  <w:rFonts w:ascii="Cambria Math" w:eastAsiaTheme="minorEastAsia" w:hAnsi="Cambria Math"/>
+                  <w:i/>
+                  <w:sz w:val="24"/>
+                  <w:szCs w:val="24"/>
+                </w:rPr>
+              </m:ctrlPr>
+            </m:sSubPr>
+            <m:e>
+              <m:r>
+                <w:rPr>
+                  <w:rFonts w:ascii="Cambria Math" w:eastAsiaTheme="minorEastAsia" w:hAnsi="Cambria Math"/>
+                  <w:sz w:val="24"/>
+                  <w:szCs w:val="24"/>
+                </w:rPr>
+                <m:t>y</m:t>
+              </m:r>
+            </m:e>
+            <m:sub>
+              <m:r>
+                <w:rPr>
+                  <w:rFonts w:ascii="Cambria Math" w:eastAsiaTheme="minorEastAsia" w:hAnsi="Cambria Math"/>
+                  <w:sz w:val="24"/>
+                  <w:szCs w:val="24"/>
+                </w:rPr>
+                <m:t>2</m:t>
+              </m:r>
+            </m:sub>
+          </m:sSub>
+          <m:r>
+            <w:rPr>
+              <w:rFonts w:ascii="Cambria Math" w:eastAsiaTheme="minorEastAsia" w:hAnsi="Cambria Math"/>
+              <w:sz w:val="24"/>
+              <w:szCs w:val="24"/>
+            </w:rPr>
+            <m:t>&lt;∞</m:t>
+          </m:r>
+        </m:oMath>
+      </m:oMathPara>
+    </w:p>
+    <w:p>
+      <w:pPr>
+        <w:rPr>
+          <w:rFonts w:ascii="Roboto" w:eastAsiaTheme="minorEastAsia" w:hAnsi="Roboto"/>
+          <w:sz w:val="24"/>
+          <w:szCs w:val="24"/>
+        </w:rPr>
+      </w:pPr>
+    </w:p>
+    <w:p>
+      <w:pPr>
+        <w:rPr>
+          <w:rFonts w:ascii="Roboto" w:eastAsiaTheme="minorEastAsia" w:hAnsi="Roboto"/>
+          <w:b/>
+          <w:bCs/>
+          <w:sz w:val="24"/>
+          <w:szCs w:val="24"/>
+        </w:rPr>
+      </w:pPr>
+      <w:r>
+        <w:rPr>
+          <w:rFonts w:ascii="Roboto" w:eastAsiaTheme="minorEastAsia" w:hAnsi="Roboto"/>
+          <w:b/>
+          <w:bCs/>
+          <w:sz w:val="24"/>
+          <w:szCs w:val="24"/>
+        </w:rPr>
+        <w:t xml:space="preserve">Joint (Bivariate) Probability </w:t>
+      </w:r>
+      <w:r>
+        <w:rPr>
+          <w:rFonts w:ascii="Roboto" w:eastAsiaTheme="minorEastAsia" w:hAnsi="Roboto"/>
+          <w:b/>
+          <w:bCs/>
+          <w:sz w:val="24"/>
+          <w:szCs w:val="24"/>
+        </w:rPr>
+        <w:t>Axiom</w:t>
+      </w:r>
+      <w:r>
+        <w:rPr>
+          <w:rFonts w:ascii="Roboto" w:eastAsiaTheme="minorEastAsia" w:hAnsi="Roboto"/>
+          <w:b/>
+          <w:bCs/>
+          <w:sz w:val="24"/>
+          <w:szCs w:val="24"/>
+        </w:rPr>
+        <w:t>s</w:t>
+      </w:r>
+    </w:p>
+    <w:p>
+      <w:pPr>
+        <w:rPr>
+          <w:rFonts w:ascii="Roboto" w:eastAsiaTheme="minorEastAsia" w:hAnsi="Roboto"/>
+          <w:sz w:val="24"/>
+          <w:szCs w:val="24"/>
+        </w:rPr>
+      </w:pPr>
+      <w:r>
+        <w:rPr>
+          <w:rFonts w:ascii="Roboto" w:eastAsiaTheme="minorEastAsia" w:hAnsi="Roboto"/>
+          <w:sz w:val="24"/>
+          <w:szCs w:val="24"/>
+        </w:rPr>
+        <w:t>If</w:t>
+      </w:r>
+      <w:r>
+        <w:rPr>
+          <w:rFonts w:ascii="Roboto" w:eastAsiaTheme="minorEastAsia" w:hAnsi="Roboto"/>
+          <w:sz w:val="24"/>
+          <w:szCs w:val="24"/>
+        </w:rPr>
+        <w:t xml:space="preserve"> </w:t>
+      </w:r>
+      <m:oMath>
+        <m:sSub>
+          <m:sSubPr>
+            <m:ctrlPr>
+              <w:rPr>
+                <w:rFonts w:ascii="Cambria Math" w:eastAsiaTheme="minorEastAsia" w:hAnsi="Cambria Math"/>
+                <w:i/>
+                <w:sz w:val="24"/>
+                <w:szCs w:val="24"/>
+              </w:rPr>
+            </m:ctrlPr>
+          </m:sSubPr>
+          <m:e>
+            <m:r>
+              <w:rPr>
+                <w:rFonts w:ascii="Cambria Math" w:eastAsiaTheme="minorEastAsia" w:hAnsi="Cambria Math"/>
+                <w:sz w:val="24"/>
+                <w:szCs w:val="24"/>
+              </w:rPr>
+              <m:t>Y</m:t>
+            </m:r>
+          </m:e>
+          <m:sub>
+            <m:r>
+              <w:rPr>
+                <w:rFonts w:ascii="Cambria Math" w:eastAsiaTheme="minorEastAsia" w:hAnsi="Cambria Math"/>
+                <w:sz w:val="24"/>
+                <w:szCs w:val="24"/>
+              </w:rPr>
+              <m:t>1</m:t>
+            </m:r>
+          </m:sub>
+        </m:sSub>
+        <m:r>
+          <w:rPr>
+            <w:rFonts w:ascii="Cambria Math" w:eastAsiaTheme="minorEastAsia" w:hAnsi="Cambria Math"/>
+            <w:sz w:val="24"/>
+            <w:szCs w:val="24"/>
+          </w:rPr>
+          <m:t xml:space="preserve"> and </m:t>
+        </m:r>
+        <m:sSub>
+          <m:sSubPr>
+            <m:ctrlPr>
+              <w:rPr>
+                <w:rFonts w:ascii="Cambria Math" w:eastAsiaTheme="minorEastAsia" w:hAnsi="Cambria Math"/>
+                <w:i/>
+                <w:sz w:val="24"/>
+                <w:szCs w:val="24"/>
+              </w:rPr>
+            </m:ctrlPr>
+          </m:sSubPr>
+          <m:e>
+            <m:r>
+              <w:rPr>
+                <w:rFonts w:ascii="Cambria Math" w:eastAsiaTheme="minorEastAsia" w:hAnsi="Cambria Math"/>
+                <w:sz w:val="24"/>
+                <w:szCs w:val="24"/>
+              </w:rPr>
+              <m:t>Y</m:t>
+            </m:r>
+          </m:e>
+          <m:sub>
+            <m:r>
+              <w:rPr>
+                <w:rFonts w:ascii="Cambria Math" w:eastAsiaTheme="minorEastAsia" w:hAnsi="Cambria Math"/>
+                <w:sz w:val="24"/>
+                <w:szCs w:val="24"/>
+              </w:rPr>
+              <m:t>2</m:t>
+            </m:r>
+          </m:sub>
+        </m:sSub>
+      </m:oMath>
+      <w:r>
+        <w:rPr>
+          <w:rFonts w:ascii="Roboto" w:eastAsiaTheme="minorEastAsia" w:hAnsi="Roboto"/>
+          <w:sz w:val="24"/>
+          <w:szCs w:val="24"/>
+        </w:rPr>
+        <w:t xml:space="preserve"> </w:t>
+      </w:r>
+      <w:r>
+        <w:rPr>
+          <w:rFonts w:ascii="Roboto" w:eastAsiaTheme="minorEastAsia" w:hAnsi="Roboto"/>
+          <w:sz w:val="24"/>
+          <w:szCs w:val="24"/>
+        </w:rPr>
+        <w:t>are</w:t>
+      </w:r>
+      <w:r>
+        <w:rPr>
+          <w:rFonts w:ascii="Roboto" w:eastAsiaTheme="minorEastAsia" w:hAnsi="Roboto"/>
+          <w:sz w:val="24"/>
+          <w:szCs w:val="24"/>
+        </w:rPr>
+        <w:t xml:space="preserve"> di</w:t>
+      </w:r>
+      <w:r>
+        <w:rPr>
+          <w:rFonts w:ascii="Roboto" w:eastAsiaTheme="minorEastAsia" w:hAnsi="Roboto"/>
+          <w:sz w:val="24"/>
+          <w:szCs w:val="24"/>
+        </w:rPr>
+        <w:t>screte</w:t>
+      </w:r>
+      <w:r>
+        <w:rPr>
+          <w:rFonts w:ascii="Roboto" w:eastAsiaTheme="minorEastAsia" w:hAnsi="Roboto"/>
+          <w:sz w:val="24"/>
+          <w:szCs w:val="24"/>
+        </w:rPr>
+        <w:t xml:space="preserve"> random variable</w:t>
+      </w:r>
+      <w:r>
+        <w:rPr>
+          <w:rFonts w:ascii="Roboto" w:eastAsiaTheme="minorEastAsia" w:hAnsi="Roboto"/>
+          <w:sz w:val="24"/>
+          <w:szCs w:val="24"/>
+        </w:rPr>
+        <w:t>s</w:t>
+      </w:r>
+      <w:r>
+        <w:rPr>
+          <w:rFonts w:ascii="Roboto" w:eastAsiaTheme="minorEastAsia" w:hAnsi="Roboto"/>
+          <w:sz w:val="24"/>
+          <w:szCs w:val="24"/>
+        </w:rPr>
+        <w:t xml:space="preserve"> with joint probability function </w:t>
+      </w:r>
+      <m:oMath>
+        <m:r>
+          <w:rPr>
+            <w:rFonts w:ascii="Cambria Math" w:eastAsiaTheme="minorEastAsia" w:hAnsi="Cambria Math"/>
+            <w:sz w:val="24"/>
+            <w:szCs w:val="24"/>
+          </w:rPr>
+          <m:t>p</m:t>
+        </m:r>
+        <m:d>
+          <m:dPr>
+            <m:ctrlPr>
+              <w:rPr>
+                <w:rFonts w:ascii="Cambria Math" w:eastAsiaTheme="minorEastAsia" w:hAnsi="Cambria Math"/>
+                <w:i/>
+                <w:sz w:val="24"/>
+                <w:szCs w:val="24"/>
+              </w:rPr>
+            </m:ctrlPr>
+          </m:dPr>
+          <m:e>
+            <m:sSub>
+              <m:sSubPr>
+                <m:ctrlPr>
+                  <w:rPr>
+                    <w:rFonts w:ascii="Cambria Math" w:eastAsiaTheme="minorEastAsia" w:hAnsi="Cambria Math"/>
+                    <w:i/>
+                    <w:sz w:val="24"/>
+                    <w:szCs w:val="24"/>
+                  </w:rPr>
+                </m:ctrlPr>
+              </m:sSubPr>
+              <m:e>
+                <m:r>
+                  <w:rPr>
+                    <w:rFonts w:ascii="Cambria Math" w:eastAsiaTheme="minorEastAsia" w:hAnsi="Cambria Math"/>
+                    <w:sz w:val="24"/>
+                    <w:szCs w:val="24"/>
+                  </w:rPr>
+                  <m:t>y</m:t>
+                </m:r>
+              </m:e>
+              <m:sub>
+                <m:r>
+                  <w:rPr>
+                    <w:rFonts w:ascii="Cambria Math" w:eastAsiaTheme="minorEastAsia" w:hAnsi="Cambria Math"/>
+                    <w:sz w:val="24"/>
+                    <w:szCs w:val="24"/>
+                  </w:rPr>
+                  <m:t>1</m:t>
+                </m:r>
+              </m:sub>
+            </m:sSub>
+            <m:r>
+              <w:rPr>
+                <w:rFonts w:ascii="Cambria Math" w:eastAsiaTheme="minorEastAsia" w:hAnsi="Cambria Math"/>
+                <w:sz w:val="24"/>
+                <w:szCs w:val="24"/>
+              </w:rPr>
+              <m:t>,</m:t>
+            </m:r>
+            <m:sSub>
+              <m:sSubPr>
+                <m:ctrlPr>
+                  <w:rPr>
+                    <w:rFonts w:ascii="Cambria Math" w:eastAsiaTheme="minorEastAsia" w:hAnsi="Cambria Math"/>
+                    <w:i/>
+                    <w:sz w:val="24"/>
+                    <w:szCs w:val="24"/>
+                  </w:rPr>
+                </m:ctrlPr>
+              </m:sSubPr>
+              <m:e>
+                <m:r>
+                  <w:rPr>
+                    <w:rFonts w:ascii="Cambria Math" w:eastAsiaTheme="minorEastAsia" w:hAnsi="Cambria Math"/>
+                    <w:sz w:val="24"/>
+                    <w:szCs w:val="24"/>
+                  </w:rPr>
+                  <m:t>y</m:t>
+                </m:r>
+              </m:e>
+              <m:sub>
+                <m:r>
+                  <w:rPr>
+                    <w:rFonts w:ascii="Cambria Math" w:eastAsiaTheme="minorEastAsia" w:hAnsi="Cambria Math"/>
+                    <w:sz w:val="24"/>
+                    <w:szCs w:val="24"/>
+                  </w:rPr>
+                  <m:t>2</m:t>
+                </m:r>
+              </m:sub>
+            </m:sSub>
+          </m:e>
+        </m:d>
+      </m:oMath>
+      <w:r>
+        <w:rPr>
+          <w:rFonts w:ascii="Roboto" w:eastAsiaTheme="minorEastAsia" w:hAnsi="Roboto"/>
+          <w:sz w:val="24"/>
+          <w:szCs w:val="24"/>
+        </w:rPr>
+        <w:t>, then</w:t>
+      </w:r>
+    </w:p>
+    <w:p>
+      <w:pPr>
+        <w:pStyle w:val="ListParagraph"/>
+        <w:numPr>
+          <w:ilvl w:val="0"/>
+          <w:numId w:val="7"/>
+        </w:numPr>
+        <w:rPr>
+          <w:rFonts w:ascii="Roboto" w:eastAsiaTheme="minorEastAsia" w:hAnsi="Roboto"/>
+          <w:iCs/>
+          <w:sz w:val="24"/>
+          <w:szCs w:val="24"/>
+        </w:rPr>
+      </w:pPr>
+      <m:oMath>
+        <m:r>
+          <w:rPr>
+            <w:rFonts w:ascii="Cambria Math" w:eastAsiaTheme="minorEastAsia" w:hAnsi="Cambria Math"/>
+            <w:sz w:val="24"/>
+            <w:szCs w:val="24"/>
+          </w:rPr>
+          <m:t>p</m:t>
+        </m:r>
+        <m:d>
+          <m:dPr>
+            <m:ctrlPr>
+              <w:rPr>
+                <w:rFonts w:ascii="Cambria Math" w:eastAsiaTheme="minorEastAsia" w:hAnsi="Cambria Math"/>
+                <w:i/>
+                <w:sz w:val="24"/>
+                <w:szCs w:val="24"/>
+              </w:rPr>
+            </m:ctrlPr>
+          </m:dPr>
+          <m:e>
+            <m:sSub>
+              <m:sSubPr>
+                <m:ctrlPr>
+                  <w:rPr>
+                    <w:rFonts w:ascii="Cambria Math" w:eastAsiaTheme="minorEastAsia" w:hAnsi="Cambria Math"/>
+                    <w:i/>
+                    <w:sz w:val="24"/>
+                    <w:szCs w:val="24"/>
+                  </w:rPr>
+                </m:ctrlPr>
+              </m:sSubPr>
+              <m:e>
+                <m:r>
+                  <w:rPr>
+                    <w:rFonts w:ascii="Cambria Math" w:eastAsiaTheme="minorEastAsia" w:hAnsi="Cambria Math"/>
+                    <w:sz w:val="24"/>
+                    <w:szCs w:val="24"/>
+                  </w:rPr>
+                  <m:t>y</m:t>
+                </m:r>
+              </m:e>
+              <m:sub>
+                <m:r>
+                  <w:rPr>
+                    <w:rFonts w:ascii="Cambria Math" w:eastAsiaTheme="minorEastAsia" w:hAnsi="Cambria Math"/>
+                    <w:sz w:val="24"/>
+                    <w:szCs w:val="24"/>
+                  </w:rPr>
+                  <m:t>1</m:t>
+                </m:r>
+              </m:sub>
+            </m:sSub>
+            <m:r>
+              <w:rPr>
+                <w:rFonts w:ascii="Cambria Math" w:eastAsiaTheme="minorEastAsia" w:hAnsi="Cambria Math"/>
+                <w:sz w:val="24"/>
+                <w:szCs w:val="24"/>
+              </w:rPr>
+              <m:t xml:space="preserve">, </m:t>
+            </m:r>
+            <m:sSub>
+              <m:sSubPr>
+                <m:ctrlPr>
+                  <w:rPr>
+                    <w:rFonts w:ascii="Cambria Math" w:eastAsiaTheme="minorEastAsia" w:hAnsi="Cambria Math"/>
+                    <w:i/>
+                    <w:sz w:val="24"/>
+                    <w:szCs w:val="24"/>
+                  </w:rPr>
+                </m:ctrlPr>
+              </m:sSubPr>
+              <m:e>
+                <m:r>
+                  <w:rPr>
+                    <w:rFonts w:ascii="Cambria Math" w:eastAsiaTheme="minorEastAsia" w:hAnsi="Cambria Math"/>
+                    <w:sz w:val="24"/>
+                    <w:szCs w:val="24"/>
+                  </w:rPr>
+                  <m:t>y</m:t>
+                </m:r>
+              </m:e>
+              <m:sub>
+                <m:r>
+                  <w:rPr>
+                    <w:rFonts w:ascii="Cambria Math" w:eastAsiaTheme="minorEastAsia" w:hAnsi="Cambria Math"/>
+                    <w:sz w:val="24"/>
+                    <w:szCs w:val="24"/>
+                  </w:rPr>
+                  <m:t>2</m:t>
+                </m:r>
+              </m:sub>
+            </m:sSub>
+          </m:e>
+        </m:d>
+        <m:r>
+          <w:rPr>
+            <w:rFonts w:ascii="Cambria Math" w:eastAsiaTheme="minorEastAsia" w:hAnsi="Cambria Math"/>
+            <w:sz w:val="24"/>
+            <w:szCs w:val="24"/>
+          </w:rPr>
+          <m:t xml:space="preserve"> ≥0 for all </m:t>
+        </m:r>
+        <m:sSub>
+          <m:sSubPr>
+            <m:ctrlPr>
+              <w:rPr>
+                <w:rFonts w:ascii="Cambria Math" w:eastAsiaTheme="minorEastAsia" w:hAnsi="Cambria Math"/>
+                <w:i/>
+                <w:sz w:val="24"/>
+                <w:szCs w:val="24"/>
+              </w:rPr>
+            </m:ctrlPr>
+          </m:sSubPr>
+          <m:e>
+            <m:r>
+              <w:rPr>
+                <w:rFonts w:ascii="Cambria Math" w:eastAsiaTheme="minorEastAsia" w:hAnsi="Cambria Math"/>
+                <w:sz w:val="24"/>
+                <w:szCs w:val="24"/>
+              </w:rPr>
+              <m:t>y</m:t>
+            </m:r>
+          </m:e>
+          <m:sub>
+            <m:r>
+              <w:rPr>
+                <w:rFonts w:ascii="Cambria Math" w:eastAsiaTheme="minorEastAsia" w:hAnsi="Cambria Math"/>
+                <w:sz w:val="24"/>
+                <w:szCs w:val="24"/>
+              </w:rPr>
+              <m:t>1</m:t>
+            </m:r>
+          </m:sub>
+        </m:sSub>
+        <m:r>
+          <w:rPr>
+            <w:rFonts w:ascii="Cambria Math" w:eastAsiaTheme="minorEastAsia" w:hAnsi="Cambria Math"/>
+            <w:sz w:val="24"/>
+            <w:szCs w:val="24"/>
+          </w:rPr>
+          <m:t xml:space="preserve">, </m:t>
+        </m:r>
+        <m:sSub>
+          <m:sSubPr>
+            <m:ctrlPr>
+              <w:rPr>
+                <w:rFonts w:ascii="Cambria Math" w:eastAsiaTheme="minorEastAsia" w:hAnsi="Cambria Math"/>
+                <w:i/>
+                <w:sz w:val="24"/>
+                <w:szCs w:val="24"/>
+              </w:rPr>
+            </m:ctrlPr>
+          </m:sSubPr>
+          <m:e>
+            <m:r>
+              <w:rPr>
+                <w:rFonts w:ascii="Cambria Math" w:eastAsiaTheme="minorEastAsia" w:hAnsi="Cambria Math"/>
+                <w:sz w:val="24"/>
+                <w:szCs w:val="24"/>
+              </w:rPr>
+              <m:t>y</m:t>
+            </m:r>
+          </m:e>
+          <m:sub>
+            <m:r>
+              <w:rPr>
+                <w:rFonts w:ascii="Cambria Math" w:eastAsiaTheme="minorEastAsia" w:hAnsi="Cambria Math"/>
+                <w:sz w:val="24"/>
+                <w:szCs w:val="24"/>
+              </w:rPr>
+              <m:t>2</m:t>
+            </m:r>
+          </m:sub>
+        </m:sSub>
+        <m:r>
+          <w:rPr>
+            <w:rFonts w:ascii="Cambria Math" w:eastAsiaTheme="minorEastAsia" w:hAnsi="Cambria Math"/>
+            <w:sz w:val="24"/>
+            <w:szCs w:val="24"/>
+          </w:rPr>
+          <m:t>.</m:t>
+        </m:r>
+      </m:oMath>
+    </w:p>
+    <w:p>
+      <w:pPr>
+        <w:pStyle w:val="ListParagraph"/>
+        <w:numPr>
+          <w:ilvl w:val="0"/>
+          <w:numId w:val="7"/>
+        </w:numPr>
+        <w:rPr>
+          <w:rFonts w:ascii="Roboto" w:eastAsiaTheme="minorEastAsia" w:hAnsi="Roboto"/>
+          <w:iCs/>
+          <w:sz w:val="24"/>
+          <w:szCs w:val="24"/>
+        </w:rPr>
+      </w:pPr>
+      <m:oMath>
+        <m:nary>
+          <m:naryPr>
+            <m:chr m:val="∑"/>
+            <m:limLoc m:val="subSup"/>
+            <m:supHide m:val="1"/>
+            <m:ctrlPr>
+              <w:rPr>
+                <w:rFonts w:ascii="Cambria Math" w:eastAsiaTheme="minorEastAsia" w:hAnsi="Cambria Math"/>
+                <w:i/>
+                <w:iCs/>
+                <w:sz w:val="24"/>
+                <w:szCs w:val="24"/>
+              </w:rPr>
+            </m:ctrlPr>
+          </m:naryPr>
+          <m:sub>
+            <m:sSub>
+              <m:sSubPr>
+                <m:ctrlPr>
+                  <w:rPr>
+                    <w:rFonts w:ascii="Cambria Math" w:eastAsiaTheme="minorEastAsia" w:hAnsi="Cambria Math"/>
+                    <w:i/>
+                    <w:sz w:val="24"/>
+                    <w:szCs w:val="24"/>
+                  </w:rPr>
+                </m:ctrlPr>
+              </m:sSubPr>
+              <m:e>
+                <m:r>
+                  <w:rPr>
+                    <w:rFonts w:ascii="Cambria Math" w:eastAsiaTheme="minorEastAsia" w:hAnsi="Cambria Math"/>
+                    <w:sz w:val="24"/>
+                    <w:szCs w:val="24"/>
+                  </w:rPr>
+                  <m:t>y</m:t>
+                </m:r>
+              </m:e>
+              <m:sub>
+                <m:r>
+                  <w:rPr>
+                    <w:rFonts w:ascii="Cambria Math" w:eastAsiaTheme="minorEastAsia" w:hAnsi="Cambria Math"/>
+                    <w:sz w:val="24"/>
+                    <w:szCs w:val="24"/>
+                  </w:rPr>
+                  <m:t>1</m:t>
+                </m:r>
+              </m:sub>
+            </m:sSub>
+            <m:r>
+              <w:rPr>
+                <w:rFonts w:ascii="Cambria Math" w:eastAsiaTheme="minorEastAsia" w:hAnsi="Cambria Math"/>
+                <w:sz w:val="24"/>
+                <w:szCs w:val="24"/>
+              </w:rPr>
+              <m:t xml:space="preserve">, </m:t>
+            </m:r>
+            <m:sSub>
+              <m:sSubPr>
+                <m:ctrlPr>
+                  <w:rPr>
+                    <w:rFonts w:ascii="Cambria Math" w:eastAsiaTheme="minorEastAsia" w:hAnsi="Cambria Math"/>
+                    <w:i/>
+                    <w:sz w:val="24"/>
+                    <w:szCs w:val="24"/>
+                  </w:rPr>
+                </m:ctrlPr>
+              </m:sSubPr>
+              <m:e>
+                <m:r>
+                  <w:rPr>
+                    <w:rFonts w:ascii="Cambria Math" w:eastAsiaTheme="minorEastAsia" w:hAnsi="Cambria Math"/>
+                    <w:sz w:val="24"/>
+                    <w:szCs w:val="24"/>
+                  </w:rPr>
+                  <m:t>y</m:t>
+                </m:r>
+              </m:e>
+              <m:sub>
+                <m:r>
+                  <w:rPr>
+                    <w:rFonts w:ascii="Cambria Math" w:eastAsiaTheme="minorEastAsia" w:hAnsi="Cambria Math"/>
+                    <w:sz w:val="24"/>
+                    <w:szCs w:val="24"/>
+                  </w:rPr>
+                  <m:t>2</m:t>
+                </m:r>
+              </m:sub>
+            </m:sSub>
+          </m:sub>
+          <m:sup/>
+          <m:e>
+            <m:r>
+              <w:rPr>
+                <w:rFonts w:ascii="Cambria Math" w:eastAsiaTheme="minorEastAsia" w:hAnsi="Cambria Math"/>
+                <w:sz w:val="24"/>
+                <w:szCs w:val="24"/>
+              </w:rPr>
+              <m:t>p</m:t>
+            </m:r>
+            <m:d>
+              <m:dPr>
+                <m:ctrlPr>
+                  <w:rPr>
+                    <w:rFonts w:ascii="Cambria Math" w:eastAsiaTheme="minorEastAsia" w:hAnsi="Cambria Math"/>
+                    <w:i/>
+                    <w:sz w:val="24"/>
+                    <w:szCs w:val="24"/>
+                  </w:rPr>
+                </m:ctrlPr>
+              </m:dPr>
+              <m:e>
+                <m:sSub>
+                  <m:sSubPr>
+                    <m:ctrlPr>
+                      <w:rPr>
+                        <w:rFonts w:ascii="Cambria Math" w:eastAsiaTheme="minorEastAsia" w:hAnsi="Cambria Math"/>
+                        <w:i/>
+                        <w:sz w:val="24"/>
+                        <w:szCs w:val="24"/>
+                      </w:rPr>
+                    </m:ctrlPr>
+                  </m:sSubPr>
+                  <m:e>
+                    <m:r>
+                      <w:rPr>
+                        <w:rFonts w:ascii="Cambria Math" w:eastAsiaTheme="minorEastAsia" w:hAnsi="Cambria Math"/>
+                        <w:sz w:val="24"/>
+                        <w:szCs w:val="24"/>
+                      </w:rPr>
+                      <m:t>y</m:t>
+                    </m:r>
+                  </m:e>
+                  <m:sub>
+                    <m:r>
+                      <w:rPr>
+                        <w:rFonts w:ascii="Cambria Math" w:eastAsiaTheme="minorEastAsia" w:hAnsi="Cambria Math"/>
+                        <w:sz w:val="24"/>
+                        <w:szCs w:val="24"/>
+                      </w:rPr>
+                      <m:t>1</m:t>
+                    </m:r>
+                  </m:sub>
+                </m:sSub>
+                <m:r>
+                  <w:rPr>
+                    <w:rFonts w:ascii="Cambria Math" w:eastAsiaTheme="minorEastAsia" w:hAnsi="Cambria Math"/>
+                    <w:sz w:val="24"/>
+                    <w:szCs w:val="24"/>
+                  </w:rPr>
+                  <m:t xml:space="preserve">, </m:t>
+                </m:r>
+                <m:sSub>
+                  <m:sSubPr>
+                    <m:ctrlPr>
+                      <w:rPr>
+                        <w:rFonts w:ascii="Cambria Math" w:eastAsiaTheme="minorEastAsia" w:hAnsi="Cambria Math"/>
+                        <w:i/>
+                        <w:sz w:val="24"/>
+                        <w:szCs w:val="24"/>
+                      </w:rPr>
+                    </m:ctrlPr>
+                  </m:sSubPr>
+                  <m:e>
+                    <m:r>
+                      <w:rPr>
+                        <w:rFonts w:ascii="Cambria Math" w:eastAsiaTheme="minorEastAsia" w:hAnsi="Cambria Math"/>
+                        <w:sz w:val="24"/>
+                        <w:szCs w:val="24"/>
+                      </w:rPr>
+                      <m:t>y</m:t>
+                    </m:r>
+                  </m:e>
+                  <m:sub>
+                    <m:r>
+                      <w:rPr>
+                        <w:rFonts w:ascii="Cambria Math" w:eastAsiaTheme="minorEastAsia" w:hAnsi="Cambria Math"/>
+                        <w:sz w:val="24"/>
+                        <w:szCs w:val="24"/>
+                      </w:rPr>
+                      <m:t>2</m:t>
+                    </m:r>
+                  </m:sub>
+                </m:sSub>
+              </m:e>
+            </m:d>
+          </m:e>
+        </m:nary>
+        <m:r>
+          <w:rPr>
+            <w:rFonts w:ascii="Cambria Math" w:eastAsiaTheme="minorEastAsia" w:hAnsi="Cambria Math"/>
+            <w:sz w:val="24"/>
+            <w:szCs w:val="24"/>
+          </w:rPr>
+          <m:t>=1</m:t>
+        </m:r>
+      </m:oMath>
+      <w:r>
+        <w:rPr>
+          <w:rFonts w:ascii="Roboto" w:eastAsiaTheme="minorEastAsia" w:hAnsi="Roboto"/>
+          <w:iCs/>
+          <w:sz w:val="24"/>
+          <w:szCs w:val="24"/>
+        </w:rPr>
+        <w:t xml:space="preserve">, where the </w:t>
+      </w:r>
+      <w:r>
+        <w:rPr>
+          <w:rFonts w:ascii="Roboto" w:eastAsiaTheme="minorEastAsia" w:hAnsi="Roboto"/>
+          <w:sz w:val="24"/>
+          <w:szCs w:val="24"/>
+        </w:rPr>
+        <w:t>s</w:t>
+      </w:r>
+      <w:r>
+        <w:rPr>
+          <w:rFonts w:ascii="Roboto" w:eastAsiaTheme="minorEastAsia" w:hAnsi="Roboto"/>
+          <w:sz w:val="24"/>
+          <w:szCs w:val="24"/>
+        </w:rPr>
+        <w:t>um i</w:t>
+      </w:r>
+      <w:r>
+        <w:rPr>
+          <w:rFonts w:ascii="Roboto" w:eastAsiaTheme="minorEastAsia" w:hAnsi="Roboto"/>
+          <w:sz w:val="24"/>
+          <w:szCs w:val="24"/>
+        </w:rPr>
+        <w:t>s</w:t>
+      </w:r>
+      <w:r>
+        <w:rPr>
+          <w:rFonts w:ascii="Roboto" w:eastAsiaTheme="minorEastAsia" w:hAnsi="Roboto"/>
+          <w:sz w:val="24"/>
+          <w:szCs w:val="24"/>
+        </w:rPr>
+        <w:t xml:space="preserve"> over all value</w:t>
+      </w:r>
+      <w:r>
+        <w:rPr>
+          <w:rFonts w:ascii="Roboto" w:eastAsiaTheme="minorEastAsia" w:hAnsi="Roboto"/>
+          <w:sz w:val="24"/>
+          <w:szCs w:val="24"/>
+        </w:rPr>
+        <w:t>s</w:t>
+      </w:r>
+      <w:r>
+        <w:rPr>
+          <w:rFonts w:ascii="Roboto" w:eastAsiaTheme="minorEastAsia" w:hAnsi="Roboto"/>
+          <w:sz w:val="24"/>
+          <w:szCs w:val="24"/>
+        </w:rPr>
+        <w:t xml:space="preserve"> </w:t>
+      </w:r>
+      <m:oMath>
+        <m:d>
+          <m:dPr>
+            <m:ctrlPr>
+              <w:rPr>
+                <w:rFonts w:ascii="Cambria Math" w:eastAsiaTheme="minorEastAsia" w:hAnsi="Cambria Math"/>
+                <w:i/>
+                <w:sz w:val="24"/>
+                <w:szCs w:val="24"/>
+              </w:rPr>
+            </m:ctrlPr>
+          </m:dPr>
+          <m:e>
+            <m:sSub>
+              <m:sSubPr>
+                <m:ctrlPr>
+                  <w:rPr>
+                    <w:rFonts w:ascii="Cambria Math" w:eastAsiaTheme="minorEastAsia" w:hAnsi="Cambria Math"/>
+                    <w:i/>
+                    <w:sz w:val="24"/>
+                    <w:szCs w:val="24"/>
+                  </w:rPr>
+                </m:ctrlPr>
+              </m:sSubPr>
+              <m:e>
+                <m:r>
+                  <w:rPr>
+                    <w:rFonts w:ascii="Cambria Math" w:eastAsiaTheme="minorEastAsia" w:hAnsi="Cambria Math"/>
+                    <w:sz w:val="24"/>
+                    <w:szCs w:val="24"/>
+                  </w:rPr>
+                  <m:t>y</m:t>
+                </m:r>
+              </m:e>
+              <m:sub>
+                <m:r>
+                  <w:rPr>
+                    <w:rFonts w:ascii="Cambria Math" w:eastAsiaTheme="minorEastAsia" w:hAnsi="Cambria Math"/>
+                    <w:sz w:val="24"/>
+                    <w:szCs w:val="24"/>
+                  </w:rPr>
+                  <m:t>1</m:t>
+                </m:r>
+              </m:sub>
+            </m:sSub>
+            <m:r>
+              <w:rPr>
+                <w:rFonts w:ascii="Cambria Math" w:eastAsiaTheme="minorEastAsia" w:hAnsi="Cambria Math"/>
+                <w:sz w:val="24"/>
+                <w:szCs w:val="24"/>
+              </w:rPr>
+              <m:t xml:space="preserve">, </m:t>
+            </m:r>
+            <m:sSub>
+              <m:sSubPr>
+                <m:ctrlPr>
+                  <w:rPr>
+                    <w:rFonts w:ascii="Cambria Math" w:eastAsiaTheme="minorEastAsia" w:hAnsi="Cambria Math"/>
+                    <w:i/>
+                    <w:sz w:val="24"/>
+                    <w:szCs w:val="24"/>
+                  </w:rPr>
+                </m:ctrlPr>
+              </m:sSubPr>
+              <m:e>
+                <m:r>
+                  <w:rPr>
+                    <w:rFonts w:ascii="Cambria Math" w:eastAsiaTheme="minorEastAsia" w:hAnsi="Cambria Math"/>
+                    <w:sz w:val="24"/>
+                    <w:szCs w:val="24"/>
+                  </w:rPr>
+                  <m:t>y</m:t>
+                </m:r>
+              </m:e>
+              <m:sub>
+                <m:r>
+                  <w:rPr>
+                    <w:rFonts w:ascii="Cambria Math" w:eastAsiaTheme="minorEastAsia" w:hAnsi="Cambria Math"/>
+                    <w:sz w:val="24"/>
+                    <w:szCs w:val="24"/>
+                  </w:rPr>
+                  <m:t>2</m:t>
+                </m:r>
+              </m:sub>
+            </m:sSub>
+          </m:e>
+        </m:d>
+      </m:oMath>
+      <w:r>
+        <w:rPr>
+          <w:rFonts w:ascii="Roboto" w:eastAsiaTheme="minorEastAsia" w:hAnsi="Roboto"/>
+          <w:sz w:val="24"/>
+          <w:szCs w:val="24"/>
+        </w:rPr>
+        <w:t xml:space="preserve"> that are a</w:t>
+      </w:r>
+      <w:r>
+        <w:rPr>
+          <w:rFonts w:ascii="Roboto" w:eastAsiaTheme="minorEastAsia" w:hAnsi="Roboto"/>
+          <w:sz w:val="24"/>
+          <w:szCs w:val="24"/>
+        </w:rPr>
+        <w:t>ss</w:t>
+      </w:r>
+      <w:r>
+        <w:rPr>
+          <w:rFonts w:ascii="Roboto" w:eastAsiaTheme="minorEastAsia" w:hAnsi="Roboto"/>
+          <w:sz w:val="24"/>
+          <w:szCs w:val="24"/>
+        </w:rPr>
+        <w:t>igned nonzero probabilities.</w:t>
+      </w:r>
+    </w:p>
+    <w:p>
+      <w:pPr>
+        <w:rPr>
+          <w:rFonts w:ascii="Roboto" w:eastAsiaTheme="minorEastAsia" w:hAnsi="Roboto"/>
+          <w:b/>
+          <w:bCs/>
+          <w:sz w:val="24"/>
+          <w:szCs w:val="24"/>
+        </w:rPr>
+      </w:pPr>
+    </w:p>
+    <w:p>
+      <w:pPr>
+        <w:rPr>
+          <w:rFonts w:ascii="Roboto" w:eastAsiaTheme="minorEastAsia" w:hAnsi="Roboto"/>
+          <w:b/>
+          <w:bCs/>
+          <w:sz w:val="24"/>
+          <w:szCs w:val="24"/>
+        </w:rPr>
+      </w:pPr>
+      <w:r>
+        <w:rPr>
+          <w:rFonts w:ascii="Roboto" w:eastAsiaTheme="minorEastAsia" w:hAnsi="Roboto"/>
+          <w:b/>
+          <w:bCs/>
+          <w:sz w:val="24"/>
+          <w:szCs w:val="24"/>
+        </w:rPr>
+        <w:t>Di</w:t>
+      </w:r>
+      <w:r>
+        <w:rPr>
+          <w:rFonts w:ascii="Roboto" w:eastAsiaTheme="minorEastAsia" w:hAnsi="Roboto"/>
+          <w:b/>
+          <w:bCs/>
+          <w:sz w:val="24"/>
+          <w:szCs w:val="24"/>
+        </w:rPr>
+        <w:t>s</w:t>
+      </w:r>
+      <w:r>
+        <w:rPr>
+          <w:rFonts w:ascii="Roboto" w:eastAsiaTheme="minorEastAsia" w:hAnsi="Roboto"/>
+          <w:b/>
+          <w:bCs/>
+          <w:sz w:val="24"/>
+          <w:szCs w:val="24"/>
+        </w:rPr>
+        <w:t xml:space="preserve">crete </w:t>
+      </w:r>
+      <w:r>
+        <w:rPr>
+          <w:rFonts w:ascii="Roboto" w:eastAsiaTheme="minorEastAsia" w:hAnsi="Roboto"/>
+          <w:b/>
+          <w:bCs/>
+          <w:sz w:val="24"/>
+          <w:szCs w:val="24"/>
+        </w:rPr>
+        <w:t>Bivariate</w:t>
+      </w:r>
+      <w:r>
+        <w:rPr>
+          <w:rFonts w:ascii="Roboto" w:eastAsiaTheme="minorEastAsia" w:hAnsi="Roboto"/>
+          <w:b/>
+          <w:bCs/>
+          <w:sz w:val="24"/>
+          <w:szCs w:val="24"/>
+        </w:rPr>
+        <w:t xml:space="preserve"> Function</w:t>
+      </w:r>
+    </w:p>
+    <w:p>
+      <w:pPr>
+        <w:rPr>
+          <w:rFonts w:ascii="Roboto" w:eastAsiaTheme="minorEastAsia" w:hAnsi="Roboto"/>
+          <w:sz w:val="24"/>
+          <w:szCs w:val="24"/>
+        </w:rPr>
+      </w:pPr>
+      <w:r>
+        <w:rPr>
+          <w:rFonts w:ascii="Roboto" w:eastAsiaTheme="minorEastAsia" w:hAnsi="Roboto"/>
+          <w:sz w:val="24"/>
+          <w:szCs w:val="24"/>
+        </w:rPr>
+        <w:t xml:space="preserve">For </w:t>
+      </w:r>
+      <w:r>
+        <w:rPr>
+          <w:rFonts w:ascii="Roboto" w:eastAsiaTheme="minorEastAsia" w:hAnsi="Roboto"/>
+          <w:sz w:val="24"/>
+          <w:szCs w:val="24"/>
+        </w:rPr>
+        <w:t>any random variable</w:t>
+      </w:r>
+      <w:r>
+        <w:rPr>
+          <w:rFonts w:ascii="Roboto" w:eastAsiaTheme="minorEastAsia" w:hAnsi="Roboto"/>
+          <w:sz w:val="24"/>
+          <w:szCs w:val="24"/>
+        </w:rPr>
+        <w:t>s</w:t>
+      </w:r>
+      <w:r>
+        <w:rPr>
+          <w:rFonts w:ascii="Roboto" w:eastAsiaTheme="minorEastAsia" w:hAnsi="Roboto"/>
+          <w:sz w:val="24"/>
+          <w:szCs w:val="24"/>
+        </w:rPr>
+        <w:t xml:space="preserve"> </w:t>
+      </w:r>
+      <m:oMath>
+        <m:sSub>
+          <m:sSubPr>
+            <m:ctrlPr>
+              <w:rPr>
+                <w:rFonts w:ascii="Cambria Math" w:eastAsiaTheme="minorEastAsia" w:hAnsi="Cambria Math"/>
+                <w:i/>
+                <w:sz w:val="24"/>
+                <w:szCs w:val="24"/>
+              </w:rPr>
+            </m:ctrlPr>
+          </m:sSubPr>
+          <m:e>
+            <m:r>
+              <w:rPr>
+                <w:rFonts w:ascii="Cambria Math" w:eastAsiaTheme="minorEastAsia" w:hAnsi="Cambria Math"/>
+                <w:sz w:val="24"/>
+                <w:szCs w:val="24"/>
+              </w:rPr>
+              <m:t>Y</m:t>
+            </m:r>
+          </m:e>
+          <m:sub>
+            <m:r>
+              <w:rPr>
+                <w:rFonts w:ascii="Cambria Math" w:eastAsiaTheme="minorEastAsia" w:hAnsi="Cambria Math"/>
+                <w:sz w:val="24"/>
+                <w:szCs w:val="24"/>
+              </w:rPr>
+              <m:t>1</m:t>
+            </m:r>
+          </m:sub>
+        </m:sSub>
+        <m:r>
+          <w:rPr>
+            <w:rFonts w:ascii="Cambria Math" w:eastAsiaTheme="minorEastAsia" w:hAnsi="Cambria Math"/>
+            <w:sz w:val="24"/>
+            <w:szCs w:val="24"/>
+          </w:rPr>
+          <m:t xml:space="preserve"> and </m:t>
+        </m:r>
+        <m:sSub>
+          <m:sSubPr>
+            <m:ctrlPr>
+              <w:rPr>
+                <w:rFonts w:ascii="Cambria Math" w:eastAsiaTheme="minorEastAsia" w:hAnsi="Cambria Math"/>
+                <w:i/>
+                <w:sz w:val="24"/>
+                <w:szCs w:val="24"/>
+              </w:rPr>
+            </m:ctrlPr>
+          </m:sSubPr>
+          <m:e>
+            <m:r>
+              <w:rPr>
+                <w:rFonts w:ascii="Cambria Math" w:eastAsiaTheme="minorEastAsia" w:hAnsi="Cambria Math"/>
+                <w:sz w:val="24"/>
+                <w:szCs w:val="24"/>
+              </w:rPr>
+              <m:t>Y</m:t>
+            </m:r>
+          </m:e>
+          <m:sub>
+            <m:r>
+              <w:rPr>
+                <w:rFonts w:ascii="Cambria Math" w:eastAsiaTheme="minorEastAsia" w:hAnsi="Cambria Math"/>
+                <w:sz w:val="24"/>
+                <w:szCs w:val="24"/>
+              </w:rPr>
+              <m:t>2</m:t>
+            </m:r>
+          </m:sub>
+        </m:sSub>
+      </m:oMath>
+      <w:r>
+        <w:rPr>
+          <w:rFonts w:ascii="Roboto" w:eastAsiaTheme="minorEastAsia" w:hAnsi="Roboto"/>
+          <w:sz w:val="24"/>
+          <w:szCs w:val="24"/>
+        </w:rPr>
+        <w:t>, the joint (bivariate) di</w:t>
+      </w:r>
+      <w:r>
+        <w:rPr>
+          <w:rFonts w:ascii="Roboto" w:eastAsiaTheme="minorEastAsia" w:hAnsi="Roboto"/>
+          <w:sz w:val="24"/>
+          <w:szCs w:val="24"/>
+        </w:rPr>
+        <w:t>s</w:t>
+      </w:r>
+      <w:r>
+        <w:rPr>
+          <w:rFonts w:ascii="Roboto" w:eastAsiaTheme="minorEastAsia" w:hAnsi="Roboto"/>
+          <w:sz w:val="24"/>
+          <w:szCs w:val="24"/>
+        </w:rPr>
+        <w:t xml:space="preserve">tribution function </w:t>
+      </w:r>
+      <m:oMath>
+        <m:r>
+          <w:rPr>
+            <w:rFonts w:ascii="Cambria Math" w:eastAsiaTheme="minorEastAsia" w:hAnsi="Cambria Math"/>
+            <w:sz w:val="24"/>
+            <w:szCs w:val="24"/>
+          </w:rPr>
+          <m:t>F</m:t>
+        </m:r>
+        <m:d>
+          <m:dPr>
+            <m:ctrlPr>
+              <w:rPr>
+                <w:rFonts w:ascii="Cambria Math" w:eastAsiaTheme="minorEastAsia" w:hAnsi="Cambria Math"/>
+                <w:i/>
+                <w:sz w:val="24"/>
+                <w:szCs w:val="24"/>
+              </w:rPr>
+            </m:ctrlPr>
+          </m:dPr>
+          <m:e>
+            <m:sSub>
+              <m:sSubPr>
+                <m:ctrlPr>
+                  <w:rPr>
+                    <w:rFonts w:ascii="Cambria Math" w:eastAsiaTheme="minorEastAsia" w:hAnsi="Cambria Math"/>
+                    <w:i/>
+                    <w:sz w:val="24"/>
+                    <w:szCs w:val="24"/>
+                  </w:rPr>
+                </m:ctrlPr>
+              </m:sSubPr>
+              <m:e>
+                <m:r>
+                  <w:rPr>
+                    <w:rFonts w:ascii="Cambria Math" w:eastAsiaTheme="minorEastAsia" w:hAnsi="Cambria Math"/>
+                    <w:sz w:val="24"/>
+                    <w:szCs w:val="24"/>
+                  </w:rPr>
+                  <m:t>y</m:t>
+                </m:r>
+              </m:e>
+              <m:sub>
+                <m:r>
+                  <w:rPr>
+                    <w:rFonts w:ascii="Cambria Math" w:eastAsiaTheme="minorEastAsia" w:hAnsi="Cambria Math"/>
+                    <w:sz w:val="24"/>
+                    <w:szCs w:val="24"/>
+                  </w:rPr>
+                  <m:t>1</m:t>
+                </m:r>
+              </m:sub>
+            </m:sSub>
+            <m:r>
+              <w:rPr>
+                <w:rFonts w:ascii="Cambria Math" w:eastAsiaTheme="minorEastAsia" w:hAnsi="Cambria Math"/>
+                <w:sz w:val="24"/>
+                <w:szCs w:val="24"/>
+              </w:rPr>
+              <m:t xml:space="preserve">, </m:t>
+            </m:r>
+            <m:sSub>
+              <m:sSubPr>
+                <m:ctrlPr>
+                  <w:rPr>
+                    <w:rFonts w:ascii="Cambria Math" w:eastAsiaTheme="minorEastAsia" w:hAnsi="Cambria Math"/>
+                    <w:i/>
+                    <w:sz w:val="24"/>
+                    <w:szCs w:val="24"/>
+                  </w:rPr>
+                </m:ctrlPr>
+              </m:sSubPr>
+              <m:e>
+                <m:r>
+                  <w:rPr>
+                    <w:rFonts w:ascii="Cambria Math" w:eastAsiaTheme="minorEastAsia" w:hAnsi="Cambria Math"/>
+                    <w:sz w:val="24"/>
+                    <w:szCs w:val="24"/>
+                  </w:rPr>
+                  <m:t>y</m:t>
+                </m:r>
+              </m:e>
+              <m:sub>
+                <m:r>
+                  <w:rPr>
+                    <w:rFonts w:ascii="Cambria Math" w:eastAsiaTheme="minorEastAsia" w:hAnsi="Cambria Math"/>
+                    <w:sz w:val="24"/>
+                    <w:szCs w:val="24"/>
+                  </w:rPr>
+                  <m:t>2</m:t>
+                </m:r>
+              </m:sub>
+            </m:sSub>
+          </m:e>
+        </m:d>
+      </m:oMath>
+      <w:r>
+        <w:rPr>
+          <w:rFonts w:ascii="Roboto" w:eastAsiaTheme="minorEastAsia" w:hAnsi="Roboto"/>
+          <w:sz w:val="24"/>
+          <w:szCs w:val="24"/>
+        </w:rPr>
+        <w:t xml:space="preserve"> i</w:t>
+      </w:r>
+      <w:r>
+        <w:rPr>
+          <w:rFonts w:ascii="Roboto" w:eastAsiaTheme="minorEastAsia" w:hAnsi="Roboto"/>
+          <w:sz w:val="24"/>
+          <w:szCs w:val="24"/>
+        </w:rPr>
+        <w:t>s</w:t>
+      </w:r>
+    </w:p>
+    <w:p>
+      <w:pPr>
+        <w:rPr>
+          <w:rFonts w:ascii="Roboto" w:eastAsiaTheme="minorEastAsia" w:hAnsi="Roboto"/>
+          <w:b/>
+          <w:bCs/>
+          <w:sz w:val="24"/>
+          <w:szCs w:val="24"/>
+        </w:rPr>
+      </w:pPr>
+      <m:oMathPara>
+        <m:oMath>
+          <m:r>
+            <m:rPr>
+              <m:sty m:val="bi"/>
+            </m:rPr>
+            <w:rPr>
+              <w:rFonts w:ascii="Cambria Math" w:eastAsiaTheme="minorEastAsia" w:hAnsi="Cambria Math"/>
+              <w:sz w:val="24"/>
+              <w:szCs w:val="24"/>
+            </w:rPr>
+            <m:t>F</m:t>
+          </m:r>
+          <m:d>
+            <m:dPr>
+              <m:ctrlPr>
+                <w:rPr>
+                  <w:rFonts w:ascii="Cambria Math" w:eastAsiaTheme="minorEastAsia" w:hAnsi="Cambria Math"/>
+                  <w:b/>
+                  <w:bCs/>
+                  <w:i/>
+                  <w:sz w:val="24"/>
+                  <w:szCs w:val="24"/>
+                </w:rPr>
+              </m:ctrlPr>
+            </m:dPr>
+            <m:e>
+              <m:sSub>
+                <m:sSubPr>
+                  <m:ctrlPr>
+                    <w:rPr>
+                      <w:rFonts w:ascii="Cambria Math" w:eastAsiaTheme="minorEastAsia" w:hAnsi="Cambria Math"/>
+                      <w:i/>
+                      <w:sz w:val="24"/>
+                      <w:szCs w:val="24"/>
+                    </w:rPr>
+                  </m:ctrlPr>
+                </m:sSubPr>
+                <m:e>
+                  <m:r>
+                    <w:rPr>
+                      <w:rFonts w:ascii="Cambria Math" w:eastAsiaTheme="minorEastAsia" w:hAnsi="Cambria Math"/>
+                      <w:sz w:val="24"/>
+                      <w:szCs w:val="24"/>
+                    </w:rPr>
+                    <m:t>y</m:t>
+                  </m:r>
+                </m:e>
+                <m:sub>
+                  <m:r>
+                    <w:rPr>
+                      <w:rFonts w:ascii="Cambria Math" w:eastAsiaTheme="minorEastAsia" w:hAnsi="Cambria Math"/>
+                      <w:sz w:val="24"/>
+                      <w:szCs w:val="24"/>
+                    </w:rPr>
+                    <m:t>1</m:t>
+                  </m:r>
+                </m:sub>
+              </m:sSub>
+              <m:r>
+                <w:rPr>
+                  <w:rFonts w:ascii="Cambria Math" w:eastAsiaTheme="minorEastAsia" w:hAnsi="Cambria Math"/>
+                  <w:sz w:val="24"/>
+                  <w:szCs w:val="24"/>
+                </w:rPr>
+                <m:t xml:space="preserve">, </m:t>
+              </m:r>
+              <m:sSub>
+                <m:sSubPr>
+                  <m:ctrlPr>
+                    <w:rPr>
+                      <w:rFonts w:ascii="Cambria Math" w:eastAsiaTheme="minorEastAsia" w:hAnsi="Cambria Math"/>
+                      <w:i/>
+                      <w:sz w:val="24"/>
+                      <w:szCs w:val="24"/>
+                    </w:rPr>
+                  </m:ctrlPr>
+                </m:sSubPr>
+                <m:e>
+                  <m:r>
+                    <w:rPr>
+                      <w:rFonts w:ascii="Cambria Math" w:eastAsiaTheme="minorEastAsia" w:hAnsi="Cambria Math"/>
+                      <w:sz w:val="24"/>
+                      <w:szCs w:val="24"/>
+                    </w:rPr>
+                    <m:t>y</m:t>
+                  </m:r>
+                </m:e>
+                <m:sub>
+                  <m:r>
+                    <w:rPr>
+                      <w:rFonts w:ascii="Cambria Math" w:eastAsiaTheme="minorEastAsia" w:hAnsi="Cambria Math"/>
+                      <w:sz w:val="24"/>
+                      <w:szCs w:val="24"/>
+                    </w:rPr>
+                    <m:t>2</m:t>
+                  </m:r>
+                </m:sub>
+              </m:sSub>
+            </m:e>
+          </m:d>
+          <m:r>
+            <m:rPr>
+              <m:sty m:val="bi"/>
+            </m:rPr>
+            <w:rPr>
+              <w:rFonts w:ascii="Cambria Math" w:eastAsiaTheme="minorEastAsia" w:hAnsi="Cambria Math"/>
+              <w:sz w:val="24"/>
+              <w:szCs w:val="24"/>
+            </w:rPr>
+            <m:t>=P</m:t>
+          </m:r>
+          <m:d>
+            <m:dPr>
+              <m:ctrlPr>
+                <w:rPr>
+                  <w:rFonts w:ascii="Cambria Math" w:eastAsiaTheme="minorEastAsia" w:hAnsi="Cambria Math"/>
+                  <w:b/>
+                  <w:bCs/>
+                  <w:i/>
+                  <w:sz w:val="24"/>
+                  <w:szCs w:val="24"/>
+                </w:rPr>
+              </m:ctrlPr>
+            </m:dPr>
+            <m:e>
+              <m:sSub>
+                <m:sSubPr>
+                  <m:ctrlPr>
+                    <w:rPr>
+                      <w:rFonts w:ascii="Cambria Math" w:eastAsiaTheme="minorEastAsia" w:hAnsi="Cambria Math"/>
+                      <w:i/>
+                      <w:sz w:val="24"/>
+                      <w:szCs w:val="24"/>
+                    </w:rPr>
+                  </m:ctrlPr>
+                </m:sSubPr>
+                <m:e>
+                  <m:r>
+                    <w:rPr>
+                      <w:rFonts w:ascii="Cambria Math" w:eastAsiaTheme="minorEastAsia" w:hAnsi="Cambria Math"/>
+                      <w:sz w:val="24"/>
+                      <w:szCs w:val="24"/>
+                    </w:rPr>
+                    <m:t>Y</m:t>
+                  </m:r>
+                </m:e>
+                <m:sub>
+                  <m:r>
+                    <w:rPr>
+                      <w:rFonts w:ascii="Cambria Math" w:eastAsiaTheme="minorEastAsia" w:hAnsi="Cambria Math"/>
+                      <w:sz w:val="24"/>
+                      <w:szCs w:val="24"/>
+                    </w:rPr>
+                    <m:t>1</m:t>
+                  </m:r>
+                </m:sub>
+              </m:sSub>
+              <m:r>
+                <w:rPr>
+                  <w:rFonts w:ascii="Cambria Math" w:eastAsiaTheme="minorEastAsia" w:hAnsi="Cambria Math"/>
+                  <w:sz w:val="24"/>
+                  <w:szCs w:val="24"/>
+                </w:rPr>
+                <m:t>≤</m:t>
+              </m:r>
+              <m:r>
+                <w:rPr>
+                  <w:rFonts w:ascii="Cambria Math" w:eastAsiaTheme="minorEastAsia" w:hAnsi="Cambria Math"/>
+                  <w:sz w:val="24"/>
+                  <w:szCs w:val="24"/>
+                </w:rPr>
+                <m:t xml:space="preserve"> </m:t>
+              </m:r>
+              <m:sSub>
+                <m:sSubPr>
+                  <m:ctrlPr>
+                    <w:rPr>
+                      <w:rFonts w:ascii="Cambria Math" w:eastAsiaTheme="minorEastAsia" w:hAnsi="Cambria Math"/>
+                      <w:i/>
+                      <w:sz w:val="24"/>
+                      <w:szCs w:val="24"/>
+                    </w:rPr>
+                  </m:ctrlPr>
+                </m:sSubPr>
+                <m:e>
+                  <m:r>
+                    <w:rPr>
+                      <w:rFonts w:ascii="Cambria Math" w:eastAsiaTheme="minorEastAsia" w:hAnsi="Cambria Math"/>
+                      <w:sz w:val="24"/>
+                      <w:szCs w:val="24"/>
+                    </w:rPr>
+                    <m:t>y</m:t>
+                  </m:r>
+                </m:e>
+                <m:sub>
+                  <m:r>
+                    <w:rPr>
+                      <w:rFonts w:ascii="Cambria Math" w:eastAsiaTheme="minorEastAsia" w:hAnsi="Cambria Math"/>
+                      <w:sz w:val="24"/>
+                      <w:szCs w:val="24"/>
+                    </w:rPr>
+                    <m:t>1</m:t>
+                  </m:r>
+                </m:sub>
+              </m:sSub>
+              <m:r>
+                <w:rPr>
+                  <w:rFonts w:ascii="Cambria Math" w:eastAsiaTheme="minorEastAsia" w:hAnsi="Cambria Math"/>
+                  <w:sz w:val="24"/>
+                  <w:szCs w:val="24"/>
+                </w:rPr>
+                <m:t>,</m:t>
+              </m:r>
+              <m:sSub>
+                <m:sSubPr>
+                  <m:ctrlPr>
+                    <w:rPr>
+                      <w:rFonts w:ascii="Cambria Math" w:eastAsiaTheme="minorEastAsia" w:hAnsi="Cambria Math"/>
+                      <w:i/>
+                      <w:sz w:val="24"/>
+                      <w:szCs w:val="24"/>
+                    </w:rPr>
+                  </m:ctrlPr>
+                </m:sSubPr>
+                <m:e>
+                  <m:r>
+                    <w:rPr>
+                      <w:rFonts w:ascii="Cambria Math" w:eastAsiaTheme="minorEastAsia" w:hAnsi="Cambria Math"/>
+                      <w:sz w:val="24"/>
+                      <w:szCs w:val="24"/>
+                    </w:rPr>
+                    <m:t>Y</m:t>
+                  </m:r>
+                </m:e>
+                <m:sub>
+                  <m:r>
+                    <w:rPr>
+                      <w:rFonts w:ascii="Cambria Math" w:eastAsiaTheme="minorEastAsia" w:hAnsi="Cambria Math"/>
+                      <w:sz w:val="24"/>
+                      <w:szCs w:val="24"/>
+                    </w:rPr>
+                    <m:t>2</m:t>
+                  </m:r>
+                </m:sub>
+              </m:sSub>
+              <m:r>
+                <w:rPr>
+                  <w:rFonts w:ascii="Cambria Math" w:eastAsiaTheme="minorEastAsia" w:hAnsi="Cambria Math"/>
+                  <w:sz w:val="24"/>
+                  <w:szCs w:val="24"/>
+                </w:rPr>
+                <m:t>≤</m:t>
+              </m:r>
+              <m:r>
+                <w:rPr>
+                  <w:rFonts w:ascii="Cambria Math" w:eastAsiaTheme="minorEastAsia" w:hAnsi="Cambria Math"/>
+                  <w:sz w:val="24"/>
+                  <w:szCs w:val="24"/>
+                </w:rPr>
+                <m:t xml:space="preserve"> </m:t>
+              </m:r>
+              <m:sSub>
+                <m:sSubPr>
+                  <m:ctrlPr>
+                    <w:rPr>
+                      <w:rFonts w:ascii="Cambria Math" w:eastAsiaTheme="minorEastAsia" w:hAnsi="Cambria Math"/>
+                      <w:i/>
+                      <w:sz w:val="24"/>
+                      <w:szCs w:val="24"/>
+                    </w:rPr>
+                  </m:ctrlPr>
+                </m:sSubPr>
+                <m:e>
+                  <m:r>
+                    <w:rPr>
+                      <w:rFonts w:ascii="Cambria Math" w:eastAsiaTheme="minorEastAsia" w:hAnsi="Cambria Math"/>
+                      <w:sz w:val="24"/>
+                      <w:szCs w:val="24"/>
+                    </w:rPr>
+                    <m:t>y</m:t>
+                  </m:r>
+                </m:e>
+                <m:sub>
+                  <m:r>
+                    <w:rPr>
+                      <w:rFonts w:ascii="Cambria Math" w:eastAsiaTheme="minorEastAsia" w:hAnsi="Cambria Math"/>
+                      <w:sz w:val="24"/>
+                      <w:szCs w:val="24"/>
+                    </w:rPr>
+                    <m:t>2</m:t>
+                  </m:r>
+                </m:sub>
+              </m:sSub>
+              <m:r>
+                <w:rPr>
+                  <w:rFonts w:ascii="Cambria Math" w:eastAsiaTheme="minorEastAsia" w:hAnsi="Cambria Math"/>
+                  <w:sz w:val="24"/>
+                  <w:szCs w:val="24"/>
+                </w:rPr>
+                <m:t xml:space="preserve"> </m:t>
+              </m:r>
+            </m:e>
+          </m:d>
+          <m:r>
+            <m:rPr>
+              <m:sty m:val="bi"/>
+            </m:rPr>
+            <w:rPr>
+              <w:rFonts w:ascii="Cambria Math" w:eastAsiaTheme="minorEastAsia" w:hAnsi="Cambria Math"/>
+              <w:sz w:val="24"/>
+              <w:szCs w:val="24"/>
+            </w:rPr>
+            <m:t xml:space="preserve">= </m:t>
+          </m:r>
+          <m:nary>
+            <m:naryPr>
+              <m:chr m:val="∑"/>
+              <m:limLoc m:val="undOvr"/>
+              <m:ctrlPr>
+                <w:rPr>
+                  <w:rFonts w:ascii="Cambria Math" w:eastAsiaTheme="minorEastAsia" w:hAnsi="Cambria Math"/>
+                  <w:i/>
+                  <w:sz w:val="24"/>
+                  <w:szCs w:val="24"/>
+                </w:rPr>
+              </m:ctrlPr>
+            </m:naryPr>
+            <m:sub>
+              <m:sSub>
+                <m:sSubPr>
+                  <m:ctrlPr>
+                    <w:rPr>
+                      <w:rFonts w:ascii="Cambria Math" w:eastAsiaTheme="minorEastAsia" w:hAnsi="Cambria Math"/>
+                      <w:i/>
+                      <w:sz w:val="24"/>
+                      <w:szCs w:val="24"/>
+                    </w:rPr>
+                  </m:ctrlPr>
+                </m:sSubPr>
+                <m:e>
+                  <m:r>
+                    <w:rPr>
+                      <w:rFonts w:ascii="Cambria Math" w:eastAsiaTheme="minorEastAsia" w:hAnsi="Cambria Math"/>
+                      <w:sz w:val="24"/>
+                      <w:szCs w:val="24"/>
+                    </w:rPr>
+                    <m:t>t</m:t>
+                  </m:r>
+                </m:e>
+                <m:sub>
+                  <m:r>
+                    <w:rPr>
+                      <w:rFonts w:ascii="Cambria Math" w:eastAsiaTheme="minorEastAsia" w:hAnsi="Cambria Math"/>
+                      <w:sz w:val="24"/>
+                      <w:szCs w:val="24"/>
+                    </w:rPr>
+                    <m:t>1</m:t>
+                  </m:r>
+                </m:sub>
+              </m:sSub>
+              <m:r>
+                <w:rPr>
+                  <w:rFonts w:ascii="Cambria Math" w:eastAsiaTheme="minorEastAsia" w:hAnsi="Cambria Math"/>
+                  <w:sz w:val="24"/>
+                  <w:szCs w:val="24"/>
+                </w:rPr>
+                <m:t>= -∞</m:t>
+              </m:r>
+            </m:sub>
+            <m:sup>
+              <m:sSub>
+                <m:sSubPr>
+                  <m:ctrlPr>
+                    <w:rPr>
+                      <w:rFonts w:ascii="Cambria Math" w:eastAsiaTheme="minorEastAsia" w:hAnsi="Cambria Math"/>
+                      <w:i/>
+                      <w:sz w:val="24"/>
+                      <w:szCs w:val="24"/>
+                    </w:rPr>
+                  </m:ctrlPr>
+                </m:sSubPr>
+                <m:e>
+                  <m:r>
+                    <w:rPr>
+                      <w:rFonts w:ascii="Cambria Math" w:eastAsiaTheme="minorEastAsia" w:hAnsi="Cambria Math"/>
+                      <w:sz w:val="24"/>
+                      <w:szCs w:val="24"/>
+                    </w:rPr>
+                    <m:t>y</m:t>
+                  </m:r>
+                </m:e>
+                <m:sub>
+                  <m:r>
+                    <w:rPr>
+                      <w:rFonts w:ascii="Cambria Math" w:eastAsiaTheme="minorEastAsia" w:hAnsi="Cambria Math"/>
+                      <w:sz w:val="24"/>
+                      <w:szCs w:val="24"/>
+                    </w:rPr>
+                    <m:t>1</m:t>
+                  </m:r>
+                </m:sub>
+              </m:sSub>
+            </m:sup>
+            <m:e>
+              <m:nary>
+                <m:naryPr>
+                  <m:chr m:val="∑"/>
+                  <m:limLoc m:val="undOvr"/>
+                  <m:ctrlPr>
+                    <w:rPr>
+                      <w:rFonts w:ascii="Cambria Math" w:eastAsiaTheme="minorEastAsia" w:hAnsi="Cambria Math"/>
+                      <w:i/>
+                      <w:sz w:val="24"/>
+                      <w:szCs w:val="24"/>
+                    </w:rPr>
+                  </m:ctrlPr>
+                </m:naryPr>
+                <m:sub>
+                  <m:sSub>
+                    <m:sSubPr>
+                      <m:ctrlPr>
+                        <w:rPr>
+                          <w:rFonts w:ascii="Cambria Math" w:eastAsiaTheme="minorEastAsia" w:hAnsi="Cambria Math"/>
+                          <w:i/>
+                          <w:sz w:val="24"/>
+                          <w:szCs w:val="24"/>
+                        </w:rPr>
+                      </m:ctrlPr>
+                    </m:sSubPr>
+                    <m:e>
+                      <m:r>
+                        <w:rPr>
+                          <w:rFonts w:ascii="Cambria Math" w:eastAsiaTheme="minorEastAsia" w:hAnsi="Cambria Math"/>
+                          <w:sz w:val="24"/>
+                          <w:szCs w:val="24"/>
+                        </w:rPr>
+                        <m:t>t</m:t>
+                      </m:r>
+                    </m:e>
+                    <m:sub>
+                      <m:r>
+                        <w:rPr>
+                          <w:rFonts w:ascii="Cambria Math" w:eastAsiaTheme="minorEastAsia" w:hAnsi="Cambria Math"/>
+                          <w:sz w:val="24"/>
+                          <w:szCs w:val="24"/>
+                        </w:rPr>
+                        <m:t>2</m:t>
+                      </m:r>
+                    </m:sub>
+                  </m:sSub>
+                  <m:r>
+                    <w:rPr>
+                      <w:rFonts w:ascii="Cambria Math" w:eastAsiaTheme="minorEastAsia" w:hAnsi="Cambria Math"/>
+                      <w:sz w:val="24"/>
+                      <w:szCs w:val="24"/>
+                    </w:rPr>
+                    <m:t>= -∞</m:t>
+                  </m:r>
+                </m:sub>
+                <m:sup>
+                  <m:sSub>
+                    <m:sSubPr>
+                      <m:ctrlPr>
+                        <w:rPr>
+                          <w:rFonts w:ascii="Cambria Math" w:eastAsiaTheme="minorEastAsia" w:hAnsi="Cambria Math"/>
+                          <w:i/>
+                          <w:sz w:val="24"/>
+                          <w:szCs w:val="24"/>
+                        </w:rPr>
+                      </m:ctrlPr>
+                    </m:sSubPr>
+                    <m:e>
+                      <m:r>
+                        <w:rPr>
+                          <w:rFonts w:ascii="Cambria Math" w:eastAsiaTheme="minorEastAsia" w:hAnsi="Cambria Math"/>
+                          <w:sz w:val="24"/>
+                          <w:szCs w:val="24"/>
+                        </w:rPr>
+                        <m:t>y</m:t>
+                      </m:r>
+                    </m:e>
+                    <m:sub>
+                      <m:r>
+                        <w:rPr>
+                          <w:rFonts w:ascii="Cambria Math" w:eastAsiaTheme="minorEastAsia" w:hAnsi="Cambria Math"/>
+                          <w:sz w:val="24"/>
+                          <w:szCs w:val="24"/>
+                        </w:rPr>
+                        <m:t>2</m:t>
+                      </m:r>
+                    </m:sub>
+                  </m:sSub>
+                </m:sup>
+                <m:e>
+                  <m:r>
+                    <w:rPr>
+                      <w:rFonts w:ascii="Cambria Math" w:eastAsiaTheme="minorEastAsia" w:hAnsi="Cambria Math"/>
+                      <w:sz w:val="24"/>
+                      <w:szCs w:val="24"/>
+                    </w:rPr>
+                    <m:t>P</m:t>
+                  </m:r>
+                  <m:d>
+                    <m:dPr>
+                      <m:ctrlPr>
+                        <w:rPr>
+                          <w:rFonts w:ascii="Cambria Math" w:eastAsiaTheme="minorEastAsia" w:hAnsi="Cambria Math"/>
+                          <w:i/>
+                          <w:sz w:val="24"/>
+                          <w:szCs w:val="24"/>
+                        </w:rPr>
+                      </m:ctrlPr>
+                    </m:dPr>
+                    <m:e>
+                      <m:sSub>
+                        <m:sSubPr>
+                          <m:ctrlPr>
+                            <w:rPr>
+                              <w:rFonts w:ascii="Cambria Math" w:eastAsiaTheme="minorEastAsia" w:hAnsi="Cambria Math"/>
+                              <w:i/>
+                              <w:sz w:val="24"/>
+                              <w:szCs w:val="24"/>
+                            </w:rPr>
+                          </m:ctrlPr>
+                        </m:sSubPr>
+                        <m:e>
+                          <m:r>
+                            <w:rPr>
+                              <w:rFonts w:ascii="Cambria Math" w:eastAsiaTheme="minorEastAsia" w:hAnsi="Cambria Math"/>
+                              <w:sz w:val="24"/>
+                              <w:szCs w:val="24"/>
+                            </w:rPr>
+                            <m:t>t</m:t>
+                          </m:r>
+                        </m:e>
+                        <m:sub>
+                          <m:r>
+                            <w:rPr>
+                              <w:rFonts w:ascii="Cambria Math" w:eastAsiaTheme="minorEastAsia" w:hAnsi="Cambria Math"/>
+                              <w:sz w:val="24"/>
+                              <w:szCs w:val="24"/>
+                            </w:rPr>
+                            <m:t>1</m:t>
+                          </m:r>
+                        </m:sub>
+                      </m:sSub>
+                      <m:r>
+                        <w:rPr>
+                          <w:rFonts w:ascii="Cambria Math" w:eastAsiaTheme="minorEastAsia" w:hAnsi="Cambria Math"/>
+                          <w:sz w:val="24"/>
+                          <w:szCs w:val="24"/>
+                        </w:rPr>
+                        <m:t>,</m:t>
+                      </m:r>
+                      <m:sSub>
+                        <m:sSubPr>
+                          <m:ctrlPr>
+                            <w:rPr>
+                              <w:rFonts w:ascii="Cambria Math" w:eastAsiaTheme="minorEastAsia" w:hAnsi="Cambria Math"/>
+                              <w:i/>
+                              <w:sz w:val="24"/>
+                              <w:szCs w:val="24"/>
+                            </w:rPr>
+                          </m:ctrlPr>
+                        </m:sSubPr>
+                        <m:e>
+                          <m:r>
+                            <w:rPr>
+                              <w:rFonts w:ascii="Cambria Math" w:eastAsiaTheme="minorEastAsia" w:hAnsi="Cambria Math"/>
+                              <w:sz w:val="24"/>
+                              <w:szCs w:val="24"/>
+                            </w:rPr>
+                            <m:t>t</m:t>
+                          </m:r>
+                        </m:e>
+                        <m:sub>
+                          <m:r>
+                            <w:rPr>
+                              <w:rFonts w:ascii="Cambria Math" w:eastAsiaTheme="minorEastAsia" w:hAnsi="Cambria Math"/>
+                              <w:sz w:val="24"/>
+                              <w:szCs w:val="24"/>
+                            </w:rPr>
+                            <m:t>2</m:t>
+                          </m:r>
+                        </m:sub>
+                      </m:sSub>
+                    </m:e>
+                  </m:d>
+                </m:e>
+              </m:nary>
+            </m:e>
+          </m:nary>
+          <m:r>
+            <w:rPr>
+              <w:rFonts w:ascii="Cambria Math" w:eastAsiaTheme="minorEastAsia" w:hAnsi="Cambria Math"/>
+              <w:sz w:val="24"/>
+              <w:szCs w:val="24"/>
+            </w:rPr>
+            <m:t xml:space="preserve">,   </m:t>
+          </m:r>
+          <m:r>
+            <w:rPr>
+              <w:rFonts w:ascii="Cambria Math" w:eastAsiaTheme="minorEastAsia" w:hAnsi="Cambria Math"/>
+              <w:sz w:val="24"/>
+              <w:szCs w:val="24"/>
+            </w:rPr>
+            <m:t>-∞&lt;</m:t>
+          </m:r>
+          <m:sSub>
+            <m:sSubPr>
+              <m:ctrlPr>
+                <w:rPr>
+                  <w:rFonts w:ascii="Cambria Math" w:eastAsiaTheme="minorEastAsia" w:hAnsi="Cambria Math"/>
+                  <w:i/>
+                  <w:sz w:val="24"/>
+                  <w:szCs w:val="24"/>
+                </w:rPr>
+              </m:ctrlPr>
+            </m:sSubPr>
+            <m:e>
+              <m:r>
+                <w:rPr>
+                  <w:rFonts w:ascii="Cambria Math" w:eastAsiaTheme="minorEastAsia" w:hAnsi="Cambria Math"/>
+                  <w:sz w:val="24"/>
+                  <w:szCs w:val="24"/>
+                </w:rPr>
+                <m:t>y</m:t>
+              </m:r>
+            </m:e>
+            <m:sub>
+              <m:r>
+                <w:rPr>
+                  <w:rFonts w:ascii="Cambria Math" w:eastAsiaTheme="minorEastAsia" w:hAnsi="Cambria Math"/>
+                  <w:sz w:val="24"/>
+                  <w:szCs w:val="24"/>
+                </w:rPr>
+                <m:t>1</m:t>
+              </m:r>
+            </m:sub>
+          </m:sSub>
+          <m:r>
+            <w:rPr>
+              <w:rFonts w:ascii="Cambria Math" w:eastAsiaTheme="minorEastAsia" w:hAnsi="Cambria Math"/>
+              <w:sz w:val="24"/>
+              <w:szCs w:val="24"/>
+            </w:rPr>
+            <m:t>&lt;∞, -∞&lt;</m:t>
+          </m:r>
+          <m:sSub>
+            <m:sSubPr>
+              <m:ctrlPr>
+                <w:rPr>
+                  <w:rFonts w:ascii="Cambria Math" w:eastAsiaTheme="minorEastAsia" w:hAnsi="Cambria Math"/>
+                  <w:i/>
+                  <w:sz w:val="24"/>
+                  <w:szCs w:val="24"/>
+                </w:rPr>
+              </m:ctrlPr>
+            </m:sSubPr>
+            <m:e>
+              <m:r>
+                <w:rPr>
+                  <w:rFonts w:ascii="Cambria Math" w:eastAsiaTheme="minorEastAsia" w:hAnsi="Cambria Math"/>
+                  <w:sz w:val="24"/>
+                  <w:szCs w:val="24"/>
+                </w:rPr>
+                <m:t>y</m:t>
+              </m:r>
+            </m:e>
+            <m:sub>
+              <m:r>
+                <w:rPr>
+                  <w:rFonts w:ascii="Cambria Math" w:eastAsiaTheme="minorEastAsia" w:hAnsi="Cambria Math"/>
+                  <w:sz w:val="24"/>
+                  <w:szCs w:val="24"/>
+                </w:rPr>
+                <m:t>2</m:t>
+              </m:r>
+            </m:sub>
+          </m:sSub>
+          <m:r>
+            <w:rPr>
+              <w:rFonts w:ascii="Cambria Math" w:eastAsiaTheme="minorEastAsia" w:hAnsi="Cambria Math"/>
+              <w:sz w:val="24"/>
+              <w:szCs w:val="24"/>
+            </w:rPr>
+            <m:t>&lt;∞</m:t>
+          </m:r>
+          <m:r>
+            <w:rPr>
+              <w:rFonts w:ascii="Cambria Math" w:eastAsiaTheme="minorEastAsia" w:hAnsi="Cambria Math"/>
+              <w:sz w:val="24"/>
+              <w:szCs w:val="24"/>
+            </w:rPr>
+            <m:t xml:space="preserve">    </m:t>
+          </m:r>
+        </m:oMath>
+      </m:oMathPara>
+    </w:p>
+    <w:p>
+      <w:pPr>
+        <w:rPr>
+          <w:rFonts w:ascii="Roboto" w:eastAsiaTheme="minorEastAsia" w:hAnsi="Roboto"/>
+          <w:b/>
+          <w:bCs/>
+          <w:sz w:val="24"/>
+          <w:szCs w:val="24"/>
+        </w:rPr>
+      </w:pPr>
+    </w:p>
+    <w:p>
+      <w:pPr>
+        <w:rPr>
+          <w:rFonts w:ascii="Roboto" w:eastAsiaTheme="minorEastAsia" w:hAnsi="Roboto"/>
+          <w:b/>
+          <w:bCs/>
+          <w:sz w:val="24"/>
+          <w:szCs w:val="24"/>
+        </w:rPr>
+      </w:pPr>
+    </w:p>
+    <w:p>
+      <w:pPr>
+        <w:rPr>
+          <w:rFonts w:ascii="Roboto" w:eastAsiaTheme="minorEastAsia" w:hAnsi="Roboto"/>
+          <w:b/>
+          <w:bCs/>
+          <w:sz w:val="24"/>
+          <w:szCs w:val="24"/>
+        </w:rPr>
+      </w:pPr>
+      <w:r>
+        <w:rPr>
+          <w:rFonts w:ascii="Roboto" w:eastAsiaTheme="minorEastAsia" w:hAnsi="Roboto"/>
+          <w:b/>
+          <w:bCs/>
+          <w:sz w:val="24"/>
+          <w:szCs w:val="24"/>
+        </w:rPr>
+        <w:t>Joint (</w:t>
+      </w:r>
+      <w:r>
+        <w:rPr>
+          <w:rFonts w:ascii="Roboto" w:eastAsiaTheme="minorEastAsia" w:hAnsi="Roboto"/>
+          <w:b/>
+          <w:bCs/>
+          <w:sz w:val="24"/>
+          <w:szCs w:val="24"/>
+        </w:rPr>
+        <w:t>Multiv</w:t>
+      </w:r>
+      <w:r>
+        <w:rPr>
+          <w:rFonts w:ascii="Roboto" w:eastAsiaTheme="minorEastAsia" w:hAnsi="Roboto"/>
+          <w:b/>
+          <w:bCs/>
+          <w:sz w:val="24"/>
+          <w:szCs w:val="24"/>
+        </w:rPr>
+        <w:t>ariate) Probability Function</w:t>
+      </w:r>
+    </w:p>
+    <w:p>
+      <w:pPr>
+        <w:rPr>
+          <w:rFonts w:ascii="Roboto" w:eastAsiaTheme="minorEastAsia" w:hAnsi="Roboto"/>
+          <w:sz w:val="24"/>
+          <w:szCs w:val="24"/>
+        </w:rPr>
+      </w:pPr>
+      <w:r>
+        <w:rPr>
+          <w:rFonts w:ascii="Roboto" w:eastAsiaTheme="minorEastAsia" w:hAnsi="Roboto"/>
+          <w:sz w:val="24"/>
+          <w:szCs w:val="24"/>
+        </w:rPr>
+        <w:t>For more than two variable</w:t>
+      </w:r>
+      <w:r>
+        <w:rPr>
+          <w:rFonts w:ascii="Roboto" w:eastAsiaTheme="minorEastAsia" w:hAnsi="Roboto"/>
+          <w:sz w:val="24"/>
+          <w:szCs w:val="24"/>
+        </w:rPr>
+        <w:t>s</w:t>
+      </w:r>
+      <w:r>
+        <w:rPr>
+          <w:rFonts w:ascii="Roboto" w:eastAsiaTheme="minorEastAsia" w:hAnsi="Roboto"/>
+          <w:sz w:val="24"/>
+          <w:szCs w:val="24"/>
+        </w:rPr>
+        <w:t>, define the joint probability function:</w:t>
+      </w:r>
+    </w:p>
+    <w:p>
+      <w:pPr>
+        <w:rPr>
+          <w:rFonts w:ascii="Roboto" w:eastAsiaTheme="minorEastAsia" w:hAnsi="Roboto"/>
+          <w:sz w:val="24"/>
+          <w:szCs w:val="24"/>
+        </w:rPr>
+      </w:pPr>
+      <m:oMathPara>
+        <m:oMath>
+          <m:r>
+            <w:rPr>
+              <w:rFonts w:ascii="Cambria Math" w:eastAsiaTheme="minorEastAsia" w:hAnsi="Cambria Math"/>
+              <w:sz w:val="24"/>
+              <w:szCs w:val="24"/>
+            </w:rPr>
+            <m:t>p</m:t>
+          </m:r>
+          <m:d>
+            <m:dPr>
+              <m:ctrlPr>
+                <w:rPr>
+                  <w:rFonts w:ascii="Cambria Math" w:eastAsiaTheme="minorEastAsia" w:hAnsi="Cambria Math"/>
+                  <w:i/>
+                  <w:sz w:val="24"/>
+                  <w:szCs w:val="24"/>
+                </w:rPr>
+              </m:ctrlPr>
+            </m:dPr>
+            <m:e>
+              <m:sSub>
+                <m:sSubPr>
+                  <m:ctrlPr>
+                    <w:rPr>
+                      <w:rFonts w:ascii="Cambria Math" w:eastAsiaTheme="minorEastAsia" w:hAnsi="Cambria Math"/>
+                      <w:i/>
+                      <w:sz w:val="24"/>
+                      <w:szCs w:val="24"/>
+                    </w:rPr>
+                  </m:ctrlPr>
+                </m:sSubPr>
+                <m:e>
+                  <m:r>
+                    <w:rPr>
+                      <w:rFonts w:ascii="Cambria Math" w:eastAsiaTheme="minorEastAsia" w:hAnsi="Cambria Math"/>
+                      <w:sz w:val="24"/>
+                      <w:szCs w:val="24"/>
+                    </w:rPr>
+                    <m:t>y</m:t>
+                  </m:r>
+                </m:e>
+                <m:sub>
+                  <m:r>
+                    <w:rPr>
+                      <w:rFonts w:ascii="Cambria Math" w:eastAsiaTheme="minorEastAsia" w:hAnsi="Cambria Math"/>
+                      <w:sz w:val="24"/>
+                      <w:szCs w:val="24"/>
+                    </w:rPr>
+                    <m:t>1</m:t>
+                  </m:r>
+                </m:sub>
+              </m:sSub>
+              <m:r>
+                <w:rPr>
+                  <w:rFonts w:ascii="Cambria Math" w:eastAsiaTheme="minorEastAsia" w:hAnsi="Cambria Math"/>
+                  <w:sz w:val="24"/>
+                  <w:szCs w:val="24"/>
+                </w:rPr>
+                <m:t xml:space="preserve">, </m:t>
+              </m:r>
+              <m:sSub>
+                <m:sSubPr>
+                  <m:ctrlPr>
+                    <w:rPr>
+                      <w:rFonts w:ascii="Cambria Math" w:eastAsiaTheme="minorEastAsia" w:hAnsi="Cambria Math"/>
+                      <w:i/>
+                      <w:sz w:val="24"/>
+                      <w:szCs w:val="24"/>
+                    </w:rPr>
+                  </m:ctrlPr>
+                </m:sSubPr>
+                <m:e>
+                  <m:r>
+                    <w:rPr>
+                      <w:rFonts w:ascii="Cambria Math" w:eastAsiaTheme="minorEastAsia" w:hAnsi="Cambria Math"/>
+                      <w:sz w:val="24"/>
+                      <w:szCs w:val="24"/>
+                    </w:rPr>
+                    <m:t>y</m:t>
+                  </m:r>
+                </m:e>
+                <m:sub>
+                  <m:r>
+                    <w:rPr>
+                      <w:rFonts w:ascii="Cambria Math" w:eastAsiaTheme="minorEastAsia" w:hAnsi="Cambria Math"/>
+                      <w:sz w:val="24"/>
+                      <w:szCs w:val="24"/>
+                    </w:rPr>
+                    <m:t>2</m:t>
+                  </m:r>
+                </m:sub>
+              </m:sSub>
+              <m:r>
+                <w:rPr>
+                  <w:rFonts w:ascii="Cambria Math" w:eastAsiaTheme="minorEastAsia" w:hAnsi="Cambria Math"/>
+                  <w:sz w:val="24"/>
+                  <w:szCs w:val="24"/>
+                </w:rPr>
+                <m:t xml:space="preserve">,… </m:t>
+              </m:r>
+              <m:sSub>
+                <m:sSubPr>
+                  <m:ctrlPr>
+                    <w:rPr>
+                      <w:rFonts w:ascii="Cambria Math" w:eastAsiaTheme="minorEastAsia" w:hAnsi="Cambria Math"/>
+                      <w:i/>
+                      <w:sz w:val="24"/>
+                      <w:szCs w:val="24"/>
+                    </w:rPr>
+                  </m:ctrlPr>
+                </m:sSubPr>
+                <m:e>
+                  <m:r>
+                    <w:rPr>
+                      <w:rFonts w:ascii="Cambria Math" w:eastAsiaTheme="minorEastAsia" w:hAnsi="Cambria Math"/>
+                      <w:sz w:val="24"/>
+                      <w:szCs w:val="24"/>
+                    </w:rPr>
+                    <m:t>y</m:t>
+                  </m:r>
+                </m:e>
+                <m:sub>
+                  <m:r>
+                    <w:rPr>
+                      <w:rFonts w:ascii="Cambria Math" w:eastAsiaTheme="minorEastAsia" w:hAnsi="Cambria Math"/>
+                      <w:sz w:val="24"/>
+                      <w:szCs w:val="24"/>
+                    </w:rPr>
+                    <m:t>n</m:t>
+                  </m:r>
+                </m:sub>
+              </m:sSub>
+            </m:e>
+          </m:d>
+          <m:r>
+            <w:rPr>
+              <w:rFonts w:ascii="Cambria Math" w:eastAsiaTheme="minorEastAsia" w:hAnsi="Cambria Math"/>
+              <w:sz w:val="24"/>
+              <w:szCs w:val="24"/>
+            </w:rPr>
+            <m:t>=P</m:t>
+          </m:r>
+          <m:d>
+            <m:dPr>
+              <m:ctrlPr>
+                <w:rPr>
+                  <w:rFonts w:ascii="Cambria Math" w:eastAsiaTheme="minorEastAsia" w:hAnsi="Cambria Math"/>
+                  <w:i/>
+                  <w:sz w:val="24"/>
+                  <w:szCs w:val="24"/>
+                </w:rPr>
+              </m:ctrlPr>
+            </m:dPr>
+            <m:e>
+              <m:sSub>
+                <m:sSubPr>
+                  <m:ctrlPr>
+                    <w:rPr>
+                      <w:rFonts w:ascii="Cambria Math" w:eastAsiaTheme="minorEastAsia" w:hAnsi="Cambria Math"/>
+                      <w:i/>
+                      <w:sz w:val="24"/>
+                      <w:szCs w:val="24"/>
+                    </w:rPr>
+                  </m:ctrlPr>
+                </m:sSubPr>
+                <m:e>
+                  <m:r>
+                    <w:rPr>
+                      <w:rFonts w:ascii="Cambria Math" w:eastAsiaTheme="minorEastAsia" w:hAnsi="Cambria Math"/>
+                      <w:sz w:val="24"/>
+                      <w:szCs w:val="24"/>
+                    </w:rPr>
+                    <m:t>Y</m:t>
+                  </m:r>
+                </m:e>
+                <m:sub>
+                  <m:r>
+                    <w:rPr>
+                      <w:rFonts w:ascii="Cambria Math" w:eastAsiaTheme="minorEastAsia" w:hAnsi="Cambria Math"/>
+                      <w:sz w:val="24"/>
+                      <w:szCs w:val="24"/>
+                    </w:rPr>
+                    <m:t>1</m:t>
+                  </m:r>
+                </m:sub>
+              </m:sSub>
+              <m:r>
+                <w:rPr>
+                  <w:rFonts w:ascii="Cambria Math" w:eastAsiaTheme="minorEastAsia" w:hAnsi="Cambria Math"/>
+                  <w:sz w:val="24"/>
+                  <w:szCs w:val="24"/>
+                </w:rPr>
+                <m:t xml:space="preserve">= </m:t>
+              </m:r>
+              <m:sSub>
+                <m:sSubPr>
+                  <m:ctrlPr>
+                    <w:rPr>
+                      <w:rFonts w:ascii="Cambria Math" w:eastAsiaTheme="minorEastAsia" w:hAnsi="Cambria Math"/>
+                      <w:i/>
+                      <w:sz w:val="24"/>
+                      <w:szCs w:val="24"/>
+                    </w:rPr>
+                  </m:ctrlPr>
+                </m:sSubPr>
+                <m:e>
+                  <m:r>
+                    <w:rPr>
+                      <w:rFonts w:ascii="Cambria Math" w:eastAsiaTheme="minorEastAsia" w:hAnsi="Cambria Math"/>
+                      <w:sz w:val="24"/>
+                      <w:szCs w:val="24"/>
+                    </w:rPr>
+                    <m:t>y</m:t>
+                  </m:r>
+                </m:e>
+                <m:sub>
+                  <m:r>
+                    <w:rPr>
+                      <w:rFonts w:ascii="Cambria Math" w:eastAsiaTheme="minorEastAsia" w:hAnsi="Cambria Math"/>
+                      <w:sz w:val="24"/>
+                      <w:szCs w:val="24"/>
+                    </w:rPr>
+                    <m:t>1</m:t>
+                  </m:r>
+                </m:sub>
+              </m:sSub>
+              <m:r>
+                <w:rPr>
+                  <w:rFonts w:ascii="Cambria Math" w:eastAsiaTheme="minorEastAsia" w:hAnsi="Cambria Math"/>
+                  <w:sz w:val="24"/>
+                  <w:szCs w:val="24"/>
+                </w:rPr>
+                <m:t>,</m:t>
+              </m:r>
+              <m:sSub>
+                <m:sSubPr>
+                  <m:ctrlPr>
+                    <w:rPr>
+                      <w:rFonts w:ascii="Cambria Math" w:eastAsiaTheme="minorEastAsia" w:hAnsi="Cambria Math"/>
+                      <w:i/>
+                      <w:sz w:val="24"/>
+                      <w:szCs w:val="24"/>
+                    </w:rPr>
+                  </m:ctrlPr>
+                </m:sSubPr>
+                <m:e>
+                  <m:r>
+                    <w:rPr>
+                      <w:rFonts w:ascii="Cambria Math" w:eastAsiaTheme="minorEastAsia" w:hAnsi="Cambria Math"/>
+                      <w:sz w:val="24"/>
+                      <w:szCs w:val="24"/>
+                    </w:rPr>
+                    <m:t>Y</m:t>
+                  </m:r>
+                </m:e>
+                <m:sub>
+                  <m:r>
+                    <w:rPr>
+                      <w:rFonts w:ascii="Cambria Math" w:eastAsiaTheme="minorEastAsia" w:hAnsi="Cambria Math"/>
+                      <w:sz w:val="24"/>
+                      <w:szCs w:val="24"/>
+                    </w:rPr>
+                    <m:t>2</m:t>
+                  </m:r>
+                </m:sub>
+              </m:sSub>
+              <m:r>
+                <w:rPr>
+                  <w:rFonts w:ascii="Cambria Math" w:eastAsiaTheme="minorEastAsia" w:hAnsi="Cambria Math"/>
+                  <w:sz w:val="24"/>
+                  <w:szCs w:val="24"/>
+                </w:rPr>
+                <m:t xml:space="preserve">= </m:t>
+              </m:r>
+              <m:sSub>
+                <m:sSubPr>
+                  <m:ctrlPr>
+                    <w:rPr>
+                      <w:rFonts w:ascii="Cambria Math" w:eastAsiaTheme="minorEastAsia" w:hAnsi="Cambria Math"/>
+                      <w:i/>
+                      <w:sz w:val="24"/>
+                      <w:szCs w:val="24"/>
+                    </w:rPr>
+                  </m:ctrlPr>
+                </m:sSubPr>
+                <m:e>
+                  <m:r>
+                    <w:rPr>
+                      <w:rFonts w:ascii="Cambria Math" w:eastAsiaTheme="minorEastAsia" w:hAnsi="Cambria Math"/>
+                      <w:sz w:val="24"/>
+                      <w:szCs w:val="24"/>
+                    </w:rPr>
+                    <m:t>y</m:t>
+                  </m:r>
+                </m:e>
+                <m:sub>
+                  <m:r>
+                    <w:rPr>
+                      <w:rFonts w:ascii="Cambria Math" w:eastAsiaTheme="minorEastAsia" w:hAnsi="Cambria Math"/>
+                      <w:sz w:val="24"/>
+                      <w:szCs w:val="24"/>
+                    </w:rPr>
+                    <m:t>2</m:t>
+                  </m:r>
+                </m:sub>
+              </m:sSub>
+              <m:r>
+                <w:rPr>
+                  <w:rFonts w:ascii="Cambria Math" w:eastAsiaTheme="minorEastAsia" w:hAnsi="Cambria Math"/>
+                  <w:sz w:val="24"/>
+                  <w:szCs w:val="24"/>
+                </w:rPr>
+                <m:t xml:space="preserve">… </m:t>
+              </m:r>
+              <m:sSub>
+                <m:sSubPr>
+                  <m:ctrlPr>
+                    <w:rPr>
+                      <w:rFonts w:ascii="Cambria Math" w:eastAsiaTheme="minorEastAsia" w:hAnsi="Cambria Math"/>
+                      <w:i/>
+                      <w:sz w:val="24"/>
+                      <w:szCs w:val="24"/>
+                    </w:rPr>
+                  </m:ctrlPr>
+                </m:sSubPr>
+                <m:e>
+                  <m:r>
+                    <w:rPr>
+                      <w:rFonts w:ascii="Cambria Math" w:eastAsiaTheme="minorEastAsia" w:hAnsi="Cambria Math"/>
+                      <w:sz w:val="24"/>
+                      <w:szCs w:val="24"/>
+                    </w:rPr>
+                    <m:t>Y</m:t>
+                  </m:r>
+                </m:e>
+                <m:sub>
+                  <m:r>
+                    <w:rPr>
+                      <w:rFonts w:ascii="Cambria Math" w:eastAsiaTheme="minorEastAsia" w:hAnsi="Cambria Math"/>
+                      <w:sz w:val="24"/>
+                      <w:szCs w:val="24"/>
+                    </w:rPr>
+                    <m:t>n</m:t>
+                  </m:r>
+                </m:sub>
+              </m:sSub>
+              <m:r>
+                <w:rPr>
+                  <w:rFonts w:ascii="Cambria Math" w:eastAsiaTheme="minorEastAsia" w:hAnsi="Cambria Math"/>
+                  <w:sz w:val="24"/>
+                  <w:szCs w:val="24"/>
+                </w:rPr>
+                <m:t>=</m:t>
+              </m:r>
+              <m:sSub>
+                <m:sSubPr>
+                  <m:ctrlPr>
+                    <w:rPr>
+                      <w:rFonts w:ascii="Cambria Math" w:eastAsiaTheme="minorEastAsia" w:hAnsi="Cambria Math"/>
+                      <w:i/>
+                      <w:sz w:val="24"/>
+                      <w:szCs w:val="24"/>
+                    </w:rPr>
+                  </m:ctrlPr>
+                </m:sSubPr>
+                <m:e>
+                  <m:r>
+                    <w:rPr>
+                      <w:rFonts w:ascii="Cambria Math" w:eastAsiaTheme="minorEastAsia" w:hAnsi="Cambria Math"/>
+                      <w:sz w:val="24"/>
+                      <w:szCs w:val="24"/>
+                    </w:rPr>
+                    <m:t>y</m:t>
+                  </m:r>
+                </m:e>
+                <m:sub>
+                  <m:r>
+                    <w:rPr>
+                      <w:rFonts w:ascii="Cambria Math" w:eastAsiaTheme="minorEastAsia" w:hAnsi="Cambria Math"/>
+                      <w:sz w:val="24"/>
+                      <w:szCs w:val="24"/>
+                    </w:rPr>
+                    <m:t>n</m:t>
+                  </m:r>
+                </m:sub>
+              </m:sSub>
+              <m:r>
+                <w:rPr>
+                  <w:rFonts w:ascii="Cambria Math" w:eastAsiaTheme="minorEastAsia" w:hAnsi="Cambria Math"/>
+                  <w:sz w:val="24"/>
+                  <w:szCs w:val="24"/>
+                </w:rPr>
+                <m:t xml:space="preserve"> </m:t>
+              </m:r>
+            </m:e>
+          </m:d>
+          <m:r>
+            <w:rPr>
+              <w:rFonts w:ascii="Cambria Math" w:eastAsiaTheme="minorEastAsia" w:hAnsi="Cambria Math"/>
+              <w:sz w:val="24"/>
+              <w:szCs w:val="24"/>
+            </w:rPr>
+            <m:t xml:space="preserve"> </m:t>
+          </m:r>
+        </m:oMath>
+      </m:oMathPara>
+    </w:p>
+    <w:p>
+      <w:pPr>
+        <w:rPr>
+          <w:rFonts w:ascii="Roboto" w:eastAsiaTheme="minorEastAsia" w:hAnsi="Roboto"/>
+          <w:b/>
+          <w:bCs/>
+          <w:sz w:val="24"/>
+          <w:szCs w:val="24"/>
+        </w:rPr>
+      </w:pPr>
+    </w:p>
+    <w:p>
+      <w:pPr>
+        <w:rPr>
+          <w:rFonts w:ascii="Roboto" w:eastAsiaTheme="minorEastAsia" w:hAnsi="Roboto"/>
+          <w:b/>
+          <w:bCs/>
+          <w:sz w:val="24"/>
+          <w:szCs w:val="24"/>
+        </w:rPr>
+      </w:pPr>
+      <w:r>
+        <w:rPr>
+          <w:rFonts w:ascii="Roboto" w:eastAsiaTheme="minorEastAsia" w:hAnsi="Roboto"/>
+          <w:b/>
+          <w:bCs/>
+          <w:sz w:val="24"/>
+          <w:szCs w:val="24"/>
+        </w:rPr>
+        <w:t>Joint Probability</w:t>
+      </w:r>
+      <w:r>
+        <w:rPr>
+          <w:rFonts w:ascii="Roboto" w:eastAsiaTheme="minorEastAsia" w:hAnsi="Roboto"/>
+          <w:b/>
+          <w:bCs/>
+          <w:sz w:val="24"/>
+          <w:szCs w:val="24"/>
+        </w:rPr>
+        <w:t xml:space="preserve"> Den</w:t>
+      </w:r>
+      <w:r>
+        <w:rPr>
+          <w:rFonts w:ascii="Roboto" w:eastAsiaTheme="minorEastAsia" w:hAnsi="Roboto"/>
+          <w:b/>
+          <w:bCs/>
+          <w:sz w:val="24"/>
+          <w:szCs w:val="24"/>
+        </w:rPr>
+        <w:t>s</w:t>
+      </w:r>
+      <w:r>
+        <w:rPr>
+          <w:rFonts w:ascii="Roboto" w:eastAsiaTheme="minorEastAsia" w:hAnsi="Roboto"/>
+          <w:b/>
+          <w:bCs/>
+          <w:sz w:val="24"/>
+          <w:szCs w:val="24"/>
+        </w:rPr>
+        <w:t>ity</w:t>
+      </w:r>
+      <w:r>
+        <w:rPr>
+          <w:rFonts w:ascii="Roboto" w:eastAsiaTheme="minorEastAsia" w:hAnsi="Roboto"/>
+          <w:b/>
+          <w:bCs/>
+          <w:sz w:val="24"/>
+          <w:szCs w:val="24"/>
+        </w:rPr>
+        <w:t xml:space="preserve"> Function</w:t>
+      </w:r>
+    </w:p>
+    <w:p>
+      <w:pPr>
+        <w:rPr>
+          <w:rFonts w:ascii="Roboto" w:eastAsiaTheme="minorEastAsia" w:hAnsi="Roboto"/>
+          <w:sz w:val="24"/>
+          <w:szCs w:val="24"/>
+        </w:rPr>
+      </w:pPr>
+      <w:r>
+        <w:rPr>
+          <w:rFonts w:ascii="Roboto" w:eastAsiaTheme="minorEastAsia" w:hAnsi="Roboto"/>
+          <w:sz w:val="24"/>
+          <w:szCs w:val="24"/>
+        </w:rPr>
+        <w:t xml:space="preserve">Let </w:t>
+      </w:r>
+      <m:oMath>
+        <m:sSub>
+          <m:sSubPr>
+            <m:ctrlPr>
+              <w:rPr>
+                <w:rFonts w:ascii="Cambria Math" w:eastAsiaTheme="minorEastAsia" w:hAnsi="Cambria Math"/>
+                <w:i/>
+                <w:sz w:val="24"/>
+                <w:szCs w:val="24"/>
+              </w:rPr>
+            </m:ctrlPr>
+          </m:sSubPr>
+          <m:e>
+            <m:r>
+              <w:rPr>
+                <w:rFonts w:ascii="Cambria Math" w:eastAsiaTheme="minorEastAsia" w:hAnsi="Cambria Math"/>
+                <w:sz w:val="24"/>
+                <w:szCs w:val="24"/>
+              </w:rPr>
+              <m:t>Y</m:t>
+            </m:r>
+          </m:e>
+          <m:sub>
+            <m:r>
+              <w:rPr>
+                <w:rFonts w:ascii="Cambria Math" w:eastAsiaTheme="minorEastAsia" w:hAnsi="Cambria Math"/>
+                <w:sz w:val="24"/>
+                <w:szCs w:val="24"/>
+              </w:rPr>
+              <m:t>1</m:t>
+            </m:r>
+          </m:sub>
+        </m:sSub>
+        <m:r>
+          <w:rPr>
+            <w:rFonts w:ascii="Cambria Math" w:eastAsiaTheme="minorEastAsia" w:hAnsi="Cambria Math"/>
+            <w:sz w:val="24"/>
+            <w:szCs w:val="24"/>
+          </w:rPr>
+          <m:t xml:space="preserve"> and </m:t>
+        </m:r>
+        <m:sSub>
+          <m:sSubPr>
+            <m:ctrlPr>
+              <w:rPr>
+                <w:rFonts w:ascii="Cambria Math" w:eastAsiaTheme="minorEastAsia" w:hAnsi="Cambria Math"/>
+                <w:i/>
+                <w:sz w:val="24"/>
+                <w:szCs w:val="24"/>
+              </w:rPr>
+            </m:ctrlPr>
+          </m:sSubPr>
+          <m:e>
+            <m:r>
+              <w:rPr>
+                <w:rFonts w:ascii="Cambria Math" w:eastAsiaTheme="minorEastAsia" w:hAnsi="Cambria Math"/>
+                <w:sz w:val="24"/>
+                <w:szCs w:val="24"/>
+              </w:rPr>
+              <m:t>Y</m:t>
+            </m:r>
+          </m:e>
+          <m:sub>
+            <m:r>
+              <w:rPr>
+                <w:rFonts w:ascii="Cambria Math" w:eastAsiaTheme="minorEastAsia" w:hAnsi="Cambria Math"/>
+                <w:sz w:val="24"/>
+                <w:szCs w:val="24"/>
+              </w:rPr>
+              <m:t>2</m:t>
+            </m:r>
+          </m:sub>
+        </m:sSub>
+      </m:oMath>
+      <w:r>
+        <w:rPr>
+          <w:rFonts w:ascii="Roboto" w:eastAsiaTheme="minorEastAsia" w:hAnsi="Roboto"/>
+          <w:sz w:val="24"/>
+          <w:szCs w:val="24"/>
+        </w:rPr>
+        <w:t xml:space="preserve"> b</w:t>
+      </w:r>
+      <w:r>
+        <w:rPr>
+          <w:rFonts w:ascii="Roboto" w:eastAsiaTheme="minorEastAsia" w:hAnsi="Roboto"/>
+          <w:sz w:val="24"/>
+          <w:szCs w:val="24"/>
+        </w:rPr>
+        <w:t>e continuous</w:t>
+      </w:r>
+      <w:r>
+        <w:rPr>
+          <w:rFonts w:ascii="Roboto" w:eastAsiaTheme="minorEastAsia" w:hAnsi="Roboto"/>
+          <w:b/>
+          <w:bCs/>
+          <w:sz w:val="24"/>
+          <w:szCs w:val="24"/>
+        </w:rPr>
+        <w:t xml:space="preserve"> </w:t>
+      </w:r>
+      <w:r>
+        <w:rPr>
+          <w:rFonts w:ascii="Roboto" w:eastAsiaTheme="minorEastAsia" w:hAnsi="Roboto"/>
+          <w:sz w:val="24"/>
+          <w:szCs w:val="24"/>
+        </w:rPr>
+        <w:t>random variable</w:t>
+      </w:r>
+      <w:r>
+        <w:rPr>
+          <w:rFonts w:ascii="Roboto" w:eastAsiaTheme="minorEastAsia" w:hAnsi="Roboto"/>
+          <w:sz w:val="24"/>
+          <w:szCs w:val="24"/>
+        </w:rPr>
+        <w:t>s</w:t>
+      </w:r>
+      <w:r>
+        <w:rPr>
+          <w:rFonts w:ascii="Roboto" w:eastAsiaTheme="minorEastAsia" w:hAnsi="Roboto"/>
+          <w:sz w:val="24"/>
+          <w:szCs w:val="24"/>
+        </w:rPr>
+        <w:t xml:space="preserve"> with joint </w:t>
+      </w:r>
+      <w:r>
+        <w:rPr>
+          <w:rFonts w:ascii="Roboto" w:eastAsiaTheme="minorEastAsia" w:hAnsi="Roboto"/>
+          <w:sz w:val="24"/>
+          <w:szCs w:val="24"/>
+        </w:rPr>
+        <w:t>di</w:t>
+      </w:r>
+      <w:r>
+        <w:rPr>
+          <w:rFonts w:ascii="Roboto" w:eastAsiaTheme="minorEastAsia" w:hAnsi="Roboto"/>
+          <w:sz w:val="24"/>
+          <w:szCs w:val="24"/>
+        </w:rPr>
+        <w:t>s</w:t>
+      </w:r>
+      <w:r>
+        <w:rPr>
+          <w:rFonts w:ascii="Roboto" w:eastAsiaTheme="minorEastAsia" w:hAnsi="Roboto"/>
+          <w:sz w:val="24"/>
+          <w:szCs w:val="24"/>
+        </w:rPr>
+        <w:t>tribution function</w:t>
+      </w:r>
+      <w:r>
+        <w:rPr>
+          <w:rFonts w:ascii="Roboto" w:eastAsiaTheme="minorEastAsia" w:hAnsi="Roboto"/>
+          <w:b/>
+          <w:bCs/>
+          <w:sz w:val="24"/>
+          <w:szCs w:val="24"/>
+        </w:rPr>
+        <w:t xml:space="preserve"> </w:t>
+      </w:r>
+      <m:oMath>
+        <m:r>
+          <m:rPr>
+            <m:sty m:val="bi"/>
+          </m:rPr>
+          <w:rPr>
+            <w:rFonts w:ascii="Cambria Math" w:eastAsiaTheme="minorEastAsia" w:hAnsi="Cambria Math"/>
+            <w:sz w:val="24"/>
+            <w:szCs w:val="24"/>
+          </w:rPr>
+          <m:t>F</m:t>
+        </m:r>
+        <m:d>
+          <m:dPr>
+            <m:ctrlPr>
+              <w:rPr>
+                <w:rFonts w:ascii="Cambria Math" w:eastAsiaTheme="minorEastAsia" w:hAnsi="Cambria Math"/>
+                <w:b/>
+                <w:bCs/>
+                <w:i/>
+                <w:sz w:val="24"/>
+                <w:szCs w:val="24"/>
+              </w:rPr>
+            </m:ctrlPr>
+          </m:dPr>
+          <m:e>
+            <m:sSub>
+              <m:sSubPr>
+                <m:ctrlPr>
+                  <w:rPr>
+                    <w:rFonts w:ascii="Cambria Math" w:eastAsiaTheme="minorEastAsia" w:hAnsi="Cambria Math"/>
+                    <w:i/>
+                    <w:sz w:val="24"/>
+                    <w:szCs w:val="24"/>
+                  </w:rPr>
+                </m:ctrlPr>
+              </m:sSubPr>
+              <m:e>
+                <m:r>
+                  <w:rPr>
+                    <w:rFonts w:ascii="Cambria Math" w:eastAsiaTheme="minorEastAsia" w:hAnsi="Cambria Math"/>
+                    <w:sz w:val="24"/>
+                    <w:szCs w:val="24"/>
+                  </w:rPr>
+                  <m:t>y</m:t>
+                </m:r>
+              </m:e>
+              <m:sub>
+                <m:r>
+                  <w:rPr>
+                    <w:rFonts w:ascii="Cambria Math" w:eastAsiaTheme="minorEastAsia" w:hAnsi="Cambria Math"/>
+                    <w:sz w:val="24"/>
+                    <w:szCs w:val="24"/>
+                  </w:rPr>
+                  <m:t>1</m:t>
+                </m:r>
+              </m:sub>
+            </m:sSub>
+            <m:r>
+              <w:rPr>
+                <w:rFonts w:ascii="Cambria Math" w:eastAsiaTheme="minorEastAsia" w:hAnsi="Cambria Math"/>
+                <w:sz w:val="24"/>
+                <w:szCs w:val="24"/>
+              </w:rPr>
+              <m:t xml:space="preserve">, </m:t>
+            </m:r>
+            <m:sSub>
+              <m:sSubPr>
+                <m:ctrlPr>
+                  <w:rPr>
+                    <w:rFonts w:ascii="Cambria Math" w:eastAsiaTheme="minorEastAsia" w:hAnsi="Cambria Math"/>
+                    <w:i/>
+                    <w:sz w:val="24"/>
+                    <w:szCs w:val="24"/>
+                  </w:rPr>
+                </m:ctrlPr>
+              </m:sSubPr>
+              <m:e>
+                <m:r>
+                  <w:rPr>
+                    <w:rFonts w:ascii="Cambria Math" w:eastAsiaTheme="minorEastAsia" w:hAnsi="Cambria Math"/>
+                    <w:sz w:val="24"/>
+                    <w:szCs w:val="24"/>
+                  </w:rPr>
+                  <m:t>y</m:t>
+                </m:r>
+              </m:e>
+              <m:sub>
+                <m:r>
+                  <w:rPr>
+                    <w:rFonts w:ascii="Cambria Math" w:eastAsiaTheme="minorEastAsia" w:hAnsi="Cambria Math"/>
+                    <w:sz w:val="24"/>
+                    <w:szCs w:val="24"/>
+                  </w:rPr>
+                  <m:t>2</m:t>
+                </m:r>
+              </m:sub>
+            </m:sSub>
+          </m:e>
+        </m:d>
+      </m:oMath>
+      <w:r>
+        <w:rPr>
+          <w:rFonts w:ascii="Roboto" w:eastAsiaTheme="minorEastAsia" w:hAnsi="Roboto"/>
+          <w:b/>
+          <w:bCs/>
+          <w:sz w:val="24"/>
+          <w:szCs w:val="24"/>
+        </w:rPr>
+        <w:t xml:space="preserve">. </w:t>
+      </w:r>
+      <w:r>
+        <w:rPr>
+          <w:rFonts w:ascii="Roboto" w:eastAsiaTheme="minorEastAsia" w:hAnsi="Roboto"/>
+          <w:sz w:val="24"/>
+          <w:szCs w:val="24"/>
+        </w:rPr>
+        <w:t>If there exi</w:t>
+      </w:r>
+      <w:r>
+        <w:rPr>
+          <w:rFonts w:ascii="Roboto" w:eastAsiaTheme="minorEastAsia" w:hAnsi="Roboto"/>
+          <w:sz w:val="24"/>
+          <w:szCs w:val="24"/>
+        </w:rPr>
+        <w:t>s</w:t>
+      </w:r>
+      <w:r>
+        <w:rPr>
+          <w:rFonts w:ascii="Roboto" w:eastAsiaTheme="minorEastAsia" w:hAnsi="Roboto"/>
+          <w:sz w:val="24"/>
+          <w:szCs w:val="24"/>
+        </w:rPr>
+        <w:t>t</w:t>
+      </w:r>
+      <w:r>
+        <w:rPr>
+          <w:rFonts w:ascii="Roboto" w:eastAsiaTheme="minorEastAsia" w:hAnsi="Roboto"/>
+          <w:sz w:val="24"/>
+          <w:szCs w:val="24"/>
+        </w:rPr>
+        <w:t>s</w:t>
+      </w:r>
+      <w:r>
+        <w:rPr>
+          <w:rFonts w:ascii="Roboto" w:eastAsiaTheme="minorEastAsia" w:hAnsi="Roboto"/>
+          <w:sz w:val="24"/>
+          <w:szCs w:val="24"/>
+        </w:rPr>
+        <w:t xml:space="preserve"> a nonnegative function </w:t>
+      </w:r>
+      <m:oMath>
+        <m:r>
+          <m:rPr>
+            <m:sty m:val="bi"/>
+          </m:rPr>
+          <w:rPr>
+            <w:rFonts w:ascii="Cambria Math" w:eastAsiaTheme="minorEastAsia" w:hAnsi="Cambria Math"/>
+            <w:sz w:val="24"/>
+            <w:szCs w:val="24"/>
+          </w:rPr>
+          <m:t>f</m:t>
+        </m:r>
+        <m:d>
+          <m:dPr>
+            <m:ctrlPr>
+              <w:rPr>
+                <w:rFonts w:ascii="Cambria Math" w:eastAsiaTheme="minorEastAsia" w:hAnsi="Cambria Math"/>
+                <w:b/>
+                <w:bCs/>
+                <w:i/>
+                <w:sz w:val="24"/>
+                <w:szCs w:val="24"/>
+              </w:rPr>
+            </m:ctrlPr>
+          </m:dPr>
+          <m:e>
+            <m:sSub>
+              <m:sSubPr>
+                <m:ctrlPr>
+                  <w:rPr>
+                    <w:rFonts w:ascii="Cambria Math" w:eastAsiaTheme="minorEastAsia" w:hAnsi="Cambria Math"/>
+                    <w:i/>
+                    <w:sz w:val="24"/>
+                    <w:szCs w:val="24"/>
+                  </w:rPr>
+                </m:ctrlPr>
+              </m:sSubPr>
+              <m:e>
+                <m:r>
+                  <w:rPr>
+                    <w:rFonts w:ascii="Cambria Math" w:eastAsiaTheme="minorEastAsia" w:hAnsi="Cambria Math"/>
+                    <w:sz w:val="24"/>
+                    <w:szCs w:val="24"/>
+                  </w:rPr>
+                  <m:t>y</m:t>
+                </m:r>
+              </m:e>
+              <m:sub>
+                <m:r>
+                  <w:rPr>
+                    <w:rFonts w:ascii="Cambria Math" w:eastAsiaTheme="minorEastAsia" w:hAnsi="Cambria Math"/>
+                    <w:sz w:val="24"/>
+                    <w:szCs w:val="24"/>
+                  </w:rPr>
+                  <m:t>1</m:t>
+                </m:r>
+              </m:sub>
+            </m:sSub>
+            <m:r>
+              <w:rPr>
+                <w:rFonts w:ascii="Cambria Math" w:eastAsiaTheme="minorEastAsia" w:hAnsi="Cambria Math"/>
+                <w:sz w:val="24"/>
+                <w:szCs w:val="24"/>
+              </w:rPr>
+              <m:t xml:space="preserve">, </m:t>
+            </m:r>
+            <m:sSub>
+              <m:sSubPr>
+                <m:ctrlPr>
+                  <w:rPr>
+                    <w:rFonts w:ascii="Cambria Math" w:eastAsiaTheme="minorEastAsia" w:hAnsi="Cambria Math"/>
+                    <w:i/>
+                    <w:sz w:val="24"/>
+                    <w:szCs w:val="24"/>
+                  </w:rPr>
+                </m:ctrlPr>
+              </m:sSubPr>
+              <m:e>
+                <m:r>
+                  <w:rPr>
+                    <w:rFonts w:ascii="Cambria Math" w:eastAsiaTheme="minorEastAsia" w:hAnsi="Cambria Math"/>
+                    <w:sz w:val="24"/>
+                    <w:szCs w:val="24"/>
+                  </w:rPr>
+                  <m:t>y</m:t>
+                </m:r>
+              </m:e>
+              <m:sub>
+                <m:r>
+                  <w:rPr>
+                    <w:rFonts w:ascii="Cambria Math" w:eastAsiaTheme="minorEastAsia" w:hAnsi="Cambria Math"/>
+                    <w:sz w:val="24"/>
+                    <w:szCs w:val="24"/>
+                  </w:rPr>
+                  <m:t>2</m:t>
+                </m:r>
+              </m:sub>
+            </m:sSub>
+          </m:e>
+        </m:d>
+      </m:oMath>
+      <w:r>
+        <w:rPr>
+          <w:rFonts w:ascii="Roboto" w:eastAsiaTheme="minorEastAsia" w:hAnsi="Roboto"/>
+          <w:b/>
+          <w:bCs/>
+          <w:sz w:val="24"/>
+          <w:szCs w:val="24"/>
+        </w:rPr>
+        <w:t xml:space="preserve">, </w:t>
+      </w:r>
+      <w:r>
+        <w:rPr>
+          <w:rFonts w:ascii="Roboto" w:eastAsiaTheme="minorEastAsia" w:hAnsi="Roboto"/>
+          <w:sz w:val="24"/>
+          <w:szCs w:val="24"/>
+        </w:rPr>
+        <w:t>s</w:t>
+      </w:r>
+      <w:r>
+        <w:rPr>
+          <w:rFonts w:ascii="Roboto" w:eastAsiaTheme="minorEastAsia" w:hAnsi="Roboto"/>
+          <w:sz w:val="24"/>
+          <w:szCs w:val="24"/>
+        </w:rPr>
+        <w:t>uch that</w:t>
+      </w:r>
+    </w:p>
+    <w:p>
+      <w:pPr>
+        <w:rPr>
+          <w:rFonts w:ascii="Roboto" w:eastAsiaTheme="minorEastAsia" w:hAnsi="Roboto"/>
+          <w:sz w:val="24"/>
+          <w:szCs w:val="24"/>
+        </w:rPr>
+      </w:pPr>
+      <m:oMathPara>
+        <m:oMath>
+          <m:r>
+            <w:rPr>
+              <w:rFonts w:ascii="Cambria Math" w:eastAsiaTheme="minorEastAsia" w:hAnsi="Cambria Math"/>
+              <w:sz w:val="24"/>
+              <w:szCs w:val="24"/>
+            </w:rPr>
+            <m:t>F</m:t>
+          </m:r>
+          <m:d>
+            <m:dPr>
+              <m:ctrlPr>
+                <w:rPr>
+                  <w:rFonts w:ascii="Cambria Math" w:eastAsiaTheme="minorEastAsia" w:hAnsi="Cambria Math"/>
+                  <w:i/>
+                  <w:sz w:val="24"/>
+                  <w:szCs w:val="24"/>
+                </w:rPr>
+              </m:ctrlPr>
+            </m:dPr>
+            <m:e>
+              <m:sSub>
+                <m:sSubPr>
+                  <m:ctrlPr>
+                    <w:rPr>
+                      <w:rFonts w:ascii="Cambria Math" w:eastAsiaTheme="minorEastAsia" w:hAnsi="Cambria Math"/>
+                      <w:i/>
+                      <w:sz w:val="24"/>
+                      <w:szCs w:val="24"/>
+                    </w:rPr>
+                  </m:ctrlPr>
+                </m:sSubPr>
+                <m:e>
+                  <m:r>
+                    <w:rPr>
+                      <w:rFonts w:ascii="Cambria Math" w:eastAsiaTheme="minorEastAsia" w:hAnsi="Cambria Math"/>
+                      <w:sz w:val="24"/>
+                      <w:szCs w:val="24"/>
+                    </w:rPr>
+                    <m:t>y</m:t>
+                  </m:r>
+                </m:e>
+                <m:sub>
+                  <m:r>
+                    <w:rPr>
+                      <w:rFonts w:ascii="Cambria Math" w:eastAsiaTheme="minorEastAsia" w:hAnsi="Cambria Math"/>
+                      <w:sz w:val="24"/>
+                      <w:szCs w:val="24"/>
+                    </w:rPr>
+                    <m:t>1</m:t>
+                  </m:r>
+                </m:sub>
+              </m:sSub>
+              <m:r>
+                <w:rPr>
+                  <w:rFonts w:ascii="Cambria Math" w:eastAsiaTheme="minorEastAsia" w:hAnsi="Cambria Math"/>
+                  <w:sz w:val="24"/>
+                  <w:szCs w:val="24"/>
+                </w:rPr>
+                <m:t xml:space="preserve">, </m:t>
+              </m:r>
+              <m:sSub>
+                <m:sSubPr>
+                  <m:ctrlPr>
+                    <w:rPr>
+                      <w:rFonts w:ascii="Cambria Math" w:eastAsiaTheme="minorEastAsia" w:hAnsi="Cambria Math"/>
+                      <w:i/>
+                      <w:sz w:val="24"/>
+                      <w:szCs w:val="24"/>
+                    </w:rPr>
+                  </m:ctrlPr>
+                </m:sSubPr>
+                <m:e>
+                  <m:r>
+                    <w:rPr>
+                      <w:rFonts w:ascii="Cambria Math" w:eastAsiaTheme="minorEastAsia" w:hAnsi="Cambria Math"/>
+                      <w:sz w:val="24"/>
+                      <w:szCs w:val="24"/>
+                    </w:rPr>
+                    <m:t>y</m:t>
+                  </m:r>
+                </m:e>
+                <m:sub>
+                  <m:r>
+                    <w:rPr>
+                      <w:rFonts w:ascii="Cambria Math" w:eastAsiaTheme="minorEastAsia" w:hAnsi="Cambria Math"/>
+                      <w:sz w:val="24"/>
+                      <w:szCs w:val="24"/>
+                    </w:rPr>
+                    <m:t>2</m:t>
+                  </m:r>
+                </m:sub>
+              </m:sSub>
+            </m:e>
+          </m:d>
+          <m:r>
+            <m:rPr>
+              <m:sty m:val="p"/>
+            </m:rPr>
+            <w:rPr>
+              <w:rFonts w:ascii="Cambria Math" w:eastAsiaTheme="minorEastAsia" w:hAnsi="Cambria Math"/>
+              <w:sz w:val="24"/>
+              <w:szCs w:val="24"/>
+            </w:rPr>
+            <m:t xml:space="preserve">= </m:t>
+          </m:r>
+          <m:nary>
+            <m:naryPr>
+              <m:limLoc m:val="subSup"/>
+              <m:ctrlPr>
+                <w:rPr>
+                  <w:rFonts w:ascii="Cambria Math" w:eastAsiaTheme="minorEastAsia" w:hAnsi="Cambria Math"/>
+                  <w:sz w:val="24"/>
+                  <w:szCs w:val="24"/>
+                </w:rPr>
+              </m:ctrlPr>
+            </m:naryPr>
+            <m:sub>
+              <m:r>
+                <w:rPr>
+                  <w:rFonts w:ascii="Cambria Math" w:eastAsiaTheme="minorEastAsia" w:hAnsi="Cambria Math"/>
+                  <w:sz w:val="24"/>
+                  <w:szCs w:val="24"/>
+                </w:rPr>
+                <m:t>-∞</m:t>
+              </m:r>
+            </m:sub>
+            <m:sup>
+              <m:sSub>
+                <m:sSubPr>
+                  <m:ctrlPr>
+                    <w:rPr>
+                      <w:rFonts w:ascii="Cambria Math" w:eastAsiaTheme="minorEastAsia" w:hAnsi="Cambria Math"/>
+                      <w:i/>
+                      <w:sz w:val="24"/>
+                      <w:szCs w:val="24"/>
+                    </w:rPr>
+                  </m:ctrlPr>
+                </m:sSubPr>
+                <m:e>
+                  <m:r>
+                    <w:rPr>
+                      <w:rFonts w:ascii="Cambria Math" w:eastAsiaTheme="minorEastAsia" w:hAnsi="Cambria Math"/>
+                      <w:sz w:val="24"/>
+                      <w:szCs w:val="24"/>
+                    </w:rPr>
+                    <m:t>y</m:t>
+                  </m:r>
+                </m:e>
+                <m:sub>
+                  <m:r>
+                    <w:rPr>
+                      <w:rFonts w:ascii="Cambria Math" w:eastAsiaTheme="minorEastAsia" w:hAnsi="Cambria Math"/>
+                      <w:sz w:val="24"/>
+                      <w:szCs w:val="24"/>
+                    </w:rPr>
+                    <m:t>1</m:t>
+                  </m:r>
+                </m:sub>
+              </m:sSub>
+            </m:sup>
+            <m:e>
+              <m:nary>
+                <m:naryPr>
+                  <m:limLoc m:val="subSup"/>
+                  <m:ctrlPr>
+                    <w:rPr>
+                      <w:rFonts w:ascii="Cambria Math" w:eastAsiaTheme="minorEastAsia" w:hAnsi="Cambria Math"/>
+                      <w:i/>
+                      <w:sz w:val="24"/>
+                      <w:szCs w:val="24"/>
+                    </w:rPr>
+                  </m:ctrlPr>
+                </m:naryPr>
+                <m:sub>
+                  <m:r>
+                    <w:rPr>
+                      <w:rFonts w:ascii="Cambria Math" w:eastAsiaTheme="minorEastAsia" w:hAnsi="Cambria Math"/>
+                      <w:sz w:val="24"/>
+                      <w:szCs w:val="24"/>
+                    </w:rPr>
+                    <m:t>-∞</m:t>
+                  </m:r>
+                </m:sub>
+                <m:sup>
+                  <m:sSub>
+                    <m:sSubPr>
+                      <m:ctrlPr>
+                        <w:rPr>
+                          <w:rFonts w:ascii="Cambria Math" w:eastAsiaTheme="minorEastAsia" w:hAnsi="Cambria Math"/>
+                          <w:i/>
+                          <w:sz w:val="24"/>
+                          <w:szCs w:val="24"/>
+                        </w:rPr>
+                      </m:ctrlPr>
+                    </m:sSubPr>
+                    <m:e>
+                      <m:r>
+                        <w:rPr>
+                          <w:rFonts w:ascii="Cambria Math" w:eastAsiaTheme="minorEastAsia" w:hAnsi="Cambria Math"/>
+                          <w:sz w:val="24"/>
+                          <w:szCs w:val="24"/>
+                        </w:rPr>
+                        <m:t>y</m:t>
+                      </m:r>
+                    </m:e>
+                    <m:sub>
+                      <m:r>
+                        <w:rPr>
+                          <w:rFonts w:ascii="Cambria Math" w:eastAsiaTheme="minorEastAsia" w:hAnsi="Cambria Math"/>
+                          <w:sz w:val="24"/>
+                          <w:szCs w:val="24"/>
+                        </w:rPr>
+                        <m:t>2</m:t>
+                      </m:r>
+                    </m:sub>
+                  </m:sSub>
+                </m:sup>
+                <m:e>
+                  <m:r>
+                    <w:rPr>
+                      <w:rFonts w:ascii="Cambria Math" w:eastAsiaTheme="minorEastAsia" w:hAnsi="Cambria Math"/>
+                      <w:sz w:val="24"/>
+                      <w:szCs w:val="24"/>
+                    </w:rPr>
+                    <m:t>f</m:t>
+                  </m:r>
+                  <m:d>
+                    <m:dPr>
+                      <m:ctrlPr>
+                        <w:rPr>
+                          <w:rFonts w:ascii="Cambria Math" w:eastAsiaTheme="minorEastAsia" w:hAnsi="Cambria Math"/>
+                          <w:i/>
+                          <w:sz w:val="24"/>
+                          <w:szCs w:val="24"/>
+                        </w:rPr>
+                      </m:ctrlPr>
+                    </m:dPr>
+                    <m:e>
+                      <m:sSub>
+                        <m:sSubPr>
+                          <m:ctrlPr>
+                            <w:rPr>
+                              <w:rFonts w:ascii="Cambria Math" w:eastAsiaTheme="minorEastAsia" w:hAnsi="Cambria Math"/>
+                              <w:i/>
+                              <w:sz w:val="24"/>
+                              <w:szCs w:val="24"/>
+                            </w:rPr>
+                          </m:ctrlPr>
+                        </m:sSubPr>
+                        <m:e>
+                          <m:r>
+                            <w:rPr>
+                              <w:rFonts w:ascii="Cambria Math" w:eastAsiaTheme="minorEastAsia" w:hAnsi="Cambria Math"/>
+                              <w:sz w:val="24"/>
+                              <w:szCs w:val="24"/>
+                            </w:rPr>
+                            <m:t>t</m:t>
+                          </m:r>
+                        </m:e>
+                        <m:sub>
+                          <m:r>
+                            <w:rPr>
+                              <w:rFonts w:ascii="Cambria Math" w:eastAsiaTheme="minorEastAsia" w:hAnsi="Cambria Math"/>
+                              <w:sz w:val="24"/>
+                              <w:szCs w:val="24"/>
+                            </w:rPr>
+                            <m:t>1</m:t>
+                          </m:r>
+                        </m:sub>
+                      </m:sSub>
+                      <m:r>
+                        <w:rPr>
+                          <w:rFonts w:ascii="Cambria Math" w:eastAsiaTheme="minorEastAsia" w:hAnsi="Cambria Math"/>
+                          <w:sz w:val="24"/>
+                          <w:szCs w:val="24"/>
+                        </w:rPr>
+                        <m:t xml:space="preserve">, </m:t>
+                      </m:r>
+                      <m:sSub>
+                        <m:sSubPr>
+                          <m:ctrlPr>
+                            <w:rPr>
+                              <w:rFonts w:ascii="Cambria Math" w:eastAsiaTheme="minorEastAsia" w:hAnsi="Cambria Math"/>
+                              <w:i/>
+                              <w:sz w:val="24"/>
+                              <w:szCs w:val="24"/>
+                            </w:rPr>
+                          </m:ctrlPr>
+                        </m:sSubPr>
+                        <m:e>
+                          <m:r>
+                            <w:rPr>
+                              <w:rFonts w:ascii="Cambria Math" w:eastAsiaTheme="minorEastAsia" w:hAnsi="Cambria Math"/>
+                              <w:sz w:val="24"/>
+                              <w:szCs w:val="24"/>
+                            </w:rPr>
+                            <m:t>t</m:t>
+                          </m:r>
+                        </m:e>
+                        <m:sub>
+                          <m:r>
+                            <w:rPr>
+                              <w:rFonts w:ascii="Cambria Math" w:eastAsiaTheme="minorEastAsia" w:hAnsi="Cambria Math"/>
+                              <w:sz w:val="24"/>
+                              <w:szCs w:val="24"/>
+                            </w:rPr>
+                            <m:t>2</m:t>
+                          </m:r>
+                        </m:sub>
+                      </m:sSub>
+                    </m:e>
+                  </m:d>
+                  <m:r>
+                    <w:rPr>
+                      <w:rFonts w:ascii="Cambria Math" w:eastAsiaTheme="minorEastAsia" w:hAnsi="Cambria Math"/>
+                      <w:sz w:val="24"/>
+                      <w:szCs w:val="24"/>
+                    </w:rPr>
+                    <m:t xml:space="preserve"> d</m:t>
+                  </m:r>
+                  <m:sSub>
+                    <m:sSubPr>
+                      <m:ctrlPr>
+                        <w:rPr>
+                          <w:rFonts w:ascii="Cambria Math" w:eastAsiaTheme="minorEastAsia" w:hAnsi="Cambria Math"/>
+                          <w:i/>
+                          <w:sz w:val="24"/>
+                          <w:szCs w:val="24"/>
+                        </w:rPr>
+                      </m:ctrlPr>
+                    </m:sSubPr>
+                    <m:e>
+                      <m:r>
+                        <w:rPr>
+                          <w:rFonts w:ascii="Cambria Math" w:eastAsiaTheme="minorEastAsia" w:hAnsi="Cambria Math"/>
+                          <w:sz w:val="24"/>
+                          <w:szCs w:val="24"/>
+                        </w:rPr>
+                        <m:t>t</m:t>
+                      </m:r>
+                    </m:e>
+                    <m:sub>
+                      <m:r>
+                        <w:rPr>
+                          <w:rFonts w:ascii="Cambria Math" w:eastAsiaTheme="minorEastAsia" w:hAnsi="Cambria Math"/>
+                          <w:sz w:val="24"/>
+                          <w:szCs w:val="24"/>
+                        </w:rPr>
+                        <m:t>2</m:t>
+                      </m:r>
+                    </m:sub>
+                  </m:sSub>
+                  <m:r>
+                    <w:rPr>
+                      <w:rFonts w:ascii="Cambria Math" w:eastAsiaTheme="minorEastAsia" w:hAnsi="Cambria Math"/>
+                      <w:sz w:val="24"/>
+                      <w:szCs w:val="24"/>
+                    </w:rPr>
+                    <m:t>d</m:t>
+                  </m:r>
+                  <m:sSub>
+                    <m:sSubPr>
+                      <m:ctrlPr>
+                        <w:rPr>
+                          <w:rFonts w:ascii="Cambria Math" w:eastAsiaTheme="minorEastAsia" w:hAnsi="Cambria Math"/>
+                          <w:i/>
+                          <w:sz w:val="24"/>
+                          <w:szCs w:val="24"/>
+                        </w:rPr>
+                      </m:ctrlPr>
+                    </m:sSubPr>
+                    <m:e>
+                      <m:r>
+                        <w:rPr>
+                          <w:rFonts w:ascii="Cambria Math" w:eastAsiaTheme="minorEastAsia" w:hAnsi="Cambria Math"/>
+                          <w:sz w:val="24"/>
+                          <w:szCs w:val="24"/>
+                        </w:rPr>
+                        <m:t>t</m:t>
+                      </m:r>
+                    </m:e>
+                    <m:sub>
+                      <m:r>
+                        <w:rPr>
+                          <w:rFonts w:ascii="Cambria Math" w:eastAsiaTheme="minorEastAsia" w:hAnsi="Cambria Math"/>
+                          <w:sz w:val="24"/>
+                          <w:szCs w:val="24"/>
+                        </w:rPr>
+                        <m:t>1</m:t>
+                      </m:r>
+                    </m:sub>
+                  </m:sSub>
+                </m:e>
+              </m:nary>
+            </m:e>
+          </m:nary>
+        </m:oMath>
+      </m:oMathPara>
+    </w:p>
+    <w:p>
+      <w:pPr>
+        <w:rPr>
+          <w:rFonts w:ascii="Roboto" w:eastAsiaTheme="minorEastAsia" w:hAnsi="Roboto"/>
+          <w:i/>
+          <w:iCs/>
+          <w:sz w:val="24"/>
+          <w:szCs w:val="24"/>
+        </w:rPr>
+      </w:pPr>
+      <w:r>
+        <w:rPr>
+          <w:rFonts w:ascii="Roboto" w:eastAsiaTheme="minorEastAsia" w:hAnsi="Roboto"/>
+          <w:sz w:val="24"/>
+          <w:szCs w:val="24"/>
+        </w:rPr>
+        <w:t xml:space="preserve">For all </w:t>
+      </w:r>
+      <m:oMath>
+        <m:r>
+          <w:rPr>
+            <w:rFonts w:ascii="Cambria Math" w:eastAsiaTheme="minorEastAsia" w:hAnsi="Cambria Math"/>
+            <w:sz w:val="24"/>
+            <w:szCs w:val="24"/>
+          </w:rPr>
+          <m:t>-∞&lt;</m:t>
+        </m:r>
+        <m:sSub>
+          <m:sSubPr>
+            <m:ctrlPr>
+              <w:rPr>
+                <w:rFonts w:ascii="Cambria Math" w:eastAsiaTheme="minorEastAsia" w:hAnsi="Cambria Math"/>
+                <w:i/>
+                <w:sz w:val="24"/>
+                <w:szCs w:val="24"/>
+              </w:rPr>
+            </m:ctrlPr>
+          </m:sSubPr>
+          <m:e>
+            <m:r>
+              <w:rPr>
+                <w:rFonts w:ascii="Cambria Math" w:eastAsiaTheme="minorEastAsia" w:hAnsi="Cambria Math"/>
+                <w:sz w:val="24"/>
+                <w:szCs w:val="24"/>
+              </w:rPr>
+              <m:t>y</m:t>
+            </m:r>
+          </m:e>
+          <m:sub>
+            <m:r>
+              <w:rPr>
+                <w:rFonts w:ascii="Cambria Math" w:eastAsiaTheme="minorEastAsia" w:hAnsi="Cambria Math"/>
+                <w:sz w:val="24"/>
+                <w:szCs w:val="24"/>
+              </w:rPr>
+              <m:t>1</m:t>
+            </m:r>
+          </m:sub>
+        </m:sSub>
+        <m:r>
+          <w:rPr>
+            <w:rFonts w:ascii="Cambria Math" w:eastAsiaTheme="minorEastAsia" w:hAnsi="Cambria Math"/>
+            <w:sz w:val="24"/>
+            <w:szCs w:val="24"/>
+          </w:rPr>
+          <m:t>&lt;∞, -∞&lt;</m:t>
+        </m:r>
+        <m:sSub>
+          <m:sSubPr>
+            <m:ctrlPr>
+              <w:rPr>
+                <w:rFonts w:ascii="Cambria Math" w:eastAsiaTheme="minorEastAsia" w:hAnsi="Cambria Math"/>
+                <w:i/>
+                <w:sz w:val="24"/>
+                <w:szCs w:val="24"/>
+              </w:rPr>
+            </m:ctrlPr>
+          </m:sSubPr>
+          <m:e>
+            <m:r>
+              <w:rPr>
+                <w:rFonts w:ascii="Cambria Math" w:eastAsiaTheme="minorEastAsia" w:hAnsi="Cambria Math"/>
+                <w:sz w:val="24"/>
+                <w:szCs w:val="24"/>
+              </w:rPr>
+              <m:t>y</m:t>
+            </m:r>
+          </m:e>
+          <m:sub>
+            <m:r>
+              <w:rPr>
+                <w:rFonts w:ascii="Cambria Math" w:eastAsiaTheme="minorEastAsia" w:hAnsi="Cambria Math"/>
+                <w:sz w:val="24"/>
+                <w:szCs w:val="24"/>
+              </w:rPr>
+              <m:t>2</m:t>
+            </m:r>
+          </m:sub>
+        </m:sSub>
+        <m:r>
+          <w:rPr>
+            <w:rFonts w:ascii="Cambria Math" w:eastAsiaTheme="minorEastAsia" w:hAnsi="Cambria Math"/>
+            <w:sz w:val="24"/>
+            <w:szCs w:val="24"/>
+          </w:rPr>
+          <m:t>&lt;∞</m:t>
+        </m:r>
+      </m:oMath>
+      <w:r>
+        <w:rPr>
+          <w:rFonts w:ascii="Roboto" w:eastAsiaTheme="minorEastAsia" w:hAnsi="Roboto"/>
+          <w:sz w:val="24"/>
+          <w:szCs w:val="24"/>
+        </w:rPr>
+        <w:t xml:space="preserve">, then </w:t>
+      </w:r>
+      <m:oMath>
+        <m:sSub>
+          <m:sSubPr>
+            <m:ctrlPr>
+              <w:rPr>
+                <w:rFonts w:ascii="Cambria Math" w:eastAsiaTheme="minorEastAsia" w:hAnsi="Cambria Math"/>
+                <w:i/>
+                <w:sz w:val="24"/>
+                <w:szCs w:val="24"/>
+              </w:rPr>
+            </m:ctrlPr>
+          </m:sSubPr>
+          <m:e>
+            <m:r>
+              <w:rPr>
+                <w:rFonts w:ascii="Cambria Math" w:eastAsiaTheme="minorEastAsia" w:hAnsi="Cambria Math"/>
+                <w:sz w:val="24"/>
+                <w:szCs w:val="24"/>
+              </w:rPr>
+              <m:t>Y</m:t>
+            </m:r>
+          </m:e>
+          <m:sub>
+            <m:r>
+              <w:rPr>
+                <w:rFonts w:ascii="Cambria Math" w:eastAsiaTheme="minorEastAsia" w:hAnsi="Cambria Math"/>
+                <w:sz w:val="24"/>
+                <w:szCs w:val="24"/>
+              </w:rPr>
+              <m:t>1</m:t>
+            </m:r>
+          </m:sub>
+        </m:sSub>
+        <m:r>
+          <w:rPr>
+            <w:rFonts w:ascii="Cambria Math" w:eastAsiaTheme="minorEastAsia" w:hAnsi="Cambria Math"/>
+            <w:sz w:val="24"/>
+            <w:szCs w:val="24"/>
+          </w:rPr>
+          <m:t xml:space="preserve"> and </m:t>
+        </m:r>
+        <m:sSub>
+          <m:sSubPr>
+            <m:ctrlPr>
+              <w:rPr>
+                <w:rFonts w:ascii="Cambria Math" w:eastAsiaTheme="minorEastAsia" w:hAnsi="Cambria Math"/>
+                <w:i/>
+                <w:sz w:val="24"/>
+                <w:szCs w:val="24"/>
+              </w:rPr>
+            </m:ctrlPr>
+          </m:sSubPr>
+          <m:e>
+            <m:r>
+              <w:rPr>
+                <w:rFonts w:ascii="Cambria Math" w:eastAsiaTheme="minorEastAsia" w:hAnsi="Cambria Math"/>
+                <w:sz w:val="24"/>
+                <w:szCs w:val="24"/>
+              </w:rPr>
+              <m:t>Y</m:t>
+            </m:r>
+          </m:e>
+          <m:sub>
+            <m:r>
+              <w:rPr>
+                <w:rFonts w:ascii="Cambria Math" w:eastAsiaTheme="minorEastAsia" w:hAnsi="Cambria Math"/>
+                <w:sz w:val="24"/>
+                <w:szCs w:val="24"/>
+              </w:rPr>
+              <m:t>2</m:t>
+            </m:r>
+          </m:sub>
+        </m:sSub>
+      </m:oMath>
+      <w:r>
+        <w:rPr>
+          <w:rFonts w:ascii="Roboto" w:eastAsiaTheme="minorEastAsia" w:hAnsi="Roboto"/>
+          <w:sz w:val="24"/>
+          <w:szCs w:val="24"/>
+        </w:rPr>
+        <w:t xml:space="preserve"> are </w:t>
+      </w:r>
+      <w:r>
+        <w:rPr>
+          <w:rFonts w:ascii="Roboto" w:eastAsiaTheme="minorEastAsia" w:hAnsi="Roboto"/>
+          <w:sz w:val="24"/>
+          <w:szCs w:val="24"/>
+        </w:rPr>
+        <w:t>s</w:t>
+      </w:r>
+      <w:r>
+        <w:rPr>
+          <w:rFonts w:ascii="Roboto" w:eastAsiaTheme="minorEastAsia" w:hAnsi="Roboto"/>
+          <w:sz w:val="24"/>
+          <w:szCs w:val="24"/>
+        </w:rPr>
+        <w:t xml:space="preserve">aid to be </w:t>
+      </w:r>
+      <w:r>
+        <w:rPr>
+          <w:rFonts w:ascii="Roboto" w:eastAsiaTheme="minorEastAsia" w:hAnsi="Roboto"/>
+          <w:i/>
+          <w:iCs/>
+          <w:sz w:val="24"/>
+          <w:szCs w:val="24"/>
+        </w:rPr>
+        <w:t>jointly continuous</w:t>
+      </w:r>
+      <w:r>
+        <w:rPr>
+          <w:rFonts w:ascii="Roboto" w:eastAsiaTheme="minorEastAsia" w:hAnsi="Roboto"/>
+          <w:sz w:val="24"/>
+          <w:szCs w:val="24"/>
+        </w:rPr>
+        <w:t xml:space="preserve"> </w:t>
+      </w:r>
+      <w:r>
+        <w:rPr>
+          <w:rFonts w:ascii="Roboto" w:eastAsiaTheme="minorEastAsia" w:hAnsi="Roboto"/>
+          <w:i/>
+          <w:iCs/>
+          <w:sz w:val="24"/>
+          <w:szCs w:val="24"/>
+        </w:rPr>
+        <w:t>random variable</w:t>
+      </w:r>
+      <w:r>
+        <w:rPr>
+          <w:rFonts w:ascii="Roboto" w:eastAsiaTheme="minorEastAsia" w:hAnsi="Roboto"/>
+          <w:i/>
+          <w:iCs/>
+          <w:sz w:val="24"/>
+          <w:szCs w:val="24"/>
+        </w:rPr>
+        <w:t>s</w:t>
+      </w:r>
+      <w:r>
+        <w:rPr>
+          <w:rFonts w:ascii="Roboto" w:eastAsiaTheme="minorEastAsia" w:hAnsi="Roboto"/>
+          <w:i/>
+          <w:iCs/>
+          <w:sz w:val="24"/>
+          <w:szCs w:val="24"/>
+        </w:rPr>
+        <w:t xml:space="preserve">. </w:t>
+      </w:r>
+      <w:r>
+        <w:rPr>
+          <w:rFonts w:ascii="Roboto" w:eastAsiaTheme="minorEastAsia" w:hAnsi="Roboto"/>
+          <w:sz w:val="24"/>
+          <w:szCs w:val="24"/>
+        </w:rPr>
+        <w:t xml:space="preserve">The function </w:t>
+      </w:r>
+      <m:oMath>
+        <m:r>
+          <m:rPr>
+            <m:sty m:val="bi"/>
+          </m:rPr>
+          <w:rPr>
+            <w:rFonts w:ascii="Cambria Math" w:eastAsiaTheme="minorEastAsia" w:hAnsi="Cambria Math"/>
+            <w:sz w:val="24"/>
+            <w:szCs w:val="24"/>
+          </w:rPr>
+          <m:t>f</m:t>
+        </m:r>
+        <m:d>
+          <m:dPr>
+            <m:ctrlPr>
+              <w:rPr>
+                <w:rFonts w:ascii="Cambria Math" w:eastAsiaTheme="minorEastAsia" w:hAnsi="Cambria Math"/>
+                <w:b/>
+                <w:bCs/>
+                <w:i/>
+                <w:sz w:val="24"/>
+                <w:szCs w:val="24"/>
+              </w:rPr>
+            </m:ctrlPr>
+          </m:dPr>
+          <m:e>
+            <m:sSub>
+              <m:sSubPr>
+                <m:ctrlPr>
+                  <w:rPr>
+                    <w:rFonts w:ascii="Cambria Math" w:eastAsiaTheme="minorEastAsia" w:hAnsi="Cambria Math"/>
+                    <w:i/>
+                    <w:sz w:val="24"/>
+                    <w:szCs w:val="24"/>
+                  </w:rPr>
+                </m:ctrlPr>
+              </m:sSubPr>
+              <m:e>
+                <m:r>
+                  <w:rPr>
+                    <w:rFonts w:ascii="Cambria Math" w:eastAsiaTheme="minorEastAsia" w:hAnsi="Cambria Math"/>
+                    <w:sz w:val="24"/>
+                    <w:szCs w:val="24"/>
+                  </w:rPr>
+                  <m:t>y</m:t>
+                </m:r>
+              </m:e>
+              <m:sub>
+                <m:r>
+                  <w:rPr>
+                    <w:rFonts w:ascii="Cambria Math" w:eastAsiaTheme="minorEastAsia" w:hAnsi="Cambria Math"/>
+                    <w:sz w:val="24"/>
+                    <w:szCs w:val="24"/>
+                  </w:rPr>
+                  <m:t>1</m:t>
+                </m:r>
+              </m:sub>
+            </m:sSub>
+            <m:r>
+              <w:rPr>
+                <w:rFonts w:ascii="Cambria Math" w:eastAsiaTheme="minorEastAsia" w:hAnsi="Cambria Math"/>
+                <w:sz w:val="24"/>
+                <w:szCs w:val="24"/>
+              </w:rPr>
+              <m:t xml:space="preserve">, </m:t>
+            </m:r>
+            <m:sSub>
+              <m:sSubPr>
+                <m:ctrlPr>
+                  <w:rPr>
+                    <w:rFonts w:ascii="Cambria Math" w:eastAsiaTheme="minorEastAsia" w:hAnsi="Cambria Math"/>
+                    <w:i/>
+                    <w:sz w:val="24"/>
+                    <w:szCs w:val="24"/>
+                  </w:rPr>
+                </m:ctrlPr>
+              </m:sSubPr>
+              <m:e>
+                <m:r>
+                  <w:rPr>
+                    <w:rFonts w:ascii="Cambria Math" w:eastAsiaTheme="minorEastAsia" w:hAnsi="Cambria Math"/>
+                    <w:sz w:val="24"/>
+                    <w:szCs w:val="24"/>
+                  </w:rPr>
+                  <m:t>y</m:t>
+                </m:r>
+              </m:e>
+              <m:sub>
+                <m:r>
+                  <w:rPr>
+                    <w:rFonts w:ascii="Cambria Math" w:eastAsiaTheme="minorEastAsia" w:hAnsi="Cambria Math"/>
+                    <w:sz w:val="24"/>
+                    <w:szCs w:val="24"/>
+                  </w:rPr>
+                  <m:t>2</m:t>
+                </m:r>
+              </m:sub>
+            </m:sSub>
+          </m:e>
+        </m:d>
+      </m:oMath>
+      <w:r>
+        <w:rPr>
+          <w:rFonts w:ascii="Roboto" w:eastAsiaTheme="minorEastAsia" w:hAnsi="Roboto"/>
+          <w:b/>
+          <w:bCs/>
+          <w:sz w:val="24"/>
+          <w:szCs w:val="24"/>
+        </w:rPr>
+        <w:t xml:space="preserve"> i</w:t>
+      </w:r>
+      <w:r>
+        <w:rPr>
+          <w:rFonts w:ascii="Roboto" w:eastAsiaTheme="minorEastAsia" w:hAnsi="Roboto"/>
+          <w:sz w:val="24"/>
+          <w:szCs w:val="24"/>
+        </w:rPr>
+        <w:t>s</w:t>
+      </w:r>
+      <w:r>
+        <w:rPr>
+          <w:rFonts w:ascii="Roboto" w:eastAsiaTheme="minorEastAsia" w:hAnsi="Roboto"/>
+          <w:sz w:val="24"/>
+          <w:szCs w:val="24"/>
+        </w:rPr>
+        <w:t xml:space="preserve"> called the </w:t>
+      </w:r>
+      <w:r>
+        <w:rPr>
+          <w:rFonts w:ascii="Roboto" w:eastAsiaTheme="minorEastAsia" w:hAnsi="Roboto"/>
+          <w:i/>
+          <w:iCs/>
+          <w:sz w:val="24"/>
+          <w:szCs w:val="24"/>
+        </w:rPr>
+        <w:t xml:space="preserve">joint probability </w:t>
+      </w:r>
+      <w:r>
+        <w:rPr>
+          <w:rFonts w:ascii="Roboto" w:eastAsiaTheme="minorEastAsia" w:hAnsi="Roboto"/>
+          <w:i/>
+          <w:iCs/>
+          <w:sz w:val="24"/>
+          <w:szCs w:val="24"/>
+        </w:rPr>
+        <w:t>den</w:t>
+      </w:r>
+      <w:r>
+        <w:rPr>
+          <w:rFonts w:ascii="Roboto" w:eastAsiaTheme="minorEastAsia" w:hAnsi="Roboto"/>
+          <w:i/>
+          <w:iCs/>
+          <w:sz w:val="24"/>
+          <w:szCs w:val="24"/>
+        </w:rPr>
+        <w:t>s</w:t>
+      </w:r>
+      <w:r>
+        <w:rPr>
+          <w:rFonts w:ascii="Roboto" w:eastAsiaTheme="minorEastAsia" w:hAnsi="Roboto"/>
+          <w:i/>
+          <w:iCs/>
+          <w:sz w:val="24"/>
+          <w:szCs w:val="24"/>
+        </w:rPr>
+        <w:t>ity function</w:t>
+      </w:r>
+      <w:r>
+        <w:rPr>
+          <w:rFonts w:ascii="Roboto" w:eastAsiaTheme="minorEastAsia" w:hAnsi="Roboto"/>
+          <w:sz w:val="24"/>
+          <w:szCs w:val="24"/>
+        </w:rPr>
+        <w:t>.</w:t>
+      </w:r>
+    </w:p>
+    <w:p>
+      <w:pPr>
+        <w:rPr>
+          <w:rFonts w:ascii="Roboto" w:eastAsiaTheme="minorEastAsia" w:hAnsi="Roboto"/>
+          <w:b/>
+          <w:bCs/>
+          <w:sz w:val="24"/>
+          <w:szCs w:val="24"/>
+        </w:rPr>
+      </w:pPr>
+    </w:p>
+    <w:p>
+      <w:pPr>
+        <w:rPr>
+          <w:rFonts w:ascii="Roboto" w:eastAsiaTheme="minorEastAsia" w:hAnsi="Roboto"/>
+          <w:b/>
+          <w:bCs/>
+          <w:sz w:val="24"/>
+          <w:szCs w:val="24"/>
+        </w:rPr>
+      </w:pPr>
+      <w:r>
+        <w:rPr>
+          <w:rFonts w:ascii="Roboto" w:eastAsiaTheme="minorEastAsia" w:hAnsi="Roboto"/>
+          <w:b/>
+          <w:bCs/>
+          <w:sz w:val="24"/>
+          <w:szCs w:val="24"/>
+        </w:rPr>
+        <w:t xml:space="preserve">Joint </w:t>
+      </w:r>
+      <w:r>
+        <w:rPr>
+          <w:rFonts w:ascii="Roboto" w:eastAsiaTheme="minorEastAsia" w:hAnsi="Roboto"/>
+          <w:b/>
+          <w:bCs/>
+          <w:sz w:val="24"/>
+          <w:szCs w:val="24"/>
+        </w:rPr>
+        <w:t>Di</w:t>
+      </w:r>
+      <w:r>
+        <w:rPr>
+          <w:rFonts w:ascii="Roboto" w:eastAsiaTheme="minorEastAsia" w:hAnsi="Roboto"/>
+          <w:b/>
+          <w:bCs/>
+          <w:sz w:val="24"/>
+          <w:szCs w:val="24"/>
+        </w:rPr>
+        <w:t>s</w:t>
+      </w:r>
+      <w:r>
+        <w:rPr>
+          <w:rFonts w:ascii="Roboto" w:eastAsiaTheme="minorEastAsia" w:hAnsi="Roboto"/>
+          <w:b/>
+          <w:bCs/>
+          <w:sz w:val="24"/>
+          <w:szCs w:val="24"/>
+        </w:rPr>
+        <w:t>tribution Function</w:t>
+      </w:r>
+      <w:r>
+        <w:rPr>
+          <w:rFonts w:ascii="Roboto" w:eastAsiaTheme="minorEastAsia" w:hAnsi="Roboto"/>
+          <w:b/>
+          <w:bCs/>
+          <w:sz w:val="24"/>
+          <w:szCs w:val="24"/>
+        </w:rPr>
+        <w:t xml:space="preserve"> Axiom</w:t>
+      </w:r>
+      <w:r>
+        <w:rPr>
+          <w:rFonts w:ascii="Roboto" w:eastAsiaTheme="minorEastAsia" w:hAnsi="Roboto"/>
+          <w:b/>
+          <w:bCs/>
+          <w:sz w:val="24"/>
+          <w:szCs w:val="24"/>
+        </w:rPr>
+        <w:t>s</w:t>
+      </w:r>
+    </w:p>
+    <w:p>
+      <w:pPr>
+        <w:rPr>
+          <w:rFonts w:ascii="Roboto" w:eastAsiaTheme="minorEastAsia" w:hAnsi="Roboto"/>
+          <w:sz w:val="24"/>
+          <w:szCs w:val="24"/>
+        </w:rPr>
+      </w:pPr>
+      <w:r>
+        <w:rPr>
+          <w:rFonts w:ascii="Roboto" w:eastAsiaTheme="minorEastAsia" w:hAnsi="Roboto"/>
+          <w:sz w:val="24"/>
+          <w:szCs w:val="24"/>
+        </w:rPr>
+        <w:t xml:space="preserve">If </w:t>
+      </w:r>
+      <m:oMath>
+        <m:sSub>
+          <m:sSubPr>
+            <m:ctrlPr>
+              <w:rPr>
+                <w:rFonts w:ascii="Cambria Math" w:eastAsiaTheme="minorEastAsia" w:hAnsi="Cambria Math"/>
+                <w:i/>
+                <w:sz w:val="24"/>
+                <w:szCs w:val="24"/>
+              </w:rPr>
+            </m:ctrlPr>
+          </m:sSubPr>
+          <m:e>
+            <m:r>
+              <w:rPr>
+                <w:rFonts w:ascii="Cambria Math" w:eastAsiaTheme="minorEastAsia" w:hAnsi="Cambria Math"/>
+                <w:sz w:val="24"/>
+                <w:szCs w:val="24"/>
+              </w:rPr>
+              <m:t>Y</m:t>
+            </m:r>
+          </m:e>
+          <m:sub>
+            <m:r>
+              <w:rPr>
+                <w:rFonts w:ascii="Cambria Math" w:eastAsiaTheme="minorEastAsia" w:hAnsi="Cambria Math"/>
+                <w:sz w:val="24"/>
+                <w:szCs w:val="24"/>
+              </w:rPr>
+              <m:t>1</m:t>
+            </m:r>
+          </m:sub>
+        </m:sSub>
+        <m:r>
+          <w:rPr>
+            <w:rFonts w:ascii="Cambria Math" w:eastAsiaTheme="minorEastAsia" w:hAnsi="Cambria Math"/>
+            <w:sz w:val="24"/>
+            <w:szCs w:val="24"/>
+          </w:rPr>
+          <m:t xml:space="preserve"> and </m:t>
+        </m:r>
+        <m:sSub>
+          <m:sSubPr>
+            <m:ctrlPr>
+              <w:rPr>
+                <w:rFonts w:ascii="Cambria Math" w:eastAsiaTheme="minorEastAsia" w:hAnsi="Cambria Math"/>
+                <w:i/>
+                <w:sz w:val="24"/>
+                <w:szCs w:val="24"/>
+              </w:rPr>
+            </m:ctrlPr>
+          </m:sSubPr>
+          <m:e>
+            <m:r>
+              <w:rPr>
+                <w:rFonts w:ascii="Cambria Math" w:eastAsiaTheme="minorEastAsia" w:hAnsi="Cambria Math"/>
+                <w:sz w:val="24"/>
+                <w:szCs w:val="24"/>
+              </w:rPr>
+              <m:t>Y</m:t>
+            </m:r>
+          </m:e>
+          <m:sub>
+            <m:r>
+              <w:rPr>
+                <w:rFonts w:ascii="Cambria Math" w:eastAsiaTheme="minorEastAsia" w:hAnsi="Cambria Math"/>
+                <w:sz w:val="24"/>
+                <w:szCs w:val="24"/>
+              </w:rPr>
+              <m:t>2</m:t>
+            </m:r>
+          </m:sub>
+        </m:sSub>
+      </m:oMath>
+      <w:r>
+        <w:rPr>
+          <w:rFonts w:ascii="Roboto" w:eastAsiaTheme="minorEastAsia" w:hAnsi="Roboto"/>
+          <w:sz w:val="24"/>
+          <w:szCs w:val="24"/>
+        </w:rPr>
+        <w:t xml:space="preserve"> are random variable</w:t>
+      </w:r>
+      <w:r>
+        <w:rPr>
+          <w:rFonts w:ascii="Roboto" w:eastAsiaTheme="minorEastAsia" w:hAnsi="Roboto"/>
+          <w:sz w:val="24"/>
+          <w:szCs w:val="24"/>
+        </w:rPr>
+        <w:t>s</w:t>
+      </w:r>
+      <w:r>
+        <w:rPr>
+          <w:rFonts w:ascii="Roboto" w:eastAsiaTheme="minorEastAsia" w:hAnsi="Roboto"/>
+          <w:sz w:val="24"/>
+          <w:szCs w:val="24"/>
+        </w:rPr>
+        <w:t xml:space="preserve"> with joint </w:t>
+      </w:r>
+      <w:r>
+        <w:rPr>
+          <w:rFonts w:ascii="Roboto" w:eastAsiaTheme="minorEastAsia" w:hAnsi="Roboto"/>
+          <w:sz w:val="24"/>
+          <w:szCs w:val="24"/>
+        </w:rPr>
+        <w:t>di</w:t>
+      </w:r>
+      <w:r>
+        <w:rPr>
+          <w:rFonts w:ascii="Roboto" w:eastAsiaTheme="minorEastAsia" w:hAnsi="Roboto"/>
+          <w:sz w:val="24"/>
+          <w:szCs w:val="24"/>
+        </w:rPr>
+        <w:t>s</w:t>
+      </w:r>
+      <w:r>
+        <w:rPr>
+          <w:rFonts w:ascii="Roboto" w:eastAsiaTheme="minorEastAsia" w:hAnsi="Roboto"/>
+          <w:sz w:val="24"/>
+          <w:szCs w:val="24"/>
+        </w:rPr>
+        <w:t xml:space="preserve">tribution </w:t>
+      </w:r>
+      <w:r>
+        <w:rPr>
+          <w:rFonts w:ascii="Roboto" w:eastAsiaTheme="minorEastAsia" w:hAnsi="Roboto"/>
+          <w:sz w:val="24"/>
+          <w:szCs w:val="24"/>
+        </w:rPr>
+        <w:t xml:space="preserve">function </w:t>
+      </w:r>
+      <m:oMath>
+        <m:r>
+          <w:rPr>
+            <w:rFonts w:ascii="Cambria Math" w:eastAsiaTheme="minorEastAsia" w:hAnsi="Cambria Math"/>
+            <w:sz w:val="24"/>
+            <w:szCs w:val="24"/>
+          </w:rPr>
+          <m:t>F</m:t>
+        </m:r>
+        <m:d>
+          <m:dPr>
+            <m:ctrlPr>
+              <w:rPr>
+                <w:rFonts w:ascii="Cambria Math" w:eastAsiaTheme="minorEastAsia" w:hAnsi="Cambria Math"/>
+                <w:i/>
+                <w:sz w:val="24"/>
+                <w:szCs w:val="24"/>
+              </w:rPr>
+            </m:ctrlPr>
+          </m:dPr>
+          <m:e>
+            <m:sSub>
+              <m:sSubPr>
+                <m:ctrlPr>
+                  <w:rPr>
+                    <w:rFonts w:ascii="Cambria Math" w:eastAsiaTheme="minorEastAsia" w:hAnsi="Cambria Math"/>
+                    <w:i/>
+                    <w:sz w:val="24"/>
+                    <w:szCs w:val="24"/>
+                  </w:rPr>
+                </m:ctrlPr>
+              </m:sSubPr>
+              <m:e>
+                <m:r>
+                  <w:rPr>
+                    <w:rFonts w:ascii="Cambria Math" w:eastAsiaTheme="minorEastAsia" w:hAnsi="Cambria Math"/>
+                    <w:sz w:val="24"/>
+                    <w:szCs w:val="24"/>
+                  </w:rPr>
+                  <m:t>y</m:t>
+                </m:r>
+              </m:e>
+              <m:sub>
+                <m:r>
+                  <w:rPr>
+                    <w:rFonts w:ascii="Cambria Math" w:eastAsiaTheme="minorEastAsia" w:hAnsi="Cambria Math"/>
+                    <w:sz w:val="24"/>
+                    <w:szCs w:val="24"/>
+                  </w:rPr>
+                  <m:t>1</m:t>
+                </m:r>
+              </m:sub>
+            </m:sSub>
+            <m:r>
+              <w:rPr>
+                <w:rFonts w:ascii="Cambria Math" w:eastAsiaTheme="minorEastAsia" w:hAnsi="Cambria Math"/>
+                <w:sz w:val="24"/>
+                <w:szCs w:val="24"/>
+              </w:rPr>
+              <m:t>,</m:t>
+            </m:r>
+            <m:sSub>
+              <m:sSubPr>
+                <m:ctrlPr>
+                  <w:rPr>
+                    <w:rFonts w:ascii="Cambria Math" w:eastAsiaTheme="minorEastAsia" w:hAnsi="Cambria Math"/>
+                    <w:i/>
+                    <w:sz w:val="24"/>
+                    <w:szCs w:val="24"/>
+                  </w:rPr>
+                </m:ctrlPr>
+              </m:sSubPr>
+              <m:e>
+                <m:r>
+                  <w:rPr>
+                    <w:rFonts w:ascii="Cambria Math" w:eastAsiaTheme="minorEastAsia" w:hAnsi="Cambria Math"/>
+                    <w:sz w:val="24"/>
+                    <w:szCs w:val="24"/>
+                  </w:rPr>
+                  <m:t>y</m:t>
+                </m:r>
+              </m:e>
+              <m:sub>
+                <m:r>
+                  <w:rPr>
+                    <w:rFonts w:ascii="Cambria Math" w:eastAsiaTheme="minorEastAsia" w:hAnsi="Cambria Math"/>
+                    <w:sz w:val="24"/>
+                    <w:szCs w:val="24"/>
+                  </w:rPr>
+                  <m:t>2</m:t>
+                </m:r>
+              </m:sub>
+            </m:sSub>
+          </m:e>
+        </m:d>
+      </m:oMath>
+      <w:r>
+        <w:rPr>
+          <w:rFonts w:ascii="Roboto" w:eastAsiaTheme="minorEastAsia" w:hAnsi="Roboto"/>
+          <w:sz w:val="24"/>
+          <w:szCs w:val="24"/>
+        </w:rPr>
+        <w:t>, then</w:t>
+      </w:r>
+    </w:p>
+    <w:p>
+      <w:pPr>
+        <w:pStyle w:val="ListParagraph"/>
+        <w:numPr>
+          <w:ilvl w:val="0"/>
+          <w:numId w:val="8"/>
+        </w:numPr>
+        <w:rPr>
+          <w:rFonts w:ascii="Roboto" w:eastAsiaTheme="minorEastAsia" w:hAnsi="Roboto"/>
+          <w:b/>
+          <w:bCs/>
+          <w:sz w:val="24"/>
+          <w:szCs w:val="24"/>
+        </w:rPr>
+      </w:pPr>
+      <m:oMath>
+        <m:r>
+          <w:rPr>
+            <w:rFonts w:ascii="Cambria Math" w:eastAsiaTheme="minorEastAsia" w:hAnsi="Cambria Math"/>
+            <w:sz w:val="24"/>
+            <w:szCs w:val="24"/>
+          </w:rPr>
+          <m:t>F</m:t>
+        </m:r>
+        <m:d>
+          <m:dPr>
+            <m:ctrlPr>
+              <w:rPr>
+                <w:rFonts w:ascii="Cambria Math" w:eastAsiaTheme="minorEastAsia" w:hAnsi="Cambria Math"/>
+                <w:b/>
+                <w:bCs/>
+                <w:i/>
+                <w:sz w:val="24"/>
+                <w:szCs w:val="24"/>
+              </w:rPr>
+            </m:ctrlPr>
+          </m:dPr>
+          <m:e>
+            <m:r>
+              <m:rPr>
+                <m:sty m:val="bi"/>
+              </m:rPr>
+              <w:rPr>
+                <w:rFonts w:ascii="Cambria Math" w:eastAsiaTheme="minorEastAsia" w:hAnsi="Cambria Math"/>
+                <w:sz w:val="24"/>
+                <w:szCs w:val="24"/>
+              </w:rPr>
+              <m:t>-∞, -∞</m:t>
+            </m:r>
+          </m:e>
+        </m:d>
+        <m:r>
+          <m:rPr>
+            <m:sty m:val="bi"/>
+          </m:rPr>
+          <w:rPr>
+            <w:rFonts w:ascii="Cambria Math" w:eastAsiaTheme="minorEastAsia" w:hAnsi="Cambria Math"/>
+            <w:sz w:val="24"/>
+            <w:szCs w:val="24"/>
+          </w:rPr>
+          <m:t>=</m:t>
+        </m:r>
+        <m:r>
+          <w:rPr>
+            <w:rFonts w:ascii="Cambria Math" w:eastAsiaTheme="minorEastAsia" w:hAnsi="Cambria Math"/>
+            <w:sz w:val="24"/>
+            <w:szCs w:val="24"/>
+          </w:rPr>
+          <m:t>F</m:t>
+        </m:r>
+        <m:d>
+          <m:dPr>
+            <m:ctrlPr>
+              <w:rPr>
+                <w:rFonts w:ascii="Cambria Math" w:eastAsiaTheme="minorEastAsia" w:hAnsi="Cambria Math"/>
+                <w:i/>
+                <w:sz w:val="24"/>
+                <w:szCs w:val="24"/>
+              </w:rPr>
+            </m:ctrlPr>
+          </m:dPr>
+          <m:e>
+            <m:r>
+              <w:rPr>
+                <w:rFonts w:ascii="Cambria Math" w:eastAsiaTheme="minorEastAsia" w:hAnsi="Cambria Math"/>
+                <w:sz w:val="24"/>
+                <w:szCs w:val="24"/>
+              </w:rPr>
+              <m:t>-∞,</m:t>
+            </m:r>
+            <m:sSub>
+              <m:sSubPr>
+                <m:ctrlPr>
+                  <w:rPr>
+                    <w:rFonts w:ascii="Cambria Math" w:eastAsiaTheme="minorEastAsia" w:hAnsi="Cambria Math"/>
+                    <w:i/>
+                    <w:sz w:val="24"/>
+                    <w:szCs w:val="24"/>
+                  </w:rPr>
+                </m:ctrlPr>
+              </m:sSubPr>
+              <m:e>
+                <m:r>
+                  <w:rPr>
+                    <w:rFonts w:ascii="Cambria Math" w:eastAsiaTheme="minorEastAsia" w:hAnsi="Cambria Math"/>
+                    <w:sz w:val="24"/>
+                    <w:szCs w:val="24"/>
+                  </w:rPr>
+                  <m:t>y</m:t>
+                </m:r>
+              </m:e>
+              <m:sub>
+                <m:r>
+                  <w:rPr>
+                    <w:rFonts w:ascii="Cambria Math" w:eastAsiaTheme="minorEastAsia" w:hAnsi="Cambria Math"/>
+                    <w:sz w:val="24"/>
+                    <w:szCs w:val="24"/>
+                  </w:rPr>
+                  <m:t>2</m:t>
+                </m:r>
+              </m:sub>
+            </m:sSub>
+          </m:e>
+        </m:d>
+        <m:r>
+          <w:rPr>
+            <w:rFonts w:ascii="Cambria Math" w:eastAsiaTheme="minorEastAsia" w:hAnsi="Cambria Math"/>
+            <w:sz w:val="24"/>
+            <w:szCs w:val="24"/>
+          </w:rPr>
+          <m:t>=F</m:t>
+        </m:r>
+        <m:d>
+          <m:dPr>
+            <m:ctrlPr>
+              <w:rPr>
+                <w:rFonts w:ascii="Cambria Math" w:eastAsiaTheme="minorEastAsia" w:hAnsi="Cambria Math"/>
+                <w:i/>
+                <w:sz w:val="24"/>
+                <w:szCs w:val="24"/>
+              </w:rPr>
+            </m:ctrlPr>
+          </m:dPr>
+          <m:e>
+            <m:sSub>
+              <m:sSubPr>
+                <m:ctrlPr>
+                  <w:rPr>
+                    <w:rFonts w:ascii="Cambria Math" w:eastAsiaTheme="minorEastAsia" w:hAnsi="Cambria Math"/>
+                    <w:i/>
+                    <w:sz w:val="24"/>
+                    <w:szCs w:val="24"/>
+                  </w:rPr>
+                </m:ctrlPr>
+              </m:sSubPr>
+              <m:e>
+                <m:r>
+                  <w:rPr>
+                    <w:rFonts w:ascii="Cambria Math" w:eastAsiaTheme="minorEastAsia" w:hAnsi="Cambria Math"/>
+                    <w:sz w:val="24"/>
+                    <w:szCs w:val="24"/>
+                  </w:rPr>
+                  <m:t>y</m:t>
+                </m:r>
+              </m:e>
+              <m:sub>
+                <m:r>
+                  <w:rPr>
+                    <w:rFonts w:ascii="Cambria Math" w:eastAsiaTheme="minorEastAsia" w:hAnsi="Cambria Math"/>
+                    <w:sz w:val="24"/>
+                    <w:szCs w:val="24"/>
+                  </w:rPr>
+                  <m:t>1</m:t>
+                </m:r>
+              </m:sub>
+            </m:sSub>
+            <m:r>
+              <w:rPr>
+                <w:rFonts w:ascii="Cambria Math" w:eastAsiaTheme="minorEastAsia" w:hAnsi="Cambria Math"/>
+                <w:sz w:val="24"/>
+                <w:szCs w:val="24"/>
+              </w:rPr>
+              <m:t>, -∞</m:t>
+            </m:r>
+          </m:e>
+        </m:d>
+        <m:r>
+          <w:rPr>
+            <w:rFonts w:ascii="Cambria Math" w:eastAsiaTheme="minorEastAsia" w:hAnsi="Cambria Math"/>
+            <w:sz w:val="24"/>
+            <w:szCs w:val="24"/>
+          </w:rPr>
+          <m:t>=0</m:t>
+        </m:r>
+      </m:oMath>
+    </w:p>
+    <w:p>
+      <w:pPr>
+        <w:pStyle w:val="ListParagraph"/>
+        <w:numPr>
+          <w:ilvl w:val="0"/>
+          <w:numId w:val="8"/>
+        </w:numPr>
+        <w:rPr>
+          <w:rFonts w:ascii="Roboto" w:eastAsiaTheme="minorEastAsia" w:hAnsi="Roboto"/>
+          <w:b/>
+          <w:bCs/>
+          <w:sz w:val="24"/>
+          <w:szCs w:val="24"/>
+        </w:rPr>
+      </w:pPr>
+      <m:oMath>
+        <m:r>
+          <w:rPr>
+            <w:rFonts w:ascii="Cambria Math" w:eastAsiaTheme="minorEastAsia" w:hAnsi="Cambria Math"/>
+            <w:sz w:val="24"/>
+            <w:szCs w:val="24"/>
+          </w:rPr>
+          <m:t>F</m:t>
+        </m:r>
+        <m:d>
+          <m:dPr>
+            <m:ctrlPr>
+              <w:rPr>
+                <w:rFonts w:ascii="Cambria Math" w:eastAsiaTheme="minorEastAsia" w:hAnsi="Cambria Math"/>
+                <w:b/>
+                <w:bCs/>
+                <w:i/>
+                <w:sz w:val="24"/>
+                <w:szCs w:val="24"/>
+              </w:rPr>
+            </m:ctrlPr>
+          </m:dPr>
+          <m:e>
+            <m:r>
+              <m:rPr>
+                <m:sty m:val="bi"/>
+              </m:rPr>
+              <w:rPr>
+                <w:rFonts w:ascii="Cambria Math" w:eastAsiaTheme="minorEastAsia" w:hAnsi="Cambria Math"/>
+                <w:sz w:val="24"/>
+                <w:szCs w:val="24"/>
+              </w:rPr>
+              <m:t>∞, ∞</m:t>
+            </m:r>
+          </m:e>
+        </m:d>
+        <m:r>
+          <m:rPr>
+            <m:sty m:val="bi"/>
+          </m:rPr>
+          <w:rPr>
+            <w:rFonts w:ascii="Cambria Math" w:eastAsiaTheme="minorEastAsia" w:hAnsi="Cambria Math"/>
+            <w:sz w:val="24"/>
+            <w:szCs w:val="24"/>
+          </w:rPr>
+          <m:t>=</m:t>
+        </m:r>
+        <m:r>
+          <w:rPr>
+            <w:rFonts w:ascii="Cambria Math" w:eastAsiaTheme="minorEastAsia" w:hAnsi="Cambria Math"/>
+            <w:sz w:val="24"/>
+            <w:szCs w:val="24"/>
+          </w:rPr>
+          <m:t>1</m:t>
+        </m:r>
+      </m:oMath>
+    </w:p>
+    <w:p>
+      <w:pPr>
+        <w:pStyle w:val="ListParagraph"/>
+        <w:numPr>
+          <w:ilvl w:val="0"/>
+          <w:numId w:val="8"/>
+        </w:numPr>
+        <w:rPr>
+          <w:rFonts w:ascii="Roboto" w:eastAsiaTheme="minorEastAsia" w:hAnsi="Roboto"/>
+          <w:b/>
+          <w:bCs/>
+          <w:sz w:val="24"/>
+          <w:szCs w:val="24"/>
+        </w:rPr>
+      </w:pPr>
+      <w:r>
+        <w:rPr>
+          <w:rFonts w:ascii="Roboto" w:eastAsiaTheme="minorEastAsia" w:hAnsi="Roboto"/>
+          <w:sz w:val="24"/>
+          <w:szCs w:val="24"/>
+        </w:rPr>
+        <w:t xml:space="preserve">If </w:t>
+      </w:r>
+      <m:oMath>
+        <m:sSubSup>
+          <m:sSubSupPr>
+            <m:ctrlPr>
+              <w:rPr>
+                <w:rFonts w:ascii="Cambria Math" w:eastAsiaTheme="minorEastAsia" w:hAnsi="Cambria Math"/>
+                <w:i/>
+                <w:sz w:val="24"/>
+                <w:szCs w:val="24"/>
+              </w:rPr>
+            </m:ctrlPr>
+          </m:sSubSupPr>
+          <m:e>
+            <m:r>
+              <w:rPr>
+                <w:rFonts w:ascii="Cambria Math" w:eastAsiaTheme="minorEastAsia" w:hAnsi="Cambria Math"/>
+                <w:sz w:val="24"/>
+                <w:szCs w:val="24"/>
+              </w:rPr>
+              <m:t>y</m:t>
+            </m:r>
+          </m:e>
+          <m:sub>
+            <m:r>
+              <w:rPr>
+                <w:rFonts w:ascii="Cambria Math" w:eastAsiaTheme="minorEastAsia" w:hAnsi="Cambria Math"/>
+                <w:sz w:val="24"/>
+                <w:szCs w:val="24"/>
+              </w:rPr>
+              <m:t>1</m:t>
+            </m:r>
+          </m:sub>
+          <m:sup>
+            <m:r>
+              <w:rPr>
+                <w:rFonts w:ascii="Cambria Math" w:eastAsiaTheme="minorEastAsia" w:hAnsi="Cambria Math"/>
+                <w:sz w:val="24"/>
+                <w:szCs w:val="24"/>
+              </w:rPr>
+              <m:t>*</m:t>
+            </m:r>
+          </m:sup>
+        </m:sSubSup>
+        <m:r>
+          <w:rPr>
+            <w:rFonts w:ascii="Cambria Math" w:eastAsiaTheme="minorEastAsia" w:hAnsi="Cambria Math"/>
+            <w:sz w:val="24"/>
+            <w:szCs w:val="24"/>
+          </w:rPr>
+          <m:t xml:space="preserve">≥ </m:t>
+        </m:r>
+        <m:sSub>
+          <m:sSubPr>
+            <m:ctrlPr>
+              <w:rPr>
+                <w:rFonts w:ascii="Cambria Math" w:eastAsiaTheme="minorEastAsia" w:hAnsi="Cambria Math"/>
+                <w:i/>
+                <w:sz w:val="24"/>
+                <w:szCs w:val="24"/>
+              </w:rPr>
+            </m:ctrlPr>
+          </m:sSubPr>
+          <m:e>
+            <m:r>
+              <w:rPr>
+                <w:rFonts w:ascii="Cambria Math" w:eastAsiaTheme="minorEastAsia" w:hAnsi="Cambria Math"/>
+                <w:sz w:val="24"/>
+                <w:szCs w:val="24"/>
+              </w:rPr>
+              <m:t>y</m:t>
+            </m:r>
+          </m:e>
+          <m:sub>
+            <m:r>
+              <w:rPr>
+                <w:rFonts w:ascii="Cambria Math" w:eastAsiaTheme="minorEastAsia" w:hAnsi="Cambria Math"/>
+                <w:sz w:val="24"/>
+                <w:szCs w:val="24"/>
+              </w:rPr>
+              <m:t>1</m:t>
+            </m:r>
+          </m:sub>
+        </m:sSub>
+      </m:oMath>
+      <w:r>
+        <w:rPr>
+          <w:rFonts w:ascii="Roboto" w:eastAsiaTheme="minorEastAsia" w:hAnsi="Roboto"/>
+          <w:sz w:val="24"/>
+          <w:szCs w:val="24"/>
+        </w:rPr>
+        <w:t xml:space="preserve"> and </w:t>
+      </w:r>
+      <m:oMath>
+        <m:sSubSup>
+          <m:sSubSupPr>
+            <m:ctrlPr>
+              <w:rPr>
+                <w:rFonts w:ascii="Cambria Math" w:eastAsiaTheme="minorEastAsia" w:hAnsi="Cambria Math"/>
+                <w:i/>
+                <w:sz w:val="24"/>
+                <w:szCs w:val="24"/>
+              </w:rPr>
+            </m:ctrlPr>
+          </m:sSubSupPr>
+          <m:e>
+            <m:r>
+              <w:rPr>
+                <w:rFonts w:ascii="Cambria Math" w:eastAsiaTheme="minorEastAsia" w:hAnsi="Cambria Math"/>
+                <w:sz w:val="24"/>
+                <w:szCs w:val="24"/>
+              </w:rPr>
+              <m:t>y</m:t>
+            </m:r>
+          </m:e>
+          <m:sub>
+            <m:r>
+              <w:rPr>
+                <w:rFonts w:ascii="Cambria Math" w:eastAsiaTheme="minorEastAsia" w:hAnsi="Cambria Math"/>
+                <w:sz w:val="24"/>
+                <w:szCs w:val="24"/>
+              </w:rPr>
+              <m:t>2</m:t>
+            </m:r>
+          </m:sub>
+          <m:sup>
+            <m:r>
+              <w:rPr>
+                <w:rFonts w:ascii="Cambria Math" w:eastAsiaTheme="minorEastAsia" w:hAnsi="Cambria Math"/>
+                <w:sz w:val="24"/>
+                <w:szCs w:val="24"/>
+              </w:rPr>
+              <m:t>*</m:t>
+            </m:r>
+          </m:sup>
+        </m:sSubSup>
+        <m:r>
+          <w:rPr>
+            <w:rFonts w:ascii="Cambria Math" w:eastAsiaTheme="minorEastAsia" w:hAnsi="Cambria Math"/>
+            <w:sz w:val="24"/>
+            <w:szCs w:val="24"/>
+          </w:rPr>
+          <m:t xml:space="preserve">≥ </m:t>
+        </m:r>
+        <m:sSub>
+          <m:sSubPr>
+            <m:ctrlPr>
+              <w:rPr>
+                <w:rFonts w:ascii="Cambria Math" w:eastAsiaTheme="minorEastAsia" w:hAnsi="Cambria Math"/>
+                <w:i/>
+                <w:sz w:val="24"/>
+                <w:szCs w:val="24"/>
+              </w:rPr>
+            </m:ctrlPr>
+          </m:sSubPr>
+          <m:e>
+            <m:r>
+              <w:rPr>
+                <w:rFonts w:ascii="Cambria Math" w:eastAsiaTheme="minorEastAsia" w:hAnsi="Cambria Math"/>
+                <w:sz w:val="24"/>
+                <w:szCs w:val="24"/>
+              </w:rPr>
+              <m:t>y</m:t>
+            </m:r>
+          </m:e>
+          <m:sub>
+            <m:r>
+              <w:rPr>
+                <w:rFonts w:ascii="Cambria Math" w:eastAsiaTheme="minorEastAsia" w:hAnsi="Cambria Math"/>
+                <w:sz w:val="24"/>
+                <w:szCs w:val="24"/>
+              </w:rPr>
+              <m:t>2</m:t>
+            </m:r>
+          </m:sub>
+        </m:sSub>
+      </m:oMath>
+      <w:r>
+        <w:rPr>
+          <w:rFonts w:ascii="Roboto" w:eastAsiaTheme="minorEastAsia" w:hAnsi="Roboto"/>
+          <w:sz w:val="24"/>
+          <w:szCs w:val="24"/>
+        </w:rPr>
+        <w:t xml:space="preserve">, then </w:t>
+      </w:r>
+    </w:p>
+    <w:p>
+      <w:pPr>
+        <w:ind w:left="720" w:firstLine="720"/>
+        <w:rPr>
+          <w:rFonts w:ascii="Roboto" w:eastAsiaTheme="minorEastAsia" w:hAnsi="Roboto"/>
+          <w:sz w:val="24"/>
+          <w:szCs w:val="24"/>
+        </w:rPr>
+      </w:pPr>
+      <m:oMathPara>
+        <m:oMath>
+          <m:r>
+            <w:rPr>
+              <w:rFonts w:ascii="Cambria Math" w:eastAsiaTheme="minorEastAsia" w:hAnsi="Cambria Math"/>
+              <w:sz w:val="24"/>
+              <w:szCs w:val="24"/>
+            </w:rPr>
+            <m:t>F</m:t>
+          </m:r>
+          <m:d>
+            <m:dPr>
+              <m:ctrlPr>
+                <w:rPr>
+                  <w:rFonts w:ascii="Cambria Math" w:eastAsiaTheme="minorEastAsia" w:hAnsi="Cambria Math"/>
+                  <w:i/>
+                  <w:sz w:val="24"/>
+                  <w:szCs w:val="24"/>
+                </w:rPr>
+              </m:ctrlPr>
+            </m:dPr>
+            <m:e>
+              <m:sSubSup>
+                <m:sSubSupPr>
+                  <m:ctrlPr>
+                    <w:rPr>
+                      <w:rFonts w:ascii="Cambria Math" w:eastAsiaTheme="minorEastAsia" w:hAnsi="Cambria Math"/>
+                      <w:i/>
+                      <w:sz w:val="24"/>
+                      <w:szCs w:val="24"/>
+                    </w:rPr>
+                  </m:ctrlPr>
+                </m:sSubSupPr>
+                <m:e>
+                  <m:r>
+                    <w:rPr>
+                      <w:rFonts w:ascii="Cambria Math" w:eastAsiaTheme="minorEastAsia" w:hAnsi="Cambria Math"/>
+                      <w:sz w:val="24"/>
+                      <w:szCs w:val="24"/>
+                    </w:rPr>
+                    <m:t>y</m:t>
+                  </m:r>
+                </m:e>
+                <m:sub>
+                  <m:r>
+                    <w:rPr>
+                      <w:rFonts w:ascii="Cambria Math" w:eastAsiaTheme="minorEastAsia" w:hAnsi="Cambria Math"/>
+                      <w:sz w:val="24"/>
+                      <w:szCs w:val="24"/>
+                    </w:rPr>
+                    <m:t>1</m:t>
+                  </m:r>
+                </m:sub>
+                <m:sup>
+                  <m:r>
+                    <w:rPr>
+                      <w:rFonts w:ascii="Cambria Math" w:eastAsiaTheme="minorEastAsia" w:hAnsi="Cambria Math"/>
+                      <w:sz w:val="24"/>
+                      <w:szCs w:val="24"/>
+                    </w:rPr>
+                    <m:t>*</m:t>
+                  </m:r>
+                </m:sup>
+              </m:sSubSup>
+              <m:r>
+                <w:rPr>
+                  <w:rFonts w:ascii="Cambria Math" w:eastAsiaTheme="minorEastAsia" w:hAnsi="Cambria Math"/>
+                  <w:sz w:val="24"/>
+                  <w:szCs w:val="24"/>
+                </w:rPr>
+                <m:t>,</m:t>
+              </m:r>
+              <m:sSubSup>
+                <m:sSubSupPr>
+                  <m:ctrlPr>
+                    <w:rPr>
+                      <w:rFonts w:ascii="Cambria Math" w:eastAsiaTheme="minorEastAsia" w:hAnsi="Cambria Math"/>
+                      <w:i/>
+                      <w:sz w:val="24"/>
+                      <w:szCs w:val="24"/>
+                    </w:rPr>
+                  </m:ctrlPr>
+                </m:sSubSupPr>
+                <m:e>
+                  <m:r>
+                    <w:rPr>
+                      <w:rFonts w:ascii="Cambria Math" w:eastAsiaTheme="minorEastAsia" w:hAnsi="Cambria Math"/>
+                      <w:sz w:val="24"/>
+                      <w:szCs w:val="24"/>
+                    </w:rPr>
+                    <m:t>y</m:t>
+                  </m:r>
+                </m:e>
+                <m:sub>
+                  <m:r>
+                    <w:rPr>
+                      <w:rFonts w:ascii="Cambria Math" w:eastAsiaTheme="minorEastAsia" w:hAnsi="Cambria Math"/>
+                      <w:sz w:val="24"/>
+                      <w:szCs w:val="24"/>
+                    </w:rPr>
+                    <m:t>2</m:t>
+                  </m:r>
+                </m:sub>
+                <m:sup>
+                  <m:r>
+                    <w:rPr>
+                      <w:rFonts w:ascii="Cambria Math" w:eastAsiaTheme="minorEastAsia" w:hAnsi="Cambria Math"/>
+                      <w:sz w:val="24"/>
+                      <w:szCs w:val="24"/>
+                    </w:rPr>
+                    <m:t>*</m:t>
+                  </m:r>
+                </m:sup>
+              </m:sSubSup>
+            </m:e>
+          </m:d>
+          <m:r>
+            <w:rPr>
+              <w:rFonts w:ascii="Cambria Math" w:eastAsiaTheme="minorEastAsia" w:hAnsi="Cambria Math"/>
+              <w:sz w:val="24"/>
+              <w:szCs w:val="24"/>
+            </w:rPr>
+            <m:t xml:space="preserve">- </m:t>
+          </m:r>
+          <m:r>
+            <w:rPr>
+              <w:rFonts w:ascii="Cambria Math" w:eastAsiaTheme="minorEastAsia" w:hAnsi="Cambria Math"/>
+              <w:sz w:val="24"/>
+              <w:szCs w:val="24"/>
+            </w:rPr>
+            <m:t>F</m:t>
+          </m:r>
+          <m:d>
+            <m:dPr>
+              <m:ctrlPr>
+                <w:rPr>
+                  <w:rFonts w:ascii="Cambria Math" w:eastAsiaTheme="minorEastAsia" w:hAnsi="Cambria Math"/>
+                  <w:i/>
+                  <w:sz w:val="24"/>
+                  <w:szCs w:val="24"/>
+                </w:rPr>
+              </m:ctrlPr>
+            </m:dPr>
+            <m:e>
+              <m:sSubSup>
+                <m:sSubSupPr>
+                  <m:ctrlPr>
+                    <w:rPr>
+                      <w:rFonts w:ascii="Cambria Math" w:eastAsiaTheme="minorEastAsia" w:hAnsi="Cambria Math"/>
+                      <w:i/>
+                      <w:sz w:val="24"/>
+                      <w:szCs w:val="24"/>
+                    </w:rPr>
+                  </m:ctrlPr>
+                </m:sSubSupPr>
+                <m:e>
+                  <m:r>
+                    <w:rPr>
+                      <w:rFonts w:ascii="Cambria Math" w:eastAsiaTheme="minorEastAsia" w:hAnsi="Cambria Math"/>
+                      <w:sz w:val="24"/>
+                      <w:szCs w:val="24"/>
+                    </w:rPr>
+                    <m:t>y</m:t>
+                  </m:r>
+                </m:e>
+                <m:sub>
+                  <m:r>
+                    <w:rPr>
+                      <w:rFonts w:ascii="Cambria Math" w:eastAsiaTheme="minorEastAsia" w:hAnsi="Cambria Math"/>
+                      <w:sz w:val="24"/>
+                      <w:szCs w:val="24"/>
+                    </w:rPr>
+                    <m:t>1</m:t>
+                  </m:r>
+                </m:sub>
+                <m:sup>
+                  <m:r>
+                    <w:rPr>
+                      <w:rFonts w:ascii="Cambria Math" w:eastAsiaTheme="minorEastAsia" w:hAnsi="Cambria Math"/>
+                      <w:sz w:val="24"/>
+                      <w:szCs w:val="24"/>
+                    </w:rPr>
+                    <m:t>*</m:t>
+                  </m:r>
+                </m:sup>
+              </m:sSubSup>
+              <m:r>
+                <w:rPr>
+                  <w:rFonts w:ascii="Cambria Math" w:eastAsiaTheme="minorEastAsia" w:hAnsi="Cambria Math"/>
+                  <w:sz w:val="24"/>
+                  <w:szCs w:val="24"/>
+                </w:rPr>
+                <m:t>,</m:t>
+              </m:r>
+              <m:sSub>
+                <m:sSubPr>
+                  <m:ctrlPr>
+                    <w:rPr>
+                      <w:rFonts w:ascii="Cambria Math" w:eastAsiaTheme="minorEastAsia" w:hAnsi="Cambria Math"/>
+                      <w:i/>
+                      <w:sz w:val="24"/>
+                      <w:szCs w:val="24"/>
+                    </w:rPr>
+                  </m:ctrlPr>
+                </m:sSubPr>
+                <m:e>
+                  <m:r>
+                    <w:rPr>
+                      <w:rFonts w:ascii="Cambria Math" w:eastAsiaTheme="minorEastAsia" w:hAnsi="Cambria Math"/>
+                      <w:sz w:val="24"/>
+                      <w:szCs w:val="24"/>
+                    </w:rPr>
+                    <m:t>y</m:t>
+                  </m:r>
+                </m:e>
+                <m:sub>
+                  <m:r>
+                    <w:rPr>
+                      <w:rFonts w:ascii="Cambria Math" w:eastAsiaTheme="minorEastAsia" w:hAnsi="Cambria Math"/>
+                      <w:sz w:val="24"/>
+                      <w:szCs w:val="24"/>
+                    </w:rPr>
+                    <m:t>2</m:t>
+                  </m:r>
+                </m:sub>
+              </m:sSub>
+            </m:e>
+          </m:d>
+          <m:r>
+            <w:rPr>
+              <w:rFonts w:ascii="Cambria Math" w:eastAsiaTheme="minorEastAsia" w:hAnsi="Cambria Math"/>
+              <w:sz w:val="24"/>
+              <w:szCs w:val="24"/>
+            </w:rPr>
+            <m:t>-F</m:t>
+          </m:r>
+          <m:d>
+            <m:dPr>
+              <m:ctrlPr>
+                <w:rPr>
+                  <w:rFonts w:ascii="Cambria Math" w:eastAsiaTheme="minorEastAsia" w:hAnsi="Cambria Math"/>
+                  <w:i/>
+                  <w:sz w:val="24"/>
+                  <w:szCs w:val="24"/>
+                </w:rPr>
+              </m:ctrlPr>
+            </m:dPr>
+            <m:e>
+              <m:sSub>
+                <m:sSubPr>
+                  <m:ctrlPr>
+                    <w:rPr>
+                      <w:rFonts w:ascii="Cambria Math" w:eastAsiaTheme="minorEastAsia" w:hAnsi="Cambria Math"/>
+                      <w:i/>
+                      <w:sz w:val="24"/>
+                      <w:szCs w:val="24"/>
+                    </w:rPr>
+                  </m:ctrlPr>
+                </m:sSubPr>
+                <m:e>
+                  <m:r>
+                    <w:rPr>
+                      <w:rFonts w:ascii="Cambria Math" w:eastAsiaTheme="minorEastAsia" w:hAnsi="Cambria Math"/>
+                      <w:sz w:val="24"/>
+                      <w:szCs w:val="24"/>
+                    </w:rPr>
+                    <m:t>y</m:t>
+                  </m:r>
+                </m:e>
+                <m:sub>
+                  <m:r>
+                    <w:rPr>
+                      <w:rFonts w:ascii="Cambria Math" w:eastAsiaTheme="minorEastAsia" w:hAnsi="Cambria Math"/>
+                      <w:sz w:val="24"/>
+                      <w:szCs w:val="24"/>
+                    </w:rPr>
+                    <m:t>1</m:t>
+                  </m:r>
+                </m:sub>
+              </m:sSub>
+              <m:sSubSup>
+                <m:sSubSupPr>
+                  <m:ctrlPr>
+                    <w:rPr>
+                      <w:rFonts w:ascii="Cambria Math" w:eastAsiaTheme="minorEastAsia" w:hAnsi="Cambria Math"/>
+                      <w:i/>
+                      <w:sz w:val="24"/>
+                      <w:szCs w:val="24"/>
+                    </w:rPr>
+                  </m:ctrlPr>
+                </m:sSubSupPr>
+                <m:e>
+                  <m:r>
+                    <w:rPr>
+                      <w:rFonts w:ascii="Cambria Math" w:eastAsiaTheme="minorEastAsia" w:hAnsi="Cambria Math"/>
+                      <w:sz w:val="24"/>
+                      <w:szCs w:val="24"/>
+                    </w:rPr>
+                    <m:t>,</m:t>
+                  </m:r>
+                  <m:r>
+                    <w:rPr>
+                      <w:rFonts w:ascii="Cambria Math" w:eastAsiaTheme="minorEastAsia" w:hAnsi="Cambria Math"/>
+                      <w:sz w:val="24"/>
+                      <w:szCs w:val="24"/>
+                    </w:rPr>
+                    <m:t>y</m:t>
+                  </m:r>
+                </m:e>
+                <m:sub>
+                  <m:r>
+                    <w:rPr>
+                      <w:rFonts w:ascii="Cambria Math" w:eastAsiaTheme="minorEastAsia" w:hAnsi="Cambria Math"/>
+                      <w:sz w:val="24"/>
+                      <w:szCs w:val="24"/>
+                    </w:rPr>
+                    <m:t>2</m:t>
+                  </m:r>
+                </m:sub>
+                <m:sup>
+                  <m:r>
+                    <w:rPr>
+                      <w:rFonts w:ascii="Cambria Math" w:eastAsiaTheme="minorEastAsia" w:hAnsi="Cambria Math"/>
+                      <w:sz w:val="24"/>
+                      <w:szCs w:val="24"/>
+                    </w:rPr>
+                    <m:t>*</m:t>
+                  </m:r>
+                </m:sup>
+              </m:sSubSup>
+            </m:e>
+          </m:d>
+          <m:r>
+            <w:rPr>
+              <w:rFonts w:ascii="Cambria Math" w:eastAsiaTheme="minorEastAsia" w:hAnsi="Cambria Math"/>
+              <w:sz w:val="24"/>
+              <w:szCs w:val="24"/>
+            </w:rPr>
+            <m:t>+F</m:t>
+          </m:r>
+          <m:d>
+            <m:dPr>
+              <m:ctrlPr>
+                <w:rPr>
+                  <w:rFonts w:ascii="Cambria Math" w:eastAsiaTheme="minorEastAsia" w:hAnsi="Cambria Math"/>
+                  <w:i/>
+                  <w:sz w:val="24"/>
+                  <w:szCs w:val="24"/>
+                </w:rPr>
+              </m:ctrlPr>
+            </m:dPr>
+            <m:e>
+              <m:sSub>
+                <m:sSubPr>
+                  <m:ctrlPr>
+                    <w:rPr>
+                      <w:rFonts w:ascii="Cambria Math" w:eastAsiaTheme="minorEastAsia" w:hAnsi="Cambria Math"/>
+                      <w:i/>
+                      <w:sz w:val="24"/>
+                      <w:szCs w:val="24"/>
+                    </w:rPr>
+                  </m:ctrlPr>
+                </m:sSubPr>
+                <m:e>
+                  <m:r>
+                    <w:rPr>
+                      <w:rFonts w:ascii="Cambria Math" w:eastAsiaTheme="minorEastAsia" w:hAnsi="Cambria Math"/>
+                      <w:sz w:val="24"/>
+                      <w:szCs w:val="24"/>
+                    </w:rPr>
+                    <m:t>y</m:t>
+                  </m:r>
+                </m:e>
+                <m:sub>
+                  <m:r>
+                    <w:rPr>
+                      <w:rFonts w:ascii="Cambria Math" w:eastAsiaTheme="minorEastAsia" w:hAnsi="Cambria Math"/>
+                      <w:sz w:val="24"/>
+                      <w:szCs w:val="24"/>
+                    </w:rPr>
+                    <m:t>1</m:t>
+                  </m:r>
+                </m:sub>
+              </m:sSub>
+              <m:r>
+                <w:rPr>
+                  <w:rFonts w:ascii="Cambria Math" w:eastAsiaTheme="minorEastAsia" w:hAnsi="Cambria Math"/>
+                  <w:sz w:val="24"/>
+                  <w:szCs w:val="24"/>
+                </w:rPr>
+                <m:t>,</m:t>
+              </m:r>
+              <m:sSub>
+                <m:sSubPr>
+                  <m:ctrlPr>
+                    <w:rPr>
+                      <w:rFonts w:ascii="Cambria Math" w:eastAsiaTheme="minorEastAsia" w:hAnsi="Cambria Math"/>
+                      <w:i/>
+                      <w:sz w:val="24"/>
+                      <w:szCs w:val="24"/>
+                    </w:rPr>
+                  </m:ctrlPr>
+                </m:sSubPr>
+                <m:e>
+                  <m:r>
+                    <w:rPr>
+                      <w:rFonts w:ascii="Cambria Math" w:eastAsiaTheme="minorEastAsia" w:hAnsi="Cambria Math"/>
+                      <w:sz w:val="24"/>
+                      <w:szCs w:val="24"/>
+                    </w:rPr>
+                    <m:t>y</m:t>
+                  </m:r>
+                </m:e>
+                <m:sub>
+                  <m:r>
+                    <w:rPr>
+                      <w:rFonts w:ascii="Cambria Math" w:eastAsiaTheme="minorEastAsia" w:hAnsi="Cambria Math"/>
+                      <w:sz w:val="24"/>
+                      <w:szCs w:val="24"/>
+                    </w:rPr>
+                    <m:t>2</m:t>
+                  </m:r>
+                </m:sub>
+              </m:sSub>
+            </m:e>
+          </m:d>
+        </m:oMath>
+      </m:oMathPara>
+    </w:p>
+    <w:p>
+      <w:pPr>
+        <w:rPr>
+          <w:rFonts w:ascii="Roboto" w:eastAsiaTheme="minorEastAsia" w:hAnsi="Roboto"/>
+          <w:b/>
+          <w:bCs/>
+          <w:sz w:val="24"/>
+          <w:szCs w:val="24"/>
+        </w:rPr>
+      </w:pPr>
+    </w:p>
+    <w:p>
+      <w:pPr>
+        <w:rPr>
+          <w:rFonts w:ascii="Roboto" w:eastAsiaTheme="minorEastAsia" w:hAnsi="Roboto"/>
+          <w:b/>
+          <w:bCs/>
+          <w:sz w:val="24"/>
+          <w:szCs w:val="24"/>
+        </w:rPr>
+      </w:pPr>
+      <w:r>
+        <w:rPr>
+          <w:rFonts w:ascii="Roboto" w:eastAsiaTheme="minorEastAsia" w:hAnsi="Roboto"/>
+          <w:b/>
+          <w:bCs/>
+          <w:sz w:val="24"/>
+          <w:szCs w:val="24"/>
+        </w:rPr>
+        <w:t>Joint Den</w:t>
+      </w:r>
+      <w:r>
+        <w:rPr>
+          <w:rFonts w:ascii="Roboto" w:eastAsiaTheme="minorEastAsia" w:hAnsi="Roboto"/>
+          <w:b/>
+          <w:bCs/>
+          <w:sz w:val="24"/>
+          <w:szCs w:val="24"/>
+        </w:rPr>
+        <w:t>s</w:t>
+      </w:r>
+      <w:r>
+        <w:rPr>
+          <w:rFonts w:ascii="Roboto" w:eastAsiaTheme="minorEastAsia" w:hAnsi="Roboto"/>
+          <w:b/>
+          <w:bCs/>
+          <w:sz w:val="24"/>
+          <w:szCs w:val="24"/>
+        </w:rPr>
+        <w:t>ity Function Axiom</w:t>
+      </w:r>
+      <w:r>
+        <w:rPr>
+          <w:rFonts w:ascii="Roboto" w:eastAsiaTheme="minorEastAsia" w:hAnsi="Roboto"/>
+          <w:b/>
+          <w:bCs/>
+          <w:sz w:val="24"/>
+          <w:szCs w:val="24"/>
+        </w:rPr>
+        <w:t>s</w:t>
+      </w:r>
+    </w:p>
+    <w:p>
+      <w:pPr>
+        <w:rPr>
+          <w:rFonts w:ascii="Roboto" w:eastAsiaTheme="minorEastAsia" w:hAnsi="Roboto"/>
+          <w:sz w:val="24"/>
+          <w:szCs w:val="24"/>
+        </w:rPr>
+      </w:pPr>
+      <w:r>
+        <w:rPr>
+          <w:rFonts w:ascii="Roboto" w:eastAsiaTheme="minorEastAsia" w:hAnsi="Roboto"/>
+          <w:sz w:val="24"/>
+          <w:szCs w:val="24"/>
+        </w:rPr>
+        <w:t xml:space="preserve">If </w:t>
+      </w:r>
+      <m:oMath>
+        <m:sSub>
+          <m:sSubPr>
+            <m:ctrlPr>
+              <w:rPr>
+                <w:rFonts w:ascii="Cambria Math" w:eastAsiaTheme="minorEastAsia" w:hAnsi="Cambria Math"/>
+                <w:i/>
+                <w:sz w:val="24"/>
+                <w:szCs w:val="24"/>
+              </w:rPr>
+            </m:ctrlPr>
+          </m:sSubPr>
+          <m:e>
+            <m:r>
+              <w:rPr>
+                <w:rFonts w:ascii="Cambria Math" w:eastAsiaTheme="minorEastAsia" w:hAnsi="Cambria Math"/>
+                <w:sz w:val="24"/>
+                <w:szCs w:val="24"/>
+              </w:rPr>
+              <m:t>Y</m:t>
+            </m:r>
+          </m:e>
+          <m:sub>
+            <m:r>
+              <w:rPr>
+                <w:rFonts w:ascii="Cambria Math" w:eastAsiaTheme="minorEastAsia" w:hAnsi="Cambria Math"/>
+                <w:sz w:val="24"/>
+                <w:szCs w:val="24"/>
+              </w:rPr>
+              <m:t>1</m:t>
+            </m:r>
+          </m:sub>
+        </m:sSub>
+        <m:r>
+          <w:rPr>
+            <w:rFonts w:ascii="Cambria Math" w:eastAsiaTheme="minorEastAsia" w:hAnsi="Cambria Math"/>
+            <w:sz w:val="24"/>
+            <w:szCs w:val="24"/>
+          </w:rPr>
+          <m:t xml:space="preserve"> and </m:t>
+        </m:r>
+        <m:sSub>
+          <m:sSubPr>
+            <m:ctrlPr>
+              <w:rPr>
+                <w:rFonts w:ascii="Cambria Math" w:eastAsiaTheme="minorEastAsia" w:hAnsi="Cambria Math"/>
+                <w:i/>
+                <w:sz w:val="24"/>
+                <w:szCs w:val="24"/>
+              </w:rPr>
+            </m:ctrlPr>
+          </m:sSubPr>
+          <m:e>
+            <m:r>
+              <w:rPr>
+                <w:rFonts w:ascii="Cambria Math" w:eastAsiaTheme="minorEastAsia" w:hAnsi="Cambria Math"/>
+                <w:sz w:val="24"/>
+                <w:szCs w:val="24"/>
+              </w:rPr>
+              <m:t>Y</m:t>
+            </m:r>
+          </m:e>
+          <m:sub>
+            <m:r>
+              <w:rPr>
+                <w:rFonts w:ascii="Cambria Math" w:eastAsiaTheme="minorEastAsia" w:hAnsi="Cambria Math"/>
+                <w:sz w:val="24"/>
+                <w:szCs w:val="24"/>
+              </w:rPr>
+              <m:t>2</m:t>
+            </m:r>
+          </m:sub>
+        </m:sSub>
+      </m:oMath>
+      <w:r>
+        <w:rPr>
+          <w:rFonts w:ascii="Roboto" w:eastAsiaTheme="minorEastAsia" w:hAnsi="Roboto"/>
+          <w:sz w:val="24"/>
+          <w:szCs w:val="24"/>
+        </w:rPr>
+        <w:t xml:space="preserve"> are </w:t>
+      </w:r>
+      <w:r>
+        <w:rPr>
+          <w:rFonts w:ascii="Roboto" w:eastAsiaTheme="minorEastAsia" w:hAnsi="Roboto"/>
+          <w:sz w:val="24"/>
+          <w:szCs w:val="24"/>
+        </w:rPr>
+        <w:t xml:space="preserve">jointly continuous </w:t>
+      </w:r>
+      <w:r>
+        <w:rPr>
+          <w:rFonts w:ascii="Roboto" w:eastAsiaTheme="minorEastAsia" w:hAnsi="Roboto"/>
+          <w:sz w:val="24"/>
+          <w:szCs w:val="24"/>
+        </w:rPr>
+        <w:t>variable</w:t>
+      </w:r>
+      <w:r>
+        <w:rPr>
+          <w:rFonts w:ascii="Roboto" w:eastAsiaTheme="minorEastAsia" w:hAnsi="Roboto"/>
+          <w:sz w:val="24"/>
+          <w:szCs w:val="24"/>
+        </w:rPr>
+        <w:t>s</w:t>
+      </w:r>
+      <w:r>
+        <w:rPr>
+          <w:rFonts w:ascii="Roboto" w:eastAsiaTheme="minorEastAsia" w:hAnsi="Roboto"/>
+          <w:sz w:val="24"/>
+          <w:szCs w:val="24"/>
+        </w:rPr>
+        <w:t xml:space="preserve"> with</w:t>
+      </w:r>
+      <w:r>
+        <w:rPr>
+          <w:rFonts w:ascii="Roboto" w:eastAsiaTheme="minorEastAsia" w:hAnsi="Roboto"/>
+          <w:sz w:val="24"/>
+          <w:szCs w:val="24"/>
+        </w:rPr>
+        <w:t xml:space="preserve"> a</w:t>
+      </w:r>
+      <w:r>
+        <w:rPr>
+          <w:rFonts w:ascii="Roboto" w:eastAsiaTheme="minorEastAsia" w:hAnsi="Roboto"/>
+          <w:sz w:val="24"/>
+          <w:szCs w:val="24"/>
+        </w:rPr>
+        <w:t xml:space="preserve"> joint </w:t>
+      </w:r>
+      <w:r>
+        <w:rPr>
+          <w:rFonts w:ascii="Roboto" w:eastAsiaTheme="minorEastAsia" w:hAnsi="Roboto"/>
+          <w:sz w:val="24"/>
+          <w:szCs w:val="24"/>
+        </w:rPr>
+        <w:t>den</w:t>
+      </w:r>
+      <w:r>
+        <w:rPr>
+          <w:rFonts w:ascii="Roboto" w:eastAsiaTheme="minorEastAsia" w:hAnsi="Roboto"/>
+          <w:sz w:val="24"/>
+          <w:szCs w:val="24"/>
+        </w:rPr>
+        <w:t>s</w:t>
+      </w:r>
+      <w:r>
+        <w:rPr>
+          <w:rFonts w:ascii="Roboto" w:eastAsiaTheme="minorEastAsia" w:hAnsi="Roboto"/>
+          <w:sz w:val="24"/>
+          <w:szCs w:val="24"/>
+        </w:rPr>
+        <w:t>ity</w:t>
+      </w:r>
+      <w:r>
+        <w:rPr>
+          <w:rFonts w:ascii="Roboto" w:eastAsiaTheme="minorEastAsia" w:hAnsi="Roboto"/>
+          <w:sz w:val="24"/>
+          <w:szCs w:val="24"/>
+        </w:rPr>
+        <w:t xml:space="preserve"> function</w:t>
+      </w:r>
+      <w:r>
+        <w:rPr>
+          <w:rFonts w:ascii="Roboto" w:eastAsiaTheme="minorEastAsia" w:hAnsi="Roboto"/>
+          <w:sz w:val="24"/>
+          <w:szCs w:val="24"/>
+        </w:rPr>
+        <w:t xml:space="preserve"> given by </w:t>
+      </w:r>
+      <w:r>
+        <w:rPr>
+          <w:rFonts w:ascii="Roboto" w:eastAsiaTheme="minorEastAsia" w:hAnsi="Roboto"/>
+          <w:sz w:val="24"/>
+          <w:szCs w:val="24"/>
+        </w:rPr>
+        <w:t xml:space="preserve"> </w:t>
+      </w:r>
+      <m:oMath>
+        <m:r>
+          <w:rPr>
+            <w:rFonts w:ascii="Cambria Math" w:eastAsiaTheme="minorEastAsia" w:hAnsi="Cambria Math"/>
+            <w:sz w:val="24"/>
+            <w:szCs w:val="24"/>
+          </w:rPr>
+          <m:t>f</m:t>
+        </m:r>
+        <m:d>
+          <m:dPr>
+            <m:ctrlPr>
+              <w:rPr>
+                <w:rFonts w:ascii="Cambria Math" w:eastAsiaTheme="minorEastAsia" w:hAnsi="Cambria Math"/>
+                <w:i/>
+                <w:sz w:val="24"/>
+                <w:szCs w:val="24"/>
+              </w:rPr>
+            </m:ctrlPr>
+          </m:dPr>
+          <m:e>
+            <m:sSub>
+              <m:sSubPr>
+                <m:ctrlPr>
+                  <w:rPr>
+                    <w:rFonts w:ascii="Cambria Math" w:eastAsiaTheme="minorEastAsia" w:hAnsi="Cambria Math"/>
+                    <w:i/>
+                    <w:sz w:val="24"/>
+                    <w:szCs w:val="24"/>
+                  </w:rPr>
+                </m:ctrlPr>
+              </m:sSubPr>
+              <m:e>
+                <m:r>
+                  <w:rPr>
+                    <w:rFonts w:ascii="Cambria Math" w:eastAsiaTheme="minorEastAsia" w:hAnsi="Cambria Math"/>
+                    <w:sz w:val="24"/>
+                    <w:szCs w:val="24"/>
+                  </w:rPr>
+                  <m:t>y</m:t>
+                </m:r>
+              </m:e>
+              <m:sub>
+                <m:r>
+                  <w:rPr>
+                    <w:rFonts w:ascii="Cambria Math" w:eastAsiaTheme="minorEastAsia" w:hAnsi="Cambria Math"/>
+                    <w:sz w:val="24"/>
+                    <w:szCs w:val="24"/>
+                  </w:rPr>
+                  <m:t>1</m:t>
+                </m:r>
+              </m:sub>
+            </m:sSub>
+            <m:r>
+              <w:rPr>
+                <w:rFonts w:ascii="Cambria Math" w:eastAsiaTheme="minorEastAsia" w:hAnsi="Cambria Math"/>
+                <w:sz w:val="24"/>
+                <w:szCs w:val="24"/>
+              </w:rPr>
+              <m:t>,</m:t>
+            </m:r>
+            <m:sSub>
+              <m:sSubPr>
+                <m:ctrlPr>
+                  <w:rPr>
+                    <w:rFonts w:ascii="Cambria Math" w:eastAsiaTheme="minorEastAsia" w:hAnsi="Cambria Math"/>
+                    <w:i/>
+                    <w:sz w:val="24"/>
+                    <w:szCs w:val="24"/>
+                  </w:rPr>
+                </m:ctrlPr>
+              </m:sSubPr>
+              <m:e>
+                <m:r>
+                  <w:rPr>
+                    <w:rFonts w:ascii="Cambria Math" w:eastAsiaTheme="minorEastAsia" w:hAnsi="Cambria Math"/>
+                    <w:sz w:val="24"/>
+                    <w:szCs w:val="24"/>
+                  </w:rPr>
+                  <m:t>y</m:t>
+                </m:r>
+              </m:e>
+              <m:sub>
+                <m:r>
+                  <w:rPr>
+                    <w:rFonts w:ascii="Cambria Math" w:eastAsiaTheme="minorEastAsia" w:hAnsi="Cambria Math"/>
+                    <w:sz w:val="24"/>
+                    <w:szCs w:val="24"/>
+                  </w:rPr>
+                  <m:t>2</m:t>
+                </m:r>
+              </m:sub>
+            </m:sSub>
+          </m:e>
+        </m:d>
+      </m:oMath>
+      <w:r>
+        <w:rPr>
+          <w:rFonts w:ascii="Roboto" w:eastAsiaTheme="minorEastAsia" w:hAnsi="Roboto"/>
+          <w:sz w:val="24"/>
+          <w:szCs w:val="24"/>
+        </w:rPr>
+        <w:t>, then</w:t>
+      </w:r>
+    </w:p>
+    <w:p>
+      <w:pPr>
+        <w:pStyle w:val="ListParagraph"/>
+        <w:numPr>
+          <w:ilvl w:val="0"/>
+          <w:numId w:val="9"/>
+        </w:numPr>
+        <w:rPr>
+          <w:rFonts w:ascii="Roboto" w:eastAsiaTheme="minorEastAsia" w:hAnsi="Roboto"/>
+          <w:sz w:val="24"/>
+          <w:szCs w:val="24"/>
+        </w:rPr>
+      </w:pPr>
+      <m:oMath>
+        <m:r>
+          <w:rPr>
+            <w:rFonts w:ascii="Cambria Math" w:eastAsiaTheme="minorEastAsia" w:hAnsi="Cambria Math"/>
+            <w:sz w:val="24"/>
+            <w:szCs w:val="24"/>
+          </w:rPr>
+          <m:t>f</m:t>
+        </m:r>
+        <m:d>
+          <m:dPr>
+            <m:ctrlPr>
+              <w:rPr>
+                <w:rFonts w:ascii="Cambria Math" w:eastAsiaTheme="minorEastAsia" w:hAnsi="Cambria Math"/>
+                <w:i/>
+                <w:sz w:val="24"/>
+                <w:szCs w:val="24"/>
+              </w:rPr>
+            </m:ctrlPr>
+          </m:dPr>
+          <m:e>
+            <m:sSub>
+              <m:sSubPr>
+                <m:ctrlPr>
+                  <w:rPr>
+                    <w:rFonts w:ascii="Cambria Math" w:eastAsiaTheme="minorEastAsia" w:hAnsi="Cambria Math"/>
+                    <w:i/>
+                    <w:sz w:val="24"/>
+                    <w:szCs w:val="24"/>
+                  </w:rPr>
+                </m:ctrlPr>
+              </m:sSubPr>
+              <m:e>
+                <m:r>
+                  <w:rPr>
+                    <w:rFonts w:ascii="Cambria Math" w:eastAsiaTheme="minorEastAsia" w:hAnsi="Cambria Math"/>
+                    <w:sz w:val="24"/>
+                    <w:szCs w:val="24"/>
+                  </w:rPr>
+                  <m:t>y</m:t>
+                </m:r>
+              </m:e>
+              <m:sub>
+                <m:r>
+                  <w:rPr>
+                    <w:rFonts w:ascii="Cambria Math" w:eastAsiaTheme="minorEastAsia" w:hAnsi="Cambria Math"/>
+                    <w:sz w:val="24"/>
+                    <w:szCs w:val="24"/>
+                  </w:rPr>
+                  <m:t>1</m:t>
+                </m:r>
+              </m:sub>
+            </m:sSub>
+            <m:r>
+              <w:rPr>
+                <w:rFonts w:ascii="Cambria Math" w:eastAsiaTheme="minorEastAsia" w:hAnsi="Cambria Math"/>
+                <w:sz w:val="24"/>
+                <w:szCs w:val="24"/>
+              </w:rPr>
+              <m:t>,</m:t>
+            </m:r>
+            <m:sSub>
+              <m:sSubPr>
+                <m:ctrlPr>
+                  <w:rPr>
+                    <w:rFonts w:ascii="Cambria Math" w:eastAsiaTheme="minorEastAsia" w:hAnsi="Cambria Math"/>
+                    <w:i/>
+                    <w:sz w:val="24"/>
+                    <w:szCs w:val="24"/>
+                  </w:rPr>
+                </m:ctrlPr>
+              </m:sSubPr>
+              <m:e>
+                <m:r>
+                  <w:rPr>
+                    <w:rFonts w:ascii="Cambria Math" w:eastAsiaTheme="minorEastAsia" w:hAnsi="Cambria Math"/>
+                    <w:sz w:val="24"/>
+                    <w:szCs w:val="24"/>
+                  </w:rPr>
+                  <m:t>y</m:t>
+                </m:r>
+              </m:e>
+              <m:sub>
+                <m:r>
+                  <w:rPr>
+                    <w:rFonts w:ascii="Cambria Math" w:eastAsiaTheme="minorEastAsia" w:hAnsi="Cambria Math"/>
+                    <w:sz w:val="24"/>
+                    <w:szCs w:val="24"/>
+                  </w:rPr>
+                  <m:t>2</m:t>
+                </m:r>
+              </m:sub>
+            </m:sSub>
+          </m:e>
+        </m:d>
+        <m:r>
+          <w:rPr>
+            <w:rFonts w:ascii="Cambria Math" w:eastAsiaTheme="minorEastAsia" w:hAnsi="Cambria Math"/>
+            <w:sz w:val="24"/>
+            <w:szCs w:val="24"/>
+          </w:rPr>
+          <m:t>≥0</m:t>
+        </m:r>
+      </m:oMath>
+      <w:r>
+        <w:rPr>
+          <w:rFonts w:ascii="Roboto" w:eastAsiaTheme="minorEastAsia" w:hAnsi="Roboto"/>
+          <w:sz w:val="24"/>
+          <w:szCs w:val="24"/>
+        </w:rPr>
+        <w:t xml:space="preserve"> for all </w:t>
+      </w:r>
+      <m:oMath>
+        <m:sSub>
+          <m:sSubPr>
+            <m:ctrlPr>
+              <w:rPr>
+                <w:rFonts w:ascii="Cambria Math" w:eastAsiaTheme="minorEastAsia" w:hAnsi="Cambria Math"/>
+                <w:i/>
+                <w:sz w:val="24"/>
+                <w:szCs w:val="24"/>
+              </w:rPr>
+            </m:ctrlPr>
+          </m:sSubPr>
+          <m:e>
+            <m:r>
+              <w:rPr>
+                <w:rFonts w:ascii="Cambria Math" w:eastAsiaTheme="minorEastAsia" w:hAnsi="Cambria Math"/>
+                <w:sz w:val="24"/>
+                <w:szCs w:val="24"/>
+              </w:rPr>
+              <m:t>y</m:t>
+            </m:r>
+          </m:e>
+          <m:sub>
+            <m:r>
+              <w:rPr>
+                <w:rFonts w:ascii="Cambria Math" w:eastAsiaTheme="minorEastAsia" w:hAnsi="Cambria Math"/>
+                <w:sz w:val="24"/>
+                <w:szCs w:val="24"/>
+              </w:rPr>
+              <m:t>1</m:t>
+            </m:r>
+          </m:sub>
+        </m:sSub>
+        <m:r>
+          <w:rPr>
+            <w:rFonts w:ascii="Cambria Math" w:eastAsiaTheme="minorEastAsia" w:hAnsi="Cambria Math"/>
+            <w:sz w:val="24"/>
+            <w:szCs w:val="24"/>
+          </w:rPr>
+          <m:t>,</m:t>
+        </m:r>
+        <m:sSub>
+          <m:sSubPr>
+            <m:ctrlPr>
+              <w:rPr>
+                <w:rFonts w:ascii="Cambria Math" w:eastAsiaTheme="minorEastAsia" w:hAnsi="Cambria Math"/>
+                <w:i/>
+                <w:sz w:val="24"/>
+                <w:szCs w:val="24"/>
+              </w:rPr>
+            </m:ctrlPr>
+          </m:sSubPr>
+          <m:e>
+            <m:r>
+              <w:rPr>
+                <w:rFonts w:ascii="Cambria Math" w:eastAsiaTheme="minorEastAsia" w:hAnsi="Cambria Math"/>
+                <w:sz w:val="24"/>
+                <w:szCs w:val="24"/>
+              </w:rPr>
+              <m:t>y</m:t>
+            </m:r>
+          </m:e>
+          <m:sub>
+            <m:r>
+              <w:rPr>
+                <w:rFonts w:ascii="Cambria Math" w:eastAsiaTheme="minorEastAsia" w:hAnsi="Cambria Math"/>
+                <w:sz w:val="24"/>
+                <w:szCs w:val="24"/>
+              </w:rPr>
+              <m:t>2</m:t>
+            </m:r>
+          </m:sub>
+        </m:sSub>
+      </m:oMath>
+    </w:p>
+    <w:p>
+      <w:pPr>
+        <w:pStyle w:val="ListParagraph"/>
+        <w:numPr>
+          <w:ilvl w:val="0"/>
+          <w:numId w:val="9"/>
+        </w:numPr>
+        <w:rPr>
+          <w:rFonts w:ascii="Roboto" w:eastAsiaTheme="minorEastAsia" w:hAnsi="Roboto"/>
+          <w:sz w:val="24"/>
+          <w:szCs w:val="24"/>
+        </w:rPr>
+      </w:pPr>
+      <m:oMath>
+        <m:nary>
+          <m:naryPr>
+            <m:limLoc m:val="subSup"/>
+            <m:ctrlPr>
+              <w:rPr>
+                <w:rFonts w:ascii="Cambria Math" w:eastAsiaTheme="minorEastAsia" w:hAnsi="Cambria Math"/>
+                <w:sz w:val="24"/>
+                <w:szCs w:val="24"/>
+              </w:rPr>
+            </m:ctrlPr>
+          </m:naryPr>
+          <m:sub>
+            <m:r>
+              <w:rPr>
+                <w:rFonts w:ascii="Cambria Math" w:eastAsiaTheme="minorEastAsia" w:hAnsi="Cambria Math"/>
+                <w:sz w:val="24"/>
+                <w:szCs w:val="24"/>
+              </w:rPr>
+              <m:t>-∞</m:t>
+            </m:r>
+          </m:sub>
+          <m:sup>
+            <m:r>
+              <w:rPr>
+                <w:rFonts w:ascii="Cambria Math" w:eastAsiaTheme="minorEastAsia" w:hAnsi="Cambria Math"/>
+                <w:sz w:val="24"/>
+                <w:szCs w:val="24"/>
+              </w:rPr>
+              <m:t>∞</m:t>
+            </m:r>
+          </m:sup>
+          <m:e>
+            <m:nary>
+              <m:naryPr>
+                <m:limLoc m:val="subSup"/>
+                <m:ctrlPr>
+                  <w:rPr>
+                    <w:rFonts w:ascii="Cambria Math" w:eastAsiaTheme="minorEastAsia" w:hAnsi="Cambria Math"/>
+                    <w:i/>
+                    <w:sz w:val="24"/>
+                    <w:szCs w:val="24"/>
+                  </w:rPr>
+                </m:ctrlPr>
+              </m:naryPr>
+              <m:sub>
+                <m:r>
+                  <w:rPr>
+                    <w:rFonts w:ascii="Cambria Math" w:eastAsiaTheme="minorEastAsia" w:hAnsi="Cambria Math"/>
+                    <w:sz w:val="24"/>
+                    <w:szCs w:val="24"/>
+                  </w:rPr>
+                  <m:t>-∞</m:t>
+                </m:r>
+              </m:sub>
+              <m:sup>
+                <m:r>
+                  <w:rPr>
+                    <w:rFonts w:ascii="Cambria Math" w:eastAsiaTheme="minorEastAsia" w:hAnsi="Cambria Math"/>
+                    <w:sz w:val="24"/>
+                    <w:szCs w:val="24"/>
+                  </w:rPr>
+                  <m:t>∞</m:t>
+                </m:r>
+              </m:sup>
+              <m:e>
+                <m:r>
+                  <w:rPr>
+                    <w:rFonts w:ascii="Cambria Math" w:eastAsiaTheme="minorEastAsia" w:hAnsi="Cambria Math"/>
+                    <w:sz w:val="24"/>
+                    <w:szCs w:val="24"/>
+                  </w:rPr>
+                  <m:t>f</m:t>
+                </m:r>
+                <m:d>
+                  <m:dPr>
+                    <m:ctrlPr>
+                      <w:rPr>
+                        <w:rFonts w:ascii="Cambria Math" w:eastAsiaTheme="minorEastAsia" w:hAnsi="Cambria Math"/>
+                        <w:i/>
+                        <w:sz w:val="24"/>
+                        <w:szCs w:val="24"/>
+                      </w:rPr>
+                    </m:ctrlPr>
+                  </m:dPr>
+                  <m:e>
+                    <m:sSub>
+                      <m:sSubPr>
+                        <m:ctrlPr>
+                          <w:rPr>
+                            <w:rFonts w:ascii="Cambria Math" w:eastAsiaTheme="minorEastAsia" w:hAnsi="Cambria Math"/>
+                            <w:i/>
+                            <w:sz w:val="24"/>
+                            <w:szCs w:val="24"/>
+                          </w:rPr>
+                        </m:ctrlPr>
+                      </m:sSubPr>
+                      <m:e>
+                        <m:r>
+                          <w:rPr>
+                            <w:rFonts w:ascii="Cambria Math" w:eastAsiaTheme="minorEastAsia" w:hAnsi="Cambria Math"/>
+                            <w:sz w:val="24"/>
+                            <w:szCs w:val="24"/>
+                          </w:rPr>
+                          <m:t>y</m:t>
+                        </m:r>
+                      </m:e>
+                      <m:sub>
+                        <m:r>
+                          <w:rPr>
+                            <w:rFonts w:ascii="Cambria Math" w:eastAsiaTheme="minorEastAsia" w:hAnsi="Cambria Math"/>
+                            <w:sz w:val="24"/>
+                            <w:szCs w:val="24"/>
+                          </w:rPr>
+                          <m:t>1</m:t>
+                        </m:r>
+                      </m:sub>
+                    </m:sSub>
+                    <m:r>
+                      <w:rPr>
+                        <w:rFonts w:ascii="Cambria Math" w:eastAsiaTheme="minorEastAsia" w:hAnsi="Cambria Math"/>
+                        <w:sz w:val="24"/>
+                        <w:szCs w:val="24"/>
+                      </w:rPr>
+                      <m:t xml:space="preserve">, </m:t>
+                    </m:r>
+                    <m:sSub>
+                      <m:sSubPr>
+                        <m:ctrlPr>
+                          <w:rPr>
+                            <w:rFonts w:ascii="Cambria Math" w:eastAsiaTheme="minorEastAsia" w:hAnsi="Cambria Math"/>
+                            <w:i/>
+                            <w:sz w:val="24"/>
+                            <w:szCs w:val="24"/>
+                          </w:rPr>
+                        </m:ctrlPr>
+                      </m:sSubPr>
+                      <m:e>
+                        <m:r>
+                          <w:rPr>
+                            <w:rFonts w:ascii="Cambria Math" w:eastAsiaTheme="minorEastAsia" w:hAnsi="Cambria Math"/>
+                            <w:sz w:val="24"/>
+                            <w:szCs w:val="24"/>
+                          </w:rPr>
+                          <m:t>y</m:t>
+                        </m:r>
+                      </m:e>
+                      <m:sub>
+                        <m:r>
+                          <w:rPr>
+                            <w:rFonts w:ascii="Cambria Math" w:eastAsiaTheme="minorEastAsia" w:hAnsi="Cambria Math"/>
+                            <w:sz w:val="24"/>
+                            <w:szCs w:val="24"/>
+                          </w:rPr>
+                          <m:t>2</m:t>
+                        </m:r>
+                      </m:sub>
+                    </m:sSub>
+                  </m:e>
+                </m:d>
+                <m:r>
+                  <w:rPr>
+                    <w:rFonts w:ascii="Cambria Math" w:eastAsiaTheme="minorEastAsia" w:hAnsi="Cambria Math"/>
+                    <w:sz w:val="24"/>
+                    <w:szCs w:val="24"/>
+                  </w:rPr>
+                  <m:t xml:space="preserve"> d</m:t>
+                </m:r>
+                <m:sSub>
+                  <m:sSubPr>
+                    <m:ctrlPr>
+                      <w:rPr>
+                        <w:rFonts w:ascii="Cambria Math" w:eastAsiaTheme="minorEastAsia" w:hAnsi="Cambria Math"/>
+                        <w:i/>
+                        <w:sz w:val="24"/>
+                        <w:szCs w:val="24"/>
+                      </w:rPr>
+                    </m:ctrlPr>
+                  </m:sSubPr>
+                  <m:e>
+                    <m:r>
+                      <w:rPr>
+                        <w:rFonts w:ascii="Cambria Math" w:eastAsiaTheme="minorEastAsia" w:hAnsi="Cambria Math"/>
+                        <w:sz w:val="24"/>
+                        <w:szCs w:val="24"/>
+                      </w:rPr>
+                      <m:t>y</m:t>
+                    </m:r>
+                  </m:e>
+                  <m:sub>
+                    <m:r>
+                      <w:rPr>
+                        <w:rFonts w:ascii="Cambria Math" w:eastAsiaTheme="minorEastAsia" w:hAnsi="Cambria Math"/>
+                        <w:sz w:val="24"/>
+                        <w:szCs w:val="24"/>
+                      </w:rPr>
+                      <m:t>1</m:t>
+                    </m:r>
+                  </m:sub>
+                </m:sSub>
+                <m:r>
+                  <w:rPr>
+                    <w:rFonts w:ascii="Cambria Math" w:eastAsiaTheme="minorEastAsia" w:hAnsi="Cambria Math"/>
+                    <w:sz w:val="24"/>
+                    <w:szCs w:val="24"/>
+                  </w:rPr>
+                  <m:t>d</m:t>
+                </m:r>
+                <m:sSub>
+                  <m:sSubPr>
+                    <m:ctrlPr>
+                      <w:rPr>
+                        <w:rFonts w:ascii="Cambria Math" w:eastAsiaTheme="minorEastAsia" w:hAnsi="Cambria Math"/>
+                        <w:i/>
+                        <w:sz w:val="24"/>
+                        <w:szCs w:val="24"/>
+                      </w:rPr>
+                    </m:ctrlPr>
+                  </m:sSubPr>
+                  <m:e>
+                    <m:r>
+                      <w:rPr>
+                        <w:rFonts w:ascii="Cambria Math" w:eastAsiaTheme="minorEastAsia" w:hAnsi="Cambria Math"/>
+                        <w:sz w:val="24"/>
+                        <w:szCs w:val="24"/>
+                      </w:rPr>
+                      <m:t>y</m:t>
+                    </m:r>
+                  </m:e>
+                  <m:sub>
+                    <m:r>
+                      <w:rPr>
+                        <w:rFonts w:ascii="Cambria Math" w:eastAsiaTheme="minorEastAsia" w:hAnsi="Cambria Math"/>
+                        <w:sz w:val="24"/>
+                        <w:szCs w:val="24"/>
+                      </w:rPr>
+                      <m:t>2</m:t>
+                    </m:r>
+                  </m:sub>
+                </m:sSub>
+                <m:r>
+                  <w:rPr>
+                    <w:rFonts w:ascii="Cambria Math" w:eastAsiaTheme="minorEastAsia" w:hAnsi="Cambria Math"/>
+                    <w:sz w:val="24"/>
+                    <w:szCs w:val="24"/>
+                  </w:rPr>
+                  <m:t>=1</m:t>
+                </m:r>
+              </m:e>
+            </m:nary>
+          </m:e>
+        </m:nary>
+      </m:oMath>
     </w:p>
     <w:sectPr>
       <w:pgSz w:w="12240" w:h="15840"/>
@@ -9132,6 +15473,98 @@
 <file path=word/numbering.xml><?xml version="1.0" encoding="utf-8"?>
 <w:numbering xmlns:wpc="http://schemas.microsoft.com/office/word/2010/wordprocessingCanvas" xmlns:cx="http://schemas.microsoft.com/office/drawing/2014/chartex" xmlns:cx1="http://schemas.microsoft.com/office/drawing/2015/9/8/chartex" xmlns:cx2="http://schemas.microsoft.com/office/drawing/2015/10/21/chartex" xmlns:cx3="http://schemas.microsoft.com/office/drawing/2016/5/9/chartex" xmlns:cx4="http://schemas.microsoft.com/office/drawing/2016/5/10/chartex" xmlns:cx5="http://schemas.microsoft.com/office/drawing/2016/5/11/chartex" xmlns:cx6="http://schemas.microsoft.com/office/drawing/2016/5/12/chartex" xmlns:cx7="http://schemas.microsoft.com/office/drawing/2016/5/13/chartex" xmlns:cx8="http://schemas.microsoft.com/office/drawing/2016/5/14/chartex" xmlns:mc="http://schemas.openxmlformats.org/markup-compatibility/2006" xmlns:aink="http://schemas.microsoft.com/office/drawing/2016/ink" xmlns:am3d="http://schemas.microsoft.com/office/drawing/2017/model3d" xmlns:o="urn:schemas-microsoft-com:office:office" xmlns:oel="http://schemas.microsoft.com/office/2019/extlst" xmlns:r="http://schemas.openxmlformats.org/officeDocument/2006/relationships" xmlns:m="http://schemas.openxmlformats.org/officeDocument/2006/math" xmlns:v="urn:schemas-microsoft-com:vml" xmlns:wp14="http://schemas.microsoft.com/office/word/2010/wordprocessingDrawing" xmlns:wp="http://schemas.openxmlformats.org/drawingml/2006/wordprocessingDrawing" xmlns:w10="urn:schemas-microsoft-com:office:word" xmlns:w="http://schemas.openxmlformats.org/wordprocessingml/2006/main" xmlns:w14="http://schemas.microsoft.com/office/word/2010/wordml" xmlns:w15="http://schemas.microsoft.com/office/word/2012/wordml" xmlns:w16cex="http://schemas.microsoft.com/office/word/2018/wordml/cex" xmlns:w16cid="http://schemas.microsoft.com/office/word/2016/wordml/cid" xmlns:w16="http://schemas.microsoft.com/office/word/2018/wordml" xmlns:w16du="http://schemas.microsoft.com/office/word/2023/wordml/word16du" xmlns:w16sdtdh="http://schemas.microsoft.com/office/word/2020/wordml/sdtdatahash" xmlns:w16sdtfl="http://schemas.microsoft.com/office/word/2024/wordml/sdtformatlock" xmlns:w16se="http://schemas.microsoft.com/office/word/2015/wordml/symex" xmlns:wpg="http://schemas.microsoft.com/office/word/2010/wordprocessingGroup" xmlns:wpi="http://schemas.microsoft.com/office/word/2010/wordprocessingInk" xmlns:wne="http://schemas.microsoft.com/office/word/2006/wordml" xmlns:wps="http://schemas.microsoft.com/office/word/2010/wordprocessingShape" mc:Ignorable="w14 w15 w16se w16cid w16 w16cex w16sdtdh w16sdtfl w16du wp14">
   <w:abstractNum w:abstractNumId="0" w15:restartNumberingAfterBreak="0">
+    <w:nsid w:val="0D8D1883"/>
+    <w:multiLevelType w:val="hybridMultilevel"/>
+    <w:tmpl w:val="B2CE354E"/>
+    <w:lvl w:ilvl="0" w:tplc="3C2E0A94">
+      <w:start w:val="1"/>
+      <w:numFmt w:val="decimal"/>
+      <w:lvlText w:val="%1."/>
+      <w:lvlJc w:val="left"/>
+      <w:pPr>
+        <w:ind w:left="720" w:hanging="360"/>
+      </w:pPr>
+      <w:rPr>
+        <w:rFonts w:hint="default"/>
+        <w:b w:val="0"/>
+        <w:bCs w:val="0"/>
+        <w:i w:val="0"/>
+      </w:rPr>
+    </w:lvl>
+    <w:lvl w:ilvl="1" w:tplc="FFFFFFFF">
+      <w:start w:val="1"/>
+      <w:numFmt w:val="lowerLetter"/>
+      <w:lvlText w:val="%2."/>
+      <w:lvlJc w:val="left"/>
+      <w:pPr>
+        <w:ind w:left="1440" w:hanging="360"/>
+      </w:pPr>
+    </w:lvl>
+    <w:lvl w:ilvl="2" w:tplc="FFFFFFFF" w:tentative="1">
+      <w:start w:val="1"/>
+      <w:numFmt w:val="lowerRoman"/>
+      <w:lvlText w:val="%3."/>
+      <w:lvlJc w:val="right"/>
+      <w:pPr>
+        <w:ind w:left="2160" w:hanging="180"/>
+      </w:pPr>
+    </w:lvl>
+    <w:lvl w:ilvl="3" w:tplc="FFFFFFFF" w:tentative="1">
+      <w:start w:val="1"/>
+      <w:numFmt w:val="decimal"/>
+      <w:lvlText w:val="%4."/>
+      <w:lvlJc w:val="left"/>
+      <w:pPr>
+        <w:ind w:left="2880" w:hanging="360"/>
+      </w:pPr>
+    </w:lvl>
+    <w:lvl w:ilvl="4" w:tplc="FFFFFFFF" w:tentative="1">
+      <w:start w:val="1"/>
+      <w:numFmt w:val="lowerLetter"/>
+      <w:lvlText w:val="%5."/>
+      <w:lvlJc w:val="left"/>
+      <w:pPr>
+        <w:ind w:left="3600" w:hanging="360"/>
+      </w:pPr>
+    </w:lvl>
+    <w:lvl w:ilvl="5" w:tplc="FFFFFFFF" w:tentative="1">
+      <w:start w:val="1"/>
+      <w:numFmt w:val="lowerRoman"/>
+      <w:lvlText w:val="%6."/>
+      <w:lvlJc w:val="right"/>
+      <w:pPr>
+        <w:ind w:left="4320" w:hanging="180"/>
+      </w:pPr>
+    </w:lvl>
+    <w:lvl w:ilvl="6" w:tplc="FFFFFFFF" w:tentative="1">
+      <w:start w:val="1"/>
+      <w:numFmt w:val="decimal"/>
+      <w:lvlText w:val="%7."/>
+      <w:lvlJc w:val="left"/>
+      <w:pPr>
+        <w:ind w:left="5040" w:hanging="360"/>
+      </w:pPr>
+    </w:lvl>
+    <w:lvl w:ilvl="7" w:tplc="FFFFFFFF" w:tentative="1">
+      <w:start w:val="1"/>
+      <w:numFmt w:val="lowerLetter"/>
+      <w:lvlText w:val="%8."/>
+      <w:lvlJc w:val="left"/>
+      <w:pPr>
+        <w:ind w:left="5760" w:hanging="360"/>
+      </w:pPr>
+    </w:lvl>
+    <w:lvl w:ilvl="8" w:tplc="FFFFFFFF" w:tentative="1">
+      <w:start w:val="1"/>
+      <w:numFmt w:val="lowerRoman"/>
+      <w:lvlText w:val="%9."/>
+      <w:lvlJc w:val="right"/>
+      <w:pPr>
+        <w:ind w:left="6480" w:hanging="180"/>
+      </w:pPr>
+    </w:lvl>
+  </w:abstractNum>
+  <w:abstractNum w:abstractNumId="1" w15:restartNumberingAfterBreak="0">
     <w:nsid w:val="296D7460"/>
     <w:multiLevelType w:val="hybridMultilevel"/>
     <w:tmpl w:val="D86E7DBE"/>
@@ -9220,7 +15653,97 @@
       </w:pPr>
     </w:lvl>
   </w:abstractNum>
-  <w:abstractNum w:abstractNumId="1" w15:restartNumberingAfterBreak="0">
+  <w:abstractNum w:abstractNumId="2" w15:restartNumberingAfterBreak="0">
+    <w:nsid w:val="3DB934BC"/>
+    <w:multiLevelType w:val="hybridMultilevel"/>
+    <w:tmpl w:val="3ADA2120"/>
+    <w:lvl w:ilvl="0" w:tplc="0409000F">
+      <w:start w:val="1"/>
+      <w:numFmt w:val="decimal"/>
+      <w:lvlText w:val="%1."/>
+      <w:lvlJc w:val="left"/>
+      <w:pPr>
+        <w:ind w:left="720" w:hanging="360"/>
+      </w:pPr>
+      <w:rPr>
+        <w:rFonts w:hint="default"/>
+        <w:i w:val="0"/>
+      </w:rPr>
+    </w:lvl>
+    <w:lvl w:ilvl="1" w:tplc="04090019" w:tentative="1">
+      <w:start w:val="1"/>
+      <w:numFmt w:val="lowerLetter"/>
+      <w:lvlText w:val="%2."/>
+      <w:lvlJc w:val="left"/>
+      <w:pPr>
+        <w:ind w:left="1440" w:hanging="360"/>
+      </w:pPr>
+    </w:lvl>
+    <w:lvl w:ilvl="2" w:tplc="0409001B" w:tentative="1">
+      <w:start w:val="1"/>
+      <w:numFmt w:val="lowerRoman"/>
+      <w:lvlText w:val="%3."/>
+      <w:lvlJc w:val="right"/>
+      <w:pPr>
+        <w:ind w:left="2160" w:hanging="180"/>
+      </w:pPr>
+    </w:lvl>
+    <w:lvl w:ilvl="3" w:tplc="0409000F" w:tentative="1">
+      <w:start w:val="1"/>
+      <w:numFmt w:val="decimal"/>
+      <w:lvlText w:val="%4."/>
+      <w:lvlJc w:val="left"/>
+      <w:pPr>
+        <w:ind w:left="2880" w:hanging="360"/>
+      </w:pPr>
+    </w:lvl>
+    <w:lvl w:ilvl="4" w:tplc="04090019" w:tentative="1">
+      <w:start w:val="1"/>
+      <w:numFmt w:val="lowerLetter"/>
+      <w:lvlText w:val="%5."/>
+      <w:lvlJc w:val="left"/>
+      <w:pPr>
+        <w:ind w:left="3600" w:hanging="360"/>
+      </w:pPr>
+    </w:lvl>
+    <w:lvl w:ilvl="5" w:tplc="0409001B" w:tentative="1">
+      <w:start w:val="1"/>
+      <w:numFmt w:val="lowerRoman"/>
+      <w:lvlText w:val="%6."/>
+      <w:lvlJc w:val="right"/>
+      <w:pPr>
+        <w:ind w:left="4320" w:hanging="180"/>
+      </w:pPr>
+    </w:lvl>
+    <w:lvl w:ilvl="6" w:tplc="0409000F" w:tentative="1">
+      <w:start w:val="1"/>
+      <w:numFmt w:val="decimal"/>
+      <w:lvlText w:val="%7."/>
+      <w:lvlJc w:val="left"/>
+      <w:pPr>
+        <w:ind w:left="5040" w:hanging="360"/>
+      </w:pPr>
+    </w:lvl>
+    <w:lvl w:ilvl="7" w:tplc="04090019" w:tentative="1">
+      <w:start w:val="1"/>
+      <w:numFmt w:val="lowerLetter"/>
+      <w:lvlText w:val="%8."/>
+      <w:lvlJc w:val="left"/>
+      <w:pPr>
+        <w:ind w:left="5760" w:hanging="360"/>
+      </w:pPr>
+    </w:lvl>
+    <w:lvl w:ilvl="8" w:tplc="0409001B" w:tentative="1">
+      <w:start w:val="1"/>
+      <w:numFmt w:val="lowerRoman"/>
+      <w:lvlText w:val="%9."/>
+      <w:lvlJc w:val="right"/>
+      <w:pPr>
+        <w:ind w:left="6480" w:hanging="180"/>
+      </w:pPr>
+    </w:lvl>
+  </w:abstractNum>
+  <w:abstractNum w:abstractNumId="3" w15:restartNumberingAfterBreak="0">
     <w:nsid w:val="4B0E09AD"/>
     <w:multiLevelType w:val="hybridMultilevel"/>
     <w:tmpl w:val="AFF0305C"/>
@@ -9309,7 +15832,7 @@
       </w:pPr>
     </w:lvl>
   </w:abstractNum>
-  <w:abstractNum w:abstractNumId="2" w15:restartNumberingAfterBreak="0">
+  <w:abstractNum w:abstractNumId="4" w15:restartNumberingAfterBreak="0">
     <w:nsid w:val="54E3459D"/>
     <w:multiLevelType w:val="hybridMultilevel"/>
     <w:tmpl w:val="545E06F8"/>
@@ -9398,7 +15921,96 @@
       </w:pPr>
     </w:lvl>
   </w:abstractNum>
-  <w:abstractNum w:abstractNumId="3" w15:restartNumberingAfterBreak="0">
+  <w:abstractNum w:abstractNumId="5" w15:restartNumberingAfterBreak="0">
+    <w:nsid w:val="55E45D2D"/>
+    <w:multiLevelType w:val="hybridMultilevel"/>
+    <w:tmpl w:val="247E54F6"/>
+    <w:lvl w:ilvl="0" w:tplc="0409000F">
+      <w:start w:val="1"/>
+      <w:numFmt w:val="decimal"/>
+      <w:lvlText w:val="%1."/>
+      <w:lvlJc w:val="left"/>
+      <w:pPr>
+        <w:ind w:left="720" w:hanging="360"/>
+      </w:pPr>
+      <w:rPr>
+        <w:rFonts w:hint="default"/>
+      </w:rPr>
+    </w:lvl>
+    <w:lvl w:ilvl="1" w:tplc="04090019" w:tentative="1">
+      <w:start w:val="1"/>
+      <w:numFmt w:val="lowerLetter"/>
+      <w:lvlText w:val="%2."/>
+      <w:lvlJc w:val="left"/>
+      <w:pPr>
+        <w:ind w:left="1440" w:hanging="360"/>
+      </w:pPr>
+    </w:lvl>
+    <w:lvl w:ilvl="2" w:tplc="0409001B" w:tentative="1">
+      <w:start w:val="1"/>
+      <w:numFmt w:val="lowerRoman"/>
+      <w:lvlText w:val="%3."/>
+      <w:lvlJc w:val="right"/>
+      <w:pPr>
+        <w:ind w:left="2160" w:hanging="180"/>
+      </w:pPr>
+    </w:lvl>
+    <w:lvl w:ilvl="3" w:tplc="0409000F" w:tentative="1">
+      <w:start w:val="1"/>
+      <w:numFmt w:val="decimal"/>
+      <w:lvlText w:val="%4."/>
+      <w:lvlJc w:val="left"/>
+      <w:pPr>
+        <w:ind w:left="2880" w:hanging="360"/>
+      </w:pPr>
+    </w:lvl>
+    <w:lvl w:ilvl="4" w:tplc="04090019" w:tentative="1">
+      <w:start w:val="1"/>
+      <w:numFmt w:val="lowerLetter"/>
+      <w:lvlText w:val="%5."/>
+      <w:lvlJc w:val="left"/>
+      <w:pPr>
+        <w:ind w:left="3600" w:hanging="360"/>
+      </w:pPr>
+    </w:lvl>
+    <w:lvl w:ilvl="5" w:tplc="0409001B" w:tentative="1">
+      <w:start w:val="1"/>
+      <w:numFmt w:val="lowerRoman"/>
+      <w:lvlText w:val="%6."/>
+      <w:lvlJc w:val="right"/>
+      <w:pPr>
+        <w:ind w:left="4320" w:hanging="180"/>
+      </w:pPr>
+    </w:lvl>
+    <w:lvl w:ilvl="6" w:tplc="0409000F" w:tentative="1">
+      <w:start w:val="1"/>
+      <w:numFmt w:val="decimal"/>
+      <w:lvlText w:val="%7."/>
+      <w:lvlJc w:val="left"/>
+      <w:pPr>
+        <w:ind w:left="5040" w:hanging="360"/>
+      </w:pPr>
+    </w:lvl>
+    <w:lvl w:ilvl="7" w:tplc="04090019" w:tentative="1">
+      <w:start w:val="1"/>
+      <w:numFmt w:val="lowerLetter"/>
+      <w:lvlText w:val="%8."/>
+      <w:lvlJc w:val="left"/>
+      <w:pPr>
+        <w:ind w:left="5760" w:hanging="360"/>
+      </w:pPr>
+    </w:lvl>
+    <w:lvl w:ilvl="8" w:tplc="0409001B" w:tentative="1">
+      <w:start w:val="1"/>
+      <w:numFmt w:val="lowerRoman"/>
+      <w:lvlText w:val="%9."/>
+      <w:lvlJc w:val="right"/>
+      <w:pPr>
+        <w:ind w:left="6480" w:hanging="180"/>
+      </w:pPr>
+    </w:lvl>
+  </w:abstractNum>
+  <w:abstractNum w:abstractNumId="6" w15:restartNumberingAfterBreak="0">
     <w:nsid w:val="5FA4606D"/>
     <w:multiLevelType w:val="hybridMultilevel"/>
     <w:tmpl w:val="AFF0305C"/>
@@ -9487,7 +16099,7 @@
       </w:pPr>
     </w:lvl>
   </w:abstractNum>
-  <w:abstractNum w:abstractNumId="4" w15:restartNumberingAfterBreak="0">
+  <w:abstractNum w:abstractNumId="7" w15:restartNumberingAfterBreak="0">
     <w:nsid w:val="61BA73B6"/>
     <w:multiLevelType w:val="hybridMultilevel"/>
     <w:tmpl w:val="AFF0305C"/>
@@ -9576,7 +16188,7 @@
       </w:pPr>
     </w:lvl>
   </w:abstractNum>
-  <w:abstractNum w:abstractNumId="5" w15:restartNumberingAfterBreak="0">
+  <w:abstractNum w:abstractNumId="8" w15:restartNumberingAfterBreak="0">
     <w:nsid w:val="7CFD588F"/>
     <w:multiLevelType w:val="hybridMultilevel"/>
     <w:tmpl w:val="FA2035BC"/>
@@ -9666,22 +16278,31 @@
     </w:lvl>
   </w:abstractNum>
   <w:num w:numId="1" w16cid:durableId="496188405">
+    <w:abstractNumId w:val="1"/>
+  </w:num>
+  <w:num w:numId="2" w16cid:durableId="243806967">
+    <w:abstractNumId w:val="8"/>
+  </w:num>
+  <w:num w:numId="3" w16cid:durableId="1786844513">
+    <w:abstractNumId w:val="3"/>
+  </w:num>
+  <w:num w:numId="4" w16cid:durableId="1416167933">
+    <w:abstractNumId w:val="7"/>
+  </w:num>
+  <w:num w:numId="5" w16cid:durableId="236863536">
+    <w:abstractNumId w:val="6"/>
+  </w:num>
+  <w:num w:numId="6" w16cid:durableId="557471523">
+    <w:abstractNumId w:val="4"/>
+  </w:num>
+  <w:num w:numId="7" w16cid:durableId="1302660429">
+    <w:abstractNumId w:val="2"/>
+  </w:num>
+  <w:num w:numId="8" w16cid:durableId="187838702">
     <w:abstractNumId w:val="0"/>
   </w:num>
-  <w:num w:numId="2" w16cid:durableId="243806967">
+  <w:num w:numId="9" w16cid:durableId="1256481111">
     <w:abstractNumId w:val="5"/>
-  </w:num>
-  <w:num w:numId="3" w16cid:durableId="1786844513">
-    <w:abstractNumId w:val="1"/>
-  </w:num>
-  <w:num w:numId="4" w16cid:durableId="1416167933">
-    <w:abstractNumId w:val="4"/>
-  </w:num>
-  <w:num w:numId="5" w16cid:durableId="236863536">
-    <w:abstractNumId w:val="3"/>
-  </w:num>
-  <w:num w:numId="6" w16cid:durableId="557471523">
-    <w:abstractNumId w:val="2"/>
   </w:num>
 </w:numbering>
 </file>

--- a/Project 2/Documents/Formula Sheet.docx
+++ b/Project 2/Documents/Formula Sheet.docx
@@ -740,6 +740,7 @@
           <w:szCs w:val="24"/>
         </w:rPr>
       </w:pPr>
+      <w:proofErr w:type="spellStart"/>
       <w:r>
         <w:rPr>
           <w:rFonts w:ascii="Roboto" w:eastAsiaTheme="minorEastAsia" w:hAnsi="Roboto"/>
@@ -780,6 +781,7 @@
         </w:rPr>
         <w:t>s</w:t>
       </w:r>
+      <w:proofErr w:type="spellEnd"/>
       <w:r>
         <w:rPr>
           <w:rFonts w:ascii="Roboto" w:eastAsiaTheme="minorEastAsia" w:hAnsi="Roboto"/>
@@ -868,6 +870,7 @@
         </w:rPr>
         <w:t>. Then, for any con</w:t>
       </w:r>
+      <w:proofErr w:type="spellStart"/>
       <w:r>
         <w:rPr>
           <w:rFonts w:ascii="Roboto" w:eastAsiaTheme="minorEastAsia" w:hAnsi="Roboto"/>
@@ -882,7 +885,16 @@
           <w:sz w:val="24"/>
           <w:szCs w:val="24"/>
         </w:rPr>
-        <w:t>tant k &gt; 0,</w:t>
+        <w:t>tant</w:t>
+      </w:r>
+      <w:proofErr w:type="spellEnd"/>
+      <w:r>
+        <w:rPr>
+          <w:rFonts w:ascii="Roboto" w:eastAsiaTheme="minorEastAsia" w:hAnsi="Roboto"/>
+          <w:sz w:val="24"/>
+          <w:szCs w:val="24"/>
+        </w:rPr>
+        <w:t xml:space="preserve"> k &gt; 0,</w:t>
       </w:r>
     </w:p>
     <w:p>
@@ -1203,7 +1215,29 @@
           <w:sz w:val="24"/>
           <w:szCs w:val="24"/>
         </w:rPr>
-        <w:t>tribution Function (cdf)</w:t>
+        <w:t>tribution Function (</w:t>
+      </w:r>
+      <w:proofErr w:type="spellStart"/>
+      <w:r>
+        <w:rPr>
+          <w:rFonts w:ascii="Roboto" w:eastAsiaTheme="minorEastAsia" w:hAnsi="Roboto"/>
+          <w:b/>
+          <w:bCs/>
+          <w:sz w:val="24"/>
+          <w:szCs w:val="24"/>
+        </w:rPr>
+        <w:t>cdf</w:t>
+      </w:r>
+      <w:proofErr w:type="spellEnd"/>
+      <w:r>
+        <w:rPr>
+          <w:rFonts w:ascii="Roboto" w:eastAsiaTheme="minorEastAsia" w:hAnsi="Roboto"/>
+          <w:b/>
+          <w:bCs/>
+          <w:sz w:val="24"/>
+          <w:szCs w:val="24"/>
+        </w:rPr>
+        <w:t>)</w:t>
       </w:r>
     </w:p>
     <w:p>
@@ -1693,6 +1727,7 @@
         </w:rPr>
         <w:t xml:space="preserve"> i</w:t>
       </w:r>
+      <w:proofErr w:type="spellStart"/>
       <w:r>
         <w:rPr>
           <w:rFonts w:ascii="Roboto" w:eastAsiaTheme="minorEastAsia" w:hAnsi="Roboto"/>
@@ -1701,6 +1736,7 @@
         </w:rPr>
         <w:t>s</w:t>
       </w:r>
+      <w:proofErr w:type="spellEnd"/>
       <w:r>
         <w:rPr>
           <w:rFonts w:ascii="Roboto" w:eastAsiaTheme="minorEastAsia" w:hAnsi="Roboto"/>
@@ -2083,6 +2119,7 @@
         </w:rPr>
         <w:t xml:space="preserve"> be the di</w:t>
       </w:r>
+      <w:proofErr w:type="spellStart"/>
       <w:r>
         <w:rPr>
           <w:rFonts w:ascii="Roboto" w:eastAsiaTheme="minorEastAsia" w:hAnsi="Roboto"/>
@@ -2097,7 +2134,16 @@
           <w:sz w:val="24"/>
           <w:szCs w:val="24"/>
         </w:rPr>
-        <w:t>tribution function for a continuous random variable Y. Then f(y), given by,</w:t>
+        <w:t>tribution</w:t>
+      </w:r>
+      <w:proofErr w:type="spellEnd"/>
+      <w:r>
+        <w:rPr>
+          <w:rFonts w:ascii="Roboto" w:eastAsiaTheme="minorEastAsia" w:hAnsi="Roboto"/>
+          <w:sz w:val="24"/>
+          <w:szCs w:val="24"/>
+        </w:rPr>
+        <w:t xml:space="preserve"> function for a continuous random variable Y. Then f(y), given by,</w:t>
       </w:r>
     </w:p>
     <w:p>
@@ -2794,6 +2840,7 @@
         </w:rPr>
         <w:t xml:space="preserve"> to be a legitimate probability den</w:t>
       </w:r>
+      <w:proofErr w:type="spellStart"/>
       <w:r>
         <w:rPr>
           <w:rFonts w:ascii="Roboto" w:eastAsiaTheme="minorEastAsia" w:hAnsi="Roboto"/>
@@ -2808,7 +2855,16 @@
           <w:sz w:val="24"/>
           <w:szCs w:val="24"/>
         </w:rPr>
-        <w:t xml:space="preserve">ity function, </w:t>
+        <w:t>ity</w:t>
+      </w:r>
+      <w:proofErr w:type="spellEnd"/>
+      <w:r>
+        <w:rPr>
+          <w:rFonts w:ascii="Roboto" w:eastAsiaTheme="minorEastAsia" w:hAnsi="Roboto"/>
+          <w:sz w:val="24"/>
+          <w:szCs w:val="24"/>
+        </w:rPr>
+        <w:t xml:space="preserve"> function, </w:t>
       </w:r>
     </w:p>
     <w:p>
@@ -5020,6 +5076,7 @@
         </w:rPr>
         <w:t xml:space="preserve"> if and only if the den</w:t>
       </w:r>
+      <w:proofErr w:type="spellStart"/>
       <w:r>
         <w:rPr>
           <w:rFonts w:ascii="Roboto" w:eastAsiaTheme="minorEastAsia" w:hAnsi="Roboto"/>
@@ -5034,7 +5091,16 @@
           <w:sz w:val="24"/>
           <w:szCs w:val="24"/>
         </w:rPr>
-        <w:t xml:space="preserve">ity function of </w:t>
+        <w:t>ity</w:t>
+      </w:r>
+      <w:proofErr w:type="spellEnd"/>
+      <w:r>
+        <w:rPr>
+          <w:rFonts w:ascii="Roboto" w:eastAsiaTheme="minorEastAsia" w:hAnsi="Roboto"/>
+          <w:sz w:val="24"/>
+          <w:szCs w:val="24"/>
+        </w:rPr>
+        <w:t xml:space="preserve"> function of </w:t>
       </w:r>
       <m:oMath>
         <m:r>
@@ -6834,6 +6900,7 @@
         </w:rPr>
         <w:t xml:space="preserve"> if and only if the den</w:t>
       </w:r>
+      <w:proofErr w:type="spellStart"/>
       <w:r>
         <w:rPr>
           <w:rFonts w:ascii="Roboto" w:eastAsiaTheme="minorEastAsia" w:hAnsi="Roboto"/>
@@ -6848,7 +6915,16 @@
           <w:sz w:val="24"/>
           <w:szCs w:val="24"/>
         </w:rPr>
-        <w:t xml:space="preserve">ity function of </w:t>
+        <w:t>ity</w:t>
+      </w:r>
+      <w:proofErr w:type="spellEnd"/>
+      <w:r>
+        <w:rPr>
+          <w:rFonts w:ascii="Roboto" w:eastAsiaTheme="minorEastAsia" w:hAnsi="Roboto"/>
+          <w:sz w:val="24"/>
+          <w:szCs w:val="24"/>
+        </w:rPr>
+        <w:t xml:space="preserve"> function of </w:t>
       </w:r>
       <m:oMath>
         <m:r>
@@ -7683,6 +7759,7 @@
         </w:rPr>
         <w:t xml:space="preserve"> be a po</w:t>
       </w:r>
+      <w:proofErr w:type="spellStart"/>
       <w:r>
         <w:rPr>
           <w:rFonts w:ascii="Roboto" w:eastAsiaTheme="minorEastAsia" w:hAnsi="Roboto"/>
@@ -7697,7 +7774,16 @@
           <w:sz w:val="24"/>
           <w:szCs w:val="24"/>
         </w:rPr>
-        <w:t xml:space="preserve">itive integer. A random variable </w:t>
+        <w:t>itive</w:t>
+      </w:r>
+      <w:proofErr w:type="spellEnd"/>
+      <w:r>
+        <w:rPr>
+          <w:rFonts w:ascii="Roboto" w:eastAsiaTheme="minorEastAsia" w:hAnsi="Roboto"/>
+          <w:sz w:val="24"/>
+          <w:szCs w:val="24"/>
+        </w:rPr>
+        <w:t xml:space="preserve"> integer. A random variable </w:t>
       </w:r>
       <m:oMath>
         <m:r>
@@ -7807,13 +7893,23 @@
         </w:rPr>
         <w:t xml:space="preserve"> degrees of freedom </w:t>
       </w:r>
-      <w:r>
-        <w:rPr>
-          <w:rFonts w:ascii="Roboto" w:eastAsiaTheme="minorEastAsia" w:hAnsi="Roboto"/>
-          <w:sz w:val="24"/>
-          <w:szCs w:val="24"/>
-        </w:rPr>
-        <w:t xml:space="preserve">if and only if </w:t>
+      <w:proofErr w:type="spellStart"/>
+      <w:r>
+        <w:rPr>
+          <w:rFonts w:ascii="Roboto" w:eastAsiaTheme="minorEastAsia" w:hAnsi="Roboto"/>
+          <w:sz w:val="24"/>
+          <w:szCs w:val="24"/>
+        </w:rPr>
+        <w:t>if</w:t>
+      </w:r>
+      <w:proofErr w:type="spellEnd"/>
+      <w:r>
+        <w:rPr>
+          <w:rFonts w:ascii="Roboto" w:eastAsiaTheme="minorEastAsia" w:hAnsi="Roboto"/>
+          <w:sz w:val="24"/>
+          <w:szCs w:val="24"/>
+        </w:rPr>
+        <w:t xml:space="preserve"> and only if </w:t>
       </w:r>
       <m:oMath>
         <m:r>
@@ -8252,6 +8348,7 @@
         </w:rPr>
         <w:t xml:space="preserve">aid to have </w:t>
       </w:r>
+      <w:proofErr w:type="spellStart"/>
       <w:proofErr w:type="gramStart"/>
       <w:r>
         <w:rPr>
@@ -8261,6 +8358,7 @@
         </w:rPr>
         <w:t>a</w:t>
       </w:r>
+      <w:proofErr w:type="spellEnd"/>
       <w:proofErr w:type="gramEnd"/>
       <w:r>
         <w:rPr>
@@ -8332,6 +8430,7 @@
         </w:rPr>
         <w:t xml:space="preserve"> if and only if the den</w:t>
       </w:r>
+      <w:proofErr w:type="spellStart"/>
       <w:r>
         <w:rPr>
           <w:rFonts w:ascii="Roboto" w:eastAsiaTheme="minorEastAsia" w:hAnsi="Roboto"/>
@@ -8346,7 +8445,16 @@
           <w:sz w:val="24"/>
           <w:szCs w:val="24"/>
         </w:rPr>
-        <w:t xml:space="preserve">ity function of </w:t>
+        <w:t>ity</w:t>
+      </w:r>
+      <w:proofErr w:type="spellEnd"/>
+      <w:r>
+        <w:rPr>
+          <w:rFonts w:ascii="Roboto" w:eastAsiaTheme="minorEastAsia" w:hAnsi="Roboto"/>
+          <w:sz w:val="24"/>
+          <w:szCs w:val="24"/>
+        </w:rPr>
+        <w:t xml:space="preserve"> function of </w:t>
       </w:r>
       <m:oMath>
         <m:r>
@@ -8634,6 +8742,109 @@
           <w:szCs w:val="24"/>
         </w:rPr>
       </w:pPr>
+      <w:bookmarkStart w:id="0" w:name="_Hlk195902940"/>
+      <m:oMathPara>
+        <m:oMath>
+          <m:r>
+            <w:rPr>
+              <w:rFonts w:ascii="Cambria Math" w:eastAsiaTheme="minorEastAsia" w:hAnsi="Cambria Math"/>
+              <w:sz w:val="24"/>
+              <w:szCs w:val="24"/>
+            </w:rPr>
+            <m:t>μ=E</m:t>
+          </m:r>
+          <m:d>
+            <m:dPr>
+              <m:ctrlPr>
+                <w:rPr>
+                  <w:rFonts w:ascii="Cambria Math" w:eastAsiaTheme="minorEastAsia" w:hAnsi="Cambria Math"/>
+                  <w:i/>
+                  <w:sz w:val="24"/>
+                  <w:szCs w:val="24"/>
+                </w:rPr>
+              </m:ctrlPr>
+            </m:dPr>
+            <m:e>
+              <m:r>
+                <w:rPr>
+                  <w:rFonts w:ascii="Cambria Math" w:eastAsiaTheme="minorEastAsia" w:hAnsi="Cambria Math"/>
+                  <w:sz w:val="24"/>
+                  <w:szCs w:val="24"/>
+                </w:rPr>
+                <m:t>Y</m:t>
+              </m:r>
+            </m:e>
+          </m:d>
+          <m:r>
+            <w:rPr>
+              <w:rFonts w:ascii="Cambria Math" w:eastAsiaTheme="minorEastAsia" w:hAnsi="Cambria Math"/>
+              <w:sz w:val="24"/>
+              <w:szCs w:val="24"/>
+            </w:rPr>
+            <m:t>= β</m:t>
+          </m:r>
+        </m:oMath>
+      </m:oMathPara>
+    </w:p>
+    <w:bookmarkEnd w:id="0"/>
+    <w:p>
+      <w:pPr>
+        <w:rPr>
+          <w:rFonts w:ascii="Roboto" w:eastAsiaTheme="minorEastAsia" w:hAnsi="Roboto"/>
+          <w:sz w:val="24"/>
+          <w:szCs w:val="24"/>
+        </w:rPr>
+      </w:pPr>
+    </w:p>
+    <w:p>
+      <w:pPr>
+        <w:rPr>
+          <w:rFonts w:ascii="Roboto" w:eastAsiaTheme="minorEastAsia" w:hAnsi="Roboto"/>
+          <w:b/>
+          <w:bCs/>
+          <w:sz w:val="24"/>
+          <w:szCs w:val="24"/>
+        </w:rPr>
+      </w:pPr>
+      <w:r>
+        <w:rPr>
+          <w:rFonts w:ascii="Roboto" w:eastAsiaTheme="minorEastAsia" w:hAnsi="Roboto"/>
+          <w:b/>
+          <w:bCs/>
+          <w:sz w:val="24"/>
+          <w:szCs w:val="24"/>
+        </w:rPr>
+        <w:t xml:space="preserve">Variance for </w:t>
+      </w:r>
+      <w:r>
+        <w:rPr>
+          <w:rFonts w:ascii="Roboto" w:eastAsiaTheme="minorEastAsia" w:hAnsi="Roboto"/>
+          <w:b/>
+          <w:bCs/>
+          <w:sz w:val="24"/>
+          <w:szCs w:val="24"/>
+        </w:rPr>
+        <w:t xml:space="preserve">Exponential </w:t>
+      </w:r>
+      <w:r>
+        <w:rPr>
+          <w:rFonts w:ascii="Roboto" w:eastAsiaTheme="minorEastAsia" w:hAnsi="Roboto"/>
+          <w:b/>
+          <w:bCs/>
+          <w:sz w:val="24"/>
+          <w:szCs w:val="24"/>
+        </w:rPr>
+        <w:t>Distribution of the Gamma Function</w:t>
+      </w:r>
+    </w:p>
+    <w:p>
+      <w:pPr>
+        <w:rPr>
+          <w:rFonts w:ascii="Roboto" w:eastAsiaTheme="minorEastAsia" w:hAnsi="Roboto"/>
+          <w:sz w:val="24"/>
+          <w:szCs w:val="24"/>
+        </w:rPr>
+      </w:pPr>
       <m:oMathPara>
         <m:oMath>
           <m:r>
@@ -8681,171 +8892,6 @@
       <w:pPr>
         <w:rPr>
           <w:rFonts w:ascii="Roboto" w:eastAsiaTheme="minorEastAsia" w:hAnsi="Roboto"/>
-          <w:sz w:val="24"/>
-          <w:szCs w:val="24"/>
-        </w:rPr>
-      </w:pPr>
-    </w:p>
-    <w:p>
-      <w:pPr>
-        <w:rPr>
-          <w:rFonts w:ascii="Roboto" w:eastAsiaTheme="minorEastAsia" w:hAnsi="Roboto"/>
-          <w:b/>
-          <w:bCs/>
-          <w:sz w:val="24"/>
-          <w:szCs w:val="24"/>
-        </w:rPr>
-      </w:pPr>
-      <w:r>
-        <w:rPr>
-          <w:rFonts w:ascii="Roboto" w:eastAsiaTheme="minorEastAsia" w:hAnsi="Roboto"/>
-          <w:b/>
-          <w:bCs/>
-          <w:sz w:val="24"/>
-          <w:szCs w:val="24"/>
-        </w:rPr>
-        <w:t xml:space="preserve">Variance for </w:t>
-      </w:r>
-      <w:r>
-        <w:rPr>
-          <w:rFonts w:ascii="Roboto" w:eastAsiaTheme="minorEastAsia" w:hAnsi="Roboto"/>
-          <w:b/>
-          <w:bCs/>
-          <w:sz w:val="24"/>
-          <w:szCs w:val="24"/>
-        </w:rPr>
-        <w:t xml:space="preserve">Exponential </w:t>
-      </w:r>
-      <w:r>
-        <w:rPr>
-          <w:rFonts w:ascii="Roboto" w:eastAsiaTheme="minorEastAsia" w:hAnsi="Roboto"/>
-          <w:b/>
-          <w:bCs/>
-          <w:sz w:val="24"/>
-          <w:szCs w:val="24"/>
-        </w:rPr>
-        <w:t>Distribution of the Gamma Function</w:t>
-      </w:r>
-    </w:p>
-    <w:p>
-      <w:pPr>
-        <w:rPr>
-          <w:rFonts w:ascii="Roboto" w:eastAsiaTheme="minorEastAsia" w:hAnsi="Roboto"/>
-          <w:sz w:val="24"/>
-          <w:szCs w:val="24"/>
-        </w:rPr>
-      </w:pPr>
-      <m:oMathPara>
-        <m:oMath>
-          <m:sSup>
-            <m:sSupPr>
-              <m:ctrlPr>
-                <w:rPr>
-                  <w:rFonts w:ascii="Cambria Math" w:eastAsiaTheme="minorEastAsia" w:hAnsi="Cambria Math"/>
-                  <w:i/>
-                  <w:sz w:val="24"/>
-                  <w:szCs w:val="24"/>
-                </w:rPr>
-              </m:ctrlPr>
-            </m:sSupPr>
-            <m:e>
-              <m:r>
-                <w:rPr>
-                  <w:rFonts w:ascii="Cambria Math" w:eastAsiaTheme="minorEastAsia" w:hAnsi="Cambria Math"/>
-                  <w:sz w:val="24"/>
-                  <w:szCs w:val="24"/>
-                </w:rPr>
-                <m:t>σ</m:t>
-              </m:r>
-            </m:e>
-            <m:sup>
-              <m:r>
-                <w:rPr>
-                  <w:rFonts w:ascii="Cambria Math" w:eastAsiaTheme="minorEastAsia" w:hAnsi="Cambria Math"/>
-                  <w:sz w:val="24"/>
-                  <w:szCs w:val="24"/>
-                </w:rPr>
-                <m:t>2</m:t>
-              </m:r>
-            </m:sup>
-          </m:sSup>
-          <m:r>
-            <w:rPr>
-              <w:rFonts w:ascii="Cambria Math" w:eastAsiaTheme="minorEastAsia" w:hAnsi="Cambria Math"/>
-              <w:sz w:val="24"/>
-              <w:szCs w:val="24"/>
-            </w:rPr>
-            <m:t>=V</m:t>
-          </m:r>
-          <m:d>
-            <m:dPr>
-              <m:ctrlPr>
-                <w:rPr>
-                  <w:rFonts w:ascii="Cambria Math" w:eastAsiaTheme="minorEastAsia" w:hAnsi="Cambria Math"/>
-                  <w:i/>
-                  <w:sz w:val="24"/>
-                  <w:szCs w:val="24"/>
-                </w:rPr>
-              </m:ctrlPr>
-            </m:dPr>
-            <m:e>
-              <m:r>
-                <w:rPr>
-                  <w:rFonts w:ascii="Cambria Math" w:eastAsiaTheme="minorEastAsia" w:hAnsi="Cambria Math"/>
-                  <w:sz w:val="24"/>
-                  <w:szCs w:val="24"/>
-                </w:rPr>
-                <m:t>Y</m:t>
-              </m:r>
-            </m:e>
-          </m:d>
-          <m:r>
-            <w:rPr>
-              <w:rFonts w:ascii="Cambria Math" w:eastAsiaTheme="minorEastAsia" w:hAnsi="Cambria Math"/>
-              <w:sz w:val="24"/>
-              <w:szCs w:val="24"/>
-            </w:rPr>
-            <m:t xml:space="preserve">= </m:t>
-          </m:r>
-          <m:sSup>
-            <m:sSupPr>
-              <m:ctrlPr>
-                <w:rPr>
-                  <w:rFonts w:ascii="Cambria Math" w:eastAsiaTheme="minorEastAsia" w:hAnsi="Cambria Math"/>
-                  <w:i/>
-                  <w:sz w:val="24"/>
-                  <w:szCs w:val="24"/>
-                </w:rPr>
-              </m:ctrlPr>
-            </m:sSupPr>
-            <m:e>
-              <m:r>
-                <w:rPr>
-                  <w:rFonts w:ascii="Cambria Math" w:eastAsiaTheme="minorEastAsia" w:hAnsi="Cambria Math"/>
-                  <w:sz w:val="24"/>
-                  <w:szCs w:val="24"/>
-                </w:rPr>
-                <m:t>β</m:t>
-              </m:r>
-            </m:e>
-            <m:sup>
-              <m:r>
-                <w:rPr>
-                  <w:rFonts w:ascii="Cambria Math" w:eastAsiaTheme="minorEastAsia" w:hAnsi="Cambria Math"/>
-                  <w:sz w:val="24"/>
-                  <w:szCs w:val="24"/>
-                </w:rPr>
-                <m:t>2</m:t>
-              </m:r>
-            </m:sup>
-          </m:sSup>
-        </m:oMath>
-      </m:oMathPara>
-    </w:p>
-    <w:p>
-      <w:pPr>
-        <w:rPr>
-          <w:rFonts w:ascii="Roboto" w:eastAsiaTheme="minorEastAsia" w:hAnsi="Roboto"/>
           <w:b/>
           <w:bCs/>
           <w:sz w:val="24"/>
@@ -8974,22 +9020,16 @@
         </w:rPr>
         <w:t xml:space="preserve"> be di</w:t>
       </w:r>
-      <w:r>
-        <w:rPr>
-          <w:rFonts w:ascii="Roboto" w:eastAsiaTheme="minorEastAsia" w:hAnsi="Roboto"/>
-          <w:sz w:val="24"/>
-          <w:szCs w:val="24"/>
-        </w:rPr>
-        <w:t>s</w:t>
-      </w:r>
-      <w:r>
-        <w:rPr>
-          <w:rFonts w:ascii="Roboto" w:eastAsiaTheme="minorEastAsia" w:hAnsi="Roboto"/>
-          <w:sz w:val="24"/>
-          <w:szCs w:val="24"/>
-        </w:rPr>
-        <w:t>crete</w:t>
-      </w:r>
+      <w:proofErr w:type="spellStart"/>
+      <w:r>
+        <w:rPr>
+          <w:rFonts w:ascii="Roboto" w:eastAsiaTheme="minorEastAsia" w:hAnsi="Roboto"/>
+          <w:sz w:val="24"/>
+          <w:szCs w:val="24"/>
+        </w:rPr>
+        <w:t>screte</w:t>
+      </w:r>
+      <w:proofErr w:type="spellEnd"/>
       <w:r>
         <w:rPr>
           <w:rFonts w:ascii="Roboto" w:eastAsiaTheme="minorEastAsia" w:hAnsi="Roboto"/>
@@ -9051,23 +9091,7 @@
             <w:sz w:val="24"/>
             <w:szCs w:val="24"/>
           </w:rPr>
-          <m:t xml:space="preserve"> probabi</m:t>
-        </m:r>
-        <m:r>
-          <w:rPr>
-            <w:rFonts w:ascii="Cambria Math" w:eastAsiaTheme="minorEastAsia" w:hAnsi="Cambria Math"/>
-            <w:sz w:val="24"/>
-            <w:szCs w:val="24"/>
-          </w:rPr>
-          <m:t>l</m:t>
-        </m:r>
-        <m:r>
-          <w:rPr>
-            <w:rFonts w:ascii="Cambria Math" w:eastAsiaTheme="minorEastAsia" w:hAnsi="Cambria Math"/>
-            <w:sz w:val="24"/>
-            <w:szCs w:val="24"/>
-          </w:rPr>
-          <m:t>ity function</m:t>
+          <m:t xml:space="preserve"> probability function</m:t>
         </m:r>
       </m:oMath>
       <w:r>
@@ -9158,15 +9182,7 @@
           <w:sz w:val="24"/>
           <w:szCs w:val="24"/>
         </w:rPr>
-        <w:t xml:space="preserve"> </w:t>
-      </w:r>
-      <w:r>
-        <w:rPr>
-          <w:rFonts w:ascii="Roboto" w:eastAsiaTheme="minorEastAsia" w:hAnsi="Roboto"/>
-          <w:sz w:val="24"/>
-          <w:szCs w:val="24"/>
-        </w:rPr>
-        <w:t xml:space="preserve"> i</w:t>
+        <w:t xml:space="preserve">  i</w:t>
       </w:r>
       <w:r>
         <w:rPr>
@@ -9517,15 +9533,7 @@
               <w:sz w:val="24"/>
               <w:szCs w:val="24"/>
             </w:rPr>
-            <m:t xml:space="preserve">&lt;∞, </m:t>
-          </m:r>
-          <m:r>
-            <w:rPr>
-              <w:rFonts w:ascii="Cambria Math" w:eastAsiaTheme="minorEastAsia" w:hAnsi="Cambria Math"/>
-              <w:sz w:val="24"/>
-              <w:szCs w:val="24"/>
-            </w:rPr>
-            <m:t>-∞&lt;</m:t>
+            <m:t>&lt;∞, -∞&lt;</m:t>
           </m:r>
           <m:sSub>
             <m:sSubPr>
@@ -9597,17 +9605,7 @@
           <w:sz w:val="24"/>
           <w:szCs w:val="24"/>
         </w:rPr>
-        <w:t xml:space="preserve">Joint (Bivariate) Probability </w:t>
-      </w:r>
-      <w:r>
-        <w:rPr>
-          <w:rFonts w:ascii="Roboto" w:eastAsiaTheme="minorEastAsia" w:hAnsi="Roboto"/>
-          <w:b/>
-          <w:bCs/>
-          <w:sz w:val="24"/>
-          <w:szCs w:val="24"/>
-        </w:rPr>
-        <w:t>Axiom</w:t>
+        <w:t>Joint (Bivariate) Probability Axiom</w:t>
       </w:r>
       <w:r>
         <w:rPr>
@@ -9634,15 +9632,7 @@
           <w:sz w:val="24"/>
           <w:szCs w:val="24"/>
         </w:rPr>
-        <w:t>If</w:t>
-      </w:r>
-      <w:r>
-        <w:rPr>
-          <w:rFonts w:ascii="Roboto" w:eastAsiaTheme="minorEastAsia" w:hAnsi="Roboto"/>
-          <w:sz w:val="24"/>
-          <w:szCs w:val="24"/>
-        </w:rPr>
-        <w:t xml:space="preserve"> </w:t>
+        <w:t xml:space="preserve">If </w:t>
       </w:r>
       <m:oMath>
         <m:sSub>
@@ -9724,24 +9714,9 @@
           <w:sz w:val="24"/>
           <w:szCs w:val="24"/>
         </w:rPr>
-        <w:t xml:space="preserve"> </w:t>
-      </w:r>
-      <w:r>
-        <w:rPr>
-          <w:rFonts w:ascii="Roboto" w:eastAsiaTheme="minorEastAsia" w:hAnsi="Roboto"/>
-          <w:sz w:val="24"/>
-          <w:szCs w:val="24"/>
-        </w:rPr>
-        <w:t>are</w:t>
-      </w:r>
-      <w:r>
-        <w:rPr>
-          <w:rFonts w:ascii="Roboto" w:eastAsiaTheme="minorEastAsia" w:hAnsi="Roboto"/>
-          <w:sz w:val="24"/>
-          <w:szCs w:val="24"/>
-        </w:rPr>
-        <w:t xml:space="preserve"> di</w:t>
-      </w:r>
+        <w:t xml:space="preserve"> are di</w:t>
+      </w:r>
+      <w:proofErr w:type="spellStart"/>
       <w:r>
         <w:rPr>
           <w:rFonts w:ascii="Roboto" w:eastAsiaTheme="minorEastAsia" w:hAnsi="Roboto"/>
@@ -9750,6 +9725,7 @@
         </w:rPr>
         <w:t>screte</w:t>
       </w:r>
+      <w:proofErr w:type="spellEnd"/>
       <w:r>
         <w:rPr>
           <w:rFonts w:ascii="Roboto" w:eastAsiaTheme="minorEastAsia" w:hAnsi="Roboto"/>
@@ -10442,6 +10418,7 @@
         </w:rPr>
         <w:t xml:space="preserve"> that are a</w:t>
       </w:r>
+      <w:proofErr w:type="spellStart"/>
       <w:r>
         <w:rPr>
           <w:rFonts w:ascii="Roboto" w:eastAsiaTheme="minorEastAsia" w:hAnsi="Roboto"/>
@@ -10456,7 +10433,16 @@
           <w:sz w:val="24"/>
           <w:szCs w:val="24"/>
         </w:rPr>
-        <w:t>igned nonzero probabilities.</w:t>
+        <w:t>igned</w:t>
+      </w:r>
+      <w:proofErr w:type="spellEnd"/>
+      <w:r>
+        <w:rPr>
+          <w:rFonts w:ascii="Roboto" w:eastAsiaTheme="minorEastAsia" w:hAnsi="Roboto"/>
+          <w:sz w:val="24"/>
+          <w:szCs w:val="24"/>
+        </w:rPr>
+        <w:t xml:space="preserve"> nonzero probabilities.</w:t>
       </w:r>
     </w:p>
     <w:p>
@@ -10508,17 +10494,7 @@
           <w:sz w:val="24"/>
           <w:szCs w:val="24"/>
         </w:rPr>
-        <w:t xml:space="preserve">crete </w:t>
-      </w:r>
-      <w:r>
-        <w:rPr>
-          <w:rFonts w:ascii="Roboto" w:eastAsiaTheme="minorEastAsia" w:hAnsi="Roboto"/>
-          <w:b/>
-          <w:bCs/>
-          <w:sz w:val="24"/>
-          <w:szCs w:val="24"/>
-        </w:rPr>
-        <w:t>Bivariate</w:t>
+        <w:t>crete Bivariate</w:t>
       </w:r>
       <w:r>
         <w:rPr>
@@ -10545,15 +10521,7 @@
           <w:sz w:val="24"/>
           <w:szCs w:val="24"/>
         </w:rPr>
-        <w:t xml:space="preserve">For </w:t>
-      </w:r>
-      <w:r>
-        <w:rPr>
-          <w:rFonts w:ascii="Roboto" w:eastAsiaTheme="minorEastAsia" w:hAnsi="Roboto"/>
-          <w:sz w:val="24"/>
-          <w:szCs w:val="24"/>
-        </w:rPr>
-        <w:t>any random variable</w:t>
+        <w:t>For any random variable</w:t>
       </w:r>
       <w:r>
         <w:rPr>
@@ -10653,6 +10621,7 @@
         </w:rPr>
         <w:t>, the joint (bivariate) di</w:t>
       </w:r>
+      <w:proofErr w:type="spellStart"/>
       <w:r>
         <w:rPr>
           <w:rFonts w:ascii="Roboto" w:eastAsiaTheme="minorEastAsia" w:hAnsi="Roboto"/>
@@ -10667,7 +10636,16 @@
           <w:sz w:val="24"/>
           <w:szCs w:val="24"/>
         </w:rPr>
-        <w:t xml:space="preserve">tribution function </w:t>
+        <w:t>tribution</w:t>
+      </w:r>
+      <w:proofErr w:type="spellEnd"/>
+      <w:r>
+        <w:rPr>
+          <w:rFonts w:ascii="Roboto" w:eastAsiaTheme="minorEastAsia" w:hAnsi="Roboto"/>
+          <w:sz w:val="24"/>
+          <w:szCs w:val="24"/>
+        </w:rPr>
+        <w:t xml:space="preserve"> function </w:t>
       </w:r>
       <m:oMath>
         <m:r>
@@ -10956,15 +10934,7 @@
                   <w:sz w:val="24"/>
                   <w:szCs w:val="24"/>
                 </w:rPr>
-                <m:t>≤</m:t>
-              </m:r>
-              <m:r>
-                <w:rPr>
-                  <w:rFonts w:ascii="Cambria Math" w:eastAsiaTheme="minorEastAsia" w:hAnsi="Cambria Math"/>
-                  <w:sz w:val="24"/>
-                  <w:szCs w:val="24"/>
-                </w:rPr>
-                <m:t xml:space="preserve"> </m:t>
+                <m:t xml:space="preserve">≤ </m:t>
               </m:r>
               <m:sSub>
                 <m:sSubPr>
@@ -11044,15 +11014,7 @@
                   <w:sz w:val="24"/>
                   <w:szCs w:val="24"/>
                 </w:rPr>
-                <m:t>≤</m:t>
-              </m:r>
-              <m:r>
-                <w:rPr>
-                  <w:rFonts w:ascii="Cambria Math" w:eastAsiaTheme="minorEastAsia" w:hAnsi="Cambria Math"/>
-                  <w:sz w:val="24"/>
-                  <w:szCs w:val="24"/>
-                </w:rPr>
-                <m:t xml:space="preserve"> </m:t>
+                <m:t xml:space="preserve">≤ </m:t>
               </m:r>
               <m:sSub>
                 <m:sSubPr>
@@ -11391,15 +11353,7 @@
               <w:sz w:val="24"/>
               <w:szCs w:val="24"/>
             </w:rPr>
-            <m:t xml:space="preserve">,   </m:t>
-          </m:r>
-          <m:r>
-            <w:rPr>
-              <w:rFonts w:ascii="Cambria Math" w:eastAsiaTheme="minorEastAsia" w:hAnsi="Cambria Math"/>
-              <w:sz w:val="24"/>
-              <w:szCs w:val="24"/>
-            </w:rPr>
-            <m:t>-∞&lt;</m:t>
+            <m:t>,   -∞&lt;</m:t>
           </m:r>
           <m:sSub>
             <m:sSubPr>
@@ -11479,15 +11433,7 @@
               <w:sz w:val="24"/>
               <w:szCs w:val="24"/>
             </w:rPr>
-            <m:t>&lt;∞</m:t>
-          </m:r>
-          <m:r>
-            <w:rPr>
-              <w:rFonts w:ascii="Cambria Math" w:eastAsiaTheme="minorEastAsia" w:hAnsi="Cambria Math"/>
-              <w:sz w:val="24"/>
-              <w:szCs w:val="24"/>
-            </w:rPr>
-            <m:t xml:space="preserve">    </m:t>
+            <m:t xml:space="preserve">&lt;∞    </m:t>
           </m:r>
         </m:oMath>
       </m:oMathPara>
@@ -11532,27 +11478,7 @@
           <w:sz w:val="24"/>
           <w:szCs w:val="24"/>
         </w:rPr>
-        <w:t>Joint (</w:t>
-      </w:r>
-      <w:r>
-        <w:rPr>
-          <w:rFonts w:ascii="Roboto" w:eastAsiaTheme="minorEastAsia" w:hAnsi="Roboto"/>
-          <w:b/>
-          <w:bCs/>
-          <w:sz w:val="24"/>
-          <w:szCs w:val="24"/>
-        </w:rPr>
-        <w:t>Multiv</w:t>
-      </w:r>
-      <w:r>
-        <w:rPr>
-          <w:rFonts w:ascii="Roboto" w:eastAsiaTheme="minorEastAsia" w:hAnsi="Roboto"/>
-          <w:b/>
-          <w:bCs/>
-          <w:sz w:val="24"/>
-          <w:szCs w:val="24"/>
-        </w:rPr>
-        <w:t>ariate) Probability Function</w:t>
+        <w:t>Joint (Multivariate) Probability Function</w:t>
       </w:r>
     </w:p>
     <w:p>
@@ -12034,17 +11960,7 @@
           <w:sz w:val="24"/>
           <w:szCs w:val="24"/>
         </w:rPr>
-        <w:t>Joint Probability</w:t>
-      </w:r>
-      <w:r>
-        <w:rPr>
-          <w:rFonts w:ascii="Roboto" w:eastAsiaTheme="minorEastAsia" w:hAnsi="Roboto"/>
-          <w:b/>
-          <w:bCs/>
-          <w:sz w:val="24"/>
-          <w:szCs w:val="24"/>
-        </w:rPr>
-        <w:t xml:space="preserve"> Den</w:t>
+        <w:t>Joint Probability Den</w:t>
       </w:r>
       <w:r>
         <w:rPr>
@@ -12064,17 +11980,7 @@
           <w:sz w:val="24"/>
           <w:szCs w:val="24"/>
         </w:rPr>
-        <w:t>ity</w:t>
-      </w:r>
-      <w:r>
-        <w:rPr>
-          <w:rFonts w:ascii="Roboto" w:eastAsiaTheme="minorEastAsia" w:hAnsi="Roboto"/>
-          <w:b/>
-          <w:bCs/>
-          <w:sz w:val="24"/>
-          <w:szCs w:val="24"/>
-        </w:rPr>
-        <w:t xml:space="preserve"> Function</w:t>
+        <w:t>ity Function</w:t>
       </w:r>
     </w:p>
     <w:p>
@@ -12173,15 +12079,7 @@
           <w:sz w:val="24"/>
           <w:szCs w:val="24"/>
         </w:rPr>
-        <w:t xml:space="preserve"> b</w:t>
-      </w:r>
-      <w:r>
-        <w:rPr>
-          <w:rFonts w:ascii="Roboto" w:eastAsiaTheme="minorEastAsia" w:hAnsi="Roboto"/>
-          <w:sz w:val="24"/>
-          <w:szCs w:val="24"/>
-        </w:rPr>
-        <w:t>e continuous</w:t>
+        <w:t xml:space="preserve"> be continuous</w:t>
       </w:r>
       <w:r>
         <w:rPr>
@@ -12223,23 +12121,7 @@
           <w:sz w:val="24"/>
           <w:szCs w:val="24"/>
         </w:rPr>
-        <w:t>di</w:t>
-      </w:r>
-      <w:r>
-        <w:rPr>
-          <w:rFonts w:ascii="Roboto" w:eastAsiaTheme="minorEastAsia" w:hAnsi="Roboto"/>
-          <w:sz w:val="24"/>
-          <w:szCs w:val="24"/>
-        </w:rPr>
-        <w:t>s</w:t>
-      </w:r>
-      <w:r>
-        <w:rPr>
-          <w:rFonts w:ascii="Roboto" w:eastAsiaTheme="minorEastAsia" w:hAnsi="Roboto"/>
-          <w:sz w:val="24"/>
-          <w:szCs w:val="24"/>
-        </w:rPr>
-        <w:t>tribution function</w:t>
+        <w:t>distribution function</w:t>
       </w:r>
       <w:r>
         <w:rPr>
@@ -13179,27 +13061,7 @@
           <w:sz w:val="24"/>
           <w:szCs w:val="24"/>
         </w:rPr>
-        <w:t>random variable</w:t>
-      </w:r>
-      <w:r>
-        <w:rPr>
-          <w:rFonts w:ascii="Roboto" w:eastAsiaTheme="minorEastAsia" w:hAnsi="Roboto"/>
-          <w:i/>
-          <w:iCs/>
-          <w:sz w:val="24"/>
-          <w:szCs w:val="24"/>
-        </w:rPr>
-        <w:t>s</w:t>
-      </w:r>
-      <w:r>
-        <w:rPr>
-          <w:rFonts w:ascii="Roboto" w:eastAsiaTheme="minorEastAsia" w:hAnsi="Roboto"/>
-          <w:i/>
-          <w:iCs/>
-          <w:sz w:val="24"/>
-          <w:szCs w:val="24"/>
-        </w:rPr>
-        <w:t xml:space="preserve">. </w:t>
+        <w:t xml:space="preserve">random variables. </w:t>
       </w:r>
       <w:r>
         <w:rPr>
@@ -13354,27 +13216,7 @@
           <w:sz w:val="24"/>
           <w:szCs w:val="24"/>
         </w:rPr>
-        <w:t>den</w:t>
-      </w:r>
-      <w:r>
-        <w:rPr>
-          <w:rFonts w:ascii="Roboto" w:eastAsiaTheme="minorEastAsia" w:hAnsi="Roboto"/>
-          <w:i/>
-          <w:iCs/>
-          <w:sz w:val="24"/>
-          <w:szCs w:val="24"/>
-        </w:rPr>
-        <w:t>s</w:t>
-      </w:r>
-      <w:r>
-        <w:rPr>
-          <w:rFonts w:ascii="Roboto" w:eastAsiaTheme="minorEastAsia" w:hAnsi="Roboto"/>
-          <w:i/>
-          <w:iCs/>
-          <w:sz w:val="24"/>
-          <w:szCs w:val="24"/>
-        </w:rPr>
-        <w:t>ity function</w:t>
+        <w:t>density function</w:t>
       </w:r>
       <w:r>
         <w:rPr>
@@ -13414,17 +13256,7 @@
           <w:sz w:val="24"/>
           <w:szCs w:val="24"/>
         </w:rPr>
-        <w:t xml:space="preserve">Joint </w:t>
-      </w:r>
-      <w:r>
-        <w:rPr>
-          <w:rFonts w:ascii="Roboto" w:eastAsiaTheme="minorEastAsia" w:hAnsi="Roboto"/>
-          <w:b/>
-          <w:bCs/>
-          <w:sz w:val="24"/>
-          <w:szCs w:val="24"/>
-        </w:rPr>
-        <w:t>Di</w:t>
+        <w:t>Joint Di</w:t>
       </w:r>
       <w:r>
         <w:rPr>
@@ -13444,17 +13276,7 @@
           <w:sz w:val="24"/>
           <w:szCs w:val="24"/>
         </w:rPr>
-        <w:t>tribution Function</w:t>
-      </w:r>
-      <w:r>
-        <w:rPr>
-          <w:rFonts w:ascii="Roboto" w:eastAsiaTheme="minorEastAsia" w:hAnsi="Roboto"/>
-          <w:b/>
-          <w:bCs/>
-          <w:sz w:val="24"/>
-          <w:szCs w:val="24"/>
-        </w:rPr>
-        <w:t xml:space="preserve"> Axiom</w:t>
+        <w:t>tribution Function Axiom</w:t>
       </w:r>
       <w:r>
         <w:rPr>
@@ -13579,15 +13401,7 @@
           <w:sz w:val="24"/>
           <w:szCs w:val="24"/>
         </w:rPr>
-        <w:t xml:space="preserve"> with joint </w:t>
-      </w:r>
-      <w:r>
-        <w:rPr>
-          <w:rFonts w:ascii="Roboto" w:eastAsiaTheme="minorEastAsia" w:hAnsi="Roboto"/>
-          <w:sz w:val="24"/>
-          <w:szCs w:val="24"/>
-        </w:rPr>
-        <w:t>di</w:t>
+        <w:t xml:space="preserve"> with joint di</w:t>
       </w:r>
       <w:r>
         <w:rPr>
@@ -13603,15 +13417,7 @@
           <w:sz w:val="24"/>
           <w:szCs w:val="24"/>
         </w:rPr>
-        <w:t xml:space="preserve">tribution </w:t>
-      </w:r>
-      <w:r>
-        <w:rPr>
-          <w:rFonts w:ascii="Roboto" w:eastAsiaTheme="minorEastAsia" w:hAnsi="Roboto"/>
-          <w:sz w:val="24"/>
-          <w:szCs w:val="24"/>
-        </w:rPr>
-        <w:t xml:space="preserve">function </w:t>
+        <w:t xml:space="preserve">tribution function </w:t>
       </w:r>
       <m:oMath>
         <m:r>
@@ -14325,15 +14131,7 @@
               <w:sz w:val="24"/>
               <w:szCs w:val="24"/>
             </w:rPr>
-            <m:t xml:space="preserve">- </m:t>
-          </m:r>
-          <m:r>
-            <w:rPr>
-              <w:rFonts w:ascii="Cambria Math" w:eastAsiaTheme="minorEastAsia" w:hAnsi="Cambria Math"/>
-              <w:sz w:val="24"/>
-              <w:szCs w:val="24"/>
-            </w:rPr>
-            <m:t>F</m:t>
+            <m:t>- F</m:t>
           </m:r>
           <m:d>
             <m:dPr>
@@ -14501,15 +14299,7 @@
                       <w:sz w:val="24"/>
                       <w:szCs w:val="24"/>
                     </w:rPr>
-                    <m:t>,</m:t>
-                  </m:r>
-                  <m:r>
-                    <w:rPr>
-                      <w:rFonts w:ascii="Cambria Math" w:eastAsiaTheme="minorEastAsia" w:hAnsi="Cambria Math"/>
-                      <w:sz w:val="24"/>
-                      <w:szCs w:val="24"/>
-                    </w:rPr>
-                    <m:t>y</m:t>
+                    <m:t>,y</m:t>
                   </m:r>
                 </m:e>
                 <m:sub>
@@ -14790,23 +14580,7 @@
           <w:sz w:val="24"/>
           <w:szCs w:val="24"/>
         </w:rPr>
-        <w:t xml:space="preserve"> are </w:t>
-      </w:r>
-      <w:r>
-        <w:rPr>
-          <w:rFonts w:ascii="Roboto" w:eastAsiaTheme="minorEastAsia" w:hAnsi="Roboto"/>
-          <w:sz w:val="24"/>
-          <w:szCs w:val="24"/>
-        </w:rPr>
-        <w:t xml:space="preserve">jointly continuous </w:t>
-      </w:r>
-      <w:r>
-        <w:rPr>
-          <w:rFonts w:ascii="Roboto" w:eastAsiaTheme="minorEastAsia" w:hAnsi="Roboto"/>
-          <w:sz w:val="24"/>
-          <w:szCs w:val="24"/>
-        </w:rPr>
-        <w:t>variable</w:t>
+        <w:t xml:space="preserve"> are jointly continuous variable</w:t>
       </w:r>
       <w:r>
         <w:rPr>
@@ -14822,31 +14596,7 @@
           <w:sz w:val="24"/>
           <w:szCs w:val="24"/>
         </w:rPr>
-        <w:t xml:space="preserve"> with</w:t>
-      </w:r>
-      <w:r>
-        <w:rPr>
-          <w:rFonts w:ascii="Roboto" w:eastAsiaTheme="minorEastAsia" w:hAnsi="Roboto"/>
-          <w:sz w:val="24"/>
-          <w:szCs w:val="24"/>
-        </w:rPr>
-        <w:t xml:space="preserve"> a</w:t>
-      </w:r>
-      <w:r>
-        <w:rPr>
-          <w:rFonts w:ascii="Roboto" w:eastAsiaTheme="minorEastAsia" w:hAnsi="Roboto"/>
-          <w:sz w:val="24"/>
-          <w:szCs w:val="24"/>
-        </w:rPr>
-        <w:t xml:space="preserve"> joint </w:t>
-      </w:r>
-      <w:r>
-        <w:rPr>
-          <w:rFonts w:ascii="Roboto" w:eastAsiaTheme="minorEastAsia" w:hAnsi="Roboto"/>
-          <w:sz w:val="24"/>
-          <w:szCs w:val="24"/>
-        </w:rPr>
-        <w:t>den</w:t>
+        <w:t xml:space="preserve"> with a joint den</w:t>
       </w:r>
       <w:r>
         <w:rPr>
@@ -14862,31 +14612,7 @@
           <w:sz w:val="24"/>
           <w:szCs w:val="24"/>
         </w:rPr>
-        <w:t>ity</w:t>
-      </w:r>
-      <w:r>
-        <w:rPr>
-          <w:rFonts w:ascii="Roboto" w:eastAsiaTheme="minorEastAsia" w:hAnsi="Roboto"/>
-          <w:sz w:val="24"/>
-          <w:szCs w:val="24"/>
-        </w:rPr>
-        <w:t xml:space="preserve"> function</w:t>
-      </w:r>
-      <w:r>
-        <w:rPr>
-          <w:rFonts w:ascii="Roboto" w:eastAsiaTheme="minorEastAsia" w:hAnsi="Roboto"/>
-          <w:sz w:val="24"/>
-          <w:szCs w:val="24"/>
-        </w:rPr>
-        <w:t xml:space="preserve"> given by </w:t>
-      </w:r>
-      <w:r>
-        <w:rPr>
-          <w:rFonts w:ascii="Roboto" w:eastAsiaTheme="minorEastAsia" w:hAnsi="Roboto"/>
-          <w:sz w:val="24"/>
-          <w:szCs w:val="24"/>
-        </w:rPr>
-        <w:t xml:space="preserve"> </w:t>
+        <w:t xml:space="preserve">ity function given by  </w:t>
       </w:r>
       <m:oMath>
         <m:r>

--- a/Project 2/Documents/Formula Sheet.docx
+++ b/Project 2/Documents/Formula Sheet.docx
@@ -870,7 +870,6 @@
         </w:rPr>
         <w:t>. Then, for any con</w:t>
       </w:r>
-      <w:proofErr w:type="spellStart"/>
       <w:r>
         <w:rPr>
           <w:rFonts w:ascii="Roboto" w:eastAsiaTheme="minorEastAsia" w:hAnsi="Roboto"/>
@@ -885,16 +884,7 @@
           <w:sz w:val="24"/>
           <w:szCs w:val="24"/>
         </w:rPr>
-        <w:t>tant</w:t>
-      </w:r>
-      <w:proofErr w:type="spellEnd"/>
-      <w:r>
-        <w:rPr>
-          <w:rFonts w:ascii="Roboto" w:eastAsiaTheme="minorEastAsia" w:hAnsi="Roboto"/>
-          <w:sz w:val="24"/>
-          <w:szCs w:val="24"/>
-        </w:rPr>
-        <w:t xml:space="preserve"> k &gt; 0,</w:t>
+        <w:t>tant k &gt; 0,</w:t>
       </w:r>
     </w:p>
     <w:p>
@@ -1727,7 +1717,6 @@
         </w:rPr>
         <w:t xml:space="preserve"> i</w:t>
       </w:r>
-      <w:proofErr w:type="spellStart"/>
       <w:r>
         <w:rPr>
           <w:rFonts w:ascii="Roboto" w:eastAsiaTheme="minorEastAsia" w:hAnsi="Roboto"/>
@@ -1736,7 +1725,6 @@
         </w:rPr>
         <w:t>s</w:t>
       </w:r>
-      <w:proofErr w:type="spellEnd"/>
       <w:r>
         <w:rPr>
           <w:rFonts w:ascii="Roboto" w:eastAsiaTheme="minorEastAsia" w:hAnsi="Roboto"/>
@@ -2119,7 +2107,6 @@
         </w:rPr>
         <w:t xml:space="preserve"> be the di</w:t>
       </w:r>
-      <w:proofErr w:type="spellStart"/>
       <w:r>
         <w:rPr>
           <w:rFonts w:ascii="Roboto" w:eastAsiaTheme="minorEastAsia" w:hAnsi="Roboto"/>
@@ -2134,16 +2121,7 @@
           <w:sz w:val="24"/>
           <w:szCs w:val="24"/>
         </w:rPr>
-        <w:t>tribution</w:t>
-      </w:r>
-      <w:proofErr w:type="spellEnd"/>
-      <w:r>
-        <w:rPr>
-          <w:rFonts w:ascii="Roboto" w:eastAsiaTheme="minorEastAsia" w:hAnsi="Roboto"/>
-          <w:sz w:val="24"/>
-          <w:szCs w:val="24"/>
-        </w:rPr>
-        <w:t xml:space="preserve"> function for a continuous random variable Y. Then f(y), given by,</w:t>
+        <w:t>tribution function for a continuous random variable Y. Then f(y), given by,</w:t>
       </w:r>
     </w:p>
     <w:p>
@@ -2840,7 +2818,6 @@
         </w:rPr>
         <w:t xml:space="preserve"> to be a legitimate probability den</w:t>
       </w:r>
-      <w:proofErr w:type="spellStart"/>
       <w:r>
         <w:rPr>
           <w:rFonts w:ascii="Roboto" w:eastAsiaTheme="minorEastAsia" w:hAnsi="Roboto"/>
@@ -2855,16 +2832,7 @@
           <w:sz w:val="24"/>
           <w:szCs w:val="24"/>
         </w:rPr>
-        <w:t>ity</w:t>
-      </w:r>
-      <w:proofErr w:type="spellEnd"/>
-      <w:r>
-        <w:rPr>
-          <w:rFonts w:ascii="Roboto" w:eastAsiaTheme="minorEastAsia" w:hAnsi="Roboto"/>
-          <w:sz w:val="24"/>
-          <w:szCs w:val="24"/>
-        </w:rPr>
-        <w:t xml:space="preserve"> function, </w:t>
+        <w:t xml:space="preserve">ity function, </w:t>
       </w:r>
     </w:p>
     <w:p>
@@ -5076,7 +5044,6 @@
         </w:rPr>
         <w:t xml:space="preserve"> if and only if the den</w:t>
       </w:r>
-      <w:proofErr w:type="spellStart"/>
       <w:r>
         <w:rPr>
           <w:rFonts w:ascii="Roboto" w:eastAsiaTheme="minorEastAsia" w:hAnsi="Roboto"/>
@@ -5091,16 +5058,7 @@
           <w:sz w:val="24"/>
           <w:szCs w:val="24"/>
         </w:rPr>
-        <w:t>ity</w:t>
-      </w:r>
-      <w:proofErr w:type="spellEnd"/>
-      <w:r>
-        <w:rPr>
-          <w:rFonts w:ascii="Roboto" w:eastAsiaTheme="minorEastAsia" w:hAnsi="Roboto"/>
-          <w:sz w:val="24"/>
-          <w:szCs w:val="24"/>
-        </w:rPr>
-        <w:t xml:space="preserve"> function of </w:t>
+        <w:t xml:space="preserve">ity function of </w:t>
       </w:r>
       <m:oMath>
         <m:r>
@@ -6900,7 +6858,6 @@
         </w:rPr>
         <w:t xml:space="preserve"> if and only if the den</w:t>
       </w:r>
-      <w:proofErr w:type="spellStart"/>
       <w:r>
         <w:rPr>
           <w:rFonts w:ascii="Roboto" w:eastAsiaTheme="minorEastAsia" w:hAnsi="Roboto"/>
@@ -6915,16 +6872,7 @@
           <w:sz w:val="24"/>
           <w:szCs w:val="24"/>
         </w:rPr>
-        <w:t>ity</w:t>
-      </w:r>
-      <w:proofErr w:type="spellEnd"/>
-      <w:r>
-        <w:rPr>
-          <w:rFonts w:ascii="Roboto" w:eastAsiaTheme="minorEastAsia" w:hAnsi="Roboto"/>
-          <w:sz w:val="24"/>
-          <w:szCs w:val="24"/>
-        </w:rPr>
-        <w:t xml:space="preserve"> function of </w:t>
+        <w:t xml:space="preserve">ity function of </w:t>
       </w:r>
       <m:oMath>
         <m:r>
@@ -7759,7 +7707,6 @@
         </w:rPr>
         <w:t xml:space="preserve"> be a po</w:t>
       </w:r>
-      <w:proofErr w:type="spellStart"/>
       <w:r>
         <w:rPr>
           <w:rFonts w:ascii="Roboto" w:eastAsiaTheme="minorEastAsia" w:hAnsi="Roboto"/>
@@ -7774,16 +7721,7 @@
           <w:sz w:val="24"/>
           <w:szCs w:val="24"/>
         </w:rPr>
-        <w:t>itive</w:t>
-      </w:r>
-      <w:proofErr w:type="spellEnd"/>
-      <w:r>
-        <w:rPr>
-          <w:rFonts w:ascii="Roboto" w:eastAsiaTheme="minorEastAsia" w:hAnsi="Roboto"/>
-          <w:sz w:val="24"/>
-          <w:szCs w:val="24"/>
-        </w:rPr>
-        <w:t xml:space="preserve"> integer. A random variable </w:t>
+        <w:t xml:space="preserve">itive integer. A random variable </w:t>
       </w:r>
       <m:oMath>
         <m:r>
@@ -7893,23 +7831,13 @@
         </w:rPr>
         <w:t xml:space="preserve"> degrees of freedom </w:t>
       </w:r>
-      <w:proofErr w:type="spellStart"/>
-      <w:r>
-        <w:rPr>
-          <w:rFonts w:ascii="Roboto" w:eastAsiaTheme="minorEastAsia" w:hAnsi="Roboto"/>
-          <w:sz w:val="24"/>
-          <w:szCs w:val="24"/>
-        </w:rPr>
-        <w:t>if</w:t>
-      </w:r>
-      <w:proofErr w:type="spellEnd"/>
-      <w:r>
-        <w:rPr>
-          <w:rFonts w:ascii="Roboto" w:eastAsiaTheme="minorEastAsia" w:hAnsi="Roboto"/>
-          <w:sz w:val="24"/>
-          <w:szCs w:val="24"/>
-        </w:rPr>
-        <w:t xml:space="preserve"> and only if </w:t>
+      <w:r>
+        <w:rPr>
+          <w:rFonts w:ascii="Roboto" w:eastAsiaTheme="minorEastAsia" w:hAnsi="Roboto"/>
+          <w:sz w:val="24"/>
+          <w:szCs w:val="24"/>
+        </w:rPr>
+        <w:t xml:space="preserve">if and only if </w:t>
       </w:r>
       <m:oMath>
         <m:r>
@@ -8430,7 +8358,6 @@
         </w:rPr>
         <w:t xml:space="preserve"> if and only if the den</w:t>
       </w:r>
-      <w:proofErr w:type="spellStart"/>
       <w:r>
         <w:rPr>
           <w:rFonts w:ascii="Roboto" w:eastAsiaTheme="minorEastAsia" w:hAnsi="Roboto"/>
@@ -8445,16 +8372,7 @@
           <w:sz w:val="24"/>
           <w:szCs w:val="24"/>
         </w:rPr>
-        <w:t>ity</w:t>
-      </w:r>
-      <w:proofErr w:type="spellEnd"/>
-      <w:r>
-        <w:rPr>
-          <w:rFonts w:ascii="Roboto" w:eastAsiaTheme="minorEastAsia" w:hAnsi="Roboto"/>
-          <w:sz w:val="24"/>
-          <w:szCs w:val="24"/>
-        </w:rPr>
-        <w:t xml:space="preserve"> function of </w:t>
+        <w:t xml:space="preserve">ity function of </w:t>
       </w:r>
       <m:oMath>
         <m:r>
@@ -8847,6 +8765,657 @@
       </w:pPr>
       <m:oMathPara>
         <m:oMath>
+          <m:sSup>
+            <m:sSupPr>
+              <m:ctrlPr>
+                <w:rPr>
+                  <w:rFonts w:ascii="Cambria Math" w:eastAsiaTheme="minorEastAsia" w:hAnsi="Cambria Math"/>
+                  <w:i/>
+                  <w:sz w:val="24"/>
+                  <w:szCs w:val="24"/>
+                </w:rPr>
+              </m:ctrlPr>
+            </m:sSupPr>
+            <m:e>
+              <m:r>
+                <w:rPr>
+                  <w:rFonts w:ascii="Cambria Math" w:eastAsiaTheme="minorEastAsia" w:hAnsi="Cambria Math"/>
+                  <w:sz w:val="24"/>
+                  <w:szCs w:val="24"/>
+                </w:rPr>
+                <m:t>σ</m:t>
+              </m:r>
+            </m:e>
+            <m:sup>
+              <m:r>
+                <w:rPr>
+                  <w:rFonts w:ascii="Cambria Math" w:eastAsiaTheme="minorEastAsia" w:hAnsi="Cambria Math"/>
+                  <w:sz w:val="24"/>
+                  <w:szCs w:val="24"/>
+                </w:rPr>
+                <m:t>2</m:t>
+              </m:r>
+            </m:sup>
+          </m:sSup>
+          <m:r>
+            <w:rPr>
+              <w:rFonts w:ascii="Cambria Math" w:eastAsiaTheme="minorEastAsia" w:hAnsi="Cambria Math"/>
+              <w:sz w:val="24"/>
+              <w:szCs w:val="24"/>
+            </w:rPr>
+            <m:t>=</m:t>
+          </m:r>
+          <m:r>
+            <w:rPr>
+              <w:rFonts w:ascii="Cambria Math" w:eastAsiaTheme="minorEastAsia" w:hAnsi="Cambria Math"/>
+              <w:sz w:val="24"/>
+              <w:szCs w:val="24"/>
+            </w:rPr>
+            <m:t>V</m:t>
+          </m:r>
+          <m:d>
+            <m:dPr>
+              <m:ctrlPr>
+                <w:rPr>
+                  <w:rFonts w:ascii="Cambria Math" w:eastAsiaTheme="minorEastAsia" w:hAnsi="Cambria Math"/>
+                  <w:i/>
+                  <w:sz w:val="24"/>
+                  <w:szCs w:val="24"/>
+                </w:rPr>
+              </m:ctrlPr>
+            </m:dPr>
+            <m:e>
+              <m:r>
+                <w:rPr>
+                  <w:rFonts w:ascii="Cambria Math" w:eastAsiaTheme="minorEastAsia" w:hAnsi="Cambria Math"/>
+                  <w:sz w:val="24"/>
+                  <w:szCs w:val="24"/>
+                </w:rPr>
+                <m:t>Y</m:t>
+              </m:r>
+            </m:e>
+          </m:d>
+          <m:r>
+            <w:rPr>
+              <w:rFonts w:ascii="Cambria Math" w:eastAsiaTheme="minorEastAsia" w:hAnsi="Cambria Math"/>
+              <w:sz w:val="24"/>
+              <w:szCs w:val="24"/>
+            </w:rPr>
+            <m:t xml:space="preserve">= </m:t>
+          </m:r>
+          <m:sSup>
+            <m:sSupPr>
+              <m:ctrlPr>
+                <w:rPr>
+                  <w:rFonts w:ascii="Cambria Math" w:eastAsiaTheme="minorEastAsia" w:hAnsi="Cambria Math"/>
+                  <w:i/>
+                  <w:sz w:val="24"/>
+                  <w:szCs w:val="24"/>
+                </w:rPr>
+              </m:ctrlPr>
+            </m:sSupPr>
+            <m:e>
+              <m:r>
+                <w:rPr>
+                  <w:rFonts w:ascii="Cambria Math" w:eastAsiaTheme="minorEastAsia" w:hAnsi="Cambria Math"/>
+                  <w:sz w:val="24"/>
+                  <w:szCs w:val="24"/>
+                </w:rPr>
+                <m:t>β</m:t>
+              </m:r>
+            </m:e>
+            <m:sup>
+              <m:r>
+                <w:rPr>
+                  <w:rFonts w:ascii="Cambria Math" w:eastAsiaTheme="minorEastAsia" w:hAnsi="Cambria Math"/>
+                  <w:sz w:val="24"/>
+                  <w:szCs w:val="24"/>
+                </w:rPr>
+                <m:t>2</m:t>
+              </m:r>
+            </m:sup>
+          </m:sSup>
+        </m:oMath>
+      </m:oMathPara>
+    </w:p>
+    <w:p>
+      <w:pPr>
+        <w:rPr>
+          <w:rFonts w:ascii="Roboto" w:eastAsiaTheme="minorEastAsia" w:hAnsi="Roboto"/>
+          <w:b/>
+          <w:bCs/>
+          <w:sz w:val="24"/>
+          <w:szCs w:val="24"/>
+        </w:rPr>
+      </w:pPr>
+    </w:p>
+    <w:p>
+      <w:pPr>
+        <w:rPr>
+          <w:rFonts w:ascii="Roboto" w:eastAsiaTheme="minorEastAsia" w:hAnsi="Roboto"/>
+          <w:b/>
+          <w:bCs/>
+          <w:sz w:val="24"/>
+          <w:szCs w:val="24"/>
+        </w:rPr>
+      </w:pPr>
+      <w:r>
+        <w:rPr>
+          <w:rFonts w:ascii="Roboto" w:eastAsiaTheme="minorEastAsia" w:hAnsi="Roboto"/>
+          <w:b/>
+          <w:bCs/>
+          <w:sz w:val="24"/>
+          <w:szCs w:val="24"/>
+        </w:rPr>
+        <w:t xml:space="preserve">Normal Probability </w:t>
+      </w:r>
+      <w:r>
+        <w:rPr>
+          <w:rFonts w:ascii="Roboto" w:eastAsiaTheme="minorEastAsia" w:hAnsi="Roboto"/>
+          <w:b/>
+          <w:bCs/>
+          <w:sz w:val="24"/>
+          <w:szCs w:val="24"/>
+        </w:rPr>
+        <w:t>Distribution</w:t>
+      </w:r>
+    </w:p>
+    <w:p>
+      <w:pPr>
+        <w:rPr>
+          <w:rFonts w:ascii="Roboto" w:eastAsiaTheme="minorEastAsia" w:hAnsi="Roboto"/>
+          <w:sz w:val="24"/>
+          <w:szCs w:val="24"/>
+        </w:rPr>
+      </w:pPr>
+      <w:r>
+        <w:rPr>
+          <w:rFonts w:ascii="Roboto" w:eastAsiaTheme="minorEastAsia" w:hAnsi="Roboto"/>
+          <w:sz w:val="24"/>
+          <w:szCs w:val="24"/>
+        </w:rPr>
+        <w:t xml:space="preserve">A random variable </w:t>
+      </w:r>
+      <w:r>
+        <w:rPr>
+          <w:rFonts w:ascii="Roboto" w:eastAsiaTheme="minorEastAsia" w:hAnsi="Roboto"/>
+          <w:i/>
+          <w:iCs/>
+          <w:sz w:val="24"/>
+          <w:szCs w:val="24"/>
+        </w:rPr>
+        <w:t xml:space="preserve">Y </w:t>
+      </w:r>
+      <w:r>
+        <w:rPr>
+          <w:rFonts w:ascii="Roboto" w:eastAsiaTheme="minorEastAsia" w:hAnsi="Roboto"/>
+          <w:sz w:val="24"/>
+          <w:szCs w:val="24"/>
+        </w:rPr>
+        <w:t>i</w:t>
+      </w:r>
+      <w:r>
+        <w:rPr>
+          <w:rFonts w:ascii="Roboto" w:eastAsiaTheme="minorEastAsia" w:hAnsi="Roboto"/>
+          <w:sz w:val="24"/>
+          <w:szCs w:val="24"/>
+        </w:rPr>
+        <w:t>s</w:t>
+      </w:r>
+      <w:r>
+        <w:rPr>
+          <w:rFonts w:ascii="Roboto" w:eastAsiaTheme="minorEastAsia" w:hAnsi="Roboto"/>
+          <w:sz w:val="24"/>
+          <w:szCs w:val="24"/>
+        </w:rPr>
+        <w:t xml:space="preserve"> </w:t>
+      </w:r>
+      <w:r>
+        <w:rPr>
+          <w:rFonts w:ascii="Roboto" w:eastAsiaTheme="minorEastAsia" w:hAnsi="Roboto"/>
+          <w:sz w:val="24"/>
+          <w:szCs w:val="24"/>
+        </w:rPr>
+        <w:t>s</w:t>
+      </w:r>
+      <w:r>
+        <w:rPr>
+          <w:rFonts w:ascii="Roboto" w:eastAsiaTheme="minorEastAsia" w:hAnsi="Roboto"/>
+          <w:sz w:val="24"/>
+          <w:szCs w:val="24"/>
+        </w:rPr>
+        <w:t xml:space="preserve">aid to have a </w:t>
+      </w:r>
+      <w:r>
+        <w:rPr>
+          <w:rFonts w:ascii="Roboto" w:eastAsiaTheme="minorEastAsia" w:hAnsi="Roboto"/>
+          <w:i/>
+          <w:iCs/>
+          <w:sz w:val="24"/>
+          <w:szCs w:val="24"/>
+        </w:rPr>
+        <w:t>normal probability di</w:t>
+      </w:r>
+      <w:r>
+        <w:rPr>
+          <w:rFonts w:ascii="Roboto" w:eastAsiaTheme="minorEastAsia" w:hAnsi="Roboto"/>
+          <w:i/>
+          <w:iCs/>
+          <w:sz w:val="24"/>
+          <w:szCs w:val="24"/>
+        </w:rPr>
+        <w:t>s</w:t>
+      </w:r>
+      <w:r>
+        <w:rPr>
+          <w:rFonts w:ascii="Roboto" w:eastAsiaTheme="minorEastAsia" w:hAnsi="Roboto"/>
+          <w:i/>
+          <w:iCs/>
+          <w:sz w:val="24"/>
+          <w:szCs w:val="24"/>
+        </w:rPr>
+        <w:t>tribution</w:t>
+      </w:r>
+      <w:r>
+        <w:rPr>
+          <w:rFonts w:ascii="Roboto" w:eastAsiaTheme="minorEastAsia" w:hAnsi="Roboto"/>
+          <w:sz w:val="24"/>
+          <w:szCs w:val="24"/>
+        </w:rPr>
+        <w:t xml:space="preserve"> if and only if, for </w:t>
+      </w:r>
+      <m:oMath>
+        <m:r>
+          <w:rPr>
+            <w:rFonts w:ascii="Cambria Math" w:eastAsiaTheme="minorEastAsia" w:hAnsi="Cambria Math"/>
+            <w:sz w:val="24"/>
+            <w:szCs w:val="24"/>
+          </w:rPr>
+          <m:t>σ&gt;0</m:t>
+        </m:r>
+      </m:oMath>
+      <w:r>
+        <w:rPr>
+          <w:rFonts w:ascii="Roboto" w:eastAsiaTheme="minorEastAsia" w:hAnsi="Roboto"/>
+          <w:sz w:val="24"/>
+          <w:szCs w:val="24"/>
+        </w:rPr>
+        <w:t xml:space="preserve"> and </w:t>
+      </w:r>
+      <m:oMath>
+        <m:r>
+          <w:rPr>
+            <w:rFonts w:ascii="Cambria Math" w:eastAsiaTheme="minorEastAsia" w:hAnsi="Cambria Math"/>
+            <w:sz w:val="24"/>
+            <w:szCs w:val="24"/>
+          </w:rPr>
+          <m:t>-∞&lt;μ&lt;∞</m:t>
+        </m:r>
+      </m:oMath>
+      <w:r>
+        <w:rPr>
+          <w:rFonts w:ascii="Roboto" w:eastAsiaTheme="minorEastAsia" w:hAnsi="Roboto"/>
+          <w:sz w:val="24"/>
+          <w:szCs w:val="24"/>
+        </w:rPr>
+        <w:t>, the den</w:t>
+      </w:r>
+      <w:r>
+        <w:rPr>
+          <w:rFonts w:ascii="Roboto" w:eastAsiaTheme="minorEastAsia" w:hAnsi="Roboto"/>
+          <w:sz w:val="24"/>
+          <w:szCs w:val="24"/>
+        </w:rPr>
+        <w:t>s</w:t>
+      </w:r>
+      <w:r>
+        <w:rPr>
+          <w:rFonts w:ascii="Roboto" w:eastAsiaTheme="minorEastAsia" w:hAnsi="Roboto"/>
+          <w:sz w:val="24"/>
+          <w:szCs w:val="24"/>
+        </w:rPr>
+        <w:t xml:space="preserve">ity function of </w:t>
+      </w:r>
+      <w:r>
+        <w:rPr>
+          <w:rFonts w:ascii="Roboto" w:eastAsiaTheme="minorEastAsia" w:hAnsi="Roboto"/>
+          <w:i/>
+          <w:iCs/>
+          <w:sz w:val="24"/>
+          <w:szCs w:val="24"/>
+        </w:rPr>
+        <w:t xml:space="preserve">Y </w:t>
+      </w:r>
+      <w:r>
+        <w:rPr>
+          <w:rFonts w:ascii="Roboto" w:eastAsiaTheme="minorEastAsia" w:hAnsi="Roboto"/>
+          <w:sz w:val="24"/>
+          <w:szCs w:val="24"/>
+        </w:rPr>
+        <w:t>i</w:t>
+      </w:r>
+      <w:r>
+        <w:rPr>
+          <w:rFonts w:ascii="Roboto" w:eastAsiaTheme="minorEastAsia" w:hAnsi="Roboto"/>
+          <w:sz w:val="24"/>
+          <w:szCs w:val="24"/>
+        </w:rPr>
+        <w:t>s</w:t>
+      </w:r>
+    </w:p>
+    <w:p>
+      <w:pPr>
+        <w:rPr>
+          <w:rFonts w:ascii="Roboto" w:eastAsiaTheme="minorEastAsia" w:hAnsi="Roboto"/>
+          <w:sz w:val="24"/>
+          <w:szCs w:val="24"/>
+        </w:rPr>
+      </w:pPr>
+      <m:oMathPara>
+        <m:oMath>
+          <m:r>
+            <w:rPr>
+              <w:rFonts w:ascii="Cambria Math" w:eastAsiaTheme="minorEastAsia" w:hAnsi="Cambria Math"/>
+              <w:sz w:val="24"/>
+              <w:szCs w:val="24"/>
+            </w:rPr>
+            <m:t>f</m:t>
+          </m:r>
+          <m:d>
+            <m:dPr>
+              <m:ctrlPr>
+                <w:rPr>
+                  <w:rFonts w:ascii="Cambria Math" w:eastAsiaTheme="minorEastAsia" w:hAnsi="Cambria Math"/>
+                  <w:i/>
+                  <w:sz w:val="24"/>
+                  <w:szCs w:val="24"/>
+                </w:rPr>
+              </m:ctrlPr>
+            </m:dPr>
+            <m:e>
+              <m:r>
+                <w:rPr>
+                  <w:rFonts w:ascii="Cambria Math" w:eastAsiaTheme="minorEastAsia" w:hAnsi="Cambria Math"/>
+                  <w:sz w:val="24"/>
+                  <w:szCs w:val="24"/>
+                </w:rPr>
+                <m:t>y</m:t>
+              </m:r>
+            </m:e>
+          </m:d>
+          <m:r>
+            <w:rPr>
+              <w:rFonts w:ascii="Cambria Math" w:eastAsiaTheme="minorEastAsia" w:hAnsi="Cambria Math"/>
+              <w:sz w:val="24"/>
+              <w:szCs w:val="24"/>
+            </w:rPr>
+            <m:t xml:space="preserve">= </m:t>
+          </m:r>
+          <m:f>
+            <m:fPr>
+              <m:ctrlPr>
+                <w:rPr>
+                  <w:rFonts w:ascii="Cambria Math" w:eastAsiaTheme="minorEastAsia" w:hAnsi="Cambria Math"/>
+                  <w:i/>
+                  <w:sz w:val="24"/>
+                  <w:szCs w:val="24"/>
+                </w:rPr>
+              </m:ctrlPr>
+            </m:fPr>
+            <m:num>
+              <m:r>
+                <w:rPr>
+                  <w:rFonts w:ascii="Cambria Math" w:eastAsiaTheme="minorEastAsia" w:hAnsi="Cambria Math"/>
+                  <w:sz w:val="24"/>
+                  <w:szCs w:val="24"/>
+                </w:rPr>
+                <m:t>1</m:t>
+              </m:r>
+            </m:num>
+            <m:den>
+              <m:r>
+                <w:rPr>
+                  <w:rFonts w:ascii="Cambria Math" w:eastAsiaTheme="minorEastAsia" w:hAnsi="Cambria Math"/>
+                  <w:sz w:val="24"/>
+                  <w:szCs w:val="24"/>
+                </w:rPr>
+                <m:t>σ</m:t>
+              </m:r>
+              <m:rad>
+                <m:radPr>
+                  <m:degHide m:val="1"/>
+                  <m:ctrlPr>
+                    <w:rPr>
+                      <w:rFonts w:ascii="Cambria Math" w:eastAsiaTheme="minorEastAsia" w:hAnsi="Cambria Math"/>
+                      <w:i/>
+                      <w:sz w:val="24"/>
+                      <w:szCs w:val="24"/>
+                    </w:rPr>
+                  </m:ctrlPr>
+                </m:radPr>
+                <m:deg/>
+                <m:e>
+                  <m:r>
+                    <w:rPr>
+                      <w:rFonts w:ascii="Cambria Math" w:eastAsiaTheme="minorEastAsia" w:hAnsi="Cambria Math"/>
+                      <w:sz w:val="24"/>
+                      <w:szCs w:val="24"/>
+                    </w:rPr>
+                    <m:t>2π</m:t>
+                  </m:r>
+                </m:e>
+              </m:rad>
+            </m:den>
+          </m:f>
+          <m:sSup>
+            <m:sSupPr>
+              <m:ctrlPr>
+                <w:rPr>
+                  <w:rFonts w:ascii="Cambria Math" w:eastAsiaTheme="minorEastAsia" w:hAnsi="Cambria Math"/>
+                  <w:i/>
+                  <w:sz w:val="24"/>
+                  <w:szCs w:val="24"/>
+                </w:rPr>
+              </m:ctrlPr>
+            </m:sSupPr>
+            <m:e>
+              <m:r>
+                <w:rPr>
+                  <w:rFonts w:ascii="Cambria Math" w:eastAsiaTheme="minorEastAsia" w:hAnsi="Cambria Math"/>
+                  <w:sz w:val="24"/>
+                  <w:szCs w:val="24"/>
+                </w:rPr>
+                <m:t>e</m:t>
+              </m:r>
+            </m:e>
+            <m:sup>
+              <m:r>
+                <w:rPr>
+                  <w:rFonts w:ascii="Cambria Math" w:eastAsiaTheme="minorEastAsia" w:hAnsi="Cambria Math"/>
+                  <w:sz w:val="24"/>
+                  <w:szCs w:val="24"/>
+                </w:rPr>
+                <m:t>-</m:t>
+              </m:r>
+              <m:sSup>
+                <m:sSupPr>
+                  <m:ctrlPr>
+                    <w:rPr>
+                      <w:rFonts w:ascii="Cambria Math" w:eastAsiaTheme="minorEastAsia" w:hAnsi="Cambria Math"/>
+                      <w:i/>
+                      <w:sz w:val="24"/>
+                      <w:szCs w:val="24"/>
+                    </w:rPr>
+                  </m:ctrlPr>
+                </m:sSupPr>
+                <m:e>
+                  <m:d>
+                    <m:dPr>
+                      <m:ctrlPr>
+                        <w:rPr>
+                          <w:rFonts w:ascii="Cambria Math" w:eastAsiaTheme="minorEastAsia" w:hAnsi="Cambria Math"/>
+                          <w:i/>
+                          <w:sz w:val="24"/>
+                          <w:szCs w:val="24"/>
+                        </w:rPr>
+                      </m:ctrlPr>
+                    </m:dPr>
+                    <m:e>
+                      <m:r>
+                        <w:rPr>
+                          <w:rFonts w:ascii="Cambria Math" w:eastAsiaTheme="minorEastAsia" w:hAnsi="Cambria Math"/>
+                          <w:sz w:val="24"/>
+                          <w:szCs w:val="24"/>
+                        </w:rPr>
+                        <m:t>y-μ</m:t>
+                      </m:r>
+                    </m:e>
+                  </m:d>
+                </m:e>
+                <m:sup>
+                  <m:r>
+                    <w:rPr>
+                      <w:rFonts w:ascii="Cambria Math" w:eastAsiaTheme="minorEastAsia" w:hAnsi="Cambria Math"/>
+                      <w:sz w:val="24"/>
+                      <w:szCs w:val="24"/>
+                    </w:rPr>
+                    <m:t>2</m:t>
+                  </m:r>
+                </m:sup>
+              </m:sSup>
+              <m:r>
+                <w:rPr>
+                  <w:rFonts w:ascii="Cambria Math" w:eastAsiaTheme="minorEastAsia" w:hAnsi="Cambria Math"/>
+                  <w:sz w:val="24"/>
+                  <w:szCs w:val="24"/>
+                </w:rPr>
+                <m:t>/(2</m:t>
+              </m:r>
+              <m:sSup>
+                <m:sSupPr>
+                  <m:ctrlPr>
+                    <w:rPr>
+                      <w:rFonts w:ascii="Cambria Math" w:eastAsiaTheme="minorEastAsia" w:hAnsi="Cambria Math"/>
+                      <w:i/>
+                      <w:sz w:val="24"/>
+                      <w:szCs w:val="24"/>
+                    </w:rPr>
+                  </m:ctrlPr>
+                </m:sSupPr>
+                <m:e>
+                  <m:r>
+                    <w:rPr>
+                      <w:rFonts w:ascii="Cambria Math" w:eastAsiaTheme="minorEastAsia" w:hAnsi="Cambria Math"/>
+                      <w:sz w:val="24"/>
+                      <w:szCs w:val="24"/>
+                    </w:rPr>
+                    <m:t>σ</m:t>
+                  </m:r>
+                </m:e>
+                <m:sup>
+                  <m:r>
+                    <w:rPr>
+                      <w:rFonts w:ascii="Cambria Math" w:eastAsiaTheme="minorEastAsia" w:hAnsi="Cambria Math"/>
+                      <w:sz w:val="24"/>
+                      <w:szCs w:val="24"/>
+                    </w:rPr>
+                    <m:t>2</m:t>
+                  </m:r>
+                </m:sup>
+              </m:sSup>
+              <m:r>
+                <w:rPr>
+                  <w:rFonts w:ascii="Cambria Math" w:eastAsiaTheme="minorEastAsia" w:hAnsi="Cambria Math"/>
+                  <w:sz w:val="24"/>
+                  <w:szCs w:val="24"/>
+                </w:rPr>
+                <m:t>)</m:t>
+              </m:r>
+            </m:sup>
+          </m:sSup>
+          <m:r>
+            <w:rPr>
+              <w:rFonts w:ascii="Cambria Math" w:eastAsiaTheme="minorEastAsia" w:hAnsi="Cambria Math"/>
+              <w:sz w:val="24"/>
+              <w:szCs w:val="24"/>
+            </w:rPr>
+            <m:t>,                      -∞&lt;y&lt;∞</m:t>
+          </m:r>
+        </m:oMath>
+      </m:oMathPara>
+    </w:p>
+    <w:p>
+      <w:pPr>
+        <w:rPr>
+          <w:rFonts w:ascii="Roboto" w:eastAsiaTheme="minorEastAsia" w:hAnsi="Roboto"/>
+          <w:i/>
+          <w:iCs/>
+          <w:sz w:val="24"/>
+          <w:szCs w:val="24"/>
+        </w:rPr>
+      </w:pPr>
+    </w:p>
+    <w:p>
+      <w:pPr>
+        <w:rPr>
+          <w:rFonts w:ascii="Roboto" w:eastAsiaTheme="minorEastAsia" w:hAnsi="Roboto"/>
+          <w:b/>
+          <w:bCs/>
+          <w:sz w:val="24"/>
+          <w:szCs w:val="24"/>
+        </w:rPr>
+      </w:pPr>
+      <w:r>
+        <w:rPr>
+          <w:rFonts w:ascii="Roboto" w:eastAsiaTheme="minorEastAsia" w:hAnsi="Roboto"/>
+          <w:b/>
+          <w:bCs/>
+          <w:sz w:val="24"/>
+          <w:szCs w:val="24"/>
+        </w:rPr>
+        <w:t xml:space="preserve">Expected for </w:t>
+      </w:r>
+      <w:r>
+        <w:rPr>
+          <w:rFonts w:ascii="Roboto" w:eastAsiaTheme="minorEastAsia" w:hAnsi="Roboto"/>
+          <w:b/>
+          <w:bCs/>
+          <w:sz w:val="24"/>
+          <w:szCs w:val="24"/>
+        </w:rPr>
+        <w:t>Normal Probability</w:t>
+      </w:r>
+      <w:r>
+        <w:rPr>
+          <w:rFonts w:ascii="Roboto" w:eastAsiaTheme="minorEastAsia" w:hAnsi="Roboto"/>
+          <w:b/>
+          <w:bCs/>
+          <w:sz w:val="24"/>
+          <w:szCs w:val="24"/>
+        </w:rPr>
+        <w:t xml:space="preserve"> </w:t>
+      </w:r>
+      <w:r>
+        <w:rPr>
+          <w:rFonts w:ascii="Roboto" w:eastAsiaTheme="minorEastAsia" w:hAnsi="Roboto"/>
+          <w:b/>
+          <w:bCs/>
+          <w:sz w:val="24"/>
+          <w:szCs w:val="24"/>
+        </w:rPr>
+        <w:t xml:space="preserve">Distribution </w:t>
+      </w:r>
+    </w:p>
+    <w:p>
+      <w:pPr>
+        <w:rPr>
+          <w:rFonts w:ascii="Roboto" w:eastAsiaTheme="minorEastAsia" w:hAnsi="Roboto"/>
+          <w:sz w:val="24"/>
+          <w:szCs w:val="24"/>
+        </w:rPr>
+      </w:pPr>
+      <m:oMathPara>
+        <m:oMath>
           <m:r>
             <w:rPr>
               <w:rFonts w:ascii="Cambria Math" w:eastAsiaTheme="minorEastAsia" w:hAnsi="Cambria Math"/>
@@ -8883,8 +9452,1326 @@
               <w:sz w:val="24"/>
               <w:szCs w:val="24"/>
             </w:rPr>
-            <m:t>= β</m:t>
+            <m:t xml:space="preserve">= </m:t>
           </m:r>
+          <m:r>
+            <w:rPr>
+              <w:rFonts w:ascii="Cambria Math" w:eastAsiaTheme="minorEastAsia" w:hAnsi="Cambria Math"/>
+              <w:sz w:val="24"/>
+              <w:szCs w:val="24"/>
+            </w:rPr>
+            <m:t>μ</m:t>
+          </m:r>
+        </m:oMath>
+      </m:oMathPara>
+    </w:p>
+    <w:p>
+      <w:pPr>
+        <w:rPr>
+          <w:rFonts w:ascii="Roboto" w:eastAsiaTheme="minorEastAsia" w:hAnsi="Roboto"/>
+          <w:sz w:val="24"/>
+          <w:szCs w:val="24"/>
+        </w:rPr>
+      </w:pPr>
+    </w:p>
+    <w:p>
+      <w:pPr>
+        <w:rPr>
+          <w:rFonts w:ascii="Roboto" w:eastAsiaTheme="minorEastAsia" w:hAnsi="Roboto"/>
+          <w:b/>
+          <w:bCs/>
+          <w:sz w:val="24"/>
+          <w:szCs w:val="24"/>
+        </w:rPr>
+      </w:pPr>
+      <w:r>
+        <w:rPr>
+          <w:rFonts w:ascii="Roboto" w:eastAsiaTheme="minorEastAsia" w:hAnsi="Roboto"/>
+          <w:b/>
+          <w:bCs/>
+          <w:sz w:val="24"/>
+          <w:szCs w:val="24"/>
+        </w:rPr>
+        <w:t xml:space="preserve">Variance for Normal Probability </w:t>
+      </w:r>
+      <w:r>
+        <w:rPr>
+          <w:rFonts w:ascii="Roboto" w:eastAsiaTheme="minorEastAsia" w:hAnsi="Roboto"/>
+          <w:b/>
+          <w:bCs/>
+          <w:sz w:val="24"/>
+          <w:szCs w:val="24"/>
+        </w:rPr>
+        <w:t xml:space="preserve">Distribution </w:t>
+      </w:r>
+    </w:p>
+    <w:p>
+      <w:pPr>
+        <w:rPr>
+          <w:rFonts w:ascii="Roboto" w:eastAsiaTheme="minorEastAsia" w:hAnsi="Roboto"/>
+          <w:sz w:val="24"/>
+          <w:szCs w:val="24"/>
+        </w:rPr>
+      </w:pPr>
+      <m:oMathPara>
+        <m:oMath>
+          <m:sSup>
+            <m:sSupPr>
+              <m:ctrlPr>
+                <w:rPr>
+                  <w:rFonts w:ascii="Cambria Math" w:eastAsiaTheme="minorEastAsia" w:hAnsi="Cambria Math"/>
+                  <w:i/>
+                  <w:sz w:val="24"/>
+                  <w:szCs w:val="24"/>
+                </w:rPr>
+              </m:ctrlPr>
+            </m:sSupPr>
+            <m:e>
+              <m:r>
+                <w:rPr>
+                  <w:rFonts w:ascii="Cambria Math" w:eastAsiaTheme="minorEastAsia" w:hAnsi="Cambria Math"/>
+                  <w:sz w:val="24"/>
+                  <w:szCs w:val="24"/>
+                </w:rPr>
+                <m:t>σ</m:t>
+              </m:r>
+            </m:e>
+            <m:sup>
+              <m:r>
+                <w:rPr>
+                  <w:rFonts w:ascii="Cambria Math" w:eastAsiaTheme="minorEastAsia" w:hAnsi="Cambria Math"/>
+                  <w:sz w:val="24"/>
+                  <w:szCs w:val="24"/>
+                </w:rPr>
+                <m:t>2</m:t>
+              </m:r>
+            </m:sup>
+          </m:sSup>
+          <m:r>
+            <w:rPr>
+              <w:rFonts w:ascii="Cambria Math" w:eastAsiaTheme="minorEastAsia" w:hAnsi="Cambria Math"/>
+              <w:sz w:val="24"/>
+              <w:szCs w:val="24"/>
+            </w:rPr>
+            <m:t>=V</m:t>
+          </m:r>
+          <m:d>
+            <m:dPr>
+              <m:ctrlPr>
+                <w:rPr>
+                  <w:rFonts w:ascii="Cambria Math" w:eastAsiaTheme="minorEastAsia" w:hAnsi="Cambria Math"/>
+                  <w:i/>
+                  <w:sz w:val="24"/>
+                  <w:szCs w:val="24"/>
+                </w:rPr>
+              </m:ctrlPr>
+            </m:dPr>
+            <m:e>
+              <m:r>
+                <w:rPr>
+                  <w:rFonts w:ascii="Cambria Math" w:eastAsiaTheme="minorEastAsia" w:hAnsi="Cambria Math"/>
+                  <w:sz w:val="24"/>
+                  <w:szCs w:val="24"/>
+                </w:rPr>
+                <m:t>Y</m:t>
+              </m:r>
+            </m:e>
+          </m:d>
+          <m:r>
+            <w:rPr>
+              <w:rFonts w:ascii="Cambria Math" w:eastAsiaTheme="minorEastAsia" w:hAnsi="Cambria Math"/>
+              <w:sz w:val="24"/>
+              <w:szCs w:val="24"/>
+            </w:rPr>
+            <m:t xml:space="preserve">= </m:t>
+          </m:r>
+          <m:sSup>
+            <m:sSupPr>
+              <m:ctrlPr>
+                <w:rPr>
+                  <w:rFonts w:ascii="Cambria Math" w:eastAsiaTheme="minorEastAsia" w:hAnsi="Cambria Math"/>
+                  <w:i/>
+                  <w:sz w:val="24"/>
+                  <w:szCs w:val="24"/>
+                </w:rPr>
+              </m:ctrlPr>
+            </m:sSupPr>
+            <m:e>
+              <m:r>
+                <w:rPr>
+                  <w:rFonts w:ascii="Cambria Math" w:eastAsiaTheme="minorEastAsia" w:hAnsi="Cambria Math"/>
+                  <w:sz w:val="24"/>
+                  <w:szCs w:val="24"/>
+                </w:rPr>
+                <m:t>σ</m:t>
+              </m:r>
+            </m:e>
+            <m:sup>
+              <m:r>
+                <w:rPr>
+                  <w:rFonts w:ascii="Cambria Math" w:eastAsiaTheme="minorEastAsia" w:hAnsi="Cambria Math"/>
+                  <w:sz w:val="24"/>
+                  <w:szCs w:val="24"/>
+                </w:rPr>
+                <m:t>2</m:t>
+              </m:r>
+            </m:sup>
+          </m:sSup>
+        </m:oMath>
+      </m:oMathPara>
+    </w:p>
+    <w:p>
+      <w:pPr>
+        <w:rPr>
+          <w:rFonts w:ascii="Roboto" w:eastAsiaTheme="minorEastAsia" w:hAnsi="Roboto"/>
+          <w:b/>
+          <w:bCs/>
+          <w:sz w:val="24"/>
+          <w:szCs w:val="24"/>
+        </w:rPr>
+      </w:pPr>
+    </w:p>
+    <w:p>
+      <w:pPr>
+        <w:rPr>
+          <w:rFonts w:ascii="Roboto" w:eastAsiaTheme="minorEastAsia" w:hAnsi="Roboto"/>
+          <w:b/>
+          <w:bCs/>
+          <w:sz w:val="24"/>
+          <w:szCs w:val="24"/>
+        </w:rPr>
+      </w:pPr>
+    </w:p>
+    <w:p>
+      <w:pPr>
+        <w:rPr>
+          <w:rFonts w:ascii="Roboto" w:eastAsiaTheme="minorEastAsia" w:hAnsi="Roboto"/>
+          <w:b/>
+          <w:bCs/>
+          <w:sz w:val="24"/>
+          <w:szCs w:val="24"/>
+        </w:rPr>
+      </w:pPr>
+    </w:p>
+    <w:p>
+      <w:pPr>
+        <w:rPr>
+          <w:rFonts w:ascii="Roboto" w:eastAsiaTheme="minorEastAsia" w:hAnsi="Roboto"/>
+          <w:b/>
+          <w:bCs/>
+          <w:sz w:val="24"/>
+          <w:szCs w:val="24"/>
+        </w:rPr>
+      </w:pPr>
+    </w:p>
+    <w:p>
+      <w:pPr>
+        <w:rPr>
+          <w:rFonts w:ascii="Roboto" w:eastAsiaTheme="minorEastAsia" w:hAnsi="Roboto"/>
+          <w:b/>
+          <w:bCs/>
+          <w:sz w:val="24"/>
+          <w:szCs w:val="24"/>
+        </w:rPr>
+      </w:pPr>
+    </w:p>
+    <w:p>
+      <w:pPr>
+        <w:rPr>
+          <w:rFonts w:ascii="Roboto" w:eastAsiaTheme="minorEastAsia" w:hAnsi="Roboto"/>
+          <w:b/>
+          <w:bCs/>
+          <w:sz w:val="24"/>
+          <w:szCs w:val="24"/>
+        </w:rPr>
+      </w:pPr>
+      <w:r>
+        <w:rPr>
+          <w:rFonts w:ascii="Roboto" w:eastAsiaTheme="minorEastAsia" w:hAnsi="Roboto"/>
+          <w:b/>
+          <w:bCs/>
+          <w:sz w:val="24"/>
+          <w:szCs w:val="24"/>
+        </w:rPr>
+        <w:lastRenderedPageBreak/>
+        <w:t>Beta</w:t>
+      </w:r>
+      <w:r>
+        <w:rPr>
+          <w:rFonts w:ascii="Roboto" w:eastAsiaTheme="minorEastAsia" w:hAnsi="Roboto"/>
+          <w:b/>
+          <w:bCs/>
+          <w:sz w:val="24"/>
+          <w:szCs w:val="24"/>
+        </w:rPr>
+        <w:t xml:space="preserve"> Probability </w:t>
+      </w:r>
+      <w:r>
+        <w:rPr>
+          <w:rFonts w:ascii="Roboto" w:eastAsiaTheme="minorEastAsia" w:hAnsi="Roboto"/>
+          <w:b/>
+          <w:bCs/>
+          <w:sz w:val="24"/>
+          <w:szCs w:val="24"/>
+        </w:rPr>
+        <w:t>Distribution</w:t>
+      </w:r>
+    </w:p>
+    <w:p>
+      <w:pPr>
+        <w:rPr>
+          <w:rFonts w:ascii="Roboto" w:eastAsiaTheme="minorEastAsia" w:hAnsi="Roboto"/>
+          <w:sz w:val="24"/>
+          <w:szCs w:val="24"/>
+        </w:rPr>
+      </w:pPr>
+      <w:r>
+        <w:rPr>
+          <w:rFonts w:ascii="Roboto" w:eastAsiaTheme="minorEastAsia" w:hAnsi="Roboto"/>
+          <w:sz w:val="24"/>
+          <w:szCs w:val="24"/>
+        </w:rPr>
+        <w:t xml:space="preserve">A random variable </w:t>
+      </w:r>
+      <w:r>
+        <w:rPr>
+          <w:rFonts w:ascii="Roboto" w:eastAsiaTheme="minorEastAsia" w:hAnsi="Roboto"/>
+          <w:i/>
+          <w:iCs/>
+          <w:sz w:val="24"/>
+          <w:szCs w:val="24"/>
+        </w:rPr>
+        <w:t xml:space="preserve">Y </w:t>
+      </w:r>
+      <w:r>
+        <w:rPr>
+          <w:rFonts w:ascii="Roboto" w:eastAsiaTheme="minorEastAsia" w:hAnsi="Roboto"/>
+          <w:sz w:val="24"/>
+          <w:szCs w:val="24"/>
+        </w:rPr>
+        <w:t>i</w:t>
+      </w:r>
+      <w:r>
+        <w:rPr>
+          <w:rFonts w:ascii="Roboto" w:eastAsiaTheme="minorEastAsia" w:hAnsi="Roboto"/>
+          <w:sz w:val="24"/>
+          <w:szCs w:val="24"/>
+        </w:rPr>
+        <w:t>s</w:t>
+      </w:r>
+      <w:r>
+        <w:rPr>
+          <w:rFonts w:ascii="Roboto" w:eastAsiaTheme="minorEastAsia" w:hAnsi="Roboto"/>
+          <w:sz w:val="24"/>
+          <w:szCs w:val="24"/>
+        </w:rPr>
+        <w:t xml:space="preserve"> </w:t>
+      </w:r>
+      <w:r>
+        <w:rPr>
+          <w:rFonts w:ascii="Roboto" w:eastAsiaTheme="minorEastAsia" w:hAnsi="Roboto"/>
+          <w:sz w:val="24"/>
+          <w:szCs w:val="24"/>
+        </w:rPr>
+        <w:t>s</w:t>
+      </w:r>
+      <w:r>
+        <w:rPr>
+          <w:rFonts w:ascii="Roboto" w:eastAsiaTheme="minorEastAsia" w:hAnsi="Roboto"/>
+          <w:sz w:val="24"/>
+          <w:szCs w:val="24"/>
+        </w:rPr>
+        <w:t xml:space="preserve">aid to have a </w:t>
+      </w:r>
+      <w:r>
+        <w:rPr>
+          <w:rFonts w:ascii="Roboto" w:eastAsiaTheme="minorEastAsia" w:hAnsi="Roboto"/>
+          <w:i/>
+          <w:iCs/>
+          <w:sz w:val="24"/>
+          <w:szCs w:val="24"/>
+        </w:rPr>
+        <w:t>beta</w:t>
+      </w:r>
+      <w:r>
+        <w:rPr>
+          <w:rFonts w:ascii="Roboto" w:eastAsiaTheme="minorEastAsia" w:hAnsi="Roboto"/>
+          <w:i/>
+          <w:iCs/>
+          <w:sz w:val="24"/>
+          <w:szCs w:val="24"/>
+        </w:rPr>
+        <w:t xml:space="preserve"> probability di</w:t>
+      </w:r>
+      <w:r>
+        <w:rPr>
+          <w:rFonts w:ascii="Roboto" w:eastAsiaTheme="minorEastAsia" w:hAnsi="Roboto"/>
+          <w:i/>
+          <w:iCs/>
+          <w:sz w:val="24"/>
+          <w:szCs w:val="24"/>
+        </w:rPr>
+        <w:t>stribution</w:t>
+      </w:r>
+      <w:r>
+        <w:rPr>
+          <w:rFonts w:ascii="Roboto" w:eastAsiaTheme="minorEastAsia" w:hAnsi="Roboto"/>
+          <w:i/>
+          <w:iCs/>
+          <w:sz w:val="24"/>
+          <w:szCs w:val="24"/>
+        </w:rPr>
+        <w:t xml:space="preserve"> with parameter</w:t>
+      </w:r>
+      <w:r>
+        <w:rPr>
+          <w:rFonts w:ascii="Roboto" w:eastAsiaTheme="minorEastAsia" w:hAnsi="Roboto"/>
+          <w:i/>
+          <w:iCs/>
+          <w:sz w:val="24"/>
+          <w:szCs w:val="24"/>
+        </w:rPr>
+        <w:t>s</w:t>
+      </w:r>
+      <w:r>
+        <w:rPr>
+          <w:rFonts w:ascii="Roboto" w:eastAsiaTheme="minorEastAsia" w:hAnsi="Roboto"/>
+          <w:sz w:val="24"/>
+          <w:szCs w:val="24"/>
+        </w:rPr>
+        <w:t xml:space="preserve"> </w:t>
+      </w:r>
+      <m:oMath>
+        <m:r>
+          <w:rPr>
+            <w:rFonts w:ascii="Cambria Math" w:eastAsiaTheme="minorEastAsia" w:hAnsi="Cambria Math"/>
+            <w:sz w:val="24"/>
+            <w:szCs w:val="24"/>
+          </w:rPr>
+          <m:t>α&gt;0 and β&gt;0</m:t>
+        </m:r>
+      </m:oMath>
+      <w:r>
+        <w:rPr>
+          <w:rFonts w:ascii="Roboto" w:eastAsiaTheme="minorEastAsia" w:hAnsi="Roboto"/>
+          <w:sz w:val="24"/>
+          <w:szCs w:val="24"/>
+        </w:rPr>
+        <w:t xml:space="preserve"> </w:t>
+      </w:r>
+      <w:r>
+        <w:rPr>
+          <w:rFonts w:ascii="Roboto" w:eastAsiaTheme="minorEastAsia" w:hAnsi="Roboto"/>
+          <w:sz w:val="24"/>
+          <w:szCs w:val="24"/>
+        </w:rPr>
+        <w:t>if and only if</w:t>
+      </w:r>
+      <w:r>
+        <w:rPr>
+          <w:rFonts w:ascii="Roboto" w:eastAsiaTheme="minorEastAsia" w:hAnsi="Roboto"/>
+          <w:sz w:val="24"/>
+          <w:szCs w:val="24"/>
+        </w:rPr>
+        <w:t xml:space="preserve"> </w:t>
+      </w:r>
+      <w:r>
+        <w:rPr>
+          <w:rFonts w:ascii="Roboto" w:eastAsiaTheme="minorEastAsia" w:hAnsi="Roboto"/>
+          <w:sz w:val="24"/>
+          <w:szCs w:val="24"/>
+        </w:rPr>
+        <w:t>the den</w:t>
+      </w:r>
+      <w:r>
+        <w:rPr>
+          <w:rFonts w:ascii="Roboto" w:eastAsiaTheme="minorEastAsia" w:hAnsi="Roboto"/>
+          <w:sz w:val="24"/>
+          <w:szCs w:val="24"/>
+        </w:rPr>
+        <w:t>s</w:t>
+      </w:r>
+      <w:r>
+        <w:rPr>
+          <w:rFonts w:ascii="Roboto" w:eastAsiaTheme="minorEastAsia" w:hAnsi="Roboto"/>
+          <w:sz w:val="24"/>
+          <w:szCs w:val="24"/>
+        </w:rPr>
+        <w:t xml:space="preserve">ity function of </w:t>
+      </w:r>
+      <w:r>
+        <w:rPr>
+          <w:rFonts w:ascii="Roboto" w:eastAsiaTheme="minorEastAsia" w:hAnsi="Roboto"/>
+          <w:i/>
+          <w:iCs/>
+          <w:sz w:val="24"/>
+          <w:szCs w:val="24"/>
+        </w:rPr>
+        <w:t xml:space="preserve">Y </w:t>
+      </w:r>
+      <w:r>
+        <w:rPr>
+          <w:rFonts w:ascii="Roboto" w:eastAsiaTheme="minorEastAsia" w:hAnsi="Roboto"/>
+          <w:sz w:val="24"/>
+          <w:szCs w:val="24"/>
+        </w:rPr>
+        <w:t>i</w:t>
+      </w:r>
+      <w:r>
+        <w:rPr>
+          <w:rFonts w:ascii="Roboto" w:eastAsiaTheme="minorEastAsia" w:hAnsi="Roboto"/>
+          <w:sz w:val="24"/>
+          <w:szCs w:val="24"/>
+        </w:rPr>
+        <w:t>s</w:t>
+      </w:r>
+    </w:p>
+    <w:p>
+      <w:pPr>
+        <w:rPr>
+          <w:rFonts w:ascii="Roboto" w:eastAsiaTheme="minorEastAsia" w:hAnsi="Roboto"/>
+          <w:sz w:val="24"/>
+          <w:szCs w:val="24"/>
+        </w:rPr>
+      </w:pPr>
+      <m:oMathPara>
+        <m:oMath>
+          <m:r>
+            <w:rPr>
+              <w:rFonts w:ascii="Cambria Math" w:eastAsiaTheme="minorEastAsia" w:hAnsi="Cambria Math"/>
+              <w:sz w:val="24"/>
+              <w:szCs w:val="24"/>
+            </w:rPr>
+            <m:t>f</m:t>
+          </m:r>
+          <m:d>
+            <m:dPr>
+              <m:ctrlPr>
+                <w:rPr>
+                  <w:rFonts w:ascii="Cambria Math" w:eastAsiaTheme="minorEastAsia" w:hAnsi="Cambria Math"/>
+                  <w:i/>
+                  <w:sz w:val="24"/>
+                  <w:szCs w:val="24"/>
+                </w:rPr>
+              </m:ctrlPr>
+            </m:dPr>
+            <m:e>
+              <m:r>
+                <w:rPr>
+                  <w:rFonts w:ascii="Cambria Math" w:eastAsiaTheme="minorEastAsia" w:hAnsi="Cambria Math"/>
+                  <w:sz w:val="24"/>
+                  <w:szCs w:val="24"/>
+                </w:rPr>
+                <m:t>y</m:t>
+              </m:r>
+            </m:e>
+          </m:d>
+          <m:r>
+            <w:rPr>
+              <w:rFonts w:ascii="Cambria Math" w:eastAsiaTheme="minorEastAsia" w:hAnsi="Cambria Math"/>
+              <w:sz w:val="24"/>
+              <w:szCs w:val="24"/>
+            </w:rPr>
+            <m:t>=</m:t>
+          </m:r>
+          <m:d>
+            <m:dPr>
+              <m:begChr m:val="{"/>
+              <m:endChr m:val=""/>
+              <m:ctrlPr>
+                <w:rPr>
+                  <w:rFonts w:ascii="Cambria Math" w:eastAsiaTheme="minorEastAsia" w:hAnsi="Cambria Math"/>
+                  <w:i/>
+                  <w:sz w:val="24"/>
+                  <w:szCs w:val="24"/>
+                </w:rPr>
+              </m:ctrlPr>
+            </m:dPr>
+            <m:e>
+              <m:eqArr>
+                <m:eqArrPr>
+                  <m:ctrlPr>
+                    <w:rPr>
+                      <w:rFonts w:ascii="Cambria Math" w:eastAsiaTheme="minorEastAsia" w:hAnsi="Cambria Math"/>
+                      <w:i/>
+                      <w:sz w:val="24"/>
+                      <w:szCs w:val="24"/>
+                    </w:rPr>
+                  </m:ctrlPr>
+                </m:eqArrPr>
+                <m:e>
+                  <m:f>
+                    <m:fPr>
+                      <m:ctrlPr>
+                        <w:rPr>
+                          <w:rFonts w:ascii="Cambria Math" w:eastAsiaTheme="minorEastAsia" w:hAnsi="Cambria Math"/>
+                          <w:i/>
+                          <w:sz w:val="24"/>
+                          <w:szCs w:val="24"/>
+                        </w:rPr>
+                      </m:ctrlPr>
+                    </m:fPr>
+                    <m:num>
+                      <m:sSup>
+                        <m:sSupPr>
+                          <m:ctrlPr>
+                            <w:rPr>
+                              <w:rFonts w:ascii="Cambria Math" w:eastAsiaTheme="minorEastAsia" w:hAnsi="Cambria Math"/>
+                              <w:i/>
+                              <w:sz w:val="24"/>
+                              <w:szCs w:val="24"/>
+                            </w:rPr>
+                          </m:ctrlPr>
+                        </m:sSupPr>
+                        <m:e>
+                          <m:r>
+                            <w:rPr>
+                              <w:rFonts w:ascii="Cambria Math" w:eastAsiaTheme="minorEastAsia" w:hAnsi="Cambria Math"/>
+                              <w:sz w:val="24"/>
+                              <w:szCs w:val="24"/>
+                            </w:rPr>
+                            <m:t>y</m:t>
+                          </m:r>
+                        </m:e>
+                        <m:sup>
+                          <m:r>
+                            <w:rPr>
+                              <w:rFonts w:ascii="Cambria Math" w:eastAsiaTheme="minorEastAsia" w:hAnsi="Cambria Math"/>
+                              <w:sz w:val="24"/>
+                              <w:szCs w:val="24"/>
+                            </w:rPr>
+                            <m:t>α-1</m:t>
+                          </m:r>
+                        </m:sup>
+                      </m:sSup>
+                      <m:sSup>
+                        <m:sSupPr>
+                          <m:ctrlPr>
+                            <w:rPr>
+                              <w:rFonts w:ascii="Cambria Math" w:eastAsiaTheme="minorEastAsia" w:hAnsi="Cambria Math"/>
+                              <w:i/>
+                              <w:sz w:val="24"/>
+                              <w:szCs w:val="24"/>
+                            </w:rPr>
+                          </m:ctrlPr>
+                        </m:sSupPr>
+                        <m:e>
+                          <m:r>
+                            <w:rPr>
+                              <w:rFonts w:ascii="Cambria Math" w:eastAsiaTheme="minorEastAsia" w:hAnsi="Cambria Math"/>
+                              <w:sz w:val="24"/>
+                              <w:szCs w:val="24"/>
+                            </w:rPr>
+                            <m:t>(1-y)</m:t>
+                          </m:r>
+                        </m:e>
+                        <m:sup>
+                          <m:r>
+                            <w:rPr>
+                              <w:rFonts w:ascii="Cambria Math" w:eastAsiaTheme="minorEastAsia" w:hAnsi="Cambria Math"/>
+                              <w:sz w:val="24"/>
+                              <w:szCs w:val="24"/>
+                            </w:rPr>
+                            <m:t>β-1</m:t>
+                          </m:r>
+                        </m:sup>
+                      </m:sSup>
+                    </m:num>
+                    <m:den>
+                      <m:r>
+                        <w:rPr>
+                          <w:rFonts w:ascii="Cambria Math" w:eastAsiaTheme="minorEastAsia" w:hAnsi="Cambria Math"/>
+                          <w:sz w:val="24"/>
+                          <w:szCs w:val="24"/>
+                        </w:rPr>
+                        <m:t>B(α,β)</m:t>
+                      </m:r>
+                    </m:den>
+                  </m:f>
+                  <m:r>
+                    <w:rPr>
+                      <w:rFonts w:ascii="Cambria Math" w:eastAsiaTheme="minorEastAsia" w:hAnsi="Cambria Math"/>
+                      <w:sz w:val="24"/>
+                      <w:szCs w:val="24"/>
+                    </w:rPr>
+                    <m:t>,     0≤y</m:t>
+                  </m:r>
+                  <m:r>
+                    <w:rPr>
+                      <w:rFonts w:ascii="Cambria Math" w:eastAsiaTheme="minorEastAsia" w:hAnsi="Cambria Math"/>
+                      <w:sz w:val="24"/>
+                      <w:szCs w:val="24"/>
+                    </w:rPr>
+                    <m:t>≤1</m:t>
+                  </m:r>
+                  <m:r>
+                    <m:rPr>
+                      <m:sty m:val="p"/>
+                    </m:rPr>
+                    <w:rPr>
+                      <w:rFonts w:ascii="Cambria Math" w:eastAsiaTheme="minorEastAsia" w:hAnsi="Cambria Math"/>
+                      <w:sz w:val="24"/>
+                      <w:szCs w:val="24"/>
+                    </w:rPr>
+                    <m:t xml:space="preserve"> </m:t>
+                  </m:r>
+                  <m:r>
+                    <w:rPr>
+                      <w:rFonts w:ascii="Cambria Math" w:eastAsiaTheme="minorEastAsia" w:hAnsi="Cambria Math"/>
+                      <w:sz w:val="24"/>
+                      <w:szCs w:val="24"/>
+                    </w:rPr>
+                    <m:t xml:space="preserve">  </m:t>
+                  </m:r>
+                </m:e>
+                <m:e>
+                  <m:r>
+                    <w:rPr>
+                      <w:rFonts w:ascii="Cambria Math" w:eastAsiaTheme="minorEastAsia" w:hAnsi="Cambria Math"/>
+                      <w:sz w:val="24"/>
+                      <w:szCs w:val="24"/>
+                    </w:rPr>
+                    <m:t>0,               el</m:t>
+                  </m:r>
+                  <m:r>
+                    <m:rPr>
+                      <m:sty m:val="p"/>
+                    </m:rPr>
+                    <w:rPr>
+                      <w:rFonts w:ascii="Cambria Math" w:eastAsiaTheme="minorEastAsia" w:hAnsi="Cambria Math"/>
+                      <w:sz w:val="24"/>
+                      <w:szCs w:val="24"/>
+                    </w:rPr>
+                    <m:t>sewhere</m:t>
+                  </m:r>
+                </m:e>
+              </m:eqArr>
+            </m:e>
+          </m:d>
+        </m:oMath>
+      </m:oMathPara>
+    </w:p>
+    <w:p>
+      <w:pPr>
+        <w:rPr>
+          <w:rFonts w:ascii="Roboto" w:eastAsiaTheme="minorEastAsia" w:hAnsi="Roboto"/>
+          <w:sz w:val="24"/>
+          <w:szCs w:val="24"/>
+        </w:rPr>
+      </w:pPr>
+      <w:proofErr w:type="gramStart"/>
+      <w:r>
+        <w:rPr>
+          <w:rFonts w:ascii="Roboto" w:eastAsiaTheme="minorEastAsia" w:hAnsi="Roboto"/>
+          <w:sz w:val="24"/>
+          <w:szCs w:val="24"/>
+        </w:rPr>
+        <w:t>where</w:t>
+      </w:r>
+      <w:proofErr w:type="gramEnd"/>
+    </w:p>
+    <w:p>
+      <w:pPr>
+        <w:rPr>
+          <w:rFonts w:ascii="Roboto" w:eastAsiaTheme="minorEastAsia" w:hAnsi="Roboto"/>
+          <w:sz w:val="24"/>
+          <w:szCs w:val="24"/>
+        </w:rPr>
+      </w:pPr>
+      <m:oMathPara>
+        <m:oMath>
+          <m:r>
+            <w:rPr>
+              <w:rFonts w:ascii="Cambria Math" w:eastAsiaTheme="minorEastAsia" w:hAnsi="Cambria Math"/>
+              <w:sz w:val="24"/>
+              <w:szCs w:val="24"/>
+            </w:rPr>
+            <m:t>B</m:t>
+          </m:r>
+          <m:d>
+            <m:dPr>
+              <m:ctrlPr>
+                <w:rPr>
+                  <w:rFonts w:ascii="Cambria Math" w:eastAsiaTheme="minorEastAsia" w:hAnsi="Cambria Math"/>
+                  <w:i/>
+                  <w:sz w:val="24"/>
+                  <w:szCs w:val="24"/>
+                </w:rPr>
+              </m:ctrlPr>
+            </m:dPr>
+            <m:e>
+              <m:r>
+                <w:rPr>
+                  <w:rFonts w:ascii="Cambria Math" w:eastAsiaTheme="minorEastAsia" w:hAnsi="Cambria Math"/>
+                  <w:sz w:val="24"/>
+                  <w:szCs w:val="24"/>
+                </w:rPr>
+                <m:t>α,β</m:t>
+              </m:r>
+            </m:e>
+          </m:d>
+          <m:r>
+            <w:rPr>
+              <w:rFonts w:ascii="Cambria Math" w:eastAsiaTheme="minorEastAsia" w:hAnsi="Cambria Math"/>
+              <w:sz w:val="24"/>
+              <w:szCs w:val="24"/>
+            </w:rPr>
+            <m:t xml:space="preserve">= </m:t>
+          </m:r>
+          <m:nary>
+            <m:naryPr>
+              <m:limLoc m:val="subSup"/>
+              <m:ctrlPr>
+                <w:rPr>
+                  <w:rFonts w:ascii="Cambria Math" w:eastAsiaTheme="minorEastAsia" w:hAnsi="Cambria Math"/>
+                  <w:i/>
+                  <w:sz w:val="24"/>
+                  <w:szCs w:val="24"/>
+                </w:rPr>
+              </m:ctrlPr>
+            </m:naryPr>
+            <m:sub>
+              <m:r>
+                <w:rPr>
+                  <w:rFonts w:ascii="Cambria Math" w:eastAsiaTheme="minorEastAsia" w:hAnsi="Cambria Math"/>
+                  <w:sz w:val="24"/>
+                  <w:szCs w:val="24"/>
+                </w:rPr>
+                <m:t>0</m:t>
+              </m:r>
+            </m:sub>
+            <m:sup>
+              <m:r>
+                <w:rPr>
+                  <w:rFonts w:ascii="Cambria Math" w:eastAsiaTheme="minorEastAsia" w:hAnsi="Cambria Math"/>
+                  <w:sz w:val="24"/>
+                  <w:szCs w:val="24"/>
+                </w:rPr>
+                <m:t>1</m:t>
+              </m:r>
+            </m:sup>
+            <m:e>
+              <m:sSup>
+                <m:sSupPr>
+                  <m:ctrlPr>
+                    <w:rPr>
+                      <w:rFonts w:ascii="Cambria Math" w:eastAsiaTheme="minorEastAsia" w:hAnsi="Cambria Math"/>
+                      <w:i/>
+                      <w:sz w:val="24"/>
+                      <w:szCs w:val="24"/>
+                    </w:rPr>
+                  </m:ctrlPr>
+                </m:sSupPr>
+                <m:e>
+                  <m:r>
+                    <w:rPr>
+                      <w:rFonts w:ascii="Cambria Math" w:eastAsiaTheme="minorEastAsia" w:hAnsi="Cambria Math"/>
+                      <w:sz w:val="24"/>
+                      <w:szCs w:val="24"/>
+                    </w:rPr>
+                    <m:t>y</m:t>
+                  </m:r>
+                </m:e>
+                <m:sup>
+                  <m:r>
+                    <w:rPr>
+                      <w:rFonts w:ascii="Cambria Math" w:eastAsiaTheme="minorEastAsia" w:hAnsi="Cambria Math"/>
+                      <w:sz w:val="24"/>
+                      <w:szCs w:val="24"/>
+                    </w:rPr>
+                    <m:t>α-1</m:t>
+                  </m:r>
+                </m:sup>
+              </m:sSup>
+              <m:sSup>
+                <m:sSupPr>
+                  <m:ctrlPr>
+                    <w:rPr>
+                      <w:rFonts w:ascii="Cambria Math" w:eastAsiaTheme="minorEastAsia" w:hAnsi="Cambria Math"/>
+                      <w:i/>
+                      <w:sz w:val="24"/>
+                      <w:szCs w:val="24"/>
+                    </w:rPr>
+                  </m:ctrlPr>
+                </m:sSupPr>
+                <m:e>
+                  <m:r>
+                    <w:rPr>
+                      <w:rFonts w:ascii="Cambria Math" w:eastAsiaTheme="minorEastAsia" w:hAnsi="Cambria Math"/>
+                      <w:sz w:val="24"/>
+                      <w:szCs w:val="24"/>
+                    </w:rPr>
+                    <m:t>(1-y)</m:t>
+                  </m:r>
+                </m:e>
+                <m:sup>
+                  <m:r>
+                    <w:rPr>
+                      <w:rFonts w:ascii="Cambria Math" w:eastAsiaTheme="minorEastAsia" w:hAnsi="Cambria Math"/>
+                      <w:sz w:val="24"/>
+                      <w:szCs w:val="24"/>
+                    </w:rPr>
+                    <m:t>β-1</m:t>
+                  </m:r>
+                </m:sup>
+              </m:sSup>
+              <m:r>
+                <w:rPr>
+                  <w:rFonts w:ascii="Cambria Math" w:eastAsiaTheme="minorEastAsia" w:hAnsi="Cambria Math"/>
+                  <w:sz w:val="24"/>
+                  <w:szCs w:val="24"/>
+                </w:rPr>
+                <m:t>dy</m:t>
+              </m:r>
+            </m:e>
+          </m:nary>
+          <m:r>
+            <w:rPr>
+              <w:rFonts w:ascii="Cambria Math" w:eastAsiaTheme="minorEastAsia" w:hAnsi="Cambria Math"/>
+              <w:sz w:val="24"/>
+              <w:szCs w:val="24"/>
+            </w:rPr>
+            <m:t xml:space="preserve">= </m:t>
+          </m:r>
+          <m:f>
+            <m:fPr>
+              <m:ctrlPr>
+                <w:rPr>
+                  <w:rFonts w:ascii="Cambria Math" w:eastAsiaTheme="minorEastAsia" w:hAnsi="Cambria Math"/>
+                  <w:i/>
+                  <w:sz w:val="24"/>
+                  <w:szCs w:val="24"/>
+                </w:rPr>
+              </m:ctrlPr>
+            </m:fPr>
+            <m:num>
+              <m:r>
+                <m:rPr>
+                  <m:sty m:val="p"/>
+                </m:rPr>
+                <w:rPr>
+                  <w:rFonts w:ascii="Cambria Math" w:eastAsiaTheme="minorEastAsia" w:hAnsi="Cambria Math"/>
+                  <w:sz w:val="24"/>
+                  <w:szCs w:val="24"/>
+                </w:rPr>
+                <m:t>Γ</m:t>
+              </m:r>
+              <m:r>
+                <w:rPr>
+                  <w:rFonts w:ascii="Cambria Math" w:eastAsiaTheme="minorEastAsia" w:hAnsi="Cambria Math"/>
+                  <w:sz w:val="24"/>
+                  <w:szCs w:val="24"/>
+                </w:rPr>
+                <m:t>(α)</m:t>
+              </m:r>
+              <m:r>
+                <m:rPr>
+                  <m:sty m:val="p"/>
+                </m:rPr>
+                <w:rPr>
+                  <w:rFonts w:ascii="Cambria Math" w:eastAsiaTheme="minorEastAsia" w:hAnsi="Cambria Math"/>
+                  <w:sz w:val="24"/>
+                  <w:szCs w:val="24"/>
+                </w:rPr>
+                <m:t>Γ</m:t>
+              </m:r>
+              <m:r>
+                <w:rPr>
+                  <w:rFonts w:ascii="Cambria Math" w:eastAsiaTheme="minorEastAsia" w:hAnsi="Cambria Math"/>
+                  <w:sz w:val="24"/>
+                  <w:szCs w:val="24"/>
+                </w:rPr>
+                <m:t>(β)</m:t>
+              </m:r>
+            </m:num>
+            <m:den>
+              <m:r>
+                <m:rPr>
+                  <m:sty m:val="p"/>
+                </m:rPr>
+                <w:rPr>
+                  <w:rFonts w:ascii="Cambria Math" w:eastAsiaTheme="minorEastAsia" w:hAnsi="Cambria Math"/>
+                  <w:sz w:val="24"/>
+                  <w:szCs w:val="24"/>
+                </w:rPr>
+                <m:t>Γ</m:t>
+              </m:r>
+              <m:r>
+                <w:rPr>
+                  <w:rFonts w:ascii="Cambria Math" w:eastAsiaTheme="minorEastAsia" w:hAnsi="Cambria Math"/>
+                  <w:sz w:val="24"/>
+                  <w:szCs w:val="24"/>
+                </w:rPr>
+                <m:t>(α+β)</m:t>
+              </m:r>
+            </m:den>
+          </m:f>
+        </m:oMath>
+      </m:oMathPara>
+    </w:p>
+    <w:p>
+      <w:pPr>
+        <w:rPr>
+          <w:rFonts w:ascii="Roboto" w:eastAsiaTheme="minorEastAsia" w:hAnsi="Roboto"/>
+          <w:i/>
+          <w:iCs/>
+          <w:sz w:val="24"/>
+          <w:szCs w:val="24"/>
+        </w:rPr>
+      </w:pPr>
+    </w:p>
+    <w:p>
+      <w:pPr>
+        <w:rPr>
+          <w:rFonts w:ascii="Roboto" w:eastAsiaTheme="minorEastAsia" w:hAnsi="Roboto"/>
+          <w:b/>
+          <w:bCs/>
+          <w:sz w:val="24"/>
+          <w:szCs w:val="24"/>
+        </w:rPr>
+      </w:pPr>
+      <w:r>
+        <w:rPr>
+          <w:rFonts w:ascii="Roboto" w:eastAsiaTheme="minorEastAsia" w:hAnsi="Roboto"/>
+          <w:b/>
+          <w:bCs/>
+          <w:sz w:val="24"/>
+          <w:szCs w:val="24"/>
+        </w:rPr>
+        <w:t xml:space="preserve">Expected for </w:t>
+      </w:r>
+      <w:r>
+        <w:rPr>
+          <w:rFonts w:ascii="Roboto" w:eastAsiaTheme="minorEastAsia" w:hAnsi="Roboto"/>
+          <w:b/>
+          <w:bCs/>
+          <w:sz w:val="24"/>
+          <w:szCs w:val="24"/>
+        </w:rPr>
+        <w:t>Beta</w:t>
+      </w:r>
+      <w:r>
+        <w:rPr>
+          <w:rFonts w:ascii="Roboto" w:eastAsiaTheme="minorEastAsia" w:hAnsi="Roboto"/>
+          <w:b/>
+          <w:bCs/>
+          <w:sz w:val="24"/>
+          <w:szCs w:val="24"/>
+        </w:rPr>
+        <w:t xml:space="preserve"> Probability </w:t>
+      </w:r>
+      <w:r>
+        <w:rPr>
+          <w:rFonts w:ascii="Roboto" w:eastAsiaTheme="minorEastAsia" w:hAnsi="Roboto"/>
+          <w:b/>
+          <w:bCs/>
+          <w:sz w:val="24"/>
+          <w:szCs w:val="24"/>
+        </w:rPr>
+        <w:t xml:space="preserve">Distribution </w:t>
+      </w:r>
+    </w:p>
+    <w:p>
+      <w:pPr>
+        <w:rPr>
+          <w:rFonts w:ascii="Roboto" w:eastAsiaTheme="minorEastAsia" w:hAnsi="Roboto"/>
+          <w:sz w:val="24"/>
+          <w:szCs w:val="24"/>
+        </w:rPr>
+      </w:pPr>
+      <m:oMathPara>
+        <m:oMath>
+          <m:r>
+            <w:rPr>
+              <w:rFonts w:ascii="Cambria Math" w:eastAsiaTheme="minorEastAsia" w:hAnsi="Cambria Math"/>
+              <w:sz w:val="24"/>
+              <w:szCs w:val="24"/>
+            </w:rPr>
+            <m:t>μ=E</m:t>
+          </m:r>
+          <m:d>
+            <m:dPr>
+              <m:ctrlPr>
+                <w:rPr>
+                  <w:rFonts w:ascii="Cambria Math" w:eastAsiaTheme="minorEastAsia" w:hAnsi="Cambria Math"/>
+                  <w:i/>
+                  <w:sz w:val="24"/>
+                  <w:szCs w:val="24"/>
+                </w:rPr>
+              </m:ctrlPr>
+            </m:dPr>
+            <m:e>
+              <m:r>
+                <w:rPr>
+                  <w:rFonts w:ascii="Cambria Math" w:eastAsiaTheme="minorEastAsia" w:hAnsi="Cambria Math"/>
+                  <w:sz w:val="24"/>
+                  <w:szCs w:val="24"/>
+                </w:rPr>
+                <m:t>Y</m:t>
+              </m:r>
+            </m:e>
+          </m:d>
+          <m:r>
+            <w:rPr>
+              <w:rFonts w:ascii="Cambria Math" w:eastAsiaTheme="minorEastAsia" w:hAnsi="Cambria Math"/>
+              <w:sz w:val="24"/>
+              <w:szCs w:val="24"/>
+            </w:rPr>
+            <m:t xml:space="preserve">= </m:t>
+          </m:r>
+          <m:f>
+            <m:fPr>
+              <m:ctrlPr>
+                <w:rPr>
+                  <w:rFonts w:ascii="Cambria Math" w:eastAsiaTheme="minorEastAsia" w:hAnsi="Cambria Math"/>
+                  <w:i/>
+                  <w:sz w:val="24"/>
+                  <w:szCs w:val="24"/>
+                </w:rPr>
+              </m:ctrlPr>
+            </m:fPr>
+            <m:num>
+              <m:r>
+                <w:rPr>
+                  <w:rFonts w:ascii="Cambria Math" w:eastAsiaTheme="minorEastAsia" w:hAnsi="Cambria Math"/>
+                  <w:sz w:val="24"/>
+                  <w:szCs w:val="24"/>
+                </w:rPr>
+                <m:t>α</m:t>
+              </m:r>
+            </m:num>
+            <m:den>
+              <m:r>
+                <w:rPr>
+                  <w:rFonts w:ascii="Cambria Math" w:eastAsiaTheme="minorEastAsia" w:hAnsi="Cambria Math"/>
+                  <w:sz w:val="24"/>
+                  <w:szCs w:val="24"/>
+                </w:rPr>
+                <m:t>α+β</m:t>
+              </m:r>
+            </m:den>
+          </m:f>
+        </m:oMath>
+      </m:oMathPara>
+    </w:p>
+    <w:p>
+      <w:pPr>
+        <w:rPr>
+          <w:rFonts w:ascii="Roboto" w:eastAsiaTheme="minorEastAsia" w:hAnsi="Roboto"/>
+          <w:sz w:val="24"/>
+          <w:szCs w:val="24"/>
+        </w:rPr>
+      </w:pPr>
+    </w:p>
+    <w:p>
+      <w:pPr>
+        <w:rPr>
+          <w:rFonts w:ascii="Roboto" w:eastAsiaTheme="minorEastAsia" w:hAnsi="Roboto"/>
+          <w:b/>
+          <w:bCs/>
+          <w:sz w:val="24"/>
+          <w:szCs w:val="24"/>
+        </w:rPr>
+      </w:pPr>
+      <w:r>
+        <w:rPr>
+          <w:rFonts w:ascii="Roboto" w:eastAsiaTheme="minorEastAsia" w:hAnsi="Roboto"/>
+          <w:b/>
+          <w:bCs/>
+          <w:sz w:val="24"/>
+          <w:szCs w:val="24"/>
+        </w:rPr>
+        <w:t xml:space="preserve">Variance for </w:t>
+      </w:r>
+      <w:r>
+        <w:rPr>
+          <w:rFonts w:ascii="Roboto" w:eastAsiaTheme="minorEastAsia" w:hAnsi="Roboto"/>
+          <w:b/>
+          <w:bCs/>
+          <w:sz w:val="24"/>
+          <w:szCs w:val="24"/>
+        </w:rPr>
+        <w:t>Beta</w:t>
+      </w:r>
+      <w:r>
+        <w:rPr>
+          <w:rFonts w:ascii="Roboto" w:eastAsiaTheme="minorEastAsia" w:hAnsi="Roboto"/>
+          <w:b/>
+          <w:bCs/>
+          <w:sz w:val="24"/>
+          <w:szCs w:val="24"/>
+        </w:rPr>
+        <w:t xml:space="preserve"> Probability </w:t>
+      </w:r>
+      <w:r>
+        <w:rPr>
+          <w:rFonts w:ascii="Roboto" w:eastAsiaTheme="minorEastAsia" w:hAnsi="Roboto"/>
+          <w:b/>
+          <w:bCs/>
+          <w:sz w:val="24"/>
+          <w:szCs w:val="24"/>
+        </w:rPr>
+        <w:t xml:space="preserve">Distribution </w:t>
+      </w:r>
+    </w:p>
+    <w:p>
+      <w:pPr>
+        <w:rPr>
+          <w:rFonts w:ascii="Roboto" w:eastAsiaTheme="minorEastAsia" w:hAnsi="Roboto"/>
+          <w:sz w:val="24"/>
+          <w:szCs w:val="24"/>
+        </w:rPr>
+      </w:pPr>
+      <m:oMathPara>
+        <m:oMath>
+          <m:sSup>
+            <m:sSupPr>
+              <m:ctrlPr>
+                <w:rPr>
+                  <w:rFonts w:ascii="Cambria Math" w:eastAsiaTheme="minorEastAsia" w:hAnsi="Cambria Math"/>
+                  <w:i/>
+                  <w:sz w:val="24"/>
+                  <w:szCs w:val="24"/>
+                </w:rPr>
+              </m:ctrlPr>
+            </m:sSupPr>
+            <m:e>
+              <m:r>
+                <w:rPr>
+                  <w:rFonts w:ascii="Cambria Math" w:eastAsiaTheme="minorEastAsia" w:hAnsi="Cambria Math"/>
+                  <w:sz w:val="24"/>
+                  <w:szCs w:val="24"/>
+                </w:rPr>
+                <m:t>σ</m:t>
+              </m:r>
+            </m:e>
+            <m:sup>
+              <m:r>
+                <w:rPr>
+                  <w:rFonts w:ascii="Cambria Math" w:eastAsiaTheme="minorEastAsia" w:hAnsi="Cambria Math"/>
+                  <w:sz w:val="24"/>
+                  <w:szCs w:val="24"/>
+                </w:rPr>
+                <m:t>2</m:t>
+              </m:r>
+            </m:sup>
+          </m:sSup>
+          <m:r>
+            <w:rPr>
+              <w:rFonts w:ascii="Cambria Math" w:eastAsiaTheme="minorEastAsia" w:hAnsi="Cambria Math"/>
+              <w:sz w:val="24"/>
+              <w:szCs w:val="24"/>
+            </w:rPr>
+            <m:t>=V</m:t>
+          </m:r>
+          <m:d>
+            <m:dPr>
+              <m:ctrlPr>
+                <w:rPr>
+                  <w:rFonts w:ascii="Cambria Math" w:eastAsiaTheme="minorEastAsia" w:hAnsi="Cambria Math"/>
+                  <w:i/>
+                  <w:sz w:val="24"/>
+                  <w:szCs w:val="24"/>
+                </w:rPr>
+              </m:ctrlPr>
+            </m:dPr>
+            <m:e>
+              <m:r>
+                <w:rPr>
+                  <w:rFonts w:ascii="Cambria Math" w:eastAsiaTheme="minorEastAsia" w:hAnsi="Cambria Math"/>
+                  <w:sz w:val="24"/>
+                  <w:szCs w:val="24"/>
+                </w:rPr>
+                <m:t>Y</m:t>
+              </m:r>
+            </m:e>
+          </m:d>
+          <m:r>
+            <w:rPr>
+              <w:rFonts w:ascii="Cambria Math" w:eastAsiaTheme="minorEastAsia" w:hAnsi="Cambria Math"/>
+              <w:sz w:val="24"/>
+              <w:szCs w:val="24"/>
+            </w:rPr>
+            <m:t xml:space="preserve">= </m:t>
+          </m:r>
+          <m:f>
+            <m:fPr>
+              <m:ctrlPr>
+                <w:rPr>
+                  <w:rFonts w:ascii="Cambria Math" w:eastAsiaTheme="minorEastAsia" w:hAnsi="Cambria Math"/>
+                  <w:i/>
+                  <w:sz w:val="24"/>
+                  <w:szCs w:val="24"/>
+                </w:rPr>
+              </m:ctrlPr>
+            </m:fPr>
+            <m:num>
+              <m:r>
+                <w:rPr>
+                  <w:rFonts w:ascii="Cambria Math" w:eastAsiaTheme="minorEastAsia" w:hAnsi="Cambria Math"/>
+                  <w:sz w:val="24"/>
+                  <w:szCs w:val="24"/>
+                </w:rPr>
+                <m:t>αβ</m:t>
+              </m:r>
+            </m:num>
+            <m:den>
+              <m:sSup>
+                <m:sSupPr>
+                  <m:ctrlPr>
+                    <w:rPr>
+                      <w:rFonts w:ascii="Cambria Math" w:eastAsiaTheme="minorEastAsia" w:hAnsi="Cambria Math"/>
+                      <w:i/>
+                      <w:sz w:val="24"/>
+                      <w:szCs w:val="24"/>
+                    </w:rPr>
+                  </m:ctrlPr>
+                </m:sSupPr>
+                <m:e>
+                  <m:d>
+                    <m:dPr>
+                      <m:ctrlPr>
+                        <w:rPr>
+                          <w:rFonts w:ascii="Cambria Math" w:eastAsiaTheme="minorEastAsia" w:hAnsi="Cambria Math"/>
+                          <w:i/>
+                          <w:sz w:val="24"/>
+                          <w:szCs w:val="24"/>
+                        </w:rPr>
+                      </m:ctrlPr>
+                    </m:dPr>
+                    <m:e>
+                      <m:r>
+                        <w:rPr>
+                          <w:rFonts w:ascii="Cambria Math" w:eastAsiaTheme="minorEastAsia" w:hAnsi="Cambria Math"/>
+                          <w:sz w:val="24"/>
+                          <w:szCs w:val="24"/>
+                        </w:rPr>
+                        <m:t>α+β</m:t>
+                      </m:r>
+                    </m:e>
+                  </m:d>
+                </m:e>
+                <m:sup>
+                  <m:r>
+                    <w:rPr>
+                      <w:rFonts w:ascii="Cambria Math" w:eastAsiaTheme="minorEastAsia" w:hAnsi="Cambria Math"/>
+                      <w:sz w:val="24"/>
+                      <w:szCs w:val="24"/>
+                    </w:rPr>
+                    <m:t>2</m:t>
+                  </m:r>
+                </m:sup>
+              </m:sSup>
+              <m:r>
+                <w:rPr>
+                  <w:rFonts w:ascii="Cambria Math" w:eastAsiaTheme="minorEastAsia" w:hAnsi="Cambria Math"/>
+                  <w:sz w:val="24"/>
+                  <w:szCs w:val="24"/>
+                </w:rPr>
+                <m:t>(α+β+1)</m:t>
+              </m:r>
+            </m:den>
+          </m:f>
         </m:oMath>
       </m:oMathPara>
     </w:p>
@@ -9020,7 +10907,6 @@
         </w:rPr>
         <w:t xml:space="preserve"> be di</w:t>
       </w:r>
-      <w:proofErr w:type="spellStart"/>
       <w:r>
         <w:rPr>
           <w:rFonts w:ascii="Roboto" w:eastAsiaTheme="minorEastAsia" w:hAnsi="Roboto"/>
@@ -9029,7 +10915,6 @@
         </w:rPr>
         <w:t>screte</w:t>
       </w:r>
-      <w:proofErr w:type="spellEnd"/>
       <w:r>
         <w:rPr>
           <w:rFonts w:ascii="Roboto" w:eastAsiaTheme="minorEastAsia" w:hAnsi="Roboto"/>
@@ -9716,7 +11601,6 @@
         </w:rPr>
         <w:t xml:space="preserve"> are di</w:t>
       </w:r>
-      <w:proofErr w:type="spellStart"/>
       <w:r>
         <w:rPr>
           <w:rFonts w:ascii="Roboto" w:eastAsiaTheme="minorEastAsia" w:hAnsi="Roboto"/>
@@ -9725,7 +11609,6 @@
         </w:rPr>
         <w:t>screte</w:t>
       </w:r>
-      <w:proofErr w:type="spellEnd"/>
       <w:r>
         <w:rPr>
           <w:rFonts w:ascii="Roboto" w:eastAsiaTheme="minorEastAsia" w:hAnsi="Roboto"/>
@@ -10418,7 +12301,6 @@
         </w:rPr>
         <w:t xml:space="preserve"> that are a</w:t>
       </w:r>
-      <w:proofErr w:type="spellStart"/>
       <w:r>
         <w:rPr>
           <w:rFonts w:ascii="Roboto" w:eastAsiaTheme="minorEastAsia" w:hAnsi="Roboto"/>
@@ -10433,16 +12315,7 @@
           <w:sz w:val="24"/>
           <w:szCs w:val="24"/>
         </w:rPr>
-        <w:t>igned</w:t>
-      </w:r>
-      <w:proofErr w:type="spellEnd"/>
-      <w:r>
-        <w:rPr>
-          <w:rFonts w:ascii="Roboto" w:eastAsiaTheme="minorEastAsia" w:hAnsi="Roboto"/>
-          <w:sz w:val="24"/>
-          <w:szCs w:val="24"/>
-        </w:rPr>
-        <w:t xml:space="preserve"> nonzero probabilities.</w:t>
+        <w:t>igned nonzero probabilities.</w:t>
       </w:r>
     </w:p>
     <w:p>
@@ -10466,7 +12339,9 @@
           <w:szCs w:val="24"/>
         </w:rPr>
       </w:pPr>
-      <w:r>
+    </w:p>
+    <w:p>
+      <w:pPr>
         <w:rPr>
           <w:rFonts w:ascii="Roboto" w:eastAsiaTheme="minorEastAsia" w:hAnsi="Roboto"/>
           <w:b/>
@@ -10474,6 +12349,16 @@
           <w:sz w:val="24"/>
           <w:szCs w:val="24"/>
         </w:rPr>
+      </w:pPr>
+      <w:r>
+        <w:rPr>
+          <w:rFonts w:ascii="Roboto" w:eastAsiaTheme="minorEastAsia" w:hAnsi="Roboto"/>
+          <w:b/>
+          <w:bCs/>
+          <w:sz w:val="24"/>
+          <w:szCs w:val="24"/>
+        </w:rPr>
+        <w:lastRenderedPageBreak/>
         <w:t>Di</w:t>
       </w:r>
       <w:r>
@@ -10621,7 +12506,6 @@
         </w:rPr>
         <w:t>, the joint (bivariate) di</w:t>
       </w:r>
-      <w:proofErr w:type="spellStart"/>
       <w:r>
         <w:rPr>
           <w:rFonts w:ascii="Roboto" w:eastAsiaTheme="minorEastAsia" w:hAnsi="Roboto"/>
@@ -10636,16 +12520,7 @@
           <w:sz w:val="24"/>
           <w:szCs w:val="24"/>
         </w:rPr>
-        <w:t>tribution</w:t>
-      </w:r>
-      <w:proofErr w:type="spellEnd"/>
-      <w:r>
-        <w:rPr>
-          <w:rFonts w:ascii="Roboto" w:eastAsiaTheme="minorEastAsia" w:hAnsi="Roboto"/>
-          <w:sz w:val="24"/>
-          <w:szCs w:val="24"/>
-        </w:rPr>
-        <w:t xml:space="preserve"> function </w:t>
+        <w:t xml:space="preserve">tribution function </w:t>
       </w:r>
       <m:oMath>
         <m:r>
@@ -11952,6 +13827,17 @@
           <w:szCs w:val="24"/>
         </w:rPr>
       </w:pPr>
+    </w:p>
+    <w:p>
+      <w:pPr>
+        <w:rPr>
+          <w:rFonts w:ascii="Roboto" w:eastAsiaTheme="minorEastAsia" w:hAnsi="Roboto"/>
+          <w:b/>
+          <w:bCs/>
+          <w:sz w:val="24"/>
+          <w:szCs w:val="24"/>
+        </w:rPr>
+      </w:pPr>
       <w:r>
         <w:rPr>
           <w:rFonts w:ascii="Roboto" w:eastAsiaTheme="minorEastAsia" w:hAnsi="Roboto"/>
@@ -13248,6 +15134,17 @@
           <w:szCs w:val="24"/>
         </w:rPr>
       </w:pPr>
+    </w:p>
+    <w:p>
+      <w:pPr>
+        <w:rPr>
+          <w:rFonts w:ascii="Roboto" w:eastAsiaTheme="minorEastAsia" w:hAnsi="Roboto"/>
+          <w:b/>
+          <w:bCs/>
+          <w:sz w:val="24"/>
+          <w:szCs w:val="24"/>
+        </w:rPr>
+      </w:pPr>
       <w:r>
         <w:rPr>
           <w:rFonts w:ascii="Roboto" w:eastAsiaTheme="minorEastAsia" w:hAnsi="Roboto"/>
@@ -14443,7 +16340,9 @@
           <w:szCs w:val="24"/>
         </w:rPr>
       </w:pPr>
-      <w:r>
+    </w:p>
+    <w:p>
+      <w:pPr>
         <w:rPr>
           <w:rFonts w:ascii="Roboto" w:eastAsiaTheme="minorEastAsia" w:hAnsi="Roboto"/>
           <w:b/>
@@ -14451,6 +16350,27 @@
           <w:sz w:val="24"/>
           <w:szCs w:val="24"/>
         </w:rPr>
+      </w:pPr>
+    </w:p>
+    <w:p>
+      <w:pPr>
+        <w:rPr>
+          <w:rFonts w:ascii="Roboto" w:eastAsiaTheme="minorEastAsia" w:hAnsi="Roboto"/>
+          <w:b/>
+          <w:bCs/>
+          <w:sz w:val="24"/>
+          <w:szCs w:val="24"/>
+        </w:rPr>
+      </w:pPr>
+      <w:r>
+        <w:rPr>
+          <w:rFonts w:ascii="Roboto" w:eastAsiaTheme="minorEastAsia" w:hAnsi="Roboto"/>
+          <w:b/>
+          <w:bCs/>
+          <w:sz w:val="24"/>
+          <w:szCs w:val="24"/>
+        </w:rPr>
+        <w:lastRenderedPageBreak/>
         <w:t>Joint Den</w:t>
       </w:r>
       <w:r>
@@ -15185,6 +17105,6812 @@
           </m:e>
         </m:nary>
       </m:oMath>
+    </w:p>
+    <w:p>
+      <w:pPr>
+        <w:rPr>
+          <w:rFonts w:ascii="Roboto" w:eastAsiaTheme="minorEastAsia" w:hAnsi="Roboto"/>
+          <w:sz w:val="24"/>
+          <w:szCs w:val="24"/>
+        </w:rPr>
+      </w:pPr>
+    </w:p>
+    <w:p>
+      <w:pPr>
+        <w:rPr>
+          <w:rFonts w:ascii="Roboto" w:eastAsiaTheme="minorEastAsia" w:hAnsi="Roboto"/>
+          <w:b/>
+          <w:bCs/>
+          <w:sz w:val="24"/>
+          <w:szCs w:val="24"/>
+        </w:rPr>
+      </w:pPr>
+      <w:r>
+        <w:rPr>
+          <w:rFonts w:ascii="Roboto" w:eastAsiaTheme="minorEastAsia" w:hAnsi="Roboto"/>
+          <w:b/>
+          <w:bCs/>
+          <w:sz w:val="24"/>
+          <w:szCs w:val="24"/>
+        </w:rPr>
+        <w:t>Marginal Probability</w:t>
+      </w:r>
+      <w:r>
+        <w:rPr>
+          <w:rFonts w:ascii="Roboto" w:eastAsiaTheme="minorEastAsia" w:hAnsi="Roboto"/>
+          <w:b/>
+          <w:bCs/>
+          <w:sz w:val="24"/>
+          <w:szCs w:val="24"/>
+        </w:rPr>
+        <w:t xml:space="preserve"> Function</w:t>
+      </w:r>
+      <w:r>
+        <w:rPr>
+          <w:rFonts w:ascii="Roboto" w:eastAsiaTheme="minorEastAsia" w:hAnsi="Roboto"/>
+          <w:b/>
+          <w:bCs/>
+          <w:sz w:val="24"/>
+          <w:szCs w:val="24"/>
+        </w:rPr>
+        <w:t>s</w:t>
+      </w:r>
+    </w:p>
+    <w:p>
+      <w:pPr>
+        <w:rPr>
+          <w:rFonts w:ascii="Roboto" w:eastAsiaTheme="minorEastAsia" w:hAnsi="Roboto"/>
+          <w:sz w:val="24"/>
+          <w:szCs w:val="24"/>
+        </w:rPr>
+      </w:pPr>
+      <w:r>
+        <w:rPr>
+          <w:rFonts w:ascii="Roboto" w:eastAsiaTheme="minorEastAsia" w:hAnsi="Roboto"/>
+          <w:sz w:val="24"/>
+          <w:szCs w:val="24"/>
+        </w:rPr>
+        <w:t>Let</w:t>
+      </w:r>
+      <w:r>
+        <w:rPr>
+          <w:rFonts w:ascii="Roboto" w:eastAsiaTheme="minorEastAsia" w:hAnsi="Roboto"/>
+          <w:sz w:val="24"/>
+          <w:szCs w:val="24"/>
+        </w:rPr>
+        <w:t xml:space="preserve"> </w:t>
+      </w:r>
+      <m:oMath>
+        <m:sSub>
+          <m:sSubPr>
+            <m:ctrlPr>
+              <w:rPr>
+                <w:rFonts w:ascii="Cambria Math" w:eastAsiaTheme="minorEastAsia" w:hAnsi="Cambria Math"/>
+                <w:i/>
+                <w:sz w:val="24"/>
+                <w:szCs w:val="24"/>
+              </w:rPr>
+            </m:ctrlPr>
+          </m:sSubPr>
+          <m:e>
+            <m:r>
+              <w:rPr>
+                <w:rFonts w:ascii="Cambria Math" w:eastAsiaTheme="minorEastAsia" w:hAnsi="Cambria Math"/>
+                <w:sz w:val="24"/>
+                <w:szCs w:val="24"/>
+              </w:rPr>
+              <m:t>Y</m:t>
+            </m:r>
+          </m:e>
+          <m:sub>
+            <m:r>
+              <w:rPr>
+                <w:rFonts w:ascii="Cambria Math" w:eastAsiaTheme="minorEastAsia" w:hAnsi="Cambria Math"/>
+                <w:sz w:val="24"/>
+                <w:szCs w:val="24"/>
+              </w:rPr>
+              <m:t>1</m:t>
+            </m:r>
+          </m:sub>
+        </m:sSub>
+        <m:r>
+          <w:rPr>
+            <w:rFonts w:ascii="Cambria Math" w:eastAsiaTheme="minorEastAsia" w:hAnsi="Cambria Math"/>
+            <w:sz w:val="24"/>
+            <w:szCs w:val="24"/>
+          </w:rPr>
+          <m:t xml:space="preserve"> and </m:t>
+        </m:r>
+        <m:sSub>
+          <m:sSubPr>
+            <m:ctrlPr>
+              <w:rPr>
+                <w:rFonts w:ascii="Cambria Math" w:eastAsiaTheme="minorEastAsia" w:hAnsi="Cambria Math"/>
+                <w:i/>
+                <w:sz w:val="24"/>
+                <w:szCs w:val="24"/>
+              </w:rPr>
+            </m:ctrlPr>
+          </m:sSubPr>
+          <m:e>
+            <m:r>
+              <w:rPr>
+                <w:rFonts w:ascii="Cambria Math" w:eastAsiaTheme="minorEastAsia" w:hAnsi="Cambria Math"/>
+                <w:sz w:val="24"/>
+                <w:szCs w:val="24"/>
+              </w:rPr>
+              <m:t>Y</m:t>
+            </m:r>
+          </m:e>
+          <m:sub>
+            <m:r>
+              <w:rPr>
+                <w:rFonts w:ascii="Cambria Math" w:eastAsiaTheme="minorEastAsia" w:hAnsi="Cambria Math"/>
+                <w:sz w:val="24"/>
+                <w:szCs w:val="24"/>
+              </w:rPr>
+              <m:t>2</m:t>
+            </m:r>
+          </m:sub>
+        </m:sSub>
+      </m:oMath>
+      <w:r>
+        <w:rPr>
+          <w:rFonts w:ascii="Roboto" w:eastAsiaTheme="minorEastAsia" w:hAnsi="Roboto"/>
+          <w:sz w:val="24"/>
+          <w:szCs w:val="24"/>
+        </w:rPr>
+        <w:t xml:space="preserve"> </w:t>
+      </w:r>
+      <w:r>
+        <w:rPr>
+          <w:rFonts w:ascii="Roboto" w:eastAsiaTheme="minorEastAsia" w:hAnsi="Roboto"/>
+          <w:sz w:val="24"/>
+          <w:szCs w:val="24"/>
+        </w:rPr>
+        <w:t>be</w:t>
+      </w:r>
+      <w:r>
+        <w:rPr>
+          <w:rFonts w:ascii="Roboto" w:eastAsiaTheme="minorEastAsia" w:hAnsi="Roboto"/>
+          <w:sz w:val="24"/>
+          <w:szCs w:val="24"/>
+        </w:rPr>
+        <w:t xml:space="preserve"> jointly</w:t>
+      </w:r>
+      <w:r>
+        <w:rPr>
+          <w:rFonts w:ascii="Roboto" w:eastAsiaTheme="minorEastAsia" w:hAnsi="Roboto"/>
+          <w:sz w:val="24"/>
+          <w:szCs w:val="24"/>
+        </w:rPr>
+        <w:t xml:space="preserve"> di</w:t>
+      </w:r>
+      <w:r>
+        <w:rPr>
+          <w:rFonts w:ascii="Roboto" w:eastAsiaTheme="minorEastAsia" w:hAnsi="Roboto"/>
+          <w:sz w:val="24"/>
+          <w:szCs w:val="24"/>
+        </w:rPr>
+        <w:t>s</w:t>
+      </w:r>
+      <w:r>
+        <w:rPr>
+          <w:rFonts w:ascii="Roboto" w:eastAsiaTheme="minorEastAsia" w:hAnsi="Roboto"/>
+          <w:sz w:val="24"/>
+          <w:szCs w:val="24"/>
+        </w:rPr>
+        <w:t>crete random</w:t>
+      </w:r>
+      <w:r>
+        <w:rPr>
+          <w:rFonts w:ascii="Roboto" w:eastAsiaTheme="minorEastAsia" w:hAnsi="Roboto"/>
+          <w:sz w:val="24"/>
+          <w:szCs w:val="24"/>
+        </w:rPr>
+        <w:t xml:space="preserve"> variable</w:t>
+      </w:r>
+      <w:r>
+        <w:rPr>
+          <w:rFonts w:ascii="Roboto" w:eastAsiaTheme="minorEastAsia" w:hAnsi="Roboto"/>
+          <w:sz w:val="24"/>
+          <w:szCs w:val="24"/>
+        </w:rPr>
+        <w:t>s</w:t>
+      </w:r>
+      <w:r>
+        <w:rPr>
+          <w:rFonts w:ascii="Roboto" w:eastAsiaTheme="minorEastAsia" w:hAnsi="Roboto"/>
+          <w:sz w:val="24"/>
+          <w:szCs w:val="24"/>
+        </w:rPr>
+        <w:t xml:space="preserve"> with </w:t>
+      </w:r>
+      <w:r>
+        <w:rPr>
+          <w:rFonts w:ascii="Roboto" w:eastAsiaTheme="minorEastAsia" w:hAnsi="Roboto"/>
+          <w:sz w:val="24"/>
+          <w:szCs w:val="24"/>
+        </w:rPr>
+        <w:t>probability</w:t>
+      </w:r>
+      <w:r>
+        <w:rPr>
+          <w:rFonts w:ascii="Roboto" w:eastAsiaTheme="minorEastAsia" w:hAnsi="Roboto"/>
+          <w:sz w:val="24"/>
+          <w:szCs w:val="24"/>
+        </w:rPr>
+        <w:t xml:space="preserve"> function given by  </w:t>
+      </w:r>
+      <m:oMath>
+        <m:r>
+          <w:rPr>
+            <w:rFonts w:ascii="Cambria Math" w:eastAsiaTheme="minorEastAsia" w:hAnsi="Cambria Math"/>
+            <w:sz w:val="24"/>
+            <w:szCs w:val="24"/>
+          </w:rPr>
+          <m:t>p</m:t>
+        </m:r>
+        <m:d>
+          <m:dPr>
+            <m:ctrlPr>
+              <w:rPr>
+                <w:rFonts w:ascii="Cambria Math" w:eastAsiaTheme="minorEastAsia" w:hAnsi="Cambria Math"/>
+                <w:i/>
+                <w:sz w:val="24"/>
+                <w:szCs w:val="24"/>
+              </w:rPr>
+            </m:ctrlPr>
+          </m:dPr>
+          <m:e>
+            <m:sSub>
+              <m:sSubPr>
+                <m:ctrlPr>
+                  <w:rPr>
+                    <w:rFonts w:ascii="Cambria Math" w:eastAsiaTheme="minorEastAsia" w:hAnsi="Cambria Math"/>
+                    <w:i/>
+                    <w:sz w:val="24"/>
+                    <w:szCs w:val="24"/>
+                  </w:rPr>
+                </m:ctrlPr>
+              </m:sSubPr>
+              <m:e>
+                <m:r>
+                  <w:rPr>
+                    <w:rFonts w:ascii="Cambria Math" w:eastAsiaTheme="minorEastAsia" w:hAnsi="Cambria Math"/>
+                    <w:sz w:val="24"/>
+                    <w:szCs w:val="24"/>
+                  </w:rPr>
+                  <m:t>y</m:t>
+                </m:r>
+              </m:e>
+              <m:sub>
+                <m:r>
+                  <w:rPr>
+                    <w:rFonts w:ascii="Cambria Math" w:eastAsiaTheme="minorEastAsia" w:hAnsi="Cambria Math"/>
+                    <w:sz w:val="24"/>
+                    <w:szCs w:val="24"/>
+                  </w:rPr>
+                  <m:t>1</m:t>
+                </m:r>
+              </m:sub>
+            </m:sSub>
+            <m:r>
+              <w:rPr>
+                <w:rFonts w:ascii="Cambria Math" w:eastAsiaTheme="minorEastAsia" w:hAnsi="Cambria Math"/>
+                <w:sz w:val="24"/>
+                <w:szCs w:val="24"/>
+              </w:rPr>
+              <m:t>,</m:t>
+            </m:r>
+            <m:sSub>
+              <m:sSubPr>
+                <m:ctrlPr>
+                  <w:rPr>
+                    <w:rFonts w:ascii="Cambria Math" w:eastAsiaTheme="minorEastAsia" w:hAnsi="Cambria Math"/>
+                    <w:i/>
+                    <w:sz w:val="24"/>
+                    <w:szCs w:val="24"/>
+                  </w:rPr>
+                </m:ctrlPr>
+              </m:sSubPr>
+              <m:e>
+                <m:r>
+                  <w:rPr>
+                    <w:rFonts w:ascii="Cambria Math" w:eastAsiaTheme="minorEastAsia" w:hAnsi="Cambria Math"/>
+                    <w:sz w:val="24"/>
+                    <w:szCs w:val="24"/>
+                  </w:rPr>
+                  <m:t>y</m:t>
+                </m:r>
+              </m:e>
+              <m:sub>
+                <m:r>
+                  <w:rPr>
+                    <w:rFonts w:ascii="Cambria Math" w:eastAsiaTheme="minorEastAsia" w:hAnsi="Cambria Math"/>
+                    <w:sz w:val="24"/>
+                    <w:szCs w:val="24"/>
+                  </w:rPr>
+                  <m:t>2</m:t>
+                </m:r>
+              </m:sub>
+            </m:sSub>
+          </m:e>
+        </m:d>
+      </m:oMath>
+      <w:r>
+        <w:rPr>
+          <w:rFonts w:ascii="Roboto" w:eastAsiaTheme="minorEastAsia" w:hAnsi="Roboto"/>
+          <w:sz w:val="24"/>
+          <w:szCs w:val="24"/>
+        </w:rPr>
+        <w:t xml:space="preserve">. Then the </w:t>
+      </w:r>
+      <w:r>
+        <w:rPr>
+          <w:rFonts w:ascii="Roboto" w:eastAsiaTheme="minorEastAsia" w:hAnsi="Roboto"/>
+          <w:i/>
+          <w:iCs/>
+          <w:sz w:val="24"/>
+          <w:szCs w:val="24"/>
+        </w:rPr>
+        <w:t>marginal probability function</w:t>
+      </w:r>
+      <w:r>
+        <w:rPr>
+          <w:rFonts w:ascii="Roboto" w:eastAsiaTheme="minorEastAsia" w:hAnsi="Roboto"/>
+          <w:i/>
+          <w:iCs/>
+          <w:sz w:val="24"/>
+          <w:szCs w:val="24"/>
+        </w:rPr>
+        <w:t>s</w:t>
+      </w:r>
+      <w:r>
+        <w:rPr>
+          <w:rFonts w:ascii="Roboto" w:eastAsiaTheme="minorEastAsia" w:hAnsi="Roboto"/>
+          <w:sz w:val="24"/>
+          <w:szCs w:val="24"/>
+        </w:rPr>
+        <w:t xml:space="preserve"> of </w:t>
+      </w:r>
+      <m:oMath>
+        <m:sSub>
+          <m:sSubPr>
+            <m:ctrlPr>
+              <w:rPr>
+                <w:rFonts w:ascii="Cambria Math" w:eastAsiaTheme="minorEastAsia" w:hAnsi="Cambria Math"/>
+                <w:i/>
+                <w:sz w:val="24"/>
+                <w:szCs w:val="24"/>
+              </w:rPr>
+            </m:ctrlPr>
+          </m:sSubPr>
+          <m:e>
+            <m:r>
+              <w:rPr>
+                <w:rFonts w:ascii="Cambria Math" w:eastAsiaTheme="minorEastAsia" w:hAnsi="Cambria Math"/>
+                <w:sz w:val="24"/>
+                <w:szCs w:val="24"/>
+              </w:rPr>
+              <m:t>Y</m:t>
+            </m:r>
+          </m:e>
+          <m:sub>
+            <m:r>
+              <w:rPr>
+                <w:rFonts w:ascii="Cambria Math" w:eastAsiaTheme="minorEastAsia" w:hAnsi="Cambria Math"/>
+                <w:sz w:val="24"/>
+                <w:szCs w:val="24"/>
+              </w:rPr>
+              <m:t>1</m:t>
+            </m:r>
+          </m:sub>
+        </m:sSub>
+        <m:r>
+          <w:rPr>
+            <w:rFonts w:ascii="Cambria Math" w:eastAsiaTheme="minorEastAsia" w:hAnsi="Cambria Math"/>
+            <w:sz w:val="24"/>
+            <w:szCs w:val="24"/>
+          </w:rPr>
+          <m:t xml:space="preserve"> and </m:t>
+        </m:r>
+        <m:sSub>
+          <m:sSubPr>
+            <m:ctrlPr>
+              <w:rPr>
+                <w:rFonts w:ascii="Cambria Math" w:eastAsiaTheme="minorEastAsia" w:hAnsi="Cambria Math"/>
+                <w:i/>
+                <w:sz w:val="24"/>
+                <w:szCs w:val="24"/>
+              </w:rPr>
+            </m:ctrlPr>
+          </m:sSubPr>
+          <m:e>
+            <m:r>
+              <w:rPr>
+                <w:rFonts w:ascii="Cambria Math" w:eastAsiaTheme="minorEastAsia" w:hAnsi="Cambria Math"/>
+                <w:sz w:val="24"/>
+                <w:szCs w:val="24"/>
+              </w:rPr>
+              <m:t>Y</m:t>
+            </m:r>
+          </m:e>
+          <m:sub>
+            <m:r>
+              <w:rPr>
+                <w:rFonts w:ascii="Cambria Math" w:eastAsiaTheme="minorEastAsia" w:hAnsi="Cambria Math"/>
+                <w:sz w:val="24"/>
+                <w:szCs w:val="24"/>
+              </w:rPr>
+              <m:t>2</m:t>
+            </m:r>
+          </m:sub>
+        </m:sSub>
+      </m:oMath>
+      <w:r>
+        <w:rPr>
+          <w:rFonts w:ascii="Roboto" w:eastAsiaTheme="minorEastAsia" w:hAnsi="Roboto"/>
+          <w:sz w:val="24"/>
+          <w:szCs w:val="24"/>
+        </w:rPr>
+        <w:t>, re</w:t>
+      </w:r>
+      <w:r>
+        <w:rPr>
+          <w:rFonts w:ascii="Roboto" w:eastAsiaTheme="minorEastAsia" w:hAnsi="Roboto"/>
+          <w:sz w:val="24"/>
+          <w:szCs w:val="24"/>
+        </w:rPr>
+        <w:t>s</w:t>
+      </w:r>
+      <w:r>
+        <w:rPr>
+          <w:rFonts w:ascii="Roboto" w:eastAsiaTheme="minorEastAsia" w:hAnsi="Roboto"/>
+          <w:sz w:val="24"/>
+          <w:szCs w:val="24"/>
+        </w:rPr>
+        <w:t>pectively, are given by</w:t>
+      </w:r>
+    </w:p>
+    <w:p>
+      <w:pPr>
+        <w:rPr>
+          <w:rFonts w:ascii="Roboto" w:eastAsiaTheme="minorEastAsia" w:hAnsi="Roboto"/>
+          <w:i/>
+          <w:iCs/>
+          <w:sz w:val="24"/>
+          <w:szCs w:val="24"/>
+        </w:rPr>
+      </w:pPr>
+      <m:oMathPara>
+        <m:oMath>
+          <m:sSub>
+            <m:sSubPr>
+              <m:ctrlPr>
+                <w:rPr>
+                  <w:rFonts w:ascii="Cambria Math" w:eastAsiaTheme="minorEastAsia" w:hAnsi="Cambria Math"/>
+                  <w:i/>
+                  <w:iCs/>
+                  <w:sz w:val="24"/>
+                  <w:szCs w:val="24"/>
+                </w:rPr>
+              </m:ctrlPr>
+            </m:sSubPr>
+            <m:e>
+              <m:r>
+                <w:rPr>
+                  <w:rFonts w:ascii="Cambria Math" w:eastAsiaTheme="minorEastAsia" w:hAnsi="Cambria Math"/>
+                  <w:sz w:val="24"/>
+                  <w:szCs w:val="24"/>
+                </w:rPr>
+                <m:t>p</m:t>
+              </m:r>
+            </m:e>
+            <m:sub>
+              <m:r>
+                <w:rPr>
+                  <w:rFonts w:ascii="Cambria Math" w:eastAsiaTheme="minorEastAsia" w:hAnsi="Cambria Math"/>
+                  <w:sz w:val="24"/>
+                  <w:szCs w:val="24"/>
+                </w:rPr>
+                <m:t>1</m:t>
+              </m:r>
+            </m:sub>
+          </m:sSub>
+          <m:d>
+            <m:dPr>
+              <m:ctrlPr>
+                <w:rPr>
+                  <w:rFonts w:ascii="Cambria Math" w:eastAsiaTheme="minorEastAsia" w:hAnsi="Cambria Math"/>
+                  <w:i/>
+                  <w:iCs/>
+                  <w:sz w:val="24"/>
+                  <w:szCs w:val="24"/>
+                </w:rPr>
+              </m:ctrlPr>
+            </m:dPr>
+            <m:e>
+              <m:sSub>
+                <m:sSubPr>
+                  <m:ctrlPr>
+                    <w:rPr>
+                      <w:rFonts w:ascii="Cambria Math" w:eastAsiaTheme="minorEastAsia" w:hAnsi="Cambria Math"/>
+                      <w:i/>
+                      <w:iCs/>
+                      <w:sz w:val="24"/>
+                      <w:szCs w:val="24"/>
+                    </w:rPr>
+                  </m:ctrlPr>
+                </m:sSubPr>
+                <m:e>
+                  <m:r>
+                    <w:rPr>
+                      <w:rFonts w:ascii="Cambria Math" w:eastAsiaTheme="minorEastAsia" w:hAnsi="Cambria Math"/>
+                      <w:sz w:val="24"/>
+                      <w:szCs w:val="24"/>
+                    </w:rPr>
+                    <m:t>y</m:t>
+                  </m:r>
+                </m:e>
+                <m:sub>
+                  <m:r>
+                    <w:rPr>
+                      <w:rFonts w:ascii="Cambria Math" w:eastAsiaTheme="minorEastAsia" w:hAnsi="Cambria Math"/>
+                      <w:sz w:val="24"/>
+                      <w:szCs w:val="24"/>
+                    </w:rPr>
+                    <m:t>1</m:t>
+                  </m:r>
+                </m:sub>
+              </m:sSub>
+            </m:e>
+          </m:d>
+          <m:r>
+            <w:rPr>
+              <w:rFonts w:ascii="Cambria Math" w:eastAsiaTheme="minorEastAsia" w:hAnsi="Cambria Math"/>
+              <w:sz w:val="24"/>
+              <w:szCs w:val="24"/>
+            </w:rPr>
+            <m:t xml:space="preserve">= </m:t>
+          </m:r>
+          <m:nary>
+            <m:naryPr>
+              <m:chr m:val="∑"/>
+              <m:limLoc m:val="undOvr"/>
+              <m:supHide m:val="1"/>
+              <m:ctrlPr>
+                <w:rPr>
+                  <w:rFonts w:ascii="Cambria Math" w:eastAsiaTheme="minorEastAsia" w:hAnsi="Cambria Math"/>
+                  <w:i/>
+                  <w:iCs/>
+                  <w:sz w:val="24"/>
+                  <w:szCs w:val="24"/>
+                </w:rPr>
+              </m:ctrlPr>
+            </m:naryPr>
+            <m:sub>
+              <m:r>
+                <w:rPr>
+                  <w:rFonts w:ascii="Cambria Math" w:eastAsiaTheme="minorEastAsia" w:hAnsi="Cambria Math"/>
+                  <w:sz w:val="24"/>
+                  <w:szCs w:val="24"/>
+                </w:rPr>
+                <m:t xml:space="preserve">all </m:t>
+              </m:r>
+              <m:sSub>
+                <m:sSubPr>
+                  <m:ctrlPr>
+                    <w:rPr>
+                      <w:rFonts w:ascii="Cambria Math" w:eastAsiaTheme="minorEastAsia" w:hAnsi="Cambria Math"/>
+                      <w:i/>
+                      <w:iCs/>
+                      <w:sz w:val="24"/>
+                      <w:szCs w:val="24"/>
+                    </w:rPr>
+                  </m:ctrlPr>
+                </m:sSubPr>
+                <m:e>
+                  <m:r>
+                    <w:rPr>
+                      <w:rFonts w:ascii="Cambria Math" w:eastAsiaTheme="minorEastAsia" w:hAnsi="Cambria Math"/>
+                      <w:sz w:val="24"/>
+                      <w:szCs w:val="24"/>
+                    </w:rPr>
+                    <m:t>y</m:t>
+                  </m:r>
+                </m:e>
+                <m:sub>
+                  <m:r>
+                    <w:rPr>
+                      <w:rFonts w:ascii="Cambria Math" w:eastAsiaTheme="minorEastAsia" w:hAnsi="Cambria Math"/>
+                      <w:sz w:val="24"/>
+                      <w:szCs w:val="24"/>
+                    </w:rPr>
+                    <m:t>2</m:t>
+                  </m:r>
+                </m:sub>
+              </m:sSub>
+            </m:sub>
+            <m:sup/>
+            <m:e>
+              <m:r>
+                <w:rPr>
+                  <w:rFonts w:ascii="Cambria Math" w:eastAsiaTheme="minorEastAsia" w:hAnsi="Cambria Math"/>
+                  <w:sz w:val="24"/>
+                  <w:szCs w:val="24"/>
+                </w:rPr>
+                <m:t>p</m:t>
+              </m:r>
+              <m:d>
+                <m:dPr>
+                  <m:ctrlPr>
+                    <w:rPr>
+                      <w:rFonts w:ascii="Cambria Math" w:eastAsiaTheme="minorEastAsia" w:hAnsi="Cambria Math"/>
+                      <w:i/>
+                      <w:iCs/>
+                      <w:sz w:val="24"/>
+                      <w:szCs w:val="24"/>
+                    </w:rPr>
+                  </m:ctrlPr>
+                </m:dPr>
+                <m:e>
+                  <m:sSub>
+                    <m:sSubPr>
+                      <m:ctrlPr>
+                        <w:rPr>
+                          <w:rFonts w:ascii="Cambria Math" w:eastAsiaTheme="minorEastAsia" w:hAnsi="Cambria Math"/>
+                          <w:i/>
+                          <w:sz w:val="24"/>
+                          <w:szCs w:val="24"/>
+                        </w:rPr>
+                      </m:ctrlPr>
+                    </m:sSubPr>
+                    <m:e>
+                      <m:r>
+                        <w:rPr>
+                          <w:rFonts w:ascii="Cambria Math" w:eastAsiaTheme="minorEastAsia" w:hAnsi="Cambria Math"/>
+                          <w:sz w:val="24"/>
+                          <w:szCs w:val="24"/>
+                        </w:rPr>
+                        <m:t>y</m:t>
+                      </m:r>
+                    </m:e>
+                    <m:sub>
+                      <m:r>
+                        <w:rPr>
+                          <w:rFonts w:ascii="Cambria Math" w:eastAsiaTheme="minorEastAsia" w:hAnsi="Cambria Math"/>
+                          <w:sz w:val="24"/>
+                          <w:szCs w:val="24"/>
+                        </w:rPr>
+                        <m:t>1</m:t>
+                      </m:r>
+                    </m:sub>
+                  </m:sSub>
+                  <m:r>
+                    <w:rPr>
+                      <w:rFonts w:ascii="Cambria Math" w:eastAsiaTheme="minorEastAsia" w:hAnsi="Cambria Math"/>
+                      <w:sz w:val="24"/>
+                      <w:szCs w:val="24"/>
+                    </w:rPr>
+                    <m:t>,</m:t>
+                  </m:r>
+                  <m:sSub>
+                    <m:sSubPr>
+                      <m:ctrlPr>
+                        <w:rPr>
+                          <w:rFonts w:ascii="Cambria Math" w:eastAsiaTheme="minorEastAsia" w:hAnsi="Cambria Math"/>
+                          <w:i/>
+                          <w:sz w:val="24"/>
+                          <w:szCs w:val="24"/>
+                        </w:rPr>
+                      </m:ctrlPr>
+                    </m:sSubPr>
+                    <m:e>
+                      <m:r>
+                        <w:rPr>
+                          <w:rFonts w:ascii="Cambria Math" w:eastAsiaTheme="minorEastAsia" w:hAnsi="Cambria Math"/>
+                          <w:sz w:val="24"/>
+                          <w:szCs w:val="24"/>
+                        </w:rPr>
+                        <m:t>y</m:t>
+                      </m:r>
+                    </m:e>
+                    <m:sub>
+                      <m:r>
+                        <w:rPr>
+                          <w:rFonts w:ascii="Cambria Math" w:eastAsiaTheme="minorEastAsia" w:hAnsi="Cambria Math"/>
+                          <w:sz w:val="24"/>
+                          <w:szCs w:val="24"/>
+                        </w:rPr>
+                        <m:t>2</m:t>
+                      </m:r>
+                    </m:sub>
+                  </m:sSub>
+                </m:e>
+              </m:d>
+            </m:e>
+          </m:nary>
+          <m:r>
+            <w:rPr>
+              <w:rFonts w:ascii="Cambria Math" w:eastAsiaTheme="minorEastAsia" w:hAnsi="Cambria Math"/>
+              <w:sz w:val="24"/>
+              <w:szCs w:val="24"/>
+            </w:rPr>
+            <m:t xml:space="preserve">            </m:t>
+          </m:r>
+          <m:r>
+            <m:rPr>
+              <m:sty m:val="p"/>
+            </m:rPr>
+            <w:rPr>
+              <w:rFonts w:ascii="Cambria Math" w:eastAsiaTheme="minorEastAsia" w:hAnsi="Cambria Math"/>
+              <w:sz w:val="24"/>
+              <w:szCs w:val="24"/>
+            </w:rPr>
+            <m:t xml:space="preserve">and              </m:t>
+          </m:r>
+          <m:sSub>
+            <m:sSubPr>
+              <m:ctrlPr>
+                <w:rPr>
+                  <w:rFonts w:ascii="Cambria Math" w:eastAsiaTheme="minorEastAsia" w:hAnsi="Cambria Math"/>
+                  <w:i/>
+                  <w:iCs/>
+                  <w:sz w:val="24"/>
+                  <w:szCs w:val="24"/>
+                </w:rPr>
+              </m:ctrlPr>
+            </m:sSubPr>
+            <m:e>
+              <m:r>
+                <w:rPr>
+                  <w:rFonts w:ascii="Cambria Math" w:eastAsiaTheme="minorEastAsia" w:hAnsi="Cambria Math"/>
+                  <w:sz w:val="24"/>
+                  <w:szCs w:val="24"/>
+                </w:rPr>
+                <m:t>p</m:t>
+              </m:r>
+            </m:e>
+            <m:sub>
+              <m:r>
+                <w:rPr>
+                  <w:rFonts w:ascii="Cambria Math" w:eastAsiaTheme="minorEastAsia" w:hAnsi="Cambria Math"/>
+                  <w:sz w:val="24"/>
+                  <w:szCs w:val="24"/>
+                </w:rPr>
+                <m:t>2</m:t>
+              </m:r>
+            </m:sub>
+          </m:sSub>
+          <m:d>
+            <m:dPr>
+              <m:ctrlPr>
+                <w:rPr>
+                  <w:rFonts w:ascii="Cambria Math" w:eastAsiaTheme="minorEastAsia" w:hAnsi="Cambria Math"/>
+                  <w:i/>
+                  <w:iCs/>
+                  <w:sz w:val="24"/>
+                  <w:szCs w:val="24"/>
+                </w:rPr>
+              </m:ctrlPr>
+            </m:dPr>
+            <m:e>
+              <m:sSub>
+                <m:sSubPr>
+                  <m:ctrlPr>
+                    <w:rPr>
+                      <w:rFonts w:ascii="Cambria Math" w:eastAsiaTheme="minorEastAsia" w:hAnsi="Cambria Math"/>
+                      <w:i/>
+                      <w:iCs/>
+                      <w:sz w:val="24"/>
+                      <w:szCs w:val="24"/>
+                    </w:rPr>
+                  </m:ctrlPr>
+                </m:sSubPr>
+                <m:e>
+                  <m:r>
+                    <w:rPr>
+                      <w:rFonts w:ascii="Cambria Math" w:eastAsiaTheme="minorEastAsia" w:hAnsi="Cambria Math"/>
+                      <w:sz w:val="24"/>
+                      <w:szCs w:val="24"/>
+                    </w:rPr>
+                    <m:t>y</m:t>
+                  </m:r>
+                </m:e>
+                <m:sub>
+                  <m:r>
+                    <w:rPr>
+                      <w:rFonts w:ascii="Cambria Math" w:eastAsiaTheme="minorEastAsia" w:hAnsi="Cambria Math"/>
+                      <w:sz w:val="24"/>
+                      <w:szCs w:val="24"/>
+                    </w:rPr>
+                    <m:t>2</m:t>
+                  </m:r>
+                </m:sub>
+              </m:sSub>
+            </m:e>
+          </m:d>
+          <m:r>
+            <w:rPr>
+              <w:rFonts w:ascii="Cambria Math" w:eastAsiaTheme="minorEastAsia" w:hAnsi="Cambria Math"/>
+              <w:sz w:val="24"/>
+              <w:szCs w:val="24"/>
+            </w:rPr>
+            <m:t xml:space="preserve">= </m:t>
+          </m:r>
+          <m:nary>
+            <m:naryPr>
+              <m:chr m:val="∑"/>
+              <m:limLoc m:val="undOvr"/>
+              <m:supHide m:val="1"/>
+              <m:ctrlPr>
+                <w:rPr>
+                  <w:rFonts w:ascii="Cambria Math" w:eastAsiaTheme="minorEastAsia" w:hAnsi="Cambria Math"/>
+                  <w:i/>
+                  <w:iCs/>
+                  <w:sz w:val="24"/>
+                  <w:szCs w:val="24"/>
+                </w:rPr>
+              </m:ctrlPr>
+            </m:naryPr>
+            <m:sub>
+              <m:r>
+                <w:rPr>
+                  <w:rFonts w:ascii="Cambria Math" w:eastAsiaTheme="minorEastAsia" w:hAnsi="Cambria Math"/>
+                  <w:sz w:val="24"/>
+                  <w:szCs w:val="24"/>
+                </w:rPr>
+                <m:t xml:space="preserve">all </m:t>
+              </m:r>
+              <m:sSub>
+                <m:sSubPr>
+                  <m:ctrlPr>
+                    <w:rPr>
+                      <w:rFonts w:ascii="Cambria Math" w:eastAsiaTheme="minorEastAsia" w:hAnsi="Cambria Math"/>
+                      <w:i/>
+                      <w:iCs/>
+                      <w:sz w:val="24"/>
+                      <w:szCs w:val="24"/>
+                    </w:rPr>
+                  </m:ctrlPr>
+                </m:sSubPr>
+                <m:e>
+                  <m:r>
+                    <w:rPr>
+                      <w:rFonts w:ascii="Cambria Math" w:eastAsiaTheme="minorEastAsia" w:hAnsi="Cambria Math"/>
+                      <w:sz w:val="24"/>
+                      <w:szCs w:val="24"/>
+                    </w:rPr>
+                    <m:t>y</m:t>
+                  </m:r>
+                </m:e>
+                <m:sub>
+                  <m:r>
+                    <w:rPr>
+                      <w:rFonts w:ascii="Cambria Math" w:eastAsiaTheme="minorEastAsia" w:hAnsi="Cambria Math"/>
+                      <w:sz w:val="24"/>
+                      <w:szCs w:val="24"/>
+                    </w:rPr>
+                    <m:t>1</m:t>
+                  </m:r>
+                </m:sub>
+              </m:sSub>
+            </m:sub>
+            <m:sup/>
+            <m:e>
+              <m:r>
+                <w:rPr>
+                  <w:rFonts w:ascii="Cambria Math" w:eastAsiaTheme="minorEastAsia" w:hAnsi="Cambria Math"/>
+                  <w:sz w:val="24"/>
+                  <w:szCs w:val="24"/>
+                </w:rPr>
+                <m:t>p</m:t>
+              </m:r>
+              <m:d>
+                <m:dPr>
+                  <m:ctrlPr>
+                    <w:rPr>
+                      <w:rFonts w:ascii="Cambria Math" w:eastAsiaTheme="minorEastAsia" w:hAnsi="Cambria Math"/>
+                      <w:i/>
+                      <w:iCs/>
+                      <w:sz w:val="24"/>
+                      <w:szCs w:val="24"/>
+                    </w:rPr>
+                  </m:ctrlPr>
+                </m:dPr>
+                <m:e>
+                  <m:sSub>
+                    <m:sSubPr>
+                      <m:ctrlPr>
+                        <w:rPr>
+                          <w:rFonts w:ascii="Cambria Math" w:eastAsiaTheme="minorEastAsia" w:hAnsi="Cambria Math"/>
+                          <w:i/>
+                          <w:sz w:val="24"/>
+                          <w:szCs w:val="24"/>
+                        </w:rPr>
+                      </m:ctrlPr>
+                    </m:sSubPr>
+                    <m:e>
+                      <m:r>
+                        <w:rPr>
+                          <w:rFonts w:ascii="Cambria Math" w:eastAsiaTheme="minorEastAsia" w:hAnsi="Cambria Math"/>
+                          <w:sz w:val="24"/>
+                          <w:szCs w:val="24"/>
+                        </w:rPr>
+                        <m:t>y</m:t>
+                      </m:r>
+                    </m:e>
+                    <m:sub>
+                      <m:r>
+                        <w:rPr>
+                          <w:rFonts w:ascii="Cambria Math" w:eastAsiaTheme="minorEastAsia" w:hAnsi="Cambria Math"/>
+                          <w:sz w:val="24"/>
+                          <w:szCs w:val="24"/>
+                        </w:rPr>
+                        <m:t>1</m:t>
+                      </m:r>
+                    </m:sub>
+                  </m:sSub>
+                  <m:r>
+                    <w:rPr>
+                      <w:rFonts w:ascii="Cambria Math" w:eastAsiaTheme="minorEastAsia" w:hAnsi="Cambria Math"/>
+                      <w:sz w:val="24"/>
+                      <w:szCs w:val="24"/>
+                    </w:rPr>
+                    <m:t>,</m:t>
+                  </m:r>
+                  <m:sSub>
+                    <m:sSubPr>
+                      <m:ctrlPr>
+                        <w:rPr>
+                          <w:rFonts w:ascii="Cambria Math" w:eastAsiaTheme="minorEastAsia" w:hAnsi="Cambria Math"/>
+                          <w:i/>
+                          <w:sz w:val="24"/>
+                          <w:szCs w:val="24"/>
+                        </w:rPr>
+                      </m:ctrlPr>
+                    </m:sSubPr>
+                    <m:e>
+                      <m:r>
+                        <w:rPr>
+                          <w:rFonts w:ascii="Cambria Math" w:eastAsiaTheme="minorEastAsia" w:hAnsi="Cambria Math"/>
+                          <w:sz w:val="24"/>
+                          <w:szCs w:val="24"/>
+                        </w:rPr>
+                        <m:t>y</m:t>
+                      </m:r>
+                    </m:e>
+                    <m:sub>
+                      <m:r>
+                        <w:rPr>
+                          <w:rFonts w:ascii="Cambria Math" w:eastAsiaTheme="minorEastAsia" w:hAnsi="Cambria Math"/>
+                          <w:sz w:val="24"/>
+                          <w:szCs w:val="24"/>
+                        </w:rPr>
+                        <m:t>2</m:t>
+                      </m:r>
+                    </m:sub>
+                  </m:sSub>
+                </m:e>
+              </m:d>
+            </m:e>
+          </m:nary>
+        </m:oMath>
+      </m:oMathPara>
+    </w:p>
+    <w:p>
+      <w:pPr>
+        <w:rPr>
+          <w:rFonts w:ascii="Roboto" w:eastAsiaTheme="minorEastAsia" w:hAnsi="Roboto"/>
+          <w:b/>
+          <w:bCs/>
+          <w:sz w:val="24"/>
+          <w:szCs w:val="24"/>
+        </w:rPr>
+      </w:pPr>
+    </w:p>
+    <w:p>
+      <w:pPr>
+        <w:rPr>
+          <w:rFonts w:ascii="Roboto" w:eastAsiaTheme="minorEastAsia" w:hAnsi="Roboto"/>
+          <w:b/>
+          <w:bCs/>
+          <w:sz w:val="24"/>
+          <w:szCs w:val="24"/>
+        </w:rPr>
+      </w:pPr>
+      <w:r>
+        <w:rPr>
+          <w:rFonts w:ascii="Roboto" w:eastAsiaTheme="minorEastAsia" w:hAnsi="Roboto"/>
+          <w:b/>
+          <w:bCs/>
+          <w:sz w:val="24"/>
+          <w:szCs w:val="24"/>
+        </w:rPr>
+        <w:t>Marginal D</w:t>
+      </w:r>
+      <w:r>
+        <w:rPr>
+          <w:rFonts w:ascii="Roboto" w:eastAsiaTheme="minorEastAsia" w:hAnsi="Roboto"/>
+          <w:b/>
+          <w:bCs/>
+          <w:sz w:val="24"/>
+          <w:szCs w:val="24"/>
+        </w:rPr>
+        <w:t>en</w:t>
+      </w:r>
+      <w:r>
+        <w:rPr>
+          <w:rFonts w:ascii="Roboto" w:eastAsiaTheme="minorEastAsia" w:hAnsi="Roboto"/>
+          <w:b/>
+          <w:bCs/>
+          <w:sz w:val="24"/>
+          <w:szCs w:val="24"/>
+        </w:rPr>
+        <w:t>s</w:t>
+      </w:r>
+      <w:r>
+        <w:rPr>
+          <w:rFonts w:ascii="Roboto" w:eastAsiaTheme="minorEastAsia" w:hAnsi="Roboto"/>
+          <w:b/>
+          <w:bCs/>
+          <w:sz w:val="24"/>
+          <w:szCs w:val="24"/>
+        </w:rPr>
+        <w:t>ity Function</w:t>
+      </w:r>
+      <w:r>
+        <w:rPr>
+          <w:rFonts w:ascii="Roboto" w:eastAsiaTheme="minorEastAsia" w:hAnsi="Roboto"/>
+          <w:b/>
+          <w:bCs/>
+          <w:sz w:val="24"/>
+          <w:szCs w:val="24"/>
+        </w:rPr>
+        <w:t>s</w:t>
+      </w:r>
+    </w:p>
+    <w:p>
+      <w:pPr>
+        <w:rPr>
+          <w:rFonts w:ascii="Roboto" w:eastAsiaTheme="minorEastAsia" w:hAnsi="Roboto"/>
+          <w:sz w:val="24"/>
+          <w:szCs w:val="24"/>
+        </w:rPr>
+      </w:pPr>
+      <w:r>
+        <w:rPr>
+          <w:rFonts w:ascii="Roboto" w:eastAsiaTheme="minorEastAsia" w:hAnsi="Roboto"/>
+          <w:sz w:val="24"/>
+          <w:szCs w:val="24"/>
+        </w:rPr>
+        <w:t xml:space="preserve">Let </w:t>
+      </w:r>
+      <m:oMath>
+        <m:sSub>
+          <m:sSubPr>
+            <m:ctrlPr>
+              <w:rPr>
+                <w:rFonts w:ascii="Cambria Math" w:eastAsiaTheme="minorEastAsia" w:hAnsi="Cambria Math"/>
+                <w:i/>
+                <w:sz w:val="24"/>
+                <w:szCs w:val="24"/>
+              </w:rPr>
+            </m:ctrlPr>
+          </m:sSubPr>
+          <m:e>
+            <m:r>
+              <w:rPr>
+                <w:rFonts w:ascii="Cambria Math" w:eastAsiaTheme="minorEastAsia" w:hAnsi="Cambria Math"/>
+                <w:sz w:val="24"/>
+                <w:szCs w:val="24"/>
+              </w:rPr>
+              <m:t>Y</m:t>
+            </m:r>
+          </m:e>
+          <m:sub>
+            <m:r>
+              <w:rPr>
+                <w:rFonts w:ascii="Cambria Math" w:eastAsiaTheme="minorEastAsia" w:hAnsi="Cambria Math"/>
+                <w:sz w:val="24"/>
+                <w:szCs w:val="24"/>
+              </w:rPr>
+              <m:t>1</m:t>
+            </m:r>
+          </m:sub>
+        </m:sSub>
+        <m:r>
+          <w:rPr>
+            <w:rFonts w:ascii="Cambria Math" w:eastAsiaTheme="minorEastAsia" w:hAnsi="Cambria Math"/>
+            <w:sz w:val="24"/>
+            <w:szCs w:val="24"/>
+          </w:rPr>
+          <m:t xml:space="preserve"> and </m:t>
+        </m:r>
+        <m:sSub>
+          <m:sSubPr>
+            <m:ctrlPr>
+              <w:rPr>
+                <w:rFonts w:ascii="Cambria Math" w:eastAsiaTheme="minorEastAsia" w:hAnsi="Cambria Math"/>
+                <w:i/>
+                <w:sz w:val="24"/>
+                <w:szCs w:val="24"/>
+              </w:rPr>
+            </m:ctrlPr>
+          </m:sSubPr>
+          <m:e>
+            <m:r>
+              <w:rPr>
+                <w:rFonts w:ascii="Cambria Math" w:eastAsiaTheme="minorEastAsia" w:hAnsi="Cambria Math"/>
+                <w:sz w:val="24"/>
+                <w:szCs w:val="24"/>
+              </w:rPr>
+              <m:t>Y</m:t>
+            </m:r>
+          </m:e>
+          <m:sub>
+            <m:r>
+              <w:rPr>
+                <w:rFonts w:ascii="Cambria Math" w:eastAsiaTheme="minorEastAsia" w:hAnsi="Cambria Math"/>
+                <w:sz w:val="24"/>
+                <w:szCs w:val="24"/>
+              </w:rPr>
+              <m:t>2</m:t>
+            </m:r>
+          </m:sub>
+        </m:sSub>
+      </m:oMath>
+      <w:r>
+        <w:rPr>
+          <w:rFonts w:ascii="Roboto" w:eastAsiaTheme="minorEastAsia" w:hAnsi="Roboto"/>
+          <w:sz w:val="24"/>
+          <w:szCs w:val="24"/>
+        </w:rPr>
+        <w:t xml:space="preserve"> be jointly </w:t>
+      </w:r>
+      <w:r>
+        <w:rPr>
+          <w:rFonts w:ascii="Roboto" w:eastAsiaTheme="minorEastAsia" w:hAnsi="Roboto"/>
+          <w:sz w:val="24"/>
+          <w:szCs w:val="24"/>
+        </w:rPr>
+        <w:t xml:space="preserve">continuous random </w:t>
+      </w:r>
+      <w:r>
+        <w:rPr>
+          <w:rFonts w:ascii="Roboto" w:eastAsiaTheme="minorEastAsia" w:hAnsi="Roboto"/>
+          <w:sz w:val="24"/>
+          <w:szCs w:val="24"/>
+        </w:rPr>
+        <w:t>variable</w:t>
+      </w:r>
+      <w:r>
+        <w:rPr>
+          <w:rFonts w:ascii="Roboto" w:eastAsiaTheme="minorEastAsia" w:hAnsi="Roboto"/>
+          <w:sz w:val="24"/>
+          <w:szCs w:val="24"/>
+        </w:rPr>
+        <w:t>s</w:t>
+      </w:r>
+      <w:r>
+        <w:rPr>
+          <w:rFonts w:ascii="Roboto" w:eastAsiaTheme="minorEastAsia" w:hAnsi="Roboto"/>
+          <w:sz w:val="24"/>
+          <w:szCs w:val="24"/>
+        </w:rPr>
+        <w:t xml:space="preserve"> with </w:t>
+      </w:r>
+      <w:r>
+        <w:rPr>
+          <w:rFonts w:ascii="Roboto" w:eastAsiaTheme="minorEastAsia" w:hAnsi="Roboto"/>
+          <w:sz w:val="24"/>
+          <w:szCs w:val="24"/>
+        </w:rPr>
+        <w:t>joint den</w:t>
+      </w:r>
+      <w:r>
+        <w:rPr>
+          <w:rFonts w:ascii="Roboto" w:eastAsiaTheme="minorEastAsia" w:hAnsi="Roboto"/>
+          <w:sz w:val="24"/>
+          <w:szCs w:val="24"/>
+        </w:rPr>
+        <w:t>s</w:t>
+      </w:r>
+      <w:r>
+        <w:rPr>
+          <w:rFonts w:ascii="Roboto" w:eastAsiaTheme="minorEastAsia" w:hAnsi="Roboto"/>
+          <w:sz w:val="24"/>
+          <w:szCs w:val="24"/>
+        </w:rPr>
+        <w:t>ity</w:t>
+      </w:r>
+      <w:r>
+        <w:rPr>
+          <w:rFonts w:ascii="Roboto" w:eastAsiaTheme="minorEastAsia" w:hAnsi="Roboto"/>
+          <w:sz w:val="24"/>
+          <w:szCs w:val="24"/>
+        </w:rPr>
+        <w:t xml:space="preserve"> function given by  </w:t>
+      </w:r>
+      <m:oMath>
+        <m:r>
+          <w:rPr>
+            <w:rFonts w:ascii="Cambria Math" w:eastAsiaTheme="minorEastAsia" w:hAnsi="Cambria Math"/>
+            <w:sz w:val="24"/>
+            <w:szCs w:val="24"/>
+          </w:rPr>
+          <m:t>f</m:t>
+        </m:r>
+        <m:d>
+          <m:dPr>
+            <m:ctrlPr>
+              <w:rPr>
+                <w:rFonts w:ascii="Cambria Math" w:eastAsiaTheme="minorEastAsia" w:hAnsi="Cambria Math"/>
+                <w:i/>
+                <w:sz w:val="24"/>
+                <w:szCs w:val="24"/>
+              </w:rPr>
+            </m:ctrlPr>
+          </m:dPr>
+          <m:e>
+            <m:sSub>
+              <m:sSubPr>
+                <m:ctrlPr>
+                  <w:rPr>
+                    <w:rFonts w:ascii="Cambria Math" w:eastAsiaTheme="minorEastAsia" w:hAnsi="Cambria Math"/>
+                    <w:i/>
+                    <w:sz w:val="24"/>
+                    <w:szCs w:val="24"/>
+                  </w:rPr>
+                </m:ctrlPr>
+              </m:sSubPr>
+              <m:e>
+                <m:r>
+                  <w:rPr>
+                    <w:rFonts w:ascii="Cambria Math" w:eastAsiaTheme="minorEastAsia" w:hAnsi="Cambria Math"/>
+                    <w:sz w:val="24"/>
+                    <w:szCs w:val="24"/>
+                  </w:rPr>
+                  <m:t>y</m:t>
+                </m:r>
+              </m:e>
+              <m:sub>
+                <m:r>
+                  <w:rPr>
+                    <w:rFonts w:ascii="Cambria Math" w:eastAsiaTheme="minorEastAsia" w:hAnsi="Cambria Math"/>
+                    <w:sz w:val="24"/>
+                    <w:szCs w:val="24"/>
+                  </w:rPr>
+                  <m:t>1</m:t>
+                </m:r>
+              </m:sub>
+            </m:sSub>
+            <m:r>
+              <w:rPr>
+                <w:rFonts w:ascii="Cambria Math" w:eastAsiaTheme="minorEastAsia" w:hAnsi="Cambria Math"/>
+                <w:sz w:val="24"/>
+                <w:szCs w:val="24"/>
+              </w:rPr>
+              <m:t>,</m:t>
+            </m:r>
+            <m:sSub>
+              <m:sSubPr>
+                <m:ctrlPr>
+                  <w:rPr>
+                    <w:rFonts w:ascii="Cambria Math" w:eastAsiaTheme="minorEastAsia" w:hAnsi="Cambria Math"/>
+                    <w:i/>
+                    <w:sz w:val="24"/>
+                    <w:szCs w:val="24"/>
+                  </w:rPr>
+                </m:ctrlPr>
+              </m:sSubPr>
+              <m:e>
+                <m:r>
+                  <w:rPr>
+                    <w:rFonts w:ascii="Cambria Math" w:eastAsiaTheme="minorEastAsia" w:hAnsi="Cambria Math"/>
+                    <w:sz w:val="24"/>
+                    <w:szCs w:val="24"/>
+                  </w:rPr>
+                  <m:t>y</m:t>
+                </m:r>
+              </m:e>
+              <m:sub>
+                <m:r>
+                  <w:rPr>
+                    <w:rFonts w:ascii="Cambria Math" w:eastAsiaTheme="minorEastAsia" w:hAnsi="Cambria Math"/>
+                    <w:sz w:val="24"/>
+                    <w:szCs w:val="24"/>
+                  </w:rPr>
+                  <m:t>2</m:t>
+                </m:r>
+              </m:sub>
+            </m:sSub>
+          </m:e>
+        </m:d>
+      </m:oMath>
+      <w:r>
+        <w:rPr>
+          <w:rFonts w:ascii="Roboto" w:eastAsiaTheme="minorEastAsia" w:hAnsi="Roboto"/>
+          <w:sz w:val="24"/>
+          <w:szCs w:val="24"/>
+        </w:rPr>
+        <w:t xml:space="preserve">. Then the </w:t>
+      </w:r>
+      <w:r>
+        <w:rPr>
+          <w:rFonts w:ascii="Roboto" w:eastAsiaTheme="minorEastAsia" w:hAnsi="Roboto"/>
+          <w:i/>
+          <w:iCs/>
+          <w:sz w:val="24"/>
+          <w:szCs w:val="24"/>
+        </w:rPr>
+        <w:t xml:space="preserve">marginal </w:t>
+      </w:r>
+      <w:r>
+        <w:rPr>
+          <w:rFonts w:ascii="Roboto" w:eastAsiaTheme="minorEastAsia" w:hAnsi="Roboto"/>
+          <w:i/>
+          <w:iCs/>
+          <w:sz w:val="24"/>
+          <w:szCs w:val="24"/>
+        </w:rPr>
+        <w:t>den</w:t>
+      </w:r>
+      <w:r>
+        <w:rPr>
+          <w:rFonts w:ascii="Roboto" w:eastAsiaTheme="minorEastAsia" w:hAnsi="Roboto"/>
+          <w:i/>
+          <w:iCs/>
+          <w:sz w:val="24"/>
+          <w:szCs w:val="24"/>
+        </w:rPr>
+        <w:t>s</w:t>
+      </w:r>
+      <w:r>
+        <w:rPr>
+          <w:rFonts w:ascii="Roboto" w:eastAsiaTheme="minorEastAsia" w:hAnsi="Roboto"/>
+          <w:i/>
+          <w:iCs/>
+          <w:sz w:val="24"/>
+          <w:szCs w:val="24"/>
+        </w:rPr>
+        <w:t>ity</w:t>
+      </w:r>
+      <w:r>
+        <w:rPr>
+          <w:rFonts w:ascii="Roboto" w:eastAsiaTheme="minorEastAsia" w:hAnsi="Roboto"/>
+          <w:i/>
+          <w:iCs/>
+          <w:sz w:val="24"/>
+          <w:szCs w:val="24"/>
+        </w:rPr>
+        <w:t xml:space="preserve"> function</w:t>
+      </w:r>
+      <w:r>
+        <w:rPr>
+          <w:rFonts w:ascii="Roboto" w:eastAsiaTheme="minorEastAsia" w:hAnsi="Roboto"/>
+          <w:i/>
+          <w:iCs/>
+          <w:sz w:val="24"/>
+          <w:szCs w:val="24"/>
+        </w:rPr>
+        <w:t>s</w:t>
+      </w:r>
+      <w:r>
+        <w:rPr>
+          <w:rFonts w:ascii="Roboto" w:eastAsiaTheme="minorEastAsia" w:hAnsi="Roboto"/>
+          <w:sz w:val="24"/>
+          <w:szCs w:val="24"/>
+        </w:rPr>
+        <w:t xml:space="preserve"> of </w:t>
+      </w:r>
+      <m:oMath>
+        <m:sSub>
+          <m:sSubPr>
+            <m:ctrlPr>
+              <w:rPr>
+                <w:rFonts w:ascii="Cambria Math" w:eastAsiaTheme="minorEastAsia" w:hAnsi="Cambria Math"/>
+                <w:i/>
+                <w:sz w:val="24"/>
+                <w:szCs w:val="24"/>
+              </w:rPr>
+            </m:ctrlPr>
+          </m:sSubPr>
+          <m:e>
+            <m:r>
+              <w:rPr>
+                <w:rFonts w:ascii="Cambria Math" w:eastAsiaTheme="minorEastAsia" w:hAnsi="Cambria Math"/>
+                <w:sz w:val="24"/>
+                <w:szCs w:val="24"/>
+              </w:rPr>
+              <m:t>Y</m:t>
+            </m:r>
+          </m:e>
+          <m:sub>
+            <m:r>
+              <w:rPr>
+                <w:rFonts w:ascii="Cambria Math" w:eastAsiaTheme="minorEastAsia" w:hAnsi="Cambria Math"/>
+                <w:sz w:val="24"/>
+                <w:szCs w:val="24"/>
+              </w:rPr>
+              <m:t>1</m:t>
+            </m:r>
+          </m:sub>
+        </m:sSub>
+        <m:r>
+          <w:rPr>
+            <w:rFonts w:ascii="Cambria Math" w:eastAsiaTheme="minorEastAsia" w:hAnsi="Cambria Math"/>
+            <w:sz w:val="24"/>
+            <w:szCs w:val="24"/>
+          </w:rPr>
+          <m:t xml:space="preserve"> and </m:t>
+        </m:r>
+        <m:sSub>
+          <m:sSubPr>
+            <m:ctrlPr>
+              <w:rPr>
+                <w:rFonts w:ascii="Cambria Math" w:eastAsiaTheme="minorEastAsia" w:hAnsi="Cambria Math"/>
+                <w:i/>
+                <w:sz w:val="24"/>
+                <w:szCs w:val="24"/>
+              </w:rPr>
+            </m:ctrlPr>
+          </m:sSubPr>
+          <m:e>
+            <m:r>
+              <w:rPr>
+                <w:rFonts w:ascii="Cambria Math" w:eastAsiaTheme="minorEastAsia" w:hAnsi="Cambria Math"/>
+                <w:sz w:val="24"/>
+                <w:szCs w:val="24"/>
+              </w:rPr>
+              <m:t>Y</m:t>
+            </m:r>
+          </m:e>
+          <m:sub>
+            <m:r>
+              <w:rPr>
+                <w:rFonts w:ascii="Cambria Math" w:eastAsiaTheme="minorEastAsia" w:hAnsi="Cambria Math"/>
+                <w:sz w:val="24"/>
+                <w:szCs w:val="24"/>
+              </w:rPr>
+              <m:t>2</m:t>
+            </m:r>
+          </m:sub>
+        </m:sSub>
+      </m:oMath>
+      <w:r>
+        <w:rPr>
+          <w:rFonts w:ascii="Roboto" w:eastAsiaTheme="minorEastAsia" w:hAnsi="Roboto"/>
+          <w:sz w:val="24"/>
+          <w:szCs w:val="24"/>
+        </w:rPr>
+        <w:t>, respectively, are given by</w:t>
+      </w:r>
+    </w:p>
+    <w:p>
+      <w:pPr>
+        <w:rPr>
+          <w:rFonts w:ascii="Roboto" w:eastAsiaTheme="minorEastAsia" w:hAnsi="Roboto"/>
+          <w:i/>
+          <w:iCs/>
+          <w:sz w:val="24"/>
+          <w:szCs w:val="24"/>
+        </w:rPr>
+      </w:pPr>
+      <m:oMathPara>
+        <m:oMath>
+          <m:sSub>
+            <m:sSubPr>
+              <m:ctrlPr>
+                <w:rPr>
+                  <w:rFonts w:ascii="Cambria Math" w:eastAsiaTheme="minorEastAsia" w:hAnsi="Cambria Math"/>
+                  <w:i/>
+                  <w:iCs/>
+                  <w:sz w:val="24"/>
+                  <w:szCs w:val="24"/>
+                </w:rPr>
+              </m:ctrlPr>
+            </m:sSubPr>
+            <m:e>
+              <m:r>
+                <w:rPr>
+                  <w:rFonts w:ascii="Cambria Math" w:eastAsiaTheme="minorEastAsia" w:hAnsi="Cambria Math"/>
+                  <w:sz w:val="24"/>
+                  <w:szCs w:val="24"/>
+                </w:rPr>
+                <m:t>f</m:t>
+              </m:r>
+            </m:e>
+            <m:sub>
+              <m:r>
+                <w:rPr>
+                  <w:rFonts w:ascii="Cambria Math" w:eastAsiaTheme="minorEastAsia" w:hAnsi="Cambria Math"/>
+                  <w:sz w:val="24"/>
+                  <w:szCs w:val="24"/>
+                </w:rPr>
+                <m:t>1</m:t>
+              </m:r>
+            </m:sub>
+          </m:sSub>
+          <m:d>
+            <m:dPr>
+              <m:ctrlPr>
+                <w:rPr>
+                  <w:rFonts w:ascii="Cambria Math" w:eastAsiaTheme="minorEastAsia" w:hAnsi="Cambria Math"/>
+                  <w:i/>
+                  <w:iCs/>
+                  <w:sz w:val="24"/>
+                  <w:szCs w:val="24"/>
+                </w:rPr>
+              </m:ctrlPr>
+            </m:dPr>
+            <m:e>
+              <m:sSub>
+                <m:sSubPr>
+                  <m:ctrlPr>
+                    <w:rPr>
+                      <w:rFonts w:ascii="Cambria Math" w:eastAsiaTheme="minorEastAsia" w:hAnsi="Cambria Math"/>
+                      <w:i/>
+                      <w:iCs/>
+                      <w:sz w:val="24"/>
+                      <w:szCs w:val="24"/>
+                    </w:rPr>
+                  </m:ctrlPr>
+                </m:sSubPr>
+                <m:e>
+                  <m:r>
+                    <w:rPr>
+                      <w:rFonts w:ascii="Cambria Math" w:eastAsiaTheme="minorEastAsia" w:hAnsi="Cambria Math"/>
+                      <w:sz w:val="24"/>
+                      <w:szCs w:val="24"/>
+                    </w:rPr>
+                    <m:t>y</m:t>
+                  </m:r>
+                </m:e>
+                <m:sub>
+                  <m:r>
+                    <w:rPr>
+                      <w:rFonts w:ascii="Cambria Math" w:eastAsiaTheme="minorEastAsia" w:hAnsi="Cambria Math"/>
+                      <w:sz w:val="24"/>
+                      <w:szCs w:val="24"/>
+                    </w:rPr>
+                    <m:t>1</m:t>
+                  </m:r>
+                </m:sub>
+              </m:sSub>
+            </m:e>
+          </m:d>
+          <m:r>
+            <w:rPr>
+              <w:rFonts w:ascii="Cambria Math" w:eastAsiaTheme="minorEastAsia" w:hAnsi="Cambria Math"/>
+              <w:sz w:val="24"/>
+              <w:szCs w:val="24"/>
+            </w:rPr>
+            <m:t>=</m:t>
+          </m:r>
+          <m:nary>
+            <m:naryPr>
+              <m:limLoc m:val="subSup"/>
+              <m:ctrlPr>
+                <w:rPr>
+                  <w:rFonts w:ascii="Cambria Math" w:eastAsiaTheme="minorEastAsia" w:hAnsi="Cambria Math"/>
+                  <w:i/>
+                  <w:iCs/>
+                  <w:sz w:val="24"/>
+                  <w:szCs w:val="24"/>
+                </w:rPr>
+              </m:ctrlPr>
+            </m:naryPr>
+            <m:sub>
+              <m:r>
+                <w:rPr>
+                  <w:rFonts w:ascii="Cambria Math" w:eastAsiaTheme="minorEastAsia" w:hAnsi="Cambria Math"/>
+                  <w:sz w:val="24"/>
+                  <w:szCs w:val="24"/>
+                </w:rPr>
+                <m:t>-∞</m:t>
+              </m:r>
+            </m:sub>
+            <m:sup>
+              <m:r>
+                <w:rPr>
+                  <w:rFonts w:ascii="Cambria Math" w:eastAsiaTheme="minorEastAsia" w:hAnsi="Cambria Math"/>
+                  <w:sz w:val="24"/>
+                  <w:szCs w:val="24"/>
+                </w:rPr>
+                <m:t>∞</m:t>
+              </m:r>
+            </m:sup>
+            <m:e>
+              <m:r>
+                <w:rPr>
+                  <w:rFonts w:ascii="Cambria Math" w:eastAsiaTheme="minorEastAsia" w:hAnsi="Cambria Math"/>
+                  <w:sz w:val="24"/>
+                  <w:szCs w:val="24"/>
+                </w:rPr>
+                <m:t>f</m:t>
+              </m:r>
+              <m:d>
+                <m:dPr>
+                  <m:ctrlPr>
+                    <w:rPr>
+                      <w:rFonts w:ascii="Cambria Math" w:eastAsiaTheme="minorEastAsia" w:hAnsi="Cambria Math"/>
+                      <w:i/>
+                      <w:iCs/>
+                      <w:sz w:val="24"/>
+                      <w:szCs w:val="24"/>
+                    </w:rPr>
+                  </m:ctrlPr>
+                </m:dPr>
+                <m:e>
+                  <m:sSub>
+                    <m:sSubPr>
+                      <m:ctrlPr>
+                        <w:rPr>
+                          <w:rFonts w:ascii="Cambria Math" w:eastAsiaTheme="minorEastAsia" w:hAnsi="Cambria Math"/>
+                          <w:i/>
+                          <w:sz w:val="24"/>
+                          <w:szCs w:val="24"/>
+                        </w:rPr>
+                      </m:ctrlPr>
+                    </m:sSubPr>
+                    <m:e>
+                      <m:r>
+                        <w:rPr>
+                          <w:rFonts w:ascii="Cambria Math" w:eastAsiaTheme="minorEastAsia" w:hAnsi="Cambria Math"/>
+                          <w:sz w:val="24"/>
+                          <w:szCs w:val="24"/>
+                        </w:rPr>
+                        <m:t>y</m:t>
+                      </m:r>
+                    </m:e>
+                    <m:sub>
+                      <m:r>
+                        <w:rPr>
+                          <w:rFonts w:ascii="Cambria Math" w:eastAsiaTheme="minorEastAsia" w:hAnsi="Cambria Math"/>
+                          <w:sz w:val="24"/>
+                          <w:szCs w:val="24"/>
+                        </w:rPr>
+                        <m:t>1</m:t>
+                      </m:r>
+                    </m:sub>
+                  </m:sSub>
+                  <m:r>
+                    <w:rPr>
+                      <w:rFonts w:ascii="Cambria Math" w:eastAsiaTheme="minorEastAsia" w:hAnsi="Cambria Math"/>
+                      <w:sz w:val="24"/>
+                      <w:szCs w:val="24"/>
+                    </w:rPr>
+                    <m:t>,</m:t>
+                  </m:r>
+                  <m:sSub>
+                    <m:sSubPr>
+                      <m:ctrlPr>
+                        <w:rPr>
+                          <w:rFonts w:ascii="Cambria Math" w:eastAsiaTheme="minorEastAsia" w:hAnsi="Cambria Math"/>
+                          <w:i/>
+                          <w:sz w:val="24"/>
+                          <w:szCs w:val="24"/>
+                        </w:rPr>
+                      </m:ctrlPr>
+                    </m:sSubPr>
+                    <m:e>
+                      <m:r>
+                        <w:rPr>
+                          <w:rFonts w:ascii="Cambria Math" w:eastAsiaTheme="minorEastAsia" w:hAnsi="Cambria Math"/>
+                          <w:sz w:val="24"/>
+                          <w:szCs w:val="24"/>
+                        </w:rPr>
+                        <m:t>y</m:t>
+                      </m:r>
+                    </m:e>
+                    <m:sub>
+                      <m:r>
+                        <w:rPr>
+                          <w:rFonts w:ascii="Cambria Math" w:eastAsiaTheme="minorEastAsia" w:hAnsi="Cambria Math"/>
+                          <w:sz w:val="24"/>
+                          <w:szCs w:val="24"/>
+                        </w:rPr>
+                        <m:t>2</m:t>
+                      </m:r>
+                    </m:sub>
+                  </m:sSub>
+                </m:e>
+              </m:d>
+              <m:r>
+                <w:rPr>
+                  <w:rFonts w:ascii="Cambria Math" w:eastAsiaTheme="minorEastAsia" w:hAnsi="Cambria Math"/>
+                  <w:sz w:val="24"/>
+                  <w:szCs w:val="24"/>
+                </w:rPr>
+                <m:t>d</m:t>
+              </m:r>
+              <m:sSub>
+                <m:sSubPr>
+                  <m:ctrlPr>
+                    <w:rPr>
+                      <w:rFonts w:ascii="Cambria Math" w:eastAsiaTheme="minorEastAsia" w:hAnsi="Cambria Math"/>
+                      <w:i/>
+                      <w:iCs/>
+                      <w:sz w:val="24"/>
+                      <w:szCs w:val="24"/>
+                    </w:rPr>
+                  </m:ctrlPr>
+                </m:sSubPr>
+                <m:e>
+                  <m:r>
+                    <w:rPr>
+                      <w:rFonts w:ascii="Cambria Math" w:eastAsiaTheme="minorEastAsia" w:hAnsi="Cambria Math"/>
+                      <w:sz w:val="24"/>
+                      <w:szCs w:val="24"/>
+                    </w:rPr>
+                    <m:t>y</m:t>
+                  </m:r>
+                </m:e>
+                <m:sub>
+                  <m:r>
+                    <w:rPr>
+                      <w:rFonts w:ascii="Cambria Math" w:eastAsiaTheme="minorEastAsia" w:hAnsi="Cambria Math"/>
+                      <w:sz w:val="24"/>
+                      <w:szCs w:val="24"/>
+                    </w:rPr>
+                    <m:t>2</m:t>
+                  </m:r>
+                </m:sub>
+              </m:sSub>
+            </m:e>
+          </m:nary>
+          <m:r>
+            <w:rPr>
+              <w:rFonts w:ascii="Cambria Math" w:eastAsiaTheme="minorEastAsia" w:hAnsi="Cambria Math"/>
+              <w:sz w:val="24"/>
+              <w:szCs w:val="24"/>
+            </w:rPr>
+            <m:t xml:space="preserve">            </m:t>
+          </m:r>
+          <m:r>
+            <m:rPr>
+              <m:sty m:val="p"/>
+            </m:rPr>
+            <w:rPr>
+              <w:rFonts w:ascii="Cambria Math" w:eastAsiaTheme="minorEastAsia" w:hAnsi="Cambria Math"/>
+              <w:sz w:val="24"/>
+              <w:szCs w:val="24"/>
+            </w:rPr>
+            <m:t xml:space="preserve">and             </m:t>
+          </m:r>
+          <m:sSub>
+            <m:sSubPr>
+              <m:ctrlPr>
+                <w:rPr>
+                  <w:rFonts w:ascii="Cambria Math" w:eastAsiaTheme="minorEastAsia" w:hAnsi="Cambria Math"/>
+                  <w:i/>
+                  <w:iCs/>
+                  <w:sz w:val="24"/>
+                  <w:szCs w:val="24"/>
+                </w:rPr>
+              </m:ctrlPr>
+            </m:sSubPr>
+            <m:e>
+              <m:r>
+                <w:rPr>
+                  <w:rFonts w:ascii="Cambria Math" w:eastAsiaTheme="minorEastAsia" w:hAnsi="Cambria Math"/>
+                  <w:sz w:val="24"/>
+                  <w:szCs w:val="24"/>
+                </w:rPr>
+                <m:t>f</m:t>
+              </m:r>
+            </m:e>
+            <m:sub>
+              <m:r>
+                <w:rPr>
+                  <w:rFonts w:ascii="Cambria Math" w:eastAsiaTheme="minorEastAsia" w:hAnsi="Cambria Math"/>
+                  <w:sz w:val="24"/>
+                  <w:szCs w:val="24"/>
+                </w:rPr>
+                <m:t>2</m:t>
+              </m:r>
+            </m:sub>
+          </m:sSub>
+          <m:d>
+            <m:dPr>
+              <m:ctrlPr>
+                <w:rPr>
+                  <w:rFonts w:ascii="Cambria Math" w:eastAsiaTheme="minorEastAsia" w:hAnsi="Cambria Math"/>
+                  <w:i/>
+                  <w:iCs/>
+                  <w:sz w:val="24"/>
+                  <w:szCs w:val="24"/>
+                </w:rPr>
+              </m:ctrlPr>
+            </m:dPr>
+            <m:e>
+              <m:sSub>
+                <m:sSubPr>
+                  <m:ctrlPr>
+                    <w:rPr>
+                      <w:rFonts w:ascii="Cambria Math" w:eastAsiaTheme="minorEastAsia" w:hAnsi="Cambria Math"/>
+                      <w:i/>
+                      <w:iCs/>
+                      <w:sz w:val="24"/>
+                      <w:szCs w:val="24"/>
+                    </w:rPr>
+                  </m:ctrlPr>
+                </m:sSubPr>
+                <m:e>
+                  <m:r>
+                    <w:rPr>
+                      <w:rFonts w:ascii="Cambria Math" w:eastAsiaTheme="minorEastAsia" w:hAnsi="Cambria Math"/>
+                      <w:sz w:val="24"/>
+                      <w:szCs w:val="24"/>
+                    </w:rPr>
+                    <m:t>y</m:t>
+                  </m:r>
+                </m:e>
+                <m:sub>
+                  <m:r>
+                    <w:rPr>
+                      <w:rFonts w:ascii="Cambria Math" w:eastAsiaTheme="minorEastAsia" w:hAnsi="Cambria Math"/>
+                      <w:sz w:val="24"/>
+                      <w:szCs w:val="24"/>
+                    </w:rPr>
+                    <m:t>2</m:t>
+                  </m:r>
+                </m:sub>
+              </m:sSub>
+            </m:e>
+          </m:d>
+          <m:r>
+            <w:rPr>
+              <w:rFonts w:ascii="Cambria Math" w:eastAsiaTheme="minorEastAsia" w:hAnsi="Cambria Math"/>
+              <w:sz w:val="24"/>
+              <w:szCs w:val="24"/>
+            </w:rPr>
+            <m:t>=</m:t>
+          </m:r>
+          <m:nary>
+            <m:naryPr>
+              <m:limLoc m:val="subSup"/>
+              <m:ctrlPr>
+                <w:rPr>
+                  <w:rFonts w:ascii="Cambria Math" w:eastAsiaTheme="minorEastAsia" w:hAnsi="Cambria Math"/>
+                  <w:i/>
+                  <w:iCs/>
+                  <w:sz w:val="24"/>
+                  <w:szCs w:val="24"/>
+                </w:rPr>
+              </m:ctrlPr>
+            </m:naryPr>
+            <m:sub>
+              <m:r>
+                <w:rPr>
+                  <w:rFonts w:ascii="Cambria Math" w:eastAsiaTheme="minorEastAsia" w:hAnsi="Cambria Math"/>
+                  <w:sz w:val="24"/>
+                  <w:szCs w:val="24"/>
+                </w:rPr>
+                <m:t>-∞</m:t>
+              </m:r>
+            </m:sub>
+            <m:sup>
+              <m:r>
+                <w:rPr>
+                  <w:rFonts w:ascii="Cambria Math" w:eastAsiaTheme="minorEastAsia" w:hAnsi="Cambria Math"/>
+                  <w:sz w:val="24"/>
+                  <w:szCs w:val="24"/>
+                </w:rPr>
+                <m:t>∞</m:t>
+              </m:r>
+            </m:sup>
+            <m:e>
+              <m:r>
+                <w:rPr>
+                  <w:rFonts w:ascii="Cambria Math" w:eastAsiaTheme="minorEastAsia" w:hAnsi="Cambria Math"/>
+                  <w:sz w:val="24"/>
+                  <w:szCs w:val="24"/>
+                </w:rPr>
+                <m:t>f</m:t>
+              </m:r>
+              <m:d>
+                <m:dPr>
+                  <m:ctrlPr>
+                    <w:rPr>
+                      <w:rFonts w:ascii="Cambria Math" w:eastAsiaTheme="minorEastAsia" w:hAnsi="Cambria Math"/>
+                      <w:i/>
+                      <w:iCs/>
+                      <w:sz w:val="24"/>
+                      <w:szCs w:val="24"/>
+                    </w:rPr>
+                  </m:ctrlPr>
+                </m:dPr>
+                <m:e>
+                  <m:sSub>
+                    <m:sSubPr>
+                      <m:ctrlPr>
+                        <w:rPr>
+                          <w:rFonts w:ascii="Cambria Math" w:eastAsiaTheme="minorEastAsia" w:hAnsi="Cambria Math"/>
+                          <w:i/>
+                          <w:sz w:val="24"/>
+                          <w:szCs w:val="24"/>
+                        </w:rPr>
+                      </m:ctrlPr>
+                    </m:sSubPr>
+                    <m:e>
+                      <m:r>
+                        <w:rPr>
+                          <w:rFonts w:ascii="Cambria Math" w:eastAsiaTheme="minorEastAsia" w:hAnsi="Cambria Math"/>
+                          <w:sz w:val="24"/>
+                          <w:szCs w:val="24"/>
+                        </w:rPr>
+                        <m:t>y</m:t>
+                      </m:r>
+                    </m:e>
+                    <m:sub>
+                      <m:r>
+                        <w:rPr>
+                          <w:rFonts w:ascii="Cambria Math" w:eastAsiaTheme="minorEastAsia" w:hAnsi="Cambria Math"/>
+                          <w:sz w:val="24"/>
+                          <w:szCs w:val="24"/>
+                        </w:rPr>
+                        <m:t>1</m:t>
+                      </m:r>
+                    </m:sub>
+                  </m:sSub>
+                  <m:r>
+                    <w:rPr>
+                      <w:rFonts w:ascii="Cambria Math" w:eastAsiaTheme="minorEastAsia" w:hAnsi="Cambria Math"/>
+                      <w:sz w:val="24"/>
+                      <w:szCs w:val="24"/>
+                    </w:rPr>
+                    <m:t>,</m:t>
+                  </m:r>
+                  <m:sSub>
+                    <m:sSubPr>
+                      <m:ctrlPr>
+                        <w:rPr>
+                          <w:rFonts w:ascii="Cambria Math" w:eastAsiaTheme="minorEastAsia" w:hAnsi="Cambria Math"/>
+                          <w:i/>
+                          <w:sz w:val="24"/>
+                          <w:szCs w:val="24"/>
+                        </w:rPr>
+                      </m:ctrlPr>
+                    </m:sSubPr>
+                    <m:e>
+                      <m:r>
+                        <w:rPr>
+                          <w:rFonts w:ascii="Cambria Math" w:eastAsiaTheme="minorEastAsia" w:hAnsi="Cambria Math"/>
+                          <w:sz w:val="24"/>
+                          <w:szCs w:val="24"/>
+                        </w:rPr>
+                        <m:t>y</m:t>
+                      </m:r>
+                    </m:e>
+                    <m:sub>
+                      <m:r>
+                        <w:rPr>
+                          <w:rFonts w:ascii="Cambria Math" w:eastAsiaTheme="minorEastAsia" w:hAnsi="Cambria Math"/>
+                          <w:sz w:val="24"/>
+                          <w:szCs w:val="24"/>
+                        </w:rPr>
+                        <m:t>2</m:t>
+                      </m:r>
+                    </m:sub>
+                  </m:sSub>
+                </m:e>
+              </m:d>
+              <m:r>
+                <w:rPr>
+                  <w:rFonts w:ascii="Cambria Math" w:eastAsiaTheme="minorEastAsia" w:hAnsi="Cambria Math"/>
+                  <w:sz w:val="24"/>
+                  <w:szCs w:val="24"/>
+                </w:rPr>
+                <m:t>d</m:t>
+              </m:r>
+              <m:sSub>
+                <m:sSubPr>
+                  <m:ctrlPr>
+                    <w:rPr>
+                      <w:rFonts w:ascii="Cambria Math" w:eastAsiaTheme="minorEastAsia" w:hAnsi="Cambria Math"/>
+                      <w:i/>
+                      <w:iCs/>
+                      <w:sz w:val="24"/>
+                      <w:szCs w:val="24"/>
+                    </w:rPr>
+                  </m:ctrlPr>
+                </m:sSubPr>
+                <m:e>
+                  <m:r>
+                    <w:rPr>
+                      <w:rFonts w:ascii="Cambria Math" w:eastAsiaTheme="minorEastAsia" w:hAnsi="Cambria Math"/>
+                      <w:sz w:val="24"/>
+                      <w:szCs w:val="24"/>
+                    </w:rPr>
+                    <m:t>y</m:t>
+                  </m:r>
+                </m:e>
+                <m:sub>
+                  <m:r>
+                    <w:rPr>
+                      <w:rFonts w:ascii="Cambria Math" w:eastAsiaTheme="minorEastAsia" w:hAnsi="Cambria Math"/>
+                      <w:sz w:val="24"/>
+                      <w:szCs w:val="24"/>
+                    </w:rPr>
+                    <m:t>1</m:t>
+                  </m:r>
+                </m:sub>
+              </m:sSub>
+            </m:e>
+          </m:nary>
+          <m:r>
+            <w:rPr>
+              <w:rFonts w:ascii="Cambria Math" w:eastAsiaTheme="minorEastAsia" w:hAnsi="Cambria Math"/>
+              <w:sz w:val="24"/>
+              <w:szCs w:val="24"/>
+            </w:rPr>
+            <m:t xml:space="preserve"> </m:t>
+          </m:r>
+        </m:oMath>
+      </m:oMathPara>
+    </w:p>
+    <w:p>
+      <w:pPr>
+        <w:rPr>
+          <w:rFonts w:ascii="Roboto" w:eastAsiaTheme="minorEastAsia" w:hAnsi="Roboto"/>
+          <w:b/>
+          <w:bCs/>
+          <w:sz w:val="24"/>
+          <w:szCs w:val="24"/>
+        </w:rPr>
+      </w:pPr>
+    </w:p>
+    <w:p>
+      <w:pPr>
+        <w:rPr>
+          <w:rFonts w:ascii="Roboto" w:eastAsiaTheme="minorEastAsia" w:hAnsi="Roboto"/>
+          <w:b/>
+          <w:bCs/>
+          <w:sz w:val="24"/>
+          <w:szCs w:val="24"/>
+        </w:rPr>
+      </w:pPr>
+      <w:r>
+        <w:rPr>
+          <w:rFonts w:ascii="Roboto" w:eastAsiaTheme="minorEastAsia" w:hAnsi="Roboto"/>
+          <w:b/>
+          <w:bCs/>
+          <w:sz w:val="24"/>
+          <w:szCs w:val="24"/>
+        </w:rPr>
+        <w:t xml:space="preserve">Conditional Probability </w:t>
+      </w:r>
+      <w:r>
+        <w:rPr>
+          <w:rFonts w:ascii="Roboto" w:eastAsiaTheme="minorEastAsia" w:hAnsi="Roboto"/>
+          <w:b/>
+          <w:bCs/>
+          <w:sz w:val="24"/>
+          <w:szCs w:val="24"/>
+        </w:rPr>
+        <w:t xml:space="preserve">with </w:t>
+      </w:r>
+      <w:r>
+        <w:rPr>
+          <w:rFonts w:ascii="Roboto" w:eastAsiaTheme="minorEastAsia" w:hAnsi="Roboto"/>
+          <w:b/>
+          <w:bCs/>
+          <w:sz w:val="24"/>
+          <w:szCs w:val="24"/>
+        </w:rPr>
+        <w:t>Joint Probability</w:t>
+      </w:r>
+    </w:p>
+    <w:p>
+      <w:pPr>
+        <w:rPr>
+          <w:rFonts w:ascii="Roboto" w:eastAsiaTheme="minorEastAsia" w:hAnsi="Roboto"/>
+          <w:sz w:val="24"/>
+          <w:szCs w:val="24"/>
+        </w:rPr>
+      </w:pPr>
+      <m:oMathPara>
+        <m:oMath>
+          <m:r>
+            <w:rPr>
+              <w:rFonts w:ascii="Cambria Math" w:eastAsiaTheme="minorEastAsia" w:hAnsi="Cambria Math"/>
+              <w:sz w:val="24"/>
+              <w:szCs w:val="24"/>
+            </w:rPr>
+            <m:t>p</m:t>
+          </m:r>
+          <m:d>
+            <m:dPr>
+              <m:ctrlPr>
+                <w:rPr>
+                  <w:rFonts w:ascii="Cambria Math" w:eastAsiaTheme="minorEastAsia" w:hAnsi="Cambria Math"/>
+                  <w:i/>
+                  <w:sz w:val="24"/>
+                  <w:szCs w:val="24"/>
+                </w:rPr>
+              </m:ctrlPr>
+            </m:dPr>
+            <m:e>
+              <m:r>
+                <w:rPr>
+                  <w:rFonts w:ascii="Cambria Math" w:eastAsiaTheme="minorEastAsia" w:hAnsi="Cambria Math"/>
+                  <w:sz w:val="24"/>
+                  <w:szCs w:val="24"/>
+                </w:rPr>
+                <m:t>x,y</m:t>
+              </m:r>
+            </m:e>
+          </m:d>
+          <m:r>
+            <w:rPr>
+              <w:rFonts w:ascii="Cambria Math" w:eastAsiaTheme="minorEastAsia" w:hAnsi="Cambria Math"/>
+              <w:sz w:val="24"/>
+              <w:szCs w:val="24"/>
+            </w:rPr>
+            <m:t xml:space="preserve">= </m:t>
+          </m:r>
+          <m:sSub>
+            <m:sSubPr>
+              <m:ctrlPr>
+                <w:rPr>
+                  <w:rFonts w:ascii="Cambria Math" w:eastAsiaTheme="minorEastAsia" w:hAnsi="Cambria Math"/>
+                  <w:i/>
+                  <w:iCs/>
+                  <w:sz w:val="24"/>
+                  <w:szCs w:val="24"/>
+                </w:rPr>
+              </m:ctrlPr>
+            </m:sSubPr>
+            <m:e>
+              <m:r>
+                <w:rPr>
+                  <w:rFonts w:ascii="Cambria Math" w:eastAsiaTheme="minorEastAsia" w:hAnsi="Cambria Math"/>
+                  <w:sz w:val="24"/>
+                  <w:szCs w:val="24"/>
+                </w:rPr>
+                <m:t>p</m:t>
+              </m:r>
+            </m:e>
+            <m:sub>
+              <m:r>
+                <w:rPr>
+                  <w:rFonts w:ascii="Cambria Math" w:eastAsiaTheme="minorEastAsia" w:hAnsi="Cambria Math"/>
+                  <w:sz w:val="24"/>
+                  <w:szCs w:val="24"/>
+                </w:rPr>
+                <m:t>1</m:t>
+              </m:r>
+            </m:sub>
+          </m:sSub>
+          <m:d>
+            <m:dPr>
+              <m:ctrlPr>
+                <w:rPr>
+                  <w:rFonts w:ascii="Cambria Math" w:eastAsiaTheme="minorEastAsia" w:hAnsi="Cambria Math"/>
+                  <w:i/>
+                  <w:iCs/>
+                  <w:sz w:val="24"/>
+                  <w:szCs w:val="24"/>
+                </w:rPr>
+              </m:ctrlPr>
+            </m:dPr>
+            <m:e>
+              <m:r>
+                <w:rPr>
+                  <w:rFonts w:ascii="Cambria Math" w:eastAsiaTheme="minorEastAsia" w:hAnsi="Cambria Math"/>
+                  <w:sz w:val="24"/>
+                  <w:szCs w:val="24"/>
+                </w:rPr>
+                <m:t>x</m:t>
+              </m:r>
+            </m:e>
+          </m:d>
+          <m:r>
+            <w:rPr>
+              <w:rFonts w:ascii="Cambria Math" w:eastAsiaTheme="minorEastAsia" w:hAnsi="Cambria Math"/>
+              <w:sz w:val="24"/>
+              <w:szCs w:val="24"/>
+            </w:rPr>
+            <m:t>p</m:t>
+          </m:r>
+          <m:d>
+            <m:dPr>
+              <m:ctrlPr>
+                <w:rPr>
+                  <w:rFonts w:ascii="Cambria Math" w:eastAsiaTheme="minorEastAsia" w:hAnsi="Cambria Math"/>
+                  <w:i/>
+                  <w:sz w:val="24"/>
+                  <w:szCs w:val="24"/>
+                </w:rPr>
+              </m:ctrlPr>
+            </m:dPr>
+            <m:e>
+              <m:r>
+                <w:rPr>
+                  <w:rFonts w:ascii="Cambria Math" w:eastAsiaTheme="minorEastAsia" w:hAnsi="Cambria Math"/>
+                  <w:sz w:val="24"/>
+                  <w:szCs w:val="24"/>
+                </w:rPr>
+                <m:t>y</m:t>
+              </m:r>
+            </m:e>
+            <m:e>
+              <m:r>
+                <w:rPr>
+                  <w:rFonts w:ascii="Cambria Math" w:eastAsiaTheme="minorEastAsia" w:hAnsi="Cambria Math"/>
+                  <w:sz w:val="24"/>
+                  <w:szCs w:val="24"/>
+                </w:rPr>
+                <m:t>x</m:t>
+              </m:r>
+            </m:e>
+          </m:d>
+        </m:oMath>
+      </m:oMathPara>
+    </w:p>
+    <w:p>
+      <w:pPr>
+        <w:rPr>
+          <w:rFonts w:ascii="Roboto" w:eastAsiaTheme="minorEastAsia" w:hAnsi="Roboto"/>
+          <w:b/>
+          <w:bCs/>
+          <w:sz w:val="24"/>
+          <w:szCs w:val="24"/>
+        </w:rPr>
+      </w:pPr>
+      <m:oMathPara>
+        <m:oMath>
+          <m:r>
+            <w:rPr>
+              <w:rFonts w:ascii="Cambria Math" w:eastAsiaTheme="minorEastAsia" w:hAnsi="Cambria Math"/>
+              <w:sz w:val="24"/>
+              <w:szCs w:val="24"/>
+            </w:rPr>
+            <m:t>p</m:t>
+          </m:r>
+          <m:d>
+            <m:dPr>
+              <m:ctrlPr>
+                <w:rPr>
+                  <w:rFonts w:ascii="Cambria Math" w:eastAsiaTheme="minorEastAsia" w:hAnsi="Cambria Math"/>
+                  <w:i/>
+                  <w:sz w:val="24"/>
+                  <w:szCs w:val="24"/>
+                </w:rPr>
+              </m:ctrlPr>
+            </m:dPr>
+            <m:e>
+              <m:r>
+                <w:rPr>
+                  <w:rFonts w:ascii="Cambria Math" w:eastAsiaTheme="minorEastAsia" w:hAnsi="Cambria Math"/>
+                  <w:sz w:val="24"/>
+                  <w:szCs w:val="24"/>
+                </w:rPr>
+                <m:t>x,y</m:t>
+              </m:r>
+            </m:e>
+          </m:d>
+          <m:r>
+            <w:rPr>
+              <w:rFonts w:ascii="Cambria Math" w:eastAsiaTheme="minorEastAsia" w:hAnsi="Cambria Math"/>
+              <w:sz w:val="24"/>
+              <w:szCs w:val="24"/>
+            </w:rPr>
+            <m:t xml:space="preserve">= </m:t>
+          </m:r>
+          <m:sSub>
+            <m:sSubPr>
+              <m:ctrlPr>
+                <w:rPr>
+                  <w:rFonts w:ascii="Cambria Math" w:eastAsiaTheme="minorEastAsia" w:hAnsi="Cambria Math"/>
+                  <w:i/>
+                  <w:iCs/>
+                  <w:sz w:val="24"/>
+                  <w:szCs w:val="24"/>
+                </w:rPr>
+              </m:ctrlPr>
+            </m:sSubPr>
+            <m:e>
+              <m:r>
+                <w:rPr>
+                  <w:rFonts w:ascii="Cambria Math" w:eastAsiaTheme="minorEastAsia" w:hAnsi="Cambria Math"/>
+                  <w:sz w:val="24"/>
+                  <w:szCs w:val="24"/>
+                </w:rPr>
+                <m:t>p</m:t>
+              </m:r>
+            </m:e>
+            <m:sub>
+              <m:r>
+                <w:rPr>
+                  <w:rFonts w:ascii="Cambria Math" w:eastAsiaTheme="minorEastAsia" w:hAnsi="Cambria Math"/>
+                  <w:sz w:val="24"/>
+                  <w:szCs w:val="24"/>
+                </w:rPr>
+                <m:t>2</m:t>
+              </m:r>
+            </m:sub>
+          </m:sSub>
+          <m:d>
+            <m:dPr>
+              <m:ctrlPr>
+                <w:rPr>
+                  <w:rFonts w:ascii="Cambria Math" w:eastAsiaTheme="minorEastAsia" w:hAnsi="Cambria Math"/>
+                  <w:i/>
+                  <w:iCs/>
+                  <w:sz w:val="24"/>
+                  <w:szCs w:val="24"/>
+                </w:rPr>
+              </m:ctrlPr>
+            </m:dPr>
+            <m:e>
+              <m:r>
+                <w:rPr>
+                  <w:rFonts w:ascii="Cambria Math" w:eastAsiaTheme="minorEastAsia" w:hAnsi="Cambria Math"/>
+                  <w:sz w:val="24"/>
+                  <w:szCs w:val="24"/>
+                </w:rPr>
+                <m:t>y</m:t>
+              </m:r>
+            </m:e>
+          </m:d>
+          <m:r>
+            <w:rPr>
+              <w:rFonts w:ascii="Cambria Math" w:eastAsiaTheme="minorEastAsia" w:hAnsi="Cambria Math"/>
+              <w:sz w:val="24"/>
+              <w:szCs w:val="24"/>
+            </w:rPr>
+            <m:t>p</m:t>
+          </m:r>
+          <m:d>
+            <m:dPr>
+              <m:ctrlPr>
+                <w:rPr>
+                  <w:rFonts w:ascii="Cambria Math" w:eastAsiaTheme="minorEastAsia" w:hAnsi="Cambria Math"/>
+                  <w:i/>
+                  <w:sz w:val="24"/>
+                  <w:szCs w:val="24"/>
+                </w:rPr>
+              </m:ctrlPr>
+            </m:dPr>
+            <m:e>
+              <m:r>
+                <w:rPr>
+                  <w:rFonts w:ascii="Cambria Math" w:eastAsiaTheme="minorEastAsia" w:hAnsi="Cambria Math"/>
+                  <w:sz w:val="24"/>
+                  <w:szCs w:val="24"/>
+                </w:rPr>
+                <m:t>x</m:t>
+              </m:r>
+            </m:e>
+            <m:e>
+              <m:r>
+                <w:rPr>
+                  <w:rFonts w:ascii="Cambria Math" w:eastAsiaTheme="minorEastAsia" w:hAnsi="Cambria Math"/>
+                  <w:sz w:val="24"/>
+                  <w:szCs w:val="24"/>
+                </w:rPr>
+                <m:t>y</m:t>
+              </m:r>
+            </m:e>
+          </m:d>
+        </m:oMath>
+      </m:oMathPara>
+    </w:p>
+    <w:p>
+      <w:pPr>
+        <w:rPr>
+          <w:rFonts w:ascii="Roboto" w:eastAsiaTheme="minorEastAsia" w:hAnsi="Roboto"/>
+          <w:b/>
+          <w:bCs/>
+          <w:sz w:val="24"/>
+          <w:szCs w:val="24"/>
+        </w:rPr>
+      </w:pPr>
+    </w:p>
+    <w:p>
+      <w:pPr>
+        <w:rPr>
+          <w:rFonts w:ascii="Roboto" w:eastAsiaTheme="minorEastAsia" w:hAnsi="Roboto"/>
+          <w:b/>
+          <w:bCs/>
+          <w:sz w:val="24"/>
+          <w:szCs w:val="24"/>
+        </w:rPr>
+      </w:pPr>
+      <w:r>
+        <w:rPr>
+          <w:rFonts w:ascii="Roboto" w:eastAsiaTheme="minorEastAsia" w:hAnsi="Roboto"/>
+          <w:b/>
+          <w:bCs/>
+          <w:sz w:val="24"/>
+          <w:szCs w:val="24"/>
+        </w:rPr>
+        <w:t>Conditional Di</w:t>
+      </w:r>
+      <w:r>
+        <w:rPr>
+          <w:rFonts w:ascii="Roboto" w:eastAsiaTheme="minorEastAsia" w:hAnsi="Roboto"/>
+          <w:b/>
+          <w:bCs/>
+          <w:sz w:val="24"/>
+          <w:szCs w:val="24"/>
+        </w:rPr>
+        <w:t>s</w:t>
+      </w:r>
+      <w:r>
+        <w:rPr>
+          <w:rFonts w:ascii="Roboto" w:eastAsiaTheme="minorEastAsia" w:hAnsi="Roboto"/>
+          <w:b/>
+          <w:bCs/>
+          <w:sz w:val="24"/>
+          <w:szCs w:val="24"/>
+        </w:rPr>
+        <w:t>crete Probability Function</w:t>
+      </w:r>
+    </w:p>
+    <w:p>
+      <w:pPr>
+        <w:rPr>
+          <w:rFonts w:ascii="Roboto" w:eastAsiaTheme="minorEastAsia" w:hAnsi="Roboto"/>
+          <w:sz w:val="24"/>
+          <w:szCs w:val="24"/>
+        </w:rPr>
+      </w:pPr>
+      <w:r>
+        <w:rPr>
+          <w:rFonts w:ascii="Roboto" w:eastAsiaTheme="minorEastAsia" w:hAnsi="Roboto"/>
+          <w:sz w:val="24"/>
+          <w:szCs w:val="24"/>
+        </w:rPr>
+        <w:t>If</w:t>
+      </w:r>
+      <w:r>
+        <w:rPr>
+          <w:rFonts w:ascii="Roboto" w:eastAsiaTheme="minorEastAsia" w:hAnsi="Roboto"/>
+          <w:sz w:val="24"/>
+          <w:szCs w:val="24"/>
+        </w:rPr>
+        <w:t xml:space="preserve"> </w:t>
+      </w:r>
+      <m:oMath>
+        <m:sSub>
+          <m:sSubPr>
+            <m:ctrlPr>
+              <w:rPr>
+                <w:rFonts w:ascii="Cambria Math" w:eastAsiaTheme="minorEastAsia" w:hAnsi="Cambria Math"/>
+                <w:i/>
+                <w:sz w:val="24"/>
+                <w:szCs w:val="24"/>
+              </w:rPr>
+            </m:ctrlPr>
+          </m:sSubPr>
+          <m:e>
+            <m:r>
+              <w:rPr>
+                <w:rFonts w:ascii="Cambria Math" w:eastAsiaTheme="minorEastAsia" w:hAnsi="Cambria Math"/>
+                <w:sz w:val="24"/>
+                <w:szCs w:val="24"/>
+              </w:rPr>
+              <m:t>Y</m:t>
+            </m:r>
+          </m:e>
+          <m:sub>
+            <m:r>
+              <w:rPr>
+                <w:rFonts w:ascii="Cambria Math" w:eastAsiaTheme="minorEastAsia" w:hAnsi="Cambria Math"/>
+                <w:sz w:val="24"/>
+                <w:szCs w:val="24"/>
+              </w:rPr>
+              <m:t>1</m:t>
+            </m:r>
+          </m:sub>
+        </m:sSub>
+        <m:r>
+          <w:rPr>
+            <w:rFonts w:ascii="Cambria Math" w:eastAsiaTheme="minorEastAsia" w:hAnsi="Cambria Math"/>
+            <w:sz w:val="24"/>
+            <w:szCs w:val="24"/>
+          </w:rPr>
+          <m:t xml:space="preserve"> and </m:t>
+        </m:r>
+        <m:sSub>
+          <m:sSubPr>
+            <m:ctrlPr>
+              <w:rPr>
+                <w:rFonts w:ascii="Cambria Math" w:eastAsiaTheme="minorEastAsia" w:hAnsi="Cambria Math"/>
+                <w:i/>
+                <w:sz w:val="24"/>
+                <w:szCs w:val="24"/>
+              </w:rPr>
+            </m:ctrlPr>
+          </m:sSubPr>
+          <m:e>
+            <m:r>
+              <w:rPr>
+                <w:rFonts w:ascii="Cambria Math" w:eastAsiaTheme="minorEastAsia" w:hAnsi="Cambria Math"/>
+                <w:sz w:val="24"/>
+                <w:szCs w:val="24"/>
+              </w:rPr>
+              <m:t>Y</m:t>
+            </m:r>
+          </m:e>
+          <m:sub>
+            <m:r>
+              <w:rPr>
+                <w:rFonts w:ascii="Cambria Math" w:eastAsiaTheme="minorEastAsia" w:hAnsi="Cambria Math"/>
+                <w:sz w:val="24"/>
+                <w:szCs w:val="24"/>
+              </w:rPr>
+              <m:t>2</m:t>
+            </m:r>
+          </m:sub>
+        </m:sSub>
+      </m:oMath>
+      <w:r>
+        <w:rPr>
+          <w:rFonts w:ascii="Roboto" w:eastAsiaTheme="minorEastAsia" w:hAnsi="Roboto"/>
+          <w:sz w:val="24"/>
+          <w:szCs w:val="24"/>
+        </w:rPr>
+        <w:t xml:space="preserve"> </w:t>
+      </w:r>
+      <w:r>
+        <w:rPr>
+          <w:rFonts w:ascii="Roboto" w:eastAsiaTheme="minorEastAsia" w:hAnsi="Roboto"/>
+          <w:sz w:val="24"/>
+          <w:szCs w:val="24"/>
+        </w:rPr>
+        <w:t>are</w:t>
+      </w:r>
+      <w:r>
+        <w:rPr>
+          <w:rFonts w:ascii="Roboto" w:eastAsiaTheme="minorEastAsia" w:hAnsi="Roboto"/>
+          <w:sz w:val="24"/>
+          <w:szCs w:val="24"/>
+        </w:rPr>
+        <w:t xml:space="preserve"> jointly random variable</w:t>
+      </w:r>
+      <w:r>
+        <w:rPr>
+          <w:rFonts w:ascii="Roboto" w:eastAsiaTheme="minorEastAsia" w:hAnsi="Roboto"/>
+          <w:sz w:val="24"/>
+          <w:szCs w:val="24"/>
+        </w:rPr>
+        <w:t>s</w:t>
+      </w:r>
+      <w:r>
+        <w:rPr>
+          <w:rFonts w:ascii="Roboto" w:eastAsiaTheme="minorEastAsia" w:hAnsi="Roboto"/>
+          <w:sz w:val="24"/>
+          <w:szCs w:val="24"/>
+        </w:rPr>
+        <w:t xml:space="preserve"> with joint </w:t>
+      </w:r>
+      <w:r>
+        <w:rPr>
+          <w:rFonts w:ascii="Roboto" w:eastAsiaTheme="minorEastAsia" w:hAnsi="Roboto"/>
+          <w:sz w:val="24"/>
+          <w:szCs w:val="24"/>
+        </w:rPr>
+        <w:t>probability</w:t>
+      </w:r>
+      <w:r>
+        <w:rPr>
+          <w:rFonts w:ascii="Roboto" w:eastAsiaTheme="minorEastAsia" w:hAnsi="Roboto"/>
+          <w:sz w:val="24"/>
+          <w:szCs w:val="24"/>
+        </w:rPr>
+        <w:t xml:space="preserve"> function</w:t>
+      </w:r>
+      <w:r>
+        <w:rPr>
+          <w:rFonts w:ascii="Roboto" w:eastAsiaTheme="minorEastAsia" w:hAnsi="Roboto"/>
+          <w:sz w:val="24"/>
+          <w:szCs w:val="24"/>
+        </w:rPr>
+        <w:t xml:space="preserve"> </w:t>
+      </w:r>
+      <m:oMath>
+        <m:r>
+          <w:rPr>
+            <w:rFonts w:ascii="Cambria Math" w:eastAsiaTheme="minorEastAsia" w:hAnsi="Cambria Math"/>
+            <w:sz w:val="24"/>
+            <w:szCs w:val="24"/>
+          </w:rPr>
+          <m:t>p</m:t>
+        </m:r>
+        <m:d>
+          <m:dPr>
+            <m:ctrlPr>
+              <w:rPr>
+                <w:rFonts w:ascii="Cambria Math" w:eastAsiaTheme="minorEastAsia" w:hAnsi="Cambria Math"/>
+                <w:i/>
+                <w:sz w:val="24"/>
+                <w:szCs w:val="24"/>
+              </w:rPr>
+            </m:ctrlPr>
+          </m:dPr>
+          <m:e>
+            <m:sSub>
+              <m:sSubPr>
+                <m:ctrlPr>
+                  <w:rPr>
+                    <w:rFonts w:ascii="Cambria Math" w:eastAsiaTheme="minorEastAsia" w:hAnsi="Cambria Math"/>
+                    <w:i/>
+                    <w:sz w:val="24"/>
+                    <w:szCs w:val="24"/>
+                  </w:rPr>
+                </m:ctrlPr>
+              </m:sSubPr>
+              <m:e>
+                <m:r>
+                  <w:rPr>
+                    <w:rFonts w:ascii="Cambria Math" w:eastAsiaTheme="minorEastAsia" w:hAnsi="Cambria Math"/>
+                    <w:sz w:val="24"/>
+                    <w:szCs w:val="24"/>
+                  </w:rPr>
+                  <m:t>y</m:t>
+                </m:r>
+              </m:e>
+              <m:sub>
+                <m:r>
+                  <w:rPr>
+                    <w:rFonts w:ascii="Cambria Math" w:eastAsiaTheme="minorEastAsia" w:hAnsi="Cambria Math"/>
+                    <w:sz w:val="24"/>
+                    <w:szCs w:val="24"/>
+                  </w:rPr>
+                  <m:t>1</m:t>
+                </m:r>
+              </m:sub>
+            </m:sSub>
+            <m:r>
+              <w:rPr>
+                <w:rFonts w:ascii="Cambria Math" w:eastAsiaTheme="minorEastAsia" w:hAnsi="Cambria Math"/>
+                <w:sz w:val="24"/>
+                <w:szCs w:val="24"/>
+              </w:rPr>
+              <m:t>,</m:t>
+            </m:r>
+            <m:sSub>
+              <m:sSubPr>
+                <m:ctrlPr>
+                  <w:rPr>
+                    <w:rFonts w:ascii="Cambria Math" w:eastAsiaTheme="minorEastAsia" w:hAnsi="Cambria Math"/>
+                    <w:i/>
+                    <w:sz w:val="24"/>
+                    <w:szCs w:val="24"/>
+                  </w:rPr>
+                </m:ctrlPr>
+              </m:sSubPr>
+              <m:e>
+                <m:r>
+                  <w:rPr>
+                    <w:rFonts w:ascii="Cambria Math" w:eastAsiaTheme="minorEastAsia" w:hAnsi="Cambria Math"/>
+                    <w:sz w:val="24"/>
+                    <w:szCs w:val="24"/>
+                  </w:rPr>
+                  <m:t>y</m:t>
+                </m:r>
+              </m:e>
+              <m:sub>
+                <m:r>
+                  <w:rPr>
+                    <w:rFonts w:ascii="Cambria Math" w:eastAsiaTheme="minorEastAsia" w:hAnsi="Cambria Math"/>
+                    <w:sz w:val="24"/>
+                    <w:szCs w:val="24"/>
+                  </w:rPr>
+                  <m:t>2</m:t>
+                </m:r>
+              </m:sub>
+            </m:sSub>
+          </m:e>
+        </m:d>
+      </m:oMath>
+      <w:r>
+        <w:rPr>
+          <w:rFonts w:ascii="Roboto" w:eastAsiaTheme="minorEastAsia" w:hAnsi="Roboto"/>
+          <w:sz w:val="24"/>
+          <w:szCs w:val="24"/>
+        </w:rPr>
+        <w:t xml:space="preserve"> and marginal probability function</w:t>
+      </w:r>
+      <w:r>
+        <w:rPr>
+          <w:rFonts w:ascii="Roboto" w:eastAsiaTheme="minorEastAsia" w:hAnsi="Roboto"/>
+          <w:sz w:val="24"/>
+          <w:szCs w:val="24"/>
+        </w:rPr>
+        <w:t>s</w:t>
+      </w:r>
+      <w:r>
+        <w:rPr>
+          <w:rFonts w:ascii="Roboto" w:eastAsiaTheme="minorEastAsia" w:hAnsi="Roboto"/>
+          <w:sz w:val="24"/>
+          <w:szCs w:val="24"/>
+        </w:rPr>
+        <w:t xml:space="preserve"> </w:t>
+      </w:r>
+      <m:oMath>
+        <m:sSub>
+          <m:sSubPr>
+            <m:ctrlPr>
+              <w:rPr>
+                <w:rFonts w:ascii="Cambria Math" w:eastAsiaTheme="minorEastAsia" w:hAnsi="Cambria Math"/>
+                <w:i/>
+                <w:iCs/>
+                <w:sz w:val="24"/>
+                <w:szCs w:val="24"/>
+              </w:rPr>
+            </m:ctrlPr>
+          </m:sSubPr>
+          <m:e>
+            <m:r>
+              <w:rPr>
+                <w:rFonts w:ascii="Cambria Math" w:eastAsiaTheme="minorEastAsia" w:hAnsi="Cambria Math"/>
+                <w:sz w:val="24"/>
+                <w:szCs w:val="24"/>
+              </w:rPr>
+              <m:t>p</m:t>
+            </m:r>
+          </m:e>
+          <m:sub>
+            <m:r>
+              <w:rPr>
+                <w:rFonts w:ascii="Cambria Math" w:eastAsiaTheme="minorEastAsia" w:hAnsi="Cambria Math"/>
+                <w:sz w:val="24"/>
+                <w:szCs w:val="24"/>
+              </w:rPr>
+              <m:t>1</m:t>
+            </m:r>
+          </m:sub>
+        </m:sSub>
+        <m:d>
+          <m:dPr>
+            <m:ctrlPr>
+              <w:rPr>
+                <w:rFonts w:ascii="Cambria Math" w:eastAsiaTheme="minorEastAsia" w:hAnsi="Cambria Math"/>
+                <w:i/>
+                <w:iCs/>
+                <w:sz w:val="24"/>
+                <w:szCs w:val="24"/>
+              </w:rPr>
+            </m:ctrlPr>
+          </m:dPr>
+          <m:e>
+            <m:sSub>
+              <m:sSubPr>
+                <m:ctrlPr>
+                  <w:rPr>
+                    <w:rFonts w:ascii="Cambria Math" w:eastAsiaTheme="minorEastAsia" w:hAnsi="Cambria Math"/>
+                    <w:i/>
+                    <w:iCs/>
+                    <w:sz w:val="24"/>
+                    <w:szCs w:val="24"/>
+                  </w:rPr>
+                </m:ctrlPr>
+              </m:sSubPr>
+              <m:e>
+                <m:r>
+                  <w:rPr>
+                    <w:rFonts w:ascii="Cambria Math" w:eastAsiaTheme="minorEastAsia" w:hAnsi="Cambria Math"/>
+                    <w:sz w:val="24"/>
+                    <w:szCs w:val="24"/>
+                  </w:rPr>
+                  <m:t>y</m:t>
+                </m:r>
+              </m:e>
+              <m:sub>
+                <m:r>
+                  <w:rPr>
+                    <w:rFonts w:ascii="Cambria Math" w:eastAsiaTheme="minorEastAsia" w:hAnsi="Cambria Math"/>
+                    <w:sz w:val="24"/>
+                    <w:szCs w:val="24"/>
+                  </w:rPr>
+                  <m:t>1</m:t>
+                </m:r>
+              </m:sub>
+            </m:sSub>
+          </m:e>
+        </m:d>
+      </m:oMath>
+      <w:r>
+        <w:rPr>
+          <w:rFonts w:ascii="Roboto" w:eastAsiaTheme="minorEastAsia" w:hAnsi="Roboto"/>
+          <w:iCs/>
+          <w:sz w:val="24"/>
+          <w:szCs w:val="24"/>
+        </w:rPr>
+        <w:t xml:space="preserve"> and </w:t>
+      </w:r>
+      <m:oMath>
+        <m:sSub>
+          <m:sSubPr>
+            <m:ctrlPr>
+              <w:rPr>
+                <w:rFonts w:ascii="Cambria Math" w:eastAsiaTheme="minorEastAsia" w:hAnsi="Cambria Math"/>
+                <w:i/>
+                <w:iCs/>
+                <w:sz w:val="24"/>
+                <w:szCs w:val="24"/>
+              </w:rPr>
+            </m:ctrlPr>
+          </m:sSubPr>
+          <m:e>
+            <m:r>
+              <w:rPr>
+                <w:rFonts w:ascii="Cambria Math" w:eastAsiaTheme="minorEastAsia" w:hAnsi="Cambria Math"/>
+                <w:sz w:val="24"/>
+                <w:szCs w:val="24"/>
+              </w:rPr>
+              <m:t>p</m:t>
+            </m:r>
+          </m:e>
+          <m:sub>
+            <m:r>
+              <w:rPr>
+                <w:rFonts w:ascii="Cambria Math" w:eastAsiaTheme="minorEastAsia" w:hAnsi="Cambria Math"/>
+                <w:sz w:val="24"/>
+                <w:szCs w:val="24"/>
+              </w:rPr>
+              <m:t>2</m:t>
+            </m:r>
+          </m:sub>
+        </m:sSub>
+        <m:d>
+          <m:dPr>
+            <m:ctrlPr>
+              <w:rPr>
+                <w:rFonts w:ascii="Cambria Math" w:eastAsiaTheme="minorEastAsia" w:hAnsi="Cambria Math"/>
+                <w:i/>
+                <w:iCs/>
+                <w:sz w:val="24"/>
+                <w:szCs w:val="24"/>
+              </w:rPr>
+            </m:ctrlPr>
+          </m:dPr>
+          <m:e>
+            <m:sSub>
+              <m:sSubPr>
+                <m:ctrlPr>
+                  <w:rPr>
+                    <w:rFonts w:ascii="Cambria Math" w:eastAsiaTheme="minorEastAsia" w:hAnsi="Cambria Math"/>
+                    <w:i/>
+                    <w:iCs/>
+                    <w:sz w:val="24"/>
+                    <w:szCs w:val="24"/>
+                  </w:rPr>
+                </m:ctrlPr>
+              </m:sSubPr>
+              <m:e>
+                <m:r>
+                  <w:rPr>
+                    <w:rFonts w:ascii="Cambria Math" w:eastAsiaTheme="minorEastAsia" w:hAnsi="Cambria Math"/>
+                    <w:sz w:val="24"/>
+                    <w:szCs w:val="24"/>
+                  </w:rPr>
+                  <m:t>y</m:t>
+                </m:r>
+              </m:e>
+              <m:sub>
+                <m:r>
+                  <w:rPr>
+                    <w:rFonts w:ascii="Cambria Math" w:eastAsiaTheme="minorEastAsia" w:hAnsi="Cambria Math"/>
+                    <w:sz w:val="24"/>
+                    <w:szCs w:val="24"/>
+                  </w:rPr>
+                  <m:t>2</m:t>
+                </m:r>
+              </m:sub>
+            </m:sSub>
+          </m:e>
+        </m:d>
+      </m:oMath>
+      <w:r>
+        <w:rPr>
+          <w:rFonts w:ascii="Roboto" w:eastAsiaTheme="minorEastAsia" w:hAnsi="Roboto"/>
+          <w:iCs/>
+          <w:sz w:val="24"/>
+          <w:szCs w:val="24"/>
+        </w:rPr>
+        <w:t>, re</w:t>
+      </w:r>
+      <w:r>
+        <w:rPr>
+          <w:rFonts w:ascii="Roboto" w:eastAsiaTheme="minorEastAsia" w:hAnsi="Roboto"/>
+          <w:sz w:val="24"/>
+          <w:szCs w:val="24"/>
+        </w:rPr>
+        <w:t>s</w:t>
+      </w:r>
+      <w:r>
+        <w:rPr>
+          <w:rFonts w:ascii="Roboto" w:eastAsiaTheme="minorEastAsia" w:hAnsi="Roboto"/>
+          <w:sz w:val="24"/>
+          <w:szCs w:val="24"/>
+        </w:rPr>
+        <w:t>pectively, t</w:t>
+      </w:r>
+      <w:r>
+        <w:rPr>
+          <w:rFonts w:ascii="Roboto" w:eastAsiaTheme="minorEastAsia" w:hAnsi="Roboto"/>
+          <w:sz w:val="24"/>
+          <w:szCs w:val="24"/>
+        </w:rPr>
+        <w:t xml:space="preserve">hen the </w:t>
+      </w:r>
+      <w:r>
+        <w:rPr>
+          <w:rFonts w:ascii="Roboto" w:eastAsiaTheme="minorEastAsia" w:hAnsi="Roboto"/>
+          <w:i/>
+          <w:iCs/>
+          <w:sz w:val="24"/>
+          <w:szCs w:val="24"/>
+        </w:rPr>
+        <w:t>conditional d</w:t>
+      </w:r>
+      <w:r>
+        <w:rPr>
+          <w:rFonts w:ascii="Roboto" w:eastAsiaTheme="minorEastAsia" w:hAnsi="Roboto"/>
+          <w:sz w:val="24"/>
+          <w:szCs w:val="24"/>
+        </w:rPr>
+        <w:t>i</w:t>
+      </w:r>
+      <w:r>
+        <w:rPr>
+          <w:rFonts w:ascii="Roboto" w:eastAsiaTheme="minorEastAsia" w:hAnsi="Roboto"/>
+          <w:i/>
+          <w:iCs/>
+          <w:sz w:val="24"/>
+          <w:szCs w:val="24"/>
+        </w:rPr>
+        <w:t>s</w:t>
+      </w:r>
+      <w:r>
+        <w:rPr>
+          <w:rFonts w:ascii="Roboto" w:eastAsiaTheme="minorEastAsia" w:hAnsi="Roboto"/>
+          <w:i/>
+          <w:iCs/>
+          <w:sz w:val="24"/>
+          <w:szCs w:val="24"/>
+        </w:rPr>
+        <w:t>crete probability function</w:t>
+      </w:r>
+      <w:r>
+        <w:rPr>
+          <w:rFonts w:ascii="Roboto" w:eastAsiaTheme="minorEastAsia" w:hAnsi="Roboto"/>
+          <w:i/>
+          <w:iCs/>
+          <w:sz w:val="24"/>
+          <w:szCs w:val="24"/>
+        </w:rPr>
+        <w:t xml:space="preserve"> </w:t>
+      </w:r>
+      <w:r>
+        <w:rPr>
+          <w:rFonts w:ascii="Roboto" w:eastAsiaTheme="minorEastAsia" w:hAnsi="Roboto"/>
+          <w:sz w:val="24"/>
+          <w:szCs w:val="24"/>
+        </w:rPr>
+        <w:t xml:space="preserve">of </w:t>
+      </w:r>
+      <m:oMath>
+        <m:sSub>
+          <m:sSubPr>
+            <m:ctrlPr>
+              <w:rPr>
+                <w:rFonts w:ascii="Cambria Math" w:eastAsiaTheme="minorEastAsia" w:hAnsi="Cambria Math"/>
+                <w:i/>
+                <w:sz w:val="24"/>
+                <w:szCs w:val="24"/>
+              </w:rPr>
+            </m:ctrlPr>
+          </m:sSubPr>
+          <m:e>
+            <m:r>
+              <w:rPr>
+                <w:rFonts w:ascii="Cambria Math" w:eastAsiaTheme="minorEastAsia" w:hAnsi="Cambria Math"/>
+                <w:sz w:val="24"/>
+                <w:szCs w:val="24"/>
+              </w:rPr>
+              <m:t>Y</m:t>
+            </m:r>
+          </m:e>
+          <m:sub>
+            <m:r>
+              <w:rPr>
+                <w:rFonts w:ascii="Cambria Math" w:eastAsiaTheme="minorEastAsia" w:hAnsi="Cambria Math"/>
+                <w:sz w:val="24"/>
+                <w:szCs w:val="24"/>
+              </w:rPr>
+              <m:t>1</m:t>
+            </m:r>
+          </m:sub>
+        </m:sSub>
+        <m:r>
+          <w:rPr>
+            <w:rFonts w:ascii="Cambria Math" w:eastAsiaTheme="minorEastAsia" w:hAnsi="Cambria Math"/>
+            <w:sz w:val="24"/>
+            <w:szCs w:val="24"/>
+          </w:rPr>
+          <m:t xml:space="preserve"> </m:t>
+        </m:r>
+        <m:r>
+          <m:rPr>
+            <m:sty m:val="p"/>
+          </m:rPr>
+          <w:rPr>
+            <w:rFonts w:ascii="Cambria Math" w:eastAsiaTheme="minorEastAsia" w:hAnsi="Cambria Math"/>
+            <w:sz w:val="24"/>
+            <w:szCs w:val="24"/>
+          </w:rPr>
+          <m:t>given</m:t>
+        </m:r>
+        <m:r>
+          <w:rPr>
+            <w:rFonts w:ascii="Cambria Math" w:eastAsiaTheme="minorEastAsia" w:hAnsi="Cambria Math"/>
+            <w:sz w:val="24"/>
+            <w:szCs w:val="24"/>
+          </w:rPr>
+          <m:t xml:space="preserve"> </m:t>
+        </m:r>
+        <m:sSub>
+          <m:sSubPr>
+            <m:ctrlPr>
+              <w:rPr>
+                <w:rFonts w:ascii="Cambria Math" w:eastAsiaTheme="minorEastAsia" w:hAnsi="Cambria Math"/>
+                <w:i/>
+                <w:sz w:val="24"/>
+                <w:szCs w:val="24"/>
+              </w:rPr>
+            </m:ctrlPr>
+          </m:sSubPr>
+          <m:e>
+            <m:r>
+              <w:rPr>
+                <w:rFonts w:ascii="Cambria Math" w:eastAsiaTheme="minorEastAsia" w:hAnsi="Cambria Math"/>
+                <w:sz w:val="24"/>
+                <w:szCs w:val="24"/>
+              </w:rPr>
+              <m:t>Y</m:t>
+            </m:r>
+          </m:e>
+          <m:sub>
+            <m:r>
+              <w:rPr>
+                <w:rFonts w:ascii="Cambria Math" w:eastAsiaTheme="minorEastAsia" w:hAnsi="Cambria Math"/>
+                <w:sz w:val="24"/>
+                <w:szCs w:val="24"/>
+              </w:rPr>
+              <m:t>2</m:t>
+            </m:r>
+          </m:sub>
+        </m:sSub>
+      </m:oMath>
+      <w:r>
+        <w:rPr>
+          <w:rFonts w:ascii="Roboto" w:eastAsiaTheme="minorEastAsia" w:hAnsi="Roboto"/>
+          <w:sz w:val="24"/>
+          <w:szCs w:val="24"/>
+        </w:rPr>
+        <w:t xml:space="preserve"> i</w:t>
+      </w:r>
+      <w:r>
+        <w:rPr>
+          <w:rFonts w:ascii="Roboto" w:eastAsiaTheme="minorEastAsia" w:hAnsi="Roboto"/>
+          <w:sz w:val="24"/>
+          <w:szCs w:val="24"/>
+        </w:rPr>
+        <w:t>s</w:t>
+      </w:r>
+    </w:p>
+    <w:p>
+      <w:pPr>
+        <w:rPr>
+          <w:rFonts w:ascii="Roboto" w:eastAsiaTheme="minorEastAsia" w:hAnsi="Roboto"/>
+          <w:sz w:val="24"/>
+          <w:szCs w:val="24"/>
+        </w:rPr>
+      </w:pPr>
+      <m:oMathPara>
+        <m:oMath>
+          <m:r>
+            <w:rPr>
+              <w:rFonts w:ascii="Cambria Math" w:eastAsiaTheme="minorEastAsia" w:hAnsi="Cambria Math"/>
+              <w:sz w:val="24"/>
+              <w:szCs w:val="24"/>
+            </w:rPr>
+            <m:t>p</m:t>
+          </m:r>
+          <m:d>
+            <m:dPr>
+              <m:ctrlPr>
+                <w:rPr>
+                  <w:rFonts w:ascii="Cambria Math" w:eastAsiaTheme="minorEastAsia" w:hAnsi="Cambria Math"/>
+                  <w:i/>
+                  <w:sz w:val="24"/>
+                  <w:szCs w:val="24"/>
+                </w:rPr>
+              </m:ctrlPr>
+            </m:dPr>
+            <m:e>
+              <m:sSub>
+                <m:sSubPr>
+                  <m:ctrlPr>
+                    <w:rPr>
+                      <w:rFonts w:ascii="Cambria Math" w:eastAsiaTheme="minorEastAsia" w:hAnsi="Cambria Math"/>
+                      <w:i/>
+                      <w:iCs/>
+                      <w:sz w:val="24"/>
+                      <w:szCs w:val="24"/>
+                    </w:rPr>
+                  </m:ctrlPr>
+                </m:sSubPr>
+                <m:e>
+                  <m:r>
+                    <w:rPr>
+                      <w:rFonts w:ascii="Cambria Math" w:eastAsiaTheme="minorEastAsia" w:hAnsi="Cambria Math"/>
+                      <w:sz w:val="24"/>
+                      <w:szCs w:val="24"/>
+                    </w:rPr>
+                    <m:t>y</m:t>
+                  </m:r>
+                </m:e>
+                <m:sub>
+                  <m:r>
+                    <w:rPr>
+                      <w:rFonts w:ascii="Cambria Math" w:eastAsiaTheme="minorEastAsia" w:hAnsi="Cambria Math"/>
+                      <w:sz w:val="24"/>
+                      <w:szCs w:val="24"/>
+                    </w:rPr>
+                    <m:t>1</m:t>
+                  </m:r>
+                </m:sub>
+              </m:sSub>
+            </m:e>
+            <m:e>
+              <m:sSub>
+                <m:sSubPr>
+                  <m:ctrlPr>
+                    <w:rPr>
+                      <w:rFonts w:ascii="Cambria Math" w:eastAsiaTheme="minorEastAsia" w:hAnsi="Cambria Math"/>
+                      <w:i/>
+                      <w:iCs/>
+                      <w:sz w:val="24"/>
+                      <w:szCs w:val="24"/>
+                    </w:rPr>
+                  </m:ctrlPr>
+                </m:sSubPr>
+                <m:e>
+                  <m:r>
+                    <w:rPr>
+                      <w:rFonts w:ascii="Cambria Math" w:eastAsiaTheme="minorEastAsia" w:hAnsi="Cambria Math"/>
+                      <w:sz w:val="24"/>
+                      <w:szCs w:val="24"/>
+                    </w:rPr>
+                    <m:t>y</m:t>
+                  </m:r>
+                </m:e>
+                <m:sub>
+                  <m:r>
+                    <w:rPr>
+                      <w:rFonts w:ascii="Cambria Math" w:eastAsiaTheme="minorEastAsia" w:hAnsi="Cambria Math"/>
+                      <w:sz w:val="24"/>
+                      <w:szCs w:val="24"/>
+                    </w:rPr>
+                    <m:t>2</m:t>
+                  </m:r>
+                </m:sub>
+              </m:sSub>
+            </m:e>
+          </m:d>
+          <m:r>
+            <w:rPr>
+              <w:rFonts w:ascii="Cambria Math" w:eastAsiaTheme="minorEastAsia" w:hAnsi="Cambria Math"/>
+              <w:sz w:val="24"/>
+              <w:szCs w:val="24"/>
+            </w:rPr>
+            <m:t>=P</m:t>
+          </m:r>
+          <m:d>
+            <m:dPr>
+              <m:ctrlPr>
+                <w:rPr>
+                  <w:rFonts w:ascii="Cambria Math" w:eastAsiaTheme="minorEastAsia" w:hAnsi="Cambria Math"/>
+                  <w:i/>
+                  <w:sz w:val="24"/>
+                  <w:szCs w:val="24"/>
+                </w:rPr>
+              </m:ctrlPr>
+            </m:dPr>
+            <m:e>
+              <m:sSub>
+                <m:sSubPr>
+                  <m:ctrlPr>
+                    <w:rPr>
+                      <w:rFonts w:ascii="Cambria Math" w:eastAsiaTheme="minorEastAsia" w:hAnsi="Cambria Math"/>
+                      <w:i/>
+                      <w:iCs/>
+                      <w:sz w:val="24"/>
+                      <w:szCs w:val="24"/>
+                    </w:rPr>
+                  </m:ctrlPr>
+                </m:sSubPr>
+                <m:e>
+                  <m:r>
+                    <w:rPr>
+                      <w:rFonts w:ascii="Cambria Math" w:eastAsiaTheme="minorEastAsia" w:hAnsi="Cambria Math"/>
+                      <w:sz w:val="24"/>
+                      <w:szCs w:val="24"/>
+                    </w:rPr>
+                    <m:t>Y</m:t>
+                  </m:r>
+                </m:e>
+                <m:sub>
+                  <m:r>
+                    <w:rPr>
+                      <w:rFonts w:ascii="Cambria Math" w:eastAsiaTheme="minorEastAsia" w:hAnsi="Cambria Math"/>
+                      <w:sz w:val="24"/>
+                      <w:szCs w:val="24"/>
+                    </w:rPr>
+                    <m:t>1</m:t>
+                  </m:r>
+                </m:sub>
+              </m:sSub>
+              <m:r>
+                <w:rPr>
+                  <w:rFonts w:ascii="Cambria Math" w:eastAsiaTheme="minorEastAsia" w:hAnsi="Cambria Math"/>
+                  <w:sz w:val="24"/>
+                  <w:szCs w:val="24"/>
+                </w:rPr>
+                <m:t>=</m:t>
+              </m:r>
+              <m:sSub>
+                <m:sSubPr>
+                  <m:ctrlPr>
+                    <w:rPr>
+                      <w:rFonts w:ascii="Cambria Math" w:eastAsiaTheme="minorEastAsia" w:hAnsi="Cambria Math"/>
+                      <w:i/>
+                      <w:iCs/>
+                      <w:sz w:val="24"/>
+                      <w:szCs w:val="24"/>
+                    </w:rPr>
+                  </m:ctrlPr>
+                </m:sSubPr>
+                <m:e>
+                  <m:r>
+                    <w:rPr>
+                      <w:rFonts w:ascii="Cambria Math" w:eastAsiaTheme="minorEastAsia" w:hAnsi="Cambria Math"/>
+                      <w:sz w:val="24"/>
+                      <w:szCs w:val="24"/>
+                    </w:rPr>
+                    <m:t>y</m:t>
+                  </m:r>
+                </m:e>
+                <m:sub>
+                  <m:r>
+                    <w:rPr>
+                      <w:rFonts w:ascii="Cambria Math" w:eastAsiaTheme="minorEastAsia" w:hAnsi="Cambria Math"/>
+                      <w:sz w:val="24"/>
+                      <w:szCs w:val="24"/>
+                    </w:rPr>
+                    <m:t>1</m:t>
+                  </m:r>
+                </m:sub>
+              </m:sSub>
+            </m:e>
+            <m:e>
+              <m:sSub>
+                <m:sSubPr>
+                  <m:ctrlPr>
+                    <w:rPr>
+                      <w:rFonts w:ascii="Cambria Math" w:eastAsiaTheme="minorEastAsia" w:hAnsi="Cambria Math"/>
+                      <w:i/>
+                      <w:iCs/>
+                      <w:sz w:val="24"/>
+                      <w:szCs w:val="24"/>
+                    </w:rPr>
+                  </m:ctrlPr>
+                </m:sSubPr>
+                <m:e>
+                  <m:r>
+                    <w:rPr>
+                      <w:rFonts w:ascii="Cambria Math" w:eastAsiaTheme="minorEastAsia" w:hAnsi="Cambria Math"/>
+                      <w:sz w:val="24"/>
+                      <w:szCs w:val="24"/>
+                    </w:rPr>
+                    <m:t>Y</m:t>
+                  </m:r>
+                </m:e>
+                <m:sub>
+                  <m:r>
+                    <w:rPr>
+                      <w:rFonts w:ascii="Cambria Math" w:eastAsiaTheme="minorEastAsia" w:hAnsi="Cambria Math"/>
+                      <w:sz w:val="24"/>
+                      <w:szCs w:val="24"/>
+                    </w:rPr>
+                    <m:t>2</m:t>
+                  </m:r>
+                </m:sub>
+              </m:sSub>
+              <m:r>
+                <w:rPr>
+                  <w:rFonts w:ascii="Cambria Math" w:eastAsiaTheme="minorEastAsia" w:hAnsi="Cambria Math"/>
+                  <w:sz w:val="24"/>
+                  <w:szCs w:val="24"/>
+                </w:rPr>
+                <m:t>=</m:t>
+              </m:r>
+              <m:sSub>
+                <m:sSubPr>
+                  <m:ctrlPr>
+                    <w:rPr>
+                      <w:rFonts w:ascii="Cambria Math" w:eastAsiaTheme="minorEastAsia" w:hAnsi="Cambria Math"/>
+                      <w:i/>
+                      <w:iCs/>
+                      <w:sz w:val="24"/>
+                      <w:szCs w:val="24"/>
+                    </w:rPr>
+                  </m:ctrlPr>
+                </m:sSubPr>
+                <m:e>
+                  <m:r>
+                    <w:rPr>
+                      <w:rFonts w:ascii="Cambria Math" w:eastAsiaTheme="minorEastAsia" w:hAnsi="Cambria Math"/>
+                      <w:sz w:val="24"/>
+                      <w:szCs w:val="24"/>
+                    </w:rPr>
+                    <m:t>y</m:t>
+                  </m:r>
+                </m:e>
+                <m:sub>
+                  <m:r>
+                    <w:rPr>
+                      <w:rFonts w:ascii="Cambria Math" w:eastAsiaTheme="minorEastAsia" w:hAnsi="Cambria Math"/>
+                      <w:sz w:val="24"/>
+                      <w:szCs w:val="24"/>
+                    </w:rPr>
+                    <m:t>2</m:t>
+                  </m:r>
+                </m:sub>
+              </m:sSub>
+            </m:e>
+          </m:d>
+          <m:r>
+            <w:rPr>
+              <w:rFonts w:ascii="Cambria Math" w:eastAsiaTheme="minorEastAsia" w:hAnsi="Cambria Math"/>
+              <w:sz w:val="24"/>
+              <w:szCs w:val="24"/>
+            </w:rPr>
+            <m:t xml:space="preserve">= </m:t>
+          </m:r>
+          <m:f>
+            <m:fPr>
+              <m:ctrlPr>
+                <w:rPr>
+                  <w:rFonts w:ascii="Cambria Math" w:eastAsiaTheme="minorEastAsia" w:hAnsi="Cambria Math"/>
+                  <w:i/>
+                  <w:sz w:val="24"/>
+                  <w:szCs w:val="24"/>
+                </w:rPr>
+              </m:ctrlPr>
+            </m:fPr>
+            <m:num>
+              <m:r>
+                <w:rPr>
+                  <w:rFonts w:ascii="Cambria Math" w:eastAsiaTheme="minorEastAsia" w:hAnsi="Cambria Math"/>
+                  <w:sz w:val="24"/>
+                  <w:szCs w:val="24"/>
+                </w:rPr>
+                <m:t>P</m:t>
+              </m:r>
+              <m:d>
+                <m:dPr>
+                  <m:ctrlPr>
+                    <w:rPr>
+                      <w:rFonts w:ascii="Cambria Math" w:eastAsiaTheme="minorEastAsia" w:hAnsi="Cambria Math"/>
+                      <w:i/>
+                      <w:sz w:val="24"/>
+                      <w:szCs w:val="24"/>
+                    </w:rPr>
+                  </m:ctrlPr>
+                </m:dPr>
+                <m:e>
+                  <m:sSub>
+                    <m:sSubPr>
+                      <m:ctrlPr>
+                        <w:rPr>
+                          <w:rFonts w:ascii="Cambria Math" w:eastAsiaTheme="minorEastAsia" w:hAnsi="Cambria Math"/>
+                          <w:i/>
+                          <w:iCs/>
+                          <w:sz w:val="24"/>
+                          <w:szCs w:val="24"/>
+                        </w:rPr>
+                      </m:ctrlPr>
+                    </m:sSubPr>
+                    <m:e>
+                      <m:r>
+                        <w:rPr>
+                          <w:rFonts w:ascii="Cambria Math" w:eastAsiaTheme="minorEastAsia" w:hAnsi="Cambria Math"/>
+                          <w:sz w:val="24"/>
+                          <w:szCs w:val="24"/>
+                        </w:rPr>
+                        <m:t>Y</m:t>
+                      </m:r>
+                    </m:e>
+                    <m:sub>
+                      <m:r>
+                        <w:rPr>
+                          <w:rFonts w:ascii="Cambria Math" w:eastAsiaTheme="minorEastAsia" w:hAnsi="Cambria Math"/>
+                          <w:sz w:val="24"/>
+                          <w:szCs w:val="24"/>
+                        </w:rPr>
+                        <m:t>1</m:t>
+                      </m:r>
+                    </m:sub>
+                  </m:sSub>
+                  <m:r>
+                    <w:rPr>
+                      <w:rFonts w:ascii="Cambria Math" w:eastAsiaTheme="minorEastAsia" w:hAnsi="Cambria Math"/>
+                      <w:sz w:val="24"/>
+                      <w:szCs w:val="24"/>
+                    </w:rPr>
+                    <m:t>=</m:t>
+                  </m:r>
+                  <m:sSub>
+                    <m:sSubPr>
+                      <m:ctrlPr>
+                        <w:rPr>
+                          <w:rFonts w:ascii="Cambria Math" w:eastAsiaTheme="minorEastAsia" w:hAnsi="Cambria Math"/>
+                          <w:i/>
+                          <w:iCs/>
+                          <w:sz w:val="24"/>
+                          <w:szCs w:val="24"/>
+                        </w:rPr>
+                      </m:ctrlPr>
+                    </m:sSubPr>
+                    <m:e>
+                      <m:r>
+                        <w:rPr>
+                          <w:rFonts w:ascii="Cambria Math" w:eastAsiaTheme="minorEastAsia" w:hAnsi="Cambria Math"/>
+                          <w:sz w:val="24"/>
+                          <w:szCs w:val="24"/>
+                        </w:rPr>
+                        <m:t>y</m:t>
+                      </m:r>
+                    </m:e>
+                    <m:sub>
+                      <m:r>
+                        <w:rPr>
+                          <w:rFonts w:ascii="Cambria Math" w:eastAsiaTheme="minorEastAsia" w:hAnsi="Cambria Math"/>
+                          <w:sz w:val="24"/>
+                          <w:szCs w:val="24"/>
+                        </w:rPr>
+                        <m:t>1</m:t>
+                      </m:r>
+                    </m:sub>
+                  </m:sSub>
+                </m:e>
+                <m:e>
+                  <m:sSub>
+                    <m:sSubPr>
+                      <m:ctrlPr>
+                        <w:rPr>
+                          <w:rFonts w:ascii="Cambria Math" w:eastAsiaTheme="minorEastAsia" w:hAnsi="Cambria Math"/>
+                          <w:i/>
+                          <w:iCs/>
+                          <w:sz w:val="24"/>
+                          <w:szCs w:val="24"/>
+                        </w:rPr>
+                      </m:ctrlPr>
+                    </m:sSubPr>
+                    <m:e>
+                      <m:r>
+                        <w:rPr>
+                          <w:rFonts w:ascii="Cambria Math" w:eastAsiaTheme="minorEastAsia" w:hAnsi="Cambria Math"/>
+                          <w:sz w:val="24"/>
+                          <w:szCs w:val="24"/>
+                        </w:rPr>
+                        <m:t>Y</m:t>
+                      </m:r>
+                    </m:e>
+                    <m:sub>
+                      <m:r>
+                        <w:rPr>
+                          <w:rFonts w:ascii="Cambria Math" w:eastAsiaTheme="minorEastAsia" w:hAnsi="Cambria Math"/>
+                          <w:sz w:val="24"/>
+                          <w:szCs w:val="24"/>
+                        </w:rPr>
+                        <m:t>2</m:t>
+                      </m:r>
+                    </m:sub>
+                  </m:sSub>
+                  <m:r>
+                    <w:rPr>
+                      <w:rFonts w:ascii="Cambria Math" w:eastAsiaTheme="minorEastAsia" w:hAnsi="Cambria Math"/>
+                      <w:sz w:val="24"/>
+                      <w:szCs w:val="24"/>
+                    </w:rPr>
+                    <m:t>=</m:t>
+                  </m:r>
+                  <m:sSub>
+                    <m:sSubPr>
+                      <m:ctrlPr>
+                        <w:rPr>
+                          <w:rFonts w:ascii="Cambria Math" w:eastAsiaTheme="minorEastAsia" w:hAnsi="Cambria Math"/>
+                          <w:i/>
+                          <w:iCs/>
+                          <w:sz w:val="24"/>
+                          <w:szCs w:val="24"/>
+                        </w:rPr>
+                      </m:ctrlPr>
+                    </m:sSubPr>
+                    <m:e>
+                      <m:r>
+                        <w:rPr>
+                          <w:rFonts w:ascii="Cambria Math" w:eastAsiaTheme="minorEastAsia" w:hAnsi="Cambria Math"/>
+                          <w:sz w:val="24"/>
+                          <w:szCs w:val="24"/>
+                        </w:rPr>
+                        <m:t>y</m:t>
+                      </m:r>
+                    </m:e>
+                    <m:sub>
+                      <m:r>
+                        <w:rPr>
+                          <w:rFonts w:ascii="Cambria Math" w:eastAsiaTheme="minorEastAsia" w:hAnsi="Cambria Math"/>
+                          <w:sz w:val="24"/>
+                          <w:szCs w:val="24"/>
+                        </w:rPr>
+                        <m:t>2</m:t>
+                      </m:r>
+                    </m:sub>
+                  </m:sSub>
+                </m:e>
+              </m:d>
+            </m:num>
+            <m:den>
+              <m:r>
+                <w:rPr>
+                  <w:rFonts w:ascii="Cambria Math" w:eastAsiaTheme="minorEastAsia" w:hAnsi="Cambria Math"/>
+                  <w:sz w:val="24"/>
+                  <w:szCs w:val="24"/>
+                </w:rPr>
+                <m:t>P</m:t>
+              </m:r>
+              <m:d>
+                <m:dPr>
+                  <m:ctrlPr>
+                    <w:rPr>
+                      <w:rFonts w:ascii="Cambria Math" w:eastAsiaTheme="minorEastAsia" w:hAnsi="Cambria Math"/>
+                      <w:i/>
+                      <w:sz w:val="24"/>
+                      <w:szCs w:val="24"/>
+                    </w:rPr>
+                  </m:ctrlPr>
+                </m:dPr>
+                <m:e>
+                  <m:sSub>
+                    <m:sSubPr>
+                      <m:ctrlPr>
+                        <w:rPr>
+                          <w:rFonts w:ascii="Cambria Math" w:eastAsiaTheme="minorEastAsia" w:hAnsi="Cambria Math"/>
+                          <w:i/>
+                          <w:iCs/>
+                          <w:sz w:val="24"/>
+                          <w:szCs w:val="24"/>
+                        </w:rPr>
+                      </m:ctrlPr>
+                    </m:sSubPr>
+                    <m:e>
+                      <m:r>
+                        <w:rPr>
+                          <w:rFonts w:ascii="Cambria Math" w:eastAsiaTheme="minorEastAsia" w:hAnsi="Cambria Math"/>
+                          <w:sz w:val="24"/>
+                          <w:szCs w:val="24"/>
+                        </w:rPr>
+                        <m:t>Y</m:t>
+                      </m:r>
+                    </m:e>
+                    <m:sub>
+                      <m:r>
+                        <w:rPr>
+                          <w:rFonts w:ascii="Cambria Math" w:eastAsiaTheme="minorEastAsia" w:hAnsi="Cambria Math"/>
+                          <w:sz w:val="24"/>
+                          <w:szCs w:val="24"/>
+                        </w:rPr>
+                        <m:t>2</m:t>
+                      </m:r>
+                    </m:sub>
+                  </m:sSub>
+                  <m:r>
+                    <w:rPr>
+                      <w:rFonts w:ascii="Cambria Math" w:eastAsiaTheme="minorEastAsia" w:hAnsi="Cambria Math"/>
+                      <w:sz w:val="24"/>
+                      <w:szCs w:val="24"/>
+                    </w:rPr>
+                    <m:t>=</m:t>
+                  </m:r>
+                  <m:sSub>
+                    <m:sSubPr>
+                      <m:ctrlPr>
+                        <w:rPr>
+                          <w:rFonts w:ascii="Cambria Math" w:eastAsiaTheme="minorEastAsia" w:hAnsi="Cambria Math"/>
+                          <w:i/>
+                          <w:iCs/>
+                          <w:sz w:val="24"/>
+                          <w:szCs w:val="24"/>
+                        </w:rPr>
+                      </m:ctrlPr>
+                    </m:sSubPr>
+                    <m:e>
+                      <m:r>
+                        <w:rPr>
+                          <w:rFonts w:ascii="Cambria Math" w:eastAsiaTheme="minorEastAsia" w:hAnsi="Cambria Math"/>
+                          <w:sz w:val="24"/>
+                          <w:szCs w:val="24"/>
+                        </w:rPr>
+                        <m:t>y</m:t>
+                      </m:r>
+                    </m:e>
+                    <m:sub>
+                      <m:r>
+                        <w:rPr>
+                          <w:rFonts w:ascii="Cambria Math" w:eastAsiaTheme="minorEastAsia" w:hAnsi="Cambria Math"/>
+                          <w:sz w:val="24"/>
+                          <w:szCs w:val="24"/>
+                        </w:rPr>
+                        <m:t>2</m:t>
+                      </m:r>
+                    </m:sub>
+                  </m:sSub>
+                </m:e>
+              </m:d>
+            </m:den>
+          </m:f>
+          <m:r>
+            <w:rPr>
+              <w:rFonts w:ascii="Cambria Math" w:eastAsiaTheme="minorEastAsia" w:hAnsi="Cambria Math"/>
+              <w:sz w:val="24"/>
+              <w:szCs w:val="24"/>
+            </w:rPr>
+            <m:t xml:space="preserve">= </m:t>
+          </m:r>
+          <m:f>
+            <m:fPr>
+              <m:ctrlPr>
+                <w:rPr>
+                  <w:rFonts w:ascii="Cambria Math" w:eastAsiaTheme="minorEastAsia" w:hAnsi="Cambria Math"/>
+                  <w:i/>
+                  <w:sz w:val="24"/>
+                  <w:szCs w:val="24"/>
+                </w:rPr>
+              </m:ctrlPr>
+            </m:fPr>
+            <m:num>
+              <m:r>
+                <w:rPr>
+                  <w:rFonts w:ascii="Cambria Math" w:eastAsiaTheme="minorEastAsia" w:hAnsi="Cambria Math"/>
+                  <w:sz w:val="24"/>
+                  <w:szCs w:val="24"/>
+                </w:rPr>
+                <m:t>p</m:t>
+              </m:r>
+              <m:d>
+                <m:dPr>
+                  <m:ctrlPr>
+                    <w:rPr>
+                      <w:rFonts w:ascii="Cambria Math" w:eastAsiaTheme="minorEastAsia" w:hAnsi="Cambria Math"/>
+                      <w:i/>
+                      <w:sz w:val="24"/>
+                      <w:szCs w:val="24"/>
+                    </w:rPr>
+                  </m:ctrlPr>
+                </m:dPr>
+                <m:e>
+                  <m:sSub>
+                    <m:sSubPr>
+                      <m:ctrlPr>
+                        <w:rPr>
+                          <w:rFonts w:ascii="Cambria Math" w:eastAsiaTheme="minorEastAsia" w:hAnsi="Cambria Math"/>
+                          <w:i/>
+                          <w:iCs/>
+                          <w:sz w:val="24"/>
+                          <w:szCs w:val="24"/>
+                        </w:rPr>
+                      </m:ctrlPr>
+                    </m:sSubPr>
+                    <m:e>
+                      <m:r>
+                        <w:rPr>
+                          <w:rFonts w:ascii="Cambria Math" w:eastAsiaTheme="minorEastAsia" w:hAnsi="Cambria Math"/>
+                          <w:sz w:val="24"/>
+                          <w:szCs w:val="24"/>
+                        </w:rPr>
+                        <m:t>y</m:t>
+                      </m:r>
+                    </m:e>
+                    <m:sub>
+                      <m:r>
+                        <w:rPr>
+                          <w:rFonts w:ascii="Cambria Math" w:eastAsiaTheme="minorEastAsia" w:hAnsi="Cambria Math"/>
+                          <w:sz w:val="24"/>
+                          <w:szCs w:val="24"/>
+                        </w:rPr>
+                        <m:t>1</m:t>
+                      </m:r>
+                    </m:sub>
+                  </m:sSub>
+                </m:e>
+                <m:e>
+                  <m:sSub>
+                    <m:sSubPr>
+                      <m:ctrlPr>
+                        <w:rPr>
+                          <w:rFonts w:ascii="Cambria Math" w:eastAsiaTheme="minorEastAsia" w:hAnsi="Cambria Math"/>
+                          <w:i/>
+                          <w:iCs/>
+                          <w:sz w:val="24"/>
+                          <w:szCs w:val="24"/>
+                        </w:rPr>
+                      </m:ctrlPr>
+                    </m:sSubPr>
+                    <m:e>
+                      <m:r>
+                        <w:rPr>
+                          <w:rFonts w:ascii="Cambria Math" w:eastAsiaTheme="minorEastAsia" w:hAnsi="Cambria Math"/>
+                          <w:sz w:val="24"/>
+                          <w:szCs w:val="24"/>
+                        </w:rPr>
+                        <m:t>y</m:t>
+                      </m:r>
+                    </m:e>
+                    <m:sub>
+                      <m:r>
+                        <w:rPr>
+                          <w:rFonts w:ascii="Cambria Math" w:eastAsiaTheme="minorEastAsia" w:hAnsi="Cambria Math"/>
+                          <w:sz w:val="24"/>
+                          <w:szCs w:val="24"/>
+                        </w:rPr>
+                        <m:t>2</m:t>
+                      </m:r>
+                    </m:sub>
+                  </m:sSub>
+                </m:e>
+              </m:d>
+            </m:num>
+            <m:den>
+              <m:r>
+                <m:rPr>
+                  <m:sty m:val="p"/>
+                </m:rPr>
+                <w:rPr>
+                  <w:rFonts w:ascii="Cambria Math" w:eastAsiaTheme="minorEastAsia" w:hAnsi="Cambria Math"/>
+                  <w:sz w:val="24"/>
+                  <w:szCs w:val="24"/>
+                </w:rPr>
+                <m:t xml:space="preserve"> </m:t>
+              </m:r>
+              <m:sSub>
+                <m:sSubPr>
+                  <m:ctrlPr>
+                    <w:rPr>
+                      <w:rFonts w:ascii="Cambria Math" w:eastAsiaTheme="minorEastAsia" w:hAnsi="Cambria Math"/>
+                      <w:i/>
+                      <w:iCs/>
+                      <w:sz w:val="24"/>
+                      <w:szCs w:val="24"/>
+                    </w:rPr>
+                  </m:ctrlPr>
+                </m:sSubPr>
+                <m:e>
+                  <m:r>
+                    <w:rPr>
+                      <w:rFonts w:ascii="Cambria Math" w:eastAsiaTheme="minorEastAsia" w:hAnsi="Cambria Math"/>
+                      <w:sz w:val="24"/>
+                      <w:szCs w:val="24"/>
+                    </w:rPr>
+                    <m:t>p</m:t>
+                  </m:r>
+                </m:e>
+                <m:sub>
+                  <m:r>
+                    <w:rPr>
+                      <w:rFonts w:ascii="Cambria Math" w:eastAsiaTheme="minorEastAsia" w:hAnsi="Cambria Math"/>
+                      <w:sz w:val="24"/>
+                      <w:szCs w:val="24"/>
+                    </w:rPr>
+                    <m:t>2</m:t>
+                  </m:r>
+                </m:sub>
+              </m:sSub>
+              <m:d>
+                <m:dPr>
+                  <m:ctrlPr>
+                    <w:rPr>
+                      <w:rFonts w:ascii="Cambria Math" w:eastAsiaTheme="minorEastAsia" w:hAnsi="Cambria Math"/>
+                      <w:i/>
+                      <w:iCs/>
+                      <w:sz w:val="24"/>
+                      <w:szCs w:val="24"/>
+                    </w:rPr>
+                  </m:ctrlPr>
+                </m:dPr>
+                <m:e>
+                  <m:sSub>
+                    <m:sSubPr>
+                      <m:ctrlPr>
+                        <w:rPr>
+                          <w:rFonts w:ascii="Cambria Math" w:eastAsiaTheme="minorEastAsia" w:hAnsi="Cambria Math"/>
+                          <w:i/>
+                          <w:iCs/>
+                          <w:sz w:val="24"/>
+                          <w:szCs w:val="24"/>
+                        </w:rPr>
+                      </m:ctrlPr>
+                    </m:sSubPr>
+                    <m:e>
+                      <m:r>
+                        <w:rPr>
+                          <w:rFonts w:ascii="Cambria Math" w:eastAsiaTheme="minorEastAsia" w:hAnsi="Cambria Math"/>
+                          <w:sz w:val="24"/>
+                          <w:szCs w:val="24"/>
+                        </w:rPr>
+                        <m:t>y</m:t>
+                      </m:r>
+                    </m:e>
+                    <m:sub>
+                      <m:r>
+                        <w:rPr>
+                          <w:rFonts w:ascii="Cambria Math" w:eastAsiaTheme="minorEastAsia" w:hAnsi="Cambria Math"/>
+                          <w:sz w:val="24"/>
+                          <w:szCs w:val="24"/>
+                        </w:rPr>
+                        <m:t>2</m:t>
+                      </m:r>
+                    </m:sub>
+                  </m:sSub>
+                </m:e>
+              </m:d>
+            </m:den>
+          </m:f>
+          <m:r>
+            <w:rPr>
+              <w:rFonts w:ascii="Cambria Math" w:eastAsiaTheme="minorEastAsia" w:hAnsi="Cambria Math"/>
+              <w:sz w:val="24"/>
+              <w:szCs w:val="24"/>
+            </w:rPr>
+            <m:t>,</m:t>
+          </m:r>
+        </m:oMath>
+      </m:oMathPara>
+    </w:p>
+    <w:p>
+      <w:pPr>
+        <w:rPr>
+          <w:rFonts w:ascii="Roboto" w:eastAsiaTheme="minorEastAsia" w:hAnsi="Roboto"/>
+          <w:iCs/>
+          <w:sz w:val="24"/>
+          <w:szCs w:val="24"/>
+        </w:rPr>
+      </w:pPr>
+      <w:r>
+        <w:rPr>
+          <w:rFonts w:ascii="Roboto" w:eastAsiaTheme="minorEastAsia" w:hAnsi="Roboto"/>
+          <w:sz w:val="24"/>
+          <w:szCs w:val="24"/>
+        </w:rPr>
+        <w:t xml:space="preserve">Provided that </w:t>
+      </w:r>
+      <m:oMath>
+        <m:r>
+          <m:rPr>
+            <m:sty m:val="p"/>
+          </m:rPr>
+          <w:rPr>
+            <w:rFonts w:ascii="Cambria Math" w:eastAsiaTheme="minorEastAsia" w:hAnsi="Cambria Math"/>
+            <w:sz w:val="24"/>
+            <w:szCs w:val="24"/>
+          </w:rPr>
+          <m:t xml:space="preserve"> </m:t>
+        </m:r>
+        <m:sSub>
+          <m:sSubPr>
+            <m:ctrlPr>
+              <w:rPr>
+                <w:rFonts w:ascii="Cambria Math" w:eastAsiaTheme="minorEastAsia" w:hAnsi="Cambria Math"/>
+                <w:i/>
+                <w:iCs/>
+                <w:sz w:val="24"/>
+                <w:szCs w:val="24"/>
+              </w:rPr>
+            </m:ctrlPr>
+          </m:sSubPr>
+          <m:e>
+            <m:r>
+              <w:rPr>
+                <w:rFonts w:ascii="Cambria Math" w:eastAsiaTheme="minorEastAsia" w:hAnsi="Cambria Math"/>
+                <w:sz w:val="24"/>
+                <w:szCs w:val="24"/>
+              </w:rPr>
+              <m:t>p</m:t>
+            </m:r>
+          </m:e>
+          <m:sub>
+            <m:r>
+              <w:rPr>
+                <w:rFonts w:ascii="Cambria Math" w:eastAsiaTheme="minorEastAsia" w:hAnsi="Cambria Math"/>
+                <w:sz w:val="24"/>
+                <w:szCs w:val="24"/>
+              </w:rPr>
+              <m:t>2</m:t>
+            </m:r>
+          </m:sub>
+        </m:sSub>
+        <m:d>
+          <m:dPr>
+            <m:ctrlPr>
+              <w:rPr>
+                <w:rFonts w:ascii="Cambria Math" w:eastAsiaTheme="minorEastAsia" w:hAnsi="Cambria Math"/>
+                <w:i/>
+                <w:iCs/>
+                <w:sz w:val="24"/>
+                <w:szCs w:val="24"/>
+              </w:rPr>
+            </m:ctrlPr>
+          </m:dPr>
+          <m:e>
+            <m:sSub>
+              <m:sSubPr>
+                <m:ctrlPr>
+                  <w:rPr>
+                    <w:rFonts w:ascii="Cambria Math" w:eastAsiaTheme="minorEastAsia" w:hAnsi="Cambria Math"/>
+                    <w:i/>
+                    <w:iCs/>
+                    <w:sz w:val="24"/>
+                    <w:szCs w:val="24"/>
+                  </w:rPr>
+                </m:ctrlPr>
+              </m:sSubPr>
+              <m:e>
+                <m:r>
+                  <w:rPr>
+                    <w:rFonts w:ascii="Cambria Math" w:eastAsiaTheme="minorEastAsia" w:hAnsi="Cambria Math"/>
+                    <w:sz w:val="24"/>
+                    <w:szCs w:val="24"/>
+                  </w:rPr>
+                  <m:t>y</m:t>
+                </m:r>
+              </m:e>
+              <m:sub>
+                <m:r>
+                  <w:rPr>
+                    <w:rFonts w:ascii="Cambria Math" w:eastAsiaTheme="minorEastAsia" w:hAnsi="Cambria Math"/>
+                    <w:sz w:val="24"/>
+                    <w:szCs w:val="24"/>
+                  </w:rPr>
+                  <m:t>2</m:t>
+                </m:r>
+              </m:sub>
+            </m:sSub>
+          </m:e>
+        </m:d>
+        <m:r>
+          <w:rPr>
+            <w:rFonts w:ascii="Cambria Math" w:eastAsiaTheme="minorEastAsia" w:hAnsi="Cambria Math"/>
+            <w:sz w:val="24"/>
+            <w:szCs w:val="24"/>
+          </w:rPr>
+          <m:t>&gt;0</m:t>
+        </m:r>
+      </m:oMath>
+      <w:r>
+        <w:rPr>
+          <w:rFonts w:ascii="Roboto" w:eastAsiaTheme="minorEastAsia" w:hAnsi="Roboto"/>
+          <w:iCs/>
+          <w:sz w:val="24"/>
+          <w:szCs w:val="24"/>
+        </w:rPr>
+        <w:t>.</w:t>
+      </w:r>
+    </w:p>
+    <w:p>
+      <w:pPr>
+        <w:rPr>
+          <w:rFonts w:ascii="Roboto" w:eastAsiaTheme="minorEastAsia" w:hAnsi="Roboto"/>
+          <w:iCs/>
+          <w:sz w:val="24"/>
+          <w:szCs w:val="24"/>
+        </w:rPr>
+      </w:pPr>
+    </w:p>
+    <w:p>
+      <w:pPr>
+        <w:rPr>
+          <w:rFonts w:ascii="Roboto" w:eastAsiaTheme="minorEastAsia" w:hAnsi="Roboto"/>
+          <w:b/>
+          <w:bCs/>
+          <w:sz w:val="24"/>
+          <w:szCs w:val="24"/>
+        </w:rPr>
+      </w:pPr>
+      <w:r>
+        <w:rPr>
+          <w:rFonts w:ascii="Roboto" w:eastAsiaTheme="minorEastAsia" w:hAnsi="Roboto"/>
+          <w:b/>
+          <w:bCs/>
+          <w:sz w:val="24"/>
+          <w:szCs w:val="24"/>
+        </w:rPr>
+        <w:lastRenderedPageBreak/>
+        <w:t>Conditional Dis</w:t>
+      </w:r>
+      <w:r>
+        <w:rPr>
+          <w:rFonts w:ascii="Roboto" w:eastAsiaTheme="minorEastAsia" w:hAnsi="Roboto"/>
+          <w:b/>
+          <w:bCs/>
+          <w:sz w:val="24"/>
+          <w:szCs w:val="24"/>
+        </w:rPr>
+        <w:t>tribution Function</w:t>
+      </w:r>
+    </w:p>
+    <w:p>
+      <w:pPr>
+        <w:rPr>
+          <w:rFonts w:ascii="Roboto" w:eastAsiaTheme="minorEastAsia" w:hAnsi="Roboto"/>
+          <w:sz w:val="24"/>
+          <w:szCs w:val="24"/>
+        </w:rPr>
+      </w:pPr>
+      <w:r>
+        <w:rPr>
+          <w:rFonts w:ascii="Roboto" w:eastAsiaTheme="minorEastAsia" w:hAnsi="Roboto"/>
+          <w:sz w:val="24"/>
+          <w:szCs w:val="24"/>
+        </w:rPr>
+        <w:t xml:space="preserve">If </w:t>
+      </w:r>
+      <m:oMath>
+        <m:sSub>
+          <m:sSubPr>
+            <m:ctrlPr>
+              <w:rPr>
+                <w:rFonts w:ascii="Cambria Math" w:eastAsiaTheme="minorEastAsia" w:hAnsi="Cambria Math"/>
+                <w:i/>
+                <w:sz w:val="24"/>
+                <w:szCs w:val="24"/>
+              </w:rPr>
+            </m:ctrlPr>
+          </m:sSubPr>
+          <m:e>
+            <m:r>
+              <w:rPr>
+                <w:rFonts w:ascii="Cambria Math" w:eastAsiaTheme="minorEastAsia" w:hAnsi="Cambria Math"/>
+                <w:sz w:val="24"/>
+                <w:szCs w:val="24"/>
+              </w:rPr>
+              <m:t>Y</m:t>
+            </m:r>
+          </m:e>
+          <m:sub>
+            <m:r>
+              <w:rPr>
+                <w:rFonts w:ascii="Cambria Math" w:eastAsiaTheme="minorEastAsia" w:hAnsi="Cambria Math"/>
+                <w:sz w:val="24"/>
+                <w:szCs w:val="24"/>
+              </w:rPr>
+              <m:t>1</m:t>
+            </m:r>
+          </m:sub>
+        </m:sSub>
+        <m:r>
+          <w:rPr>
+            <w:rFonts w:ascii="Cambria Math" w:eastAsiaTheme="minorEastAsia" w:hAnsi="Cambria Math"/>
+            <w:sz w:val="24"/>
+            <w:szCs w:val="24"/>
+          </w:rPr>
+          <m:t xml:space="preserve"> and </m:t>
+        </m:r>
+        <m:sSub>
+          <m:sSubPr>
+            <m:ctrlPr>
+              <w:rPr>
+                <w:rFonts w:ascii="Cambria Math" w:eastAsiaTheme="minorEastAsia" w:hAnsi="Cambria Math"/>
+                <w:i/>
+                <w:sz w:val="24"/>
+                <w:szCs w:val="24"/>
+              </w:rPr>
+            </m:ctrlPr>
+          </m:sSubPr>
+          <m:e>
+            <m:r>
+              <w:rPr>
+                <w:rFonts w:ascii="Cambria Math" w:eastAsiaTheme="minorEastAsia" w:hAnsi="Cambria Math"/>
+                <w:sz w:val="24"/>
+                <w:szCs w:val="24"/>
+              </w:rPr>
+              <m:t>Y</m:t>
+            </m:r>
+          </m:e>
+          <m:sub>
+            <m:r>
+              <w:rPr>
+                <w:rFonts w:ascii="Cambria Math" w:eastAsiaTheme="minorEastAsia" w:hAnsi="Cambria Math"/>
+                <w:sz w:val="24"/>
+                <w:szCs w:val="24"/>
+              </w:rPr>
+              <m:t>2</m:t>
+            </m:r>
+          </m:sub>
+        </m:sSub>
+      </m:oMath>
+      <w:r>
+        <w:rPr>
+          <w:rFonts w:ascii="Roboto" w:eastAsiaTheme="minorEastAsia" w:hAnsi="Roboto"/>
+          <w:sz w:val="24"/>
+          <w:szCs w:val="24"/>
+        </w:rPr>
+        <w:t xml:space="preserve"> are jointly </w:t>
+      </w:r>
+      <w:r>
+        <w:rPr>
+          <w:rFonts w:ascii="Roboto" w:eastAsiaTheme="minorEastAsia" w:hAnsi="Roboto"/>
+          <w:sz w:val="24"/>
+          <w:szCs w:val="24"/>
+        </w:rPr>
+        <w:t>continuo</w:t>
+      </w:r>
+      <w:r>
+        <w:rPr>
+          <w:rFonts w:ascii="Roboto" w:eastAsiaTheme="minorEastAsia" w:hAnsi="Roboto"/>
+          <w:sz w:val="24"/>
+          <w:szCs w:val="24"/>
+        </w:rPr>
+        <w:t>us</w:t>
+      </w:r>
+      <w:r>
+        <w:rPr>
+          <w:rFonts w:ascii="Roboto" w:eastAsiaTheme="minorEastAsia" w:hAnsi="Roboto"/>
+          <w:sz w:val="24"/>
+          <w:szCs w:val="24"/>
+        </w:rPr>
+        <w:t xml:space="preserve"> variable</w:t>
+      </w:r>
+      <w:r>
+        <w:rPr>
+          <w:rFonts w:ascii="Roboto" w:eastAsiaTheme="minorEastAsia" w:hAnsi="Roboto"/>
+          <w:sz w:val="24"/>
+          <w:szCs w:val="24"/>
+        </w:rPr>
+        <w:t>s</w:t>
+      </w:r>
+      <w:r>
+        <w:rPr>
+          <w:rFonts w:ascii="Roboto" w:eastAsiaTheme="minorEastAsia" w:hAnsi="Roboto"/>
+          <w:sz w:val="24"/>
+          <w:szCs w:val="24"/>
+        </w:rPr>
+        <w:t xml:space="preserve"> with joint </w:t>
+      </w:r>
+      <w:r>
+        <w:rPr>
+          <w:rFonts w:ascii="Roboto" w:eastAsiaTheme="minorEastAsia" w:hAnsi="Roboto"/>
+          <w:sz w:val="24"/>
+          <w:szCs w:val="24"/>
+        </w:rPr>
+        <w:t>den</w:t>
+      </w:r>
+      <w:r>
+        <w:rPr>
+          <w:rFonts w:ascii="Roboto" w:eastAsiaTheme="minorEastAsia" w:hAnsi="Roboto"/>
+          <w:sz w:val="24"/>
+          <w:szCs w:val="24"/>
+        </w:rPr>
+        <w:t>s</w:t>
+      </w:r>
+      <w:r>
+        <w:rPr>
+          <w:rFonts w:ascii="Roboto" w:eastAsiaTheme="minorEastAsia" w:hAnsi="Roboto"/>
+          <w:sz w:val="24"/>
+          <w:szCs w:val="24"/>
+        </w:rPr>
+        <w:t>ity</w:t>
+      </w:r>
+      <w:r>
+        <w:rPr>
+          <w:rFonts w:ascii="Roboto" w:eastAsiaTheme="minorEastAsia" w:hAnsi="Roboto"/>
+          <w:sz w:val="24"/>
+          <w:szCs w:val="24"/>
+        </w:rPr>
+        <w:t xml:space="preserve"> </w:t>
+      </w:r>
+      <w:r>
+        <w:rPr>
+          <w:rFonts w:ascii="Roboto" w:eastAsiaTheme="minorEastAsia" w:hAnsi="Roboto"/>
+          <w:sz w:val="24"/>
+          <w:szCs w:val="24"/>
+        </w:rPr>
+        <w:t>function,</w:t>
+      </w:r>
+      <w:r>
+        <w:rPr>
+          <w:rFonts w:ascii="Roboto" w:eastAsiaTheme="minorEastAsia" w:hAnsi="Roboto"/>
+          <w:sz w:val="24"/>
+          <w:szCs w:val="24"/>
+        </w:rPr>
+        <w:t xml:space="preserve"> </w:t>
+      </w:r>
+      <m:oMath>
+        <m:r>
+          <w:rPr>
+            <w:rFonts w:ascii="Cambria Math" w:eastAsiaTheme="minorEastAsia" w:hAnsi="Cambria Math"/>
+            <w:sz w:val="24"/>
+            <w:szCs w:val="24"/>
+          </w:rPr>
+          <m:t>f</m:t>
+        </m:r>
+        <m:d>
+          <m:dPr>
+            <m:ctrlPr>
+              <w:rPr>
+                <w:rFonts w:ascii="Cambria Math" w:eastAsiaTheme="minorEastAsia" w:hAnsi="Cambria Math"/>
+                <w:i/>
+                <w:sz w:val="24"/>
+                <w:szCs w:val="24"/>
+              </w:rPr>
+            </m:ctrlPr>
+          </m:dPr>
+          <m:e>
+            <m:sSub>
+              <m:sSubPr>
+                <m:ctrlPr>
+                  <w:rPr>
+                    <w:rFonts w:ascii="Cambria Math" w:eastAsiaTheme="minorEastAsia" w:hAnsi="Cambria Math"/>
+                    <w:i/>
+                    <w:sz w:val="24"/>
+                    <w:szCs w:val="24"/>
+                  </w:rPr>
+                </m:ctrlPr>
+              </m:sSubPr>
+              <m:e>
+                <m:r>
+                  <w:rPr>
+                    <w:rFonts w:ascii="Cambria Math" w:eastAsiaTheme="minorEastAsia" w:hAnsi="Cambria Math"/>
+                    <w:sz w:val="24"/>
+                    <w:szCs w:val="24"/>
+                  </w:rPr>
+                  <m:t>y</m:t>
+                </m:r>
+              </m:e>
+              <m:sub>
+                <m:r>
+                  <w:rPr>
+                    <w:rFonts w:ascii="Cambria Math" w:eastAsiaTheme="minorEastAsia" w:hAnsi="Cambria Math"/>
+                    <w:sz w:val="24"/>
+                    <w:szCs w:val="24"/>
+                  </w:rPr>
+                  <m:t>1</m:t>
+                </m:r>
+              </m:sub>
+            </m:sSub>
+            <m:r>
+              <w:rPr>
+                <w:rFonts w:ascii="Cambria Math" w:eastAsiaTheme="minorEastAsia" w:hAnsi="Cambria Math"/>
+                <w:sz w:val="24"/>
+                <w:szCs w:val="24"/>
+              </w:rPr>
+              <m:t>,</m:t>
+            </m:r>
+            <m:sSub>
+              <m:sSubPr>
+                <m:ctrlPr>
+                  <w:rPr>
+                    <w:rFonts w:ascii="Cambria Math" w:eastAsiaTheme="minorEastAsia" w:hAnsi="Cambria Math"/>
+                    <w:i/>
+                    <w:sz w:val="24"/>
+                    <w:szCs w:val="24"/>
+                  </w:rPr>
+                </m:ctrlPr>
+              </m:sSubPr>
+              <m:e>
+                <m:r>
+                  <w:rPr>
+                    <w:rFonts w:ascii="Cambria Math" w:eastAsiaTheme="minorEastAsia" w:hAnsi="Cambria Math"/>
+                    <w:sz w:val="24"/>
+                    <w:szCs w:val="24"/>
+                  </w:rPr>
+                  <m:t>y</m:t>
+                </m:r>
+              </m:e>
+              <m:sub>
+                <m:r>
+                  <w:rPr>
+                    <w:rFonts w:ascii="Cambria Math" w:eastAsiaTheme="minorEastAsia" w:hAnsi="Cambria Math"/>
+                    <w:sz w:val="24"/>
+                    <w:szCs w:val="24"/>
+                  </w:rPr>
+                  <m:t>2</m:t>
+                </m:r>
+              </m:sub>
+            </m:sSub>
+          </m:e>
+        </m:d>
+      </m:oMath>
+      <w:r>
+        <w:rPr>
+          <w:rFonts w:ascii="Roboto" w:eastAsiaTheme="minorEastAsia" w:hAnsi="Roboto"/>
+          <w:sz w:val="24"/>
+          <w:szCs w:val="24"/>
+        </w:rPr>
+        <w:t xml:space="preserve"> then the </w:t>
+      </w:r>
+      <w:r>
+        <w:rPr>
+          <w:rFonts w:ascii="Roboto" w:eastAsiaTheme="minorEastAsia" w:hAnsi="Roboto"/>
+          <w:i/>
+          <w:iCs/>
+          <w:sz w:val="24"/>
+          <w:szCs w:val="24"/>
+        </w:rPr>
+        <w:t>conditional d</w:t>
+      </w:r>
+      <w:r>
+        <w:rPr>
+          <w:rFonts w:ascii="Roboto" w:eastAsiaTheme="minorEastAsia" w:hAnsi="Roboto"/>
+          <w:i/>
+          <w:iCs/>
+          <w:sz w:val="24"/>
+          <w:szCs w:val="24"/>
+        </w:rPr>
+        <w:t>i</w:t>
+      </w:r>
+      <w:r>
+        <w:rPr>
+          <w:rFonts w:ascii="Roboto" w:eastAsiaTheme="minorEastAsia" w:hAnsi="Roboto"/>
+          <w:i/>
+          <w:iCs/>
+          <w:sz w:val="24"/>
+          <w:szCs w:val="24"/>
+        </w:rPr>
+        <w:t>s</w:t>
+      </w:r>
+      <w:r>
+        <w:rPr>
+          <w:rFonts w:ascii="Roboto" w:eastAsiaTheme="minorEastAsia" w:hAnsi="Roboto"/>
+          <w:i/>
+          <w:iCs/>
+          <w:sz w:val="24"/>
+          <w:szCs w:val="24"/>
+        </w:rPr>
+        <w:t>tribution</w:t>
+      </w:r>
+      <w:r>
+        <w:rPr>
+          <w:rFonts w:ascii="Roboto" w:eastAsiaTheme="minorEastAsia" w:hAnsi="Roboto"/>
+          <w:i/>
+          <w:iCs/>
+          <w:sz w:val="24"/>
+          <w:szCs w:val="24"/>
+        </w:rPr>
+        <w:t xml:space="preserve"> function </w:t>
+      </w:r>
+      <w:r>
+        <w:rPr>
+          <w:rFonts w:ascii="Roboto" w:eastAsiaTheme="minorEastAsia" w:hAnsi="Roboto"/>
+          <w:sz w:val="24"/>
+          <w:szCs w:val="24"/>
+        </w:rPr>
+        <w:t xml:space="preserve">of </w:t>
+      </w:r>
+      <m:oMath>
+        <m:sSub>
+          <m:sSubPr>
+            <m:ctrlPr>
+              <w:rPr>
+                <w:rFonts w:ascii="Cambria Math" w:eastAsiaTheme="minorEastAsia" w:hAnsi="Cambria Math"/>
+                <w:i/>
+                <w:sz w:val="24"/>
+                <w:szCs w:val="24"/>
+              </w:rPr>
+            </m:ctrlPr>
+          </m:sSubPr>
+          <m:e>
+            <m:r>
+              <w:rPr>
+                <w:rFonts w:ascii="Cambria Math" w:eastAsiaTheme="minorEastAsia" w:hAnsi="Cambria Math"/>
+                <w:sz w:val="24"/>
+                <w:szCs w:val="24"/>
+              </w:rPr>
+              <m:t>Y</m:t>
+            </m:r>
+          </m:e>
+          <m:sub>
+            <m:r>
+              <w:rPr>
+                <w:rFonts w:ascii="Cambria Math" w:eastAsiaTheme="minorEastAsia" w:hAnsi="Cambria Math"/>
+                <w:sz w:val="24"/>
+                <w:szCs w:val="24"/>
+              </w:rPr>
+              <m:t>1</m:t>
+            </m:r>
+          </m:sub>
+        </m:sSub>
+        <m:r>
+          <w:rPr>
+            <w:rFonts w:ascii="Cambria Math" w:eastAsiaTheme="minorEastAsia" w:hAnsi="Cambria Math"/>
+            <w:sz w:val="24"/>
+            <w:szCs w:val="24"/>
+          </w:rPr>
+          <m:t xml:space="preserve"> </m:t>
+        </m:r>
+        <m:r>
+          <m:rPr>
+            <m:sty m:val="p"/>
+          </m:rPr>
+          <w:rPr>
+            <w:rFonts w:ascii="Cambria Math" w:eastAsiaTheme="minorEastAsia" w:hAnsi="Cambria Math"/>
+            <w:sz w:val="24"/>
+            <w:szCs w:val="24"/>
+          </w:rPr>
+          <m:t>given</m:t>
+        </m:r>
+        <m:r>
+          <w:rPr>
+            <w:rFonts w:ascii="Cambria Math" w:eastAsiaTheme="minorEastAsia" w:hAnsi="Cambria Math"/>
+            <w:sz w:val="24"/>
+            <w:szCs w:val="24"/>
+          </w:rPr>
+          <m:t xml:space="preserve"> </m:t>
+        </m:r>
+        <m:sSub>
+          <m:sSubPr>
+            <m:ctrlPr>
+              <w:rPr>
+                <w:rFonts w:ascii="Cambria Math" w:eastAsiaTheme="minorEastAsia" w:hAnsi="Cambria Math"/>
+                <w:i/>
+                <w:sz w:val="24"/>
+                <w:szCs w:val="24"/>
+              </w:rPr>
+            </m:ctrlPr>
+          </m:sSubPr>
+          <m:e>
+            <m:r>
+              <w:rPr>
+                <w:rFonts w:ascii="Cambria Math" w:eastAsiaTheme="minorEastAsia" w:hAnsi="Cambria Math"/>
+                <w:sz w:val="24"/>
+                <w:szCs w:val="24"/>
+              </w:rPr>
+              <m:t>Y</m:t>
+            </m:r>
+          </m:e>
+          <m:sub>
+            <m:r>
+              <w:rPr>
+                <w:rFonts w:ascii="Cambria Math" w:eastAsiaTheme="minorEastAsia" w:hAnsi="Cambria Math"/>
+                <w:sz w:val="24"/>
+                <w:szCs w:val="24"/>
+              </w:rPr>
+              <m:t>2</m:t>
+            </m:r>
+          </m:sub>
+        </m:sSub>
+        <m:r>
+          <w:rPr>
+            <w:rFonts w:ascii="Cambria Math" w:eastAsiaTheme="minorEastAsia" w:hAnsi="Cambria Math"/>
+            <w:sz w:val="24"/>
+            <w:szCs w:val="24"/>
+          </w:rPr>
+          <m:t xml:space="preserve">= </m:t>
+        </m:r>
+        <m:sSub>
+          <m:sSubPr>
+            <m:ctrlPr>
+              <w:rPr>
+                <w:rFonts w:ascii="Cambria Math" w:eastAsiaTheme="minorEastAsia" w:hAnsi="Cambria Math"/>
+                <w:i/>
+                <w:iCs/>
+                <w:sz w:val="24"/>
+                <w:szCs w:val="24"/>
+              </w:rPr>
+            </m:ctrlPr>
+          </m:sSubPr>
+          <m:e>
+            <m:r>
+              <w:rPr>
+                <w:rFonts w:ascii="Cambria Math" w:eastAsiaTheme="minorEastAsia" w:hAnsi="Cambria Math"/>
+                <w:sz w:val="24"/>
+                <w:szCs w:val="24"/>
+              </w:rPr>
+              <m:t>y</m:t>
+            </m:r>
+          </m:e>
+          <m:sub>
+            <m:r>
+              <w:rPr>
+                <w:rFonts w:ascii="Cambria Math" w:eastAsiaTheme="minorEastAsia" w:hAnsi="Cambria Math"/>
+                <w:sz w:val="24"/>
+                <w:szCs w:val="24"/>
+              </w:rPr>
+              <m:t>2</m:t>
+            </m:r>
+          </m:sub>
+        </m:sSub>
+      </m:oMath>
+      <w:r>
+        <w:rPr>
+          <w:rFonts w:ascii="Roboto" w:eastAsiaTheme="minorEastAsia" w:hAnsi="Roboto"/>
+          <w:sz w:val="24"/>
+          <w:szCs w:val="24"/>
+        </w:rPr>
+        <w:t xml:space="preserve"> is</w:t>
+      </w:r>
+    </w:p>
+    <w:p>
+      <w:pPr>
+        <w:rPr>
+          <w:rFonts w:ascii="Roboto" w:eastAsiaTheme="minorEastAsia" w:hAnsi="Roboto"/>
+          <w:sz w:val="24"/>
+          <w:szCs w:val="24"/>
+        </w:rPr>
+      </w:pPr>
+      <m:oMathPara>
+        <m:oMath>
+          <m:r>
+            <w:rPr>
+              <w:rFonts w:ascii="Cambria Math" w:eastAsiaTheme="minorEastAsia" w:hAnsi="Cambria Math"/>
+              <w:sz w:val="24"/>
+              <w:szCs w:val="24"/>
+            </w:rPr>
+            <m:t>F</m:t>
+          </m:r>
+          <m:d>
+            <m:dPr>
+              <m:ctrlPr>
+                <w:rPr>
+                  <w:rFonts w:ascii="Cambria Math" w:eastAsiaTheme="minorEastAsia" w:hAnsi="Cambria Math"/>
+                  <w:i/>
+                  <w:sz w:val="24"/>
+                  <w:szCs w:val="24"/>
+                </w:rPr>
+              </m:ctrlPr>
+            </m:dPr>
+            <m:e>
+              <m:sSub>
+                <m:sSubPr>
+                  <m:ctrlPr>
+                    <w:rPr>
+                      <w:rFonts w:ascii="Cambria Math" w:eastAsiaTheme="minorEastAsia" w:hAnsi="Cambria Math"/>
+                      <w:i/>
+                      <w:iCs/>
+                      <w:sz w:val="24"/>
+                      <w:szCs w:val="24"/>
+                    </w:rPr>
+                  </m:ctrlPr>
+                </m:sSubPr>
+                <m:e>
+                  <m:r>
+                    <w:rPr>
+                      <w:rFonts w:ascii="Cambria Math" w:eastAsiaTheme="minorEastAsia" w:hAnsi="Cambria Math"/>
+                      <w:sz w:val="24"/>
+                      <w:szCs w:val="24"/>
+                    </w:rPr>
+                    <m:t>y</m:t>
+                  </m:r>
+                </m:e>
+                <m:sub>
+                  <m:r>
+                    <w:rPr>
+                      <w:rFonts w:ascii="Cambria Math" w:eastAsiaTheme="minorEastAsia" w:hAnsi="Cambria Math"/>
+                      <w:sz w:val="24"/>
+                      <w:szCs w:val="24"/>
+                    </w:rPr>
+                    <m:t>1</m:t>
+                  </m:r>
+                </m:sub>
+              </m:sSub>
+            </m:e>
+            <m:e>
+              <m:sSub>
+                <m:sSubPr>
+                  <m:ctrlPr>
+                    <w:rPr>
+                      <w:rFonts w:ascii="Cambria Math" w:eastAsiaTheme="minorEastAsia" w:hAnsi="Cambria Math"/>
+                      <w:i/>
+                      <w:iCs/>
+                      <w:sz w:val="24"/>
+                      <w:szCs w:val="24"/>
+                    </w:rPr>
+                  </m:ctrlPr>
+                </m:sSubPr>
+                <m:e>
+                  <m:r>
+                    <w:rPr>
+                      <w:rFonts w:ascii="Cambria Math" w:eastAsiaTheme="minorEastAsia" w:hAnsi="Cambria Math"/>
+                      <w:sz w:val="24"/>
+                      <w:szCs w:val="24"/>
+                    </w:rPr>
+                    <m:t>y</m:t>
+                  </m:r>
+                </m:e>
+                <m:sub>
+                  <m:r>
+                    <w:rPr>
+                      <w:rFonts w:ascii="Cambria Math" w:eastAsiaTheme="minorEastAsia" w:hAnsi="Cambria Math"/>
+                      <w:sz w:val="24"/>
+                      <w:szCs w:val="24"/>
+                    </w:rPr>
+                    <m:t>2</m:t>
+                  </m:r>
+                </m:sub>
+              </m:sSub>
+            </m:e>
+          </m:d>
+          <m:r>
+            <w:rPr>
+              <w:rFonts w:ascii="Cambria Math" w:eastAsiaTheme="minorEastAsia" w:hAnsi="Cambria Math"/>
+              <w:sz w:val="24"/>
+              <w:szCs w:val="24"/>
+            </w:rPr>
+            <m:t>=</m:t>
+          </m:r>
+          <m:r>
+            <w:rPr>
+              <w:rFonts w:ascii="Cambria Math" w:eastAsiaTheme="minorEastAsia" w:hAnsi="Cambria Math"/>
+              <w:sz w:val="24"/>
+              <w:szCs w:val="24"/>
+            </w:rPr>
+            <m:t>P</m:t>
+          </m:r>
+          <m:d>
+            <m:dPr>
+              <m:ctrlPr>
+                <w:rPr>
+                  <w:rFonts w:ascii="Cambria Math" w:eastAsiaTheme="minorEastAsia" w:hAnsi="Cambria Math"/>
+                  <w:i/>
+                  <w:sz w:val="24"/>
+                  <w:szCs w:val="24"/>
+                </w:rPr>
+              </m:ctrlPr>
+            </m:dPr>
+            <m:e>
+              <m:sSub>
+                <m:sSubPr>
+                  <m:ctrlPr>
+                    <w:rPr>
+                      <w:rFonts w:ascii="Cambria Math" w:eastAsiaTheme="minorEastAsia" w:hAnsi="Cambria Math"/>
+                      <w:i/>
+                      <w:iCs/>
+                      <w:sz w:val="24"/>
+                      <w:szCs w:val="24"/>
+                    </w:rPr>
+                  </m:ctrlPr>
+                </m:sSubPr>
+                <m:e>
+                  <m:r>
+                    <w:rPr>
+                      <w:rFonts w:ascii="Cambria Math" w:eastAsiaTheme="minorEastAsia" w:hAnsi="Cambria Math"/>
+                      <w:sz w:val="24"/>
+                      <w:szCs w:val="24"/>
+                    </w:rPr>
+                    <m:t>Y</m:t>
+                  </m:r>
+                </m:e>
+                <m:sub>
+                  <m:r>
+                    <w:rPr>
+                      <w:rFonts w:ascii="Cambria Math" w:eastAsiaTheme="minorEastAsia" w:hAnsi="Cambria Math"/>
+                      <w:sz w:val="24"/>
+                      <w:szCs w:val="24"/>
+                    </w:rPr>
+                    <m:t>1</m:t>
+                  </m:r>
+                </m:sub>
+              </m:sSub>
+              <m:r>
+                <w:rPr>
+                  <w:rFonts w:ascii="Cambria Math" w:eastAsiaTheme="minorEastAsia" w:hAnsi="Cambria Math"/>
+                  <w:sz w:val="24"/>
+                  <w:szCs w:val="24"/>
+                </w:rPr>
+                <m:t>≤</m:t>
+              </m:r>
+              <m:sSub>
+                <m:sSubPr>
+                  <m:ctrlPr>
+                    <w:rPr>
+                      <w:rFonts w:ascii="Cambria Math" w:eastAsiaTheme="minorEastAsia" w:hAnsi="Cambria Math"/>
+                      <w:i/>
+                      <w:iCs/>
+                      <w:sz w:val="24"/>
+                      <w:szCs w:val="24"/>
+                    </w:rPr>
+                  </m:ctrlPr>
+                </m:sSubPr>
+                <m:e>
+                  <m:r>
+                    <w:rPr>
+                      <w:rFonts w:ascii="Cambria Math" w:eastAsiaTheme="minorEastAsia" w:hAnsi="Cambria Math"/>
+                      <w:sz w:val="24"/>
+                      <w:szCs w:val="24"/>
+                    </w:rPr>
+                    <m:t>y</m:t>
+                  </m:r>
+                </m:e>
+                <m:sub>
+                  <m:r>
+                    <w:rPr>
+                      <w:rFonts w:ascii="Cambria Math" w:eastAsiaTheme="minorEastAsia" w:hAnsi="Cambria Math"/>
+                      <w:sz w:val="24"/>
+                      <w:szCs w:val="24"/>
+                    </w:rPr>
+                    <m:t>1</m:t>
+                  </m:r>
+                </m:sub>
+              </m:sSub>
+            </m:e>
+            <m:e>
+              <m:sSub>
+                <m:sSubPr>
+                  <m:ctrlPr>
+                    <w:rPr>
+                      <w:rFonts w:ascii="Cambria Math" w:eastAsiaTheme="minorEastAsia" w:hAnsi="Cambria Math"/>
+                      <w:i/>
+                      <w:iCs/>
+                      <w:sz w:val="24"/>
+                      <w:szCs w:val="24"/>
+                    </w:rPr>
+                  </m:ctrlPr>
+                </m:sSubPr>
+                <m:e>
+                  <m:r>
+                    <w:rPr>
+                      <w:rFonts w:ascii="Cambria Math" w:eastAsiaTheme="minorEastAsia" w:hAnsi="Cambria Math"/>
+                      <w:sz w:val="24"/>
+                      <w:szCs w:val="24"/>
+                    </w:rPr>
+                    <m:t>Y</m:t>
+                  </m:r>
+                </m:e>
+                <m:sub>
+                  <m:r>
+                    <w:rPr>
+                      <w:rFonts w:ascii="Cambria Math" w:eastAsiaTheme="minorEastAsia" w:hAnsi="Cambria Math"/>
+                      <w:sz w:val="24"/>
+                      <w:szCs w:val="24"/>
+                    </w:rPr>
+                    <m:t>2</m:t>
+                  </m:r>
+                </m:sub>
+              </m:sSub>
+              <m:r>
+                <w:rPr>
+                  <w:rFonts w:ascii="Cambria Math" w:eastAsiaTheme="minorEastAsia" w:hAnsi="Cambria Math"/>
+                  <w:sz w:val="24"/>
+                  <w:szCs w:val="24"/>
+                </w:rPr>
+                <m:t>=</m:t>
+              </m:r>
+              <m:sSub>
+                <m:sSubPr>
+                  <m:ctrlPr>
+                    <w:rPr>
+                      <w:rFonts w:ascii="Cambria Math" w:eastAsiaTheme="minorEastAsia" w:hAnsi="Cambria Math"/>
+                      <w:i/>
+                      <w:iCs/>
+                      <w:sz w:val="24"/>
+                      <w:szCs w:val="24"/>
+                    </w:rPr>
+                  </m:ctrlPr>
+                </m:sSubPr>
+                <m:e>
+                  <m:r>
+                    <w:rPr>
+                      <w:rFonts w:ascii="Cambria Math" w:eastAsiaTheme="minorEastAsia" w:hAnsi="Cambria Math"/>
+                      <w:sz w:val="24"/>
+                      <w:szCs w:val="24"/>
+                    </w:rPr>
+                    <m:t>y</m:t>
+                  </m:r>
+                </m:e>
+                <m:sub>
+                  <m:r>
+                    <w:rPr>
+                      <w:rFonts w:ascii="Cambria Math" w:eastAsiaTheme="minorEastAsia" w:hAnsi="Cambria Math"/>
+                      <w:sz w:val="24"/>
+                      <w:szCs w:val="24"/>
+                    </w:rPr>
+                    <m:t>2</m:t>
+                  </m:r>
+                </m:sub>
+              </m:sSub>
+            </m:e>
+          </m:d>
+        </m:oMath>
+      </m:oMathPara>
+    </w:p>
+    <w:p>
+      <w:pPr>
+        <w:rPr>
+          <w:rFonts w:ascii="Roboto" w:eastAsiaTheme="minorEastAsia" w:hAnsi="Roboto"/>
+          <w:sz w:val="24"/>
+          <w:szCs w:val="24"/>
+        </w:rPr>
+      </w:pPr>
+    </w:p>
+    <w:p>
+      <w:pPr>
+        <w:rPr>
+          <w:rFonts w:ascii="Roboto" w:eastAsiaTheme="minorEastAsia" w:hAnsi="Roboto"/>
+          <w:b/>
+          <w:bCs/>
+          <w:sz w:val="24"/>
+          <w:szCs w:val="24"/>
+        </w:rPr>
+      </w:pPr>
+      <w:r>
+        <w:rPr>
+          <w:rFonts w:ascii="Roboto" w:eastAsiaTheme="minorEastAsia" w:hAnsi="Roboto"/>
+          <w:b/>
+          <w:bCs/>
+          <w:sz w:val="24"/>
+          <w:szCs w:val="24"/>
+        </w:rPr>
+        <w:t>Conditional D</w:t>
+      </w:r>
+      <w:r>
+        <w:rPr>
+          <w:rFonts w:ascii="Roboto" w:eastAsiaTheme="minorEastAsia" w:hAnsi="Roboto"/>
+          <w:b/>
+          <w:bCs/>
+          <w:sz w:val="24"/>
+          <w:szCs w:val="24"/>
+        </w:rPr>
+        <w:t>en</w:t>
+      </w:r>
+      <w:r>
+        <w:rPr>
+          <w:rFonts w:ascii="Roboto" w:eastAsiaTheme="minorEastAsia" w:hAnsi="Roboto"/>
+          <w:b/>
+          <w:bCs/>
+          <w:sz w:val="24"/>
+          <w:szCs w:val="24"/>
+        </w:rPr>
+        <w:t>s</w:t>
+      </w:r>
+      <w:r>
+        <w:rPr>
+          <w:rFonts w:ascii="Roboto" w:eastAsiaTheme="minorEastAsia" w:hAnsi="Roboto"/>
+          <w:b/>
+          <w:bCs/>
+          <w:sz w:val="24"/>
+          <w:szCs w:val="24"/>
+        </w:rPr>
+        <w:t>i</w:t>
+      </w:r>
+      <w:r>
+        <w:rPr>
+          <w:rFonts w:ascii="Roboto" w:eastAsiaTheme="minorEastAsia" w:hAnsi="Roboto"/>
+          <w:b/>
+          <w:bCs/>
+          <w:sz w:val="24"/>
+          <w:szCs w:val="24"/>
+        </w:rPr>
+        <w:t>t</w:t>
+      </w:r>
+      <w:r>
+        <w:rPr>
+          <w:rFonts w:ascii="Roboto" w:eastAsiaTheme="minorEastAsia" w:hAnsi="Roboto"/>
+          <w:b/>
+          <w:bCs/>
+          <w:sz w:val="24"/>
+          <w:szCs w:val="24"/>
+        </w:rPr>
+        <w:t>y</w:t>
+      </w:r>
+    </w:p>
+    <w:p>
+      <w:pPr>
+        <w:rPr>
+          <w:rFonts w:ascii="Roboto" w:eastAsiaTheme="minorEastAsia" w:hAnsi="Roboto"/>
+          <w:sz w:val="24"/>
+          <w:szCs w:val="24"/>
+        </w:rPr>
+      </w:pPr>
+      <w:r>
+        <w:rPr>
+          <w:rFonts w:ascii="Roboto" w:eastAsiaTheme="minorEastAsia" w:hAnsi="Roboto"/>
+          <w:sz w:val="24"/>
+          <w:szCs w:val="24"/>
+        </w:rPr>
+        <w:t>Let</w:t>
+      </w:r>
+      <w:r>
+        <w:rPr>
+          <w:rFonts w:ascii="Roboto" w:eastAsiaTheme="minorEastAsia" w:hAnsi="Roboto"/>
+          <w:sz w:val="24"/>
+          <w:szCs w:val="24"/>
+        </w:rPr>
+        <w:t xml:space="preserve"> </w:t>
+      </w:r>
+      <m:oMath>
+        <m:sSub>
+          <m:sSubPr>
+            <m:ctrlPr>
+              <w:rPr>
+                <w:rFonts w:ascii="Cambria Math" w:eastAsiaTheme="minorEastAsia" w:hAnsi="Cambria Math"/>
+                <w:i/>
+                <w:sz w:val="24"/>
+                <w:szCs w:val="24"/>
+              </w:rPr>
+            </m:ctrlPr>
+          </m:sSubPr>
+          <m:e>
+            <m:r>
+              <w:rPr>
+                <w:rFonts w:ascii="Cambria Math" w:eastAsiaTheme="minorEastAsia" w:hAnsi="Cambria Math"/>
+                <w:sz w:val="24"/>
+                <w:szCs w:val="24"/>
+              </w:rPr>
+              <m:t>Y</m:t>
+            </m:r>
+          </m:e>
+          <m:sub>
+            <m:r>
+              <w:rPr>
+                <w:rFonts w:ascii="Cambria Math" w:eastAsiaTheme="minorEastAsia" w:hAnsi="Cambria Math"/>
+                <w:sz w:val="24"/>
+                <w:szCs w:val="24"/>
+              </w:rPr>
+              <m:t>1</m:t>
+            </m:r>
+          </m:sub>
+        </m:sSub>
+        <m:r>
+          <w:rPr>
+            <w:rFonts w:ascii="Cambria Math" w:eastAsiaTheme="minorEastAsia" w:hAnsi="Cambria Math"/>
+            <w:sz w:val="24"/>
+            <w:szCs w:val="24"/>
+          </w:rPr>
+          <m:t xml:space="preserve"> and </m:t>
+        </m:r>
+        <m:sSub>
+          <m:sSubPr>
+            <m:ctrlPr>
+              <w:rPr>
+                <w:rFonts w:ascii="Cambria Math" w:eastAsiaTheme="minorEastAsia" w:hAnsi="Cambria Math"/>
+                <w:i/>
+                <w:sz w:val="24"/>
+                <w:szCs w:val="24"/>
+              </w:rPr>
+            </m:ctrlPr>
+          </m:sSubPr>
+          <m:e>
+            <m:r>
+              <w:rPr>
+                <w:rFonts w:ascii="Cambria Math" w:eastAsiaTheme="minorEastAsia" w:hAnsi="Cambria Math"/>
+                <w:sz w:val="24"/>
+                <w:szCs w:val="24"/>
+              </w:rPr>
+              <m:t>Y</m:t>
+            </m:r>
+          </m:e>
+          <m:sub>
+            <m:r>
+              <w:rPr>
+                <w:rFonts w:ascii="Cambria Math" w:eastAsiaTheme="minorEastAsia" w:hAnsi="Cambria Math"/>
+                <w:sz w:val="24"/>
+                <w:szCs w:val="24"/>
+              </w:rPr>
+              <m:t>2</m:t>
+            </m:r>
+          </m:sub>
+        </m:sSub>
+      </m:oMath>
+      <w:r>
+        <w:rPr>
+          <w:rFonts w:ascii="Roboto" w:eastAsiaTheme="minorEastAsia" w:hAnsi="Roboto"/>
+          <w:sz w:val="24"/>
+          <w:szCs w:val="24"/>
+        </w:rPr>
+        <w:t xml:space="preserve"> </w:t>
+      </w:r>
+      <w:r>
+        <w:rPr>
+          <w:rFonts w:ascii="Roboto" w:eastAsiaTheme="minorEastAsia" w:hAnsi="Roboto"/>
+          <w:sz w:val="24"/>
+          <w:szCs w:val="24"/>
+        </w:rPr>
+        <w:t>be</w:t>
+      </w:r>
+      <w:r>
+        <w:rPr>
+          <w:rFonts w:ascii="Roboto" w:eastAsiaTheme="minorEastAsia" w:hAnsi="Roboto"/>
+          <w:sz w:val="24"/>
+          <w:szCs w:val="24"/>
+        </w:rPr>
+        <w:t xml:space="preserve"> </w:t>
+      </w:r>
+      <w:proofErr w:type="gramStart"/>
+      <w:r>
+        <w:rPr>
+          <w:rFonts w:ascii="Roboto" w:eastAsiaTheme="minorEastAsia" w:hAnsi="Roboto"/>
+          <w:sz w:val="24"/>
+          <w:szCs w:val="24"/>
+        </w:rPr>
+        <w:t>jointly</w:t>
+      </w:r>
+      <w:proofErr w:type="gramEnd"/>
+      <w:r>
+        <w:rPr>
+          <w:rFonts w:ascii="Roboto" w:eastAsiaTheme="minorEastAsia" w:hAnsi="Roboto"/>
+          <w:sz w:val="24"/>
+          <w:szCs w:val="24"/>
+        </w:rPr>
+        <w:t xml:space="preserve"> continuo</w:t>
+      </w:r>
+      <w:r>
+        <w:rPr>
+          <w:rFonts w:ascii="Roboto" w:eastAsiaTheme="minorEastAsia" w:hAnsi="Roboto"/>
+          <w:sz w:val="24"/>
+          <w:szCs w:val="24"/>
+        </w:rPr>
+        <w:t>us</w:t>
+      </w:r>
+      <w:r>
+        <w:rPr>
+          <w:rFonts w:ascii="Roboto" w:eastAsiaTheme="minorEastAsia" w:hAnsi="Roboto"/>
+          <w:sz w:val="24"/>
+          <w:szCs w:val="24"/>
+        </w:rPr>
+        <w:t xml:space="preserve"> variable</w:t>
+      </w:r>
+      <w:r>
+        <w:rPr>
+          <w:rFonts w:ascii="Roboto" w:eastAsiaTheme="minorEastAsia" w:hAnsi="Roboto"/>
+          <w:sz w:val="24"/>
+          <w:szCs w:val="24"/>
+        </w:rPr>
+        <w:t>s</w:t>
+      </w:r>
+      <w:r>
+        <w:rPr>
+          <w:rFonts w:ascii="Roboto" w:eastAsiaTheme="minorEastAsia" w:hAnsi="Roboto"/>
+          <w:sz w:val="24"/>
+          <w:szCs w:val="24"/>
+        </w:rPr>
+        <w:t xml:space="preserve"> with joint den</w:t>
+      </w:r>
+      <w:r>
+        <w:rPr>
+          <w:rFonts w:ascii="Roboto" w:eastAsiaTheme="minorEastAsia" w:hAnsi="Roboto"/>
+          <w:sz w:val="24"/>
+          <w:szCs w:val="24"/>
+        </w:rPr>
+        <w:t>s</w:t>
+      </w:r>
+      <w:r>
+        <w:rPr>
+          <w:rFonts w:ascii="Roboto" w:eastAsiaTheme="minorEastAsia" w:hAnsi="Roboto"/>
+          <w:sz w:val="24"/>
+          <w:szCs w:val="24"/>
+        </w:rPr>
+        <w:t xml:space="preserve">ity function, </w:t>
+      </w:r>
+      <m:oMath>
+        <m:r>
+          <w:rPr>
+            <w:rFonts w:ascii="Cambria Math" w:eastAsiaTheme="minorEastAsia" w:hAnsi="Cambria Math"/>
+            <w:sz w:val="24"/>
+            <w:szCs w:val="24"/>
+          </w:rPr>
+          <m:t>f</m:t>
+        </m:r>
+        <m:d>
+          <m:dPr>
+            <m:ctrlPr>
+              <w:rPr>
+                <w:rFonts w:ascii="Cambria Math" w:eastAsiaTheme="minorEastAsia" w:hAnsi="Cambria Math"/>
+                <w:i/>
+                <w:sz w:val="24"/>
+                <w:szCs w:val="24"/>
+              </w:rPr>
+            </m:ctrlPr>
+          </m:dPr>
+          <m:e>
+            <m:sSub>
+              <m:sSubPr>
+                <m:ctrlPr>
+                  <w:rPr>
+                    <w:rFonts w:ascii="Cambria Math" w:eastAsiaTheme="minorEastAsia" w:hAnsi="Cambria Math"/>
+                    <w:i/>
+                    <w:sz w:val="24"/>
+                    <w:szCs w:val="24"/>
+                  </w:rPr>
+                </m:ctrlPr>
+              </m:sSubPr>
+              <m:e>
+                <m:r>
+                  <w:rPr>
+                    <w:rFonts w:ascii="Cambria Math" w:eastAsiaTheme="minorEastAsia" w:hAnsi="Cambria Math"/>
+                    <w:sz w:val="24"/>
+                    <w:szCs w:val="24"/>
+                  </w:rPr>
+                  <m:t>y</m:t>
+                </m:r>
+              </m:e>
+              <m:sub>
+                <m:r>
+                  <w:rPr>
+                    <w:rFonts w:ascii="Cambria Math" w:eastAsiaTheme="minorEastAsia" w:hAnsi="Cambria Math"/>
+                    <w:sz w:val="24"/>
+                    <w:szCs w:val="24"/>
+                  </w:rPr>
+                  <m:t>1</m:t>
+                </m:r>
+              </m:sub>
+            </m:sSub>
+            <m:r>
+              <w:rPr>
+                <w:rFonts w:ascii="Cambria Math" w:eastAsiaTheme="minorEastAsia" w:hAnsi="Cambria Math"/>
+                <w:sz w:val="24"/>
+                <w:szCs w:val="24"/>
+              </w:rPr>
+              <m:t>,</m:t>
+            </m:r>
+            <m:sSub>
+              <m:sSubPr>
+                <m:ctrlPr>
+                  <w:rPr>
+                    <w:rFonts w:ascii="Cambria Math" w:eastAsiaTheme="minorEastAsia" w:hAnsi="Cambria Math"/>
+                    <w:i/>
+                    <w:sz w:val="24"/>
+                    <w:szCs w:val="24"/>
+                  </w:rPr>
+                </m:ctrlPr>
+              </m:sSubPr>
+              <m:e>
+                <m:r>
+                  <w:rPr>
+                    <w:rFonts w:ascii="Cambria Math" w:eastAsiaTheme="minorEastAsia" w:hAnsi="Cambria Math"/>
+                    <w:sz w:val="24"/>
+                    <w:szCs w:val="24"/>
+                  </w:rPr>
+                  <m:t>y</m:t>
+                </m:r>
+              </m:e>
+              <m:sub>
+                <m:r>
+                  <w:rPr>
+                    <w:rFonts w:ascii="Cambria Math" w:eastAsiaTheme="minorEastAsia" w:hAnsi="Cambria Math"/>
+                    <w:sz w:val="24"/>
+                    <w:szCs w:val="24"/>
+                  </w:rPr>
+                  <m:t>2</m:t>
+                </m:r>
+              </m:sub>
+            </m:sSub>
+          </m:e>
+        </m:d>
+      </m:oMath>
+      <w:r>
+        <w:rPr>
+          <w:rFonts w:ascii="Roboto" w:eastAsiaTheme="minorEastAsia" w:hAnsi="Roboto"/>
+          <w:sz w:val="24"/>
+          <w:szCs w:val="24"/>
+        </w:rPr>
+        <w:t xml:space="preserve"> </w:t>
+      </w:r>
+      <w:r>
+        <w:rPr>
+          <w:rFonts w:ascii="Roboto" w:eastAsiaTheme="minorEastAsia" w:hAnsi="Roboto"/>
+          <w:sz w:val="24"/>
+          <w:szCs w:val="24"/>
+        </w:rPr>
+        <w:t>and marginal den</w:t>
+      </w:r>
+      <w:r>
+        <w:rPr>
+          <w:rFonts w:ascii="Roboto" w:eastAsiaTheme="minorEastAsia" w:hAnsi="Roboto"/>
+          <w:sz w:val="24"/>
+          <w:szCs w:val="24"/>
+        </w:rPr>
+        <w:t>s</w:t>
+      </w:r>
+      <w:r>
+        <w:rPr>
+          <w:rFonts w:ascii="Roboto" w:eastAsiaTheme="minorEastAsia" w:hAnsi="Roboto"/>
+          <w:sz w:val="24"/>
+          <w:szCs w:val="24"/>
+        </w:rPr>
+        <w:t>itie</w:t>
+      </w:r>
+      <w:r>
+        <w:rPr>
+          <w:rFonts w:ascii="Roboto" w:eastAsiaTheme="minorEastAsia" w:hAnsi="Roboto"/>
+          <w:sz w:val="24"/>
+          <w:szCs w:val="24"/>
+        </w:rPr>
+        <w:t>s</w:t>
+      </w:r>
+      <w:r>
+        <w:rPr>
+          <w:rFonts w:ascii="Roboto" w:eastAsiaTheme="minorEastAsia" w:hAnsi="Roboto"/>
+          <w:sz w:val="24"/>
+          <w:szCs w:val="24"/>
+        </w:rPr>
+        <w:t xml:space="preserve"> </w:t>
+      </w:r>
+      <m:oMath>
+        <m:sSub>
+          <m:sSubPr>
+            <m:ctrlPr>
+              <w:rPr>
+                <w:rFonts w:ascii="Cambria Math" w:eastAsiaTheme="minorEastAsia" w:hAnsi="Cambria Math"/>
+                <w:i/>
+                <w:iCs/>
+                <w:sz w:val="24"/>
+                <w:szCs w:val="24"/>
+              </w:rPr>
+            </m:ctrlPr>
+          </m:sSubPr>
+          <m:e>
+            <m:r>
+              <w:rPr>
+                <w:rFonts w:ascii="Cambria Math" w:eastAsiaTheme="minorEastAsia" w:hAnsi="Cambria Math"/>
+                <w:sz w:val="24"/>
+                <w:szCs w:val="24"/>
+              </w:rPr>
+              <m:t>f</m:t>
+            </m:r>
+          </m:e>
+          <m:sub>
+            <m:r>
+              <w:rPr>
+                <w:rFonts w:ascii="Cambria Math" w:eastAsiaTheme="minorEastAsia" w:hAnsi="Cambria Math"/>
+                <w:sz w:val="24"/>
+                <w:szCs w:val="24"/>
+              </w:rPr>
+              <m:t>1</m:t>
+            </m:r>
+          </m:sub>
+        </m:sSub>
+        <m:d>
+          <m:dPr>
+            <m:ctrlPr>
+              <w:rPr>
+                <w:rFonts w:ascii="Cambria Math" w:eastAsiaTheme="minorEastAsia" w:hAnsi="Cambria Math"/>
+                <w:i/>
+                <w:iCs/>
+                <w:sz w:val="24"/>
+                <w:szCs w:val="24"/>
+              </w:rPr>
+            </m:ctrlPr>
+          </m:dPr>
+          <m:e>
+            <m:sSub>
+              <m:sSubPr>
+                <m:ctrlPr>
+                  <w:rPr>
+                    <w:rFonts w:ascii="Cambria Math" w:eastAsiaTheme="minorEastAsia" w:hAnsi="Cambria Math"/>
+                    <w:i/>
+                    <w:iCs/>
+                    <w:sz w:val="24"/>
+                    <w:szCs w:val="24"/>
+                  </w:rPr>
+                </m:ctrlPr>
+              </m:sSubPr>
+              <m:e>
+                <m:r>
+                  <w:rPr>
+                    <w:rFonts w:ascii="Cambria Math" w:eastAsiaTheme="minorEastAsia" w:hAnsi="Cambria Math"/>
+                    <w:sz w:val="24"/>
+                    <w:szCs w:val="24"/>
+                  </w:rPr>
+                  <m:t>y</m:t>
+                </m:r>
+              </m:e>
+              <m:sub>
+                <m:r>
+                  <w:rPr>
+                    <w:rFonts w:ascii="Cambria Math" w:eastAsiaTheme="minorEastAsia" w:hAnsi="Cambria Math"/>
+                    <w:sz w:val="24"/>
+                    <w:szCs w:val="24"/>
+                  </w:rPr>
+                  <m:t>1</m:t>
+                </m:r>
+              </m:sub>
+            </m:sSub>
+          </m:e>
+        </m:d>
+      </m:oMath>
+      <w:r>
+        <w:rPr>
+          <w:rFonts w:ascii="Roboto" w:eastAsiaTheme="minorEastAsia" w:hAnsi="Roboto"/>
+          <w:iCs/>
+          <w:sz w:val="24"/>
+          <w:szCs w:val="24"/>
+        </w:rPr>
+        <w:t xml:space="preserve"> and </w:t>
+      </w:r>
+      <m:oMath>
+        <m:sSub>
+          <m:sSubPr>
+            <m:ctrlPr>
+              <w:rPr>
+                <w:rFonts w:ascii="Cambria Math" w:eastAsiaTheme="minorEastAsia" w:hAnsi="Cambria Math"/>
+                <w:i/>
+                <w:iCs/>
+                <w:sz w:val="24"/>
+                <w:szCs w:val="24"/>
+              </w:rPr>
+            </m:ctrlPr>
+          </m:sSubPr>
+          <m:e>
+            <m:r>
+              <w:rPr>
+                <w:rFonts w:ascii="Cambria Math" w:eastAsiaTheme="minorEastAsia" w:hAnsi="Cambria Math"/>
+                <w:sz w:val="24"/>
+                <w:szCs w:val="24"/>
+              </w:rPr>
+              <m:t>f</m:t>
+            </m:r>
+          </m:e>
+          <m:sub>
+            <m:r>
+              <w:rPr>
+                <w:rFonts w:ascii="Cambria Math" w:eastAsiaTheme="minorEastAsia" w:hAnsi="Cambria Math"/>
+                <w:sz w:val="24"/>
+                <w:szCs w:val="24"/>
+              </w:rPr>
+              <m:t>2</m:t>
+            </m:r>
+          </m:sub>
+        </m:sSub>
+        <m:d>
+          <m:dPr>
+            <m:ctrlPr>
+              <w:rPr>
+                <w:rFonts w:ascii="Cambria Math" w:eastAsiaTheme="minorEastAsia" w:hAnsi="Cambria Math"/>
+                <w:i/>
+                <w:iCs/>
+                <w:sz w:val="24"/>
+                <w:szCs w:val="24"/>
+              </w:rPr>
+            </m:ctrlPr>
+          </m:dPr>
+          <m:e>
+            <m:sSub>
+              <m:sSubPr>
+                <m:ctrlPr>
+                  <w:rPr>
+                    <w:rFonts w:ascii="Cambria Math" w:eastAsiaTheme="minorEastAsia" w:hAnsi="Cambria Math"/>
+                    <w:i/>
+                    <w:iCs/>
+                    <w:sz w:val="24"/>
+                    <w:szCs w:val="24"/>
+                  </w:rPr>
+                </m:ctrlPr>
+              </m:sSubPr>
+              <m:e>
+                <m:r>
+                  <w:rPr>
+                    <w:rFonts w:ascii="Cambria Math" w:eastAsiaTheme="minorEastAsia" w:hAnsi="Cambria Math"/>
+                    <w:sz w:val="24"/>
+                    <w:szCs w:val="24"/>
+                  </w:rPr>
+                  <m:t>y</m:t>
+                </m:r>
+              </m:e>
+              <m:sub>
+                <m:r>
+                  <w:rPr>
+                    <w:rFonts w:ascii="Cambria Math" w:eastAsiaTheme="minorEastAsia" w:hAnsi="Cambria Math"/>
+                    <w:sz w:val="24"/>
+                    <w:szCs w:val="24"/>
+                  </w:rPr>
+                  <m:t>2</m:t>
+                </m:r>
+              </m:sub>
+            </m:sSub>
+          </m:e>
+        </m:d>
+      </m:oMath>
+      <w:r>
+        <w:rPr>
+          <w:rFonts w:ascii="Roboto" w:eastAsiaTheme="minorEastAsia" w:hAnsi="Roboto"/>
+          <w:iCs/>
+          <w:sz w:val="24"/>
+          <w:szCs w:val="24"/>
+        </w:rPr>
+        <w:t>,</w:t>
+      </w:r>
+      <w:r>
+        <w:rPr>
+          <w:rFonts w:ascii="Roboto" w:eastAsiaTheme="minorEastAsia" w:hAnsi="Roboto"/>
+          <w:iCs/>
+          <w:sz w:val="24"/>
+          <w:szCs w:val="24"/>
+        </w:rPr>
+        <w:t xml:space="preserve"> re</w:t>
+      </w:r>
+      <w:r>
+        <w:rPr>
+          <w:rFonts w:ascii="Roboto" w:eastAsiaTheme="minorEastAsia" w:hAnsi="Roboto"/>
+          <w:sz w:val="24"/>
+          <w:szCs w:val="24"/>
+        </w:rPr>
+        <w:t>s</w:t>
+      </w:r>
+      <w:r>
+        <w:rPr>
+          <w:rFonts w:ascii="Roboto" w:eastAsiaTheme="minorEastAsia" w:hAnsi="Roboto"/>
+          <w:sz w:val="24"/>
+          <w:szCs w:val="24"/>
+        </w:rPr>
+        <w:t>pectively.</w:t>
+      </w:r>
+      <w:r>
+        <w:rPr>
+          <w:rFonts w:ascii="Roboto" w:eastAsiaTheme="minorEastAsia" w:hAnsi="Roboto"/>
+          <w:iCs/>
+          <w:sz w:val="24"/>
+          <w:szCs w:val="24"/>
+        </w:rPr>
+        <w:t xml:space="preserve"> </w:t>
+      </w:r>
+      <w:r>
+        <w:rPr>
+          <w:rFonts w:ascii="Roboto" w:eastAsiaTheme="minorEastAsia" w:hAnsi="Roboto"/>
+          <w:iCs/>
+          <w:sz w:val="24"/>
+          <w:szCs w:val="24"/>
+        </w:rPr>
+        <w:t xml:space="preserve">For any </w:t>
+      </w:r>
+      <m:oMath>
+        <m:sSub>
+          <m:sSubPr>
+            <m:ctrlPr>
+              <w:rPr>
+                <w:rFonts w:ascii="Cambria Math" w:eastAsiaTheme="minorEastAsia" w:hAnsi="Cambria Math"/>
+                <w:i/>
+                <w:iCs/>
+                <w:sz w:val="24"/>
+                <w:szCs w:val="24"/>
+              </w:rPr>
+            </m:ctrlPr>
+          </m:sSubPr>
+          <m:e>
+            <m:r>
+              <w:rPr>
+                <w:rFonts w:ascii="Cambria Math" w:eastAsiaTheme="minorEastAsia" w:hAnsi="Cambria Math"/>
+                <w:sz w:val="24"/>
+                <w:szCs w:val="24"/>
+              </w:rPr>
+              <m:t>y</m:t>
+            </m:r>
+          </m:e>
+          <m:sub>
+            <m:r>
+              <w:rPr>
+                <w:rFonts w:ascii="Cambria Math" w:eastAsiaTheme="minorEastAsia" w:hAnsi="Cambria Math"/>
+                <w:sz w:val="24"/>
+                <w:szCs w:val="24"/>
+              </w:rPr>
+              <m:t>2</m:t>
+            </m:r>
+          </m:sub>
+        </m:sSub>
+      </m:oMath>
+      <w:r>
+        <w:rPr>
+          <w:rFonts w:ascii="Roboto" w:eastAsiaTheme="minorEastAsia" w:hAnsi="Roboto"/>
+          <w:iCs/>
+          <w:sz w:val="24"/>
+          <w:szCs w:val="24"/>
+        </w:rPr>
+        <w:t xml:space="preserve"> </w:t>
+      </w:r>
+      <w:r>
+        <w:rPr>
+          <w:rFonts w:ascii="Roboto" w:eastAsiaTheme="minorEastAsia" w:hAnsi="Roboto"/>
+          <w:sz w:val="24"/>
+          <w:szCs w:val="24"/>
+        </w:rPr>
+        <w:t>s</w:t>
+      </w:r>
+      <w:r>
+        <w:rPr>
+          <w:rFonts w:ascii="Roboto" w:eastAsiaTheme="minorEastAsia" w:hAnsi="Roboto"/>
+          <w:sz w:val="24"/>
+          <w:szCs w:val="24"/>
+        </w:rPr>
+        <w:t xml:space="preserve">uch that </w:t>
+      </w:r>
+      <m:oMath>
+        <m:r>
+          <m:rPr>
+            <m:sty m:val="p"/>
+          </m:rPr>
+          <w:rPr>
+            <w:rFonts w:ascii="Cambria Math" w:eastAsiaTheme="minorEastAsia" w:hAnsi="Cambria Math"/>
+            <w:sz w:val="24"/>
+            <w:szCs w:val="24"/>
+          </w:rPr>
+          <m:t xml:space="preserve"> </m:t>
+        </m:r>
+        <m:sSub>
+          <m:sSubPr>
+            <m:ctrlPr>
+              <w:rPr>
+                <w:rFonts w:ascii="Cambria Math" w:eastAsiaTheme="minorEastAsia" w:hAnsi="Cambria Math"/>
+                <w:i/>
+                <w:iCs/>
+                <w:sz w:val="24"/>
+                <w:szCs w:val="24"/>
+              </w:rPr>
+            </m:ctrlPr>
+          </m:sSubPr>
+          <m:e>
+            <m:r>
+              <w:rPr>
+                <w:rFonts w:ascii="Cambria Math" w:eastAsiaTheme="minorEastAsia" w:hAnsi="Cambria Math"/>
+                <w:sz w:val="24"/>
+                <w:szCs w:val="24"/>
+              </w:rPr>
+              <m:t>f</m:t>
+            </m:r>
+          </m:e>
+          <m:sub>
+            <m:r>
+              <w:rPr>
+                <w:rFonts w:ascii="Cambria Math" w:eastAsiaTheme="minorEastAsia" w:hAnsi="Cambria Math"/>
+                <w:sz w:val="24"/>
+                <w:szCs w:val="24"/>
+              </w:rPr>
+              <m:t>2</m:t>
+            </m:r>
+          </m:sub>
+        </m:sSub>
+        <m:d>
+          <m:dPr>
+            <m:ctrlPr>
+              <w:rPr>
+                <w:rFonts w:ascii="Cambria Math" w:eastAsiaTheme="minorEastAsia" w:hAnsi="Cambria Math"/>
+                <w:i/>
+                <w:iCs/>
+                <w:sz w:val="24"/>
+                <w:szCs w:val="24"/>
+              </w:rPr>
+            </m:ctrlPr>
+          </m:dPr>
+          <m:e>
+            <m:sSub>
+              <m:sSubPr>
+                <m:ctrlPr>
+                  <w:rPr>
+                    <w:rFonts w:ascii="Cambria Math" w:eastAsiaTheme="minorEastAsia" w:hAnsi="Cambria Math"/>
+                    <w:i/>
+                    <w:iCs/>
+                    <w:sz w:val="24"/>
+                    <w:szCs w:val="24"/>
+                  </w:rPr>
+                </m:ctrlPr>
+              </m:sSubPr>
+              <m:e>
+                <m:r>
+                  <w:rPr>
+                    <w:rFonts w:ascii="Cambria Math" w:eastAsiaTheme="minorEastAsia" w:hAnsi="Cambria Math"/>
+                    <w:sz w:val="24"/>
+                    <w:szCs w:val="24"/>
+                  </w:rPr>
+                  <m:t>y</m:t>
+                </m:r>
+              </m:e>
+              <m:sub>
+                <m:r>
+                  <w:rPr>
+                    <w:rFonts w:ascii="Cambria Math" w:eastAsiaTheme="minorEastAsia" w:hAnsi="Cambria Math"/>
+                    <w:sz w:val="24"/>
+                    <w:szCs w:val="24"/>
+                  </w:rPr>
+                  <m:t>2</m:t>
+                </m:r>
+              </m:sub>
+            </m:sSub>
+          </m:e>
+        </m:d>
+        <m:r>
+          <w:rPr>
+            <w:rFonts w:ascii="Cambria Math" w:eastAsiaTheme="minorEastAsia" w:hAnsi="Cambria Math"/>
+            <w:sz w:val="24"/>
+            <w:szCs w:val="24"/>
+          </w:rPr>
+          <m:t>&gt;0</m:t>
+        </m:r>
+      </m:oMath>
+      <w:r>
+        <w:rPr>
+          <w:rFonts w:ascii="Roboto" w:eastAsiaTheme="minorEastAsia" w:hAnsi="Roboto"/>
+          <w:iCs/>
+          <w:sz w:val="24"/>
+          <w:szCs w:val="24"/>
+        </w:rPr>
+        <w:t>, the conditional den</w:t>
+      </w:r>
+      <w:r>
+        <w:rPr>
+          <w:rFonts w:ascii="Roboto" w:eastAsiaTheme="minorEastAsia" w:hAnsi="Roboto"/>
+          <w:sz w:val="24"/>
+          <w:szCs w:val="24"/>
+        </w:rPr>
+        <w:t>s</w:t>
+      </w:r>
+      <w:r>
+        <w:rPr>
+          <w:rFonts w:ascii="Roboto" w:eastAsiaTheme="minorEastAsia" w:hAnsi="Roboto"/>
+          <w:sz w:val="24"/>
+          <w:szCs w:val="24"/>
+        </w:rPr>
+        <w:t xml:space="preserve">ity of </w:t>
+      </w:r>
+      <m:oMath>
+        <m:sSub>
+          <m:sSubPr>
+            <m:ctrlPr>
+              <w:rPr>
+                <w:rFonts w:ascii="Cambria Math" w:eastAsiaTheme="minorEastAsia" w:hAnsi="Cambria Math"/>
+                <w:i/>
+                <w:sz w:val="24"/>
+                <w:szCs w:val="24"/>
+              </w:rPr>
+            </m:ctrlPr>
+          </m:sSubPr>
+          <m:e>
+            <m:r>
+              <w:rPr>
+                <w:rFonts w:ascii="Cambria Math" w:eastAsiaTheme="minorEastAsia" w:hAnsi="Cambria Math"/>
+                <w:sz w:val="24"/>
+                <w:szCs w:val="24"/>
+              </w:rPr>
+              <m:t>Y</m:t>
+            </m:r>
+          </m:e>
+          <m:sub>
+            <m:r>
+              <w:rPr>
+                <w:rFonts w:ascii="Cambria Math" w:eastAsiaTheme="minorEastAsia" w:hAnsi="Cambria Math"/>
+                <w:sz w:val="24"/>
+                <w:szCs w:val="24"/>
+              </w:rPr>
+              <m:t>1</m:t>
+            </m:r>
+          </m:sub>
+        </m:sSub>
+        <m:r>
+          <w:rPr>
+            <w:rFonts w:ascii="Cambria Math" w:eastAsiaTheme="minorEastAsia" w:hAnsi="Cambria Math"/>
+            <w:sz w:val="24"/>
+            <w:szCs w:val="24"/>
+          </w:rPr>
+          <m:t xml:space="preserve"> </m:t>
+        </m:r>
+        <m:r>
+          <m:rPr>
+            <m:sty m:val="p"/>
+          </m:rPr>
+          <w:rPr>
+            <w:rFonts w:ascii="Cambria Math" w:eastAsiaTheme="minorEastAsia" w:hAnsi="Cambria Math"/>
+            <w:sz w:val="24"/>
+            <w:szCs w:val="24"/>
+          </w:rPr>
+          <m:t>given</m:t>
+        </m:r>
+        <m:r>
+          <w:rPr>
+            <w:rFonts w:ascii="Cambria Math" w:eastAsiaTheme="minorEastAsia" w:hAnsi="Cambria Math"/>
+            <w:sz w:val="24"/>
+            <w:szCs w:val="24"/>
+          </w:rPr>
+          <m:t xml:space="preserve"> </m:t>
+        </m:r>
+        <m:sSub>
+          <m:sSubPr>
+            <m:ctrlPr>
+              <w:rPr>
+                <w:rFonts w:ascii="Cambria Math" w:eastAsiaTheme="minorEastAsia" w:hAnsi="Cambria Math"/>
+                <w:i/>
+                <w:sz w:val="24"/>
+                <w:szCs w:val="24"/>
+              </w:rPr>
+            </m:ctrlPr>
+          </m:sSubPr>
+          <m:e>
+            <m:r>
+              <w:rPr>
+                <w:rFonts w:ascii="Cambria Math" w:eastAsiaTheme="minorEastAsia" w:hAnsi="Cambria Math"/>
+                <w:sz w:val="24"/>
+                <w:szCs w:val="24"/>
+              </w:rPr>
+              <m:t>Y</m:t>
+            </m:r>
+          </m:e>
+          <m:sub>
+            <m:r>
+              <w:rPr>
+                <w:rFonts w:ascii="Cambria Math" w:eastAsiaTheme="minorEastAsia" w:hAnsi="Cambria Math"/>
+                <w:sz w:val="24"/>
+                <w:szCs w:val="24"/>
+              </w:rPr>
+              <m:t>2</m:t>
+            </m:r>
+          </m:sub>
+        </m:sSub>
+        <m:r>
+          <w:rPr>
+            <w:rFonts w:ascii="Cambria Math" w:eastAsiaTheme="minorEastAsia" w:hAnsi="Cambria Math"/>
+            <w:sz w:val="24"/>
+            <w:szCs w:val="24"/>
+          </w:rPr>
+          <m:t xml:space="preserve">= </m:t>
+        </m:r>
+        <m:sSub>
+          <m:sSubPr>
+            <m:ctrlPr>
+              <w:rPr>
+                <w:rFonts w:ascii="Cambria Math" w:eastAsiaTheme="minorEastAsia" w:hAnsi="Cambria Math"/>
+                <w:i/>
+                <w:iCs/>
+                <w:sz w:val="24"/>
+                <w:szCs w:val="24"/>
+              </w:rPr>
+            </m:ctrlPr>
+          </m:sSubPr>
+          <m:e>
+            <m:r>
+              <w:rPr>
+                <w:rFonts w:ascii="Cambria Math" w:eastAsiaTheme="minorEastAsia" w:hAnsi="Cambria Math"/>
+                <w:sz w:val="24"/>
+                <w:szCs w:val="24"/>
+              </w:rPr>
+              <m:t>y</m:t>
+            </m:r>
+          </m:e>
+          <m:sub>
+            <m:r>
+              <w:rPr>
+                <w:rFonts w:ascii="Cambria Math" w:eastAsiaTheme="minorEastAsia" w:hAnsi="Cambria Math"/>
+                <w:sz w:val="24"/>
+                <w:szCs w:val="24"/>
+              </w:rPr>
+              <m:t>2</m:t>
+            </m:r>
+          </m:sub>
+        </m:sSub>
+      </m:oMath>
+      <w:r>
+        <w:rPr>
+          <w:rFonts w:ascii="Roboto" w:eastAsiaTheme="minorEastAsia" w:hAnsi="Roboto"/>
+          <w:sz w:val="24"/>
+          <w:szCs w:val="24"/>
+        </w:rPr>
+        <w:t xml:space="preserve"> is</w:t>
+      </w:r>
+      <w:r>
+        <w:rPr>
+          <w:rFonts w:ascii="Roboto" w:eastAsiaTheme="minorEastAsia" w:hAnsi="Roboto"/>
+          <w:sz w:val="24"/>
+          <w:szCs w:val="24"/>
+        </w:rPr>
+        <w:t xml:space="preserve"> given</w:t>
+      </w:r>
+      <w:r>
+        <w:rPr>
+          <w:rFonts w:ascii="Roboto" w:eastAsiaTheme="minorEastAsia" w:hAnsi="Roboto"/>
+          <w:sz w:val="24"/>
+          <w:szCs w:val="24"/>
+        </w:rPr>
+        <w:t xml:space="preserve"> by</w:t>
+      </w:r>
+    </w:p>
+    <w:p>
+      <w:pPr>
+        <w:rPr>
+          <w:rFonts w:ascii="Roboto" w:eastAsiaTheme="minorEastAsia" w:hAnsi="Roboto"/>
+          <w:sz w:val="24"/>
+          <w:szCs w:val="24"/>
+        </w:rPr>
+      </w:pPr>
+      <m:oMathPara>
+        <m:oMath>
+          <m:r>
+            <w:rPr>
+              <w:rFonts w:ascii="Cambria Math" w:eastAsiaTheme="minorEastAsia" w:hAnsi="Cambria Math"/>
+              <w:sz w:val="24"/>
+              <w:szCs w:val="24"/>
+            </w:rPr>
+            <m:t>f</m:t>
+          </m:r>
+          <m:d>
+            <m:dPr>
+              <m:ctrlPr>
+                <w:rPr>
+                  <w:rFonts w:ascii="Cambria Math" w:eastAsiaTheme="minorEastAsia" w:hAnsi="Cambria Math"/>
+                  <w:i/>
+                  <w:sz w:val="24"/>
+                  <w:szCs w:val="24"/>
+                </w:rPr>
+              </m:ctrlPr>
+            </m:dPr>
+            <m:e>
+              <m:sSub>
+                <m:sSubPr>
+                  <m:ctrlPr>
+                    <w:rPr>
+                      <w:rFonts w:ascii="Cambria Math" w:eastAsiaTheme="minorEastAsia" w:hAnsi="Cambria Math"/>
+                      <w:i/>
+                      <w:iCs/>
+                      <w:sz w:val="24"/>
+                      <w:szCs w:val="24"/>
+                    </w:rPr>
+                  </m:ctrlPr>
+                </m:sSubPr>
+                <m:e>
+                  <m:r>
+                    <w:rPr>
+                      <w:rFonts w:ascii="Cambria Math" w:eastAsiaTheme="minorEastAsia" w:hAnsi="Cambria Math"/>
+                      <w:sz w:val="24"/>
+                      <w:szCs w:val="24"/>
+                    </w:rPr>
+                    <m:t>y</m:t>
+                  </m:r>
+                </m:e>
+                <m:sub>
+                  <m:r>
+                    <w:rPr>
+                      <w:rFonts w:ascii="Cambria Math" w:eastAsiaTheme="minorEastAsia" w:hAnsi="Cambria Math"/>
+                      <w:sz w:val="24"/>
+                      <w:szCs w:val="24"/>
+                    </w:rPr>
+                    <m:t>1</m:t>
+                  </m:r>
+                </m:sub>
+              </m:sSub>
+            </m:e>
+            <m:e>
+              <m:sSub>
+                <m:sSubPr>
+                  <m:ctrlPr>
+                    <w:rPr>
+                      <w:rFonts w:ascii="Cambria Math" w:eastAsiaTheme="minorEastAsia" w:hAnsi="Cambria Math"/>
+                      <w:i/>
+                      <w:iCs/>
+                      <w:sz w:val="24"/>
+                      <w:szCs w:val="24"/>
+                    </w:rPr>
+                  </m:ctrlPr>
+                </m:sSubPr>
+                <m:e>
+                  <m:r>
+                    <w:rPr>
+                      <w:rFonts w:ascii="Cambria Math" w:eastAsiaTheme="minorEastAsia" w:hAnsi="Cambria Math"/>
+                      <w:sz w:val="24"/>
+                      <w:szCs w:val="24"/>
+                    </w:rPr>
+                    <m:t>y</m:t>
+                  </m:r>
+                </m:e>
+                <m:sub>
+                  <m:r>
+                    <w:rPr>
+                      <w:rFonts w:ascii="Cambria Math" w:eastAsiaTheme="minorEastAsia" w:hAnsi="Cambria Math"/>
+                      <w:sz w:val="24"/>
+                      <w:szCs w:val="24"/>
+                    </w:rPr>
+                    <m:t>2</m:t>
+                  </m:r>
+                </m:sub>
+              </m:sSub>
+            </m:e>
+          </m:d>
+          <m:r>
+            <w:rPr>
+              <w:rFonts w:ascii="Cambria Math" w:eastAsiaTheme="minorEastAsia" w:hAnsi="Cambria Math"/>
+              <w:sz w:val="24"/>
+              <w:szCs w:val="24"/>
+            </w:rPr>
+            <m:t>=</m:t>
+          </m:r>
+          <m:f>
+            <m:fPr>
+              <m:ctrlPr>
+                <w:rPr>
+                  <w:rFonts w:ascii="Cambria Math" w:eastAsiaTheme="minorEastAsia" w:hAnsi="Cambria Math"/>
+                  <w:i/>
+                  <w:sz w:val="24"/>
+                  <w:szCs w:val="24"/>
+                </w:rPr>
+              </m:ctrlPr>
+            </m:fPr>
+            <m:num>
+              <m:r>
+                <w:rPr>
+                  <w:rFonts w:ascii="Cambria Math" w:eastAsiaTheme="minorEastAsia" w:hAnsi="Cambria Math"/>
+                  <w:sz w:val="24"/>
+                  <w:szCs w:val="24"/>
+                </w:rPr>
+                <m:t>f</m:t>
+              </m:r>
+              <m:d>
+                <m:dPr>
+                  <m:ctrlPr>
+                    <w:rPr>
+                      <w:rFonts w:ascii="Cambria Math" w:eastAsiaTheme="minorEastAsia" w:hAnsi="Cambria Math"/>
+                      <w:i/>
+                      <w:sz w:val="24"/>
+                      <w:szCs w:val="24"/>
+                    </w:rPr>
+                  </m:ctrlPr>
+                </m:dPr>
+                <m:e>
+                  <m:sSub>
+                    <m:sSubPr>
+                      <m:ctrlPr>
+                        <w:rPr>
+                          <w:rFonts w:ascii="Cambria Math" w:eastAsiaTheme="minorEastAsia" w:hAnsi="Cambria Math"/>
+                          <w:i/>
+                          <w:sz w:val="24"/>
+                          <w:szCs w:val="24"/>
+                        </w:rPr>
+                      </m:ctrlPr>
+                    </m:sSubPr>
+                    <m:e>
+                      <m:r>
+                        <w:rPr>
+                          <w:rFonts w:ascii="Cambria Math" w:eastAsiaTheme="minorEastAsia" w:hAnsi="Cambria Math"/>
+                          <w:sz w:val="24"/>
+                          <w:szCs w:val="24"/>
+                        </w:rPr>
+                        <m:t>y</m:t>
+                      </m:r>
+                    </m:e>
+                    <m:sub>
+                      <m:r>
+                        <w:rPr>
+                          <w:rFonts w:ascii="Cambria Math" w:eastAsiaTheme="minorEastAsia" w:hAnsi="Cambria Math"/>
+                          <w:sz w:val="24"/>
+                          <w:szCs w:val="24"/>
+                        </w:rPr>
+                        <m:t>1</m:t>
+                      </m:r>
+                    </m:sub>
+                  </m:sSub>
+                  <m:r>
+                    <w:rPr>
+                      <w:rFonts w:ascii="Cambria Math" w:eastAsiaTheme="minorEastAsia" w:hAnsi="Cambria Math"/>
+                      <w:sz w:val="24"/>
+                      <w:szCs w:val="24"/>
+                    </w:rPr>
+                    <m:t>,</m:t>
+                  </m:r>
+                  <m:sSub>
+                    <m:sSubPr>
+                      <m:ctrlPr>
+                        <w:rPr>
+                          <w:rFonts w:ascii="Cambria Math" w:eastAsiaTheme="minorEastAsia" w:hAnsi="Cambria Math"/>
+                          <w:i/>
+                          <w:sz w:val="24"/>
+                          <w:szCs w:val="24"/>
+                        </w:rPr>
+                      </m:ctrlPr>
+                    </m:sSubPr>
+                    <m:e>
+                      <m:r>
+                        <w:rPr>
+                          <w:rFonts w:ascii="Cambria Math" w:eastAsiaTheme="minorEastAsia" w:hAnsi="Cambria Math"/>
+                          <w:sz w:val="24"/>
+                          <w:szCs w:val="24"/>
+                        </w:rPr>
+                        <m:t>y</m:t>
+                      </m:r>
+                    </m:e>
+                    <m:sub>
+                      <m:r>
+                        <w:rPr>
+                          <w:rFonts w:ascii="Cambria Math" w:eastAsiaTheme="minorEastAsia" w:hAnsi="Cambria Math"/>
+                          <w:sz w:val="24"/>
+                          <w:szCs w:val="24"/>
+                        </w:rPr>
+                        <m:t>2</m:t>
+                      </m:r>
+                    </m:sub>
+                  </m:sSub>
+                </m:e>
+              </m:d>
+            </m:num>
+            <m:den>
+              <m:r>
+                <m:rPr>
+                  <m:sty m:val="p"/>
+                </m:rPr>
+                <w:rPr>
+                  <w:rFonts w:ascii="Cambria Math" w:eastAsiaTheme="minorEastAsia" w:hAnsi="Cambria Math"/>
+                  <w:sz w:val="24"/>
+                  <w:szCs w:val="24"/>
+                </w:rPr>
+                <m:t xml:space="preserve"> </m:t>
+              </m:r>
+              <m:sSub>
+                <m:sSubPr>
+                  <m:ctrlPr>
+                    <w:rPr>
+                      <w:rFonts w:ascii="Cambria Math" w:eastAsiaTheme="minorEastAsia" w:hAnsi="Cambria Math"/>
+                      <w:i/>
+                      <w:iCs/>
+                      <w:sz w:val="24"/>
+                      <w:szCs w:val="24"/>
+                    </w:rPr>
+                  </m:ctrlPr>
+                </m:sSubPr>
+                <m:e>
+                  <m:r>
+                    <w:rPr>
+                      <w:rFonts w:ascii="Cambria Math" w:eastAsiaTheme="minorEastAsia" w:hAnsi="Cambria Math"/>
+                      <w:sz w:val="24"/>
+                      <w:szCs w:val="24"/>
+                    </w:rPr>
+                    <m:t>f</m:t>
+                  </m:r>
+                </m:e>
+                <m:sub>
+                  <m:r>
+                    <w:rPr>
+                      <w:rFonts w:ascii="Cambria Math" w:eastAsiaTheme="minorEastAsia" w:hAnsi="Cambria Math"/>
+                      <w:sz w:val="24"/>
+                      <w:szCs w:val="24"/>
+                    </w:rPr>
+                    <m:t>2</m:t>
+                  </m:r>
+                </m:sub>
+              </m:sSub>
+              <m:d>
+                <m:dPr>
+                  <m:ctrlPr>
+                    <w:rPr>
+                      <w:rFonts w:ascii="Cambria Math" w:eastAsiaTheme="minorEastAsia" w:hAnsi="Cambria Math"/>
+                      <w:i/>
+                      <w:iCs/>
+                      <w:sz w:val="24"/>
+                      <w:szCs w:val="24"/>
+                    </w:rPr>
+                  </m:ctrlPr>
+                </m:dPr>
+                <m:e>
+                  <m:sSub>
+                    <m:sSubPr>
+                      <m:ctrlPr>
+                        <w:rPr>
+                          <w:rFonts w:ascii="Cambria Math" w:eastAsiaTheme="minorEastAsia" w:hAnsi="Cambria Math"/>
+                          <w:i/>
+                          <w:iCs/>
+                          <w:sz w:val="24"/>
+                          <w:szCs w:val="24"/>
+                        </w:rPr>
+                      </m:ctrlPr>
+                    </m:sSubPr>
+                    <m:e>
+                      <m:r>
+                        <w:rPr>
+                          <w:rFonts w:ascii="Cambria Math" w:eastAsiaTheme="minorEastAsia" w:hAnsi="Cambria Math"/>
+                          <w:sz w:val="24"/>
+                          <w:szCs w:val="24"/>
+                        </w:rPr>
+                        <m:t>y</m:t>
+                      </m:r>
+                    </m:e>
+                    <m:sub>
+                      <m:r>
+                        <w:rPr>
+                          <w:rFonts w:ascii="Cambria Math" w:eastAsiaTheme="minorEastAsia" w:hAnsi="Cambria Math"/>
+                          <w:sz w:val="24"/>
+                          <w:szCs w:val="24"/>
+                        </w:rPr>
+                        <m:t>2</m:t>
+                      </m:r>
+                    </m:sub>
+                  </m:sSub>
+                </m:e>
+              </m:d>
+            </m:den>
+          </m:f>
+        </m:oMath>
+      </m:oMathPara>
+    </w:p>
+    <w:p>
+      <w:pPr>
+        <w:rPr>
+          <w:rFonts w:ascii="Roboto" w:eastAsiaTheme="minorEastAsia" w:hAnsi="Roboto"/>
+          <w:sz w:val="24"/>
+          <w:szCs w:val="24"/>
+        </w:rPr>
+      </w:pPr>
+      <w:r>
+        <w:rPr>
+          <w:rFonts w:ascii="Roboto" w:eastAsiaTheme="minorEastAsia" w:hAnsi="Roboto"/>
+          <w:sz w:val="24"/>
+          <w:szCs w:val="24"/>
+        </w:rPr>
+        <w:t xml:space="preserve">And, for any </w:t>
+      </w:r>
+      <m:oMath>
+        <m:sSub>
+          <m:sSubPr>
+            <m:ctrlPr>
+              <w:rPr>
+                <w:rFonts w:ascii="Cambria Math" w:eastAsiaTheme="minorEastAsia" w:hAnsi="Cambria Math"/>
+                <w:i/>
+                <w:sz w:val="24"/>
+                <w:szCs w:val="24"/>
+              </w:rPr>
+            </m:ctrlPr>
+          </m:sSubPr>
+          <m:e>
+            <m:r>
+              <w:rPr>
+                <w:rFonts w:ascii="Cambria Math" w:eastAsiaTheme="minorEastAsia" w:hAnsi="Cambria Math"/>
+                <w:sz w:val="24"/>
+                <w:szCs w:val="24"/>
+              </w:rPr>
+              <m:t>y</m:t>
+            </m:r>
+          </m:e>
+          <m:sub>
+            <m:r>
+              <w:rPr>
+                <w:rFonts w:ascii="Cambria Math" w:eastAsiaTheme="minorEastAsia" w:hAnsi="Cambria Math"/>
+                <w:sz w:val="24"/>
+                <w:szCs w:val="24"/>
+              </w:rPr>
+              <m:t>1</m:t>
+            </m:r>
+          </m:sub>
+        </m:sSub>
+      </m:oMath>
+      <w:r>
+        <w:rPr>
+          <w:rFonts w:ascii="Roboto" w:eastAsiaTheme="minorEastAsia" w:hAnsi="Roboto"/>
+          <w:sz w:val="24"/>
+          <w:szCs w:val="24"/>
+        </w:rPr>
+        <w:t xml:space="preserve"> </w:t>
+      </w:r>
+      <w:r>
+        <w:rPr>
+          <w:rFonts w:ascii="Roboto" w:eastAsiaTheme="minorEastAsia" w:hAnsi="Roboto"/>
+          <w:sz w:val="24"/>
+          <w:szCs w:val="24"/>
+        </w:rPr>
+        <w:t>s</w:t>
+      </w:r>
+      <w:r>
+        <w:rPr>
+          <w:rFonts w:ascii="Roboto" w:eastAsiaTheme="minorEastAsia" w:hAnsi="Roboto"/>
+          <w:sz w:val="24"/>
+          <w:szCs w:val="24"/>
+        </w:rPr>
+        <w:t xml:space="preserve">uch that </w:t>
+      </w:r>
+      <m:oMath>
+        <m:sSub>
+          <m:sSubPr>
+            <m:ctrlPr>
+              <w:rPr>
+                <w:rFonts w:ascii="Cambria Math" w:eastAsiaTheme="minorEastAsia" w:hAnsi="Cambria Math"/>
+                <w:i/>
+                <w:iCs/>
+                <w:sz w:val="24"/>
+                <w:szCs w:val="24"/>
+              </w:rPr>
+            </m:ctrlPr>
+          </m:sSubPr>
+          <m:e>
+            <m:r>
+              <w:rPr>
+                <w:rFonts w:ascii="Cambria Math" w:eastAsiaTheme="minorEastAsia" w:hAnsi="Cambria Math"/>
+                <w:sz w:val="24"/>
+                <w:szCs w:val="24"/>
+              </w:rPr>
+              <m:t>f</m:t>
+            </m:r>
+          </m:e>
+          <m:sub>
+            <m:r>
+              <w:rPr>
+                <w:rFonts w:ascii="Cambria Math" w:eastAsiaTheme="minorEastAsia" w:hAnsi="Cambria Math"/>
+                <w:sz w:val="24"/>
+                <w:szCs w:val="24"/>
+              </w:rPr>
+              <m:t>1</m:t>
+            </m:r>
+          </m:sub>
+        </m:sSub>
+        <m:d>
+          <m:dPr>
+            <m:ctrlPr>
+              <w:rPr>
+                <w:rFonts w:ascii="Cambria Math" w:eastAsiaTheme="minorEastAsia" w:hAnsi="Cambria Math"/>
+                <w:i/>
+                <w:iCs/>
+                <w:sz w:val="24"/>
+                <w:szCs w:val="24"/>
+              </w:rPr>
+            </m:ctrlPr>
+          </m:dPr>
+          <m:e>
+            <m:sSub>
+              <m:sSubPr>
+                <m:ctrlPr>
+                  <w:rPr>
+                    <w:rFonts w:ascii="Cambria Math" w:eastAsiaTheme="minorEastAsia" w:hAnsi="Cambria Math"/>
+                    <w:i/>
+                    <w:iCs/>
+                    <w:sz w:val="24"/>
+                    <w:szCs w:val="24"/>
+                  </w:rPr>
+                </m:ctrlPr>
+              </m:sSubPr>
+              <m:e>
+                <m:r>
+                  <w:rPr>
+                    <w:rFonts w:ascii="Cambria Math" w:eastAsiaTheme="minorEastAsia" w:hAnsi="Cambria Math"/>
+                    <w:sz w:val="24"/>
+                    <w:szCs w:val="24"/>
+                  </w:rPr>
+                  <m:t>y</m:t>
+                </m:r>
+              </m:e>
+              <m:sub>
+                <m:r>
+                  <w:rPr>
+                    <w:rFonts w:ascii="Cambria Math" w:eastAsiaTheme="minorEastAsia" w:hAnsi="Cambria Math"/>
+                    <w:sz w:val="24"/>
+                    <w:szCs w:val="24"/>
+                  </w:rPr>
+                  <m:t>1</m:t>
+                </m:r>
+              </m:sub>
+            </m:sSub>
+          </m:e>
+        </m:d>
+        <m:r>
+          <w:rPr>
+            <w:rFonts w:ascii="Cambria Math" w:eastAsiaTheme="minorEastAsia" w:hAnsi="Cambria Math"/>
+            <w:sz w:val="24"/>
+            <w:szCs w:val="24"/>
+          </w:rPr>
+          <m:t>&gt;0</m:t>
+        </m:r>
+      </m:oMath>
+      <w:r>
+        <w:rPr>
+          <w:rFonts w:ascii="Roboto" w:eastAsiaTheme="minorEastAsia" w:hAnsi="Roboto"/>
+          <w:iCs/>
+          <w:sz w:val="24"/>
+          <w:szCs w:val="24"/>
+        </w:rPr>
+        <w:t xml:space="preserve">, the </w:t>
+      </w:r>
+      <w:r>
+        <w:rPr>
+          <w:rFonts w:ascii="Roboto" w:eastAsiaTheme="minorEastAsia" w:hAnsi="Roboto"/>
+          <w:iCs/>
+          <w:sz w:val="24"/>
+          <w:szCs w:val="24"/>
+        </w:rPr>
+        <w:t>conditional den</w:t>
+      </w:r>
+      <w:r>
+        <w:rPr>
+          <w:rFonts w:ascii="Roboto" w:eastAsiaTheme="minorEastAsia" w:hAnsi="Roboto"/>
+          <w:sz w:val="24"/>
+          <w:szCs w:val="24"/>
+        </w:rPr>
+        <w:t>s</w:t>
+      </w:r>
+      <w:r>
+        <w:rPr>
+          <w:rFonts w:ascii="Roboto" w:eastAsiaTheme="minorEastAsia" w:hAnsi="Roboto"/>
+          <w:sz w:val="24"/>
+          <w:szCs w:val="24"/>
+        </w:rPr>
+        <w:t xml:space="preserve">ity of </w:t>
+      </w:r>
+      <m:oMath>
+        <m:sSub>
+          <m:sSubPr>
+            <m:ctrlPr>
+              <w:rPr>
+                <w:rFonts w:ascii="Cambria Math" w:eastAsiaTheme="minorEastAsia" w:hAnsi="Cambria Math"/>
+                <w:i/>
+                <w:sz w:val="24"/>
+                <w:szCs w:val="24"/>
+              </w:rPr>
+            </m:ctrlPr>
+          </m:sSubPr>
+          <m:e>
+            <m:r>
+              <w:rPr>
+                <w:rFonts w:ascii="Cambria Math" w:eastAsiaTheme="minorEastAsia" w:hAnsi="Cambria Math"/>
+                <w:sz w:val="24"/>
+                <w:szCs w:val="24"/>
+              </w:rPr>
+              <m:t>Y</m:t>
+            </m:r>
+          </m:e>
+          <m:sub>
+            <m:r>
+              <w:rPr>
+                <w:rFonts w:ascii="Cambria Math" w:eastAsiaTheme="minorEastAsia" w:hAnsi="Cambria Math"/>
+                <w:sz w:val="24"/>
+                <w:szCs w:val="24"/>
+              </w:rPr>
+              <m:t>2</m:t>
+            </m:r>
+          </m:sub>
+        </m:sSub>
+        <m:r>
+          <w:rPr>
+            <w:rFonts w:ascii="Cambria Math" w:eastAsiaTheme="minorEastAsia" w:hAnsi="Cambria Math"/>
+            <w:sz w:val="24"/>
+            <w:szCs w:val="24"/>
+          </w:rPr>
+          <m:t xml:space="preserve"> </m:t>
+        </m:r>
+        <m:r>
+          <m:rPr>
+            <m:sty m:val="p"/>
+          </m:rPr>
+          <w:rPr>
+            <w:rFonts w:ascii="Cambria Math" w:eastAsiaTheme="minorEastAsia" w:hAnsi="Cambria Math"/>
+            <w:sz w:val="24"/>
+            <w:szCs w:val="24"/>
+          </w:rPr>
+          <m:t>given</m:t>
+        </m:r>
+        <m:r>
+          <w:rPr>
+            <w:rFonts w:ascii="Cambria Math" w:eastAsiaTheme="minorEastAsia" w:hAnsi="Cambria Math"/>
+            <w:sz w:val="24"/>
+            <w:szCs w:val="24"/>
+          </w:rPr>
+          <m:t xml:space="preserve"> </m:t>
+        </m:r>
+        <m:sSub>
+          <m:sSubPr>
+            <m:ctrlPr>
+              <w:rPr>
+                <w:rFonts w:ascii="Cambria Math" w:eastAsiaTheme="minorEastAsia" w:hAnsi="Cambria Math"/>
+                <w:i/>
+                <w:sz w:val="24"/>
+                <w:szCs w:val="24"/>
+              </w:rPr>
+            </m:ctrlPr>
+          </m:sSubPr>
+          <m:e>
+            <m:r>
+              <w:rPr>
+                <w:rFonts w:ascii="Cambria Math" w:eastAsiaTheme="minorEastAsia" w:hAnsi="Cambria Math"/>
+                <w:sz w:val="24"/>
+                <w:szCs w:val="24"/>
+              </w:rPr>
+              <m:t>Y</m:t>
+            </m:r>
+          </m:e>
+          <m:sub>
+            <m:r>
+              <w:rPr>
+                <w:rFonts w:ascii="Cambria Math" w:eastAsiaTheme="minorEastAsia" w:hAnsi="Cambria Math"/>
+                <w:sz w:val="24"/>
+                <w:szCs w:val="24"/>
+              </w:rPr>
+              <m:t>1</m:t>
+            </m:r>
+          </m:sub>
+        </m:sSub>
+        <m:r>
+          <w:rPr>
+            <w:rFonts w:ascii="Cambria Math" w:eastAsiaTheme="minorEastAsia" w:hAnsi="Cambria Math"/>
+            <w:sz w:val="24"/>
+            <w:szCs w:val="24"/>
+          </w:rPr>
+          <m:t xml:space="preserve">= </m:t>
+        </m:r>
+        <m:sSub>
+          <m:sSubPr>
+            <m:ctrlPr>
+              <w:rPr>
+                <w:rFonts w:ascii="Cambria Math" w:eastAsiaTheme="minorEastAsia" w:hAnsi="Cambria Math"/>
+                <w:i/>
+                <w:iCs/>
+                <w:sz w:val="24"/>
+                <w:szCs w:val="24"/>
+              </w:rPr>
+            </m:ctrlPr>
+          </m:sSubPr>
+          <m:e>
+            <m:r>
+              <w:rPr>
+                <w:rFonts w:ascii="Cambria Math" w:eastAsiaTheme="minorEastAsia" w:hAnsi="Cambria Math"/>
+                <w:sz w:val="24"/>
+                <w:szCs w:val="24"/>
+              </w:rPr>
+              <m:t>y</m:t>
+            </m:r>
+          </m:e>
+          <m:sub>
+            <m:r>
+              <w:rPr>
+                <w:rFonts w:ascii="Cambria Math" w:eastAsiaTheme="minorEastAsia" w:hAnsi="Cambria Math"/>
+                <w:sz w:val="24"/>
+                <w:szCs w:val="24"/>
+              </w:rPr>
+              <m:t>1</m:t>
+            </m:r>
+          </m:sub>
+        </m:sSub>
+      </m:oMath>
+      <w:r>
+        <w:rPr>
+          <w:rFonts w:ascii="Roboto" w:eastAsiaTheme="minorEastAsia" w:hAnsi="Roboto"/>
+          <w:sz w:val="24"/>
+          <w:szCs w:val="24"/>
+        </w:rPr>
+        <w:t xml:space="preserve"> is</w:t>
+      </w:r>
+      <w:r>
+        <w:rPr>
+          <w:rFonts w:ascii="Roboto" w:eastAsiaTheme="minorEastAsia" w:hAnsi="Roboto"/>
+          <w:sz w:val="24"/>
+          <w:szCs w:val="24"/>
+        </w:rPr>
+        <w:t xml:space="preserve"> given</w:t>
+      </w:r>
+      <w:r>
+        <w:rPr>
+          <w:rFonts w:ascii="Roboto" w:eastAsiaTheme="minorEastAsia" w:hAnsi="Roboto"/>
+          <w:sz w:val="24"/>
+          <w:szCs w:val="24"/>
+        </w:rPr>
+        <w:t xml:space="preserve"> by</w:t>
+      </w:r>
+    </w:p>
+    <w:p>
+      <w:pPr>
+        <w:rPr>
+          <w:rFonts w:ascii="Roboto" w:eastAsiaTheme="minorEastAsia" w:hAnsi="Roboto"/>
+          <w:sz w:val="24"/>
+          <w:szCs w:val="24"/>
+        </w:rPr>
+      </w:pPr>
+      <m:oMathPara>
+        <m:oMath>
+          <m:r>
+            <w:rPr>
+              <w:rFonts w:ascii="Cambria Math" w:eastAsiaTheme="minorEastAsia" w:hAnsi="Cambria Math"/>
+              <w:sz w:val="24"/>
+              <w:szCs w:val="24"/>
+            </w:rPr>
+            <m:t>f</m:t>
+          </m:r>
+          <m:d>
+            <m:dPr>
+              <m:ctrlPr>
+                <w:rPr>
+                  <w:rFonts w:ascii="Cambria Math" w:eastAsiaTheme="minorEastAsia" w:hAnsi="Cambria Math"/>
+                  <w:i/>
+                  <w:sz w:val="24"/>
+                  <w:szCs w:val="24"/>
+                </w:rPr>
+              </m:ctrlPr>
+            </m:dPr>
+            <m:e>
+              <m:sSub>
+                <m:sSubPr>
+                  <m:ctrlPr>
+                    <w:rPr>
+                      <w:rFonts w:ascii="Cambria Math" w:eastAsiaTheme="minorEastAsia" w:hAnsi="Cambria Math"/>
+                      <w:i/>
+                      <w:iCs/>
+                      <w:sz w:val="24"/>
+                      <w:szCs w:val="24"/>
+                    </w:rPr>
+                  </m:ctrlPr>
+                </m:sSubPr>
+                <m:e>
+                  <m:r>
+                    <w:rPr>
+                      <w:rFonts w:ascii="Cambria Math" w:eastAsiaTheme="minorEastAsia" w:hAnsi="Cambria Math"/>
+                      <w:sz w:val="24"/>
+                      <w:szCs w:val="24"/>
+                    </w:rPr>
+                    <m:t>y</m:t>
+                  </m:r>
+                </m:e>
+                <m:sub>
+                  <m:r>
+                    <w:rPr>
+                      <w:rFonts w:ascii="Cambria Math" w:eastAsiaTheme="minorEastAsia" w:hAnsi="Cambria Math"/>
+                      <w:sz w:val="24"/>
+                      <w:szCs w:val="24"/>
+                    </w:rPr>
+                    <m:t>2</m:t>
+                  </m:r>
+                </m:sub>
+              </m:sSub>
+            </m:e>
+            <m:e>
+              <m:sSub>
+                <m:sSubPr>
+                  <m:ctrlPr>
+                    <w:rPr>
+                      <w:rFonts w:ascii="Cambria Math" w:eastAsiaTheme="minorEastAsia" w:hAnsi="Cambria Math"/>
+                      <w:i/>
+                      <w:iCs/>
+                      <w:sz w:val="24"/>
+                      <w:szCs w:val="24"/>
+                    </w:rPr>
+                  </m:ctrlPr>
+                </m:sSubPr>
+                <m:e>
+                  <m:r>
+                    <w:rPr>
+                      <w:rFonts w:ascii="Cambria Math" w:eastAsiaTheme="minorEastAsia" w:hAnsi="Cambria Math"/>
+                      <w:sz w:val="24"/>
+                      <w:szCs w:val="24"/>
+                    </w:rPr>
+                    <m:t>y</m:t>
+                  </m:r>
+                </m:e>
+                <m:sub>
+                  <m:r>
+                    <w:rPr>
+                      <w:rFonts w:ascii="Cambria Math" w:eastAsiaTheme="minorEastAsia" w:hAnsi="Cambria Math"/>
+                      <w:sz w:val="24"/>
+                      <w:szCs w:val="24"/>
+                    </w:rPr>
+                    <m:t>1</m:t>
+                  </m:r>
+                </m:sub>
+              </m:sSub>
+            </m:e>
+          </m:d>
+          <m:r>
+            <w:rPr>
+              <w:rFonts w:ascii="Cambria Math" w:eastAsiaTheme="minorEastAsia" w:hAnsi="Cambria Math"/>
+              <w:sz w:val="24"/>
+              <w:szCs w:val="24"/>
+            </w:rPr>
+            <m:t>=</m:t>
+          </m:r>
+          <m:f>
+            <m:fPr>
+              <m:ctrlPr>
+                <w:rPr>
+                  <w:rFonts w:ascii="Cambria Math" w:eastAsiaTheme="minorEastAsia" w:hAnsi="Cambria Math"/>
+                  <w:i/>
+                  <w:sz w:val="24"/>
+                  <w:szCs w:val="24"/>
+                </w:rPr>
+              </m:ctrlPr>
+            </m:fPr>
+            <m:num>
+              <m:r>
+                <w:rPr>
+                  <w:rFonts w:ascii="Cambria Math" w:eastAsiaTheme="minorEastAsia" w:hAnsi="Cambria Math"/>
+                  <w:sz w:val="24"/>
+                  <w:szCs w:val="24"/>
+                </w:rPr>
+                <m:t>f</m:t>
+              </m:r>
+              <m:d>
+                <m:dPr>
+                  <m:ctrlPr>
+                    <w:rPr>
+                      <w:rFonts w:ascii="Cambria Math" w:eastAsiaTheme="minorEastAsia" w:hAnsi="Cambria Math"/>
+                      <w:i/>
+                      <w:sz w:val="24"/>
+                      <w:szCs w:val="24"/>
+                    </w:rPr>
+                  </m:ctrlPr>
+                </m:dPr>
+                <m:e>
+                  <m:sSub>
+                    <m:sSubPr>
+                      <m:ctrlPr>
+                        <w:rPr>
+                          <w:rFonts w:ascii="Cambria Math" w:eastAsiaTheme="minorEastAsia" w:hAnsi="Cambria Math"/>
+                          <w:i/>
+                          <w:sz w:val="24"/>
+                          <w:szCs w:val="24"/>
+                        </w:rPr>
+                      </m:ctrlPr>
+                    </m:sSubPr>
+                    <m:e>
+                      <m:r>
+                        <w:rPr>
+                          <w:rFonts w:ascii="Cambria Math" w:eastAsiaTheme="minorEastAsia" w:hAnsi="Cambria Math"/>
+                          <w:sz w:val="24"/>
+                          <w:szCs w:val="24"/>
+                        </w:rPr>
+                        <m:t>y</m:t>
+                      </m:r>
+                    </m:e>
+                    <m:sub>
+                      <m:r>
+                        <w:rPr>
+                          <w:rFonts w:ascii="Cambria Math" w:eastAsiaTheme="minorEastAsia" w:hAnsi="Cambria Math"/>
+                          <w:sz w:val="24"/>
+                          <w:szCs w:val="24"/>
+                        </w:rPr>
+                        <m:t>1</m:t>
+                      </m:r>
+                    </m:sub>
+                  </m:sSub>
+                  <m:r>
+                    <w:rPr>
+                      <w:rFonts w:ascii="Cambria Math" w:eastAsiaTheme="minorEastAsia" w:hAnsi="Cambria Math"/>
+                      <w:sz w:val="24"/>
+                      <w:szCs w:val="24"/>
+                    </w:rPr>
+                    <m:t>,</m:t>
+                  </m:r>
+                  <m:sSub>
+                    <m:sSubPr>
+                      <m:ctrlPr>
+                        <w:rPr>
+                          <w:rFonts w:ascii="Cambria Math" w:eastAsiaTheme="minorEastAsia" w:hAnsi="Cambria Math"/>
+                          <w:i/>
+                          <w:sz w:val="24"/>
+                          <w:szCs w:val="24"/>
+                        </w:rPr>
+                      </m:ctrlPr>
+                    </m:sSubPr>
+                    <m:e>
+                      <m:r>
+                        <w:rPr>
+                          <w:rFonts w:ascii="Cambria Math" w:eastAsiaTheme="minorEastAsia" w:hAnsi="Cambria Math"/>
+                          <w:sz w:val="24"/>
+                          <w:szCs w:val="24"/>
+                        </w:rPr>
+                        <m:t>y</m:t>
+                      </m:r>
+                    </m:e>
+                    <m:sub>
+                      <m:r>
+                        <w:rPr>
+                          <w:rFonts w:ascii="Cambria Math" w:eastAsiaTheme="minorEastAsia" w:hAnsi="Cambria Math"/>
+                          <w:sz w:val="24"/>
+                          <w:szCs w:val="24"/>
+                        </w:rPr>
+                        <m:t>2</m:t>
+                      </m:r>
+                    </m:sub>
+                  </m:sSub>
+                </m:e>
+              </m:d>
+            </m:num>
+            <m:den>
+              <m:r>
+                <m:rPr>
+                  <m:sty m:val="p"/>
+                </m:rPr>
+                <w:rPr>
+                  <w:rFonts w:ascii="Cambria Math" w:eastAsiaTheme="minorEastAsia" w:hAnsi="Cambria Math"/>
+                  <w:sz w:val="24"/>
+                  <w:szCs w:val="24"/>
+                </w:rPr>
+                <m:t xml:space="preserve"> </m:t>
+              </m:r>
+              <m:sSub>
+                <m:sSubPr>
+                  <m:ctrlPr>
+                    <w:rPr>
+                      <w:rFonts w:ascii="Cambria Math" w:eastAsiaTheme="minorEastAsia" w:hAnsi="Cambria Math"/>
+                      <w:i/>
+                      <w:iCs/>
+                      <w:sz w:val="24"/>
+                      <w:szCs w:val="24"/>
+                    </w:rPr>
+                  </m:ctrlPr>
+                </m:sSubPr>
+                <m:e>
+                  <m:r>
+                    <w:rPr>
+                      <w:rFonts w:ascii="Cambria Math" w:eastAsiaTheme="minorEastAsia" w:hAnsi="Cambria Math"/>
+                      <w:sz w:val="24"/>
+                      <w:szCs w:val="24"/>
+                    </w:rPr>
+                    <m:t>f</m:t>
+                  </m:r>
+                </m:e>
+                <m:sub>
+                  <m:r>
+                    <w:rPr>
+                      <w:rFonts w:ascii="Cambria Math" w:eastAsiaTheme="minorEastAsia" w:hAnsi="Cambria Math"/>
+                      <w:sz w:val="24"/>
+                      <w:szCs w:val="24"/>
+                    </w:rPr>
+                    <m:t>1</m:t>
+                  </m:r>
+                </m:sub>
+              </m:sSub>
+              <m:d>
+                <m:dPr>
+                  <m:ctrlPr>
+                    <w:rPr>
+                      <w:rFonts w:ascii="Cambria Math" w:eastAsiaTheme="minorEastAsia" w:hAnsi="Cambria Math"/>
+                      <w:i/>
+                      <w:iCs/>
+                      <w:sz w:val="24"/>
+                      <w:szCs w:val="24"/>
+                    </w:rPr>
+                  </m:ctrlPr>
+                </m:dPr>
+                <m:e>
+                  <m:sSub>
+                    <m:sSubPr>
+                      <m:ctrlPr>
+                        <w:rPr>
+                          <w:rFonts w:ascii="Cambria Math" w:eastAsiaTheme="minorEastAsia" w:hAnsi="Cambria Math"/>
+                          <w:i/>
+                          <w:iCs/>
+                          <w:sz w:val="24"/>
+                          <w:szCs w:val="24"/>
+                        </w:rPr>
+                      </m:ctrlPr>
+                    </m:sSubPr>
+                    <m:e>
+                      <m:r>
+                        <w:rPr>
+                          <w:rFonts w:ascii="Cambria Math" w:eastAsiaTheme="minorEastAsia" w:hAnsi="Cambria Math"/>
+                          <w:sz w:val="24"/>
+                          <w:szCs w:val="24"/>
+                        </w:rPr>
+                        <m:t>y</m:t>
+                      </m:r>
+                    </m:e>
+                    <m:sub>
+                      <m:r>
+                        <w:rPr>
+                          <w:rFonts w:ascii="Cambria Math" w:eastAsiaTheme="minorEastAsia" w:hAnsi="Cambria Math"/>
+                          <w:sz w:val="24"/>
+                          <w:szCs w:val="24"/>
+                        </w:rPr>
+                        <m:t>1</m:t>
+                      </m:r>
+                    </m:sub>
+                  </m:sSub>
+                </m:e>
+              </m:d>
+            </m:den>
+          </m:f>
+        </m:oMath>
+      </m:oMathPara>
+    </w:p>
+    <w:p>
+      <w:pPr>
+        <w:rPr>
+          <w:rFonts w:ascii="Roboto" w:eastAsiaTheme="minorEastAsia" w:hAnsi="Roboto"/>
+          <w:sz w:val="24"/>
+          <w:szCs w:val="24"/>
+        </w:rPr>
+      </w:pPr>
     </w:p>
     <w:sectPr>
       <w:pgSz w:w="12240" w:h="15840"/>

--- a/Project 2/Documents/Formula Sheet.docx
+++ b/Project 2/Documents/Formula Sheet.docx
@@ -3230,6 +3230,11 @@
         <w:t>Theorem 4.4 (Expected for a function in</w:t>
       </w:r>
       <w:r>
+        <w:rPr>
+          <w:rFonts w:ascii="Roboto" w:hAnsi="Roboto"/>
+          <w:b/>
+          <w:bCs/>
+        </w:rPr>
         <w:t>stead</w:t>
       </w:r>
       <w:r>
@@ -8803,15 +8808,7 @@
               <w:sz w:val="24"/>
               <w:szCs w:val="24"/>
             </w:rPr>
-            <m:t>=</m:t>
-          </m:r>
-          <m:r>
-            <w:rPr>
-              <w:rFonts w:ascii="Cambria Math" w:eastAsiaTheme="minorEastAsia" w:hAnsi="Cambria Math"/>
-              <w:sz w:val="24"/>
-              <w:szCs w:val="24"/>
-            </w:rPr>
-            <m:t>V</m:t>
+            <m:t>=V</m:t>
           </m:r>
           <m:d>
             <m:dPr>
@@ -9004,17 +9001,7 @@
           <w:sz w:val="24"/>
           <w:szCs w:val="24"/>
         </w:rPr>
-        <w:t>s</w:t>
-      </w:r>
-      <w:r>
-        <w:rPr>
-          <w:rFonts w:ascii="Roboto" w:eastAsiaTheme="minorEastAsia" w:hAnsi="Roboto"/>
-          <w:i/>
-          <w:iCs/>
-          <w:sz w:val="24"/>
-          <w:szCs w:val="24"/>
-        </w:rPr>
-        <w:t>tribution</w:t>
+        <w:t>stribution</w:t>
       </w:r>
       <w:r>
         <w:rPr>
@@ -9373,27 +9360,7 @@
           <w:sz w:val="24"/>
           <w:szCs w:val="24"/>
         </w:rPr>
-        <w:t xml:space="preserve">Expected for </w:t>
-      </w:r>
-      <w:r>
-        <w:rPr>
-          <w:rFonts w:ascii="Roboto" w:eastAsiaTheme="minorEastAsia" w:hAnsi="Roboto"/>
-          <w:b/>
-          <w:bCs/>
-          <w:sz w:val="24"/>
-          <w:szCs w:val="24"/>
-        </w:rPr>
-        <w:t>Normal Probability</w:t>
-      </w:r>
-      <w:r>
-        <w:rPr>
-          <w:rFonts w:ascii="Roboto" w:eastAsiaTheme="minorEastAsia" w:hAnsi="Roboto"/>
-          <w:b/>
-          <w:bCs/>
-          <w:sz w:val="24"/>
-          <w:szCs w:val="24"/>
-        </w:rPr>
-        <w:t xml:space="preserve"> </w:t>
+        <w:t xml:space="preserve">Expected for Normal Probability </w:t>
       </w:r>
       <w:r>
         <w:rPr>
@@ -9452,15 +9419,7 @@
               <w:sz w:val="24"/>
               <w:szCs w:val="24"/>
             </w:rPr>
-            <m:t xml:space="preserve">= </m:t>
-          </m:r>
-          <m:r>
-            <w:rPr>
-              <w:rFonts w:ascii="Cambria Math" w:eastAsiaTheme="minorEastAsia" w:hAnsi="Cambria Math"/>
-              <w:sz w:val="24"/>
-              <w:szCs w:val="24"/>
-            </w:rPr>
-            <m:t>μ</m:t>
+            <m:t>= μ</m:t>
           </m:r>
         </m:oMath>
       </m:oMathPara>
@@ -9694,7 +9653,7 @@
           <w:szCs w:val="24"/>
         </w:rPr>
         <w:lastRenderedPageBreak/>
-        <w:t>Beta</w:t>
+        <w:t xml:space="preserve">Beta Probability </w:t>
       </w:r>
       <w:r>
         <w:rPr>
@@ -9704,16 +9663,6 @@
           <w:sz w:val="24"/>
           <w:szCs w:val="24"/>
         </w:rPr>
-        <w:t xml:space="preserve"> Probability </w:t>
-      </w:r>
-      <w:r>
-        <w:rPr>
-          <w:rFonts w:ascii="Roboto" w:eastAsiaTheme="minorEastAsia" w:hAnsi="Roboto"/>
-          <w:b/>
-          <w:bCs/>
-          <w:sz w:val="24"/>
-          <w:szCs w:val="24"/>
-        </w:rPr>
         <w:t>Distribution</w:t>
       </w:r>
     </w:p>
@@ -9791,17 +9740,7 @@
           <w:sz w:val="24"/>
           <w:szCs w:val="24"/>
         </w:rPr>
-        <w:t>beta</w:t>
-      </w:r>
-      <w:r>
-        <w:rPr>
-          <w:rFonts w:ascii="Roboto" w:eastAsiaTheme="minorEastAsia" w:hAnsi="Roboto"/>
-          <w:i/>
-          <w:iCs/>
-          <w:sz w:val="24"/>
-          <w:szCs w:val="24"/>
-        </w:rPr>
-        <w:t xml:space="preserve"> probability di</w:t>
+        <w:t>beta probability di</w:t>
       </w:r>
       <w:r>
         <w:rPr>
@@ -9857,31 +9796,7 @@
           <w:sz w:val="24"/>
           <w:szCs w:val="24"/>
         </w:rPr>
-        <w:t xml:space="preserve"> </w:t>
-      </w:r>
-      <w:r>
-        <w:rPr>
-          <w:rFonts w:ascii="Roboto" w:eastAsiaTheme="minorEastAsia" w:hAnsi="Roboto"/>
-          <w:sz w:val="24"/>
-          <w:szCs w:val="24"/>
-        </w:rPr>
-        <w:t>if and only if</w:t>
-      </w:r>
-      <w:r>
-        <w:rPr>
-          <w:rFonts w:ascii="Roboto" w:eastAsiaTheme="minorEastAsia" w:hAnsi="Roboto"/>
-          <w:sz w:val="24"/>
-          <w:szCs w:val="24"/>
-        </w:rPr>
-        <w:t xml:space="preserve"> </w:t>
-      </w:r>
-      <w:r>
-        <w:rPr>
-          <w:rFonts w:ascii="Roboto" w:eastAsiaTheme="minorEastAsia" w:hAnsi="Roboto"/>
-          <w:sz w:val="24"/>
-          <w:szCs w:val="24"/>
-        </w:rPr>
-        <w:t>the den</w:t>
+        <w:t xml:space="preserve"> if and only if the den</w:t>
       </w:r>
       <w:r>
         <w:rPr>
@@ -10094,15 +10009,7 @@
                       <w:sz w:val="24"/>
                       <w:szCs w:val="24"/>
                     </w:rPr>
-                    <m:t>,     0≤y</m:t>
-                  </m:r>
-                  <m:r>
-                    <w:rPr>
-                      <w:rFonts w:ascii="Cambria Math" w:eastAsiaTheme="minorEastAsia" w:hAnsi="Cambria Math"/>
-                      <w:sz w:val="24"/>
-                      <w:szCs w:val="24"/>
-                    </w:rPr>
-                    <m:t>≤1</m:t>
+                    <m:t>,     0≤y≤1</m:t>
                   </m:r>
                   <m:r>
                     <m:rPr>
@@ -10438,27 +10345,7 @@
           <w:sz w:val="24"/>
           <w:szCs w:val="24"/>
         </w:rPr>
-        <w:t xml:space="preserve">Expected for </w:t>
-      </w:r>
-      <w:r>
-        <w:rPr>
-          <w:rFonts w:ascii="Roboto" w:eastAsiaTheme="minorEastAsia" w:hAnsi="Roboto"/>
-          <w:b/>
-          <w:bCs/>
-          <w:sz w:val="24"/>
-          <w:szCs w:val="24"/>
-        </w:rPr>
-        <w:t>Beta</w:t>
-      </w:r>
-      <w:r>
-        <w:rPr>
-          <w:rFonts w:ascii="Roboto" w:eastAsiaTheme="minorEastAsia" w:hAnsi="Roboto"/>
-          <w:b/>
-          <w:bCs/>
-          <w:sz w:val="24"/>
-          <w:szCs w:val="24"/>
-        </w:rPr>
-        <w:t xml:space="preserve"> Probability </w:t>
+        <w:t xml:space="preserve">Expected for Beta Probability </w:t>
       </w:r>
       <w:r>
         <w:rPr>
@@ -10581,27 +10468,7 @@
           <w:sz w:val="24"/>
           <w:szCs w:val="24"/>
         </w:rPr>
-        <w:t xml:space="preserve">Variance for </w:t>
-      </w:r>
-      <w:r>
-        <w:rPr>
-          <w:rFonts w:ascii="Roboto" w:eastAsiaTheme="minorEastAsia" w:hAnsi="Roboto"/>
-          <w:b/>
-          <w:bCs/>
-          <w:sz w:val="24"/>
-          <w:szCs w:val="24"/>
-        </w:rPr>
-        <w:t>Beta</w:t>
-      </w:r>
-      <w:r>
-        <w:rPr>
-          <w:rFonts w:ascii="Roboto" w:eastAsiaTheme="minorEastAsia" w:hAnsi="Roboto"/>
-          <w:b/>
-          <w:bCs/>
-          <w:sz w:val="24"/>
-          <w:szCs w:val="24"/>
-        </w:rPr>
-        <w:t xml:space="preserve"> Probability </w:t>
+        <w:t xml:space="preserve">Variance for Beta Probability </w:t>
       </w:r>
       <w:r>
         <w:rPr>
@@ -17133,7 +17000,7 @@
           <w:sz w:val="24"/>
           <w:szCs w:val="24"/>
         </w:rPr>
-        <w:t>Marginal Probability</w:t>
+        <w:t>Marginal Probability Function</w:t>
       </w:r>
       <w:r>
         <w:rPr>
@@ -17143,16 +17010,6 @@
           <w:sz w:val="24"/>
           <w:szCs w:val="24"/>
         </w:rPr>
-        <w:t xml:space="preserve"> Function</w:t>
-      </w:r>
-      <w:r>
-        <w:rPr>
-          <w:rFonts w:ascii="Roboto" w:eastAsiaTheme="minorEastAsia" w:hAnsi="Roboto"/>
-          <w:b/>
-          <w:bCs/>
-          <w:sz w:val="24"/>
-          <w:szCs w:val="24"/>
-        </w:rPr>
         <w:t>s</w:t>
       </w:r>
     </w:p>
@@ -17170,15 +17027,7 @@
           <w:sz w:val="24"/>
           <w:szCs w:val="24"/>
         </w:rPr>
-        <w:t>Let</w:t>
-      </w:r>
-      <w:r>
-        <w:rPr>
-          <w:rFonts w:ascii="Roboto" w:eastAsiaTheme="minorEastAsia" w:hAnsi="Roboto"/>
-          <w:sz w:val="24"/>
-          <w:szCs w:val="24"/>
-        </w:rPr>
-        <w:t xml:space="preserve"> </w:t>
+        <w:t xml:space="preserve">Let </w:t>
       </w:r>
       <m:oMath>
         <m:sSub>
@@ -17260,31 +17109,7 @@
           <w:sz w:val="24"/>
           <w:szCs w:val="24"/>
         </w:rPr>
-        <w:t xml:space="preserve"> </w:t>
-      </w:r>
-      <w:r>
-        <w:rPr>
-          <w:rFonts w:ascii="Roboto" w:eastAsiaTheme="minorEastAsia" w:hAnsi="Roboto"/>
-          <w:sz w:val="24"/>
-          <w:szCs w:val="24"/>
-        </w:rPr>
-        <w:t>be</w:t>
-      </w:r>
-      <w:r>
-        <w:rPr>
-          <w:rFonts w:ascii="Roboto" w:eastAsiaTheme="minorEastAsia" w:hAnsi="Roboto"/>
-          <w:sz w:val="24"/>
-          <w:szCs w:val="24"/>
-        </w:rPr>
-        <w:t xml:space="preserve"> jointly</w:t>
-      </w:r>
-      <w:r>
-        <w:rPr>
-          <w:rFonts w:ascii="Roboto" w:eastAsiaTheme="minorEastAsia" w:hAnsi="Roboto"/>
-          <w:sz w:val="24"/>
-          <w:szCs w:val="24"/>
-        </w:rPr>
-        <w:t xml:space="preserve"> di</w:t>
+        <w:t xml:space="preserve"> be jointly discrete random variable</w:t>
       </w:r>
       <w:r>
         <w:rPr>
@@ -17300,47 +17125,7 @@
           <w:sz w:val="24"/>
           <w:szCs w:val="24"/>
         </w:rPr>
-        <w:t>crete random</w:t>
-      </w:r>
-      <w:r>
-        <w:rPr>
-          <w:rFonts w:ascii="Roboto" w:eastAsiaTheme="minorEastAsia" w:hAnsi="Roboto"/>
-          <w:sz w:val="24"/>
-          <w:szCs w:val="24"/>
-        </w:rPr>
-        <w:t xml:space="preserve"> variable</w:t>
-      </w:r>
-      <w:r>
-        <w:rPr>
-          <w:rFonts w:ascii="Roboto" w:eastAsiaTheme="minorEastAsia" w:hAnsi="Roboto"/>
-          <w:sz w:val="24"/>
-          <w:szCs w:val="24"/>
-        </w:rPr>
-        <w:t>s</w:t>
-      </w:r>
-      <w:r>
-        <w:rPr>
-          <w:rFonts w:ascii="Roboto" w:eastAsiaTheme="minorEastAsia" w:hAnsi="Roboto"/>
-          <w:sz w:val="24"/>
-          <w:szCs w:val="24"/>
-        </w:rPr>
-        <w:t xml:space="preserve"> with </w:t>
-      </w:r>
-      <w:r>
-        <w:rPr>
-          <w:rFonts w:ascii="Roboto" w:eastAsiaTheme="minorEastAsia" w:hAnsi="Roboto"/>
-          <w:sz w:val="24"/>
-          <w:szCs w:val="24"/>
-        </w:rPr>
-        <w:t>probability</w:t>
-      </w:r>
-      <w:r>
-        <w:rPr>
-          <w:rFonts w:ascii="Roboto" w:eastAsiaTheme="minorEastAsia" w:hAnsi="Roboto"/>
-          <w:sz w:val="24"/>
-          <w:szCs w:val="24"/>
-        </w:rPr>
-        <w:t xml:space="preserve"> function given by  </w:t>
+        <w:t xml:space="preserve"> with probability function given by  </w:t>
       </w:r>
       <m:oMath>
         <m:r>
@@ -17554,23 +17339,7 @@
           <w:sz w:val="24"/>
           <w:szCs w:val="24"/>
         </w:rPr>
-        <w:t>, re</w:t>
-      </w:r>
-      <w:r>
-        <w:rPr>
-          <w:rFonts w:ascii="Roboto" w:eastAsiaTheme="minorEastAsia" w:hAnsi="Roboto"/>
-          <w:sz w:val="24"/>
-          <w:szCs w:val="24"/>
-        </w:rPr>
-        <w:t>s</w:t>
-      </w:r>
-      <w:r>
-        <w:rPr>
-          <w:rFonts w:ascii="Roboto" w:eastAsiaTheme="minorEastAsia" w:hAnsi="Roboto"/>
-          <w:sz w:val="24"/>
-          <w:szCs w:val="24"/>
-        </w:rPr>
-        <w:t>pectively, are given by</w:t>
+        <w:t>, respectively, are given by</w:t>
       </w:r>
     </w:p>
     <w:p>
@@ -18128,17 +17897,7 @@
           <w:sz w:val="24"/>
           <w:szCs w:val="24"/>
         </w:rPr>
-        <w:t>Marginal D</w:t>
-      </w:r>
-      <w:r>
-        <w:rPr>
-          <w:rFonts w:ascii="Roboto" w:eastAsiaTheme="minorEastAsia" w:hAnsi="Roboto"/>
-          <w:b/>
-          <w:bCs/>
-          <w:sz w:val="24"/>
-          <w:szCs w:val="24"/>
-        </w:rPr>
-        <w:t>en</w:t>
+        <w:t>Marginal Den</w:t>
       </w:r>
       <w:r>
         <w:rPr>
@@ -18267,23 +18026,7 @@
           <w:sz w:val="24"/>
           <w:szCs w:val="24"/>
         </w:rPr>
-        <w:t xml:space="preserve"> be jointly </w:t>
-      </w:r>
-      <w:r>
-        <w:rPr>
-          <w:rFonts w:ascii="Roboto" w:eastAsiaTheme="minorEastAsia" w:hAnsi="Roboto"/>
-          <w:sz w:val="24"/>
-          <w:szCs w:val="24"/>
-        </w:rPr>
-        <w:t xml:space="preserve">continuous random </w:t>
-      </w:r>
-      <w:r>
-        <w:rPr>
-          <w:rFonts w:ascii="Roboto" w:eastAsiaTheme="minorEastAsia" w:hAnsi="Roboto"/>
-          <w:sz w:val="24"/>
-          <w:szCs w:val="24"/>
-        </w:rPr>
-        <w:t>variable</w:t>
+        <w:t xml:space="preserve"> be jointly continuous random variable</w:t>
       </w:r>
       <w:r>
         <w:rPr>
@@ -18299,39 +18042,7 @@
           <w:sz w:val="24"/>
           <w:szCs w:val="24"/>
         </w:rPr>
-        <w:t xml:space="preserve"> with </w:t>
-      </w:r>
-      <w:r>
-        <w:rPr>
-          <w:rFonts w:ascii="Roboto" w:eastAsiaTheme="minorEastAsia" w:hAnsi="Roboto"/>
-          <w:sz w:val="24"/>
-          <w:szCs w:val="24"/>
-        </w:rPr>
-        <w:t>joint den</w:t>
-      </w:r>
-      <w:r>
-        <w:rPr>
-          <w:rFonts w:ascii="Roboto" w:eastAsiaTheme="minorEastAsia" w:hAnsi="Roboto"/>
-          <w:sz w:val="24"/>
-          <w:szCs w:val="24"/>
-        </w:rPr>
-        <w:t>s</w:t>
-      </w:r>
-      <w:r>
-        <w:rPr>
-          <w:rFonts w:ascii="Roboto" w:eastAsiaTheme="minorEastAsia" w:hAnsi="Roboto"/>
-          <w:sz w:val="24"/>
-          <w:szCs w:val="24"/>
-        </w:rPr>
-        <w:t>ity</w:t>
-      </w:r>
-      <w:r>
-        <w:rPr>
-          <w:rFonts w:ascii="Roboto" w:eastAsiaTheme="minorEastAsia" w:hAnsi="Roboto"/>
-          <w:sz w:val="24"/>
-          <w:szCs w:val="24"/>
-        </w:rPr>
-        <w:t xml:space="preserve"> function given by  </w:t>
+        <w:t xml:space="preserve"> with joint density function given by  </w:t>
       </w:r>
       <m:oMath>
         <m:r>
@@ -18445,7 +18156,7 @@
           <w:sz w:val="24"/>
           <w:szCs w:val="24"/>
         </w:rPr>
-        <w:t xml:space="preserve">marginal </w:t>
+        <w:t>marginal den</w:t>
       </w:r>
       <w:r>
         <w:rPr>
@@ -18455,27 +18166,7 @@
           <w:sz w:val="24"/>
           <w:szCs w:val="24"/>
         </w:rPr>
-        <w:t>den</w:t>
-      </w:r>
-      <w:r>
-        <w:rPr>
-          <w:rFonts w:ascii="Roboto" w:eastAsiaTheme="minorEastAsia" w:hAnsi="Roboto"/>
-          <w:i/>
-          <w:iCs/>
-          <w:sz w:val="24"/>
-          <w:szCs w:val="24"/>
-        </w:rPr>
-        <w:t>s</w:t>
-      </w:r>
-      <w:r>
-        <w:rPr>
-          <w:rFonts w:ascii="Roboto" w:eastAsiaTheme="minorEastAsia" w:hAnsi="Roboto"/>
-          <w:i/>
-          <w:iCs/>
-          <w:sz w:val="24"/>
-          <w:szCs w:val="24"/>
-        </w:rPr>
-        <w:t>ity</w:t>
+        <w:t>sity</w:t>
       </w:r>
       <w:r>
         <w:rPr>
@@ -19529,27 +19220,7 @@
           <w:sz w:val="24"/>
           <w:szCs w:val="24"/>
         </w:rPr>
-        <w:t>Conditional Di</w:t>
-      </w:r>
-      <w:r>
-        <w:rPr>
-          <w:rFonts w:ascii="Roboto" w:eastAsiaTheme="minorEastAsia" w:hAnsi="Roboto"/>
-          <w:b/>
-          <w:bCs/>
-          <w:sz w:val="24"/>
-          <w:szCs w:val="24"/>
-        </w:rPr>
-        <w:t>s</w:t>
-      </w:r>
-      <w:r>
-        <w:rPr>
-          <w:rFonts w:ascii="Roboto" w:eastAsiaTheme="minorEastAsia" w:hAnsi="Roboto"/>
-          <w:b/>
-          <w:bCs/>
-          <w:sz w:val="24"/>
-          <w:szCs w:val="24"/>
-        </w:rPr>
-        <w:t>crete Probability Function</w:t>
+        <w:t>Conditional Discrete Probability Function</w:t>
       </w:r>
     </w:p>
     <w:p>
@@ -19566,15 +19237,7 @@
           <w:sz w:val="24"/>
           <w:szCs w:val="24"/>
         </w:rPr>
-        <w:t>If</w:t>
-      </w:r>
-      <w:r>
-        <w:rPr>
-          <w:rFonts w:ascii="Roboto" w:eastAsiaTheme="minorEastAsia" w:hAnsi="Roboto"/>
-          <w:sz w:val="24"/>
-          <w:szCs w:val="24"/>
-        </w:rPr>
-        <w:t xml:space="preserve"> </w:t>
+        <w:t xml:space="preserve">If </w:t>
       </w:r>
       <m:oMath>
         <m:sSub>
@@ -19656,23 +19319,7 @@
           <w:sz w:val="24"/>
           <w:szCs w:val="24"/>
         </w:rPr>
-        <w:t xml:space="preserve"> </w:t>
-      </w:r>
-      <w:r>
-        <w:rPr>
-          <w:rFonts w:ascii="Roboto" w:eastAsiaTheme="minorEastAsia" w:hAnsi="Roboto"/>
-          <w:sz w:val="24"/>
-          <w:szCs w:val="24"/>
-        </w:rPr>
-        <w:t>are</w:t>
-      </w:r>
-      <w:r>
-        <w:rPr>
-          <w:rFonts w:ascii="Roboto" w:eastAsiaTheme="minorEastAsia" w:hAnsi="Roboto"/>
-          <w:sz w:val="24"/>
-          <w:szCs w:val="24"/>
-        </w:rPr>
-        <w:t xml:space="preserve"> jointly random variable</w:t>
+        <w:t xml:space="preserve"> are jointly random variable</w:t>
       </w:r>
       <w:r>
         <w:rPr>
@@ -19688,31 +19335,7 @@
           <w:sz w:val="24"/>
           <w:szCs w:val="24"/>
         </w:rPr>
-        <w:t xml:space="preserve"> with joint </w:t>
-      </w:r>
-      <w:r>
-        <w:rPr>
-          <w:rFonts w:ascii="Roboto" w:eastAsiaTheme="minorEastAsia" w:hAnsi="Roboto"/>
-          <w:sz w:val="24"/>
-          <w:szCs w:val="24"/>
-        </w:rPr>
-        <w:t>probability</w:t>
-      </w:r>
-      <w:r>
-        <w:rPr>
-          <w:rFonts w:ascii="Roboto" w:eastAsiaTheme="minorEastAsia" w:hAnsi="Roboto"/>
-          <w:sz w:val="24"/>
-          <w:szCs w:val="24"/>
-        </w:rPr>
-        <w:t xml:space="preserve"> function</w:t>
-      </w:r>
-      <w:r>
-        <w:rPr>
-          <w:rFonts w:ascii="Roboto" w:eastAsiaTheme="minorEastAsia" w:hAnsi="Roboto"/>
-          <w:sz w:val="24"/>
-          <w:szCs w:val="24"/>
-        </w:rPr>
-        <w:t xml:space="preserve"> </w:t>
+        <w:t xml:space="preserve"> with joint probability function </w:t>
       </w:r>
       <m:oMath>
         <m:r>
@@ -19816,23 +19439,7 @@
           <w:sz w:val="24"/>
           <w:szCs w:val="24"/>
         </w:rPr>
-        <w:t xml:space="preserve"> and marginal probability function</w:t>
-      </w:r>
-      <w:r>
-        <w:rPr>
-          <w:rFonts w:ascii="Roboto" w:eastAsiaTheme="minorEastAsia" w:hAnsi="Roboto"/>
-          <w:sz w:val="24"/>
-          <w:szCs w:val="24"/>
-        </w:rPr>
-        <w:t>s</w:t>
-      </w:r>
-      <w:r>
-        <w:rPr>
-          <w:rFonts w:ascii="Roboto" w:eastAsiaTheme="minorEastAsia" w:hAnsi="Roboto"/>
-          <w:sz w:val="24"/>
-          <w:szCs w:val="24"/>
-        </w:rPr>
-        <w:t xml:space="preserve"> </w:t>
+        <w:t xml:space="preserve"> and marginal probability functions </w:t>
       </w:r>
       <m:oMath>
         <m:sSub>
@@ -20024,23 +19631,7 @@
           <w:sz w:val="24"/>
           <w:szCs w:val="24"/>
         </w:rPr>
-        <w:t>s</w:t>
-      </w:r>
-      <w:r>
-        <w:rPr>
-          <w:rFonts w:ascii="Roboto" w:eastAsiaTheme="minorEastAsia" w:hAnsi="Roboto"/>
-          <w:sz w:val="24"/>
-          <w:szCs w:val="24"/>
-        </w:rPr>
-        <w:t>pectively, t</w:t>
-      </w:r>
-      <w:r>
-        <w:rPr>
-          <w:rFonts w:ascii="Roboto" w:eastAsiaTheme="minorEastAsia" w:hAnsi="Roboto"/>
-          <w:sz w:val="24"/>
-          <w:szCs w:val="24"/>
-        </w:rPr>
-        <w:t xml:space="preserve">hen the </w:t>
+        <w:t xml:space="preserve">spectively, then the </w:t>
       </w:r>
       <w:r>
         <w:rPr>
@@ -20068,27 +19659,7 @@
           <w:sz w:val="24"/>
           <w:szCs w:val="24"/>
         </w:rPr>
-        <w:t>s</w:t>
-      </w:r>
-      <w:r>
-        <w:rPr>
-          <w:rFonts w:ascii="Roboto" w:eastAsiaTheme="minorEastAsia" w:hAnsi="Roboto"/>
-          <w:i/>
-          <w:iCs/>
-          <w:sz w:val="24"/>
-          <w:szCs w:val="24"/>
-        </w:rPr>
-        <w:t>crete probability function</w:t>
-      </w:r>
-      <w:r>
-        <w:rPr>
-          <w:rFonts w:ascii="Roboto" w:eastAsiaTheme="minorEastAsia" w:hAnsi="Roboto"/>
-          <w:i/>
-          <w:iCs/>
-          <w:sz w:val="24"/>
-          <w:szCs w:val="24"/>
-        </w:rPr>
-        <w:t xml:space="preserve"> </w:t>
+        <w:t xml:space="preserve">screte probability function </w:t>
       </w:r>
       <w:r>
         <w:rPr>
@@ -20197,15 +19768,7 @@
           <w:sz w:val="24"/>
           <w:szCs w:val="24"/>
         </w:rPr>
-        <w:t xml:space="preserve"> i</w:t>
-      </w:r>
-      <w:r>
-        <w:rPr>
-          <w:rFonts w:ascii="Roboto" w:eastAsiaTheme="minorEastAsia" w:hAnsi="Roboto"/>
-          <w:sz w:val="24"/>
-          <w:szCs w:val="24"/>
-        </w:rPr>
-        <w:t>s</w:t>
+        <w:t xml:space="preserve"> is</w:t>
       </w:r>
     </w:p>
     <w:p>
@@ -21256,15 +20819,7 @@
           <w:sz w:val="24"/>
           <w:szCs w:val="24"/>
         </w:rPr>
-        <w:t xml:space="preserve"> are jointly </w:t>
-      </w:r>
-      <w:r>
-        <w:rPr>
-          <w:rFonts w:ascii="Roboto" w:eastAsiaTheme="minorEastAsia" w:hAnsi="Roboto"/>
-          <w:sz w:val="24"/>
-          <w:szCs w:val="24"/>
-        </w:rPr>
-        <w:t>continuo</w:t>
+        <w:t xml:space="preserve"> are jointly continuo</w:t>
       </w:r>
       <w:r>
         <w:rPr>
@@ -21296,15 +20851,7 @@
           <w:sz w:val="24"/>
           <w:szCs w:val="24"/>
         </w:rPr>
-        <w:t xml:space="preserve"> with joint </w:t>
-      </w:r>
-      <w:r>
-        <w:rPr>
-          <w:rFonts w:ascii="Roboto" w:eastAsiaTheme="minorEastAsia" w:hAnsi="Roboto"/>
-          <w:sz w:val="24"/>
-          <w:szCs w:val="24"/>
-        </w:rPr>
-        <w:t>den</w:t>
+        <w:t xml:space="preserve"> with joint den</w:t>
       </w:r>
       <w:r>
         <w:rPr>
@@ -21320,31 +20867,7 @@
           <w:sz w:val="24"/>
           <w:szCs w:val="24"/>
         </w:rPr>
-        <w:t>ity</w:t>
-      </w:r>
-      <w:r>
-        <w:rPr>
-          <w:rFonts w:ascii="Roboto" w:eastAsiaTheme="minorEastAsia" w:hAnsi="Roboto"/>
-          <w:sz w:val="24"/>
-          <w:szCs w:val="24"/>
-        </w:rPr>
-        <w:t xml:space="preserve"> </w:t>
-      </w:r>
-      <w:r>
-        <w:rPr>
-          <w:rFonts w:ascii="Roboto" w:eastAsiaTheme="minorEastAsia" w:hAnsi="Roboto"/>
-          <w:sz w:val="24"/>
-          <w:szCs w:val="24"/>
-        </w:rPr>
-        <w:t>function,</w:t>
-      </w:r>
-      <w:r>
-        <w:rPr>
-          <w:rFonts w:ascii="Roboto" w:eastAsiaTheme="minorEastAsia" w:hAnsi="Roboto"/>
-          <w:sz w:val="24"/>
-          <w:szCs w:val="24"/>
-        </w:rPr>
-        <w:t xml:space="preserve"> </w:t>
+        <w:t xml:space="preserve">ity function, </w:t>
       </w:r>
       <m:oMath>
         <m:r>
@@ -21468,27 +20991,7 @@
           <w:sz w:val="24"/>
           <w:szCs w:val="24"/>
         </w:rPr>
-        <w:t>i</w:t>
-      </w:r>
-      <w:r>
-        <w:rPr>
-          <w:rFonts w:ascii="Roboto" w:eastAsiaTheme="minorEastAsia" w:hAnsi="Roboto"/>
-          <w:i/>
-          <w:iCs/>
-          <w:sz w:val="24"/>
-          <w:szCs w:val="24"/>
-        </w:rPr>
-        <w:t>s</w:t>
-      </w:r>
-      <w:r>
-        <w:rPr>
-          <w:rFonts w:ascii="Roboto" w:eastAsiaTheme="minorEastAsia" w:hAnsi="Roboto"/>
-          <w:i/>
-          <w:iCs/>
-          <w:sz w:val="24"/>
-          <w:szCs w:val="24"/>
-        </w:rPr>
-        <w:t>tribution</w:t>
+        <w:t>istribution</w:t>
       </w:r>
       <w:r>
         <w:rPr>
@@ -21757,15 +21260,7 @@
               <w:sz w:val="24"/>
               <w:szCs w:val="24"/>
             </w:rPr>
-            <m:t>=</m:t>
-          </m:r>
-          <m:r>
-            <w:rPr>
-              <w:rFonts w:ascii="Cambria Math" w:eastAsiaTheme="minorEastAsia" w:hAnsi="Cambria Math"/>
-              <w:sz w:val="24"/>
-              <w:szCs w:val="24"/>
-            </w:rPr>
-            <m:t>P</m:t>
+            <m:t>=P</m:t>
           </m:r>
           <m:d>
             <m:dPr>
@@ -21991,27 +21486,7 @@
           <w:sz w:val="24"/>
           <w:szCs w:val="24"/>
         </w:rPr>
-        <w:t>i</w:t>
-      </w:r>
-      <w:r>
-        <w:rPr>
-          <w:rFonts w:ascii="Roboto" w:eastAsiaTheme="minorEastAsia" w:hAnsi="Roboto"/>
-          <w:b/>
-          <w:bCs/>
-          <w:sz w:val="24"/>
-          <w:szCs w:val="24"/>
-        </w:rPr>
-        <w:t>t</w:t>
-      </w:r>
-      <w:r>
-        <w:rPr>
-          <w:rFonts w:ascii="Roboto" w:eastAsiaTheme="minorEastAsia" w:hAnsi="Roboto"/>
-          <w:b/>
-          <w:bCs/>
-          <w:sz w:val="24"/>
-          <w:szCs w:val="24"/>
-        </w:rPr>
-        <w:t>y</w:t>
+        <w:t>ity</w:t>
       </w:r>
     </w:p>
     <w:p>
@@ -22028,15 +21503,7 @@
           <w:sz w:val="24"/>
           <w:szCs w:val="24"/>
         </w:rPr>
-        <w:t>Let</w:t>
-      </w:r>
-      <w:r>
-        <w:rPr>
-          <w:rFonts w:ascii="Roboto" w:eastAsiaTheme="minorEastAsia" w:hAnsi="Roboto"/>
-          <w:sz w:val="24"/>
-          <w:szCs w:val="24"/>
-        </w:rPr>
-        <w:t xml:space="preserve"> </w:t>
+        <w:t xml:space="preserve">Let </w:t>
       </w:r>
       <m:oMath>
         <m:sSub>
@@ -22118,23 +21585,7 @@
           <w:sz w:val="24"/>
           <w:szCs w:val="24"/>
         </w:rPr>
-        <w:t xml:space="preserve"> </w:t>
-      </w:r>
-      <w:r>
-        <w:rPr>
-          <w:rFonts w:ascii="Roboto" w:eastAsiaTheme="minorEastAsia" w:hAnsi="Roboto"/>
-          <w:sz w:val="24"/>
-          <w:szCs w:val="24"/>
-        </w:rPr>
-        <w:t>be</w:t>
-      </w:r>
-      <w:r>
-        <w:rPr>
-          <w:rFonts w:ascii="Roboto" w:eastAsiaTheme="minorEastAsia" w:hAnsi="Roboto"/>
-          <w:sz w:val="24"/>
-          <w:szCs w:val="24"/>
-        </w:rPr>
-        <w:t xml:space="preserve"> </w:t>
+        <w:t xml:space="preserve"> be </w:t>
       </w:r>
       <w:proofErr w:type="gramStart"/>
       <w:r>
@@ -22304,15 +21755,7 @@
           <w:sz w:val="24"/>
           <w:szCs w:val="24"/>
         </w:rPr>
-        <w:t xml:space="preserve"> </w:t>
-      </w:r>
-      <w:r>
-        <w:rPr>
-          <w:rFonts w:ascii="Roboto" w:eastAsiaTheme="minorEastAsia" w:hAnsi="Roboto"/>
-          <w:sz w:val="24"/>
-          <w:szCs w:val="24"/>
-        </w:rPr>
-        <w:t>and marginal den</w:t>
+        <w:t xml:space="preserve"> and marginal den</w:t>
       </w:r>
       <w:r>
         <w:rPr>
@@ -22528,7 +21971,23 @@
           <w:sz w:val="24"/>
           <w:szCs w:val="24"/>
         </w:rPr>
-        <w:t>,</w:t>
+        <w:t>, re</w:t>
+      </w:r>
+      <w:r>
+        <w:rPr>
+          <w:rFonts w:ascii="Roboto" w:eastAsiaTheme="minorEastAsia" w:hAnsi="Roboto"/>
+          <w:sz w:val="24"/>
+          <w:szCs w:val="24"/>
+        </w:rPr>
+        <w:t>s</w:t>
+      </w:r>
+      <w:r>
+        <w:rPr>
+          <w:rFonts w:ascii="Roboto" w:eastAsiaTheme="minorEastAsia" w:hAnsi="Roboto"/>
+          <w:sz w:val="24"/>
+          <w:szCs w:val="24"/>
+        </w:rPr>
+        <w:t>pectively.</w:t>
       </w:r>
       <w:r>
         <w:rPr>
@@ -22537,41 +21996,7 @@
           <w:sz w:val="24"/>
           <w:szCs w:val="24"/>
         </w:rPr>
-        <w:t xml:space="preserve"> re</w:t>
-      </w:r>
-      <w:r>
-        <w:rPr>
-          <w:rFonts w:ascii="Roboto" w:eastAsiaTheme="minorEastAsia" w:hAnsi="Roboto"/>
-          <w:sz w:val="24"/>
-          <w:szCs w:val="24"/>
-        </w:rPr>
-        <w:t>s</w:t>
-      </w:r>
-      <w:r>
-        <w:rPr>
-          <w:rFonts w:ascii="Roboto" w:eastAsiaTheme="minorEastAsia" w:hAnsi="Roboto"/>
-          <w:sz w:val="24"/>
-          <w:szCs w:val="24"/>
-        </w:rPr>
-        <w:t>pectively.</w:t>
-      </w:r>
-      <w:r>
-        <w:rPr>
-          <w:rFonts w:ascii="Roboto" w:eastAsiaTheme="minorEastAsia" w:hAnsi="Roboto"/>
-          <w:iCs/>
-          <w:sz w:val="24"/>
-          <w:szCs w:val="24"/>
-        </w:rPr>
-        <w:t xml:space="preserve"> </w:t>
-      </w:r>
-      <w:r>
-        <w:rPr>
-          <w:rFonts w:ascii="Roboto" w:eastAsiaTheme="minorEastAsia" w:hAnsi="Roboto"/>
-          <w:iCs/>
-          <w:sz w:val="24"/>
-          <w:szCs w:val="24"/>
-        </w:rPr>
-        <w:t xml:space="preserve">For any </w:t>
+        <w:t xml:space="preserve"> For any </w:t>
       </w:r>
       <m:oMath>
         <m:sSub>
@@ -23404,16 +22829,7 @@
           <w:sz w:val="24"/>
           <w:szCs w:val="24"/>
         </w:rPr>
-        <w:t xml:space="preserve">, the </w:t>
-      </w:r>
-      <w:r>
-        <w:rPr>
-          <w:rFonts w:ascii="Roboto" w:eastAsiaTheme="minorEastAsia" w:hAnsi="Roboto"/>
-          <w:iCs/>
-          <w:sz w:val="24"/>
-          <w:szCs w:val="24"/>
-        </w:rPr>
-        <w:t>conditional den</w:t>
+        <w:t>, the conditional den</w:t>
       </w:r>
       <w:r>
         <w:rPr>
@@ -23571,23 +22987,7 @@
           <w:sz w:val="24"/>
           <w:szCs w:val="24"/>
         </w:rPr>
-        <w:t xml:space="preserve"> is</w:t>
-      </w:r>
-      <w:r>
-        <w:rPr>
-          <w:rFonts w:ascii="Roboto" w:eastAsiaTheme="minorEastAsia" w:hAnsi="Roboto"/>
-          <w:sz w:val="24"/>
-          <w:szCs w:val="24"/>
-        </w:rPr>
-        <w:t xml:space="preserve"> given</w:t>
-      </w:r>
-      <w:r>
-        <w:rPr>
-          <w:rFonts w:ascii="Roboto" w:eastAsiaTheme="minorEastAsia" w:hAnsi="Roboto"/>
-          <w:sz w:val="24"/>
-          <w:szCs w:val="24"/>
-        </w:rPr>
-        <w:t xml:space="preserve"> by</w:t>
+        <w:t xml:space="preserve"> is given by</w:t>
       </w:r>
     </w:p>
     <w:p>
@@ -23911,6 +23311,4441 @@
           <w:szCs w:val="24"/>
         </w:rPr>
       </w:pPr>
+    </w:p>
+    <w:p>
+      <w:pPr>
+        <w:rPr>
+          <w:rFonts w:ascii="Roboto" w:eastAsiaTheme="minorEastAsia" w:hAnsi="Roboto"/>
+          <w:b/>
+          <w:bCs/>
+          <w:sz w:val="24"/>
+          <w:szCs w:val="24"/>
+        </w:rPr>
+      </w:pPr>
+      <w:r>
+        <w:rPr>
+          <w:rFonts w:ascii="Roboto" w:eastAsiaTheme="minorEastAsia" w:hAnsi="Roboto"/>
+          <w:b/>
+          <w:bCs/>
+          <w:sz w:val="24"/>
+          <w:szCs w:val="24"/>
+        </w:rPr>
+        <w:t>Independent Random Variable</w:t>
+      </w:r>
+      <w:r>
+        <w:rPr>
+          <w:rFonts w:ascii="Roboto" w:eastAsiaTheme="minorEastAsia" w:hAnsi="Roboto"/>
+          <w:b/>
+          <w:bCs/>
+          <w:sz w:val="24"/>
+          <w:szCs w:val="24"/>
+        </w:rPr>
+        <w:t>s</w:t>
+      </w:r>
+      <w:r>
+        <w:rPr>
+          <w:rFonts w:ascii="Roboto" w:eastAsiaTheme="minorEastAsia" w:hAnsi="Roboto"/>
+          <w:b/>
+          <w:bCs/>
+          <w:sz w:val="24"/>
+          <w:szCs w:val="24"/>
+        </w:rPr>
+        <w:t xml:space="preserve"> for a Di</w:t>
+      </w:r>
+      <w:r>
+        <w:rPr>
+          <w:rFonts w:ascii="Roboto" w:eastAsiaTheme="minorEastAsia" w:hAnsi="Roboto"/>
+          <w:b/>
+          <w:bCs/>
+          <w:sz w:val="24"/>
+          <w:szCs w:val="24"/>
+        </w:rPr>
+        <w:t>s</w:t>
+      </w:r>
+      <w:r>
+        <w:rPr>
+          <w:rFonts w:ascii="Roboto" w:eastAsiaTheme="minorEastAsia" w:hAnsi="Roboto"/>
+          <w:b/>
+          <w:bCs/>
+          <w:sz w:val="24"/>
+          <w:szCs w:val="24"/>
+        </w:rPr>
+        <w:t>tribution Function</w:t>
+      </w:r>
+    </w:p>
+    <w:p>
+      <w:pPr>
+        <w:rPr>
+          <w:rFonts w:ascii="Roboto" w:eastAsiaTheme="minorEastAsia" w:hAnsi="Roboto"/>
+          <w:sz w:val="24"/>
+          <w:szCs w:val="24"/>
+        </w:rPr>
+      </w:pPr>
+      <w:r>
+        <w:rPr>
+          <w:rFonts w:ascii="Roboto" w:eastAsiaTheme="minorEastAsia" w:hAnsi="Roboto"/>
+          <w:sz w:val="24"/>
+          <w:szCs w:val="24"/>
+        </w:rPr>
+        <w:t xml:space="preserve">Let </w:t>
+      </w:r>
+      <m:oMath>
+        <m:sSub>
+          <m:sSubPr>
+            <m:ctrlPr>
+              <w:rPr>
+                <w:rFonts w:ascii="Cambria Math" w:eastAsiaTheme="minorEastAsia" w:hAnsi="Cambria Math"/>
+                <w:i/>
+                <w:sz w:val="24"/>
+                <w:szCs w:val="24"/>
+              </w:rPr>
+            </m:ctrlPr>
+          </m:sSubPr>
+          <m:e>
+            <m:r>
+              <w:rPr>
+                <w:rFonts w:ascii="Cambria Math" w:eastAsiaTheme="minorEastAsia" w:hAnsi="Cambria Math"/>
+                <w:sz w:val="24"/>
+                <w:szCs w:val="24"/>
+              </w:rPr>
+              <m:t>Y</m:t>
+            </m:r>
+          </m:e>
+          <m:sub>
+            <m:r>
+              <w:rPr>
+                <w:rFonts w:ascii="Cambria Math" w:eastAsiaTheme="minorEastAsia" w:hAnsi="Cambria Math"/>
+                <w:sz w:val="24"/>
+                <w:szCs w:val="24"/>
+              </w:rPr>
+              <m:t>1</m:t>
+            </m:r>
+          </m:sub>
+        </m:sSub>
+      </m:oMath>
+      <w:r>
+        <w:rPr>
+          <w:rFonts w:ascii="Roboto" w:eastAsiaTheme="minorEastAsia" w:hAnsi="Roboto"/>
+          <w:sz w:val="24"/>
+          <w:szCs w:val="24"/>
+        </w:rPr>
+        <w:t xml:space="preserve"> have di</w:t>
+      </w:r>
+      <w:r>
+        <w:rPr>
+          <w:rFonts w:ascii="Roboto" w:eastAsiaTheme="minorEastAsia" w:hAnsi="Roboto"/>
+          <w:sz w:val="24"/>
+          <w:szCs w:val="24"/>
+        </w:rPr>
+        <w:t>s</w:t>
+      </w:r>
+      <w:r>
+        <w:rPr>
+          <w:rFonts w:ascii="Roboto" w:eastAsiaTheme="minorEastAsia" w:hAnsi="Roboto"/>
+          <w:sz w:val="24"/>
+          <w:szCs w:val="24"/>
+        </w:rPr>
+        <w:t xml:space="preserve">tribution function </w:t>
+      </w:r>
+      <m:oMath>
+        <m:sSub>
+          <m:sSubPr>
+            <m:ctrlPr>
+              <w:rPr>
+                <w:rFonts w:ascii="Cambria Math" w:eastAsiaTheme="minorEastAsia" w:hAnsi="Cambria Math"/>
+                <w:i/>
+                <w:sz w:val="24"/>
+                <w:szCs w:val="24"/>
+              </w:rPr>
+            </m:ctrlPr>
+          </m:sSubPr>
+          <m:e>
+            <m:r>
+              <w:rPr>
+                <w:rFonts w:ascii="Cambria Math" w:eastAsiaTheme="minorEastAsia" w:hAnsi="Cambria Math"/>
+                <w:sz w:val="24"/>
+                <w:szCs w:val="24"/>
+              </w:rPr>
+              <m:t>F</m:t>
+            </m:r>
+          </m:e>
+          <m:sub>
+            <m:r>
+              <w:rPr>
+                <w:rFonts w:ascii="Cambria Math" w:eastAsiaTheme="minorEastAsia" w:hAnsi="Cambria Math"/>
+                <w:sz w:val="24"/>
+                <w:szCs w:val="24"/>
+              </w:rPr>
+              <m:t>1</m:t>
+            </m:r>
+          </m:sub>
+        </m:sSub>
+        <m:d>
+          <m:dPr>
+            <m:ctrlPr>
+              <w:rPr>
+                <w:rFonts w:ascii="Cambria Math" w:eastAsiaTheme="minorEastAsia" w:hAnsi="Cambria Math"/>
+                <w:i/>
+                <w:sz w:val="24"/>
+                <w:szCs w:val="24"/>
+              </w:rPr>
+            </m:ctrlPr>
+          </m:dPr>
+          <m:e>
+            <m:sSub>
+              <m:sSubPr>
+                <m:ctrlPr>
+                  <w:rPr>
+                    <w:rFonts w:ascii="Cambria Math" w:eastAsiaTheme="minorEastAsia" w:hAnsi="Cambria Math"/>
+                    <w:i/>
+                    <w:sz w:val="24"/>
+                    <w:szCs w:val="24"/>
+                  </w:rPr>
+                </m:ctrlPr>
+              </m:sSubPr>
+              <m:e>
+                <m:r>
+                  <w:rPr>
+                    <w:rFonts w:ascii="Cambria Math" w:eastAsiaTheme="minorEastAsia" w:hAnsi="Cambria Math"/>
+                    <w:sz w:val="24"/>
+                    <w:szCs w:val="24"/>
+                  </w:rPr>
+                  <m:t>y</m:t>
+                </m:r>
+              </m:e>
+              <m:sub>
+                <m:r>
+                  <w:rPr>
+                    <w:rFonts w:ascii="Cambria Math" w:eastAsiaTheme="minorEastAsia" w:hAnsi="Cambria Math"/>
+                    <w:sz w:val="24"/>
+                    <w:szCs w:val="24"/>
+                  </w:rPr>
+                  <m:t>1</m:t>
+                </m:r>
+              </m:sub>
+            </m:sSub>
+          </m:e>
+        </m:d>
+        <m:r>
+          <w:rPr>
+            <w:rFonts w:ascii="Cambria Math" w:eastAsiaTheme="minorEastAsia" w:hAnsi="Cambria Math"/>
+            <w:sz w:val="24"/>
+            <w:szCs w:val="24"/>
+          </w:rPr>
+          <m:t xml:space="preserve">, </m:t>
+        </m:r>
+        <m:sSub>
+          <m:sSubPr>
+            <m:ctrlPr>
+              <w:rPr>
+                <w:rFonts w:ascii="Cambria Math" w:eastAsiaTheme="minorEastAsia" w:hAnsi="Cambria Math"/>
+                <w:i/>
+                <w:sz w:val="24"/>
+                <w:szCs w:val="24"/>
+              </w:rPr>
+            </m:ctrlPr>
+          </m:sSubPr>
+          <m:e>
+            <m:r>
+              <w:rPr>
+                <w:rFonts w:ascii="Cambria Math" w:eastAsiaTheme="minorEastAsia" w:hAnsi="Cambria Math"/>
+                <w:sz w:val="24"/>
+                <w:szCs w:val="24"/>
+              </w:rPr>
+              <m:t>Y</m:t>
+            </m:r>
+          </m:e>
+          <m:sub>
+            <m:r>
+              <w:rPr>
+                <w:rFonts w:ascii="Cambria Math" w:eastAsiaTheme="minorEastAsia" w:hAnsi="Cambria Math"/>
+                <w:sz w:val="24"/>
+                <w:szCs w:val="24"/>
+              </w:rPr>
+              <m:t>2</m:t>
+            </m:r>
+          </m:sub>
+        </m:sSub>
+      </m:oMath>
+      <w:r>
+        <w:rPr>
+          <w:rFonts w:ascii="Roboto" w:eastAsiaTheme="minorEastAsia" w:hAnsi="Roboto"/>
+          <w:sz w:val="24"/>
+          <w:szCs w:val="24"/>
+        </w:rPr>
+        <w:t xml:space="preserve"> have distribution function </w:t>
+      </w:r>
+      <m:oMath>
+        <m:sSub>
+          <m:sSubPr>
+            <m:ctrlPr>
+              <w:rPr>
+                <w:rFonts w:ascii="Cambria Math" w:eastAsiaTheme="minorEastAsia" w:hAnsi="Cambria Math"/>
+                <w:i/>
+                <w:sz w:val="24"/>
+                <w:szCs w:val="24"/>
+              </w:rPr>
+            </m:ctrlPr>
+          </m:sSubPr>
+          <m:e>
+            <m:r>
+              <w:rPr>
+                <w:rFonts w:ascii="Cambria Math" w:eastAsiaTheme="minorEastAsia" w:hAnsi="Cambria Math"/>
+                <w:sz w:val="24"/>
+                <w:szCs w:val="24"/>
+              </w:rPr>
+              <m:t>F</m:t>
+            </m:r>
+          </m:e>
+          <m:sub>
+            <m:r>
+              <w:rPr>
+                <w:rFonts w:ascii="Cambria Math" w:eastAsiaTheme="minorEastAsia" w:hAnsi="Cambria Math"/>
+                <w:sz w:val="24"/>
+                <w:szCs w:val="24"/>
+              </w:rPr>
+              <m:t>2</m:t>
+            </m:r>
+          </m:sub>
+        </m:sSub>
+        <m:d>
+          <m:dPr>
+            <m:ctrlPr>
+              <w:rPr>
+                <w:rFonts w:ascii="Cambria Math" w:eastAsiaTheme="minorEastAsia" w:hAnsi="Cambria Math"/>
+                <w:i/>
+                <w:sz w:val="24"/>
+                <w:szCs w:val="24"/>
+              </w:rPr>
+            </m:ctrlPr>
+          </m:dPr>
+          <m:e>
+            <m:sSub>
+              <m:sSubPr>
+                <m:ctrlPr>
+                  <w:rPr>
+                    <w:rFonts w:ascii="Cambria Math" w:eastAsiaTheme="minorEastAsia" w:hAnsi="Cambria Math"/>
+                    <w:i/>
+                    <w:sz w:val="24"/>
+                    <w:szCs w:val="24"/>
+                  </w:rPr>
+                </m:ctrlPr>
+              </m:sSubPr>
+              <m:e>
+                <m:r>
+                  <w:rPr>
+                    <w:rFonts w:ascii="Cambria Math" w:eastAsiaTheme="minorEastAsia" w:hAnsi="Cambria Math"/>
+                    <w:sz w:val="24"/>
+                    <w:szCs w:val="24"/>
+                  </w:rPr>
+                  <m:t>y</m:t>
+                </m:r>
+              </m:e>
+              <m:sub>
+                <m:r>
+                  <w:rPr>
+                    <w:rFonts w:ascii="Cambria Math" w:eastAsiaTheme="minorEastAsia" w:hAnsi="Cambria Math"/>
+                    <w:sz w:val="24"/>
+                    <w:szCs w:val="24"/>
+                  </w:rPr>
+                  <m:t>2</m:t>
+                </m:r>
+              </m:sub>
+            </m:sSub>
+          </m:e>
+        </m:d>
+        <m:r>
+          <w:rPr>
+            <w:rFonts w:ascii="Cambria Math" w:eastAsiaTheme="minorEastAsia" w:hAnsi="Cambria Math"/>
+            <w:sz w:val="24"/>
+            <w:szCs w:val="24"/>
+          </w:rPr>
+          <m:t>,</m:t>
+        </m:r>
+      </m:oMath>
+      <w:r>
+        <w:rPr>
+          <w:rFonts w:ascii="Roboto" w:eastAsiaTheme="minorEastAsia" w:hAnsi="Roboto"/>
+          <w:sz w:val="24"/>
+          <w:szCs w:val="24"/>
+        </w:rPr>
+        <w:t xml:space="preserve"> and </w:t>
+      </w:r>
+      <m:oMath>
+        <m:sSub>
+          <m:sSubPr>
+            <m:ctrlPr>
+              <w:rPr>
+                <w:rFonts w:ascii="Cambria Math" w:eastAsiaTheme="minorEastAsia" w:hAnsi="Cambria Math"/>
+                <w:i/>
+                <w:sz w:val="24"/>
+                <w:szCs w:val="24"/>
+              </w:rPr>
+            </m:ctrlPr>
+          </m:sSubPr>
+          <m:e>
+            <m:r>
+              <w:rPr>
+                <w:rFonts w:ascii="Cambria Math" w:eastAsiaTheme="minorEastAsia" w:hAnsi="Cambria Math"/>
+                <w:sz w:val="24"/>
+                <w:szCs w:val="24"/>
+              </w:rPr>
+              <m:t>Y</m:t>
+            </m:r>
+          </m:e>
+          <m:sub>
+            <m:r>
+              <w:rPr>
+                <w:rFonts w:ascii="Cambria Math" w:eastAsiaTheme="minorEastAsia" w:hAnsi="Cambria Math"/>
+                <w:sz w:val="24"/>
+                <w:szCs w:val="24"/>
+              </w:rPr>
+              <m:t>1</m:t>
+            </m:r>
+          </m:sub>
+        </m:sSub>
+        <m:r>
+          <w:rPr>
+            <w:rFonts w:ascii="Cambria Math" w:eastAsiaTheme="minorEastAsia" w:hAnsi="Cambria Math"/>
+            <w:sz w:val="24"/>
+            <w:szCs w:val="24"/>
+          </w:rPr>
+          <m:t xml:space="preserve"> and </m:t>
+        </m:r>
+        <m:sSub>
+          <m:sSubPr>
+            <m:ctrlPr>
+              <w:rPr>
+                <w:rFonts w:ascii="Cambria Math" w:eastAsiaTheme="minorEastAsia" w:hAnsi="Cambria Math"/>
+                <w:i/>
+                <w:sz w:val="24"/>
+                <w:szCs w:val="24"/>
+              </w:rPr>
+            </m:ctrlPr>
+          </m:sSubPr>
+          <m:e>
+            <m:r>
+              <w:rPr>
+                <w:rFonts w:ascii="Cambria Math" w:eastAsiaTheme="minorEastAsia" w:hAnsi="Cambria Math"/>
+                <w:sz w:val="24"/>
+                <w:szCs w:val="24"/>
+              </w:rPr>
+              <m:t>Y</m:t>
+            </m:r>
+          </m:e>
+          <m:sub>
+            <m:r>
+              <w:rPr>
+                <w:rFonts w:ascii="Cambria Math" w:eastAsiaTheme="minorEastAsia" w:hAnsi="Cambria Math"/>
+                <w:sz w:val="24"/>
+                <w:szCs w:val="24"/>
+              </w:rPr>
+              <m:t>2</m:t>
+            </m:r>
+          </m:sub>
+        </m:sSub>
+      </m:oMath>
+      <w:r>
+        <w:rPr>
+          <w:rFonts w:ascii="Roboto" w:eastAsiaTheme="minorEastAsia" w:hAnsi="Roboto"/>
+          <w:sz w:val="24"/>
+          <w:szCs w:val="24"/>
+        </w:rPr>
+        <w:t xml:space="preserve"> have joint di</w:t>
+      </w:r>
+      <w:r>
+        <w:rPr>
+          <w:rFonts w:ascii="Roboto" w:eastAsiaTheme="minorEastAsia" w:hAnsi="Roboto"/>
+          <w:sz w:val="24"/>
+          <w:szCs w:val="24"/>
+        </w:rPr>
+        <w:t>s</w:t>
+      </w:r>
+      <w:r>
+        <w:rPr>
+          <w:rFonts w:ascii="Roboto" w:eastAsiaTheme="minorEastAsia" w:hAnsi="Roboto"/>
+          <w:sz w:val="24"/>
+          <w:szCs w:val="24"/>
+        </w:rPr>
+        <w:t xml:space="preserve">tribution function </w:t>
+      </w:r>
+      <m:oMath>
+        <m:r>
+          <w:rPr>
+            <w:rFonts w:ascii="Cambria Math" w:eastAsiaTheme="minorEastAsia" w:hAnsi="Cambria Math"/>
+            <w:sz w:val="24"/>
+            <w:szCs w:val="24"/>
+          </w:rPr>
+          <m:t>F(</m:t>
+        </m:r>
+        <m:sSub>
+          <m:sSubPr>
+            <m:ctrlPr>
+              <w:rPr>
+                <w:rFonts w:ascii="Cambria Math" w:eastAsiaTheme="minorEastAsia" w:hAnsi="Cambria Math"/>
+                <w:i/>
+                <w:sz w:val="24"/>
+                <w:szCs w:val="24"/>
+              </w:rPr>
+            </m:ctrlPr>
+          </m:sSubPr>
+          <m:e>
+            <m:r>
+              <w:rPr>
+                <w:rFonts w:ascii="Cambria Math" w:eastAsiaTheme="minorEastAsia" w:hAnsi="Cambria Math"/>
+                <w:sz w:val="24"/>
+                <w:szCs w:val="24"/>
+              </w:rPr>
+              <m:t>y</m:t>
+            </m:r>
+          </m:e>
+          <m:sub>
+            <m:r>
+              <w:rPr>
+                <w:rFonts w:ascii="Cambria Math" w:eastAsiaTheme="minorEastAsia" w:hAnsi="Cambria Math"/>
+                <w:sz w:val="24"/>
+                <w:szCs w:val="24"/>
+              </w:rPr>
+              <m:t>1</m:t>
+            </m:r>
+          </m:sub>
+        </m:sSub>
+        <m:r>
+          <w:rPr>
+            <w:rFonts w:ascii="Cambria Math" w:eastAsiaTheme="minorEastAsia" w:hAnsi="Cambria Math"/>
+            <w:sz w:val="24"/>
+            <w:szCs w:val="24"/>
+          </w:rPr>
+          <m:t>,</m:t>
+        </m:r>
+        <m:sSub>
+          <m:sSubPr>
+            <m:ctrlPr>
+              <w:rPr>
+                <w:rFonts w:ascii="Cambria Math" w:eastAsiaTheme="minorEastAsia" w:hAnsi="Cambria Math"/>
+                <w:i/>
+                <w:sz w:val="24"/>
+                <w:szCs w:val="24"/>
+              </w:rPr>
+            </m:ctrlPr>
+          </m:sSubPr>
+          <m:e>
+            <m:r>
+              <w:rPr>
+                <w:rFonts w:ascii="Cambria Math" w:eastAsiaTheme="minorEastAsia" w:hAnsi="Cambria Math"/>
+                <w:sz w:val="24"/>
+                <w:szCs w:val="24"/>
+              </w:rPr>
+              <m:t>y</m:t>
+            </m:r>
+          </m:e>
+          <m:sub>
+            <m:r>
+              <w:rPr>
+                <w:rFonts w:ascii="Cambria Math" w:eastAsiaTheme="minorEastAsia" w:hAnsi="Cambria Math"/>
+                <w:sz w:val="24"/>
+                <w:szCs w:val="24"/>
+              </w:rPr>
+              <m:t>2</m:t>
+            </m:r>
+          </m:sub>
+        </m:sSub>
+        <m:r>
+          <w:rPr>
+            <w:rFonts w:ascii="Cambria Math" w:eastAsiaTheme="minorEastAsia" w:hAnsi="Cambria Math"/>
+            <w:sz w:val="24"/>
+            <w:szCs w:val="24"/>
+          </w:rPr>
+          <m:t>)</m:t>
+        </m:r>
+      </m:oMath>
+      <w:r>
+        <w:rPr>
+          <w:rFonts w:ascii="Roboto" w:eastAsiaTheme="minorEastAsia" w:hAnsi="Roboto"/>
+          <w:sz w:val="24"/>
+          <w:szCs w:val="24"/>
+        </w:rPr>
+        <w:t xml:space="preserve">. Then </w:t>
+      </w:r>
+      <m:oMath>
+        <m:sSub>
+          <m:sSubPr>
+            <m:ctrlPr>
+              <w:rPr>
+                <w:rFonts w:ascii="Cambria Math" w:eastAsiaTheme="minorEastAsia" w:hAnsi="Cambria Math"/>
+                <w:i/>
+                <w:sz w:val="24"/>
+                <w:szCs w:val="24"/>
+              </w:rPr>
+            </m:ctrlPr>
+          </m:sSubPr>
+          <m:e>
+            <m:r>
+              <w:rPr>
+                <w:rFonts w:ascii="Cambria Math" w:eastAsiaTheme="minorEastAsia" w:hAnsi="Cambria Math"/>
+                <w:sz w:val="24"/>
+                <w:szCs w:val="24"/>
+              </w:rPr>
+              <m:t>Y</m:t>
+            </m:r>
+          </m:e>
+          <m:sub>
+            <m:r>
+              <w:rPr>
+                <w:rFonts w:ascii="Cambria Math" w:eastAsiaTheme="minorEastAsia" w:hAnsi="Cambria Math"/>
+                <w:sz w:val="24"/>
+                <w:szCs w:val="24"/>
+              </w:rPr>
+              <m:t>1</m:t>
+            </m:r>
+          </m:sub>
+        </m:sSub>
+        <m:r>
+          <w:rPr>
+            <w:rFonts w:ascii="Cambria Math" w:eastAsiaTheme="minorEastAsia" w:hAnsi="Cambria Math"/>
+            <w:sz w:val="24"/>
+            <w:szCs w:val="24"/>
+          </w:rPr>
+          <m:t xml:space="preserve"> and </m:t>
+        </m:r>
+        <m:sSub>
+          <m:sSubPr>
+            <m:ctrlPr>
+              <w:rPr>
+                <w:rFonts w:ascii="Cambria Math" w:eastAsiaTheme="minorEastAsia" w:hAnsi="Cambria Math"/>
+                <w:i/>
+                <w:sz w:val="24"/>
+                <w:szCs w:val="24"/>
+              </w:rPr>
+            </m:ctrlPr>
+          </m:sSubPr>
+          <m:e>
+            <m:r>
+              <w:rPr>
+                <w:rFonts w:ascii="Cambria Math" w:eastAsiaTheme="minorEastAsia" w:hAnsi="Cambria Math"/>
+                <w:sz w:val="24"/>
+                <w:szCs w:val="24"/>
+              </w:rPr>
+              <m:t>Y</m:t>
+            </m:r>
+          </m:e>
+          <m:sub>
+            <m:r>
+              <w:rPr>
+                <w:rFonts w:ascii="Cambria Math" w:eastAsiaTheme="minorEastAsia" w:hAnsi="Cambria Math"/>
+                <w:sz w:val="24"/>
+                <w:szCs w:val="24"/>
+              </w:rPr>
+              <m:t>2</m:t>
+            </m:r>
+          </m:sub>
+        </m:sSub>
+      </m:oMath>
+      <w:r>
+        <w:rPr>
+          <w:rFonts w:ascii="Roboto" w:eastAsiaTheme="minorEastAsia" w:hAnsi="Roboto"/>
+          <w:sz w:val="24"/>
+          <w:szCs w:val="24"/>
+        </w:rPr>
+        <w:t xml:space="preserve"> are </w:t>
+      </w:r>
+      <w:r>
+        <w:rPr>
+          <w:rFonts w:ascii="Roboto" w:eastAsiaTheme="minorEastAsia" w:hAnsi="Roboto"/>
+          <w:sz w:val="24"/>
+          <w:szCs w:val="24"/>
+        </w:rPr>
+        <w:t>s</w:t>
+      </w:r>
+      <w:r>
+        <w:rPr>
+          <w:rFonts w:ascii="Roboto" w:eastAsiaTheme="minorEastAsia" w:hAnsi="Roboto"/>
+          <w:sz w:val="24"/>
+          <w:szCs w:val="24"/>
+        </w:rPr>
+        <w:t xml:space="preserve">aid to be </w:t>
+      </w:r>
+      <w:r>
+        <w:rPr>
+          <w:rFonts w:ascii="Roboto" w:eastAsiaTheme="minorEastAsia" w:hAnsi="Roboto"/>
+          <w:i/>
+          <w:iCs/>
+          <w:sz w:val="24"/>
+          <w:szCs w:val="24"/>
+        </w:rPr>
+        <w:t>independent</w:t>
+      </w:r>
+      <w:r>
+        <w:rPr>
+          <w:rFonts w:ascii="Roboto" w:eastAsiaTheme="minorEastAsia" w:hAnsi="Roboto"/>
+          <w:sz w:val="24"/>
+          <w:szCs w:val="24"/>
+        </w:rPr>
+        <w:t xml:space="preserve"> if and only if </w:t>
+      </w:r>
+    </w:p>
+    <w:p>
+      <w:pPr>
+        <w:rPr>
+          <w:rFonts w:ascii="Roboto" w:eastAsiaTheme="minorEastAsia" w:hAnsi="Roboto"/>
+          <w:sz w:val="24"/>
+          <w:szCs w:val="24"/>
+        </w:rPr>
+      </w:pPr>
+      <m:oMathPara>
+        <m:oMath>
+          <m:r>
+            <w:rPr>
+              <w:rFonts w:ascii="Cambria Math" w:eastAsiaTheme="minorEastAsia" w:hAnsi="Cambria Math"/>
+              <w:sz w:val="24"/>
+              <w:szCs w:val="24"/>
+            </w:rPr>
+            <m:t>F</m:t>
+          </m:r>
+          <m:d>
+            <m:dPr>
+              <m:ctrlPr>
+                <w:rPr>
+                  <w:rFonts w:ascii="Cambria Math" w:eastAsiaTheme="minorEastAsia" w:hAnsi="Cambria Math"/>
+                  <w:i/>
+                  <w:sz w:val="24"/>
+                  <w:szCs w:val="24"/>
+                </w:rPr>
+              </m:ctrlPr>
+            </m:dPr>
+            <m:e>
+              <m:sSub>
+                <m:sSubPr>
+                  <m:ctrlPr>
+                    <w:rPr>
+                      <w:rFonts w:ascii="Cambria Math" w:eastAsiaTheme="minorEastAsia" w:hAnsi="Cambria Math"/>
+                      <w:i/>
+                      <w:sz w:val="24"/>
+                      <w:szCs w:val="24"/>
+                    </w:rPr>
+                  </m:ctrlPr>
+                </m:sSubPr>
+                <m:e>
+                  <m:r>
+                    <w:rPr>
+                      <w:rFonts w:ascii="Cambria Math" w:eastAsiaTheme="minorEastAsia" w:hAnsi="Cambria Math"/>
+                      <w:sz w:val="24"/>
+                      <w:szCs w:val="24"/>
+                    </w:rPr>
+                    <m:t>y</m:t>
+                  </m:r>
+                </m:e>
+                <m:sub>
+                  <m:r>
+                    <w:rPr>
+                      <w:rFonts w:ascii="Cambria Math" w:eastAsiaTheme="minorEastAsia" w:hAnsi="Cambria Math"/>
+                      <w:sz w:val="24"/>
+                      <w:szCs w:val="24"/>
+                    </w:rPr>
+                    <m:t>1</m:t>
+                  </m:r>
+                </m:sub>
+              </m:sSub>
+              <m:r>
+                <w:rPr>
+                  <w:rFonts w:ascii="Cambria Math" w:eastAsiaTheme="minorEastAsia" w:hAnsi="Cambria Math"/>
+                  <w:sz w:val="24"/>
+                  <w:szCs w:val="24"/>
+                </w:rPr>
+                <m:t>,</m:t>
+              </m:r>
+              <m:sSub>
+                <m:sSubPr>
+                  <m:ctrlPr>
+                    <w:rPr>
+                      <w:rFonts w:ascii="Cambria Math" w:eastAsiaTheme="minorEastAsia" w:hAnsi="Cambria Math"/>
+                      <w:i/>
+                      <w:sz w:val="24"/>
+                      <w:szCs w:val="24"/>
+                    </w:rPr>
+                  </m:ctrlPr>
+                </m:sSubPr>
+                <m:e>
+                  <m:r>
+                    <w:rPr>
+                      <w:rFonts w:ascii="Cambria Math" w:eastAsiaTheme="minorEastAsia" w:hAnsi="Cambria Math"/>
+                      <w:sz w:val="24"/>
+                      <w:szCs w:val="24"/>
+                    </w:rPr>
+                    <m:t>y</m:t>
+                  </m:r>
+                </m:e>
+                <m:sub>
+                  <m:r>
+                    <w:rPr>
+                      <w:rFonts w:ascii="Cambria Math" w:eastAsiaTheme="minorEastAsia" w:hAnsi="Cambria Math"/>
+                      <w:sz w:val="24"/>
+                      <w:szCs w:val="24"/>
+                    </w:rPr>
+                    <m:t>2</m:t>
+                  </m:r>
+                </m:sub>
+              </m:sSub>
+            </m:e>
+          </m:d>
+          <m:r>
+            <w:rPr>
+              <w:rFonts w:ascii="Cambria Math" w:eastAsiaTheme="minorEastAsia" w:hAnsi="Cambria Math"/>
+              <w:sz w:val="24"/>
+              <w:szCs w:val="24"/>
+            </w:rPr>
+            <m:t xml:space="preserve">= </m:t>
+          </m:r>
+          <m:sSub>
+            <m:sSubPr>
+              <m:ctrlPr>
+                <w:rPr>
+                  <w:rFonts w:ascii="Cambria Math" w:eastAsiaTheme="minorEastAsia" w:hAnsi="Cambria Math"/>
+                  <w:i/>
+                  <w:sz w:val="24"/>
+                  <w:szCs w:val="24"/>
+                </w:rPr>
+              </m:ctrlPr>
+            </m:sSubPr>
+            <m:e>
+              <m:r>
+                <w:rPr>
+                  <w:rFonts w:ascii="Cambria Math" w:eastAsiaTheme="minorEastAsia" w:hAnsi="Cambria Math"/>
+                  <w:sz w:val="24"/>
+                  <w:szCs w:val="24"/>
+                </w:rPr>
+                <m:t>F</m:t>
+              </m:r>
+            </m:e>
+            <m:sub>
+              <m:r>
+                <w:rPr>
+                  <w:rFonts w:ascii="Cambria Math" w:eastAsiaTheme="minorEastAsia" w:hAnsi="Cambria Math"/>
+                  <w:sz w:val="24"/>
+                  <w:szCs w:val="24"/>
+                </w:rPr>
+                <m:t>1</m:t>
+              </m:r>
+            </m:sub>
+          </m:sSub>
+          <m:d>
+            <m:dPr>
+              <m:ctrlPr>
+                <w:rPr>
+                  <w:rFonts w:ascii="Cambria Math" w:eastAsiaTheme="minorEastAsia" w:hAnsi="Cambria Math"/>
+                  <w:i/>
+                  <w:sz w:val="24"/>
+                  <w:szCs w:val="24"/>
+                </w:rPr>
+              </m:ctrlPr>
+            </m:dPr>
+            <m:e>
+              <m:sSub>
+                <m:sSubPr>
+                  <m:ctrlPr>
+                    <w:rPr>
+                      <w:rFonts w:ascii="Cambria Math" w:eastAsiaTheme="minorEastAsia" w:hAnsi="Cambria Math"/>
+                      <w:i/>
+                      <w:sz w:val="24"/>
+                      <w:szCs w:val="24"/>
+                    </w:rPr>
+                  </m:ctrlPr>
+                </m:sSubPr>
+                <m:e>
+                  <m:r>
+                    <w:rPr>
+                      <w:rFonts w:ascii="Cambria Math" w:eastAsiaTheme="minorEastAsia" w:hAnsi="Cambria Math"/>
+                      <w:sz w:val="24"/>
+                      <w:szCs w:val="24"/>
+                    </w:rPr>
+                    <m:t>y</m:t>
+                  </m:r>
+                </m:e>
+                <m:sub>
+                  <m:r>
+                    <w:rPr>
+                      <w:rFonts w:ascii="Cambria Math" w:eastAsiaTheme="minorEastAsia" w:hAnsi="Cambria Math"/>
+                      <w:sz w:val="24"/>
+                      <w:szCs w:val="24"/>
+                    </w:rPr>
+                    <m:t>1</m:t>
+                  </m:r>
+                </m:sub>
+              </m:sSub>
+            </m:e>
+          </m:d>
+          <m:r>
+            <m:rPr>
+              <m:sty m:val="p"/>
+            </m:rPr>
+            <w:rPr>
+              <w:rFonts w:ascii="Cambria Math" w:eastAsiaTheme="minorEastAsia" w:hAnsi="Cambria Math"/>
+              <w:sz w:val="24"/>
+              <w:szCs w:val="24"/>
+            </w:rPr>
+            <m:t xml:space="preserve"> </m:t>
+          </m:r>
+          <m:sSub>
+            <m:sSubPr>
+              <m:ctrlPr>
+                <w:rPr>
+                  <w:rFonts w:ascii="Cambria Math" w:eastAsiaTheme="minorEastAsia" w:hAnsi="Cambria Math"/>
+                  <w:i/>
+                  <w:sz w:val="24"/>
+                  <w:szCs w:val="24"/>
+                </w:rPr>
+              </m:ctrlPr>
+            </m:sSubPr>
+            <m:e>
+              <m:r>
+                <w:rPr>
+                  <w:rFonts w:ascii="Cambria Math" w:eastAsiaTheme="minorEastAsia" w:hAnsi="Cambria Math"/>
+                  <w:sz w:val="24"/>
+                  <w:szCs w:val="24"/>
+                </w:rPr>
+                <m:t>F</m:t>
+              </m:r>
+            </m:e>
+            <m:sub>
+              <m:r>
+                <w:rPr>
+                  <w:rFonts w:ascii="Cambria Math" w:eastAsiaTheme="minorEastAsia" w:hAnsi="Cambria Math"/>
+                  <w:sz w:val="24"/>
+                  <w:szCs w:val="24"/>
+                </w:rPr>
+                <m:t>2</m:t>
+              </m:r>
+            </m:sub>
+          </m:sSub>
+          <m:d>
+            <m:dPr>
+              <m:ctrlPr>
+                <w:rPr>
+                  <w:rFonts w:ascii="Cambria Math" w:eastAsiaTheme="minorEastAsia" w:hAnsi="Cambria Math"/>
+                  <w:i/>
+                  <w:sz w:val="24"/>
+                  <w:szCs w:val="24"/>
+                </w:rPr>
+              </m:ctrlPr>
+            </m:dPr>
+            <m:e>
+              <m:sSub>
+                <m:sSubPr>
+                  <m:ctrlPr>
+                    <w:rPr>
+                      <w:rFonts w:ascii="Cambria Math" w:eastAsiaTheme="minorEastAsia" w:hAnsi="Cambria Math"/>
+                      <w:i/>
+                      <w:sz w:val="24"/>
+                      <w:szCs w:val="24"/>
+                    </w:rPr>
+                  </m:ctrlPr>
+                </m:sSubPr>
+                <m:e>
+                  <m:r>
+                    <w:rPr>
+                      <w:rFonts w:ascii="Cambria Math" w:eastAsiaTheme="minorEastAsia" w:hAnsi="Cambria Math"/>
+                      <w:sz w:val="24"/>
+                      <w:szCs w:val="24"/>
+                    </w:rPr>
+                    <m:t>y</m:t>
+                  </m:r>
+                </m:e>
+                <m:sub>
+                  <m:r>
+                    <w:rPr>
+                      <w:rFonts w:ascii="Cambria Math" w:eastAsiaTheme="minorEastAsia" w:hAnsi="Cambria Math"/>
+                      <w:sz w:val="24"/>
+                      <w:szCs w:val="24"/>
+                    </w:rPr>
+                    <m:t>2</m:t>
+                  </m:r>
+                </m:sub>
+              </m:sSub>
+            </m:e>
+          </m:d>
+          <m:r>
+            <m:rPr>
+              <m:sty m:val="p"/>
+            </m:rPr>
+            <w:rPr>
+              <w:rFonts w:ascii="Cambria Math" w:eastAsiaTheme="minorEastAsia" w:hAnsi="Cambria Math"/>
+              <w:sz w:val="24"/>
+              <w:szCs w:val="24"/>
+            </w:rPr>
+            <m:t xml:space="preserve"> </m:t>
+          </m:r>
+        </m:oMath>
+      </m:oMathPara>
+    </w:p>
+    <w:p>
+      <w:pPr>
+        <w:rPr>
+          <w:rFonts w:ascii="Roboto" w:eastAsiaTheme="minorEastAsia" w:hAnsi="Roboto"/>
+          <w:sz w:val="24"/>
+          <w:szCs w:val="24"/>
+        </w:rPr>
+      </w:pPr>
+      <w:r>
+        <w:rPr>
+          <w:rFonts w:ascii="Roboto" w:eastAsiaTheme="minorEastAsia" w:hAnsi="Roboto"/>
+          <w:sz w:val="24"/>
+          <w:szCs w:val="24"/>
+        </w:rPr>
+        <w:t>For every pair of real number</w:t>
+      </w:r>
+      <w:r>
+        <w:rPr>
+          <w:rFonts w:ascii="Roboto" w:eastAsiaTheme="minorEastAsia" w:hAnsi="Roboto"/>
+          <w:sz w:val="24"/>
+          <w:szCs w:val="24"/>
+        </w:rPr>
+        <w:t>s</w:t>
+      </w:r>
+      <w:r>
+        <w:rPr>
+          <w:rFonts w:ascii="Roboto" w:eastAsiaTheme="minorEastAsia" w:hAnsi="Roboto"/>
+          <w:sz w:val="24"/>
+          <w:szCs w:val="24"/>
+        </w:rPr>
+        <w:t xml:space="preserve"> </w:t>
+      </w:r>
+      <m:oMath>
+        <m:d>
+          <m:dPr>
+            <m:ctrlPr>
+              <w:rPr>
+                <w:rFonts w:ascii="Cambria Math" w:eastAsiaTheme="minorEastAsia" w:hAnsi="Cambria Math"/>
+                <w:i/>
+                <w:sz w:val="24"/>
+                <w:szCs w:val="24"/>
+              </w:rPr>
+            </m:ctrlPr>
+          </m:dPr>
+          <m:e>
+            <m:sSub>
+              <m:sSubPr>
+                <m:ctrlPr>
+                  <w:rPr>
+                    <w:rFonts w:ascii="Cambria Math" w:eastAsiaTheme="minorEastAsia" w:hAnsi="Cambria Math"/>
+                    <w:i/>
+                    <w:sz w:val="24"/>
+                    <w:szCs w:val="24"/>
+                  </w:rPr>
+                </m:ctrlPr>
+              </m:sSubPr>
+              <m:e>
+                <m:r>
+                  <w:rPr>
+                    <w:rFonts w:ascii="Cambria Math" w:eastAsiaTheme="minorEastAsia" w:hAnsi="Cambria Math"/>
+                    <w:sz w:val="24"/>
+                    <w:szCs w:val="24"/>
+                  </w:rPr>
+                  <m:t>y</m:t>
+                </m:r>
+              </m:e>
+              <m:sub>
+                <m:r>
+                  <w:rPr>
+                    <w:rFonts w:ascii="Cambria Math" w:eastAsiaTheme="minorEastAsia" w:hAnsi="Cambria Math"/>
+                    <w:sz w:val="24"/>
+                    <w:szCs w:val="24"/>
+                  </w:rPr>
+                  <m:t>1</m:t>
+                </m:r>
+              </m:sub>
+            </m:sSub>
+            <m:r>
+              <w:rPr>
+                <w:rFonts w:ascii="Cambria Math" w:eastAsiaTheme="minorEastAsia" w:hAnsi="Cambria Math"/>
+                <w:sz w:val="24"/>
+                <w:szCs w:val="24"/>
+              </w:rPr>
+              <m:t>,</m:t>
+            </m:r>
+            <m:sSub>
+              <m:sSubPr>
+                <m:ctrlPr>
+                  <w:rPr>
+                    <w:rFonts w:ascii="Cambria Math" w:eastAsiaTheme="minorEastAsia" w:hAnsi="Cambria Math"/>
+                    <w:i/>
+                    <w:sz w:val="24"/>
+                    <w:szCs w:val="24"/>
+                  </w:rPr>
+                </m:ctrlPr>
+              </m:sSubPr>
+              <m:e>
+                <m:r>
+                  <w:rPr>
+                    <w:rFonts w:ascii="Cambria Math" w:eastAsiaTheme="minorEastAsia" w:hAnsi="Cambria Math"/>
+                    <w:sz w:val="24"/>
+                    <w:szCs w:val="24"/>
+                  </w:rPr>
+                  <m:t>y</m:t>
+                </m:r>
+              </m:e>
+              <m:sub>
+                <m:r>
+                  <w:rPr>
+                    <w:rFonts w:ascii="Cambria Math" w:eastAsiaTheme="minorEastAsia" w:hAnsi="Cambria Math"/>
+                    <w:sz w:val="24"/>
+                    <w:szCs w:val="24"/>
+                  </w:rPr>
+                  <m:t>2</m:t>
+                </m:r>
+              </m:sub>
+            </m:sSub>
+          </m:e>
+        </m:d>
+        <m:r>
+          <w:rPr>
+            <w:rFonts w:ascii="Cambria Math" w:eastAsiaTheme="minorEastAsia" w:hAnsi="Cambria Math"/>
+            <w:sz w:val="24"/>
+            <w:szCs w:val="24"/>
+          </w:rPr>
+          <m:t>.</m:t>
+        </m:r>
+      </m:oMath>
+    </w:p>
+    <w:p>
+      <w:pPr>
+        <w:rPr>
+          <w:rFonts w:ascii="Roboto" w:eastAsiaTheme="minorEastAsia" w:hAnsi="Roboto"/>
+          <w:sz w:val="24"/>
+          <w:szCs w:val="24"/>
+        </w:rPr>
+      </w:pPr>
+      <w:r>
+        <w:rPr>
+          <w:rFonts w:ascii="Roboto" w:eastAsiaTheme="minorEastAsia" w:hAnsi="Roboto"/>
+          <w:sz w:val="24"/>
+          <w:szCs w:val="24"/>
+        </w:rPr>
+        <w:tab/>
+        <w:t xml:space="preserve">If </w:t>
+      </w:r>
+      <m:oMath>
+        <m:sSub>
+          <m:sSubPr>
+            <m:ctrlPr>
+              <w:rPr>
+                <w:rFonts w:ascii="Cambria Math" w:eastAsiaTheme="minorEastAsia" w:hAnsi="Cambria Math"/>
+                <w:i/>
+                <w:sz w:val="24"/>
+                <w:szCs w:val="24"/>
+              </w:rPr>
+            </m:ctrlPr>
+          </m:sSubPr>
+          <m:e>
+            <m:r>
+              <w:rPr>
+                <w:rFonts w:ascii="Cambria Math" w:eastAsiaTheme="minorEastAsia" w:hAnsi="Cambria Math"/>
+                <w:sz w:val="24"/>
+                <w:szCs w:val="24"/>
+              </w:rPr>
+              <m:t>Y</m:t>
+            </m:r>
+          </m:e>
+          <m:sub>
+            <m:r>
+              <w:rPr>
+                <w:rFonts w:ascii="Cambria Math" w:eastAsiaTheme="minorEastAsia" w:hAnsi="Cambria Math"/>
+                <w:sz w:val="24"/>
+                <w:szCs w:val="24"/>
+              </w:rPr>
+              <m:t>1</m:t>
+            </m:r>
+          </m:sub>
+        </m:sSub>
+        <m:r>
+          <w:rPr>
+            <w:rFonts w:ascii="Cambria Math" w:eastAsiaTheme="minorEastAsia" w:hAnsi="Cambria Math"/>
+            <w:sz w:val="24"/>
+            <w:szCs w:val="24"/>
+          </w:rPr>
+          <m:t xml:space="preserve"> and </m:t>
+        </m:r>
+        <m:sSub>
+          <m:sSubPr>
+            <m:ctrlPr>
+              <w:rPr>
+                <w:rFonts w:ascii="Cambria Math" w:eastAsiaTheme="minorEastAsia" w:hAnsi="Cambria Math"/>
+                <w:i/>
+                <w:sz w:val="24"/>
+                <w:szCs w:val="24"/>
+              </w:rPr>
+            </m:ctrlPr>
+          </m:sSubPr>
+          <m:e>
+            <m:r>
+              <w:rPr>
+                <w:rFonts w:ascii="Cambria Math" w:eastAsiaTheme="minorEastAsia" w:hAnsi="Cambria Math"/>
+                <w:sz w:val="24"/>
+                <w:szCs w:val="24"/>
+              </w:rPr>
+              <m:t>Y</m:t>
+            </m:r>
+          </m:e>
+          <m:sub>
+            <m:r>
+              <w:rPr>
+                <w:rFonts w:ascii="Cambria Math" w:eastAsiaTheme="minorEastAsia" w:hAnsi="Cambria Math"/>
+                <w:sz w:val="24"/>
+                <w:szCs w:val="24"/>
+              </w:rPr>
+              <m:t>2</m:t>
+            </m:r>
+          </m:sub>
+        </m:sSub>
+      </m:oMath>
+      <w:r>
+        <w:rPr>
+          <w:rFonts w:ascii="Roboto" w:eastAsiaTheme="minorEastAsia" w:hAnsi="Roboto"/>
+          <w:sz w:val="24"/>
+          <w:szCs w:val="24"/>
+        </w:rPr>
+        <w:t xml:space="preserve"> are not independent, they are </w:t>
+      </w:r>
+      <w:r>
+        <w:rPr>
+          <w:rFonts w:ascii="Roboto" w:eastAsiaTheme="minorEastAsia" w:hAnsi="Roboto"/>
+          <w:sz w:val="24"/>
+          <w:szCs w:val="24"/>
+        </w:rPr>
+        <w:t>s</w:t>
+      </w:r>
+      <w:r>
+        <w:rPr>
+          <w:rFonts w:ascii="Roboto" w:eastAsiaTheme="minorEastAsia" w:hAnsi="Roboto"/>
+          <w:sz w:val="24"/>
+          <w:szCs w:val="24"/>
+        </w:rPr>
+        <w:t xml:space="preserve">aid to be </w:t>
+      </w:r>
+      <w:r>
+        <w:rPr>
+          <w:rFonts w:ascii="Roboto" w:eastAsiaTheme="minorEastAsia" w:hAnsi="Roboto"/>
+          <w:i/>
+          <w:iCs/>
+          <w:sz w:val="24"/>
+          <w:szCs w:val="24"/>
+        </w:rPr>
+        <w:t>dependent</w:t>
+      </w:r>
+      <w:r>
+        <w:rPr>
+          <w:rFonts w:ascii="Roboto" w:eastAsiaTheme="minorEastAsia" w:hAnsi="Roboto"/>
+          <w:sz w:val="24"/>
+          <w:szCs w:val="24"/>
+        </w:rPr>
+        <w:t>.</w:t>
+      </w:r>
+    </w:p>
+    <w:p>
+      <w:pPr>
+        <w:rPr>
+          <w:rFonts w:ascii="Roboto" w:eastAsiaTheme="minorEastAsia" w:hAnsi="Roboto"/>
+          <w:sz w:val="24"/>
+          <w:szCs w:val="24"/>
+        </w:rPr>
+      </w:pPr>
+    </w:p>
+    <w:p>
+      <w:pPr>
+        <w:rPr>
+          <w:rFonts w:ascii="Roboto" w:eastAsiaTheme="minorEastAsia" w:hAnsi="Roboto"/>
+          <w:b/>
+          <w:bCs/>
+          <w:sz w:val="24"/>
+          <w:szCs w:val="24"/>
+        </w:rPr>
+      </w:pPr>
+      <w:r>
+        <w:rPr>
+          <w:rFonts w:ascii="Roboto" w:eastAsiaTheme="minorEastAsia" w:hAnsi="Roboto"/>
+          <w:b/>
+          <w:bCs/>
+          <w:sz w:val="24"/>
+          <w:szCs w:val="24"/>
+        </w:rPr>
+        <w:t>Independent Random Variable</w:t>
+      </w:r>
+      <w:r>
+        <w:rPr>
+          <w:rFonts w:ascii="Roboto" w:eastAsiaTheme="minorEastAsia" w:hAnsi="Roboto"/>
+          <w:b/>
+          <w:bCs/>
+          <w:sz w:val="24"/>
+          <w:szCs w:val="24"/>
+        </w:rPr>
+        <w:t>s</w:t>
+      </w:r>
+      <w:r>
+        <w:rPr>
+          <w:rFonts w:ascii="Roboto" w:eastAsiaTheme="minorEastAsia" w:hAnsi="Roboto"/>
+          <w:b/>
+          <w:bCs/>
+          <w:sz w:val="24"/>
+          <w:szCs w:val="24"/>
+        </w:rPr>
+        <w:t xml:space="preserve"> for a Ma</w:t>
+      </w:r>
+      <w:r>
+        <w:rPr>
+          <w:rFonts w:ascii="Roboto" w:eastAsiaTheme="minorEastAsia" w:hAnsi="Roboto"/>
+          <w:b/>
+          <w:bCs/>
+          <w:sz w:val="24"/>
+          <w:szCs w:val="24"/>
+        </w:rPr>
+        <w:t>ss</w:t>
+      </w:r>
+      <w:r>
+        <w:rPr>
+          <w:rFonts w:ascii="Roboto" w:eastAsiaTheme="minorEastAsia" w:hAnsi="Roboto"/>
+          <w:b/>
+          <w:bCs/>
+          <w:sz w:val="24"/>
+          <w:szCs w:val="24"/>
+        </w:rPr>
+        <w:t xml:space="preserve"> Function</w:t>
+      </w:r>
+    </w:p>
+    <w:p>
+      <w:pPr>
+        <w:rPr>
+          <w:rFonts w:ascii="Roboto" w:eastAsiaTheme="minorEastAsia" w:hAnsi="Roboto"/>
+          <w:sz w:val="24"/>
+          <w:szCs w:val="24"/>
+        </w:rPr>
+      </w:pPr>
+      <w:r>
+        <w:rPr>
+          <w:rFonts w:ascii="Roboto" w:eastAsiaTheme="minorEastAsia" w:hAnsi="Roboto"/>
+          <w:sz w:val="24"/>
+          <w:szCs w:val="24"/>
+        </w:rPr>
+        <w:t xml:space="preserve">If </w:t>
+      </w:r>
+      <m:oMath>
+        <m:sSub>
+          <m:sSubPr>
+            <m:ctrlPr>
+              <w:rPr>
+                <w:rFonts w:ascii="Cambria Math" w:eastAsiaTheme="minorEastAsia" w:hAnsi="Cambria Math"/>
+                <w:i/>
+                <w:sz w:val="24"/>
+                <w:szCs w:val="24"/>
+              </w:rPr>
+            </m:ctrlPr>
+          </m:sSubPr>
+          <m:e>
+            <m:r>
+              <w:rPr>
+                <w:rFonts w:ascii="Cambria Math" w:eastAsiaTheme="minorEastAsia" w:hAnsi="Cambria Math"/>
+                <w:sz w:val="24"/>
+                <w:szCs w:val="24"/>
+              </w:rPr>
+              <m:t>Y</m:t>
+            </m:r>
+          </m:e>
+          <m:sub>
+            <m:r>
+              <w:rPr>
+                <w:rFonts w:ascii="Cambria Math" w:eastAsiaTheme="minorEastAsia" w:hAnsi="Cambria Math"/>
+                <w:sz w:val="24"/>
+                <w:szCs w:val="24"/>
+              </w:rPr>
+              <m:t>1</m:t>
+            </m:r>
+          </m:sub>
+        </m:sSub>
+        <m:r>
+          <w:rPr>
+            <w:rFonts w:ascii="Cambria Math" w:eastAsiaTheme="minorEastAsia" w:hAnsi="Cambria Math"/>
+            <w:sz w:val="24"/>
+            <w:szCs w:val="24"/>
+          </w:rPr>
+          <m:t xml:space="preserve"> and </m:t>
+        </m:r>
+        <m:sSub>
+          <m:sSubPr>
+            <m:ctrlPr>
+              <w:rPr>
+                <w:rFonts w:ascii="Cambria Math" w:eastAsiaTheme="minorEastAsia" w:hAnsi="Cambria Math"/>
+                <w:i/>
+                <w:sz w:val="24"/>
+                <w:szCs w:val="24"/>
+              </w:rPr>
+            </m:ctrlPr>
+          </m:sSubPr>
+          <m:e>
+            <m:r>
+              <w:rPr>
+                <w:rFonts w:ascii="Cambria Math" w:eastAsiaTheme="minorEastAsia" w:hAnsi="Cambria Math"/>
+                <w:sz w:val="24"/>
+                <w:szCs w:val="24"/>
+              </w:rPr>
+              <m:t>Y</m:t>
+            </m:r>
+          </m:e>
+          <m:sub>
+            <m:r>
+              <w:rPr>
+                <w:rFonts w:ascii="Cambria Math" w:eastAsiaTheme="minorEastAsia" w:hAnsi="Cambria Math"/>
+                <w:sz w:val="24"/>
+                <w:szCs w:val="24"/>
+              </w:rPr>
+              <m:t>2</m:t>
+            </m:r>
+          </m:sub>
+        </m:sSub>
+      </m:oMath>
+      <w:r>
+        <w:rPr>
+          <w:rFonts w:ascii="Roboto" w:eastAsiaTheme="minorEastAsia" w:hAnsi="Roboto"/>
+          <w:sz w:val="24"/>
+          <w:szCs w:val="24"/>
+        </w:rPr>
+        <w:t xml:space="preserve"> are discrete random variables with joint probability function </w:t>
+      </w:r>
+      <m:oMath>
+        <m:r>
+          <w:rPr>
+            <w:rFonts w:ascii="Cambria Math" w:eastAsiaTheme="minorEastAsia" w:hAnsi="Cambria Math"/>
+            <w:sz w:val="24"/>
+            <w:szCs w:val="24"/>
+          </w:rPr>
+          <m:t>p</m:t>
+        </m:r>
+        <m:d>
+          <m:dPr>
+            <m:ctrlPr>
+              <w:rPr>
+                <w:rFonts w:ascii="Cambria Math" w:eastAsiaTheme="minorEastAsia" w:hAnsi="Cambria Math"/>
+                <w:i/>
+                <w:sz w:val="24"/>
+                <w:szCs w:val="24"/>
+              </w:rPr>
+            </m:ctrlPr>
+          </m:dPr>
+          <m:e>
+            <m:sSub>
+              <m:sSubPr>
+                <m:ctrlPr>
+                  <w:rPr>
+                    <w:rFonts w:ascii="Cambria Math" w:eastAsiaTheme="minorEastAsia" w:hAnsi="Cambria Math"/>
+                    <w:i/>
+                    <w:sz w:val="24"/>
+                    <w:szCs w:val="24"/>
+                  </w:rPr>
+                </m:ctrlPr>
+              </m:sSubPr>
+              <m:e>
+                <m:r>
+                  <w:rPr>
+                    <w:rFonts w:ascii="Cambria Math" w:eastAsiaTheme="minorEastAsia" w:hAnsi="Cambria Math"/>
+                    <w:sz w:val="24"/>
+                    <w:szCs w:val="24"/>
+                  </w:rPr>
+                  <m:t>y</m:t>
+                </m:r>
+              </m:e>
+              <m:sub>
+                <m:r>
+                  <w:rPr>
+                    <w:rFonts w:ascii="Cambria Math" w:eastAsiaTheme="minorEastAsia" w:hAnsi="Cambria Math"/>
+                    <w:sz w:val="24"/>
+                    <w:szCs w:val="24"/>
+                  </w:rPr>
+                  <m:t>1</m:t>
+                </m:r>
+              </m:sub>
+            </m:sSub>
+            <m:r>
+              <w:rPr>
+                <w:rFonts w:ascii="Cambria Math" w:eastAsiaTheme="minorEastAsia" w:hAnsi="Cambria Math"/>
+                <w:sz w:val="24"/>
+                <w:szCs w:val="24"/>
+              </w:rPr>
+              <m:t xml:space="preserve">, </m:t>
+            </m:r>
+            <m:sSub>
+              <m:sSubPr>
+                <m:ctrlPr>
+                  <w:rPr>
+                    <w:rFonts w:ascii="Cambria Math" w:eastAsiaTheme="minorEastAsia" w:hAnsi="Cambria Math"/>
+                    <w:i/>
+                    <w:sz w:val="24"/>
+                    <w:szCs w:val="24"/>
+                  </w:rPr>
+                </m:ctrlPr>
+              </m:sSubPr>
+              <m:e>
+                <m:r>
+                  <w:rPr>
+                    <w:rFonts w:ascii="Cambria Math" w:eastAsiaTheme="minorEastAsia" w:hAnsi="Cambria Math"/>
+                    <w:sz w:val="24"/>
+                    <w:szCs w:val="24"/>
+                  </w:rPr>
+                  <m:t>y</m:t>
+                </m:r>
+              </m:e>
+              <m:sub>
+                <m:r>
+                  <w:rPr>
+                    <w:rFonts w:ascii="Cambria Math" w:eastAsiaTheme="minorEastAsia" w:hAnsi="Cambria Math"/>
+                    <w:sz w:val="24"/>
+                    <w:szCs w:val="24"/>
+                  </w:rPr>
+                  <m:t>2</m:t>
+                </m:r>
+              </m:sub>
+            </m:sSub>
+          </m:e>
+        </m:d>
+      </m:oMath>
+      <w:r>
+        <w:rPr>
+          <w:rFonts w:ascii="Roboto" w:eastAsiaTheme="minorEastAsia" w:hAnsi="Roboto"/>
+          <w:sz w:val="24"/>
+          <w:szCs w:val="24"/>
+        </w:rPr>
+        <w:t xml:space="preserve"> and marginal probability functions </w:t>
+      </w:r>
+      <m:oMath>
+        <m:sSub>
+          <m:sSubPr>
+            <m:ctrlPr>
+              <w:rPr>
+                <w:rFonts w:ascii="Cambria Math" w:eastAsiaTheme="minorEastAsia" w:hAnsi="Cambria Math"/>
+                <w:i/>
+                <w:sz w:val="24"/>
+                <w:szCs w:val="24"/>
+              </w:rPr>
+            </m:ctrlPr>
+          </m:sSubPr>
+          <m:e>
+            <m:r>
+              <w:rPr>
+                <w:rFonts w:ascii="Cambria Math" w:eastAsiaTheme="minorEastAsia" w:hAnsi="Cambria Math"/>
+                <w:sz w:val="24"/>
+                <w:szCs w:val="24"/>
+              </w:rPr>
+              <m:t>p</m:t>
+            </m:r>
+          </m:e>
+          <m:sub>
+            <m:r>
+              <w:rPr>
+                <w:rFonts w:ascii="Cambria Math" w:eastAsiaTheme="minorEastAsia" w:hAnsi="Cambria Math"/>
+                <w:sz w:val="24"/>
+                <w:szCs w:val="24"/>
+              </w:rPr>
+              <m:t>1</m:t>
+            </m:r>
+          </m:sub>
+        </m:sSub>
+        <m:d>
+          <m:dPr>
+            <m:ctrlPr>
+              <w:rPr>
+                <w:rFonts w:ascii="Cambria Math" w:eastAsiaTheme="minorEastAsia" w:hAnsi="Cambria Math"/>
+                <w:i/>
+                <w:sz w:val="24"/>
+                <w:szCs w:val="24"/>
+              </w:rPr>
+            </m:ctrlPr>
+          </m:dPr>
+          <m:e>
+            <m:sSub>
+              <m:sSubPr>
+                <m:ctrlPr>
+                  <w:rPr>
+                    <w:rFonts w:ascii="Cambria Math" w:eastAsiaTheme="minorEastAsia" w:hAnsi="Cambria Math"/>
+                    <w:i/>
+                    <w:sz w:val="24"/>
+                    <w:szCs w:val="24"/>
+                  </w:rPr>
+                </m:ctrlPr>
+              </m:sSubPr>
+              <m:e>
+                <m:r>
+                  <w:rPr>
+                    <w:rFonts w:ascii="Cambria Math" w:eastAsiaTheme="minorEastAsia" w:hAnsi="Cambria Math"/>
+                    <w:sz w:val="24"/>
+                    <w:szCs w:val="24"/>
+                  </w:rPr>
+                  <m:t>y</m:t>
+                </m:r>
+              </m:e>
+              <m:sub>
+                <m:r>
+                  <w:rPr>
+                    <w:rFonts w:ascii="Cambria Math" w:eastAsiaTheme="minorEastAsia" w:hAnsi="Cambria Math"/>
+                    <w:sz w:val="24"/>
+                    <w:szCs w:val="24"/>
+                  </w:rPr>
+                  <m:t>1</m:t>
+                </m:r>
+              </m:sub>
+            </m:sSub>
+          </m:e>
+        </m:d>
+      </m:oMath>
+      <w:r>
+        <w:rPr>
+          <w:rFonts w:ascii="Roboto" w:eastAsiaTheme="minorEastAsia" w:hAnsi="Roboto"/>
+          <w:sz w:val="24"/>
+          <w:szCs w:val="24"/>
+        </w:rPr>
+        <w:t xml:space="preserve"> and </w:t>
+      </w:r>
+      <m:oMath>
+        <m:sSub>
+          <m:sSubPr>
+            <m:ctrlPr>
+              <w:rPr>
+                <w:rFonts w:ascii="Cambria Math" w:eastAsiaTheme="minorEastAsia" w:hAnsi="Cambria Math"/>
+                <w:i/>
+                <w:sz w:val="24"/>
+                <w:szCs w:val="24"/>
+              </w:rPr>
+            </m:ctrlPr>
+          </m:sSubPr>
+          <m:e>
+            <m:r>
+              <w:rPr>
+                <w:rFonts w:ascii="Cambria Math" w:eastAsiaTheme="minorEastAsia" w:hAnsi="Cambria Math"/>
+                <w:sz w:val="24"/>
+                <w:szCs w:val="24"/>
+              </w:rPr>
+              <m:t>p</m:t>
+            </m:r>
+          </m:e>
+          <m:sub>
+            <m:r>
+              <w:rPr>
+                <w:rFonts w:ascii="Cambria Math" w:eastAsiaTheme="minorEastAsia" w:hAnsi="Cambria Math"/>
+                <w:sz w:val="24"/>
+                <w:szCs w:val="24"/>
+              </w:rPr>
+              <m:t>2</m:t>
+            </m:r>
+          </m:sub>
+        </m:sSub>
+        <m:d>
+          <m:dPr>
+            <m:ctrlPr>
+              <w:rPr>
+                <w:rFonts w:ascii="Cambria Math" w:eastAsiaTheme="minorEastAsia" w:hAnsi="Cambria Math"/>
+                <w:i/>
+                <w:sz w:val="24"/>
+                <w:szCs w:val="24"/>
+              </w:rPr>
+            </m:ctrlPr>
+          </m:dPr>
+          <m:e>
+            <m:sSub>
+              <m:sSubPr>
+                <m:ctrlPr>
+                  <w:rPr>
+                    <w:rFonts w:ascii="Cambria Math" w:eastAsiaTheme="minorEastAsia" w:hAnsi="Cambria Math"/>
+                    <w:i/>
+                    <w:sz w:val="24"/>
+                    <w:szCs w:val="24"/>
+                  </w:rPr>
+                </m:ctrlPr>
+              </m:sSubPr>
+              <m:e>
+                <m:r>
+                  <w:rPr>
+                    <w:rFonts w:ascii="Cambria Math" w:eastAsiaTheme="minorEastAsia" w:hAnsi="Cambria Math"/>
+                    <w:sz w:val="24"/>
+                    <w:szCs w:val="24"/>
+                  </w:rPr>
+                  <m:t>y</m:t>
+                </m:r>
+              </m:e>
+              <m:sub>
+                <m:r>
+                  <w:rPr>
+                    <w:rFonts w:ascii="Cambria Math" w:eastAsiaTheme="minorEastAsia" w:hAnsi="Cambria Math"/>
+                    <w:sz w:val="24"/>
+                    <w:szCs w:val="24"/>
+                  </w:rPr>
+                  <m:t>2</m:t>
+                </m:r>
+              </m:sub>
+            </m:sSub>
+          </m:e>
+        </m:d>
+        <m:r>
+          <w:rPr>
+            <w:rFonts w:ascii="Cambria Math" w:eastAsiaTheme="minorEastAsia" w:hAnsi="Cambria Math"/>
+            <w:sz w:val="24"/>
+            <w:szCs w:val="24"/>
+          </w:rPr>
+          <m:t>,</m:t>
+        </m:r>
+      </m:oMath>
+      <w:r>
+        <w:rPr>
+          <w:rFonts w:ascii="Roboto" w:eastAsiaTheme="minorEastAsia" w:hAnsi="Roboto"/>
+          <w:sz w:val="24"/>
+          <w:szCs w:val="24"/>
+        </w:rPr>
+        <w:t xml:space="preserve"> respectively, then </w:t>
+      </w:r>
+      <m:oMath>
+        <m:sSub>
+          <m:sSubPr>
+            <m:ctrlPr>
+              <w:rPr>
+                <w:rFonts w:ascii="Cambria Math" w:eastAsiaTheme="minorEastAsia" w:hAnsi="Cambria Math"/>
+                <w:i/>
+                <w:sz w:val="24"/>
+                <w:szCs w:val="24"/>
+              </w:rPr>
+            </m:ctrlPr>
+          </m:sSubPr>
+          <m:e>
+            <m:r>
+              <w:rPr>
+                <w:rFonts w:ascii="Cambria Math" w:eastAsiaTheme="minorEastAsia" w:hAnsi="Cambria Math"/>
+                <w:sz w:val="24"/>
+                <w:szCs w:val="24"/>
+              </w:rPr>
+              <m:t>Y</m:t>
+            </m:r>
+          </m:e>
+          <m:sub>
+            <m:r>
+              <w:rPr>
+                <w:rFonts w:ascii="Cambria Math" w:eastAsiaTheme="minorEastAsia" w:hAnsi="Cambria Math"/>
+                <w:sz w:val="24"/>
+                <w:szCs w:val="24"/>
+              </w:rPr>
+              <m:t>1</m:t>
+            </m:r>
+          </m:sub>
+        </m:sSub>
+        <m:r>
+          <w:rPr>
+            <w:rFonts w:ascii="Cambria Math" w:eastAsiaTheme="minorEastAsia" w:hAnsi="Cambria Math"/>
+            <w:sz w:val="24"/>
+            <w:szCs w:val="24"/>
+          </w:rPr>
+          <m:t xml:space="preserve"> and </m:t>
+        </m:r>
+        <m:sSub>
+          <m:sSubPr>
+            <m:ctrlPr>
+              <w:rPr>
+                <w:rFonts w:ascii="Cambria Math" w:eastAsiaTheme="minorEastAsia" w:hAnsi="Cambria Math"/>
+                <w:i/>
+                <w:sz w:val="24"/>
+                <w:szCs w:val="24"/>
+              </w:rPr>
+            </m:ctrlPr>
+          </m:sSubPr>
+          <m:e>
+            <m:r>
+              <w:rPr>
+                <w:rFonts w:ascii="Cambria Math" w:eastAsiaTheme="minorEastAsia" w:hAnsi="Cambria Math"/>
+                <w:sz w:val="24"/>
+                <w:szCs w:val="24"/>
+              </w:rPr>
+              <m:t>Y</m:t>
+            </m:r>
+          </m:e>
+          <m:sub>
+            <m:r>
+              <w:rPr>
+                <w:rFonts w:ascii="Cambria Math" w:eastAsiaTheme="minorEastAsia" w:hAnsi="Cambria Math"/>
+                <w:sz w:val="24"/>
+                <w:szCs w:val="24"/>
+              </w:rPr>
+              <m:t>2</m:t>
+            </m:r>
+          </m:sub>
+        </m:sSub>
+      </m:oMath>
+      <w:r>
+        <w:rPr>
+          <w:rFonts w:ascii="Roboto" w:eastAsiaTheme="minorEastAsia" w:hAnsi="Roboto"/>
+          <w:sz w:val="24"/>
+          <w:szCs w:val="24"/>
+        </w:rPr>
+        <w:t xml:space="preserve"> are </w:t>
+      </w:r>
+      <w:r>
+        <w:rPr>
+          <w:rFonts w:ascii="Roboto" w:eastAsiaTheme="minorEastAsia" w:hAnsi="Roboto"/>
+          <w:i/>
+          <w:iCs/>
+          <w:sz w:val="24"/>
+          <w:szCs w:val="24"/>
+        </w:rPr>
+        <w:t>independent</w:t>
+      </w:r>
+      <w:r>
+        <w:rPr>
+          <w:rFonts w:ascii="Roboto" w:eastAsiaTheme="minorEastAsia" w:hAnsi="Roboto"/>
+          <w:sz w:val="24"/>
+          <w:szCs w:val="24"/>
+        </w:rPr>
+        <w:t xml:space="preserve"> if and only if </w:t>
+      </w:r>
+    </w:p>
+    <w:p>
+      <w:pPr>
+        <w:rPr>
+          <w:rFonts w:ascii="Roboto" w:eastAsiaTheme="minorEastAsia" w:hAnsi="Roboto"/>
+          <w:sz w:val="24"/>
+          <w:szCs w:val="24"/>
+        </w:rPr>
+      </w:pPr>
+      <m:oMathPara>
+        <m:oMath>
+          <m:r>
+            <w:rPr>
+              <w:rFonts w:ascii="Cambria Math" w:eastAsiaTheme="minorEastAsia" w:hAnsi="Cambria Math"/>
+              <w:sz w:val="24"/>
+              <w:szCs w:val="24"/>
+            </w:rPr>
+            <m:t>p</m:t>
+          </m:r>
+          <m:d>
+            <m:dPr>
+              <m:ctrlPr>
+                <w:rPr>
+                  <w:rFonts w:ascii="Cambria Math" w:eastAsiaTheme="minorEastAsia" w:hAnsi="Cambria Math"/>
+                  <w:i/>
+                  <w:sz w:val="24"/>
+                  <w:szCs w:val="24"/>
+                </w:rPr>
+              </m:ctrlPr>
+            </m:dPr>
+            <m:e>
+              <m:sSub>
+                <m:sSubPr>
+                  <m:ctrlPr>
+                    <w:rPr>
+                      <w:rFonts w:ascii="Cambria Math" w:eastAsiaTheme="minorEastAsia" w:hAnsi="Cambria Math"/>
+                      <w:i/>
+                      <w:sz w:val="24"/>
+                      <w:szCs w:val="24"/>
+                    </w:rPr>
+                  </m:ctrlPr>
+                </m:sSubPr>
+                <m:e>
+                  <m:r>
+                    <w:rPr>
+                      <w:rFonts w:ascii="Cambria Math" w:eastAsiaTheme="minorEastAsia" w:hAnsi="Cambria Math"/>
+                      <w:sz w:val="24"/>
+                      <w:szCs w:val="24"/>
+                    </w:rPr>
+                    <m:t>y</m:t>
+                  </m:r>
+                </m:e>
+                <m:sub>
+                  <m:r>
+                    <w:rPr>
+                      <w:rFonts w:ascii="Cambria Math" w:eastAsiaTheme="minorEastAsia" w:hAnsi="Cambria Math"/>
+                      <w:sz w:val="24"/>
+                      <w:szCs w:val="24"/>
+                    </w:rPr>
+                    <m:t>1</m:t>
+                  </m:r>
+                </m:sub>
+              </m:sSub>
+              <m:r>
+                <w:rPr>
+                  <w:rFonts w:ascii="Cambria Math" w:eastAsiaTheme="minorEastAsia" w:hAnsi="Cambria Math"/>
+                  <w:sz w:val="24"/>
+                  <w:szCs w:val="24"/>
+                </w:rPr>
+                <m:t>,</m:t>
+              </m:r>
+              <m:sSub>
+                <m:sSubPr>
+                  <m:ctrlPr>
+                    <w:rPr>
+                      <w:rFonts w:ascii="Cambria Math" w:eastAsiaTheme="minorEastAsia" w:hAnsi="Cambria Math"/>
+                      <w:i/>
+                      <w:sz w:val="24"/>
+                      <w:szCs w:val="24"/>
+                    </w:rPr>
+                  </m:ctrlPr>
+                </m:sSubPr>
+                <m:e>
+                  <m:r>
+                    <w:rPr>
+                      <w:rFonts w:ascii="Cambria Math" w:eastAsiaTheme="minorEastAsia" w:hAnsi="Cambria Math"/>
+                      <w:sz w:val="24"/>
+                      <w:szCs w:val="24"/>
+                    </w:rPr>
+                    <m:t>y</m:t>
+                  </m:r>
+                </m:e>
+                <m:sub>
+                  <m:r>
+                    <w:rPr>
+                      <w:rFonts w:ascii="Cambria Math" w:eastAsiaTheme="minorEastAsia" w:hAnsi="Cambria Math"/>
+                      <w:sz w:val="24"/>
+                      <w:szCs w:val="24"/>
+                    </w:rPr>
+                    <m:t>2</m:t>
+                  </m:r>
+                </m:sub>
+              </m:sSub>
+            </m:e>
+          </m:d>
+          <m:r>
+            <w:rPr>
+              <w:rFonts w:ascii="Cambria Math" w:eastAsiaTheme="minorEastAsia" w:hAnsi="Cambria Math"/>
+              <w:sz w:val="24"/>
+              <w:szCs w:val="24"/>
+            </w:rPr>
+            <m:t xml:space="preserve">= </m:t>
+          </m:r>
+          <m:sSub>
+            <m:sSubPr>
+              <m:ctrlPr>
+                <w:rPr>
+                  <w:rFonts w:ascii="Cambria Math" w:eastAsiaTheme="minorEastAsia" w:hAnsi="Cambria Math"/>
+                  <w:i/>
+                  <w:sz w:val="24"/>
+                  <w:szCs w:val="24"/>
+                </w:rPr>
+              </m:ctrlPr>
+            </m:sSubPr>
+            <m:e>
+              <m:r>
+                <w:rPr>
+                  <w:rFonts w:ascii="Cambria Math" w:eastAsiaTheme="minorEastAsia" w:hAnsi="Cambria Math"/>
+                  <w:sz w:val="24"/>
+                  <w:szCs w:val="24"/>
+                </w:rPr>
+                <m:t>p</m:t>
+              </m:r>
+            </m:e>
+            <m:sub>
+              <m:r>
+                <w:rPr>
+                  <w:rFonts w:ascii="Cambria Math" w:eastAsiaTheme="minorEastAsia" w:hAnsi="Cambria Math"/>
+                  <w:sz w:val="24"/>
+                  <w:szCs w:val="24"/>
+                </w:rPr>
+                <m:t>1</m:t>
+              </m:r>
+            </m:sub>
+          </m:sSub>
+          <m:d>
+            <m:dPr>
+              <m:ctrlPr>
+                <w:rPr>
+                  <w:rFonts w:ascii="Cambria Math" w:eastAsiaTheme="minorEastAsia" w:hAnsi="Cambria Math"/>
+                  <w:i/>
+                  <w:sz w:val="24"/>
+                  <w:szCs w:val="24"/>
+                </w:rPr>
+              </m:ctrlPr>
+            </m:dPr>
+            <m:e>
+              <m:sSub>
+                <m:sSubPr>
+                  <m:ctrlPr>
+                    <w:rPr>
+                      <w:rFonts w:ascii="Cambria Math" w:eastAsiaTheme="minorEastAsia" w:hAnsi="Cambria Math"/>
+                      <w:i/>
+                      <w:sz w:val="24"/>
+                      <w:szCs w:val="24"/>
+                    </w:rPr>
+                  </m:ctrlPr>
+                </m:sSubPr>
+                <m:e>
+                  <m:r>
+                    <w:rPr>
+                      <w:rFonts w:ascii="Cambria Math" w:eastAsiaTheme="minorEastAsia" w:hAnsi="Cambria Math"/>
+                      <w:sz w:val="24"/>
+                      <w:szCs w:val="24"/>
+                    </w:rPr>
+                    <m:t>y</m:t>
+                  </m:r>
+                </m:e>
+                <m:sub>
+                  <m:r>
+                    <w:rPr>
+                      <w:rFonts w:ascii="Cambria Math" w:eastAsiaTheme="minorEastAsia" w:hAnsi="Cambria Math"/>
+                      <w:sz w:val="24"/>
+                      <w:szCs w:val="24"/>
+                    </w:rPr>
+                    <m:t>1</m:t>
+                  </m:r>
+                </m:sub>
+              </m:sSub>
+            </m:e>
+          </m:d>
+          <m:r>
+            <m:rPr>
+              <m:sty m:val="p"/>
+            </m:rPr>
+            <w:rPr>
+              <w:rFonts w:ascii="Cambria Math" w:eastAsiaTheme="minorEastAsia" w:hAnsi="Cambria Math"/>
+              <w:sz w:val="24"/>
+              <w:szCs w:val="24"/>
+            </w:rPr>
+            <m:t xml:space="preserve"> </m:t>
+          </m:r>
+          <m:sSub>
+            <m:sSubPr>
+              <m:ctrlPr>
+                <w:rPr>
+                  <w:rFonts w:ascii="Cambria Math" w:eastAsiaTheme="minorEastAsia" w:hAnsi="Cambria Math"/>
+                  <w:i/>
+                  <w:sz w:val="24"/>
+                  <w:szCs w:val="24"/>
+                </w:rPr>
+              </m:ctrlPr>
+            </m:sSubPr>
+            <m:e>
+              <m:r>
+                <w:rPr>
+                  <w:rFonts w:ascii="Cambria Math" w:eastAsiaTheme="minorEastAsia" w:hAnsi="Cambria Math"/>
+                  <w:sz w:val="24"/>
+                  <w:szCs w:val="24"/>
+                </w:rPr>
+                <m:t>p</m:t>
+              </m:r>
+            </m:e>
+            <m:sub>
+              <m:r>
+                <w:rPr>
+                  <w:rFonts w:ascii="Cambria Math" w:eastAsiaTheme="minorEastAsia" w:hAnsi="Cambria Math"/>
+                  <w:sz w:val="24"/>
+                  <w:szCs w:val="24"/>
+                </w:rPr>
+                <m:t>2</m:t>
+              </m:r>
+            </m:sub>
+          </m:sSub>
+          <m:d>
+            <m:dPr>
+              <m:ctrlPr>
+                <w:rPr>
+                  <w:rFonts w:ascii="Cambria Math" w:eastAsiaTheme="minorEastAsia" w:hAnsi="Cambria Math"/>
+                  <w:i/>
+                  <w:sz w:val="24"/>
+                  <w:szCs w:val="24"/>
+                </w:rPr>
+              </m:ctrlPr>
+            </m:dPr>
+            <m:e>
+              <m:sSub>
+                <m:sSubPr>
+                  <m:ctrlPr>
+                    <w:rPr>
+                      <w:rFonts w:ascii="Cambria Math" w:eastAsiaTheme="minorEastAsia" w:hAnsi="Cambria Math"/>
+                      <w:i/>
+                      <w:sz w:val="24"/>
+                      <w:szCs w:val="24"/>
+                    </w:rPr>
+                  </m:ctrlPr>
+                </m:sSubPr>
+                <m:e>
+                  <m:r>
+                    <w:rPr>
+                      <w:rFonts w:ascii="Cambria Math" w:eastAsiaTheme="minorEastAsia" w:hAnsi="Cambria Math"/>
+                      <w:sz w:val="24"/>
+                      <w:szCs w:val="24"/>
+                    </w:rPr>
+                    <m:t>y</m:t>
+                  </m:r>
+                </m:e>
+                <m:sub>
+                  <m:r>
+                    <w:rPr>
+                      <w:rFonts w:ascii="Cambria Math" w:eastAsiaTheme="minorEastAsia" w:hAnsi="Cambria Math"/>
+                      <w:sz w:val="24"/>
+                      <w:szCs w:val="24"/>
+                    </w:rPr>
+                    <m:t>2</m:t>
+                  </m:r>
+                </m:sub>
+              </m:sSub>
+            </m:e>
+          </m:d>
+          <m:r>
+            <m:rPr>
+              <m:sty m:val="p"/>
+            </m:rPr>
+            <w:rPr>
+              <w:rFonts w:ascii="Cambria Math" w:eastAsiaTheme="minorEastAsia" w:hAnsi="Cambria Math"/>
+              <w:sz w:val="24"/>
+              <w:szCs w:val="24"/>
+            </w:rPr>
+            <m:t xml:space="preserve"> </m:t>
+          </m:r>
+        </m:oMath>
+      </m:oMathPara>
+    </w:p>
+    <w:p>
+      <w:pPr>
+        <w:rPr>
+          <w:rFonts w:ascii="Roboto" w:eastAsiaTheme="minorEastAsia" w:hAnsi="Roboto"/>
+          <w:sz w:val="24"/>
+          <w:szCs w:val="24"/>
+        </w:rPr>
+      </w:pPr>
+      <w:r>
+        <w:rPr>
+          <w:rFonts w:ascii="Roboto" w:eastAsiaTheme="minorEastAsia" w:hAnsi="Roboto"/>
+          <w:sz w:val="24"/>
+          <w:szCs w:val="24"/>
+        </w:rPr>
+        <w:t>For every pair of real number</w:t>
+      </w:r>
+      <w:r>
+        <w:rPr>
+          <w:rFonts w:ascii="Roboto" w:eastAsiaTheme="minorEastAsia" w:hAnsi="Roboto"/>
+          <w:sz w:val="24"/>
+          <w:szCs w:val="24"/>
+        </w:rPr>
+        <w:t>s</w:t>
+      </w:r>
+      <w:r>
+        <w:rPr>
+          <w:rFonts w:ascii="Roboto" w:eastAsiaTheme="minorEastAsia" w:hAnsi="Roboto"/>
+          <w:sz w:val="24"/>
+          <w:szCs w:val="24"/>
+        </w:rPr>
+        <w:t xml:space="preserve"> </w:t>
+      </w:r>
+      <m:oMath>
+        <m:d>
+          <m:dPr>
+            <m:ctrlPr>
+              <w:rPr>
+                <w:rFonts w:ascii="Cambria Math" w:eastAsiaTheme="minorEastAsia" w:hAnsi="Cambria Math"/>
+                <w:i/>
+                <w:sz w:val="24"/>
+                <w:szCs w:val="24"/>
+              </w:rPr>
+            </m:ctrlPr>
+          </m:dPr>
+          <m:e>
+            <m:sSub>
+              <m:sSubPr>
+                <m:ctrlPr>
+                  <w:rPr>
+                    <w:rFonts w:ascii="Cambria Math" w:eastAsiaTheme="minorEastAsia" w:hAnsi="Cambria Math"/>
+                    <w:i/>
+                    <w:sz w:val="24"/>
+                    <w:szCs w:val="24"/>
+                  </w:rPr>
+                </m:ctrlPr>
+              </m:sSubPr>
+              <m:e>
+                <m:r>
+                  <w:rPr>
+                    <w:rFonts w:ascii="Cambria Math" w:eastAsiaTheme="minorEastAsia" w:hAnsi="Cambria Math"/>
+                    <w:sz w:val="24"/>
+                    <w:szCs w:val="24"/>
+                  </w:rPr>
+                  <m:t>y</m:t>
+                </m:r>
+              </m:e>
+              <m:sub>
+                <m:r>
+                  <w:rPr>
+                    <w:rFonts w:ascii="Cambria Math" w:eastAsiaTheme="minorEastAsia" w:hAnsi="Cambria Math"/>
+                    <w:sz w:val="24"/>
+                    <w:szCs w:val="24"/>
+                  </w:rPr>
+                  <m:t>1</m:t>
+                </m:r>
+              </m:sub>
+            </m:sSub>
+            <m:r>
+              <w:rPr>
+                <w:rFonts w:ascii="Cambria Math" w:eastAsiaTheme="minorEastAsia" w:hAnsi="Cambria Math"/>
+                <w:sz w:val="24"/>
+                <w:szCs w:val="24"/>
+              </w:rPr>
+              <m:t>,</m:t>
+            </m:r>
+            <m:sSub>
+              <m:sSubPr>
+                <m:ctrlPr>
+                  <w:rPr>
+                    <w:rFonts w:ascii="Cambria Math" w:eastAsiaTheme="minorEastAsia" w:hAnsi="Cambria Math"/>
+                    <w:i/>
+                    <w:sz w:val="24"/>
+                    <w:szCs w:val="24"/>
+                  </w:rPr>
+                </m:ctrlPr>
+              </m:sSubPr>
+              <m:e>
+                <m:r>
+                  <w:rPr>
+                    <w:rFonts w:ascii="Cambria Math" w:eastAsiaTheme="minorEastAsia" w:hAnsi="Cambria Math"/>
+                    <w:sz w:val="24"/>
+                    <w:szCs w:val="24"/>
+                  </w:rPr>
+                  <m:t>y</m:t>
+                </m:r>
+              </m:e>
+              <m:sub>
+                <m:r>
+                  <w:rPr>
+                    <w:rFonts w:ascii="Cambria Math" w:eastAsiaTheme="minorEastAsia" w:hAnsi="Cambria Math"/>
+                    <w:sz w:val="24"/>
+                    <w:szCs w:val="24"/>
+                  </w:rPr>
+                  <m:t>2</m:t>
+                </m:r>
+              </m:sub>
+            </m:sSub>
+          </m:e>
+        </m:d>
+        <m:r>
+          <w:rPr>
+            <w:rFonts w:ascii="Cambria Math" w:eastAsiaTheme="minorEastAsia" w:hAnsi="Cambria Math"/>
+            <w:sz w:val="24"/>
+            <w:szCs w:val="24"/>
+          </w:rPr>
+          <m:t>.</m:t>
+        </m:r>
+      </m:oMath>
+    </w:p>
+    <w:p>
+      <w:pPr>
+        <w:rPr>
+          <w:rFonts w:ascii="Roboto" w:eastAsiaTheme="minorEastAsia" w:hAnsi="Roboto"/>
+          <w:sz w:val="24"/>
+          <w:szCs w:val="24"/>
+        </w:rPr>
+      </w:pPr>
+    </w:p>
+    <w:p>
+      <w:pPr>
+        <w:rPr>
+          <w:rFonts w:ascii="Roboto" w:eastAsiaTheme="minorEastAsia" w:hAnsi="Roboto"/>
+          <w:b/>
+          <w:bCs/>
+          <w:sz w:val="24"/>
+          <w:szCs w:val="24"/>
+        </w:rPr>
+      </w:pPr>
+      <w:r>
+        <w:rPr>
+          <w:rFonts w:ascii="Roboto" w:eastAsiaTheme="minorEastAsia" w:hAnsi="Roboto"/>
+          <w:b/>
+          <w:bCs/>
+          <w:sz w:val="24"/>
+          <w:szCs w:val="24"/>
+        </w:rPr>
+        <w:lastRenderedPageBreak/>
+        <w:t>Independent Random Variable</w:t>
+      </w:r>
+      <w:r>
+        <w:rPr>
+          <w:rFonts w:ascii="Roboto" w:eastAsiaTheme="minorEastAsia" w:hAnsi="Roboto"/>
+          <w:b/>
+          <w:bCs/>
+          <w:sz w:val="24"/>
+          <w:szCs w:val="24"/>
+        </w:rPr>
+        <w:t>s</w:t>
+      </w:r>
+      <w:r>
+        <w:rPr>
+          <w:rFonts w:ascii="Roboto" w:eastAsiaTheme="minorEastAsia" w:hAnsi="Roboto"/>
+          <w:b/>
+          <w:bCs/>
+          <w:sz w:val="24"/>
+          <w:szCs w:val="24"/>
+        </w:rPr>
+        <w:t xml:space="preserve"> for a Den</w:t>
+      </w:r>
+      <w:r>
+        <w:rPr>
+          <w:rFonts w:ascii="Roboto" w:eastAsiaTheme="minorEastAsia" w:hAnsi="Roboto"/>
+          <w:b/>
+          <w:bCs/>
+          <w:sz w:val="24"/>
+          <w:szCs w:val="24"/>
+        </w:rPr>
+        <w:t>s</w:t>
+      </w:r>
+      <w:r>
+        <w:rPr>
+          <w:rFonts w:ascii="Roboto" w:eastAsiaTheme="minorEastAsia" w:hAnsi="Roboto"/>
+          <w:b/>
+          <w:bCs/>
+          <w:sz w:val="24"/>
+          <w:szCs w:val="24"/>
+        </w:rPr>
+        <w:t>ity Function</w:t>
+      </w:r>
+    </w:p>
+    <w:p>
+      <w:pPr>
+        <w:rPr>
+          <w:rFonts w:ascii="Roboto" w:eastAsiaTheme="minorEastAsia" w:hAnsi="Roboto"/>
+          <w:sz w:val="24"/>
+          <w:szCs w:val="24"/>
+        </w:rPr>
+      </w:pPr>
+      <w:r>
+        <w:rPr>
+          <w:rFonts w:ascii="Roboto" w:eastAsiaTheme="minorEastAsia" w:hAnsi="Roboto"/>
+          <w:sz w:val="24"/>
+          <w:szCs w:val="24"/>
+        </w:rPr>
+        <w:t xml:space="preserve">If </w:t>
+      </w:r>
+      <m:oMath>
+        <m:sSub>
+          <m:sSubPr>
+            <m:ctrlPr>
+              <w:rPr>
+                <w:rFonts w:ascii="Cambria Math" w:eastAsiaTheme="minorEastAsia" w:hAnsi="Cambria Math"/>
+                <w:i/>
+                <w:sz w:val="24"/>
+                <w:szCs w:val="24"/>
+              </w:rPr>
+            </m:ctrlPr>
+          </m:sSubPr>
+          <m:e>
+            <m:r>
+              <w:rPr>
+                <w:rFonts w:ascii="Cambria Math" w:eastAsiaTheme="minorEastAsia" w:hAnsi="Cambria Math"/>
+                <w:sz w:val="24"/>
+                <w:szCs w:val="24"/>
+              </w:rPr>
+              <m:t>Y</m:t>
+            </m:r>
+          </m:e>
+          <m:sub>
+            <m:r>
+              <w:rPr>
+                <w:rFonts w:ascii="Cambria Math" w:eastAsiaTheme="minorEastAsia" w:hAnsi="Cambria Math"/>
+                <w:sz w:val="24"/>
+                <w:szCs w:val="24"/>
+              </w:rPr>
+              <m:t>1</m:t>
+            </m:r>
+          </m:sub>
+        </m:sSub>
+        <m:r>
+          <w:rPr>
+            <w:rFonts w:ascii="Cambria Math" w:eastAsiaTheme="minorEastAsia" w:hAnsi="Cambria Math"/>
+            <w:sz w:val="24"/>
+            <w:szCs w:val="24"/>
+          </w:rPr>
+          <m:t xml:space="preserve"> and </m:t>
+        </m:r>
+        <m:sSub>
+          <m:sSubPr>
+            <m:ctrlPr>
+              <w:rPr>
+                <w:rFonts w:ascii="Cambria Math" w:eastAsiaTheme="minorEastAsia" w:hAnsi="Cambria Math"/>
+                <w:i/>
+                <w:sz w:val="24"/>
+                <w:szCs w:val="24"/>
+              </w:rPr>
+            </m:ctrlPr>
+          </m:sSubPr>
+          <m:e>
+            <m:r>
+              <w:rPr>
+                <w:rFonts w:ascii="Cambria Math" w:eastAsiaTheme="minorEastAsia" w:hAnsi="Cambria Math"/>
+                <w:sz w:val="24"/>
+                <w:szCs w:val="24"/>
+              </w:rPr>
+              <m:t>Y</m:t>
+            </m:r>
+          </m:e>
+          <m:sub>
+            <m:r>
+              <w:rPr>
+                <w:rFonts w:ascii="Cambria Math" w:eastAsiaTheme="minorEastAsia" w:hAnsi="Cambria Math"/>
+                <w:sz w:val="24"/>
+                <w:szCs w:val="24"/>
+              </w:rPr>
+              <m:t>2</m:t>
+            </m:r>
+          </m:sub>
+        </m:sSub>
+      </m:oMath>
+      <w:r>
+        <w:rPr>
+          <w:rFonts w:ascii="Roboto" w:eastAsiaTheme="minorEastAsia" w:hAnsi="Roboto"/>
+          <w:sz w:val="24"/>
+          <w:szCs w:val="24"/>
+        </w:rPr>
+        <w:t xml:space="preserve"> are continuous random variables with joint density function </w:t>
+      </w:r>
+      <m:oMath>
+        <m:r>
+          <w:rPr>
+            <w:rFonts w:ascii="Cambria Math" w:eastAsiaTheme="minorEastAsia" w:hAnsi="Cambria Math"/>
+            <w:sz w:val="24"/>
+            <w:szCs w:val="24"/>
+          </w:rPr>
+          <m:t>f</m:t>
+        </m:r>
+        <m:d>
+          <m:dPr>
+            <m:ctrlPr>
+              <w:rPr>
+                <w:rFonts w:ascii="Cambria Math" w:eastAsiaTheme="minorEastAsia" w:hAnsi="Cambria Math"/>
+                <w:i/>
+                <w:sz w:val="24"/>
+                <w:szCs w:val="24"/>
+              </w:rPr>
+            </m:ctrlPr>
+          </m:dPr>
+          <m:e>
+            <m:sSub>
+              <m:sSubPr>
+                <m:ctrlPr>
+                  <w:rPr>
+                    <w:rFonts w:ascii="Cambria Math" w:eastAsiaTheme="minorEastAsia" w:hAnsi="Cambria Math"/>
+                    <w:i/>
+                    <w:sz w:val="24"/>
+                    <w:szCs w:val="24"/>
+                  </w:rPr>
+                </m:ctrlPr>
+              </m:sSubPr>
+              <m:e>
+                <m:r>
+                  <w:rPr>
+                    <w:rFonts w:ascii="Cambria Math" w:eastAsiaTheme="minorEastAsia" w:hAnsi="Cambria Math"/>
+                    <w:sz w:val="24"/>
+                    <w:szCs w:val="24"/>
+                  </w:rPr>
+                  <m:t>y</m:t>
+                </m:r>
+              </m:e>
+              <m:sub>
+                <m:r>
+                  <w:rPr>
+                    <w:rFonts w:ascii="Cambria Math" w:eastAsiaTheme="minorEastAsia" w:hAnsi="Cambria Math"/>
+                    <w:sz w:val="24"/>
+                    <w:szCs w:val="24"/>
+                  </w:rPr>
+                  <m:t>1</m:t>
+                </m:r>
+              </m:sub>
+            </m:sSub>
+            <m:r>
+              <w:rPr>
+                <w:rFonts w:ascii="Cambria Math" w:eastAsiaTheme="minorEastAsia" w:hAnsi="Cambria Math"/>
+                <w:sz w:val="24"/>
+                <w:szCs w:val="24"/>
+              </w:rPr>
+              <m:t xml:space="preserve">, </m:t>
+            </m:r>
+            <m:sSub>
+              <m:sSubPr>
+                <m:ctrlPr>
+                  <w:rPr>
+                    <w:rFonts w:ascii="Cambria Math" w:eastAsiaTheme="minorEastAsia" w:hAnsi="Cambria Math"/>
+                    <w:i/>
+                    <w:sz w:val="24"/>
+                    <w:szCs w:val="24"/>
+                  </w:rPr>
+                </m:ctrlPr>
+              </m:sSubPr>
+              <m:e>
+                <m:r>
+                  <w:rPr>
+                    <w:rFonts w:ascii="Cambria Math" w:eastAsiaTheme="minorEastAsia" w:hAnsi="Cambria Math"/>
+                    <w:sz w:val="24"/>
+                    <w:szCs w:val="24"/>
+                  </w:rPr>
+                  <m:t>y</m:t>
+                </m:r>
+              </m:e>
+              <m:sub>
+                <m:r>
+                  <w:rPr>
+                    <w:rFonts w:ascii="Cambria Math" w:eastAsiaTheme="minorEastAsia" w:hAnsi="Cambria Math"/>
+                    <w:sz w:val="24"/>
+                    <w:szCs w:val="24"/>
+                  </w:rPr>
+                  <m:t>2</m:t>
+                </m:r>
+              </m:sub>
+            </m:sSub>
+          </m:e>
+        </m:d>
+      </m:oMath>
+      <w:r>
+        <w:rPr>
+          <w:rFonts w:ascii="Roboto" w:eastAsiaTheme="minorEastAsia" w:hAnsi="Roboto"/>
+          <w:sz w:val="24"/>
+          <w:szCs w:val="24"/>
+        </w:rPr>
+        <w:t xml:space="preserve"> and marginal density functions </w:t>
+      </w:r>
+      <m:oMath>
+        <m:sSub>
+          <m:sSubPr>
+            <m:ctrlPr>
+              <w:rPr>
+                <w:rFonts w:ascii="Cambria Math" w:eastAsiaTheme="minorEastAsia" w:hAnsi="Cambria Math"/>
+                <w:i/>
+                <w:sz w:val="24"/>
+                <w:szCs w:val="24"/>
+              </w:rPr>
+            </m:ctrlPr>
+          </m:sSubPr>
+          <m:e>
+            <m:r>
+              <w:rPr>
+                <w:rFonts w:ascii="Cambria Math" w:eastAsiaTheme="minorEastAsia" w:hAnsi="Cambria Math"/>
+                <w:sz w:val="24"/>
+                <w:szCs w:val="24"/>
+              </w:rPr>
+              <m:t>f</m:t>
+            </m:r>
+          </m:e>
+          <m:sub>
+            <m:r>
+              <w:rPr>
+                <w:rFonts w:ascii="Cambria Math" w:eastAsiaTheme="minorEastAsia" w:hAnsi="Cambria Math"/>
+                <w:sz w:val="24"/>
+                <w:szCs w:val="24"/>
+              </w:rPr>
+              <m:t>1</m:t>
+            </m:r>
+          </m:sub>
+        </m:sSub>
+        <m:d>
+          <m:dPr>
+            <m:ctrlPr>
+              <w:rPr>
+                <w:rFonts w:ascii="Cambria Math" w:eastAsiaTheme="minorEastAsia" w:hAnsi="Cambria Math"/>
+                <w:i/>
+                <w:sz w:val="24"/>
+                <w:szCs w:val="24"/>
+              </w:rPr>
+            </m:ctrlPr>
+          </m:dPr>
+          <m:e>
+            <m:sSub>
+              <m:sSubPr>
+                <m:ctrlPr>
+                  <w:rPr>
+                    <w:rFonts w:ascii="Cambria Math" w:eastAsiaTheme="minorEastAsia" w:hAnsi="Cambria Math"/>
+                    <w:i/>
+                    <w:sz w:val="24"/>
+                    <w:szCs w:val="24"/>
+                  </w:rPr>
+                </m:ctrlPr>
+              </m:sSubPr>
+              <m:e>
+                <m:r>
+                  <w:rPr>
+                    <w:rFonts w:ascii="Cambria Math" w:eastAsiaTheme="minorEastAsia" w:hAnsi="Cambria Math"/>
+                    <w:sz w:val="24"/>
+                    <w:szCs w:val="24"/>
+                  </w:rPr>
+                  <m:t>y</m:t>
+                </m:r>
+              </m:e>
+              <m:sub>
+                <m:r>
+                  <w:rPr>
+                    <w:rFonts w:ascii="Cambria Math" w:eastAsiaTheme="minorEastAsia" w:hAnsi="Cambria Math"/>
+                    <w:sz w:val="24"/>
+                    <w:szCs w:val="24"/>
+                  </w:rPr>
+                  <m:t>1</m:t>
+                </m:r>
+              </m:sub>
+            </m:sSub>
+          </m:e>
+        </m:d>
+      </m:oMath>
+      <w:r>
+        <w:rPr>
+          <w:rFonts w:ascii="Roboto" w:eastAsiaTheme="minorEastAsia" w:hAnsi="Roboto"/>
+          <w:sz w:val="24"/>
+          <w:szCs w:val="24"/>
+        </w:rPr>
+        <w:t xml:space="preserve"> and </w:t>
+      </w:r>
+      <m:oMath>
+        <m:sSub>
+          <m:sSubPr>
+            <m:ctrlPr>
+              <w:rPr>
+                <w:rFonts w:ascii="Cambria Math" w:eastAsiaTheme="minorEastAsia" w:hAnsi="Cambria Math"/>
+                <w:i/>
+                <w:sz w:val="24"/>
+                <w:szCs w:val="24"/>
+              </w:rPr>
+            </m:ctrlPr>
+          </m:sSubPr>
+          <m:e>
+            <m:r>
+              <w:rPr>
+                <w:rFonts w:ascii="Cambria Math" w:eastAsiaTheme="minorEastAsia" w:hAnsi="Cambria Math"/>
+                <w:sz w:val="24"/>
+                <w:szCs w:val="24"/>
+              </w:rPr>
+              <m:t>f</m:t>
+            </m:r>
+          </m:e>
+          <m:sub>
+            <m:r>
+              <w:rPr>
+                <w:rFonts w:ascii="Cambria Math" w:eastAsiaTheme="minorEastAsia" w:hAnsi="Cambria Math"/>
+                <w:sz w:val="24"/>
+                <w:szCs w:val="24"/>
+              </w:rPr>
+              <m:t>2</m:t>
+            </m:r>
+          </m:sub>
+        </m:sSub>
+        <m:d>
+          <m:dPr>
+            <m:ctrlPr>
+              <w:rPr>
+                <w:rFonts w:ascii="Cambria Math" w:eastAsiaTheme="minorEastAsia" w:hAnsi="Cambria Math"/>
+                <w:i/>
+                <w:sz w:val="24"/>
+                <w:szCs w:val="24"/>
+              </w:rPr>
+            </m:ctrlPr>
+          </m:dPr>
+          <m:e>
+            <m:sSub>
+              <m:sSubPr>
+                <m:ctrlPr>
+                  <w:rPr>
+                    <w:rFonts w:ascii="Cambria Math" w:eastAsiaTheme="minorEastAsia" w:hAnsi="Cambria Math"/>
+                    <w:i/>
+                    <w:sz w:val="24"/>
+                    <w:szCs w:val="24"/>
+                  </w:rPr>
+                </m:ctrlPr>
+              </m:sSubPr>
+              <m:e>
+                <m:r>
+                  <w:rPr>
+                    <w:rFonts w:ascii="Cambria Math" w:eastAsiaTheme="minorEastAsia" w:hAnsi="Cambria Math"/>
+                    <w:sz w:val="24"/>
+                    <w:szCs w:val="24"/>
+                  </w:rPr>
+                  <m:t>y</m:t>
+                </m:r>
+              </m:e>
+              <m:sub>
+                <m:r>
+                  <w:rPr>
+                    <w:rFonts w:ascii="Cambria Math" w:eastAsiaTheme="minorEastAsia" w:hAnsi="Cambria Math"/>
+                    <w:sz w:val="24"/>
+                    <w:szCs w:val="24"/>
+                  </w:rPr>
+                  <m:t>2</m:t>
+                </m:r>
+              </m:sub>
+            </m:sSub>
+          </m:e>
+        </m:d>
+        <m:r>
+          <w:rPr>
+            <w:rFonts w:ascii="Cambria Math" w:eastAsiaTheme="minorEastAsia" w:hAnsi="Cambria Math"/>
+            <w:sz w:val="24"/>
+            <w:szCs w:val="24"/>
+          </w:rPr>
+          <m:t>,</m:t>
+        </m:r>
+      </m:oMath>
+      <w:r>
+        <w:rPr>
+          <w:rFonts w:ascii="Roboto" w:eastAsiaTheme="minorEastAsia" w:hAnsi="Roboto"/>
+          <w:sz w:val="24"/>
+          <w:szCs w:val="24"/>
+        </w:rPr>
+        <w:t xml:space="preserve"> respectively, then </w:t>
+      </w:r>
+      <m:oMath>
+        <m:sSub>
+          <m:sSubPr>
+            <m:ctrlPr>
+              <w:rPr>
+                <w:rFonts w:ascii="Cambria Math" w:eastAsiaTheme="minorEastAsia" w:hAnsi="Cambria Math"/>
+                <w:i/>
+                <w:sz w:val="24"/>
+                <w:szCs w:val="24"/>
+              </w:rPr>
+            </m:ctrlPr>
+          </m:sSubPr>
+          <m:e>
+            <m:r>
+              <w:rPr>
+                <w:rFonts w:ascii="Cambria Math" w:eastAsiaTheme="minorEastAsia" w:hAnsi="Cambria Math"/>
+                <w:sz w:val="24"/>
+                <w:szCs w:val="24"/>
+              </w:rPr>
+              <m:t>Y</m:t>
+            </m:r>
+          </m:e>
+          <m:sub>
+            <m:r>
+              <w:rPr>
+                <w:rFonts w:ascii="Cambria Math" w:eastAsiaTheme="minorEastAsia" w:hAnsi="Cambria Math"/>
+                <w:sz w:val="24"/>
+                <w:szCs w:val="24"/>
+              </w:rPr>
+              <m:t>1</m:t>
+            </m:r>
+          </m:sub>
+        </m:sSub>
+        <m:r>
+          <w:rPr>
+            <w:rFonts w:ascii="Cambria Math" w:eastAsiaTheme="minorEastAsia" w:hAnsi="Cambria Math"/>
+            <w:sz w:val="24"/>
+            <w:szCs w:val="24"/>
+          </w:rPr>
+          <m:t xml:space="preserve"> and </m:t>
+        </m:r>
+        <m:sSub>
+          <m:sSubPr>
+            <m:ctrlPr>
+              <w:rPr>
+                <w:rFonts w:ascii="Cambria Math" w:eastAsiaTheme="minorEastAsia" w:hAnsi="Cambria Math"/>
+                <w:i/>
+                <w:sz w:val="24"/>
+                <w:szCs w:val="24"/>
+              </w:rPr>
+            </m:ctrlPr>
+          </m:sSubPr>
+          <m:e>
+            <m:r>
+              <w:rPr>
+                <w:rFonts w:ascii="Cambria Math" w:eastAsiaTheme="minorEastAsia" w:hAnsi="Cambria Math"/>
+                <w:sz w:val="24"/>
+                <w:szCs w:val="24"/>
+              </w:rPr>
+              <m:t>Y</m:t>
+            </m:r>
+          </m:e>
+          <m:sub>
+            <m:r>
+              <w:rPr>
+                <w:rFonts w:ascii="Cambria Math" w:eastAsiaTheme="minorEastAsia" w:hAnsi="Cambria Math"/>
+                <w:sz w:val="24"/>
+                <w:szCs w:val="24"/>
+              </w:rPr>
+              <m:t>2</m:t>
+            </m:r>
+          </m:sub>
+        </m:sSub>
+      </m:oMath>
+      <w:r>
+        <w:rPr>
+          <w:rFonts w:ascii="Roboto" w:eastAsiaTheme="minorEastAsia" w:hAnsi="Roboto"/>
+          <w:sz w:val="24"/>
+          <w:szCs w:val="24"/>
+        </w:rPr>
+        <w:t xml:space="preserve"> are </w:t>
+      </w:r>
+      <w:r>
+        <w:rPr>
+          <w:rFonts w:ascii="Roboto" w:eastAsiaTheme="minorEastAsia" w:hAnsi="Roboto"/>
+          <w:i/>
+          <w:iCs/>
+          <w:sz w:val="24"/>
+          <w:szCs w:val="24"/>
+        </w:rPr>
+        <w:t>independent</w:t>
+      </w:r>
+      <w:r>
+        <w:rPr>
+          <w:rFonts w:ascii="Roboto" w:eastAsiaTheme="minorEastAsia" w:hAnsi="Roboto"/>
+          <w:sz w:val="24"/>
+          <w:szCs w:val="24"/>
+        </w:rPr>
+        <w:t xml:space="preserve"> if and only if </w:t>
+      </w:r>
+    </w:p>
+    <w:p>
+      <w:pPr>
+        <w:rPr>
+          <w:rFonts w:ascii="Roboto" w:eastAsiaTheme="minorEastAsia" w:hAnsi="Roboto"/>
+          <w:sz w:val="24"/>
+          <w:szCs w:val="24"/>
+        </w:rPr>
+      </w:pPr>
+      <m:oMathPara>
+        <m:oMath>
+          <m:r>
+            <w:rPr>
+              <w:rFonts w:ascii="Cambria Math" w:eastAsiaTheme="minorEastAsia" w:hAnsi="Cambria Math"/>
+              <w:sz w:val="24"/>
+              <w:szCs w:val="24"/>
+            </w:rPr>
+            <m:t>f</m:t>
+          </m:r>
+          <m:d>
+            <m:dPr>
+              <m:ctrlPr>
+                <w:rPr>
+                  <w:rFonts w:ascii="Cambria Math" w:eastAsiaTheme="minorEastAsia" w:hAnsi="Cambria Math"/>
+                  <w:i/>
+                  <w:sz w:val="24"/>
+                  <w:szCs w:val="24"/>
+                </w:rPr>
+              </m:ctrlPr>
+            </m:dPr>
+            <m:e>
+              <m:sSub>
+                <m:sSubPr>
+                  <m:ctrlPr>
+                    <w:rPr>
+                      <w:rFonts w:ascii="Cambria Math" w:eastAsiaTheme="minorEastAsia" w:hAnsi="Cambria Math"/>
+                      <w:i/>
+                      <w:sz w:val="24"/>
+                      <w:szCs w:val="24"/>
+                    </w:rPr>
+                  </m:ctrlPr>
+                </m:sSubPr>
+                <m:e>
+                  <m:r>
+                    <w:rPr>
+                      <w:rFonts w:ascii="Cambria Math" w:eastAsiaTheme="minorEastAsia" w:hAnsi="Cambria Math"/>
+                      <w:sz w:val="24"/>
+                      <w:szCs w:val="24"/>
+                    </w:rPr>
+                    <m:t>y</m:t>
+                  </m:r>
+                </m:e>
+                <m:sub>
+                  <m:r>
+                    <w:rPr>
+                      <w:rFonts w:ascii="Cambria Math" w:eastAsiaTheme="minorEastAsia" w:hAnsi="Cambria Math"/>
+                      <w:sz w:val="24"/>
+                      <w:szCs w:val="24"/>
+                    </w:rPr>
+                    <m:t>1</m:t>
+                  </m:r>
+                </m:sub>
+              </m:sSub>
+              <m:r>
+                <w:rPr>
+                  <w:rFonts w:ascii="Cambria Math" w:eastAsiaTheme="minorEastAsia" w:hAnsi="Cambria Math"/>
+                  <w:sz w:val="24"/>
+                  <w:szCs w:val="24"/>
+                </w:rPr>
+                <m:t>,</m:t>
+              </m:r>
+              <m:sSub>
+                <m:sSubPr>
+                  <m:ctrlPr>
+                    <w:rPr>
+                      <w:rFonts w:ascii="Cambria Math" w:eastAsiaTheme="minorEastAsia" w:hAnsi="Cambria Math"/>
+                      <w:i/>
+                      <w:sz w:val="24"/>
+                      <w:szCs w:val="24"/>
+                    </w:rPr>
+                  </m:ctrlPr>
+                </m:sSubPr>
+                <m:e>
+                  <m:r>
+                    <w:rPr>
+                      <w:rFonts w:ascii="Cambria Math" w:eastAsiaTheme="minorEastAsia" w:hAnsi="Cambria Math"/>
+                      <w:sz w:val="24"/>
+                      <w:szCs w:val="24"/>
+                    </w:rPr>
+                    <m:t>y</m:t>
+                  </m:r>
+                </m:e>
+                <m:sub>
+                  <m:r>
+                    <w:rPr>
+                      <w:rFonts w:ascii="Cambria Math" w:eastAsiaTheme="minorEastAsia" w:hAnsi="Cambria Math"/>
+                      <w:sz w:val="24"/>
+                      <w:szCs w:val="24"/>
+                    </w:rPr>
+                    <m:t>2</m:t>
+                  </m:r>
+                </m:sub>
+              </m:sSub>
+            </m:e>
+          </m:d>
+          <m:r>
+            <w:rPr>
+              <w:rFonts w:ascii="Cambria Math" w:eastAsiaTheme="minorEastAsia" w:hAnsi="Cambria Math"/>
+              <w:sz w:val="24"/>
+              <w:szCs w:val="24"/>
+            </w:rPr>
+            <m:t xml:space="preserve">= </m:t>
+          </m:r>
+          <m:sSub>
+            <m:sSubPr>
+              <m:ctrlPr>
+                <w:rPr>
+                  <w:rFonts w:ascii="Cambria Math" w:eastAsiaTheme="minorEastAsia" w:hAnsi="Cambria Math"/>
+                  <w:i/>
+                  <w:sz w:val="24"/>
+                  <w:szCs w:val="24"/>
+                </w:rPr>
+              </m:ctrlPr>
+            </m:sSubPr>
+            <m:e>
+              <m:r>
+                <w:rPr>
+                  <w:rFonts w:ascii="Cambria Math" w:eastAsiaTheme="minorEastAsia" w:hAnsi="Cambria Math"/>
+                  <w:sz w:val="24"/>
+                  <w:szCs w:val="24"/>
+                </w:rPr>
+                <m:t>f</m:t>
+              </m:r>
+            </m:e>
+            <m:sub>
+              <m:r>
+                <w:rPr>
+                  <w:rFonts w:ascii="Cambria Math" w:eastAsiaTheme="minorEastAsia" w:hAnsi="Cambria Math"/>
+                  <w:sz w:val="24"/>
+                  <w:szCs w:val="24"/>
+                </w:rPr>
+                <m:t>1</m:t>
+              </m:r>
+            </m:sub>
+          </m:sSub>
+          <m:d>
+            <m:dPr>
+              <m:ctrlPr>
+                <w:rPr>
+                  <w:rFonts w:ascii="Cambria Math" w:eastAsiaTheme="minorEastAsia" w:hAnsi="Cambria Math"/>
+                  <w:i/>
+                  <w:sz w:val="24"/>
+                  <w:szCs w:val="24"/>
+                </w:rPr>
+              </m:ctrlPr>
+            </m:dPr>
+            <m:e>
+              <m:sSub>
+                <m:sSubPr>
+                  <m:ctrlPr>
+                    <w:rPr>
+                      <w:rFonts w:ascii="Cambria Math" w:eastAsiaTheme="minorEastAsia" w:hAnsi="Cambria Math"/>
+                      <w:i/>
+                      <w:sz w:val="24"/>
+                      <w:szCs w:val="24"/>
+                    </w:rPr>
+                  </m:ctrlPr>
+                </m:sSubPr>
+                <m:e>
+                  <m:r>
+                    <w:rPr>
+                      <w:rFonts w:ascii="Cambria Math" w:eastAsiaTheme="minorEastAsia" w:hAnsi="Cambria Math"/>
+                      <w:sz w:val="24"/>
+                      <w:szCs w:val="24"/>
+                    </w:rPr>
+                    <m:t>y</m:t>
+                  </m:r>
+                </m:e>
+                <m:sub>
+                  <m:r>
+                    <w:rPr>
+                      <w:rFonts w:ascii="Cambria Math" w:eastAsiaTheme="minorEastAsia" w:hAnsi="Cambria Math"/>
+                      <w:sz w:val="24"/>
+                      <w:szCs w:val="24"/>
+                    </w:rPr>
+                    <m:t>1</m:t>
+                  </m:r>
+                </m:sub>
+              </m:sSub>
+            </m:e>
+          </m:d>
+          <m:r>
+            <m:rPr>
+              <m:sty m:val="p"/>
+            </m:rPr>
+            <w:rPr>
+              <w:rFonts w:ascii="Cambria Math" w:eastAsiaTheme="minorEastAsia" w:hAnsi="Cambria Math"/>
+              <w:sz w:val="24"/>
+              <w:szCs w:val="24"/>
+            </w:rPr>
+            <m:t xml:space="preserve"> </m:t>
+          </m:r>
+          <m:sSub>
+            <m:sSubPr>
+              <m:ctrlPr>
+                <w:rPr>
+                  <w:rFonts w:ascii="Cambria Math" w:eastAsiaTheme="minorEastAsia" w:hAnsi="Cambria Math"/>
+                  <w:i/>
+                  <w:sz w:val="24"/>
+                  <w:szCs w:val="24"/>
+                </w:rPr>
+              </m:ctrlPr>
+            </m:sSubPr>
+            <m:e>
+              <m:r>
+                <w:rPr>
+                  <w:rFonts w:ascii="Cambria Math" w:eastAsiaTheme="minorEastAsia" w:hAnsi="Cambria Math"/>
+                  <w:sz w:val="24"/>
+                  <w:szCs w:val="24"/>
+                </w:rPr>
+                <m:t>f</m:t>
+              </m:r>
+            </m:e>
+            <m:sub>
+              <m:r>
+                <w:rPr>
+                  <w:rFonts w:ascii="Cambria Math" w:eastAsiaTheme="minorEastAsia" w:hAnsi="Cambria Math"/>
+                  <w:sz w:val="24"/>
+                  <w:szCs w:val="24"/>
+                </w:rPr>
+                <m:t>2</m:t>
+              </m:r>
+            </m:sub>
+          </m:sSub>
+          <m:d>
+            <m:dPr>
+              <m:ctrlPr>
+                <w:rPr>
+                  <w:rFonts w:ascii="Cambria Math" w:eastAsiaTheme="minorEastAsia" w:hAnsi="Cambria Math"/>
+                  <w:i/>
+                  <w:sz w:val="24"/>
+                  <w:szCs w:val="24"/>
+                </w:rPr>
+              </m:ctrlPr>
+            </m:dPr>
+            <m:e>
+              <m:sSub>
+                <m:sSubPr>
+                  <m:ctrlPr>
+                    <w:rPr>
+                      <w:rFonts w:ascii="Cambria Math" w:eastAsiaTheme="minorEastAsia" w:hAnsi="Cambria Math"/>
+                      <w:i/>
+                      <w:sz w:val="24"/>
+                      <w:szCs w:val="24"/>
+                    </w:rPr>
+                  </m:ctrlPr>
+                </m:sSubPr>
+                <m:e>
+                  <m:r>
+                    <w:rPr>
+                      <w:rFonts w:ascii="Cambria Math" w:eastAsiaTheme="minorEastAsia" w:hAnsi="Cambria Math"/>
+                      <w:sz w:val="24"/>
+                      <w:szCs w:val="24"/>
+                    </w:rPr>
+                    <m:t>y</m:t>
+                  </m:r>
+                </m:e>
+                <m:sub>
+                  <m:r>
+                    <w:rPr>
+                      <w:rFonts w:ascii="Cambria Math" w:eastAsiaTheme="minorEastAsia" w:hAnsi="Cambria Math"/>
+                      <w:sz w:val="24"/>
+                      <w:szCs w:val="24"/>
+                    </w:rPr>
+                    <m:t>2</m:t>
+                  </m:r>
+                </m:sub>
+              </m:sSub>
+            </m:e>
+          </m:d>
+          <m:r>
+            <m:rPr>
+              <m:sty m:val="p"/>
+            </m:rPr>
+            <w:rPr>
+              <w:rFonts w:ascii="Cambria Math" w:eastAsiaTheme="minorEastAsia" w:hAnsi="Cambria Math"/>
+              <w:sz w:val="24"/>
+              <w:szCs w:val="24"/>
+            </w:rPr>
+            <m:t xml:space="preserve"> </m:t>
+          </m:r>
+        </m:oMath>
+      </m:oMathPara>
+    </w:p>
+    <w:p>
+      <w:pPr>
+        <w:rPr>
+          <w:rFonts w:ascii="Roboto" w:eastAsiaTheme="minorEastAsia" w:hAnsi="Roboto"/>
+          <w:sz w:val="24"/>
+          <w:szCs w:val="24"/>
+        </w:rPr>
+      </w:pPr>
+      <w:r>
+        <w:rPr>
+          <w:rFonts w:ascii="Roboto" w:eastAsiaTheme="minorEastAsia" w:hAnsi="Roboto"/>
+          <w:sz w:val="24"/>
+          <w:szCs w:val="24"/>
+        </w:rPr>
+        <w:t>For every pair of real number</w:t>
+      </w:r>
+      <w:r>
+        <w:rPr>
+          <w:rFonts w:ascii="Roboto" w:eastAsiaTheme="minorEastAsia" w:hAnsi="Roboto"/>
+          <w:sz w:val="24"/>
+          <w:szCs w:val="24"/>
+        </w:rPr>
+        <w:t>s</w:t>
+      </w:r>
+      <w:r>
+        <w:rPr>
+          <w:rFonts w:ascii="Roboto" w:eastAsiaTheme="minorEastAsia" w:hAnsi="Roboto"/>
+          <w:sz w:val="24"/>
+          <w:szCs w:val="24"/>
+        </w:rPr>
+        <w:t xml:space="preserve"> </w:t>
+      </w:r>
+      <m:oMath>
+        <m:d>
+          <m:dPr>
+            <m:ctrlPr>
+              <w:rPr>
+                <w:rFonts w:ascii="Cambria Math" w:eastAsiaTheme="minorEastAsia" w:hAnsi="Cambria Math"/>
+                <w:i/>
+                <w:sz w:val="24"/>
+                <w:szCs w:val="24"/>
+              </w:rPr>
+            </m:ctrlPr>
+          </m:dPr>
+          <m:e>
+            <m:sSub>
+              <m:sSubPr>
+                <m:ctrlPr>
+                  <w:rPr>
+                    <w:rFonts w:ascii="Cambria Math" w:eastAsiaTheme="minorEastAsia" w:hAnsi="Cambria Math"/>
+                    <w:i/>
+                    <w:sz w:val="24"/>
+                    <w:szCs w:val="24"/>
+                  </w:rPr>
+                </m:ctrlPr>
+              </m:sSubPr>
+              <m:e>
+                <m:r>
+                  <w:rPr>
+                    <w:rFonts w:ascii="Cambria Math" w:eastAsiaTheme="minorEastAsia" w:hAnsi="Cambria Math"/>
+                    <w:sz w:val="24"/>
+                    <w:szCs w:val="24"/>
+                  </w:rPr>
+                  <m:t>y</m:t>
+                </m:r>
+              </m:e>
+              <m:sub>
+                <m:r>
+                  <w:rPr>
+                    <w:rFonts w:ascii="Cambria Math" w:eastAsiaTheme="minorEastAsia" w:hAnsi="Cambria Math"/>
+                    <w:sz w:val="24"/>
+                    <w:szCs w:val="24"/>
+                  </w:rPr>
+                  <m:t>1</m:t>
+                </m:r>
+              </m:sub>
+            </m:sSub>
+            <m:r>
+              <w:rPr>
+                <w:rFonts w:ascii="Cambria Math" w:eastAsiaTheme="minorEastAsia" w:hAnsi="Cambria Math"/>
+                <w:sz w:val="24"/>
+                <w:szCs w:val="24"/>
+              </w:rPr>
+              <m:t>,</m:t>
+            </m:r>
+            <m:sSub>
+              <m:sSubPr>
+                <m:ctrlPr>
+                  <w:rPr>
+                    <w:rFonts w:ascii="Cambria Math" w:eastAsiaTheme="minorEastAsia" w:hAnsi="Cambria Math"/>
+                    <w:i/>
+                    <w:sz w:val="24"/>
+                    <w:szCs w:val="24"/>
+                  </w:rPr>
+                </m:ctrlPr>
+              </m:sSubPr>
+              <m:e>
+                <m:r>
+                  <w:rPr>
+                    <w:rFonts w:ascii="Cambria Math" w:eastAsiaTheme="minorEastAsia" w:hAnsi="Cambria Math"/>
+                    <w:sz w:val="24"/>
+                    <w:szCs w:val="24"/>
+                  </w:rPr>
+                  <m:t>y</m:t>
+                </m:r>
+              </m:e>
+              <m:sub>
+                <m:r>
+                  <w:rPr>
+                    <w:rFonts w:ascii="Cambria Math" w:eastAsiaTheme="minorEastAsia" w:hAnsi="Cambria Math"/>
+                    <w:sz w:val="24"/>
+                    <w:szCs w:val="24"/>
+                  </w:rPr>
+                  <m:t>2</m:t>
+                </m:r>
+              </m:sub>
+            </m:sSub>
+          </m:e>
+        </m:d>
+        <m:r>
+          <w:rPr>
+            <w:rFonts w:ascii="Cambria Math" w:eastAsiaTheme="minorEastAsia" w:hAnsi="Cambria Math"/>
+            <w:sz w:val="24"/>
+            <w:szCs w:val="24"/>
+          </w:rPr>
+          <m:t>.</m:t>
+        </m:r>
+      </m:oMath>
+    </w:p>
+    <w:p>
+      <w:pPr>
+        <w:rPr>
+          <w:rFonts w:ascii="Roboto" w:eastAsiaTheme="minorEastAsia" w:hAnsi="Roboto"/>
+          <w:sz w:val="24"/>
+          <w:szCs w:val="24"/>
+        </w:rPr>
+      </w:pPr>
+    </w:p>
+    <w:p>
+      <w:pPr>
+        <w:rPr>
+          <w:rFonts w:ascii="Roboto" w:eastAsiaTheme="minorEastAsia" w:hAnsi="Roboto"/>
+          <w:b/>
+          <w:bCs/>
+          <w:sz w:val="24"/>
+          <w:szCs w:val="24"/>
+        </w:rPr>
+      </w:pPr>
+      <w:r>
+        <w:rPr>
+          <w:rFonts w:ascii="Roboto" w:eastAsiaTheme="minorEastAsia" w:hAnsi="Roboto"/>
+          <w:b/>
+          <w:bCs/>
+          <w:sz w:val="24"/>
+          <w:szCs w:val="24"/>
+        </w:rPr>
+        <w:t>Independent Random Variable</w:t>
+      </w:r>
+      <w:r>
+        <w:rPr>
+          <w:rFonts w:ascii="Roboto" w:eastAsiaTheme="minorEastAsia" w:hAnsi="Roboto"/>
+          <w:b/>
+          <w:bCs/>
+          <w:sz w:val="24"/>
+          <w:szCs w:val="24"/>
+        </w:rPr>
+        <w:t>s</w:t>
+      </w:r>
+      <w:r>
+        <w:rPr>
+          <w:rFonts w:ascii="Roboto" w:eastAsiaTheme="minorEastAsia" w:hAnsi="Roboto"/>
+          <w:b/>
+          <w:bCs/>
+          <w:sz w:val="24"/>
+          <w:szCs w:val="24"/>
+        </w:rPr>
+        <w:t xml:space="preserve"> for </w:t>
+      </w:r>
+      <w:r>
+        <w:rPr>
+          <w:rFonts w:ascii="Roboto" w:eastAsiaTheme="minorEastAsia" w:hAnsi="Roboto"/>
+          <w:b/>
+          <w:bCs/>
+          <w:sz w:val="24"/>
+          <w:szCs w:val="24"/>
+        </w:rPr>
+        <w:t xml:space="preserve">a </w:t>
+      </w:r>
+      <w:r>
+        <w:rPr>
+          <w:rFonts w:ascii="Roboto" w:eastAsiaTheme="minorEastAsia" w:hAnsi="Roboto"/>
+          <w:b/>
+          <w:bCs/>
+          <w:sz w:val="24"/>
+          <w:szCs w:val="24"/>
+        </w:rPr>
+        <w:t>s</w:t>
+      </w:r>
+      <w:r>
+        <w:rPr>
+          <w:rFonts w:ascii="Roboto" w:eastAsiaTheme="minorEastAsia" w:hAnsi="Roboto"/>
+          <w:b/>
+          <w:bCs/>
+          <w:sz w:val="24"/>
+          <w:szCs w:val="24"/>
+        </w:rPr>
+        <w:t>plit function</w:t>
+      </w:r>
+    </w:p>
+    <w:p>
+      <w:pPr>
+        <w:rPr>
+          <w:rFonts w:ascii="Roboto" w:eastAsiaTheme="minorEastAsia" w:hAnsi="Roboto"/>
+          <w:sz w:val="24"/>
+          <w:szCs w:val="24"/>
+        </w:rPr>
+      </w:pPr>
+      <w:r>
+        <w:rPr>
+          <w:rFonts w:ascii="Roboto" w:eastAsiaTheme="minorEastAsia" w:hAnsi="Roboto"/>
+          <w:sz w:val="24"/>
+          <w:szCs w:val="24"/>
+        </w:rPr>
+        <w:t>Let</w:t>
+      </w:r>
+      <w:r>
+        <w:rPr>
+          <w:rFonts w:ascii="Roboto" w:eastAsiaTheme="minorEastAsia" w:hAnsi="Roboto"/>
+          <w:sz w:val="24"/>
+          <w:szCs w:val="24"/>
+        </w:rPr>
+        <w:t xml:space="preserve"> </w:t>
+      </w:r>
+      <m:oMath>
+        <m:sSub>
+          <m:sSubPr>
+            <m:ctrlPr>
+              <w:rPr>
+                <w:rFonts w:ascii="Cambria Math" w:eastAsiaTheme="minorEastAsia" w:hAnsi="Cambria Math"/>
+                <w:i/>
+                <w:sz w:val="24"/>
+                <w:szCs w:val="24"/>
+              </w:rPr>
+            </m:ctrlPr>
+          </m:sSubPr>
+          <m:e>
+            <m:r>
+              <w:rPr>
+                <w:rFonts w:ascii="Cambria Math" w:eastAsiaTheme="minorEastAsia" w:hAnsi="Cambria Math"/>
+                <w:sz w:val="24"/>
+                <w:szCs w:val="24"/>
+              </w:rPr>
+              <m:t>Y</m:t>
+            </m:r>
+          </m:e>
+          <m:sub>
+            <m:r>
+              <w:rPr>
+                <w:rFonts w:ascii="Cambria Math" w:eastAsiaTheme="minorEastAsia" w:hAnsi="Cambria Math"/>
+                <w:sz w:val="24"/>
+                <w:szCs w:val="24"/>
+              </w:rPr>
+              <m:t>1</m:t>
+            </m:r>
+          </m:sub>
+        </m:sSub>
+        <m:r>
+          <w:rPr>
+            <w:rFonts w:ascii="Cambria Math" w:eastAsiaTheme="minorEastAsia" w:hAnsi="Cambria Math"/>
+            <w:sz w:val="24"/>
+            <w:szCs w:val="24"/>
+          </w:rPr>
+          <m:t xml:space="preserve"> and </m:t>
+        </m:r>
+        <m:sSub>
+          <m:sSubPr>
+            <m:ctrlPr>
+              <w:rPr>
+                <w:rFonts w:ascii="Cambria Math" w:eastAsiaTheme="minorEastAsia" w:hAnsi="Cambria Math"/>
+                <w:i/>
+                <w:sz w:val="24"/>
+                <w:szCs w:val="24"/>
+              </w:rPr>
+            </m:ctrlPr>
+          </m:sSubPr>
+          <m:e>
+            <m:r>
+              <w:rPr>
+                <w:rFonts w:ascii="Cambria Math" w:eastAsiaTheme="minorEastAsia" w:hAnsi="Cambria Math"/>
+                <w:sz w:val="24"/>
+                <w:szCs w:val="24"/>
+              </w:rPr>
+              <m:t>Y</m:t>
+            </m:r>
+          </m:e>
+          <m:sub>
+            <m:r>
+              <w:rPr>
+                <w:rFonts w:ascii="Cambria Math" w:eastAsiaTheme="minorEastAsia" w:hAnsi="Cambria Math"/>
+                <w:sz w:val="24"/>
+                <w:szCs w:val="24"/>
+              </w:rPr>
+              <m:t>2</m:t>
+            </m:r>
+          </m:sub>
+        </m:sSub>
+      </m:oMath>
+      <w:r>
+        <w:rPr>
+          <w:rFonts w:ascii="Roboto" w:eastAsiaTheme="minorEastAsia" w:hAnsi="Roboto"/>
+          <w:sz w:val="24"/>
+          <w:szCs w:val="24"/>
+        </w:rPr>
+        <w:t xml:space="preserve"> </w:t>
+      </w:r>
+      <w:r>
+        <w:rPr>
+          <w:rFonts w:ascii="Roboto" w:eastAsiaTheme="minorEastAsia" w:hAnsi="Roboto"/>
+          <w:sz w:val="24"/>
+          <w:szCs w:val="24"/>
+        </w:rPr>
+        <w:t>have a</w:t>
+      </w:r>
+      <w:r>
+        <w:rPr>
+          <w:rFonts w:ascii="Roboto" w:eastAsiaTheme="minorEastAsia" w:hAnsi="Roboto"/>
+          <w:sz w:val="24"/>
+          <w:szCs w:val="24"/>
+        </w:rPr>
+        <w:t xml:space="preserve"> joint density function </w:t>
+      </w:r>
+      <m:oMath>
+        <m:r>
+          <w:rPr>
+            <w:rFonts w:ascii="Cambria Math" w:eastAsiaTheme="minorEastAsia" w:hAnsi="Cambria Math"/>
+            <w:sz w:val="24"/>
+            <w:szCs w:val="24"/>
+          </w:rPr>
+          <m:t>f</m:t>
+        </m:r>
+        <m:d>
+          <m:dPr>
+            <m:ctrlPr>
+              <w:rPr>
+                <w:rFonts w:ascii="Cambria Math" w:eastAsiaTheme="minorEastAsia" w:hAnsi="Cambria Math"/>
+                <w:i/>
+                <w:sz w:val="24"/>
+                <w:szCs w:val="24"/>
+              </w:rPr>
+            </m:ctrlPr>
+          </m:dPr>
+          <m:e>
+            <m:sSub>
+              <m:sSubPr>
+                <m:ctrlPr>
+                  <w:rPr>
+                    <w:rFonts w:ascii="Cambria Math" w:eastAsiaTheme="minorEastAsia" w:hAnsi="Cambria Math"/>
+                    <w:i/>
+                    <w:sz w:val="24"/>
+                    <w:szCs w:val="24"/>
+                  </w:rPr>
+                </m:ctrlPr>
+              </m:sSubPr>
+              <m:e>
+                <m:r>
+                  <w:rPr>
+                    <w:rFonts w:ascii="Cambria Math" w:eastAsiaTheme="minorEastAsia" w:hAnsi="Cambria Math"/>
+                    <w:sz w:val="24"/>
+                    <w:szCs w:val="24"/>
+                  </w:rPr>
+                  <m:t>y</m:t>
+                </m:r>
+              </m:e>
+              <m:sub>
+                <m:r>
+                  <w:rPr>
+                    <w:rFonts w:ascii="Cambria Math" w:eastAsiaTheme="minorEastAsia" w:hAnsi="Cambria Math"/>
+                    <w:sz w:val="24"/>
+                    <w:szCs w:val="24"/>
+                  </w:rPr>
+                  <m:t>1</m:t>
+                </m:r>
+              </m:sub>
+            </m:sSub>
+            <m:r>
+              <w:rPr>
+                <w:rFonts w:ascii="Cambria Math" w:eastAsiaTheme="minorEastAsia" w:hAnsi="Cambria Math"/>
+                <w:sz w:val="24"/>
+                <w:szCs w:val="24"/>
+              </w:rPr>
+              <m:t xml:space="preserve">, </m:t>
+            </m:r>
+            <m:sSub>
+              <m:sSubPr>
+                <m:ctrlPr>
+                  <w:rPr>
+                    <w:rFonts w:ascii="Cambria Math" w:eastAsiaTheme="minorEastAsia" w:hAnsi="Cambria Math"/>
+                    <w:i/>
+                    <w:sz w:val="24"/>
+                    <w:szCs w:val="24"/>
+                  </w:rPr>
+                </m:ctrlPr>
+              </m:sSubPr>
+              <m:e>
+                <m:r>
+                  <w:rPr>
+                    <w:rFonts w:ascii="Cambria Math" w:eastAsiaTheme="minorEastAsia" w:hAnsi="Cambria Math"/>
+                    <w:sz w:val="24"/>
+                    <w:szCs w:val="24"/>
+                  </w:rPr>
+                  <m:t>y</m:t>
+                </m:r>
+              </m:e>
+              <m:sub>
+                <m:r>
+                  <w:rPr>
+                    <w:rFonts w:ascii="Cambria Math" w:eastAsiaTheme="minorEastAsia" w:hAnsi="Cambria Math"/>
+                    <w:sz w:val="24"/>
+                    <w:szCs w:val="24"/>
+                  </w:rPr>
+                  <m:t>2</m:t>
+                </m:r>
+              </m:sub>
+            </m:sSub>
+          </m:e>
+        </m:d>
+      </m:oMath>
+      <w:r>
+        <w:rPr>
+          <w:rFonts w:ascii="Roboto" w:eastAsiaTheme="minorEastAsia" w:hAnsi="Roboto"/>
+          <w:sz w:val="24"/>
+          <w:szCs w:val="24"/>
+        </w:rPr>
+        <w:t xml:space="preserve"> that i</w:t>
+      </w:r>
+      <w:r>
+        <w:rPr>
+          <w:rFonts w:ascii="Roboto" w:eastAsiaTheme="minorEastAsia" w:hAnsi="Roboto"/>
+          <w:sz w:val="24"/>
+          <w:szCs w:val="24"/>
+        </w:rPr>
+        <w:t>s</w:t>
+      </w:r>
+      <w:r>
+        <w:rPr>
+          <w:rFonts w:ascii="Roboto" w:eastAsiaTheme="minorEastAsia" w:hAnsi="Roboto"/>
+          <w:sz w:val="24"/>
+          <w:szCs w:val="24"/>
+        </w:rPr>
+        <w:t xml:space="preserve"> po</w:t>
+      </w:r>
+      <w:r>
+        <w:rPr>
+          <w:rFonts w:ascii="Roboto" w:eastAsiaTheme="minorEastAsia" w:hAnsi="Roboto"/>
+          <w:sz w:val="24"/>
+          <w:szCs w:val="24"/>
+        </w:rPr>
+        <w:t>s</w:t>
+      </w:r>
+      <w:r>
+        <w:rPr>
+          <w:rFonts w:ascii="Roboto" w:eastAsiaTheme="minorEastAsia" w:hAnsi="Roboto"/>
+          <w:sz w:val="24"/>
+          <w:szCs w:val="24"/>
+        </w:rPr>
+        <w:t xml:space="preserve">itive if and only if </w:t>
+      </w:r>
+      <m:oMath>
+        <m:r>
+          <w:rPr>
+            <w:rFonts w:ascii="Cambria Math" w:eastAsiaTheme="minorEastAsia" w:hAnsi="Cambria Math"/>
+            <w:sz w:val="24"/>
+            <w:szCs w:val="24"/>
+          </w:rPr>
+          <m:t>a≤</m:t>
+        </m:r>
+        <m:sSub>
+          <m:sSubPr>
+            <m:ctrlPr>
+              <w:rPr>
+                <w:rFonts w:ascii="Cambria Math" w:eastAsiaTheme="minorEastAsia" w:hAnsi="Cambria Math"/>
+                <w:i/>
+                <w:sz w:val="24"/>
+                <w:szCs w:val="24"/>
+              </w:rPr>
+            </m:ctrlPr>
+          </m:sSubPr>
+          <m:e>
+            <m:r>
+              <w:rPr>
+                <w:rFonts w:ascii="Cambria Math" w:eastAsiaTheme="minorEastAsia" w:hAnsi="Cambria Math"/>
+                <w:sz w:val="24"/>
+                <w:szCs w:val="24"/>
+              </w:rPr>
+              <m:t>y</m:t>
+            </m:r>
+          </m:e>
+          <m:sub>
+            <m:r>
+              <w:rPr>
+                <w:rFonts w:ascii="Cambria Math" w:eastAsiaTheme="minorEastAsia" w:hAnsi="Cambria Math"/>
+                <w:sz w:val="24"/>
+                <w:szCs w:val="24"/>
+              </w:rPr>
+              <m:t>1</m:t>
+            </m:r>
+          </m:sub>
+        </m:sSub>
+        <m:r>
+          <w:rPr>
+            <w:rFonts w:ascii="Cambria Math" w:eastAsiaTheme="minorEastAsia" w:hAnsi="Cambria Math"/>
+            <w:sz w:val="24"/>
+            <w:szCs w:val="24"/>
+          </w:rPr>
+          <m:t>≤b and c≤</m:t>
+        </m:r>
+        <m:sSub>
+          <m:sSubPr>
+            <m:ctrlPr>
+              <w:rPr>
+                <w:rFonts w:ascii="Cambria Math" w:eastAsiaTheme="minorEastAsia" w:hAnsi="Cambria Math"/>
+                <w:i/>
+                <w:sz w:val="24"/>
+                <w:szCs w:val="24"/>
+              </w:rPr>
+            </m:ctrlPr>
+          </m:sSubPr>
+          <m:e>
+            <m:r>
+              <w:rPr>
+                <w:rFonts w:ascii="Cambria Math" w:eastAsiaTheme="minorEastAsia" w:hAnsi="Cambria Math"/>
+                <w:sz w:val="24"/>
+                <w:szCs w:val="24"/>
+              </w:rPr>
+              <m:t>y</m:t>
+            </m:r>
+          </m:e>
+          <m:sub>
+            <m:r>
+              <w:rPr>
+                <w:rFonts w:ascii="Cambria Math" w:eastAsiaTheme="minorEastAsia" w:hAnsi="Cambria Math"/>
+                <w:sz w:val="24"/>
+                <w:szCs w:val="24"/>
+              </w:rPr>
+              <m:t>2</m:t>
+            </m:r>
+          </m:sub>
+        </m:sSub>
+        <m:r>
+          <w:rPr>
+            <w:rFonts w:ascii="Cambria Math" w:eastAsiaTheme="minorEastAsia" w:hAnsi="Cambria Math"/>
+            <w:sz w:val="24"/>
+            <w:szCs w:val="24"/>
+          </w:rPr>
+          <m:t>≤d</m:t>
+        </m:r>
+      </m:oMath>
+      <w:r>
+        <w:rPr>
+          <w:rFonts w:ascii="Roboto" w:eastAsiaTheme="minorEastAsia" w:hAnsi="Roboto"/>
+          <w:sz w:val="24"/>
+          <w:szCs w:val="24"/>
+        </w:rPr>
+        <w:t>, for con</w:t>
+      </w:r>
+      <w:r>
+        <w:rPr>
+          <w:rFonts w:ascii="Roboto" w:eastAsiaTheme="minorEastAsia" w:hAnsi="Roboto"/>
+          <w:sz w:val="24"/>
+          <w:szCs w:val="24"/>
+        </w:rPr>
+        <w:t>s</w:t>
+      </w:r>
+      <w:r>
+        <w:rPr>
+          <w:rFonts w:ascii="Roboto" w:eastAsiaTheme="minorEastAsia" w:hAnsi="Roboto"/>
+          <w:sz w:val="24"/>
+          <w:szCs w:val="24"/>
+        </w:rPr>
+        <w:t>tant</w:t>
+      </w:r>
+      <w:r>
+        <w:rPr>
+          <w:rFonts w:ascii="Roboto" w:eastAsiaTheme="minorEastAsia" w:hAnsi="Roboto"/>
+          <w:sz w:val="24"/>
+          <w:szCs w:val="24"/>
+        </w:rPr>
+        <w:t xml:space="preserve">s </w:t>
+      </w:r>
+      <w:r>
+        <w:rPr>
+          <w:rFonts w:ascii="Roboto" w:eastAsiaTheme="minorEastAsia" w:hAnsi="Roboto"/>
+          <w:sz w:val="24"/>
+          <w:szCs w:val="24"/>
+        </w:rPr>
+        <w:t xml:space="preserve">a, b, c, and d; and </w:t>
+      </w:r>
+      <m:oMath>
+        <m:r>
+          <w:rPr>
+            <w:rFonts w:ascii="Cambria Math" w:eastAsiaTheme="minorEastAsia" w:hAnsi="Cambria Math"/>
+            <w:sz w:val="24"/>
+            <w:szCs w:val="24"/>
+          </w:rPr>
+          <m:t>f</m:t>
+        </m:r>
+        <m:d>
+          <m:dPr>
+            <m:ctrlPr>
+              <w:rPr>
+                <w:rFonts w:ascii="Cambria Math" w:eastAsiaTheme="minorEastAsia" w:hAnsi="Cambria Math"/>
+                <w:i/>
+                <w:sz w:val="24"/>
+                <w:szCs w:val="24"/>
+              </w:rPr>
+            </m:ctrlPr>
+          </m:dPr>
+          <m:e>
+            <m:sSub>
+              <m:sSubPr>
+                <m:ctrlPr>
+                  <w:rPr>
+                    <w:rFonts w:ascii="Cambria Math" w:eastAsiaTheme="minorEastAsia" w:hAnsi="Cambria Math"/>
+                    <w:i/>
+                    <w:sz w:val="24"/>
+                    <w:szCs w:val="24"/>
+                  </w:rPr>
+                </m:ctrlPr>
+              </m:sSubPr>
+              <m:e>
+                <m:r>
+                  <w:rPr>
+                    <w:rFonts w:ascii="Cambria Math" w:eastAsiaTheme="minorEastAsia" w:hAnsi="Cambria Math"/>
+                    <w:sz w:val="24"/>
+                    <w:szCs w:val="24"/>
+                  </w:rPr>
+                  <m:t>y</m:t>
+                </m:r>
+              </m:e>
+              <m:sub>
+                <m:r>
+                  <w:rPr>
+                    <w:rFonts w:ascii="Cambria Math" w:eastAsiaTheme="minorEastAsia" w:hAnsi="Cambria Math"/>
+                    <w:sz w:val="24"/>
+                    <w:szCs w:val="24"/>
+                  </w:rPr>
+                  <m:t>1</m:t>
+                </m:r>
+              </m:sub>
+            </m:sSub>
+            <m:r>
+              <w:rPr>
+                <w:rFonts w:ascii="Cambria Math" w:eastAsiaTheme="minorEastAsia" w:hAnsi="Cambria Math"/>
+                <w:sz w:val="24"/>
+                <w:szCs w:val="24"/>
+              </w:rPr>
+              <m:t>,</m:t>
+            </m:r>
+            <m:sSub>
+              <m:sSubPr>
+                <m:ctrlPr>
+                  <w:rPr>
+                    <w:rFonts w:ascii="Cambria Math" w:eastAsiaTheme="minorEastAsia" w:hAnsi="Cambria Math"/>
+                    <w:i/>
+                    <w:sz w:val="24"/>
+                    <w:szCs w:val="24"/>
+                  </w:rPr>
+                </m:ctrlPr>
+              </m:sSubPr>
+              <m:e>
+                <m:r>
+                  <w:rPr>
+                    <w:rFonts w:ascii="Cambria Math" w:eastAsiaTheme="minorEastAsia" w:hAnsi="Cambria Math"/>
+                    <w:sz w:val="24"/>
+                    <w:szCs w:val="24"/>
+                  </w:rPr>
+                  <m:t>y</m:t>
+                </m:r>
+              </m:e>
+              <m:sub>
+                <m:r>
+                  <w:rPr>
+                    <w:rFonts w:ascii="Cambria Math" w:eastAsiaTheme="minorEastAsia" w:hAnsi="Cambria Math"/>
+                    <w:sz w:val="24"/>
+                    <w:szCs w:val="24"/>
+                  </w:rPr>
+                  <m:t>2</m:t>
+                </m:r>
+              </m:sub>
+            </m:sSub>
+          </m:e>
+        </m:d>
+        <m:r>
+          <w:rPr>
+            <w:rFonts w:ascii="Cambria Math" w:eastAsiaTheme="minorEastAsia" w:hAnsi="Cambria Math"/>
+            <w:sz w:val="24"/>
+            <w:szCs w:val="24"/>
+          </w:rPr>
+          <m:t>=0</m:t>
+        </m:r>
+      </m:oMath>
+      <w:r>
+        <w:rPr>
+          <w:rFonts w:ascii="Roboto" w:eastAsiaTheme="minorEastAsia" w:hAnsi="Roboto"/>
+          <w:sz w:val="24"/>
+          <w:szCs w:val="24"/>
+        </w:rPr>
+        <w:t xml:space="preserve"> otherwi</w:t>
+      </w:r>
+      <w:r>
+        <w:rPr>
+          <w:rFonts w:ascii="Roboto" w:eastAsiaTheme="minorEastAsia" w:hAnsi="Roboto"/>
+          <w:sz w:val="24"/>
+          <w:szCs w:val="24"/>
+        </w:rPr>
+        <w:t>s</w:t>
+      </w:r>
+      <w:r>
+        <w:rPr>
+          <w:rFonts w:ascii="Roboto" w:eastAsiaTheme="minorEastAsia" w:hAnsi="Roboto"/>
+          <w:sz w:val="24"/>
+          <w:szCs w:val="24"/>
+        </w:rPr>
+        <w:t xml:space="preserve">e. Then </w:t>
+      </w:r>
+      <m:oMath>
+        <m:sSub>
+          <m:sSubPr>
+            <m:ctrlPr>
+              <w:rPr>
+                <w:rFonts w:ascii="Cambria Math" w:eastAsiaTheme="minorEastAsia" w:hAnsi="Cambria Math"/>
+                <w:i/>
+                <w:sz w:val="24"/>
+                <w:szCs w:val="24"/>
+              </w:rPr>
+            </m:ctrlPr>
+          </m:sSubPr>
+          <m:e>
+            <m:r>
+              <w:rPr>
+                <w:rFonts w:ascii="Cambria Math" w:eastAsiaTheme="minorEastAsia" w:hAnsi="Cambria Math"/>
+                <w:sz w:val="24"/>
+                <w:szCs w:val="24"/>
+              </w:rPr>
+              <m:t>Y</m:t>
+            </m:r>
+          </m:e>
+          <m:sub>
+            <m:r>
+              <w:rPr>
+                <w:rFonts w:ascii="Cambria Math" w:eastAsiaTheme="minorEastAsia" w:hAnsi="Cambria Math"/>
+                <w:sz w:val="24"/>
+                <w:szCs w:val="24"/>
+              </w:rPr>
+              <m:t>1</m:t>
+            </m:r>
+          </m:sub>
+        </m:sSub>
+        <m:r>
+          <w:rPr>
+            <w:rFonts w:ascii="Cambria Math" w:eastAsiaTheme="minorEastAsia" w:hAnsi="Cambria Math"/>
+            <w:sz w:val="24"/>
+            <w:szCs w:val="24"/>
+          </w:rPr>
+          <m:t xml:space="preserve"> and </m:t>
+        </m:r>
+        <m:sSub>
+          <m:sSubPr>
+            <m:ctrlPr>
+              <w:rPr>
+                <w:rFonts w:ascii="Cambria Math" w:eastAsiaTheme="minorEastAsia" w:hAnsi="Cambria Math"/>
+                <w:i/>
+                <w:sz w:val="24"/>
+                <w:szCs w:val="24"/>
+              </w:rPr>
+            </m:ctrlPr>
+          </m:sSubPr>
+          <m:e>
+            <m:r>
+              <w:rPr>
+                <w:rFonts w:ascii="Cambria Math" w:eastAsiaTheme="minorEastAsia" w:hAnsi="Cambria Math"/>
+                <w:sz w:val="24"/>
+                <w:szCs w:val="24"/>
+              </w:rPr>
+              <m:t>Y</m:t>
+            </m:r>
+          </m:e>
+          <m:sub>
+            <m:r>
+              <w:rPr>
+                <w:rFonts w:ascii="Cambria Math" w:eastAsiaTheme="minorEastAsia" w:hAnsi="Cambria Math"/>
+                <w:sz w:val="24"/>
+                <w:szCs w:val="24"/>
+              </w:rPr>
+              <m:t>2</m:t>
+            </m:r>
+          </m:sub>
+        </m:sSub>
+      </m:oMath>
+      <w:r>
+        <w:rPr>
+          <w:rFonts w:ascii="Roboto" w:eastAsiaTheme="minorEastAsia" w:hAnsi="Roboto"/>
+          <w:sz w:val="24"/>
+          <w:szCs w:val="24"/>
+        </w:rPr>
+        <w:t xml:space="preserve"> are independent random variable</w:t>
+      </w:r>
+      <w:r>
+        <w:rPr>
+          <w:rFonts w:ascii="Roboto" w:eastAsiaTheme="minorEastAsia" w:hAnsi="Roboto"/>
+          <w:sz w:val="24"/>
+          <w:szCs w:val="24"/>
+        </w:rPr>
+        <w:t>s</w:t>
+      </w:r>
+      <w:r>
+        <w:rPr>
+          <w:rFonts w:ascii="Roboto" w:eastAsiaTheme="minorEastAsia" w:hAnsi="Roboto"/>
+          <w:sz w:val="24"/>
+          <w:szCs w:val="24"/>
+        </w:rPr>
+        <w:t xml:space="preserve"> if and only if</w:t>
+      </w:r>
+    </w:p>
+    <w:p>
+      <w:pPr>
+        <w:rPr>
+          <w:rFonts w:ascii="Roboto" w:eastAsiaTheme="minorEastAsia" w:hAnsi="Roboto"/>
+          <w:sz w:val="24"/>
+          <w:szCs w:val="24"/>
+        </w:rPr>
+      </w:pPr>
+      <m:oMathPara>
+        <m:oMath>
+          <m:r>
+            <w:rPr>
+              <w:rFonts w:ascii="Cambria Math" w:eastAsiaTheme="minorEastAsia" w:hAnsi="Cambria Math"/>
+              <w:sz w:val="24"/>
+              <w:szCs w:val="24"/>
+            </w:rPr>
+            <m:t>f</m:t>
+          </m:r>
+          <m:d>
+            <m:dPr>
+              <m:ctrlPr>
+                <w:rPr>
+                  <w:rFonts w:ascii="Cambria Math" w:eastAsiaTheme="minorEastAsia" w:hAnsi="Cambria Math"/>
+                  <w:i/>
+                  <w:sz w:val="24"/>
+                  <w:szCs w:val="24"/>
+                </w:rPr>
+              </m:ctrlPr>
+            </m:dPr>
+            <m:e>
+              <m:sSub>
+                <m:sSubPr>
+                  <m:ctrlPr>
+                    <w:rPr>
+                      <w:rFonts w:ascii="Cambria Math" w:eastAsiaTheme="minorEastAsia" w:hAnsi="Cambria Math"/>
+                      <w:i/>
+                      <w:sz w:val="24"/>
+                      <w:szCs w:val="24"/>
+                    </w:rPr>
+                  </m:ctrlPr>
+                </m:sSubPr>
+                <m:e>
+                  <m:r>
+                    <w:rPr>
+                      <w:rFonts w:ascii="Cambria Math" w:eastAsiaTheme="minorEastAsia" w:hAnsi="Cambria Math"/>
+                      <w:sz w:val="24"/>
+                      <w:szCs w:val="24"/>
+                    </w:rPr>
+                    <m:t>y</m:t>
+                  </m:r>
+                </m:e>
+                <m:sub>
+                  <m:r>
+                    <w:rPr>
+                      <w:rFonts w:ascii="Cambria Math" w:eastAsiaTheme="minorEastAsia" w:hAnsi="Cambria Math"/>
+                      <w:sz w:val="24"/>
+                      <w:szCs w:val="24"/>
+                    </w:rPr>
+                    <m:t>1</m:t>
+                  </m:r>
+                </m:sub>
+              </m:sSub>
+              <m:r>
+                <w:rPr>
+                  <w:rFonts w:ascii="Cambria Math" w:eastAsiaTheme="minorEastAsia" w:hAnsi="Cambria Math"/>
+                  <w:sz w:val="24"/>
+                  <w:szCs w:val="24"/>
+                </w:rPr>
+                <m:t>,</m:t>
+              </m:r>
+              <m:sSub>
+                <m:sSubPr>
+                  <m:ctrlPr>
+                    <w:rPr>
+                      <w:rFonts w:ascii="Cambria Math" w:eastAsiaTheme="minorEastAsia" w:hAnsi="Cambria Math"/>
+                      <w:i/>
+                      <w:sz w:val="24"/>
+                      <w:szCs w:val="24"/>
+                    </w:rPr>
+                  </m:ctrlPr>
+                </m:sSubPr>
+                <m:e>
+                  <m:r>
+                    <w:rPr>
+                      <w:rFonts w:ascii="Cambria Math" w:eastAsiaTheme="minorEastAsia" w:hAnsi="Cambria Math"/>
+                      <w:sz w:val="24"/>
+                      <w:szCs w:val="24"/>
+                    </w:rPr>
+                    <m:t>y</m:t>
+                  </m:r>
+                </m:e>
+                <m:sub>
+                  <m:r>
+                    <w:rPr>
+                      <w:rFonts w:ascii="Cambria Math" w:eastAsiaTheme="minorEastAsia" w:hAnsi="Cambria Math"/>
+                      <w:sz w:val="24"/>
+                      <w:szCs w:val="24"/>
+                    </w:rPr>
+                    <m:t>2</m:t>
+                  </m:r>
+                </m:sub>
+              </m:sSub>
+            </m:e>
+          </m:d>
+          <m:r>
+            <w:rPr>
+              <w:rFonts w:ascii="Cambria Math" w:eastAsiaTheme="minorEastAsia" w:hAnsi="Cambria Math"/>
+              <w:sz w:val="24"/>
+              <w:szCs w:val="24"/>
+            </w:rPr>
+            <m:t xml:space="preserve">= </m:t>
+          </m:r>
+          <m:r>
+            <w:rPr>
+              <w:rFonts w:ascii="Cambria Math" w:eastAsiaTheme="minorEastAsia" w:hAnsi="Cambria Math"/>
+              <w:sz w:val="24"/>
+              <w:szCs w:val="24"/>
+            </w:rPr>
+            <m:t>g</m:t>
+          </m:r>
+          <m:d>
+            <m:dPr>
+              <m:ctrlPr>
+                <w:rPr>
+                  <w:rFonts w:ascii="Cambria Math" w:eastAsiaTheme="minorEastAsia" w:hAnsi="Cambria Math"/>
+                  <w:i/>
+                  <w:sz w:val="24"/>
+                  <w:szCs w:val="24"/>
+                </w:rPr>
+              </m:ctrlPr>
+            </m:dPr>
+            <m:e>
+              <m:sSub>
+                <m:sSubPr>
+                  <m:ctrlPr>
+                    <w:rPr>
+                      <w:rFonts w:ascii="Cambria Math" w:eastAsiaTheme="minorEastAsia" w:hAnsi="Cambria Math"/>
+                      <w:i/>
+                      <w:sz w:val="24"/>
+                      <w:szCs w:val="24"/>
+                    </w:rPr>
+                  </m:ctrlPr>
+                </m:sSubPr>
+                <m:e>
+                  <m:r>
+                    <w:rPr>
+                      <w:rFonts w:ascii="Cambria Math" w:eastAsiaTheme="minorEastAsia" w:hAnsi="Cambria Math"/>
+                      <w:sz w:val="24"/>
+                      <w:szCs w:val="24"/>
+                    </w:rPr>
+                    <m:t>y</m:t>
+                  </m:r>
+                </m:e>
+                <m:sub>
+                  <m:r>
+                    <w:rPr>
+                      <w:rFonts w:ascii="Cambria Math" w:eastAsiaTheme="minorEastAsia" w:hAnsi="Cambria Math"/>
+                      <w:sz w:val="24"/>
+                      <w:szCs w:val="24"/>
+                    </w:rPr>
+                    <m:t>1</m:t>
+                  </m:r>
+                </m:sub>
+              </m:sSub>
+            </m:e>
+          </m:d>
+          <m:r>
+            <m:rPr>
+              <m:sty m:val="p"/>
+            </m:rPr>
+            <w:rPr>
+              <w:rFonts w:ascii="Cambria Math" w:eastAsiaTheme="minorEastAsia" w:hAnsi="Cambria Math"/>
+              <w:sz w:val="24"/>
+              <w:szCs w:val="24"/>
+            </w:rPr>
+            <m:t xml:space="preserve"> </m:t>
+          </m:r>
+          <m:r>
+            <w:rPr>
+              <w:rFonts w:ascii="Cambria Math" w:eastAsiaTheme="minorEastAsia" w:hAnsi="Cambria Math"/>
+              <w:sz w:val="24"/>
+              <w:szCs w:val="24"/>
+            </w:rPr>
+            <m:t>h</m:t>
+          </m:r>
+          <m:d>
+            <m:dPr>
+              <m:ctrlPr>
+                <w:rPr>
+                  <w:rFonts w:ascii="Cambria Math" w:eastAsiaTheme="minorEastAsia" w:hAnsi="Cambria Math"/>
+                  <w:i/>
+                  <w:sz w:val="24"/>
+                  <w:szCs w:val="24"/>
+                </w:rPr>
+              </m:ctrlPr>
+            </m:dPr>
+            <m:e>
+              <m:sSub>
+                <m:sSubPr>
+                  <m:ctrlPr>
+                    <w:rPr>
+                      <w:rFonts w:ascii="Cambria Math" w:eastAsiaTheme="minorEastAsia" w:hAnsi="Cambria Math"/>
+                      <w:i/>
+                      <w:sz w:val="24"/>
+                      <w:szCs w:val="24"/>
+                    </w:rPr>
+                  </m:ctrlPr>
+                </m:sSubPr>
+                <m:e>
+                  <m:r>
+                    <w:rPr>
+                      <w:rFonts w:ascii="Cambria Math" w:eastAsiaTheme="minorEastAsia" w:hAnsi="Cambria Math"/>
+                      <w:sz w:val="24"/>
+                      <w:szCs w:val="24"/>
+                    </w:rPr>
+                    <m:t>y</m:t>
+                  </m:r>
+                </m:e>
+                <m:sub>
+                  <m:r>
+                    <w:rPr>
+                      <w:rFonts w:ascii="Cambria Math" w:eastAsiaTheme="minorEastAsia" w:hAnsi="Cambria Math"/>
+                      <w:sz w:val="24"/>
+                      <w:szCs w:val="24"/>
+                    </w:rPr>
+                    <m:t>2</m:t>
+                  </m:r>
+                </m:sub>
+              </m:sSub>
+            </m:e>
+          </m:d>
+          <m:r>
+            <m:rPr>
+              <m:sty m:val="p"/>
+            </m:rPr>
+            <w:rPr>
+              <w:rFonts w:ascii="Cambria Math" w:eastAsiaTheme="minorEastAsia" w:hAnsi="Cambria Math"/>
+              <w:sz w:val="24"/>
+              <w:szCs w:val="24"/>
+            </w:rPr>
+            <m:t xml:space="preserve"> </m:t>
+          </m:r>
+        </m:oMath>
+      </m:oMathPara>
+    </w:p>
+    <w:p>
+      <w:pPr>
+        <w:rPr>
+          <w:rFonts w:ascii="Roboto" w:eastAsiaTheme="minorEastAsia" w:hAnsi="Roboto"/>
+          <w:sz w:val="24"/>
+          <w:szCs w:val="24"/>
+        </w:rPr>
+      </w:pPr>
+      <w:r>
+        <w:rPr>
+          <w:rFonts w:ascii="Roboto" w:eastAsiaTheme="minorEastAsia" w:hAnsi="Roboto"/>
+          <w:sz w:val="24"/>
+          <w:szCs w:val="24"/>
+        </w:rPr>
+        <w:t xml:space="preserve">Where </w:t>
+      </w:r>
+      <m:oMath>
+        <m:r>
+          <w:rPr>
+            <w:rFonts w:ascii="Cambria Math" w:eastAsiaTheme="minorEastAsia" w:hAnsi="Cambria Math"/>
+            <w:sz w:val="24"/>
+            <w:szCs w:val="24"/>
+          </w:rPr>
+          <m:t>g</m:t>
+        </m:r>
+        <m:d>
+          <m:dPr>
+            <m:ctrlPr>
+              <w:rPr>
+                <w:rFonts w:ascii="Cambria Math" w:eastAsiaTheme="minorEastAsia" w:hAnsi="Cambria Math"/>
+                <w:i/>
+                <w:sz w:val="24"/>
+                <w:szCs w:val="24"/>
+              </w:rPr>
+            </m:ctrlPr>
+          </m:dPr>
+          <m:e>
+            <m:sSub>
+              <m:sSubPr>
+                <m:ctrlPr>
+                  <w:rPr>
+                    <w:rFonts w:ascii="Cambria Math" w:eastAsiaTheme="minorEastAsia" w:hAnsi="Cambria Math"/>
+                    <w:i/>
+                    <w:sz w:val="24"/>
+                    <w:szCs w:val="24"/>
+                  </w:rPr>
+                </m:ctrlPr>
+              </m:sSubPr>
+              <m:e>
+                <m:r>
+                  <w:rPr>
+                    <w:rFonts w:ascii="Cambria Math" w:eastAsiaTheme="minorEastAsia" w:hAnsi="Cambria Math"/>
+                    <w:sz w:val="24"/>
+                    <w:szCs w:val="24"/>
+                  </w:rPr>
+                  <m:t>y</m:t>
+                </m:r>
+              </m:e>
+              <m:sub>
+                <m:r>
+                  <w:rPr>
+                    <w:rFonts w:ascii="Cambria Math" w:eastAsiaTheme="minorEastAsia" w:hAnsi="Cambria Math"/>
+                    <w:sz w:val="24"/>
+                    <w:szCs w:val="24"/>
+                  </w:rPr>
+                  <m:t>1</m:t>
+                </m:r>
+              </m:sub>
+            </m:sSub>
+          </m:e>
+        </m:d>
+        <m:r>
+          <m:rPr>
+            <m:sty m:val="p"/>
+          </m:rPr>
+          <w:rPr>
+            <w:rFonts w:ascii="Cambria Math" w:eastAsiaTheme="minorEastAsia" w:hAnsi="Cambria Math"/>
+            <w:sz w:val="24"/>
+            <w:szCs w:val="24"/>
+          </w:rPr>
+          <m:t xml:space="preserve"> </m:t>
+        </m:r>
+      </m:oMath>
+      <w:r>
+        <w:rPr>
+          <w:rFonts w:ascii="Roboto" w:eastAsiaTheme="minorEastAsia" w:hAnsi="Roboto"/>
+          <w:sz w:val="24"/>
+          <w:szCs w:val="24"/>
+        </w:rPr>
+        <w:t xml:space="preserve"> i</w:t>
+      </w:r>
+      <w:r>
+        <w:rPr>
+          <w:rFonts w:ascii="Roboto" w:eastAsiaTheme="minorEastAsia" w:hAnsi="Roboto"/>
+          <w:sz w:val="24"/>
+          <w:szCs w:val="24"/>
+        </w:rPr>
+        <w:t>s</w:t>
+      </w:r>
+      <w:r>
+        <w:rPr>
+          <w:rFonts w:ascii="Roboto" w:eastAsiaTheme="minorEastAsia" w:hAnsi="Roboto"/>
+          <w:sz w:val="24"/>
+          <w:szCs w:val="24"/>
+        </w:rPr>
+        <w:t xml:space="preserve"> </w:t>
+      </w:r>
+      <w:proofErr w:type="gramStart"/>
+      <w:r>
+        <w:rPr>
+          <w:rFonts w:ascii="Roboto" w:eastAsiaTheme="minorEastAsia" w:hAnsi="Roboto"/>
+          <w:sz w:val="24"/>
+          <w:szCs w:val="24"/>
+        </w:rPr>
+        <w:t>a nonnegative function</w:t>
+      </w:r>
+      <w:proofErr w:type="gramEnd"/>
+      <w:r>
+        <w:rPr>
+          <w:rFonts w:ascii="Roboto" w:eastAsiaTheme="minorEastAsia" w:hAnsi="Roboto"/>
+          <w:sz w:val="24"/>
+          <w:szCs w:val="24"/>
+        </w:rPr>
+        <w:t xml:space="preserve"> of </w:t>
+      </w:r>
+      <m:oMath>
+        <m:sSub>
+          <m:sSubPr>
+            <m:ctrlPr>
+              <w:rPr>
+                <w:rFonts w:ascii="Cambria Math" w:eastAsiaTheme="minorEastAsia" w:hAnsi="Cambria Math"/>
+                <w:i/>
+                <w:sz w:val="24"/>
+                <w:szCs w:val="24"/>
+              </w:rPr>
+            </m:ctrlPr>
+          </m:sSubPr>
+          <m:e>
+            <m:r>
+              <w:rPr>
+                <w:rFonts w:ascii="Cambria Math" w:eastAsiaTheme="minorEastAsia" w:hAnsi="Cambria Math"/>
+                <w:sz w:val="24"/>
+                <w:szCs w:val="24"/>
+              </w:rPr>
+              <m:t>y</m:t>
+            </m:r>
+          </m:e>
+          <m:sub>
+            <m:r>
+              <w:rPr>
+                <w:rFonts w:ascii="Cambria Math" w:eastAsiaTheme="minorEastAsia" w:hAnsi="Cambria Math"/>
+                <w:sz w:val="24"/>
+                <w:szCs w:val="24"/>
+              </w:rPr>
+              <m:t>1</m:t>
+            </m:r>
+          </m:sub>
+        </m:sSub>
+      </m:oMath>
+      <w:r>
+        <w:rPr>
+          <w:rFonts w:ascii="Roboto" w:eastAsiaTheme="minorEastAsia" w:hAnsi="Roboto"/>
+          <w:sz w:val="24"/>
+          <w:szCs w:val="24"/>
+        </w:rPr>
+        <w:t xml:space="preserve"> alone and </w:t>
+      </w:r>
+      <m:oMath>
+        <m:r>
+          <w:rPr>
+            <w:rFonts w:ascii="Cambria Math" w:eastAsiaTheme="minorEastAsia" w:hAnsi="Cambria Math"/>
+            <w:sz w:val="24"/>
+            <w:szCs w:val="24"/>
+          </w:rPr>
+          <m:t>h</m:t>
+        </m:r>
+        <m:d>
+          <m:dPr>
+            <m:ctrlPr>
+              <w:rPr>
+                <w:rFonts w:ascii="Cambria Math" w:eastAsiaTheme="minorEastAsia" w:hAnsi="Cambria Math"/>
+                <w:i/>
+                <w:sz w:val="24"/>
+                <w:szCs w:val="24"/>
+              </w:rPr>
+            </m:ctrlPr>
+          </m:dPr>
+          <m:e>
+            <m:sSub>
+              <m:sSubPr>
+                <m:ctrlPr>
+                  <w:rPr>
+                    <w:rFonts w:ascii="Cambria Math" w:eastAsiaTheme="minorEastAsia" w:hAnsi="Cambria Math"/>
+                    <w:i/>
+                    <w:sz w:val="24"/>
+                    <w:szCs w:val="24"/>
+                  </w:rPr>
+                </m:ctrlPr>
+              </m:sSubPr>
+              <m:e>
+                <m:r>
+                  <w:rPr>
+                    <w:rFonts w:ascii="Cambria Math" w:eastAsiaTheme="minorEastAsia" w:hAnsi="Cambria Math"/>
+                    <w:sz w:val="24"/>
+                    <w:szCs w:val="24"/>
+                  </w:rPr>
+                  <m:t>y</m:t>
+                </m:r>
+              </m:e>
+              <m:sub>
+                <m:r>
+                  <w:rPr>
+                    <w:rFonts w:ascii="Cambria Math" w:eastAsiaTheme="minorEastAsia" w:hAnsi="Cambria Math"/>
+                    <w:sz w:val="24"/>
+                    <w:szCs w:val="24"/>
+                  </w:rPr>
+                  <m:t>2</m:t>
+                </m:r>
+              </m:sub>
+            </m:sSub>
+          </m:e>
+        </m:d>
+      </m:oMath>
+      <w:r>
+        <w:rPr>
+          <w:rFonts w:ascii="Roboto" w:eastAsiaTheme="minorEastAsia" w:hAnsi="Roboto"/>
+          <w:sz w:val="24"/>
+          <w:szCs w:val="24"/>
+        </w:rPr>
+        <w:t xml:space="preserve"> i</w:t>
+      </w:r>
+      <w:r>
+        <w:rPr>
+          <w:rFonts w:ascii="Roboto" w:eastAsiaTheme="minorEastAsia" w:hAnsi="Roboto"/>
+          <w:sz w:val="24"/>
+          <w:szCs w:val="24"/>
+        </w:rPr>
+        <w:t>s</w:t>
+      </w:r>
+      <w:r>
+        <w:rPr>
+          <w:rFonts w:ascii="Roboto" w:eastAsiaTheme="minorEastAsia" w:hAnsi="Roboto"/>
+          <w:sz w:val="24"/>
+          <w:szCs w:val="24"/>
+        </w:rPr>
+        <w:t xml:space="preserve"> </w:t>
+      </w:r>
+      <w:proofErr w:type="gramStart"/>
+      <w:r>
+        <w:rPr>
+          <w:rFonts w:ascii="Roboto" w:eastAsiaTheme="minorEastAsia" w:hAnsi="Roboto"/>
+          <w:sz w:val="24"/>
+          <w:szCs w:val="24"/>
+        </w:rPr>
+        <w:t>a nonnegative function</w:t>
+      </w:r>
+      <w:proofErr w:type="gramEnd"/>
+      <w:r>
+        <w:rPr>
+          <w:rFonts w:ascii="Roboto" w:eastAsiaTheme="minorEastAsia" w:hAnsi="Roboto"/>
+          <w:sz w:val="24"/>
+          <w:szCs w:val="24"/>
+        </w:rPr>
+        <w:t xml:space="preserve"> of </w:t>
+      </w:r>
+      <m:oMath>
+        <m:sSub>
+          <m:sSubPr>
+            <m:ctrlPr>
+              <w:rPr>
+                <w:rFonts w:ascii="Cambria Math" w:eastAsiaTheme="minorEastAsia" w:hAnsi="Cambria Math"/>
+                <w:i/>
+                <w:sz w:val="24"/>
+                <w:szCs w:val="24"/>
+              </w:rPr>
+            </m:ctrlPr>
+          </m:sSubPr>
+          <m:e>
+            <m:r>
+              <w:rPr>
+                <w:rFonts w:ascii="Cambria Math" w:eastAsiaTheme="minorEastAsia" w:hAnsi="Cambria Math"/>
+                <w:sz w:val="24"/>
+                <w:szCs w:val="24"/>
+              </w:rPr>
+              <m:t>y</m:t>
+            </m:r>
+          </m:e>
+          <m:sub>
+            <m:r>
+              <w:rPr>
+                <w:rFonts w:ascii="Cambria Math" w:eastAsiaTheme="minorEastAsia" w:hAnsi="Cambria Math"/>
+                <w:sz w:val="24"/>
+                <w:szCs w:val="24"/>
+              </w:rPr>
+              <m:t>2</m:t>
+            </m:r>
+          </m:sub>
+        </m:sSub>
+      </m:oMath>
+      <w:r>
+        <w:rPr>
+          <w:rFonts w:ascii="Roboto" w:eastAsiaTheme="minorEastAsia" w:hAnsi="Roboto"/>
+          <w:sz w:val="24"/>
+          <w:szCs w:val="24"/>
+        </w:rPr>
+        <w:t xml:space="preserve"> alone.</w:t>
+      </w:r>
     </w:p>
     <w:sectPr>
       <w:pgSz w:w="12240" w:h="15840"/>

--- a/Project 2/Documents/Formula Sheet.docx
+++ b/Project 2/Documents/Formula Sheet.docx
@@ -26546,7 +26546,7 @@
           <w:sz w:val="24"/>
           <w:szCs w:val="24"/>
         </w:rPr>
-        <w:t xml:space="preserve"> for </w:t>
+        <w:t xml:space="preserve"> for a </w:t>
       </w:r>
       <w:r>
         <w:rPr>
@@ -26556,7 +26556,7 @@
           <w:sz w:val="24"/>
           <w:szCs w:val="24"/>
         </w:rPr>
-        <w:t xml:space="preserve">a </w:t>
+        <w:t>s</w:t>
       </w:r>
       <w:r>
         <w:rPr>
@@ -26566,16 +26566,6 @@
           <w:sz w:val="24"/>
           <w:szCs w:val="24"/>
         </w:rPr>
-        <w:t>s</w:t>
-      </w:r>
-      <w:r>
-        <w:rPr>
-          <w:rFonts w:ascii="Roboto" w:eastAsiaTheme="minorEastAsia" w:hAnsi="Roboto"/>
-          <w:b/>
-          <w:bCs/>
-          <w:sz w:val="24"/>
-          <w:szCs w:val="24"/>
-        </w:rPr>
         <w:t>plit function</w:t>
       </w:r>
     </w:p>
@@ -26593,15 +26583,7 @@
           <w:sz w:val="24"/>
           <w:szCs w:val="24"/>
         </w:rPr>
-        <w:t>Let</w:t>
-      </w:r>
-      <w:r>
-        <w:rPr>
-          <w:rFonts w:ascii="Roboto" w:eastAsiaTheme="minorEastAsia" w:hAnsi="Roboto"/>
-          <w:sz w:val="24"/>
-          <w:szCs w:val="24"/>
-        </w:rPr>
-        <w:t xml:space="preserve"> </w:t>
+        <w:t xml:space="preserve">Let </w:t>
       </w:r>
       <m:oMath>
         <m:sSub>
@@ -26683,23 +26665,7 @@
           <w:sz w:val="24"/>
           <w:szCs w:val="24"/>
         </w:rPr>
-        <w:t xml:space="preserve"> </w:t>
-      </w:r>
-      <w:r>
-        <w:rPr>
-          <w:rFonts w:ascii="Roboto" w:eastAsiaTheme="minorEastAsia" w:hAnsi="Roboto"/>
-          <w:sz w:val="24"/>
-          <w:szCs w:val="24"/>
-        </w:rPr>
-        <w:t>have a</w:t>
-      </w:r>
-      <w:r>
-        <w:rPr>
-          <w:rFonts w:ascii="Roboto" w:eastAsiaTheme="minorEastAsia" w:hAnsi="Roboto"/>
-          <w:sz w:val="24"/>
-          <w:szCs w:val="24"/>
-        </w:rPr>
-        <w:t xml:space="preserve"> joint density function </w:t>
+        <w:t xml:space="preserve"> have a joint density function </w:t>
       </w:r>
       <m:oMath>
         <m:r>
@@ -26803,39 +26769,7 @@
           <w:sz w:val="24"/>
           <w:szCs w:val="24"/>
         </w:rPr>
-        <w:t xml:space="preserve"> that i</w:t>
-      </w:r>
-      <w:r>
-        <w:rPr>
-          <w:rFonts w:ascii="Roboto" w:eastAsiaTheme="minorEastAsia" w:hAnsi="Roboto"/>
-          <w:sz w:val="24"/>
-          <w:szCs w:val="24"/>
-        </w:rPr>
-        <w:t>s</w:t>
-      </w:r>
-      <w:r>
-        <w:rPr>
-          <w:rFonts w:ascii="Roboto" w:eastAsiaTheme="minorEastAsia" w:hAnsi="Roboto"/>
-          <w:sz w:val="24"/>
-          <w:szCs w:val="24"/>
-        </w:rPr>
-        <w:t xml:space="preserve"> po</w:t>
-      </w:r>
-      <w:r>
-        <w:rPr>
-          <w:rFonts w:ascii="Roboto" w:eastAsiaTheme="minorEastAsia" w:hAnsi="Roboto"/>
-          <w:sz w:val="24"/>
-          <w:szCs w:val="24"/>
-        </w:rPr>
-        <w:t>s</w:t>
-      </w:r>
-      <w:r>
-        <w:rPr>
-          <w:rFonts w:ascii="Roboto" w:eastAsiaTheme="minorEastAsia" w:hAnsi="Roboto"/>
-          <w:sz w:val="24"/>
-          <w:szCs w:val="24"/>
-        </w:rPr>
-        <w:t xml:space="preserve">itive if and only if </w:t>
+        <w:t xml:space="preserve"> that is positive if and only if </w:t>
       </w:r>
       <m:oMath>
         <m:r>
@@ -26933,39 +26867,7 @@
           <w:sz w:val="24"/>
           <w:szCs w:val="24"/>
         </w:rPr>
-        <w:t>, for con</w:t>
-      </w:r>
-      <w:r>
-        <w:rPr>
-          <w:rFonts w:ascii="Roboto" w:eastAsiaTheme="minorEastAsia" w:hAnsi="Roboto"/>
-          <w:sz w:val="24"/>
-          <w:szCs w:val="24"/>
-        </w:rPr>
-        <w:t>s</w:t>
-      </w:r>
-      <w:r>
-        <w:rPr>
-          <w:rFonts w:ascii="Roboto" w:eastAsiaTheme="minorEastAsia" w:hAnsi="Roboto"/>
-          <w:sz w:val="24"/>
-          <w:szCs w:val="24"/>
-        </w:rPr>
-        <w:t>tant</w:t>
-      </w:r>
-      <w:r>
-        <w:rPr>
-          <w:rFonts w:ascii="Roboto" w:eastAsiaTheme="minorEastAsia" w:hAnsi="Roboto"/>
-          <w:sz w:val="24"/>
-          <w:szCs w:val="24"/>
-        </w:rPr>
-        <w:t xml:space="preserve">s </w:t>
-      </w:r>
-      <w:r>
-        <w:rPr>
-          <w:rFonts w:ascii="Roboto" w:eastAsiaTheme="minorEastAsia" w:hAnsi="Roboto"/>
-          <w:sz w:val="24"/>
-          <w:szCs w:val="24"/>
-        </w:rPr>
-        <w:t xml:space="preserve">a, b, c, and d; and </w:t>
+        <w:t xml:space="preserve">, for constants a, b, c, and d; and </w:t>
       </w:r>
       <m:oMath>
         <m:r>
@@ -27077,23 +26979,7 @@
           <w:sz w:val="24"/>
           <w:szCs w:val="24"/>
         </w:rPr>
-        <w:t xml:space="preserve"> otherwi</w:t>
-      </w:r>
-      <w:r>
-        <w:rPr>
-          <w:rFonts w:ascii="Roboto" w:eastAsiaTheme="minorEastAsia" w:hAnsi="Roboto"/>
-          <w:sz w:val="24"/>
-          <w:szCs w:val="24"/>
-        </w:rPr>
-        <w:t>s</w:t>
-      </w:r>
-      <w:r>
-        <w:rPr>
-          <w:rFonts w:ascii="Roboto" w:eastAsiaTheme="minorEastAsia" w:hAnsi="Roboto"/>
-          <w:sz w:val="24"/>
-          <w:szCs w:val="24"/>
-        </w:rPr>
-        <w:t xml:space="preserve">e. Then </w:t>
+        <w:t xml:space="preserve"> otherwise. Then </w:t>
       </w:r>
       <m:oMath>
         <m:sSub>
@@ -27175,23 +27061,7 @@
           <w:sz w:val="24"/>
           <w:szCs w:val="24"/>
         </w:rPr>
-        <w:t xml:space="preserve"> are independent random variable</w:t>
-      </w:r>
-      <w:r>
-        <w:rPr>
-          <w:rFonts w:ascii="Roboto" w:eastAsiaTheme="minorEastAsia" w:hAnsi="Roboto"/>
-          <w:sz w:val="24"/>
-          <w:szCs w:val="24"/>
-        </w:rPr>
-        <w:t>s</w:t>
-      </w:r>
-      <w:r>
-        <w:rPr>
-          <w:rFonts w:ascii="Roboto" w:eastAsiaTheme="minorEastAsia" w:hAnsi="Roboto"/>
-          <w:sz w:val="24"/>
-          <w:szCs w:val="24"/>
-        </w:rPr>
-        <w:t xml:space="preserve"> if and only if</w:t>
+        <w:t xml:space="preserve"> are independent random variables if and only if</w:t>
       </w:r>
     </w:p>
     <w:p>
@@ -27304,15 +27174,7 @@
               <w:sz w:val="24"/>
               <w:szCs w:val="24"/>
             </w:rPr>
-            <m:t xml:space="preserve">= </m:t>
-          </m:r>
-          <m:r>
-            <w:rPr>
-              <w:rFonts w:ascii="Cambria Math" w:eastAsiaTheme="minorEastAsia" w:hAnsi="Cambria Math"/>
-              <w:sz w:val="24"/>
-              <w:szCs w:val="24"/>
-            </w:rPr>
-            <m:t>g</m:t>
+            <m:t>= g</m:t>
           </m:r>
           <m:d>
             <m:dPr>
@@ -27528,23 +27390,7 @@
           <w:sz w:val="24"/>
           <w:szCs w:val="24"/>
         </w:rPr>
-        <w:t xml:space="preserve"> i</w:t>
-      </w:r>
-      <w:r>
-        <w:rPr>
-          <w:rFonts w:ascii="Roboto" w:eastAsiaTheme="minorEastAsia" w:hAnsi="Roboto"/>
-          <w:sz w:val="24"/>
-          <w:szCs w:val="24"/>
-        </w:rPr>
-        <w:t>s</w:t>
-      </w:r>
-      <w:r>
-        <w:rPr>
-          <w:rFonts w:ascii="Roboto" w:eastAsiaTheme="minorEastAsia" w:hAnsi="Roboto"/>
-          <w:sz w:val="24"/>
-          <w:szCs w:val="24"/>
-        </w:rPr>
-        <w:t xml:space="preserve"> </w:t>
+        <w:t xml:space="preserve"> is </w:t>
       </w:r>
       <w:proofErr w:type="gramStart"/>
       <w:r>
@@ -27668,23 +27514,7 @@
           <w:sz w:val="24"/>
           <w:szCs w:val="24"/>
         </w:rPr>
-        <w:t xml:space="preserve"> i</w:t>
-      </w:r>
-      <w:r>
-        <w:rPr>
-          <w:rFonts w:ascii="Roboto" w:eastAsiaTheme="minorEastAsia" w:hAnsi="Roboto"/>
-          <w:sz w:val="24"/>
-          <w:szCs w:val="24"/>
-        </w:rPr>
-        <w:t>s</w:t>
-      </w:r>
-      <w:r>
-        <w:rPr>
-          <w:rFonts w:ascii="Roboto" w:eastAsiaTheme="minorEastAsia" w:hAnsi="Roboto"/>
-          <w:sz w:val="24"/>
-          <w:szCs w:val="24"/>
-        </w:rPr>
-        <w:t xml:space="preserve"> </w:t>
+        <w:t xml:space="preserve"> is </w:t>
       </w:r>
       <w:proofErr w:type="gramStart"/>
       <w:r>
